--- a/1 - Connected Emergency Response Learning Team Suite (WIP).docx
+++ b/1 - Connected Emergency Response Learning Team Suite (WIP).docx
@@ -628,7 +628,7 @@
           <w:sz w:val="32"/>
           <w:szCs w:val="32"/>
         </w:rPr>
-        <w:t>TBD</w:t>
+        <w:t>2</w:t>
       </w:r>
     </w:p>
     <w:p>
@@ -694,7 +694,14 @@
           <w:szCs w:val="32"/>
         </w:rPr>
         <w:tab/>
-        <w:t>TBD</w:t>
+      </w:r>
+      <w:r>
+        <w:rPr>
+          <w:b/>
+          <w:sz w:val="32"/>
+          <w:szCs w:val="32"/>
+        </w:rPr>
+        <w:t>3</w:t>
       </w:r>
     </w:p>
     <w:p>
@@ -767,7 +774,7 @@
           <w:sz w:val="32"/>
           <w:szCs w:val="32"/>
         </w:rPr>
-        <w:t>TBD</w:t>
+        <w:t>8</w:t>
       </w:r>
     </w:p>
     <w:p>
@@ -864,7 +871,7 @@
           <w:sz w:val="32"/>
           <w:szCs w:val="32"/>
         </w:rPr>
-        <w:t>TBD</w:t>
+        <w:t>9</w:t>
       </w:r>
     </w:p>
     <w:p>
@@ -961,7 +968,7 @@
           <w:sz w:val="32"/>
           <w:szCs w:val="32"/>
         </w:rPr>
-        <w:t>TBD</w:t>
+        <w:t>10</w:t>
       </w:r>
     </w:p>
     <w:p>
@@ -1074,7 +1081,7 @@
           <w:sz w:val="32"/>
           <w:szCs w:val="32"/>
         </w:rPr>
-        <w:t>TBD</w:t>
+        <w:t>11</w:t>
       </w:r>
     </w:p>
     <w:p>
@@ -1163,7 +1170,7 @@
           <w:sz w:val="32"/>
           <w:szCs w:val="32"/>
         </w:rPr>
-        <w:t>TBD</w:t>
+        <w:t>13</w:t>
       </w:r>
     </w:p>
     <w:p>
@@ -1228,7 +1235,7 @@
           <w:sz w:val="32"/>
           <w:szCs w:val="32"/>
         </w:rPr>
-        <w:t>TBD</w:t>
+        <w:t>13</w:t>
       </w:r>
     </w:p>
     <w:p>
@@ -1310,7 +1317,7 @@
           <w:sz w:val="32"/>
           <w:szCs w:val="32"/>
         </w:rPr>
-        <w:t>TBD</w:t>
+        <w:t>14</w:t>
       </w:r>
     </w:p>
     <w:p>
@@ -1399,7 +1406,7 @@
           <w:sz w:val="32"/>
           <w:szCs w:val="32"/>
         </w:rPr>
-        <w:t>TBD</w:t>
+        <w:t>14</w:t>
       </w:r>
     </w:p>
     <w:p>
@@ -1504,7 +1511,7 @@
           <w:sz w:val="32"/>
           <w:szCs w:val="32"/>
         </w:rPr>
-        <w:t>TBD</w:t>
+        <w:t>15</w:t>
       </w:r>
     </w:p>
     <w:p>
@@ -1586,7 +1593,14 @@
           <w:szCs w:val="32"/>
         </w:rPr>
         <w:tab/>
-        <w:t>TBD</w:t>
+      </w:r>
+      <w:r>
+        <w:rPr>
+          <w:b/>
+          <w:sz w:val="32"/>
+          <w:szCs w:val="32"/>
+        </w:rPr>
+        <w:t>15</w:t>
       </w:r>
       <w:r>
         <w:rPr>
@@ -2673,1591 +2687,1553 @@
     <w:p>
       <w:pPr>
         <w:rPr>
-          <w:b/>
-          <w:sz w:val="32"/>
-          <w:szCs w:val="32"/>
-        </w:rPr>
-      </w:pPr>
-      <w:r>
-        <w:rPr>
-          <w:b/>
-          <w:sz w:val="32"/>
-          <w:szCs w:val="32"/>
-        </w:rPr>
-        <w:t xml:space="preserve">## </w:t>
-      </w:r>
-      <w:r>
-        <w:rPr>
-          <w:b/>
-          <w:sz w:val="32"/>
-          <w:szCs w:val="32"/>
+          <w:sz w:val="32"/>
+          <w:szCs w:val="32"/>
+        </w:rPr>
+      </w:pPr>
+      <w:r>
+        <w:rPr>
+          <w:sz w:val="32"/>
+          <w:szCs w:val="32"/>
+        </w:rPr>
+        <w:t>&lt;New&gt;</w:t>
+      </w:r>
+    </w:p>
+    <w:p>
+      <w:pPr>
+        <w:rPr>
+          <w:sz w:val="32"/>
+          <w:szCs w:val="32"/>
+          <w:lang w:val="en-US"/>
+        </w:rPr>
+      </w:pPr>
+      <w:r>
+        <w:rPr>
+          <w:sz w:val="32"/>
+          <w:szCs w:val="32"/>
+          <w:lang w:val="en-US"/>
+        </w:rPr>
+        <w:t xml:space="preserve">A. </w:t>
+      </w:r>
+      <w:r>
+        <w:rPr>
+          <w:sz w:val="32"/>
+          <w:szCs w:val="32"/>
+          <w:lang w:val="en-US"/>
+        </w:rPr>
+        <w:t>T</w:t>
+      </w:r>
+      <w:r>
+        <w:rPr>
+          <w:sz w:val="32"/>
+          <w:szCs w:val="32"/>
+          <w:lang w:val="en-US"/>
+        </w:rPr>
+        <w:t>rainable qualified-product-experiences</w:t>
+      </w:r>
+      <w:r>
+        <w:rPr>
+          <w:sz w:val="32"/>
+          <w:szCs w:val="32"/>
+          <w:lang w:val="en-US"/>
+        </w:rPr>
+        <w:t xml:space="preserve"> for an assistant are:</w:t>
+      </w:r>
+    </w:p>
+    <w:p>
+      <w:pPr>
+        <w:rPr>
+          <w:sz w:val="32"/>
+          <w:szCs w:val="32"/>
+        </w:rPr>
+      </w:pPr>
+      <w:r>
+        <w:rPr>
+          <w:sz w:val="32"/>
+          <w:szCs w:val="32"/>
+          <w:lang w:val="en-US"/>
+        </w:rPr>
+        <w:t>A.</w:t>
+      </w:r>
+      <w:r>
+        <w:rPr>
+          <w:sz w:val="32"/>
+          <w:szCs w:val="32"/>
+          <w:lang w:val="en-US"/>
+        </w:rPr>
+        <w:t xml:space="preserve">1. </w:t>
+      </w:r>
+      <w:r>
+        <w:rPr>
+          <w:sz w:val="32"/>
+          <w:szCs w:val="32"/>
+          <w:lang w:val="en-US"/>
+        </w:rPr>
+        <w:t>Evaluation of Critical Path Method f</w:t>
+      </w:r>
+      <w:r>
+        <w:rPr>
+          <w:sz w:val="32"/>
+          <w:szCs w:val="32"/>
+          <w:lang w:val="en-US"/>
+        </w:rPr>
+        <w:t>or Emergency Management</w:t>
+      </w:r>
+      <w:r>
+        <w:rPr>
+          <w:sz w:val="32"/>
+          <w:szCs w:val="32"/>
+        </w:rPr>
+        <w:t xml:space="preserve"> </w:t>
+      </w:r>
+    </w:p>
+    <w:p>
+      <w:pPr>
+        <w:rPr>
+          <w:sz w:val="32"/>
+          <w:szCs w:val="32"/>
+        </w:rPr>
+      </w:pPr>
+      <w:r>
+        <w:rPr>
+          <w:sz w:val="32"/>
+          <w:szCs w:val="32"/>
+          <w:lang w:val="en-US"/>
+        </w:rPr>
+        <w:t>[ 1] Relevant [2] Good [3] Adverse impact [4] Not applicable</w:t>
+      </w:r>
+    </w:p>
+    <w:p>
+      <w:pPr>
+        <w:rPr>
+          <w:sz w:val="32"/>
+          <w:szCs w:val="32"/>
+          <w:lang w:val="en-US"/>
+        </w:rPr>
+      </w:pPr>
+      <w:r>
+        <w:rPr>
+          <w:sz w:val="32"/>
+          <w:szCs w:val="32"/>
+          <w:lang w:val="en-US"/>
+        </w:rPr>
+        <w:t>A.</w:t>
+      </w:r>
+      <w:r>
+        <w:rPr>
+          <w:sz w:val="32"/>
+          <w:szCs w:val="32"/>
+          <w:lang w:val="en-US"/>
+        </w:rPr>
+        <w:t xml:space="preserve">2. </w:t>
+      </w:r>
+      <w:r>
+        <w:rPr>
+          <w:sz w:val="32"/>
+          <w:szCs w:val="32"/>
+          <w:lang w:val="en-US"/>
+        </w:rPr>
+        <w:t>Evaluation of Critical Path Method f</w:t>
+      </w:r>
+      <w:r>
+        <w:rPr>
+          <w:sz w:val="32"/>
+          <w:szCs w:val="32"/>
+          <w:lang w:val="en-US"/>
+        </w:rPr>
+        <w:t xml:space="preserve">or </w:t>
+      </w:r>
+      <w:r>
+        <w:rPr>
+          <w:sz w:val="32"/>
+          <w:szCs w:val="32"/>
+          <w:lang w:val="en-US"/>
+        </w:rPr>
+        <w:t>Behavioral Health</w:t>
+      </w:r>
+    </w:p>
+    <w:p>
+      <w:pPr>
+        <w:rPr>
+          <w:sz w:val="32"/>
+          <w:szCs w:val="32"/>
+        </w:rPr>
+      </w:pPr>
+      <w:r>
+        <w:rPr>
+          <w:sz w:val="32"/>
+          <w:szCs w:val="32"/>
+          <w:lang w:val="en-US"/>
+        </w:rPr>
+        <w:t>[ 1] Relevant [2] Good [3] Adverse impact [4] Not applicable</w:t>
+      </w:r>
+    </w:p>
+    <w:p>
+      <w:pPr>
+        <w:rPr>
+          <w:sz w:val="32"/>
+          <w:szCs w:val="32"/>
+          <w:lang w:val="en-US"/>
+        </w:rPr>
+      </w:pPr>
+      <w:r>
+        <w:rPr>
+          <w:sz w:val="32"/>
+          <w:szCs w:val="32"/>
+          <w:lang w:val="en-US"/>
+        </w:rPr>
+        <w:t>A.</w:t>
+      </w:r>
+      <w:r>
+        <w:rPr>
+          <w:sz w:val="32"/>
+          <w:szCs w:val="32"/>
+          <w:lang w:val="en-US"/>
         </w:rPr>
         <w:t xml:space="preserve">3. </w:t>
       </w:r>
       <w:r>
         <w:rPr>
-          <w:b/>
-          <w:sz w:val="32"/>
-          <w:szCs w:val="32"/>
-        </w:rPr>
-        <w:t>What it does</w:t>
-      </w:r>
-      <w:r>
-        <w:rPr>
-          <w:b/>
-          <w:sz w:val="32"/>
-          <w:szCs w:val="32"/>
-        </w:rPr>
-        <w:t xml:space="preserve"> (Solution and Approach)</w:t>
-      </w:r>
-    </w:p>
-    <w:p>
-      <w:pPr>
-        <w:rPr>
-          <w:b/>
-          <w:sz w:val="32"/>
-          <w:szCs w:val="32"/>
-        </w:rPr>
-      </w:pPr>
-      <w:r>
-        <w:rPr>
-          <w:b/>
-          <w:sz w:val="32"/>
-          <w:szCs w:val="32"/>
-        </w:rPr>
-        <w:t>Work in progress</w:t>
-      </w:r>
-    </w:p>
-    <w:p>
-      <w:pPr>
-        <w:rPr>
-          <w:b/>
-          <w:sz w:val="32"/>
-          <w:szCs w:val="32"/>
-        </w:rPr>
-      </w:pPr>
-      <w:r>
-        <w:rPr>
-          <w:b/>
-          <w:sz w:val="32"/>
-          <w:szCs w:val="32"/>
-        </w:rPr>
-        <w:t xml:space="preserve">## </w:t>
-      </w:r>
-      <w:r>
-        <w:rPr>
-          <w:b/>
-          <w:sz w:val="32"/>
-          <w:szCs w:val="32"/>
+          <w:sz w:val="32"/>
+          <w:szCs w:val="32"/>
+          <w:lang w:val="en-US"/>
+        </w:rPr>
+        <w:t>Evaluation of Critical Path Method f</w:t>
+      </w:r>
+      <w:r>
+        <w:rPr>
+          <w:sz w:val="32"/>
+          <w:szCs w:val="32"/>
+          <w:lang w:val="en-US"/>
+        </w:rPr>
+        <w:t xml:space="preserve">or </w:t>
+      </w:r>
+      <w:r>
+        <w:rPr>
+          <w:sz w:val="32"/>
+          <w:szCs w:val="32"/>
+          <w:lang w:val="en-US"/>
+        </w:rPr>
+        <w:t>Public Health</w:t>
+      </w:r>
+    </w:p>
+    <w:p>
+      <w:pPr>
+        <w:rPr>
+          <w:sz w:val="32"/>
+          <w:szCs w:val="32"/>
+        </w:rPr>
+      </w:pPr>
+      <w:r>
+        <w:rPr>
+          <w:sz w:val="32"/>
+          <w:szCs w:val="32"/>
+          <w:lang w:val="en-US"/>
+        </w:rPr>
+        <w:t>[ 1] Relevant [2] Good [3] Adverse impact [4] Not applicable</w:t>
+      </w:r>
+    </w:p>
+    <w:p>
+      <w:pPr>
+        <w:rPr>
+          <w:sz w:val="32"/>
+          <w:szCs w:val="32"/>
+          <w:lang w:val="en-US"/>
+        </w:rPr>
+      </w:pPr>
+      <w:r>
+        <w:rPr>
+          <w:sz w:val="32"/>
+          <w:szCs w:val="32"/>
+          <w:lang w:val="en-US"/>
+        </w:rPr>
+        <w:t>A.</w:t>
+      </w:r>
+      <w:r>
+        <w:rPr>
+          <w:sz w:val="32"/>
+          <w:szCs w:val="32"/>
+          <w:lang w:val="en-US"/>
         </w:rPr>
         <w:t xml:space="preserve">4. </w:t>
       </w:r>
       <w:r>
         <w:rPr>
-          <w:b/>
-          <w:sz w:val="32"/>
-          <w:szCs w:val="32"/>
-        </w:rPr>
-        <w:t xml:space="preserve">Inference </w:t>
-      </w:r>
-    </w:p>
-    <w:p>
-      <w:pPr>
-        <w:rPr>
-          <w:b/>
-          <w:sz w:val="32"/>
-          <w:szCs w:val="32"/>
-        </w:rPr>
-      </w:pPr>
-      <w:r>
-        <w:rPr>
-          <w:sz w:val="32"/>
-          <w:szCs w:val="32"/>
-        </w:rPr>
-        <w:t>Work in progress</w:t>
-      </w:r>
-    </w:p>
-    <w:p>
-      <w:pPr>
-        <w:rPr>
-          <w:b/>
-          <w:sz w:val="32"/>
-          <w:szCs w:val="32"/>
-        </w:rPr>
-      </w:pPr>
-      <w:r>
-        <w:rPr>
-          <w:b/>
-          <w:sz w:val="32"/>
-          <w:szCs w:val="32"/>
-        </w:rPr>
-        <w:t xml:space="preserve">## </w:t>
-      </w:r>
-      <w:r>
-        <w:rPr>
-          <w:b/>
-          <w:sz w:val="32"/>
-          <w:szCs w:val="32"/>
+          <w:sz w:val="32"/>
+          <w:szCs w:val="32"/>
+          <w:lang w:val="en-US"/>
+        </w:rPr>
+        <w:t>Evaluation of Critical Path Method f</w:t>
+      </w:r>
+      <w:r>
+        <w:rPr>
+          <w:sz w:val="32"/>
+          <w:szCs w:val="32"/>
+          <w:lang w:val="en-US"/>
+        </w:rPr>
+        <w:t xml:space="preserve">or </w:t>
+      </w:r>
+      <w:r>
+        <w:rPr>
+          <w:sz w:val="32"/>
+          <w:szCs w:val="32"/>
+          <w:lang w:val="en-US"/>
+        </w:rPr>
+        <w:t>First Responders</w:t>
+      </w:r>
+    </w:p>
+    <w:p>
+      <w:pPr>
+        <w:rPr>
+          <w:sz w:val="32"/>
+          <w:szCs w:val="32"/>
+        </w:rPr>
+      </w:pPr>
+      <w:r>
+        <w:rPr>
+          <w:sz w:val="32"/>
+          <w:szCs w:val="32"/>
+          <w:lang w:val="en-US"/>
+        </w:rPr>
+        <w:t>[ 1] Relevant [2] Good [3] Adverse impact [4] Not applicable</w:t>
+      </w:r>
+    </w:p>
+    <w:p>
+      <w:pPr>
+        <w:rPr>
+          <w:sz w:val="32"/>
+          <w:szCs w:val="32"/>
+          <w:lang w:val="en-US"/>
+        </w:rPr>
+      </w:pPr>
+      <w:r>
+        <w:rPr>
+          <w:sz w:val="32"/>
+          <w:szCs w:val="32"/>
+          <w:lang w:val="en-US"/>
+        </w:rPr>
+        <w:t>A.</w:t>
+      </w:r>
+      <w:r>
+        <w:rPr>
+          <w:sz w:val="32"/>
+          <w:szCs w:val="32"/>
+          <w:lang w:val="en-US"/>
         </w:rPr>
         <w:t xml:space="preserve">5. </w:t>
       </w:r>
       <w:r>
         <w:rPr>
-          <w:b/>
-          <w:sz w:val="32"/>
-          <w:szCs w:val="32"/>
-        </w:rPr>
-        <w:t>Methodology</w:t>
-      </w:r>
-    </w:p>
-    <w:p>
-      <w:pPr>
-        <w:rPr>
-          <w:sz w:val="32"/>
-          <w:szCs w:val="32"/>
-        </w:rPr>
-      </w:pPr>
-      <w:r>
-        <w:rPr>
-          <w:sz w:val="32"/>
-          <w:szCs w:val="32"/>
-        </w:rPr>
-        <w:t xml:space="preserve">In the solution, </w:t>
-      </w:r>
-    </w:p>
-    <w:p>
-      <w:pPr>
-        <w:rPr>
-          <w:sz w:val="32"/>
-          <w:szCs w:val="32"/>
-        </w:rPr>
-      </w:pPr>
-      <w:r>
-        <w:rPr>
-          <w:sz w:val="32"/>
-          <w:szCs w:val="32"/>
-        </w:rPr>
-        <w:t xml:space="preserve">1. The </w:t>
-      </w:r>
-      <w:r>
-        <w:rPr>
-          <w:sz w:val="32"/>
-          <w:szCs w:val="32"/>
-        </w:rPr>
-        <w:t>Green Globe codifications</w:t>
-      </w:r>
-      <w:r>
-        <w:rPr>
-          <w:sz w:val="32"/>
-          <w:szCs w:val="32"/>
-        </w:rPr>
-        <w:t xml:space="preserve"> in the repository are clustered using a combination of (a) </w:t>
-      </w:r>
-      <w:r>
-        <w:rPr>
-          <w:b/>
-          <w:sz w:val="32"/>
-          <w:szCs w:val="32"/>
-        </w:rPr>
-        <w:t>Text-analytics</w:t>
-      </w:r>
-      <w:r>
-        <w:rPr>
-          <w:sz w:val="32"/>
-          <w:szCs w:val="32"/>
-        </w:rPr>
-        <w:t xml:space="preserve"> of “text fields” with select </w:t>
-      </w:r>
-      <w:r>
-        <w:rPr>
-          <w:sz w:val="32"/>
-          <w:szCs w:val="32"/>
-        </w:rPr>
-        <w:t xml:space="preserve">assistant names / </w:t>
-      </w:r>
-      <w:r>
-        <w:rPr>
-          <w:sz w:val="32"/>
-          <w:szCs w:val="32"/>
-        </w:rPr>
-        <w:t xml:space="preserve">descriptions, (b) </w:t>
-      </w:r>
-      <w:r>
-        <w:rPr>
-          <w:b/>
-          <w:sz w:val="32"/>
-          <w:szCs w:val="32"/>
-        </w:rPr>
-        <w:t xml:space="preserve">the </w:t>
-      </w:r>
-      <w:r>
-        <w:rPr>
-          <w:b/>
-          <w:sz w:val="32"/>
-          <w:szCs w:val="32"/>
-          <w:lang w:val="en-US"/>
-        </w:rPr>
-        <w:t>“trainable qualified-product-experiences”</w:t>
-      </w:r>
-      <w:r>
-        <w:rPr>
-          <w:b/>
-          <w:sz w:val="32"/>
-          <w:szCs w:val="32"/>
-          <w:lang w:val="en-US"/>
-        </w:rPr>
-        <w:t xml:space="preserve"> for the assistants, (c) </w:t>
-      </w:r>
-      <w:r>
-        <w:rPr>
-          <w:b/>
-          <w:sz w:val="32"/>
-          <w:szCs w:val="32"/>
-          <w:lang w:val="en-US"/>
-        </w:rPr>
-        <w:t>“trainable qualified-product-information” for the assistant</w:t>
-      </w:r>
-      <w:r>
-        <w:rPr>
-          <w:b/>
-          <w:sz w:val="32"/>
-          <w:szCs w:val="32"/>
-          <w:lang w:val="en-US"/>
-        </w:rPr>
-        <w:t xml:space="preserve">s </w:t>
-      </w:r>
-      <w:r>
-        <w:rPr>
-          <w:b/>
-          <w:sz w:val="32"/>
-          <w:szCs w:val="32"/>
-        </w:rPr>
-        <w:t xml:space="preserve">and </w:t>
-      </w:r>
-      <w:r>
-        <w:rPr>
-          <w:sz w:val="32"/>
-          <w:szCs w:val="32"/>
-        </w:rPr>
-        <w:t>(d</w:t>
-      </w:r>
-      <w:r>
-        <w:rPr>
-          <w:sz w:val="32"/>
-          <w:szCs w:val="32"/>
-        </w:rPr>
-        <w:t xml:space="preserve">) </w:t>
-      </w:r>
-      <w:r>
-        <w:rPr>
-          <w:b/>
-          <w:sz w:val="32"/>
-          <w:szCs w:val="32"/>
-        </w:rPr>
-        <w:t>a categorization variable</w:t>
-      </w:r>
-      <w:r>
-        <w:rPr>
-          <w:sz w:val="32"/>
-          <w:szCs w:val="32"/>
-        </w:rPr>
-        <w:t xml:space="preserve"> that categorizes the nature of </w:t>
-      </w:r>
-      <w:r>
-        <w:rPr>
-          <w:sz w:val="32"/>
-          <w:szCs w:val="32"/>
-        </w:rPr>
-        <w:t>sense and respond assistance</w:t>
-      </w:r>
-    </w:p>
-    <w:p>
-      <w:pPr>
-        <w:rPr>
-          <w:sz w:val="32"/>
-          <w:szCs w:val="32"/>
-        </w:rPr>
-      </w:pPr>
-      <w:r>
-        <w:rPr>
-          <w:sz w:val="32"/>
-          <w:szCs w:val="32"/>
-        </w:rPr>
-        <w:t xml:space="preserve">2. </w:t>
-      </w:r>
-      <w:r>
-        <w:rPr>
-          <w:sz w:val="32"/>
-          <w:szCs w:val="32"/>
-        </w:rPr>
-        <w:t xml:space="preserve">The Text-analytics technique is based on </w:t>
-      </w:r>
-      <w:r>
-        <w:rPr>
-          <w:b/>
-          <w:sz w:val="32"/>
-          <w:szCs w:val="32"/>
-        </w:rPr>
-        <w:t>Word2Vector</w:t>
-      </w:r>
-    </w:p>
-    <w:p>
-      <w:pPr>
-        <w:rPr>
-          <w:sz w:val="32"/>
-          <w:szCs w:val="32"/>
-        </w:rPr>
-      </w:pPr>
-      <w:r>
-        <w:rPr>
-          <w:sz w:val="32"/>
-          <w:szCs w:val="32"/>
-        </w:rPr>
-        <w:t xml:space="preserve">3. The clustering technique is based on </w:t>
-      </w:r>
-      <w:r>
-        <w:rPr>
-          <w:b/>
-          <w:sz w:val="32"/>
-          <w:szCs w:val="32"/>
-        </w:rPr>
-        <w:t>DBSCAN</w:t>
-      </w:r>
-    </w:p>
-    <w:p>
-      <w:pPr>
-        <w:rPr>
-          <w:sz w:val="32"/>
-          <w:szCs w:val="32"/>
-        </w:rPr>
-      </w:pPr>
-      <w:r>
-        <w:rPr>
-          <w:sz w:val="32"/>
-          <w:szCs w:val="32"/>
+          <w:sz w:val="32"/>
+          <w:szCs w:val="32"/>
+          <w:lang w:val="en-US"/>
+        </w:rPr>
+        <w:t>Evaluation of Critical Path Method f</w:t>
+      </w:r>
+      <w:r>
+        <w:rPr>
+          <w:sz w:val="32"/>
+          <w:szCs w:val="32"/>
+          <w:lang w:val="en-US"/>
+        </w:rPr>
+        <w:t xml:space="preserve">or </w:t>
+      </w:r>
+      <w:r>
+        <w:rPr>
+          <w:sz w:val="32"/>
+          <w:szCs w:val="32"/>
+          <w:lang w:val="en-US"/>
+        </w:rPr>
+        <w:t>Ambulatory Care</w:t>
+      </w:r>
+    </w:p>
+    <w:p>
+      <w:pPr>
+        <w:rPr>
+          <w:sz w:val="32"/>
+          <w:szCs w:val="32"/>
+        </w:rPr>
+      </w:pPr>
+      <w:r>
+        <w:rPr>
+          <w:sz w:val="32"/>
+          <w:szCs w:val="32"/>
+          <w:lang w:val="en-US"/>
+        </w:rPr>
+        <w:t>[ 1] Relevant [2] Good [3] Adverse impact [4] Not applicable</w:t>
+      </w:r>
+    </w:p>
+    <w:p>
+      <w:pPr>
+        <w:rPr>
+          <w:sz w:val="32"/>
+          <w:szCs w:val="32"/>
+          <w:lang w:val="en-US"/>
+        </w:rPr>
+      </w:pPr>
+      <w:r>
+        <w:rPr>
+          <w:sz w:val="32"/>
+          <w:szCs w:val="32"/>
+          <w:lang w:val="en-US"/>
+        </w:rPr>
+        <w:t xml:space="preserve">A.6. Evaluation of mitigating or managing LifeScore dynamics </w:t>
+      </w:r>
+    </w:p>
+    <w:p>
+      <w:pPr>
+        <w:rPr>
+          <w:sz w:val="32"/>
+          <w:szCs w:val="32"/>
+        </w:rPr>
+      </w:pPr>
+      <w:r>
+        <w:rPr>
+          <w:sz w:val="32"/>
+          <w:szCs w:val="32"/>
+          <w:lang w:val="en-US"/>
+        </w:rPr>
+        <w:t>[ 1] Relevant [2] Good [3] Adverse impact [4] Not applicable</w:t>
+      </w:r>
+    </w:p>
+    <w:p>
+      <w:pPr>
+        <w:rPr>
+          <w:sz w:val="32"/>
+          <w:szCs w:val="32"/>
+          <w:lang w:val="en-US"/>
+        </w:rPr>
+      </w:pPr>
+      <w:r>
+        <w:rPr>
+          <w:sz w:val="32"/>
+          <w:szCs w:val="32"/>
+          <w:lang w:val="en-US"/>
         </w:rPr>
         <w:lastRenderedPageBreak/>
-        <w:t xml:space="preserve">4. </w:t>
-      </w:r>
-      <w:r>
-        <w:rPr>
-          <w:sz w:val="32"/>
-          <w:szCs w:val="32"/>
-        </w:rPr>
-        <w:t xml:space="preserve">The </w:t>
-      </w:r>
-      <w:r>
-        <w:rPr>
-          <w:b/>
-          <w:sz w:val="32"/>
-          <w:szCs w:val="32"/>
-        </w:rPr>
-        <w:t>Cosine similarity algorithm</w:t>
-      </w:r>
-      <w:r>
-        <w:rPr>
-          <w:sz w:val="32"/>
-          <w:szCs w:val="32"/>
-        </w:rPr>
-        <w:t xml:space="preserve"> is used t</w:t>
-      </w:r>
-      <w:r>
-        <w:rPr>
-          <w:sz w:val="32"/>
-          <w:szCs w:val="32"/>
-        </w:rPr>
-        <w:t xml:space="preserve">o classify </w:t>
-      </w:r>
-      <w:r>
-        <w:rPr>
-          <w:sz w:val="32"/>
-          <w:szCs w:val="32"/>
-        </w:rPr>
-        <w:t xml:space="preserve">sense and respond experiences </w:t>
-      </w:r>
-      <w:r>
-        <w:rPr>
-          <w:sz w:val="32"/>
-          <w:szCs w:val="32"/>
-        </w:rPr>
-        <w:t>to fit within one of the buckets created (</w:t>
-      </w:r>
-      <w:r>
-        <w:rPr>
-          <w:sz w:val="32"/>
-          <w:szCs w:val="32"/>
-        </w:rPr>
-        <w:t xml:space="preserve">where this is </w:t>
-      </w:r>
-      <w:r>
-        <w:rPr>
-          <w:sz w:val="32"/>
-          <w:szCs w:val="32"/>
-        </w:rPr>
-        <w:t xml:space="preserve">based on text </w:t>
-      </w:r>
-      <w:r>
-        <w:rPr>
-          <w:sz w:val="32"/>
-          <w:szCs w:val="32"/>
-        </w:rPr>
-        <w:t>categorization</w:t>
-      </w:r>
-      <w:r>
-        <w:rPr>
-          <w:sz w:val="32"/>
-          <w:szCs w:val="32"/>
-        </w:rPr>
-        <w:t xml:space="preserve">) </w:t>
-      </w:r>
-    </w:p>
-    <w:p>
-      <w:pPr>
-        <w:rPr>
-          <w:b/>
-          <w:sz w:val="32"/>
-          <w:szCs w:val="32"/>
-        </w:rPr>
-      </w:pPr>
-      <w:r>
-        <w:rPr>
-          <w:b/>
-          <w:sz w:val="32"/>
-          <w:szCs w:val="32"/>
-        </w:rPr>
-        <w:t>Work in progress</w:t>
-      </w:r>
-    </w:p>
-    <w:p>
-      <w:pPr>
-        <w:rPr>
-          <w:b/>
-          <w:sz w:val="32"/>
-          <w:szCs w:val="32"/>
-        </w:rPr>
-      </w:pPr>
-      <w:r>
-        <w:rPr>
-          <w:b/>
-          <w:sz w:val="32"/>
-          <w:szCs w:val="32"/>
-        </w:rPr>
-        <w:t xml:space="preserve">## </w:t>
-      </w:r>
-      <w:r>
-        <w:rPr>
-          <w:b/>
-          <w:sz w:val="32"/>
-          <w:szCs w:val="32"/>
-        </w:rPr>
-        <w:t xml:space="preserve">6. </w:t>
-      </w:r>
-      <w:r>
-        <w:rPr>
-          <w:b/>
-          <w:sz w:val="32"/>
-          <w:szCs w:val="32"/>
-        </w:rPr>
-        <w:t>How we built it</w:t>
-      </w:r>
-    </w:p>
-    <w:p>
-      <w:pPr>
-        <w:rPr>
-          <w:sz w:val="32"/>
-          <w:szCs w:val="32"/>
-        </w:rPr>
-      </w:pPr>
-      <w:r>
-        <w:rPr>
-          <w:sz w:val="32"/>
-          <w:szCs w:val="32"/>
-        </w:rPr>
-        <w:t xml:space="preserve">We at AOEC are developing the idea using the Python </w:t>
-      </w:r>
-      <w:r>
-        <w:rPr>
-          <w:sz w:val="32"/>
-          <w:szCs w:val="32"/>
-        </w:rPr>
-        <w:t xml:space="preserve">&amp; Anaconda </w:t>
-      </w:r>
-      <w:r>
-        <w:rPr>
-          <w:sz w:val="32"/>
-          <w:szCs w:val="32"/>
-        </w:rPr>
-        <w:t xml:space="preserve">framework and different libraries for </w:t>
-      </w:r>
-      <w:r>
-        <w:rPr>
-          <w:sz w:val="32"/>
-          <w:szCs w:val="32"/>
-        </w:rPr>
-        <w:t xml:space="preserve">Neural networks, </w:t>
-      </w:r>
-      <w:r>
-        <w:rPr>
-          <w:sz w:val="32"/>
-          <w:szCs w:val="32"/>
-        </w:rPr>
-        <w:t>data analysis, array processing</w:t>
-      </w:r>
-      <w:r>
-        <w:rPr>
-          <w:sz w:val="32"/>
-          <w:szCs w:val="32"/>
-        </w:rPr>
-        <w:t>, Natural language processing, Text-</w:t>
-      </w:r>
-      <w:r>
-        <w:rPr>
-          <w:sz w:val="32"/>
-          <w:szCs w:val="32"/>
-        </w:rPr>
-        <w:t xml:space="preserve">analytics &amp; clustering, visualizing of clusters, </w:t>
-      </w:r>
-      <w:r>
-        <w:rPr>
-          <w:b/>
-          <w:sz w:val="32"/>
-          <w:szCs w:val="32"/>
-        </w:rPr>
-        <w:t>sense and respond assistance</w:t>
-      </w:r>
-      <w:r>
-        <w:rPr>
-          <w:sz w:val="32"/>
-          <w:szCs w:val="32"/>
-        </w:rPr>
-        <w:t xml:space="preserve"> description similarity</w:t>
-      </w:r>
-      <w:r>
-        <w:rPr>
-          <w:sz w:val="32"/>
-          <w:szCs w:val="32"/>
-        </w:rPr>
-        <w:cr/>
-      </w:r>
-    </w:p>
-    <w:p>
-      <w:pPr>
-        <w:rPr>
-          <w:b/>
-          <w:sz w:val="32"/>
-          <w:szCs w:val="32"/>
-        </w:rPr>
-      </w:pPr>
-      <w:r>
-        <w:rPr>
-          <w:b/>
-          <w:sz w:val="32"/>
-          <w:szCs w:val="32"/>
-        </w:rPr>
-        <w:t>## The details of the libraries follow:</w:t>
-      </w:r>
-    </w:p>
-    <w:p>
-      <w:pPr>
-        <w:rPr>
-          <w:sz w:val="32"/>
-          <w:szCs w:val="32"/>
-        </w:rPr>
-      </w:pPr>
-      <w:r>
-        <w:rPr>
-          <w:sz w:val="32"/>
-          <w:szCs w:val="32"/>
-        </w:rPr>
-        <w:t>Specific libraries to load data, perform computation and display output are</w:t>
-      </w:r>
-    </w:p>
-    <w:p>
-      <w:pPr>
-        <w:rPr>
-          <w:sz w:val="32"/>
-          <w:szCs w:val="32"/>
-        </w:rPr>
-      </w:pPr>
-      <w:r>
-        <w:rPr>
-          <w:sz w:val="32"/>
-          <w:szCs w:val="32"/>
-        </w:rPr>
-        <w:t>(a) Pandas – Data acquisition library</w:t>
-      </w:r>
-    </w:p>
-    <w:p>
-      <w:pPr>
-        <w:rPr>
-          <w:sz w:val="32"/>
-          <w:szCs w:val="32"/>
-        </w:rPr>
-      </w:pPr>
-      <w:r>
-        <w:rPr>
-          <w:sz w:val="32"/>
-          <w:szCs w:val="32"/>
-        </w:rPr>
-        <w:t xml:space="preserve">(b) </w:t>
-      </w:r>
-      <w:r>
-        <w:rPr>
-          <w:sz w:val="32"/>
-          <w:szCs w:val="32"/>
-        </w:rPr>
-        <w:t>numpy – Array processing library</w:t>
-      </w:r>
-    </w:p>
-    <w:p>
-      <w:pPr>
-        <w:rPr>
-          <w:sz w:val="32"/>
-          <w:szCs w:val="32"/>
-        </w:rPr>
-      </w:pPr>
-      <w:r>
-        <w:rPr>
-          <w:sz w:val="32"/>
-          <w:szCs w:val="32"/>
-        </w:rPr>
-        <w:t>(c) nltk.data and nltk.corpus – Natural language processing library</w:t>
-      </w:r>
-    </w:p>
-    <w:p>
-      <w:pPr>
-        <w:rPr>
-          <w:sz w:val="32"/>
-          <w:szCs w:val="32"/>
-        </w:rPr>
-      </w:pPr>
-      <w:r>
-        <w:rPr>
-          <w:sz w:val="32"/>
-          <w:szCs w:val="32"/>
-        </w:rPr>
-        <w:t>(d) gensim and gensim.models – for text analytics and clustering, where the Word2Vector function is used</w:t>
-      </w:r>
-    </w:p>
-    <w:p>
-      <w:pPr>
-        <w:rPr>
-          <w:sz w:val="32"/>
-          <w:szCs w:val="32"/>
-        </w:rPr>
-      </w:pPr>
-      <w:r>
-        <w:rPr>
-          <w:sz w:val="32"/>
-          <w:szCs w:val="32"/>
-        </w:rPr>
-        <w:t>(e)  gensim.models.keyedvectors – to import keyed vectors</w:t>
-      </w:r>
-    </w:p>
-    <w:p>
-      <w:pPr>
-        <w:rPr>
-          <w:sz w:val="32"/>
-          <w:szCs w:val="32"/>
-        </w:rPr>
-      </w:pPr>
-      <w:r>
-        <w:rPr>
-          <w:sz w:val="32"/>
-          <w:szCs w:val="32"/>
-        </w:rPr>
-        <w:t>(f) matplotlib – for visualizing clusters</w:t>
-      </w:r>
-    </w:p>
-    <w:p>
-      <w:pPr>
-        <w:rPr>
-          <w:sz w:val="32"/>
-          <w:szCs w:val="32"/>
-        </w:rPr>
-      </w:pPr>
-      <w:r>
-        <w:rPr>
-          <w:sz w:val="32"/>
-          <w:szCs w:val="32"/>
-        </w:rPr>
-        <w:t>(g) sklearn.cluster – to import DBSCAN for clustering</w:t>
-      </w:r>
-    </w:p>
-    <w:p>
-      <w:pPr>
-        <w:rPr>
-          <w:sz w:val="32"/>
-          <w:szCs w:val="32"/>
-        </w:rPr>
-      </w:pPr>
-      <w:r>
-        <w:rPr>
-          <w:sz w:val="32"/>
-          <w:szCs w:val="32"/>
-        </w:rPr>
-        <w:t xml:space="preserve">(h) </w:t>
-      </w:r>
-      <w:r>
-        <w:rPr>
-          <w:sz w:val="32"/>
-          <w:szCs w:val="32"/>
-        </w:rPr>
-        <w:t xml:space="preserve">sklearn.metrics.pairwise – to import cosine-similarity to find out </w:t>
-      </w:r>
-      <w:r>
-        <w:rPr>
-          <w:sz w:val="32"/>
-          <w:szCs w:val="32"/>
-        </w:rPr>
-        <w:t xml:space="preserve">sense and respond assistance </w:t>
-      </w:r>
-      <w:r>
-        <w:rPr>
-          <w:sz w:val="32"/>
-          <w:szCs w:val="32"/>
-        </w:rPr>
-        <w:t>description similarity</w:t>
-      </w:r>
-    </w:p>
-    <w:p>
-      <w:pPr>
-        <w:rPr>
-          <w:sz w:val="32"/>
-          <w:szCs w:val="32"/>
-        </w:rPr>
-      </w:pPr>
-      <w:r>
-        <w:rPr>
-          <w:sz w:val="32"/>
-          <w:szCs w:val="32"/>
+        <w:t xml:space="preserve">B. </w:t>
+      </w:r>
+      <w:r>
+        <w:rPr>
+          <w:sz w:val="32"/>
+          <w:szCs w:val="32"/>
+          <w:lang w:val="en-US"/>
+        </w:rPr>
+        <w:t>T</w:t>
+      </w:r>
+      <w:r>
+        <w:rPr>
+          <w:sz w:val="32"/>
+          <w:szCs w:val="32"/>
+          <w:lang w:val="en-US"/>
+        </w:rPr>
+        <w:t>rainable qualified-product-information</w:t>
+      </w:r>
+      <w:r>
+        <w:rPr>
+          <w:sz w:val="32"/>
+          <w:szCs w:val="32"/>
+          <w:lang w:val="en-US"/>
+        </w:rPr>
+        <w:t xml:space="preserve"> for an assistant are:</w:t>
+      </w:r>
+    </w:p>
+    <w:p>
+      <w:pPr>
+        <w:rPr>
+          <w:b/>
+          <w:sz w:val="32"/>
+          <w:szCs w:val="32"/>
+          <w:u w:val="single"/>
+        </w:rPr>
+      </w:pPr>
+      <w:r>
+        <w:rPr>
+          <w:b/>
+          <w:sz w:val="32"/>
+          <w:szCs w:val="32"/>
+          <w:u w:val="single"/>
+          <w:lang w:val="en-US"/>
+        </w:rPr>
+        <w:t>B</w:t>
+      </w:r>
+      <w:r>
+        <w:rPr>
+          <w:b/>
+          <w:sz w:val="32"/>
+          <w:szCs w:val="32"/>
+          <w:u w:val="single"/>
+          <w:lang w:val="en-US"/>
+        </w:rPr>
+        <w:t xml:space="preserve">.1. Evaluation of Real Time </w:t>
+      </w:r>
+      <w:r>
+        <w:rPr>
+          <w:b/>
+          <w:bCs/>
+          <w:sz w:val="32"/>
+          <w:szCs w:val="32"/>
+          <w:u w:val="single"/>
+          <w:lang w:val="en-US"/>
+        </w:rPr>
+        <w:t>Score for</w:t>
+      </w:r>
+    </w:p>
+    <w:p>
+      <w:pPr>
+        <w:rPr>
+          <w:sz w:val="32"/>
+          <w:szCs w:val="32"/>
+        </w:rPr>
+      </w:pPr>
+      <w:r>
+        <w:rPr>
+          <w:b/>
+          <w:bCs/>
+          <w:sz w:val="32"/>
+          <w:szCs w:val="32"/>
+          <w:lang w:val="en-US"/>
+        </w:rPr>
+        <w:t>[A]  Guidelines  for Connected Emergency Response</w:t>
+      </w:r>
+    </w:p>
+    <w:p>
+      <w:pPr>
+        <w:rPr>
+          <w:sz w:val="32"/>
+          <w:szCs w:val="32"/>
+        </w:rPr>
+      </w:pPr>
+      <w:r>
+        <w:rPr>
+          <w:sz w:val="32"/>
+          <w:szCs w:val="32"/>
+          <w:lang w:val="en-US"/>
+        </w:rPr>
+        <w:t>[ 1] Relevant [2] Good [3] Adverse impact [4] Not applicable</w:t>
+      </w:r>
+    </w:p>
+    <w:p>
+      <w:pPr>
+        <w:rPr>
+          <w:sz w:val="32"/>
+          <w:szCs w:val="32"/>
+        </w:rPr>
+      </w:pPr>
+      <w:r>
+        <w:rPr>
+          <w:b/>
+          <w:bCs/>
+          <w:sz w:val="32"/>
+          <w:szCs w:val="32"/>
+          <w:lang w:val="en-US"/>
+        </w:rPr>
+        <w:t>[ B]  Impact reduction for Connected Emergency Response</w:t>
+      </w:r>
+    </w:p>
+    <w:p>
+      <w:pPr>
+        <w:rPr>
+          <w:sz w:val="32"/>
+          <w:szCs w:val="32"/>
+        </w:rPr>
+      </w:pPr>
+      <w:r>
+        <w:rPr>
+          <w:sz w:val="32"/>
+          <w:szCs w:val="32"/>
+          <w:lang w:val="en-US"/>
+        </w:rPr>
+        <w:t>[1] Relevant [2] Good [3] Adverse impact [4] Not applicable</w:t>
+      </w:r>
+      <w:r>
+        <w:rPr>
+          <w:b/>
+          <w:bCs/>
+          <w:sz w:val="32"/>
+          <w:szCs w:val="32"/>
+          <w:lang w:val="en-US"/>
+        </w:rPr>
+        <w:t xml:space="preserve"> </w:t>
+      </w:r>
+    </w:p>
+    <w:p>
+      <w:pPr>
+        <w:rPr>
+          <w:sz w:val="32"/>
+          <w:szCs w:val="32"/>
+        </w:rPr>
+      </w:pPr>
+      <w:r>
+        <w:rPr>
+          <w:b/>
+          <w:bCs/>
+          <w:sz w:val="32"/>
+          <w:szCs w:val="32"/>
+          <w:lang w:val="en-US"/>
+        </w:rPr>
+        <w:t>[C]  Positive health and wellness</w:t>
+      </w:r>
+    </w:p>
+    <w:p>
+      <w:pPr>
+        <w:rPr>
+          <w:sz w:val="32"/>
+          <w:szCs w:val="32"/>
+        </w:rPr>
+      </w:pPr>
+      <w:r>
+        <w:rPr>
+          <w:sz w:val="32"/>
+          <w:szCs w:val="32"/>
+          <w:lang w:val="en-US"/>
+        </w:rPr>
+        <w:t>[1] Relevant [2] Good [3] Adverse impact [4] Not applicable</w:t>
+      </w:r>
+      <w:r>
+        <w:rPr>
+          <w:b/>
+          <w:bCs/>
+          <w:sz w:val="32"/>
+          <w:szCs w:val="32"/>
+          <w:lang w:val="en-US"/>
+        </w:rPr>
+        <w:t xml:space="preserve"> </w:t>
+      </w:r>
+    </w:p>
+    <w:p>
+      <w:pPr>
+        <w:rPr>
+          <w:sz w:val="32"/>
+          <w:szCs w:val="32"/>
+        </w:rPr>
+      </w:pPr>
+      <w:r>
+        <w:rPr>
+          <w:b/>
+          <w:bCs/>
+          <w:sz w:val="32"/>
+          <w:szCs w:val="32"/>
+          <w:lang w:val="en-US"/>
+        </w:rPr>
+        <w:t>[D]  Better chances of survival for Connected Emergency Response</w:t>
+      </w:r>
+    </w:p>
+    <w:p>
+      <w:pPr>
+        <w:rPr>
+          <w:sz w:val="32"/>
+          <w:szCs w:val="32"/>
+          <w:lang w:val="en-US"/>
+        </w:rPr>
+      </w:pPr>
+      <w:r>
+        <w:rPr>
+          <w:sz w:val="32"/>
+          <w:szCs w:val="32"/>
+          <w:lang w:val="en-US"/>
+        </w:rPr>
+        <w:t>[1] Relevant [2]  Good [3] Adverse impact [4] Not applicable</w:t>
+      </w:r>
+    </w:p>
+    <w:p>
+      <w:pPr>
+        <w:rPr>
+          <w:b/>
+          <w:sz w:val="32"/>
+          <w:szCs w:val="32"/>
+          <w:u w:val="single"/>
+        </w:rPr>
+      </w:pPr>
+      <w:r>
+        <w:rPr>
+          <w:b/>
+          <w:sz w:val="32"/>
+          <w:szCs w:val="32"/>
+          <w:u w:val="single"/>
+          <w:lang w:val="en-US"/>
+        </w:rPr>
+        <w:t>B</w:t>
+      </w:r>
+      <w:r>
+        <w:rPr>
+          <w:b/>
+          <w:sz w:val="32"/>
+          <w:szCs w:val="32"/>
+          <w:u w:val="single"/>
+          <w:lang w:val="en-US"/>
+        </w:rPr>
+        <w:t>.2. Evaluation of Interactive f</w:t>
+      </w:r>
+      <w:r>
+        <w:rPr>
+          <w:b/>
+          <w:bCs/>
+          <w:sz w:val="32"/>
+          <w:szCs w:val="32"/>
+          <w:u w:val="single"/>
+          <w:lang w:val="en-US"/>
+        </w:rPr>
+        <w:t>actors that help</w:t>
+      </w:r>
+    </w:p>
+    <w:p>
+      <w:pPr>
+        <w:rPr>
+          <w:sz w:val="32"/>
+          <w:szCs w:val="32"/>
+        </w:rPr>
+      </w:pPr>
+      <w:r>
+        <w:rPr>
+          <w:b/>
+          <w:bCs/>
+          <w:sz w:val="32"/>
+          <w:szCs w:val="32"/>
+          <w:lang w:val="en-US"/>
+        </w:rPr>
+        <w:t>[A] Remembering the Sense &amp; Respond Intent/System for CERC</w:t>
+      </w:r>
+    </w:p>
+    <w:p>
+      <w:pPr>
+        <w:rPr>
+          <w:sz w:val="32"/>
+          <w:szCs w:val="32"/>
+        </w:rPr>
+      </w:pPr>
+      <w:r>
+        <w:rPr>
+          <w:sz w:val="32"/>
+          <w:szCs w:val="32"/>
+          <w:lang w:val="en-US"/>
+        </w:rPr>
+        <w:t>[ 1] Relevant [2] Good [3] Adverse impact [4] Not applicable</w:t>
+      </w:r>
+    </w:p>
+    <w:p>
+      <w:pPr>
+        <w:rPr>
+          <w:sz w:val="32"/>
+          <w:szCs w:val="32"/>
+        </w:rPr>
+      </w:pPr>
+      <w:r>
+        <w:rPr>
+          <w:b/>
+          <w:bCs/>
+          <w:sz w:val="32"/>
+          <w:szCs w:val="32"/>
+          <w:lang w:val="en-US"/>
+        </w:rPr>
+        <w:t>[B] Making sense of the Sense &amp; Respond Intent/System for CERC</w:t>
+      </w:r>
+    </w:p>
+    <w:p>
+      <w:pPr>
+        <w:rPr>
+          <w:sz w:val="32"/>
+          <w:szCs w:val="32"/>
+        </w:rPr>
+      </w:pPr>
+      <w:r>
+        <w:rPr>
+          <w:sz w:val="32"/>
+          <w:szCs w:val="32"/>
+          <w:lang w:val="en-US"/>
+        </w:rPr>
+        <w:t>[ 1] Relevant [2] Good [3] Adverse impact [4] Not applicable</w:t>
+      </w:r>
+    </w:p>
+    <w:p>
+      <w:pPr>
+        <w:rPr>
+          <w:sz w:val="32"/>
+          <w:szCs w:val="32"/>
+        </w:rPr>
+      </w:pPr>
+      <w:r>
+        <w:rPr>
+          <w:b/>
+          <w:bCs/>
+          <w:sz w:val="32"/>
+          <w:szCs w:val="32"/>
+          <w:lang w:val="en-US"/>
+        </w:rPr>
+        <w:t>[C] Understanding the Sense &amp; Respond Intent/System for CERC</w:t>
+      </w:r>
+    </w:p>
+    <w:p>
+      <w:pPr>
+        <w:rPr>
+          <w:sz w:val="32"/>
+          <w:szCs w:val="32"/>
+        </w:rPr>
+      </w:pPr>
+      <w:r>
+        <w:rPr>
+          <w:sz w:val="32"/>
+          <w:szCs w:val="32"/>
+          <w:lang w:val="en-US"/>
+        </w:rPr>
+        <w:t>[1] Relevant [2] Good [3] Adverse impact [4] Not applicable</w:t>
+      </w:r>
+    </w:p>
+    <w:p>
+      <w:pPr>
+        <w:rPr>
+          <w:sz w:val="32"/>
+          <w:szCs w:val="32"/>
+        </w:rPr>
+      </w:pPr>
+      <w:r>
+        <w:rPr>
+          <w:b/>
+          <w:bCs/>
+          <w:sz w:val="32"/>
+          <w:szCs w:val="32"/>
+          <w:lang w:val="en-US"/>
+        </w:rPr>
+        <w:t>[D] Application of the Sense &amp; Respond Intent/System for CERC</w:t>
+      </w:r>
+    </w:p>
+    <w:p>
+      <w:pPr>
+        <w:rPr>
+          <w:sz w:val="32"/>
+          <w:szCs w:val="32"/>
+        </w:rPr>
+      </w:pPr>
+      <w:r>
+        <w:rPr>
+          <w:sz w:val="32"/>
+          <w:szCs w:val="32"/>
+          <w:lang w:val="en-US"/>
+        </w:rPr>
+        <w:t>[ 1] Relevant [2] Good [3] Adverse impact [4] Not applicable</w:t>
+      </w:r>
+    </w:p>
+    <w:p>
+      <w:pPr>
+        <w:rPr>
+          <w:b/>
+          <w:sz w:val="32"/>
+          <w:szCs w:val="32"/>
+          <w:u w:val="single"/>
+          <w:lang w:val="en-US"/>
+        </w:rPr>
+      </w:pPr>
+    </w:p>
+    <w:p>
+      <w:pPr>
+        <w:rPr>
+          <w:b/>
+          <w:sz w:val="32"/>
+          <w:szCs w:val="32"/>
+          <w:u w:val="single"/>
+          <w:lang w:val="en-US"/>
+        </w:rPr>
+      </w:pPr>
+    </w:p>
+    <w:p>
+      <w:pPr>
+        <w:rPr>
+          <w:b/>
+          <w:sz w:val="32"/>
+          <w:szCs w:val="32"/>
+          <w:u w:val="single"/>
+        </w:rPr>
+      </w:pPr>
+      <w:r>
+        <w:rPr>
+          <w:b/>
+          <w:sz w:val="32"/>
+          <w:szCs w:val="32"/>
+          <w:u w:val="single"/>
+          <w:lang w:val="en-US"/>
         </w:rPr>
         <w:lastRenderedPageBreak/>
-        <w:t>Work in progress..</w:t>
-      </w:r>
-    </w:p>
-    <w:p>
-      <w:pPr>
-        <w:rPr>
-          <w:b/>
-          <w:sz w:val="32"/>
-          <w:szCs w:val="32"/>
-        </w:rPr>
-      </w:pPr>
-      <w:r>
-        <w:rPr>
-          <w:b/>
-          <w:sz w:val="32"/>
-          <w:szCs w:val="32"/>
-        </w:rPr>
-        <w:t xml:space="preserve">## Code snippets </w:t>
-      </w:r>
-      <w:r>
-        <w:rPr>
-          <w:b/>
-          <w:sz w:val="32"/>
-          <w:szCs w:val="32"/>
-        </w:rPr>
-        <w:t xml:space="preserve">in the </w:t>
-      </w:r>
-      <w:r>
-        <w:rPr>
-          <w:b/>
-          <w:sz w:val="32"/>
-          <w:szCs w:val="32"/>
-        </w:rPr>
-        <w:t xml:space="preserve">basic </w:t>
-      </w:r>
-      <w:r>
-        <w:rPr>
-          <w:b/>
-          <w:sz w:val="32"/>
-          <w:szCs w:val="32"/>
-        </w:rPr>
-        <w:t xml:space="preserve">proof of concept </w:t>
-      </w:r>
-      <w:r>
-        <w:rPr>
-          <w:b/>
-          <w:sz w:val="32"/>
-          <w:szCs w:val="32"/>
-        </w:rPr>
-        <w:t>(step wise)</w:t>
-      </w:r>
-    </w:p>
-    <w:p>
-      <w:pPr>
-        <w:rPr>
-          <w:sz w:val="32"/>
-          <w:szCs w:val="32"/>
-        </w:rPr>
-      </w:pPr>
-      <w:r>
-        <w:rPr>
-          <w:sz w:val="32"/>
-          <w:szCs w:val="32"/>
-        </w:rPr>
-        <w:t xml:space="preserve">(1) </w:t>
-      </w:r>
-      <w:r>
-        <w:rPr>
-          <w:sz w:val="32"/>
-          <w:szCs w:val="32"/>
-        </w:rPr>
-        <w:t>To import libraries and functions</w:t>
-      </w:r>
-    </w:p>
-    <w:p>
-      <w:pPr>
-        <w:rPr>
-          <w:sz w:val="32"/>
-          <w:szCs w:val="32"/>
-        </w:rPr>
-      </w:pPr>
-      <w:r>
-        <w:rPr>
-          <w:sz w:val="32"/>
-          <w:szCs w:val="32"/>
-        </w:rPr>
-        <w:t>(2) To load data</w:t>
-      </w:r>
-    </w:p>
-    <w:p>
-      <w:pPr>
-        <w:rPr>
-          <w:sz w:val="32"/>
-          <w:szCs w:val="32"/>
-        </w:rPr>
-      </w:pPr>
-      <w:r>
-        <w:rPr>
-          <w:sz w:val="32"/>
-          <w:szCs w:val="32"/>
-        </w:rPr>
-        <w:t xml:space="preserve">(3) For filtering of requests based on </w:t>
-      </w:r>
-      <w:r>
-        <w:rPr>
-          <w:sz w:val="32"/>
-          <w:szCs w:val="32"/>
-        </w:rPr>
-        <w:t xml:space="preserve">assistant </w:t>
-      </w:r>
-      <w:r>
-        <w:rPr>
-          <w:sz w:val="32"/>
-          <w:szCs w:val="32"/>
-        </w:rPr>
-        <w:t>groups for “</w:t>
-      </w:r>
-      <w:r>
-        <w:rPr>
-          <w:sz w:val="32"/>
-          <w:szCs w:val="32"/>
-        </w:rPr>
-        <w:t xml:space="preserve">sense and respond assistance </w:t>
-      </w:r>
-      <w:r>
-        <w:rPr>
-          <w:sz w:val="32"/>
-          <w:szCs w:val="32"/>
-        </w:rPr>
-        <w:t>ca</w:t>
-      </w:r>
-      <w:r>
-        <w:rPr>
-          <w:sz w:val="32"/>
-          <w:szCs w:val="32"/>
-        </w:rPr>
-        <w:t>tegorization” (where there are multiple</w:t>
-      </w:r>
-      <w:r>
-        <w:rPr>
-          <w:sz w:val="32"/>
-          <w:szCs w:val="32"/>
+        <w:t>B</w:t>
+      </w:r>
+      <w:r>
+        <w:rPr>
+          <w:b/>
+          <w:sz w:val="32"/>
+          <w:szCs w:val="32"/>
+          <w:u w:val="single"/>
+          <w:lang w:val="en-US"/>
+        </w:rPr>
+        <w:t>.3 Evaluation of Process-oriented f</w:t>
+      </w:r>
+      <w:r>
+        <w:rPr>
+          <w:b/>
+          <w:bCs/>
+          <w:sz w:val="32"/>
+          <w:szCs w:val="32"/>
+          <w:u w:val="single"/>
+          <w:lang w:val="en-US"/>
+        </w:rPr>
+        <w:t>actors that help the</w:t>
+      </w:r>
+    </w:p>
+    <w:p>
+      <w:pPr>
+        <w:rPr>
+          <w:sz w:val="32"/>
+          <w:szCs w:val="32"/>
+        </w:rPr>
+      </w:pPr>
+      <w:r>
+        <w:rPr>
+          <w:b/>
+          <w:bCs/>
+          <w:sz w:val="32"/>
+          <w:szCs w:val="32"/>
+          <w:lang w:val="en-US"/>
+        </w:rPr>
+        <w:t>[A] Anytime need to use this assistant / innovation for CERC</w:t>
+      </w:r>
+    </w:p>
+    <w:p>
+      <w:pPr>
+        <w:rPr>
+          <w:sz w:val="32"/>
+          <w:szCs w:val="32"/>
+        </w:rPr>
+      </w:pPr>
+      <w:r>
+        <w:rPr>
+          <w:sz w:val="32"/>
+          <w:szCs w:val="32"/>
+          <w:lang w:val="en-US"/>
+        </w:rPr>
+        <w:t>[ 1] Relevant [2] Good [3] Adverse impact [4] Not applicable</w:t>
+      </w:r>
+    </w:p>
+    <w:p>
+      <w:pPr>
+        <w:rPr>
+          <w:sz w:val="32"/>
+          <w:szCs w:val="32"/>
+        </w:rPr>
+      </w:pPr>
+      <w:r>
+        <w:rPr>
+          <w:b/>
+          <w:bCs/>
+          <w:sz w:val="32"/>
+          <w:szCs w:val="32"/>
+          <w:lang w:val="en-US"/>
+        </w:rPr>
+        <w:t>[B] Anywhere use of this assistant / innovation for CERC</w:t>
+      </w:r>
+    </w:p>
+    <w:p>
+      <w:pPr>
+        <w:rPr>
+          <w:sz w:val="32"/>
+          <w:szCs w:val="32"/>
+        </w:rPr>
+      </w:pPr>
+      <w:r>
+        <w:rPr>
+          <w:sz w:val="32"/>
+          <w:szCs w:val="32"/>
+          <w:lang w:val="en-US"/>
+        </w:rPr>
+        <w:t>[ 1] Relevant [2] Good [3] Adverse impact [4] Not applicable</w:t>
+      </w:r>
+    </w:p>
+    <w:p>
+      <w:pPr>
+        <w:rPr>
+          <w:sz w:val="32"/>
+          <w:szCs w:val="32"/>
+        </w:rPr>
+      </w:pPr>
+      <w:r>
+        <w:rPr>
+          <w:b/>
+          <w:bCs/>
+          <w:sz w:val="32"/>
+          <w:szCs w:val="32"/>
+          <w:lang w:val="en-US"/>
+        </w:rPr>
+        <w:t>[C] Anyhow use of this assistant / innovation for CERC</w:t>
+      </w:r>
+    </w:p>
+    <w:p>
+      <w:pPr>
+        <w:rPr>
+          <w:sz w:val="32"/>
+          <w:szCs w:val="32"/>
+        </w:rPr>
+      </w:pPr>
+      <w:r>
+        <w:rPr>
+          <w:sz w:val="32"/>
+          <w:szCs w:val="32"/>
+          <w:lang w:val="en-US"/>
+        </w:rPr>
+        <w:t>[1] Relevant [2] Good [3] Adverse impact [4] Not applicable</w:t>
+      </w:r>
+    </w:p>
+    <w:p>
+      <w:pPr>
+        <w:rPr>
+          <w:sz w:val="32"/>
+          <w:szCs w:val="32"/>
+        </w:rPr>
+      </w:pPr>
+      <w:r>
+        <w:rPr>
+          <w:b/>
+          <w:bCs/>
+          <w:sz w:val="32"/>
+          <w:szCs w:val="32"/>
+          <w:lang w:val="en-US"/>
+        </w:rPr>
+        <w:t>[D] Zero-unplanned effort use of this assistant / innovation for CERC</w:t>
+      </w:r>
+    </w:p>
+    <w:p>
+      <w:pPr>
+        <w:rPr>
+          <w:sz w:val="32"/>
+          <w:szCs w:val="32"/>
+        </w:rPr>
+      </w:pPr>
+      <w:r>
+        <w:rPr>
+          <w:sz w:val="32"/>
+          <w:szCs w:val="32"/>
+          <w:lang w:val="en-US"/>
+        </w:rPr>
+        <w:t>[ 1] Relevant [2] Good [3] Adverse impact [4] Not applicable</w:t>
+      </w:r>
+    </w:p>
+    <w:p>
+      <w:pPr>
+        <w:rPr>
+          <w:b/>
+          <w:sz w:val="32"/>
+          <w:szCs w:val="32"/>
+          <w:u w:val="single"/>
+        </w:rPr>
+      </w:pPr>
+      <w:r>
+        <w:rPr>
+          <w:b/>
+          <w:sz w:val="32"/>
+          <w:szCs w:val="32"/>
+          <w:u w:val="single"/>
+          <w:lang w:val="en-US"/>
+        </w:rPr>
+        <w:t>B</w:t>
+      </w:r>
+      <w:r>
+        <w:rPr>
+          <w:b/>
+          <w:sz w:val="32"/>
+          <w:szCs w:val="32"/>
+          <w:u w:val="single"/>
+          <w:lang w:val="en-US"/>
+        </w:rPr>
+        <w:t xml:space="preserve">.4. Evaluation of </w:t>
+      </w:r>
+      <w:r>
+        <w:rPr>
+          <w:b/>
+          <w:bCs/>
+          <w:sz w:val="32"/>
+          <w:szCs w:val="32"/>
+          <w:u w:val="single"/>
+          <w:lang w:val="en-US"/>
+        </w:rPr>
+        <w:t>P</w:t>
+      </w:r>
+      <w:r>
+        <w:rPr>
+          <w:b/>
+          <w:sz w:val="32"/>
+          <w:szCs w:val="32"/>
+          <w:u w:val="single"/>
+          <w:lang w:val="en-US"/>
+        </w:rPr>
+        <w:t>erformance f</w:t>
+      </w:r>
+      <w:r>
+        <w:rPr>
+          <w:b/>
+          <w:bCs/>
+          <w:sz w:val="32"/>
+          <w:szCs w:val="32"/>
+          <w:u w:val="single"/>
+          <w:lang w:val="en-US"/>
+        </w:rPr>
+        <w:t>actors that help the</w:t>
+      </w:r>
+    </w:p>
+    <w:p>
+      <w:pPr>
+        <w:rPr>
+          <w:sz w:val="32"/>
+          <w:szCs w:val="32"/>
+        </w:rPr>
+      </w:pPr>
+      <w:r>
+        <w:rPr>
+          <w:b/>
+          <w:bCs/>
+          <w:sz w:val="32"/>
+          <w:szCs w:val="32"/>
+          <w:lang w:val="en-US"/>
+        </w:rPr>
+        <w:t>[A] Social Performance / Trust Level for the Occupants</w:t>
+      </w:r>
+    </w:p>
+    <w:p>
+      <w:pPr>
+        <w:rPr>
+          <w:sz w:val="32"/>
+          <w:szCs w:val="32"/>
+        </w:rPr>
+      </w:pPr>
+      <w:r>
+        <w:rPr>
+          <w:sz w:val="32"/>
+          <w:szCs w:val="32"/>
+          <w:lang w:val="en-US"/>
+        </w:rPr>
+        <w:t>[ 1] Relevant [2] Good [3] Adverse impact [4] Not applicable</w:t>
+      </w:r>
+    </w:p>
+    <w:p>
+      <w:pPr>
+        <w:rPr>
+          <w:sz w:val="32"/>
+          <w:szCs w:val="32"/>
+        </w:rPr>
+      </w:pPr>
+      <w:r>
+        <w:rPr>
+          <w:b/>
+          <w:bCs/>
+          <w:sz w:val="32"/>
+          <w:szCs w:val="32"/>
+          <w:lang w:val="en-US"/>
+        </w:rPr>
+        <w:t>[B] Social Performance / Trust Level for the CERC team</w:t>
+      </w:r>
+    </w:p>
+    <w:p>
+      <w:pPr>
+        <w:rPr>
+          <w:sz w:val="32"/>
+          <w:szCs w:val="32"/>
+        </w:rPr>
+      </w:pPr>
+      <w:r>
+        <w:rPr>
+          <w:sz w:val="32"/>
+          <w:szCs w:val="32"/>
+          <w:lang w:val="en-US"/>
+        </w:rPr>
+        <w:t>[ 1] Relevant [2] Good [3] Adverse impact [4] Not applicable</w:t>
+      </w:r>
+    </w:p>
+    <w:p>
+      <w:pPr>
+        <w:rPr>
+          <w:sz w:val="32"/>
+          <w:szCs w:val="32"/>
+        </w:rPr>
+      </w:pPr>
+      <w:r>
+        <w:rPr>
+          <w:b/>
+          <w:bCs/>
+          <w:sz w:val="32"/>
+          <w:szCs w:val="32"/>
+          <w:lang w:val="en-US"/>
+        </w:rPr>
+        <w:t>[C] Social Performance / Trust Level for First Responders / Special-assistance Responders</w:t>
+      </w:r>
+    </w:p>
+    <w:p>
+      <w:pPr>
+        <w:rPr>
+          <w:sz w:val="32"/>
+          <w:szCs w:val="32"/>
+        </w:rPr>
+      </w:pPr>
+      <w:r>
+        <w:rPr>
+          <w:sz w:val="32"/>
+          <w:szCs w:val="32"/>
+          <w:lang w:val="en-US"/>
+        </w:rPr>
+        <w:t>[1] Relevant [2] Good [3] Adverse impact [4] Not applicable</w:t>
+      </w:r>
+    </w:p>
+    <w:p>
+      <w:pPr>
+        <w:rPr>
+          <w:sz w:val="32"/>
+          <w:szCs w:val="32"/>
+        </w:rPr>
+      </w:pPr>
+      <w:r>
+        <w:rPr>
+          <w:b/>
+          <w:bCs/>
+          <w:sz w:val="32"/>
+          <w:szCs w:val="32"/>
+          <w:lang w:val="en-US"/>
+        </w:rPr>
+        <w:t>[D] Social Performance / Trust Level for Construction &amp; Building experts / associated governing authorities</w:t>
+      </w:r>
+    </w:p>
+    <w:p>
+      <w:pPr>
+        <w:rPr>
+          <w:sz w:val="32"/>
+          <w:szCs w:val="32"/>
+          <w:lang w:val="en-US"/>
+        </w:rPr>
+      </w:pPr>
+      <w:r>
+        <w:rPr>
+          <w:sz w:val="32"/>
+          <w:szCs w:val="32"/>
+          <w:lang w:val="en-US"/>
+        </w:rPr>
+        <w:t>[ 1] Relevant [2] Good [3] Adverse impact [4] Not applicable</w:t>
+      </w:r>
+    </w:p>
+    <w:p>
+      <w:pPr>
+        <w:rPr>
+          <w:b/>
+          <w:sz w:val="32"/>
+          <w:szCs w:val="32"/>
+          <w:u w:val="single"/>
+          <w:lang w:val="en-US"/>
+        </w:rPr>
+      </w:pPr>
+    </w:p>
+    <w:p>
+      <w:pPr>
+        <w:rPr>
+          <w:b/>
+          <w:sz w:val="32"/>
+          <w:szCs w:val="32"/>
+          <w:u w:val="single"/>
+        </w:rPr>
+      </w:pPr>
+      <w:r>
+        <w:rPr>
+          <w:b/>
+          <w:sz w:val="32"/>
+          <w:szCs w:val="32"/>
+          <w:u w:val="single"/>
+          <w:lang w:val="en-US"/>
+        </w:rPr>
+        <w:lastRenderedPageBreak/>
+        <w:t>B</w:t>
+      </w:r>
+      <w:r>
+        <w:rPr>
+          <w:b/>
+          <w:sz w:val="32"/>
+          <w:szCs w:val="32"/>
+          <w:u w:val="single"/>
+          <w:lang w:val="en-US"/>
+        </w:rPr>
+        <w:t xml:space="preserve">.5. Evaluation of </w:t>
+      </w:r>
+      <w:r>
+        <w:rPr>
+          <w:b/>
+          <w:bCs/>
+          <w:sz w:val="32"/>
+          <w:szCs w:val="32"/>
+          <w:u w:val="single"/>
+          <w:lang w:val="en-US"/>
+        </w:rPr>
+        <w:t>E</w:t>
+      </w:r>
+      <w:r>
+        <w:rPr>
+          <w:b/>
+          <w:sz w:val="32"/>
+          <w:szCs w:val="32"/>
+          <w:u w:val="single"/>
+          <w:lang w:val="en-US"/>
+        </w:rPr>
+        <w:t>nvironment f</w:t>
+      </w:r>
+      <w:r>
+        <w:rPr>
+          <w:b/>
+          <w:bCs/>
+          <w:sz w:val="32"/>
+          <w:szCs w:val="32"/>
+          <w:u w:val="single"/>
+          <w:lang w:val="en-US"/>
+        </w:rPr>
+        <w:t>actors that help</w:t>
+      </w:r>
+    </w:p>
+    <w:p>
+      <w:pPr>
+        <w:rPr>
+          <w:sz w:val="32"/>
+          <w:szCs w:val="32"/>
+        </w:rPr>
+      </w:pPr>
+      <w:r>
+        <w:rPr>
+          <w:b/>
+          <w:bCs/>
+          <w:sz w:val="32"/>
+          <w:szCs w:val="32"/>
+          <w:lang w:val="en-US"/>
+        </w:rPr>
+        <w:t xml:space="preserve">[A] </w:t>
+      </w:r>
+      <w:r>
+        <w:rPr>
+          <w:b/>
+          <w:bCs/>
+          <w:sz w:val="32"/>
+          <w:szCs w:val="32"/>
+        </w:rPr>
+        <w:t xml:space="preserve">Site specific A-Z </w:t>
+      </w:r>
+      <w:r>
+        <w:rPr>
+          <w:b/>
+          <w:bCs/>
+          <w:sz w:val="32"/>
+          <w:szCs w:val="32"/>
+          <w:lang w:val="en-US"/>
+        </w:rPr>
+        <w:t>Portfolio</w:t>
+      </w:r>
+      <w:r>
+        <w:rPr>
+          <w:sz w:val="32"/>
+          <w:szCs w:val="32"/>
+          <w:lang w:val="en-US"/>
         </w:rPr>
         <w:t xml:space="preserve"> </w:t>
       </w:r>
       <w:r>
         <w:rPr>
-          <w:sz w:val="32"/>
-          <w:szCs w:val="32"/>
-        </w:rPr>
-        <w:t>assistant</w:t>
-      </w:r>
-      <w:r>
-        <w:rPr>
-          <w:sz w:val="32"/>
-          <w:szCs w:val="32"/>
-        </w:rPr>
-        <w:t xml:space="preserve"> groups and one </w:t>
-      </w:r>
-      <w:r>
-        <w:rPr>
-          <w:sz w:val="32"/>
-          <w:szCs w:val="32"/>
-        </w:rPr>
-        <w:t>CERC</w:t>
-      </w:r>
-      <w:r>
-        <w:rPr>
-          <w:sz w:val="32"/>
-          <w:szCs w:val="32"/>
-        </w:rPr>
-        <w:t xml:space="preserve"> Hub category, it is noted that the </w:t>
-      </w:r>
-      <w:r>
-        <w:rPr>
-          <w:sz w:val="32"/>
-          <w:szCs w:val="32"/>
-        </w:rPr>
-        <w:t>CERC</w:t>
-      </w:r>
-      <w:r>
-        <w:rPr>
-          <w:sz w:val="32"/>
-          <w:szCs w:val="32"/>
-        </w:rPr>
-        <w:t xml:space="preserve"> Hub category </w:t>
-      </w:r>
-      <w:r>
-        <w:rPr>
-          <w:sz w:val="32"/>
-          <w:szCs w:val="32"/>
-        </w:rPr>
-        <w:t>is a proof of concept that proposes to</w:t>
-      </w:r>
-      <w:r>
-        <w:rPr>
-          <w:sz w:val="32"/>
-          <w:szCs w:val="32"/>
-        </w:rPr>
-        <w:t xml:space="preserve"> help </w:t>
-      </w:r>
-      <w:r>
-        <w:rPr>
-          <w:sz w:val="32"/>
-          <w:szCs w:val="32"/>
-        </w:rPr>
-        <w:t>Connected Emergency Response problem solving and adept solution finding</w:t>
-      </w:r>
-    </w:p>
-    <w:p>
-      <w:pPr>
-        <w:rPr>
-          <w:sz w:val="32"/>
-          <w:szCs w:val="32"/>
-        </w:rPr>
-      </w:pPr>
-      <w:r>
-        <w:rPr>
-          <w:sz w:val="32"/>
-          <w:szCs w:val="32"/>
-        </w:rPr>
-        <w:t xml:space="preserve">(4) </w:t>
-      </w:r>
-      <w:r>
-        <w:rPr>
-          <w:sz w:val="32"/>
-          <w:szCs w:val="32"/>
-        </w:rPr>
-        <w:t>Text analytics to create the training data for the machine learning algorithm</w:t>
-      </w:r>
-    </w:p>
-    <w:p>
-      <w:pPr>
-        <w:rPr>
-          <w:sz w:val="32"/>
-          <w:szCs w:val="32"/>
-        </w:rPr>
-      </w:pPr>
-      <w:r>
-        <w:rPr>
-          <w:sz w:val="32"/>
-          <w:szCs w:val="32"/>
-        </w:rPr>
-        <w:t>(5) Running of the clustering function</w:t>
-      </w:r>
-    </w:p>
-    <w:p>
-      <w:pPr>
-        <w:rPr>
-          <w:sz w:val="32"/>
-          <w:szCs w:val="32"/>
-        </w:rPr>
-      </w:pPr>
-      <w:r>
-        <w:rPr>
-          <w:sz w:val="32"/>
-          <w:szCs w:val="32"/>
-        </w:rPr>
-        <w:t xml:space="preserve">(6) Assigning of a new </w:t>
-      </w:r>
-      <w:r>
-        <w:rPr>
-          <w:sz w:val="32"/>
-          <w:szCs w:val="32"/>
-        </w:rPr>
-        <w:t>sense and respond assistance</w:t>
-      </w:r>
-      <w:r>
-        <w:rPr>
-          <w:sz w:val="32"/>
-          <w:szCs w:val="32"/>
-        </w:rPr>
-        <w:t xml:space="preserve"> request to a correct bucket based on the cosine-similarity function</w:t>
-      </w:r>
-    </w:p>
-    <w:p>
-      <w:pPr>
-        <w:rPr>
-          <w:sz w:val="32"/>
-          <w:szCs w:val="32"/>
-        </w:rPr>
-      </w:pPr>
-      <w:r>
-        <w:rPr>
-          <w:sz w:val="32"/>
-          <w:szCs w:val="32"/>
-        </w:rPr>
-        <w:t>Work in progress</w:t>
-      </w:r>
-    </w:p>
-    <w:p>
-      <w:pPr>
-        <w:rPr>
-          <w:b/>
-          <w:sz w:val="32"/>
-          <w:szCs w:val="32"/>
-        </w:rPr>
-      </w:pPr>
-      <w:r>
-        <w:rPr>
-          <w:b/>
-          <w:sz w:val="32"/>
-          <w:szCs w:val="32"/>
-        </w:rPr>
-        <w:t xml:space="preserve">## </w:t>
-      </w:r>
-      <w:r>
-        <w:rPr>
-          <w:b/>
-          <w:sz w:val="32"/>
-          <w:szCs w:val="32"/>
-        </w:rPr>
-        <w:t xml:space="preserve">7. </w:t>
-      </w:r>
-      <w:r>
-        <w:rPr>
-          <w:b/>
-          <w:sz w:val="32"/>
-          <w:szCs w:val="32"/>
-        </w:rPr>
-        <w:t>Challenges we ran into</w:t>
-      </w:r>
-    </w:p>
-    <w:p>
-      <w:pPr>
-        <w:rPr>
-          <w:sz w:val="32"/>
-          <w:szCs w:val="32"/>
-        </w:rPr>
-      </w:pPr>
-      <w:r>
-        <w:rPr>
-          <w:sz w:val="32"/>
-          <w:szCs w:val="32"/>
-        </w:rPr>
-        <w:t>T</w:t>
-      </w:r>
-      <w:r>
-        <w:rPr>
-          <w:sz w:val="32"/>
-          <w:szCs w:val="32"/>
-        </w:rPr>
-        <w:t xml:space="preserve">here are many </w:t>
-      </w:r>
-      <w:r>
-        <w:rPr>
-          <w:sz w:val="32"/>
-          <w:szCs w:val="32"/>
-        </w:rPr>
-        <w:t>needs for occupants and responders to act swiftly to help protect and save life at the time of a disaster, threat and/or accelerated risk</w:t>
-      </w:r>
-      <w:r>
-        <w:rPr>
-          <w:sz w:val="32"/>
-          <w:szCs w:val="32"/>
-        </w:rPr>
-        <w:t xml:space="preserve">. So we needed to categorize </w:t>
-      </w:r>
-      <w:r>
-        <w:rPr>
-          <w:sz w:val="32"/>
-          <w:szCs w:val="32"/>
-        </w:rPr>
-        <w:t>sense and respond assistance</w:t>
-      </w:r>
-      <w:r>
-        <w:rPr>
-          <w:sz w:val="32"/>
-          <w:szCs w:val="32"/>
-        </w:rPr>
-        <w:t xml:space="preserve"> based on </w:t>
-      </w:r>
-      <w:r>
-        <w:rPr>
-          <w:sz w:val="32"/>
-          <w:szCs w:val="32"/>
-        </w:rPr>
-        <w:t>LifeScores of sites/occupants, need for disaster readiness, mitigation, responsiveness and recovery via</w:t>
-      </w:r>
-      <w:r>
-        <w:rPr>
-          <w:sz w:val="32"/>
-          <w:szCs w:val="32"/>
+          <w:b/>
+          <w:bCs/>
+          <w:sz w:val="32"/>
+          <w:szCs w:val="32"/>
+          <w:lang w:val="en-US"/>
+        </w:rPr>
+        <w:t>for CERC</w:t>
+      </w:r>
+    </w:p>
+    <w:p>
+      <w:pPr>
+        <w:rPr>
+          <w:sz w:val="32"/>
+          <w:szCs w:val="32"/>
+        </w:rPr>
+      </w:pPr>
+      <w:r>
+        <w:rPr>
+          <w:sz w:val="32"/>
+          <w:szCs w:val="32"/>
+          <w:lang w:val="en-US"/>
+        </w:rPr>
+        <w:t>[ 1] Relevant [2] Good [3] Adverse impact [4] Not applicable</w:t>
+      </w:r>
+    </w:p>
+    <w:p>
+      <w:pPr>
+        <w:rPr>
+          <w:sz w:val="32"/>
+          <w:szCs w:val="32"/>
+        </w:rPr>
+      </w:pPr>
+      <w:r>
+        <w:rPr>
+          <w:b/>
+          <w:bCs/>
+          <w:sz w:val="32"/>
+          <w:szCs w:val="32"/>
+          <w:lang w:val="en-US"/>
+        </w:rPr>
+        <w:t>[B] Timeline for responsiveness and Deployment for CERC</w:t>
+      </w:r>
+    </w:p>
+    <w:p>
+      <w:pPr>
+        <w:rPr>
+          <w:sz w:val="32"/>
+          <w:szCs w:val="32"/>
+        </w:rPr>
+      </w:pPr>
+      <w:r>
+        <w:rPr>
+          <w:sz w:val="32"/>
+          <w:szCs w:val="32"/>
+          <w:lang w:val="en-US"/>
+        </w:rPr>
+        <w:t>[ 1] Relevant [2] Good [3] Adverse impact [4] Not applicable</w:t>
+      </w:r>
+    </w:p>
+    <w:p>
+      <w:pPr>
+        <w:rPr>
+          <w:sz w:val="32"/>
+          <w:szCs w:val="32"/>
+        </w:rPr>
+      </w:pPr>
+      <w:r>
+        <w:rPr>
+          <w:b/>
+          <w:bCs/>
+          <w:sz w:val="32"/>
+          <w:szCs w:val="32"/>
+          <w:lang w:val="en-US"/>
+        </w:rPr>
+        <w:t>[C]  Strategy for sensors, systems, processes, services or remedial steps for CERC</w:t>
+      </w:r>
+    </w:p>
+    <w:p>
+      <w:pPr>
+        <w:rPr>
+          <w:sz w:val="32"/>
+          <w:szCs w:val="32"/>
+        </w:rPr>
+      </w:pPr>
+      <w:r>
+        <w:rPr>
+          <w:sz w:val="32"/>
+          <w:szCs w:val="32"/>
+          <w:lang w:val="en-US"/>
+        </w:rPr>
+        <w:t>[1] Relevant [2] Good [3] Adverse impact [4] Not applicable</w:t>
+      </w:r>
+    </w:p>
+    <w:p>
+      <w:pPr>
+        <w:rPr>
+          <w:sz w:val="32"/>
+          <w:szCs w:val="32"/>
+        </w:rPr>
+      </w:pPr>
+      <w:r>
+        <w:rPr>
+          <w:sz w:val="32"/>
+          <w:szCs w:val="32"/>
+          <w:lang w:val="en-US"/>
+        </w:rPr>
+        <w:t>[</w:t>
+      </w:r>
+      <w:r>
+        <w:rPr>
+          <w:b/>
+          <w:bCs/>
+          <w:sz w:val="32"/>
+          <w:szCs w:val="32"/>
+          <w:lang w:val="en-US"/>
+        </w:rPr>
+        <w:t xml:space="preserve">D] Develop responsiveness via a </w:t>
+      </w:r>
+      <w:r>
+        <w:rPr>
+          <w:b/>
+          <w:bCs/>
+          <w:sz w:val="32"/>
+          <w:szCs w:val="32"/>
+        </w:rPr>
+        <w:t>Design-Bid-Build option, or a Design-B</w:t>
+      </w:r>
+      <w:r>
+        <w:rPr>
+          <w:b/>
+          <w:bCs/>
+          <w:sz w:val="32"/>
+          <w:szCs w:val="32"/>
+          <w:lang w:val="en-US"/>
+        </w:rPr>
+        <w:t xml:space="preserve">uild option or a Construction Management </w:t>
+      </w:r>
+      <w:r>
+        <w:rPr>
+          <w:sz w:val="32"/>
+          <w:szCs w:val="32"/>
+          <w:lang w:val="en-US"/>
+        </w:rPr>
+        <w:t>option</w:t>
+      </w:r>
+      <w:r>
+        <w:rPr>
+          <w:b/>
+          <w:bCs/>
+          <w:sz w:val="32"/>
+          <w:szCs w:val="32"/>
+          <w:lang w:val="en-US"/>
         </w:rPr>
         <w:t xml:space="preserve"> </w:t>
       </w:r>
-      <w:r>
-        <w:rPr>
-          <w:sz w:val="32"/>
-          <w:szCs w:val="32"/>
-        </w:rPr>
-        <w:t xml:space="preserve">anytime, anywhere, anyhow, zero unplanned effort and </w:t>
-      </w:r>
-      <w:r>
-        <w:rPr>
-          <w:sz w:val="32"/>
-          <w:szCs w:val="32"/>
-        </w:rPr>
-        <w:t xml:space="preserve">emergent </w:t>
-      </w:r>
-      <w:r>
-        <w:rPr>
-          <w:sz w:val="32"/>
-          <w:szCs w:val="32"/>
-        </w:rPr>
-        <w:t xml:space="preserve">assistance, impact reduction, </w:t>
-      </w:r>
-      <w:r>
-        <w:rPr>
-          <w:sz w:val="32"/>
-          <w:szCs w:val="32"/>
-        </w:rPr>
-        <w:t xml:space="preserve">automation and control systems technique, where we found a real-world example for the same. </w:t>
-      </w:r>
-    </w:p>
-    <w:p>
-      <w:pPr>
-        <w:rPr>
-          <w:sz w:val="32"/>
-          <w:szCs w:val="32"/>
-        </w:rPr>
-      </w:pPr>
-      <w:r>
-        <w:rPr>
-          <w:sz w:val="32"/>
-          <w:szCs w:val="32"/>
-        </w:rPr>
-        <w:t>Work in progress</w:t>
-      </w:r>
-    </w:p>
-    <w:p>
-      <w:pPr>
-        <w:rPr>
-          <w:sz w:val="32"/>
-          <w:szCs w:val="32"/>
-        </w:rPr>
-      </w:pPr>
-    </w:p>
-    <w:p>
-      <w:pPr>
-        <w:rPr>
-          <w:sz w:val="32"/>
-          <w:szCs w:val="32"/>
-        </w:rPr>
-      </w:pPr>
-    </w:p>
-    <w:p>
-      <w:pPr>
-        <w:rPr>
-          <w:b/>
-          <w:sz w:val="32"/>
-          <w:szCs w:val="32"/>
-        </w:rPr>
-      </w:pPr>
-      <w:r>
-        <w:rPr>
-          <w:b/>
-          <w:sz w:val="32"/>
-          <w:szCs w:val="32"/>
-        </w:rPr>
-        <w:t xml:space="preserve">## </w:t>
-      </w:r>
-      <w:r>
-        <w:rPr>
-          <w:b/>
-          <w:sz w:val="32"/>
-          <w:szCs w:val="32"/>
-        </w:rPr>
-        <w:t xml:space="preserve">8. </w:t>
-      </w:r>
-      <w:r>
-        <w:rPr>
-          <w:b/>
-          <w:sz w:val="32"/>
-          <w:szCs w:val="32"/>
-        </w:rPr>
-        <w:t>Accomplishments that we're proud of</w:t>
-      </w:r>
-    </w:p>
-    <w:p>
-      <w:pPr>
-        <w:rPr>
-          <w:sz w:val="32"/>
-          <w:szCs w:val="32"/>
-        </w:rPr>
-      </w:pPr>
-      <w:r>
-        <w:rPr>
-          <w:sz w:val="32"/>
-          <w:szCs w:val="32"/>
-        </w:rPr>
-        <w:t xml:space="preserve">Application of real-world illustrations </w:t>
-      </w:r>
-      <w:r>
-        <w:rPr>
-          <w:sz w:val="32"/>
-          <w:szCs w:val="32"/>
-        </w:rPr>
-        <w:t xml:space="preserve">for an exit assistant </w:t>
-      </w:r>
-      <w:r>
-        <w:rPr>
-          <w:sz w:val="32"/>
-          <w:szCs w:val="32"/>
-        </w:rPr>
-        <w:t xml:space="preserve">in a </w:t>
-      </w:r>
-      <w:r>
-        <w:rPr>
-          <w:sz w:val="32"/>
-          <w:szCs w:val="32"/>
-        </w:rPr>
-        <w:t>Connected Emergency Response Learning</w:t>
-      </w:r>
-      <w:r>
-        <w:rPr>
-          <w:sz w:val="32"/>
-          <w:szCs w:val="32"/>
-        </w:rPr>
-        <w:t xml:space="preserve"> Team Suite that we intend to design further.</w:t>
-      </w:r>
-    </w:p>
-    <w:p>
-      <w:pPr>
-        <w:rPr>
-          <w:b/>
-          <w:sz w:val="32"/>
-          <w:szCs w:val="32"/>
-        </w:rPr>
-      </w:pPr>
-      <w:r>
-        <w:rPr>
-          <w:b/>
-          <w:sz w:val="32"/>
-          <w:szCs w:val="32"/>
-        </w:rPr>
-        <w:t xml:space="preserve">## </w:t>
-      </w:r>
-      <w:r>
-        <w:rPr>
-          <w:b/>
-          <w:sz w:val="32"/>
-          <w:szCs w:val="32"/>
-        </w:rPr>
-        <w:t xml:space="preserve">9. </w:t>
-      </w:r>
-      <w:r>
-        <w:rPr>
-          <w:b/>
-          <w:sz w:val="32"/>
-          <w:szCs w:val="32"/>
-        </w:rPr>
-        <w:t>What we learned</w:t>
-      </w:r>
-      <w:r>
-        <w:rPr>
-          <w:b/>
-          <w:sz w:val="32"/>
-          <w:szCs w:val="32"/>
-        </w:rPr>
-        <w:t xml:space="preserve"> (Conclusion)</w:t>
-      </w:r>
-    </w:p>
-    <w:p>
-      <w:pPr>
-        <w:rPr>
-          <w:sz w:val="32"/>
-          <w:szCs w:val="32"/>
-        </w:rPr>
-      </w:pPr>
-      <w:r>
-        <w:rPr>
-          <w:sz w:val="32"/>
-          <w:szCs w:val="32"/>
-        </w:rPr>
-        <w:t>Machine Learning Algorithms help us use past understanding or today's details to ideate and enable solutions for corresponding or standardized resolution, where machine learning can quicken</w:t>
-      </w:r>
-      <w:r>
-        <w:rPr>
-          <w:sz w:val="32"/>
-          <w:szCs w:val="32"/>
-        </w:rPr>
-        <w:t xml:space="preserve"> problem solving and solution finding.</w:t>
-      </w:r>
-    </w:p>
-    <w:p>
-      <w:pPr>
-        <w:rPr>
-          <w:b/>
-          <w:sz w:val="32"/>
-          <w:szCs w:val="32"/>
-        </w:rPr>
-      </w:pPr>
-      <w:r>
-        <w:rPr>
-          <w:b/>
-          <w:sz w:val="32"/>
-          <w:szCs w:val="32"/>
-        </w:rPr>
-        <w:t xml:space="preserve">## </w:t>
-      </w:r>
-      <w:r>
-        <w:rPr>
-          <w:b/>
-          <w:sz w:val="32"/>
-          <w:szCs w:val="32"/>
-        </w:rPr>
-        <w:t xml:space="preserve">10. </w:t>
-      </w:r>
-      <w:r>
-        <w:rPr>
-          <w:b/>
-          <w:sz w:val="32"/>
-          <w:szCs w:val="32"/>
-        </w:rPr>
-        <w:t>Future Scope</w:t>
-      </w:r>
-    </w:p>
-    <w:p>
-      <w:pPr>
-        <w:rPr>
-          <w:sz w:val="32"/>
-          <w:szCs w:val="32"/>
-        </w:rPr>
-      </w:pPr>
-      <w:r>
-        <w:rPr>
-          <w:sz w:val="32"/>
-          <w:szCs w:val="32"/>
-        </w:rPr>
-        <w:t xml:space="preserve">Building more scope, intelligence and functionality in the </w:t>
-      </w:r>
-      <w:r>
-        <w:rPr>
-          <w:sz w:val="32"/>
-          <w:szCs w:val="32"/>
-        </w:rPr>
-        <w:t xml:space="preserve">CERC </w:t>
-      </w:r>
-      <w:r>
-        <w:rPr>
-          <w:sz w:val="32"/>
-          <w:szCs w:val="32"/>
-        </w:rPr>
-        <w:t>Hub analytics</w:t>
-      </w:r>
-      <w:r>
-        <w:rPr>
-          <w:sz w:val="32"/>
-          <w:szCs w:val="32"/>
-        </w:rPr>
-        <w:t xml:space="preserve"> to design more </w:t>
-      </w:r>
-      <w:r>
-        <w:rPr>
-          <w:sz w:val="32"/>
-          <w:szCs w:val="32"/>
-        </w:rPr>
-        <w:t>sense &amp; respond assistance,</w:t>
-      </w:r>
-      <w:r>
-        <w:rPr>
-          <w:sz w:val="32"/>
-          <w:szCs w:val="32"/>
-        </w:rPr>
-        <w:t xml:space="preserve"> intelligence and ensure continual improvement </w:t>
-      </w:r>
-      <w:r>
-        <w:rPr>
-          <w:sz w:val="32"/>
-          <w:szCs w:val="32"/>
-        </w:rPr>
-        <w:t xml:space="preserve">in disaster readiness, mitigation, responsiveness and recovery </w:t>
-      </w:r>
-      <w:r>
-        <w:rPr>
-          <w:sz w:val="32"/>
-          <w:szCs w:val="32"/>
-        </w:rPr>
-        <w:t>via</w:t>
-      </w:r>
-      <w:r>
-        <w:rPr>
-          <w:sz w:val="32"/>
-          <w:szCs w:val="32"/>
-        </w:rPr>
-        <w:t xml:space="preserve"> </w:t>
-      </w:r>
-      <w:r>
-        <w:rPr>
-          <w:sz w:val="32"/>
-          <w:szCs w:val="32"/>
-        </w:rPr>
-        <w:t xml:space="preserve">A-Z assistance, impact reduction, </w:t>
-      </w:r>
-      <w:r>
-        <w:rPr>
-          <w:sz w:val="32"/>
-          <w:szCs w:val="32"/>
-        </w:rPr>
-        <w:t>automation and machine learning for</w:t>
-      </w:r>
-    </w:p>
-    <w:p>
-      <w:pPr>
-        <w:rPr>
-          <w:sz w:val="32"/>
-          <w:szCs w:val="32"/>
-        </w:rPr>
-      </w:pPr>
-      <w:r>
-        <w:rPr>
-          <w:sz w:val="32"/>
-          <w:szCs w:val="32"/>
-          <w:lang w:val="en-US"/>
-        </w:rPr>
-        <w:t>1. Emergency Management</w:t>
-      </w:r>
-      <w:r>
-        <w:rPr>
-          <w:sz w:val="32"/>
-          <w:szCs w:val="32"/>
-        </w:rPr>
-        <w:t xml:space="preserve"> </w:t>
-      </w:r>
-    </w:p>
-    <w:p>
-      <w:pPr>
-        <w:rPr>
-          <w:sz w:val="32"/>
-          <w:szCs w:val="32"/>
-        </w:rPr>
-      </w:pPr>
-      <w:r>
-        <w:rPr>
-          <w:sz w:val="32"/>
-          <w:szCs w:val="32"/>
-          <w:lang w:val="en-US"/>
-        </w:rPr>
-        <w:t>2. Behavioral Health</w:t>
-      </w:r>
-    </w:p>
-    <w:p>
-      <w:pPr>
-        <w:rPr>
-          <w:sz w:val="32"/>
-          <w:szCs w:val="32"/>
-        </w:rPr>
-      </w:pPr>
-      <w:r>
-        <w:rPr>
-          <w:sz w:val="32"/>
-          <w:szCs w:val="32"/>
-          <w:lang w:val="en-US"/>
-        </w:rPr>
-        <w:t>3. Public Health</w:t>
-      </w:r>
-    </w:p>
-    <w:p>
-      <w:pPr>
-        <w:rPr>
-          <w:sz w:val="32"/>
-          <w:szCs w:val="32"/>
-        </w:rPr>
-      </w:pPr>
-      <w:r>
-        <w:rPr>
-          <w:sz w:val="32"/>
-          <w:szCs w:val="32"/>
-          <w:lang w:val="en-US"/>
-        </w:rPr>
-        <w:t>4</w:t>
-      </w:r>
-      <w:r>
-        <w:rPr>
-          <w:sz w:val="32"/>
-          <w:szCs w:val="32"/>
-          <w:lang w:val="en-US"/>
-        </w:rPr>
-        <w:t>. First Responders</w:t>
-      </w:r>
-    </w:p>
-    <w:p>
-      <w:pPr>
-        <w:rPr>
-          <w:sz w:val="32"/>
-          <w:szCs w:val="32"/>
-        </w:rPr>
-      </w:pPr>
-      <w:r>
-        <w:rPr>
-          <w:sz w:val="32"/>
-          <w:szCs w:val="32"/>
-          <w:lang w:val="en-US"/>
-        </w:rPr>
-        <w:t>5. Ambulatory Care</w:t>
-      </w:r>
-    </w:p>
-    <w:p>
-      <w:pPr>
-        <w:rPr>
-          <w:sz w:val="32"/>
-          <w:szCs w:val="32"/>
-        </w:rPr>
-      </w:pPr>
-      <w:r>
-        <w:rPr>
-          <w:sz w:val="32"/>
-          <w:szCs w:val="32"/>
-        </w:rPr>
-        <w:t xml:space="preserve">6. Connected Emergency Response </w:t>
-      </w:r>
-      <w:r>
-        <w:rPr>
-          <w:sz w:val="32"/>
-          <w:szCs w:val="32"/>
-        </w:rPr>
-        <w:t xml:space="preserve">Analysis for </w:t>
-      </w:r>
-      <w:r>
-        <w:rPr>
-          <w:sz w:val="32"/>
-          <w:szCs w:val="32"/>
-        </w:rPr>
-        <w:t>A-Z assistants</w:t>
+    </w:p>
+    <w:p>
+      <w:pPr>
+        <w:rPr>
+          <w:sz w:val="32"/>
+          <w:szCs w:val="32"/>
+        </w:rPr>
+      </w:pPr>
+      <w:r>
+        <w:rPr>
+          <w:sz w:val="32"/>
+          <w:szCs w:val="32"/>
+          <w:lang w:val="en-US"/>
+        </w:rPr>
+        <w:t>[ 1] Relevant [2] Good [3] Adverse impact [4] Not applicable</w:t>
+      </w:r>
+    </w:p>
+    <w:p>
+      <w:pPr>
+        <w:rPr>
+          <w:sz w:val="32"/>
+          <w:szCs w:val="32"/>
+        </w:rPr>
+      </w:pPr>
+      <w:r>
+        <w:rPr>
+          <w:sz w:val="32"/>
+          <w:szCs w:val="32"/>
+        </w:rPr>
+        <w:t>&lt;End: New&gt;</w:t>
+      </w:r>
+    </w:p>
+    <w:p>
+      <w:pPr>
+        <w:rPr>
+          <w:b/>
+          <w:sz w:val="32"/>
+          <w:szCs w:val="32"/>
+        </w:rPr>
+      </w:pPr>
+      <w:r>
+        <w:rPr>
+          <w:b/>
+          <w:sz w:val="32"/>
+          <w:szCs w:val="32"/>
+        </w:rPr>
+        <w:br w:type="page"/>
       </w:r>
     </w:p>
     <w:p>
@@ -4283,6 +4259,2455 @@
           <w:sz w:val="32"/>
           <w:szCs w:val="32"/>
         </w:rPr>
+        <w:t xml:space="preserve">3. </w:t>
+      </w:r>
+      <w:r>
+        <w:rPr>
+          <w:b/>
+          <w:sz w:val="32"/>
+          <w:szCs w:val="32"/>
+        </w:rPr>
+        <w:t>What it does</w:t>
+      </w:r>
+      <w:r>
+        <w:rPr>
+          <w:b/>
+          <w:sz w:val="32"/>
+          <w:szCs w:val="32"/>
+        </w:rPr>
+        <w:t xml:space="preserve"> (Solution and Approach)</w:t>
+      </w:r>
+    </w:p>
+    <w:p>
+      <w:pPr>
+        <w:rPr>
+          <w:sz w:val="32"/>
+          <w:szCs w:val="32"/>
+        </w:rPr>
+      </w:pPr>
+      <w:r>
+        <w:rPr>
+          <w:sz w:val="32"/>
+          <w:szCs w:val="32"/>
+        </w:rPr>
+        <w:t>&lt;New&gt;</w:t>
+      </w:r>
+    </w:p>
+    <w:p>
+      <w:pPr>
+        <w:rPr>
+          <w:b/>
+          <w:sz w:val="32"/>
+          <w:szCs w:val="32"/>
+        </w:rPr>
+      </w:pPr>
+      <w:r>
+        <w:rPr>
+          <w:b/>
+          <w:sz w:val="32"/>
+          <w:szCs w:val="32"/>
+        </w:rPr>
+        <w:t xml:space="preserve">The CERLT-S and its tools implement / improve </w:t>
+      </w:r>
+      <w:r>
+        <w:rPr>
+          <w:b/>
+          <w:bCs/>
+          <w:sz w:val="32"/>
+          <w:szCs w:val="32"/>
+        </w:rPr>
+        <w:t>Bio-centrism for Connected Emergency</w:t>
+      </w:r>
+      <w:r>
+        <w:rPr>
+          <w:b/>
+          <w:sz w:val="32"/>
+          <w:szCs w:val="32"/>
+          <w:lang w:val="en-US"/>
+        </w:rPr>
+        <w:t xml:space="preserve"> Response</w:t>
+      </w:r>
+      <w:r>
+        <w:rPr>
+          <w:b/>
+          <w:sz w:val="32"/>
+          <w:szCs w:val="32"/>
+          <w:lang w:val="en-US"/>
+        </w:rPr>
+        <w:t xml:space="preserve"> by</w:t>
+      </w:r>
+    </w:p>
+    <w:p>
+      <w:pPr>
+        <w:rPr>
+          <w:b/>
+          <w:sz w:val="32"/>
+          <w:szCs w:val="32"/>
+        </w:rPr>
+      </w:pPr>
+      <w:r>
+        <w:rPr>
+          <w:b/>
+          <w:sz w:val="32"/>
+          <w:szCs w:val="32"/>
+          <w:lang w:val="en-US"/>
+        </w:rPr>
+        <w:t xml:space="preserve">[a] Creative Adversial Network solutions (with Immersive &amp; Perceptive Time Series Forecasting) </w:t>
+      </w:r>
+      <w:r>
+        <w:rPr>
+          <w:b/>
+          <w:bCs/>
+          <w:sz w:val="32"/>
+          <w:szCs w:val="32"/>
+          <w:lang w:val="en-US"/>
+        </w:rPr>
+        <w:t xml:space="preserve">for the Real Time </w:t>
+      </w:r>
+      <w:r>
+        <w:rPr>
+          <w:b/>
+          <w:bCs/>
+          <w:sz w:val="32"/>
+          <w:szCs w:val="32"/>
+          <w:u w:val="single"/>
+          <w:lang w:val="en-US"/>
+        </w:rPr>
+        <w:t>Score,</w:t>
+      </w:r>
+      <w:r>
+        <w:rPr>
+          <w:b/>
+          <w:bCs/>
+          <w:sz w:val="32"/>
+          <w:szCs w:val="32"/>
+          <w:lang w:val="en-US"/>
+        </w:rPr>
+        <w:t xml:space="preserve"> Interactive factors</w:t>
+      </w:r>
+    </w:p>
+    <w:p>
+      <w:pPr>
+        <w:rPr>
+          <w:b/>
+          <w:sz w:val="32"/>
+          <w:szCs w:val="32"/>
+        </w:rPr>
+      </w:pPr>
+      <w:r>
+        <w:rPr>
+          <w:b/>
+          <w:sz w:val="32"/>
+          <w:szCs w:val="32"/>
+          <w:lang w:val="en-US"/>
+        </w:rPr>
+        <w:t>[b] Generative Adversial Network solutions</w:t>
+      </w:r>
+      <w:r>
+        <w:rPr>
+          <w:b/>
+          <w:bCs/>
+          <w:sz w:val="32"/>
+          <w:szCs w:val="32"/>
+          <w:lang w:val="en-US"/>
+        </w:rPr>
+        <w:t xml:space="preserve"> (</w:t>
+      </w:r>
+      <w:r>
+        <w:rPr>
+          <w:b/>
+          <w:sz w:val="32"/>
+          <w:szCs w:val="32"/>
+          <w:lang w:val="en-US"/>
+        </w:rPr>
+        <w:t xml:space="preserve">with Objective Reality Recommendation engine) </w:t>
+      </w:r>
+      <w:r>
+        <w:rPr>
+          <w:b/>
+          <w:bCs/>
+          <w:sz w:val="32"/>
+          <w:szCs w:val="32"/>
+          <w:lang w:val="en-US"/>
+        </w:rPr>
+        <w:t xml:space="preserve">for the Process-oriented factors, Performance factors </w:t>
+      </w:r>
+    </w:p>
+    <w:p>
+      <w:pPr>
+        <w:rPr>
+          <w:b/>
+          <w:sz w:val="32"/>
+          <w:szCs w:val="32"/>
+        </w:rPr>
+      </w:pPr>
+      <w:r>
+        <w:rPr>
+          <w:b/>
+          <w:sz w:val="32"/>
+          <w:szCs w:val="32"/>
+          <w:lang w:val="en-US"/>
+        </w:rPr>
+        <w:t xml:space="preserve">[c] Convolutional Network solutions (with Strategic Connect Feature extraction) </w:t>
+      </w:r>
+      <w:r>
+        <w:rPr>
+          <w:b/>
+          <w:bCs/>
+          <w:sz w:val="32"/>
+          <w:szCs w:val="32"/>
+          <w:lang w:val="en-US"/>
+        </w:rPr>
+        <w:t>for Green Globe responsiveness</w:t>
+      </w:r>
+      <w:r>
+        <w:rPr>
+          <w:b/>
+          <w:sz w:val="32"/>
+          <w:szCs w:val="32"/>
+          <w:lang w:val="en-US"/>
+        </w:rPr>
+        <w:t xml:space="preserve"> </w:t>
+      </w:r>
+    </w:p>
+    <w:p>
+      <w:pPr>
+        <w:rPr>
+          <w:b/>
+          <w:sz w:val="32"/>
+          <w:szCs w:val="32"/>
+        </w:rPr>
+      </w:pPr>
+      <w:r>
+        <w:rPr>
+          <w:b/>
+          <w:sz w:val="32"/>
+          <w:szCs w:val="32"/>
+          <w:lang w:val="en-US"/>
+        </w:rPr>
+        <w:t xml:space="preserve">[d] Future CERC solutions (with Classification or Supervised Learning) </w:t>
+      </w:r>
+      <w:r>
+        <w:rPr>
+          <w:b/>
+          <w:bCs/>
+          <w:sz w:val="32"/>
+          <w:szCs w:val="32"/>
+          <w:lang w:val="en-US"/>
+        </w:rPr>
+        <w:t xml:space="preserve">for the Environment factors </w:t>
+      </w:r>
+    </w:p>
+    <w:p>
+      <w:pPr>
+        <w:rPr>
+          <w:sz w:val="32"/>
+          <w:szCs w:val="32"/>
+        </w:rPr>
+      </w:pPr>
+      <w:r>
+        <w:rPr>
+          <w:sz w:val="32"/>
+          <w:szCs w:val="32"/>
+        </w:rPr>
+        <w:t>&lt;End: New&gt;</w:t>
+      </w:r>
+    </w:p>
+    <w:p>
+      <w:pPr>
+        <w:rPr>
+          <w:b/>
+          <w:sz w:val="32"/>
+          <w:szCs w:val="32"/>
+        </w:rPr>
+      </w:pPr>
+      <w:r>
+        <w:rPr>
+          <w:b/>
+          <w:sz w:val="32"/>
+          <w:szCs w:val="32"/>
+        </w:rPr>
+        <w:br w:type="page"/>
+      </w:r>
+    </w:p>
+    <w:p>
+      <w:pPr>
+        <w:rPr>
+          <w:b/>
+          <w:sz w:val="32"/>
+          <w:szCs w:val="32"/>
+        </w:rPr>
+      </w:pPr>
+      <w:r>
+        <w:rPr>
+          <w:b/>
+          <w:sz w:val="32"/>
+          <w:szCs w:val="32"/>
+        </w:rPr>
+        <w:lastRenderedPageBreak/>
+        <w:t xml:space="preserve">## </w:t>
+      </w:r>
+      <w:r>
+        <w:rPr>
+          <w:b/>
+          <w:sz w:val="32"/>
+          <w:szCs w:val="32"/>
+        </w:rPr>
+        <w:t xml:space="preserve">4. </w:t>
+      </w:r>
+      <w:r>
+        <w:rPr>
+          <w:b/>
+          <w:sz w:val="32"/>
+          <w:szCs w:val="32"/>
+        </w:rPr>
+        <w:t xml:space="preserve">Inference </w:t>
+      </w:r>
+    </w:p>
+    <w:p>
+      <w:pPr>
+        <w:rPr>
+          <w:sz w:val="32"/>
+          <w:szCs w:val="32"/>
+        </w:rPr>
+      </w:pPr>
+      <w:r>
+        <w:rPr>
+          <w:sz w:val="32"/>
+          <w:szCs w:val="32"/>
+        </w:rPr>
+        <w:t>&lt;New&gt;</w:t>
+      </w:r>
+    </w:p>
+    <w:p>
+      <w:pPr>
+        <w:rPr>
+          <w:b/>
+          <w:bCs/>
+          <w:sz w:val="32"/>
+          <w:szCs w:val="32"/>
+          <w:lang w:val="en-US"/>
+        </w:rPr>
+      </w:pPr>
+      <w:r>
+        <w:rPr>
+          <w:b/>
+          <w:bCs/>
+          <w:sz w:val="32"/>
+          <w:szCs w:val="32"/>
+        </w:rPr>
+        <w:t xml:space="preserve">The solution </w:t>
+      </w:r>
+      <w:r>
+        <w:rPr>
+          <w:b/>
+          <w:bCs/>
+          <w:sz w:val="32"/>
+          <w:szCs w:val="32"/>
+        </w:rPr>
+        <w:t xml:space="preserve">involves implementation / improvement of </w:t>
+      </w:r>
+      <w:r>
+        <w:rPr>
+          <w:b/>
+          <w:bCs/>
+          <w:sz w:val="32"/>
+          <w:szCs w:val="32"/>
+        </w:rPr>
+        <w:t>Bio-centrism for Connected Emergency</w:t>
+      </w:r>
+      <w:r>
+        <w:rPr>
+          <w:sz w:val="32"/>
+          <w:szCs w:val="32"/>
+          <w:lang w:val="en-US"/>
+        </w:rPr>
+        <w:t xml:space="preserve"> </w:t>
+      </w:r>
+      <w:r>
+        <w:rPr>
+          <w:b/>
+          <w:bCs/>
+          <w:sz w:val="32"/>
+          <w:szCs w:val="32"/>
+          <w:lang w:val="en-US"/>
+        </w:rPr>
+        <w:t>Response</w:t>
+      </w:r>
+      <w:r>
+        <w:rPr>
+          <w:b/>
+          <w:bCs/>
+          <w:sz w:val="32"/>
+          <w:szCs w:val="32"/>
+          <w:lang w:val="en-US"/>
+        </w:rPr>
+        <w:t>.</w:t>
+      </w:r>
+    </w:p>
+    <w:p>
+      <w:pPr>
+        <w:rPr>
+          <w:sz w:val="32"/>
+          <w:szCs w:val="32"/>
+        </w:rPr>
+      </w:pPr>
+      <w:r>
+        <w:rPr>
+          <w:b/>
+          <w:bCs/>
+          <w:sz w:val="32"/>
+          <w:szCs w:val="32"/>
+          <w:lang w:val="en-US"/>
+        </w:rPr>
+        <w:t xml:space="preserve">For a case study in this hackathon we consider an assistant for an </w:t>
+      </w:r>
+      <w:r>
+        <w:rPr>
+          <w:sz w:val="32"/>
+          <w:szCs w:val="32"/>
+          <w:lang w:val="en-US"/>
+        </w:rPr>
+        <w:t>Emergency Exit/Exit/associated stairway</w:t>
+      </w:r>
+      <w:r>
+        <w:rPr>
+          <w:b/>
+          <w:bCs/>
+          <w:sz w:val="32"/>
+          <w:szCs w:val="32"/>
+          <w:lang w:val="en-US"/>
+        </w:rPr>
+        <w:t xml:space="preserve">, where </w:t>
+      </w:r>
+      <w:r>
+        <w:rPr>
+          <w:sz w:val="32"/>
+          <w:szCs w:val="32"/>
+          <w:lang w:val="en-US"/>
+        </w:rPr>
+        <w:t xml:space="preserve">LifeScore dynamics of the ability of occupants could relate to “not being to run </w:t>
+      </w:r>
+    </w:p>
+    <w:p>
+      <w:pPr>
+        <w:rPr>
+          <w:sz w:val="32"/>
+          <w:szCs w:val="32"/>
+        </w:rPr>
+      </w:pPr>
+      <w:r>
+        <w:rPr>
+          <w:sz w:val="32"/>
+          <w:szCs w:val="32"/>
+          <w:lang w:val="en-US"/>
+        </w:rPr>
+        <w:t xml:space="preserve">steadily or fast, not being able to use, assist or clasp with hands firmly, not being able to walk down steps/not being able to climb steps easily, not being well to accomplish emergency response, needing to be assisted in mobility, being pregnant, needing to carry a baby, or child or known aged person”. We term this as </w:t>
+      </w:r>
+      <w:r>
+        <w:rPr>
+          <w:b/>
+          <w:bCs/>
+          <w:sz w:val="32"/>
+          <w:szCs w:val="32"/>
+          <w:lang w:val="en-US"/>
+        </w:rPr>
+        <w:t>Equity Level in Biocentrism.</w:t>
+      </w:r>
+      <w:r>
+        <w:rPr>
+          <w:sz w:val="32"/>
+          <w:szCs w:val="32"/>
+          <w:lang w:val="en-US"/>
+        </w:rPr>
+        <w:t xml:space="preserve"> </w:t>
+      </w:r>
+    </w:p>
+    <w:p>
+      <w:pPr>
+        <w:rPr>
+          <w:sz w:val="32"/>
+          <w:szCs w:val="32"/>
+        </w:rPr>
+      </w:pPr>
+      <w:r>
+        <w:rPr>
+          <w:sz w:val="32"/>
+          <w:szCs w:val="32"/>
+          <w:lang w:val="en-US"/>
+        </w:rPr>
+        <w:t>The lack of Biocentrism in the Emergency Exit/Exit/associated stairway could be</w:t>
+      </w:r>
+      <w:r>
+        <w:rPr>
+          <w:sz w:val="32"/>
+          <w:szCs w:val="32"/>
+          <w:lang w:val="en-US"/>
+        </w:rPr>
+        <w:t xml:space="preserve"> </w:t>
+      </w:r>
+      <w:r>
+        <w:rPr>
+          <w:sz w:val="32"/>
+          <w:szCs w:val="32"/>
+          <w:lang w:val="en-US"/>
+        </w:rPr>
+        <w:t xml:space="preserve">addressed  via </w:t>
+      </w:r>
+      <w:r>
+        <w:rPr>
+          <w:sz w:val="32"/>
+          <w:szCs w:val="32"/>
+        </w:rPr>
+        <w:t xml:space="preserve">Green Globe or </w:t>
+      </w:r>
+      <w:r>
+        <w:rPr>
+          <w:sz w:val="32"/>
+          <w:szCs w:val="32"/>
+          <w:lang w:val="en-US"/>
+        </w:rPr>
+        <w:t>LifeScore codification, a Response strategist and Made-to-assist codes that need to be incorporated in the assistant for these pre-requisites and Equity level</w:t>
+      </w:r>
+      <w:r>
+        <w:rPr>
+          <w:sz w:val="32"/>
+          <w:szCs w:val="32"/>
+          <w:lang w:val="en-US"/>
+        </w:rPr>
+        <w:t>.</w:t>
+      </w:r>
+    </w:p>
+    <w:p>
+      <w:pPr>
+        <w:rPr>
+          <w:sz w:val="32"/>
+          <w:szCs w:val="32"/>
+        </w:rPr>
+      </w:pPr>
+      <w:r>
+        <w:rPr>
+          <w:sz w:val="32"/>
+          <w:szCs w:val="32"/>
+        </w:rPr>
+        <w:t>&lt;End: New&gt;</w:t>
+      </w:r>
+    </w:p>
+    <w:p>
+      <w:pPr>
+        <w:rPr>
+          <w:b/>
+          <w:sz w:val="32"/>
+          <w:szCs w:val="32"/>
+        </w:rPr>
+      </w:pPr>
+      <w:r>
+        <w:rPr>
+          <w:b/>
+          <w:sz w:val="32"/>
+          <w:szCs w:val="32"/>
+        </w:rPr>
+        <w:br w:type="page"/>
+      </w:r>
+    </w:p>
+    <w:p>
+      <w:pPr>
+        <w:rPr>
+          <w:b/>
+          <w:sz w:val="32"/>
+          <w:szCs w:val="32"/>
+        </w:rPr>
+      </w:pPr>
+      <w:r>
+        <w:rPr>
+          <w:b/>
+          <w:sz w:val="32"/>
+          <w:szCs w:val="32"/>
+        </w:rPr>
+        <w:lastRenderedPageBreak/>
+        <w:t xml:space="preserve">## </w:t>
+      </w:r>
+      <w:r>
+        <w:rPr>
+          <w:b/>
+          <w:sz w:val="32"/>
+          <w:szCs w:val="32"/>
+        </w:rPr>
+        <w:t xml:space="preserve">5. </w:t>
+      </w:r>
+      <w:r>
+        <w:rPr>
+          <w:b/>
+          <w:sz w:val="32"/>
+          <w:szCs w:val="32"/>
+        </w:rPr>
+        <w:t>Methodology</w:t>
+      </w:r>
+    </w:p>
+    <w:p>
+      <w:pPr>
+        <w:rPr>
+          <w:sz w:val="32"/>
+          <w:szCs w:val="32"/>
+        </w:rPr>
+      </w:pPr>
+      <w:r>
+        <w:rPr>
+          <w:sz w:val="32"/>
+          <w:szCs w:val="32"/>
+        </w:rPr>
+        <w:t xml:space="preserve">In the solution, </w:t>
+      </w:r>
+    </w:p>
+    <w:p>
+      <w:pPr>
+        <w:rPr>
+          <w:sz w:val="32"/>
+          <w:szCs w:val="32"/>
+        </w:rPr>
+      </w:pPr>
+      <w:r>
+        <w:rPr>
+          <w:sz w:val="32"/>
+          <w:szCs w:val="32"/>
+        </w:rPr>
+        <w:t xml:space="preserve">1. The </w:t>
+      </w:r>
+      <w:r>
+        <w:rPr>
+          <w:sz w:val="32"/>
+          <w:szCs w:val="32"/>
+        </w:rPr>
+        <w:t>Green Globe codifications</w:t>
+      </w:r>
+      <w:r>
+        <w:rPr>
+          <w:sz w:val="32"/>
+          <w:szCs w:val="32"/>
+        </w:rPr>
+        <w:t xml:space="preserve"> in the repository are clustered using a combination of </w:t>
+      </w:r>
+    </w:p>
+    <w:p>
+      <w:pPr>
+        <w:rPr>
+          <w:sz w:val="32"/>
+          <w:szCs w:val="32"/>
+        </w:rPr>
+      </w:pPr>
+      <w:r>
+        <w:rPr>
+          <w:sz w:val="32"/>
+          <w:szCs w:val="32"/>
+        </w:rPr>
+        <w:t xml:space="preserve">(a) </w:t>
+      </w:r>
+      <w:r>
+        <w:rPr>
+          <w:b/>
+          <w:sz w:val="32"/>
+          <w:szCs w:val="32"/>
+        </w:rPr>
+        <w:t>Text-analytics</w:t>
+      </w:r>
+      <w:r>
+        <w:rPr>
+          <w:sz w:val="32"/>
+          <w:szCs w:val="32"/>
+        </w:rPr>
+        <w:t xml:space="preserve"> of “text fields” with select </w:t>
+      </w:r>
+      <w:r>
+        <w:rPr>
+          <w:sz w:val="32"/>
+          <w:szCs w:val="32"/>
+        </w:rPr>
+        <w:t xml:space="preserve">assistant names / </w:t>
+      </w:r>
+      <w:r>
+        <w:rPr>
+          <w:sz w:val="32"/>
+          <w:szCs w:val="32"/>
+        </w:rPr>
+        <w:t xml:space="preserve">descriptions, </w:t>
+      </w:r>
+    </w:p>
+    <w:p>
+      <w:pPr>
+        <w:rPr>
+          <w:b/>
+          <w:sz w:val="32"/>
+          <w:szCs w:val="32"/>
+          <w:lang w:val="en-US"/>
+        </w:rPr>
+      </w:pPr>
+      <w:r>
+        <w:rPr>
+          <w:sz w:val="32"/>
+          <w:szCs w:val="32"/>
+        </w:rPr>
+        <w:t xml:space="preserve">(b) </w:t>
+      </w:r>
+      <w:r>
+        <w:rPr>
+          <w:b/>
+          <w:sz w:val="32"/>
+          <w:szCs w:val="32"/>
+        </w:rPr>
+        <w:t xml:space="preserve">the </w:t>
+      </w:r>
+      <w:r>
+        <w:rPr>
+          <w:b/>
+          <w:sz w:val="32"/>
+          <w:szCs w:val="32"/>
+          <w:lang w:val="en-US"/>
+        </w:rPr>
+        <w:t>“trainable qualified-product-experiences”</w:t>
+      </w:r>
+      <w:r>
+        <w:rPr>
+          <w:b/>
+          <w:sz w:val="32"/>
+          <w:szCs w:val="32"/>
+          <w:lang w:val="en-US"/>
+        </w:rPr>
+        <w:t xml:space="preserve"> for the assistants, </w:t>
+      </w:r>
+    </w:p>
+    <w:p>
+      <w:pPr>
+        <w:rPr>
+          <w:b/>
+          <w:sz w:val="32"/>
+          <w:szCs w:val="32"/>
+        </w:rPr>
+      </w:pPr>
+      <w:r>
+        <w:rPr>
+          <w:b/>
+          <w:sz w:val="32"/>
+          <w:szCs w:val="32"/>
+          <w:lang w:val="en-US"/>
+        </w:rPr>
+        <w:t xml:space="preserve">(c) </w:t>
+      </w:r>
+      <w:r>
+        <w:rPr>
+          <w:b/>
+          <w:sz w:val="32"/>
+          <w:szCs w:val="32"/>
+          <w:lang w:val="en-US"/>
+        </w:rPr>
+        <w:t>“trainable qualified-product-information” for the assistant</w:t>
+      </w:r>
+      <w:r>
+        <w:rPr>
+          <w:b/>
+          <w:sz w:val="32"/>
+          <w:szCs w:val="32"/>
+          <w:lang w:val="en-US"/>
+        </w:rPr>
+        <w:t xml:space="preserve">s </w:t>
+      </w:r>
+      <w:r>
+        <w:rPr>
+          <w:b/>
+          <w:sz w:val="32"/>
+          <w:szCs w:val="32"/>
+        </w:rPr>
+        <w:t xml:space="preserve">and </w:t>
+      </w:r>
+    </w:p>
+    <w:p>
+      <w:pPr>
+        <w:rPr>
+          <w:sz w:val="32"/>
+          <w:szCs w:val="32"/>
+        </w:rPr>
+      </w:pPr>
+      <w:r>
+        <w:rPr>
+          <w:sz w:val="32"/>
+          <w:szCs w:val="32"/>
+        </w:rPr>
+        <w:t>(d</w:t>
+      </w:r>
+      <w:r>
+        <w:rPr>
+          <w:sz w:val="32"/>
+          <w:szCs w:val="32"/>
+        </w:rPr>
+        <w:t xml:space="preserve">) </w:t>
+      </w:r>
+      <w:r>
+        <w:rPr>
+          <w:b/>
+          <w:sz w:val="32"/>
+          <w:szCs w:val="32"/>
+        </w:rPr>
+        <w:t>a categorization variable</w:t>
+      </w:r>
+      <w:r>
+        <w:rPr>
+          <w:sz w:val="32"/>
+          <w:szCs w:val="32"/>
+        </w:rPr>
+        <w:t xml:space="preserve"> that categorizes the nature of </w:t>
+      </w:r>
+      <w:r>
+        <w:rPr>
+          <w:sz w:val="32"/>
+          <w:szCs w:val="32"/>
+        </w:rPr>
+        <w:t>sense and respond assistance</w:t>
+      </w:r>
+      <w:r>
+        <w:rPr>
+          <w:sz w:val="32"/>
+          <w:szCs w:val="32"/>
+        </w:rPr>
+        <w:t xml:space="preserve">, that is whether </w:t>
+      </w:r>
+      <w:r>
+        <w:rPr>
+          <w:b/>
+          <w:bCs/>
+          <w:sz w:val="32"/>
+          <w:szCs w:val="32"/>
+          <w:lang w:val="en-US"/>
+        </w:rPr>
+        <w:t>Visual</w:t>
+      </w:r>
+      <w:r>
+        <w:rPr>
+          <w:b/>
+          <w:bCs/>
+          <w:sz w:val="32"/>
+          <w:szCs w:val="32"/>
+          <w:lang w:val="en-US"/>
+        </w:rPr>
+        <w:t xml:space="preserve">, </w:t>
+      </w:r>
+      <w:r>
+        <w:rPr>
+          <w:b/>
+          <w:bCs/>
+          <w:sz w:val="32"/>
+          <w:szCs w:val="32"/>
+          <w:lang w:val="en-US"/>
+        </w:rPr>
+        <w:t xml:space="preserve">Auditory </w:t>
+      </w:r>
+      <w:r>
+        <w:rPr>
+          <w:b/>
+          <w:bCs/>
+          <w:sz w:val="32"/>
+          <w:szCs w:val="32"/>
+          <w:lang w:val="en-US"/>
+        </w:rPr>
+        <w:t xml:space="preserve">and/or </w:t>
+      </w:r>
+      <w:r>
+        <w:rPr>
+          <w:b/>
+          <w:bCs/>
+          <w:sz w:val="32"/>
+          <w:szCs w:val="32"/>
+          <w:lang w:val="en-US"/>
+        </w:rPr>
+        <w:t xml:space="preserve">Tactile </w:t>
+      </w:r>
+      <w:r>
+        <w:rPr>
+          <w:b/>
+          <w:bCs/>
+          <w:sz w:val="32"/>
+          <w:szCs w:val="32"/>
+          <w:lang w:val="en-US"/>
+        </w:rPr>
+        <w:t>or Some other Sense and Respond experience.</w:t>
+      </w:r>
+    </w:p>
+    <w:p>
+      <w:pPr>
+        <w:rPr>
+          <w:sz w:val="32"/>
+          <w:szCs w:val="32"/>
+        </w:rPr>
+      </w:pPr>
+      <w:r>
+        <w:rPr>
+          <w:sz w:val="32"/>
+          <w:szCs w:val="32"/>
+        </w:rPr>
+        <w:t xml:space="preserve">2. </w:t>
+      </w:r>
+      <w:r>
+        <w:rPr>
+          <w:sz w:val="32"/>
+          <w:szCs w:val="32"/>
+        </w:rPr>
+        <w:t xml:space="preserve">The Text-analytics technique is based on </w:t>
+      </w:r>
+      <w:r>
+        <w:rPr>
+          <w:b/>
+          <w:sz w:val="32"/>
+          <w:szCs w:val="32"/>
+        </w:rPr>
+        <w:t>Word2Vector</w:t>
+      </w:r>
+    </w:p>
+    <w:p>
+      <w:pPr>
+        <w:rPr>
+          <w:sz w:val="32"/>
+          <w:szCs w:val="32"/>
+        </w:rPr>
+      </w:pPr>
+      <w:r>
+        <w:rPr>
+          <w:sz w:val="32"/>
+          <w:szCs w:val="32"/>
+        </w:rPr>
+        <w:t xml:space="preserve">3. The clustering technique is based on </w:t>
+      </w:r>
+      <w:r>
+        <w:rPr>
+          <w:b/>
+          <w:sz w:val="32"/>
+          <w:szCs w:val="32"/>
+        </w:rPr>
+        <w:t>DBSCAN</w:t>
+      </w:r>
+    </w:p>
+    <w:p>
+      <w:pPr>
+        <w:rPr>
+          <w:sz w:val="32"/>
+          <w:szCs w:val="32"/>
+        </w:rPr>
+      </w:pPr>
+      <w:r>
+        <w:rPr>
+          <w:sz w:val="32"/>
+          <w:szCs w:val="32"/>
+        </w:rPr>
+        <w:t xml:space="preserve">4. </w:t>
+      </w:r>
+      <w:r>
+        <w:rPr>
+          <w:sz w:val="32"/>
+          <w:szCs w:val="32"/>
+        </w:rPr>
+        <w:t xml:space="preserve">The </w:t>
+      </w:r>
+      <w:r>
+        <w:rPr>
+          <w:b/>
+          <w:sz w:val="32"/>
+          <w:szCs w:val="32"/>
+        </w:rPr>
+        <w:t>Cosine similarity algorithm</w:t>
+      </w:r>
+      <w:r>
+        <w:rPr>
+          <w:sz w:val="32"/>
+          <w:szCs w:val="32"/>
+        </w:rPr>
+        <w:t xml:space="preserve"> is used t</w:t>
+      </w:r>
+      <w:r>
+        <w:rPr>
+          <w:sz w:val="32"/>
+          <w:szCs w:val="32"/>
+        </w:rPr>
+        <w:t xml:space="preserve">o classify </w:t>
+      </w:r>
+      <w:r>
+        <w:rPr>
+          <w:sz w:val="32"/>
+          <w:szCs w:val="32"/>
+        </w:rPr>
+        <w:t xml:space="preserve">sense and respond experiences </w:t>
+      </w:r>
+      <w:r>
+        <w:rPr>
+          <w:sz w:val="32"/>
+          <w:szCs w:val="32"/>
+        </w:rPr>
+        <w:t>to fit within one of the buckets created (</w:t>
+      </w:r>
+      <w:r>
+        <w:rPr>
+          <w:sz w:val="32"/>
+          <w:szCs w:val="32"/>
+        </w:rPr>
+        <w:t xml:space="preserve">where this is </w:t>
+      </w:r>
+      <w:r>
+        <w:rPr>
+          <w:sz w:val="32"/>
+          <w:szCs w:val="32"/>
+        </w:rPr>
+        <w:t xml:space="preserve">based on text </w:t>
+      </w:r>
+      <w:r>
+        <w:rPr>
+          <w:sz w:val="32"/>
+          <w:szCs w:val="32"/>
+        </w:rPr>
+        <w:t>categorization</w:t>
+      </w:r>
+      <w:r>
+        <w:rPr>
+          <w:sz w:val="32"/>
+          <w:szCs w:val="32"/>
+        </w:rPr>
+        <w:t xml:space="preserve">) </w:t>
+      </w:r>
+    </w:p>
+    <w:p>
+      <w:pPr>
+        <w:rPr>
+          <w:b/>
+          <w:sz w:val="32"/>
+          <w:szCs w:val="32"/>
+        </w:rPr>
+      </w:pPr>
+      <w:r>
+        <w:rPr>
+          <w:b/>
+          <w:sz w:val="32"/>
+          <w:szCs w:val="32"/>
+        </w:rPr>
+        <w:t>Work in progress</w:t>
+      </w:r>
+    </w:p>
+    <w:p>
+      <w:pPr>
+        <w:rPr>
+          <w:b/>
+          <w:sz w:val="32"/>
+          <w:szCs w:val="32"/>
+        </w:rPr>
+      </w:pPr>
+      <w:r>
+        <w:rPr>
+          <w:b/>
+          <w:sz w:val="32"/>
+          <w:szCs w:val="32"/>
+        </w:rPr>
+        <w:br w:type="page"/>
+      </w:r>
+    </w:p>
+    <w:p>
+      <w:pPr>
+        <w:rPr>
+          <w:b/>
+          <w:sz w:val="32"/>
+          <w:szCs w:val="32"/>
+        </w:rPr>
+      </w:pPr>
+      <w:r>
+        <w:rPr>
+          <w:b/>
+          <w:sz w:val="32"/>
+          <w:szCs w:val="32"/>
+        </w:rPr>
+        <w:lastRenderedPageBreak/>
+        <w:t xml:space="preserve">## </w:t>
+      </w:r>
+      <w:r>
+        <w:rPr>
+          <w:b/>
+          <w:sz w:val="32"/>
+          <w:szCs w:val="32"/>
+        </w:rPr>
+        <w:t xml:space="preserve">6. </w:t>
+      </w:r>
+      <w:r>
+        <w:rPr>
+          <w:b/>
+          <w:sz w:val="32"/>
+          <w:szCs w:val="32"/>
+        </w:rPr>
+        <w:t xml:space="preserve">How we </w:t>
+      </w:r>
+      <w:r>
+        <w:rPr>
+          <w:b/>
+          <w:sz w:val="32"/>
+          <w:szCs w:val="32"/>
+        </w:rPr>
+        <w:t>will build</w:t>
+      </w:r>
+      <w:r>
+        <w:rPr>
+          <w:b/>
+          <w:sz w:val="32"/>
+          <w:szCs w:val="32"/>
+        </w:rPr>
+        <w:t xml:space="preserve"> it</w:t>
+      </w:r>
+    </w:p>
+    <w:p>
+      <w:pPr>
+        <w:rPr>
+          <w:sz w:val="32"/>
+          <w:szCs w:val="32"/>
+        </w:rPr>
+      </w:pPr>
+      <w:r>
+        <w:rPr>
+          <w:sz w:val="32"/>
+          <w:szCs w:val="32"/>
+        </w:rPr>
+        <w:t xml:space="preserve">We at AOEC are developing the idea using the Python </w:t>
+      </w:r>
+      <w:r>
+        <w:rPr>
+          <w:sz w:val="32"/>
+          <w:szCs w:val="32"/>
+        </w:rPr>
+        <w:t xml:space="preserve">&amp; Anaconda </w:t>
+      </w:r>
+      <w:r>
+        <w:rPr>
+          <w:sz w:val="32"/>
+          <w:szCs w:val="32"/>
+        </w:rPr>
+        <w:t xml:space="preserve">framework and different libraries for </w:t>
+      </w:r>
+      <w:r>
+        <w:rPr>
+          <w:sz w:val="32"/>
+          <w:szCs w:val="32"/>
+        </w:rPr>
+        <w:t xml:space="preserve">Neural networks, </w:t>
+      </w:r>
+      <w:r>
+        <w:rPr>
+          <w:sz w:val="32"/>
+          <w:szCs w:val="32"/>
+        </w:rPr>
+        <w:t>data analysis, array processing</w:t>
+      </w:r>
+      <w:r>
+        <w:rPr>
+          <w:sz w:val="32"/>
+          <w:szCs w:val="32"/>
+        </w:rPr>
+        <w:t>, Natural language processing, Text-</w:t>
+      </w:r>
+      <w:r>
+        <w:rPr>
+          <w:sz w:val="32"/>
+          <w:szCs w:val="32"/>
+        </w:rPr>
+        <w:t xml:space="preserve">analytics &amp; clustering, visualizing of clusters, </w:t>
+      </w:r>
+      <w:r>
+        <w:rPr>
+          <w:b/>
+          <w:sz w:val="32"/>
+          <w:szCs w:val="32"/>
+        </w:rPr>
+        <w:t>sense and respond assistance</w:t>
+      </w:r>
+      <w:r>
+        <w:rPr>
+          <w:sz w:val="32"/>
+          <w:szCs w:val="32"/>
+        </w:rPr>
+        <w:t xml:space="preserve"> description similarity</w:t>
+      </w:r>
+      <w:r>
+        <w:rPr>
+          <w:sz w:val="32"/>
+          <w:szCs w:val="32"/>
+        </w:rPr>
+        <w:cr/>
+      </w:r>
+    </w:p>
+    <w:p>
+      <w:pPr>
+        <w:rPr>
+          <w:b/>
+          <w:sz w:val="32"/>
+          <w:szCs w:val="32"/>
+        </w:rPr>
+      </w:pPr>
+      <w:r>
+        <w:rPr>
+          <w:b/>
+          <w:sz w:val="32"/>
+          <w:szCs w:val="32"/>
+        </w:rPr>
+        <w:t>## The details of the libraries follow:</w:t>
+      </w:r>
+    </w:p>
+    <w:p>
+      <w:pPr>
+        <w:rPr>
+          <w:sz w:val="32"/>
+          <w:szCs w:val="32"/>
+        </w:rPr>
+      </w:pPr>
+      <w:r>
+        <w:rPr>
+          <w:sz w:val="32"/>
+          <w:szCs w:val="32"/>
+        </w:rPr>
+        <w:t>Specific libraries to load data, perform computation and display output are</w:t>
+      </w:r>
+    </w:p>
+    <w:p>
+      <w:pPr>
+        <w:rPr>
+          <w:sz w:val="32"/>
+          <w:szCs w:val="32"/>
+        </w:rPr>
+      </w:pPr>
+      <w:r>
+        <w:rPr>
+          <w:sz w:val="32"/>
+          <w:szCs w:val="32"/>
+        </w:rPr>
+        <w:t>(a) Pandas – Data acquisition library</w:t>
+      </w:r>
+    </w:p>
+    <w:p>
+      <w:pPr>
+        <w:rPr>
+          <w:sz w:val="32"/>
+          <w:szCs w:val="32"/>
+        </w:rPr>
+      </w:pPr>
+      <w:r>
+        <w:rPr>
+          <w:sz w:val="32"/>
+          <w:szCs w:val="32"/>
+        </w:rPr>
+        <w:t xml:space="preserve">(b) </w:t>
+      </w:r>
+      <w:r>
+        <w:rPr>
+          <w:sz w:val="32"/>
+          <w:szCs w:val="32"/>
+        </w:rPr>
+        <w:t>numpy – Array processing library</w:t>
+      </w:r>
+    </w:p>
+    <w:p>
+      <w:pPr>
+        <w:rPr>
+          <w:sz w:val="32"/>
+          <w:szCs w:val="32"/>
+        </w:rPr>
+      </w:pPr>
+      <w:r>
+        <w:rPr>
+          <w:sz w:val="32"/>
+          <w:szCs w:val="32"/>
+        </w:rPr>
+        <w:t>(c) nltk.data and nltk.corpus – Natural language processing library</w:t>
+      </w:r>
+    </w:p>
+    <w:p>
+      <w:pPr>
+        <w:rPr>
+          <w:sz w:val="32"/>
+          <w:szCs w:val="32"/>
+        </w:rPr>
+      </w:pPr>
+      <w:r>
+        <w:rPr>
+          <w:sz w:val="32"/>
+          <w:szCs w:val="32"/>
+        </w:rPr>
+        <w:t>(d) gensim and gensim.models – for text analytics and clustering, where the Word2Vector function is used</w:t>
+      </w:r>
+    </w:p>
+    <w:p>
+      <w:pPr>
+        <w:rPr>
+          <w:sz w:val="32"/>
+          <w:szCs w:val="32"/>
+        </w:rPr>
+      </w:pPr>
+      <w:r>
+        <w:rPr>
+          <w:sz w:val="32"/>
+          <w:szCs w:val="32"/>
+        </w:rPr>
+        <w:t>(e)  gensim.models.keyedvectors – to import keyed vectors</w:t>
+      </w:r>
+    </w:p>
+    <w:p>
+      <w:pPr>
+        <w:rPr>
+          <w:sz w:val="32"/>
+          <w:szCs w:val="32"/>
+        </w:rPr>
+      </w:pPr>
+      <w:r>
+        <w:rPr>
+          <w:sz w:val="32"/>
+          <w:szCs w:val="32"/>
+        </w:rPr>
+        <w:t>(f) matplotlib – for visualizing clusters</w:t>
+      </w:r>
+    </w:p>
+    <w:p>
+      <w:pPr>
+        <w:rPr>
+          <w:sz w:val="32"/>
+          <w:szCs w:val="32"/>
+        </w:rPr>
+      </w:pPr>
+      <w:r>
+        <w:rPr>
+          <w:sz w:val="32"/>
+          <w:szCs w:val="32"/>
+        </w:rPr>
+        <w:t>(g) sklearn.cluster – to import DBSCAN for clustering</w:t>
+      </w:r>
+    </w:p>
+    <w:p>
+      <w:pPr>
+        <w:rPr>
+          <w:sz w:val="32"/>
+          <w:szCs w:val="32"/>
+        </w:rPr>
+      </w:pPr>
+      <w:r>
+        <w:rPr>
+          <w:sz w:val="32"/>
+          <w:szCs w:val="32"/>
+        </w:rPr>
+        <w:t xml:space="preserve">(h) </w:t>
+      </w:r>
+      <w:r>
+        <w:rPr>
+          <w:sz w:val="32"/>
+          <w:szCs w:val="32"/>
+        </w:rPr>
+        <w:t xml:space="preserve">sklearn.metrics.pairwise – to import cosine-similarity to find out </w:t>
+      </w:r>
+      <w:r>
+        <w:rPr>
+          <w:sz w:val="32"/>
+          <w:szCs w:val="32"/>
+        </w:rPr>
+        <w:t xml:space="preserve">sense and respond assistance </w:t>
+      </w:r>
+      <w:r>
+        <w:rPr>
+          <w:sz w:val="32"/>
+          <w:szCs w:val="32"/>
+        </w:rPr>
+        <w:t>description similarity</w:t>
+      </w:r>
+    </w:p>
+    <w:p>
+      <w:pPr>
+        <w:rPr>
+          <w:sz w:val="32"/>
+          <w:szCs w:val="32"/>
+        </w:rPr>
+      </w:pPr>
+      <w:r>
+        <w:rPr>
+          <w:sz w:val="32"/>
+          <w:szCs w:val="32"/>
+        </w:rPr>
+        <w:t>Work in progress..</w:t>
+      </w:r>
+    </w:p>
+    <w:p>
+      <w:pPr>
+        <w:rPr>
+          <w:b/>
+          <w:sz w:val="32"/>
+          <w:szCs w:val="32"/>
+        </w:rPr>
+      </w:pPr>
+    </w:p>
+    <w:p>
+      <w:pPr>
+        <w:rPr>
+          <w:b/>
+          <w:sz w:val="32"/>
+          <w:szCs w:val="32"/>
+        </w:rPr>
+      </w:pPr>
+    </w:p>
+    <w:p>
+      <w:pPr>
+        <w:rPr>
+          <w:b/>
+          <w:sz w:val="32"/>
+          <w:szCs w:val="32"/>
+        </w:rPr>
+      </w:pPr>
+    </w:p>
+    <w:p>
+      <w:pPr>
+        <w:rPr>
+          <w:b/>
+          <w:sz w:val="32"/>
+          <w:szCs w:val="32"/>
+        </w:rPr>
+      </w:pPr>
+      <w:r>
+        <w:rPr>
+          <w:b/>
+          <w:sz w:val="32"/>
+          <w:szCs w:val="32"/>
+        </w:rPr>
+        <w:lastRenderedPageBreak/>
+        <w:t xml:space="preserve">## Code snippets </w:t>
+      </w:r>
+      <w:r>
+        <w:rPr>
+          <w:b/>
+          <w:sz w:val="32"/>
+          <w:szCs w:val="32"/>
+        </w:rPr>
+        <w:t xml:space="preserve">in the </w:t>
+      </w:r>
+      <w:r>
+        <w:rPr>
+          <w:b/>
+          <w:sz w:val="32"/>
+          <w:szCs w:val="32"/>
+        </w:rPr>
+        <w:t xml:space="preserve">basic </w:t>
+      </w:r>
+      <w:r>
+        <w:rPr>
+          <w:b/>
+          <w:sz w:val="32"/>
+          <w:szCs w:val="32"/>
+        </w:rPr>
+        <w:t xml:space="preserve">proof of concept </w:t>
+      </w:r>
+      <w:r>
+        <w:rPr>
+          <w:b/>
+          <w:sz w:val="32"/>
+          <w:szCs w:val="32"/>
+        </w:rPr>
+        <w:t>(step wise)</w:t>
+      </w:r>
+    </w:p>
+    <w:p>
+      <w:pPr>
+        <w:rPr>
+          <w:sz w:val="32"/>
+          <w:szCs w:val="32"/>
+        </w:rPr>
+      </w:pPr>
+      <w:r>
+        <w:rPr>
+          <w:sz w:val="32"/>
+          <w:szCs w:val="32"/>
+        </w:rPr>
+        <w:t xml:space="preserve">(1) </w:t>
+      </w:r>
+      <w:r>
+        <w:rPr>
+          <w:sz w:val="32"/>
+          <w:szCs w:val="32"/>
+        </w:rPr>
+        <w:t>To import libraries and functions</w:t>
+      </w:r>
+    </w:p>
+    <w:p>
+      <w:pPr>
+        <w:rPr>
+          <w:sz w:val="32"/>
+          <w:szCs w:val="32"/>
+        </w:rPr>
+      </w:pPr>
+      <w:r>
+        <w:rPr>
+          <w:sz w:val="32"/>
+          <w:szCs w:val="32"/>
+        </w:rPr>
+        <w:t>(2) To load data</w:t>
+      </w:r>
+    </w:p>
+    <w:p>
+      <w:pPr>
+        <w:rPr>
+          <w:sz w:val="32"/>
+          <w:szCs w:val="32"/>
+        </w:rPr>
+      </w:pPr>
+      <w:r>
+        <w:rPr>
+          <w:sz w:val="32"/>
+          <w:szCs w:val="32"/>
+        </w:rPr>
+        <w:t xml:space="preserve">(3) For filtering of requests based on </w:t>
+      </w:r>
+      <w:r>
+        <w:rPr>
+          <w:sz w:val="32"/>
+          <w:szCs w:val="32"/>
+        </w:rPr>
+        <w:t xml:space="preserve">assistant </w:t>
+      </w:r>
+      <w:r>
+        <w:rPr>
+          <w:sz w:val="32"/>
+          <w:szCs w:val="32"/>
+        </w:rPr>
+        <w:t>groups for “</w:t>
+      </w:r>
+      <w:r>
+        <w:rPr>
+          <w:sz w:val="32"/>
+          <w:szCs w:val="32"/>
+        </w:rPr>
+        <w:t xml:space="preserve">sense and respond assistance </w:t>
+      </w:r>
+      <w:r>
+        <w:rPr>
+          <w:sz w:val="32"/>
+          <w:szCs w:val="32"/>
+        </w:rPr>
+        <w:t>ca</w:t>
+      </w:r>
+      <w:r>
+        <w:rPr>
+          <w:sz w:val="32"/>
+          <w:szCs w:val="32"/>
+        </w:rPr>
+        <w:t>tegorization” (where there are multiple</w:t>
+      </w:r>
+      <w:r>
+        <w:rPr>
+          <w:sz w:val="32"/>
+          <w:szCs w:val="32"/>
+        </w:rPr>
+        <w:t xml:space="preserve"> </w:t>
+      </w:r>
+      <w:r>
+        <w:rPr>
+          <w:sz w:val="32"/>
+          <w:szCs w:val="32"/>
+        </w:rPr>
+        <w:t>assistant</w:t>
+      </w:r>
+      <w:r>
+        <w:rPr>
+          <w:sz w:val="32"/>
+          <w:szCs w:val="32"/>
+        </w:rPr>
+        <w:t xml:space="preserve"> groups and one </w:t>
+      </w:r>
+      <w:r>
+        <w:rPr>
+          <w:sz w:val="32"/>
+          <w:szCs w:val="32"/>
+        </w:rPr>
+        <w:t>CERC</w:t>
+      </w:r>
+      <w:r>
+        <w:rPr>
+          <w:sz w:val="32"/>
+          <w:szCs w:val="32"/>
+        </w:rPr>
+        <w:t xml:space="preserve"> Hub category, it is noted that the </w:t>
+      </w:r>
+      <w:r>
+        <w:rPr>
+          <w:sz w:val="32"/>
+          <w:szCs w:val="32"/>
+        </w:rPr>
+        <w:t>CERC</w:t>
+      </w:r>
+      <w:r>
+        <w:rPr>
+          <w:sz w:val="32"/>
+          <w:szCs w:val="32"/>
+        </w:rPr>
+        <w:t xml:space="preserve"> Hub category </w:t>
+      </w:r>
+      <w:r>
+        <w:rPr>
+          <w:sz w:val="32"/>
+          <w:szCs w:val="32"/>
+        </w:rPr>
+        <w:t>is a proof of concept that proposes to</w:t>
+      </w:r>
+      <w:r>
+        <w:rPr>
+          <w:sz w:val="32"/>
+          <w:szCs w:val="32"/>
+        </w:rPr>
+        <w:t xml:space="preserve"> help </w:t>
+      </w:r>
+      <w:r>
+        <w:rPr>
+          <w:sz w:val="32"/>
+          <w:szCs w:val="32"/>
+        </w:rPr>
+        <w:t>Connected Emergency Response problem solving and adept solution finding</w:t>
+      </w:r>
+    </w:p>
+    <w:p>
+      <w:pPr>
+        <w:rPr>
+          <w:sz w:val="32"/>
+          <w:szCs w:val="32"/>
+        </w:rPr>
+      </w:pPr>
+      <w:r>
+        <w:rPr>
+          <w:sz w:val="32"/>
+          <w:szCs w:val="32"/>
+        </w:rPr>
+        <w:t xml:space="preserve">(4) </w:t>
+      </w:r>
+      <w:r>
+        <w:rPr>
+          <w:sz w:val="32"/>
+          <w:szCs w:val="32"/>
+        </w:rPr>
+        <w:t>Text analytics to create the training data for the machine learning algorithm</w:t>
+      </w:r>
+    </w:p>
+    <w:p>
+      <w:pPr>
+        <w:rPr>
+          <w:sz w:val="32"/>
+          <w:szCs w:val="32"/>
+        </w:rPr>
+      </w:pPr>
+      <w:r>
+        <w:rPr>
+          <w:sz w:val="32"/>
+          <w:szCs w:val="32"/>
+        </w:rPr>
+        <w:t>(5) Running of the clustering function</w:t>
+      </w:r>
+    </w:p>
+    <w:p>
+      <w:pPr>
+        <w:rPr>
+          <w:sz w:val="32"/>
+          <w:szCs w:val="32"/>
+        </w:rPr>
+      </w:pPr>
+      <w:r>
+        <w:rPr>
+          <w:sz w:val="32"/>
+          <w:szCs w:val="32"/>
+        </w:rPr>
+        <w:t xml:space="preserve">(6) Assigning of a new </w:t>
+      </w:r>
+      <w:r>
+        <w:rPr>
+          <w:sz w:val="32"/>
+          <w:szCs w:val="32"/>
+        </w:rPr>
+        <w:t>sense and respond assistance</w:t>
+      </w:r>
+      <w:r>
+        <w:rPr>
+          <w:sz w:val="32"/>
+          <w:szCs w:val="32"/>
+        </w:rPr>
+        <w:t xml:space="preserve"> request to a correct bucket based on the cosine-similarity function</w:t>
+      </w:r>
+    </w:p>
+    <w:p>
+      <w:pPr>
+        <w:rPr>
+          <w:sz w:val="32"/>
+          <w:szCs w:val="32"/>
+        </w:rPr>
+      </w:pPr>
+      <w:r>
+        <w:rPr>
+          <w:sz w:val="32"/>
+          <w:szCs w:val="32"/>
+        </w:rPr>
+        <w:t>Work in progress</w:t>
+      </w:r>
+    </w:p>
+    <w:p>
+      <w:pPr>
+        <w:rPr>
+          <w:b/>
+          <w:sz w:val="32"/>
+          <w:szCs w:val="32"/>
+        </w:rPr>
+      </w:pPr>
+      <w:r>
+        <w:rPr>
+          <w:b/>
+          <w:sz w:val="32"/>
+          <w:szCs w:val="32"/>
+        </w:rPr>
+        <w:br w:type="page"/>
+      </w:r>
+    </w:p>
+    <w:p>
+      <w:pPr>
+        <w:rPr>
+          <w:b/>
+          <w:sz w:val="32"/>
+          <w:szCs w:val="32"/>
+        </w:rPr>
+      </w:pPr>
+      <w:r>
+        <w:rPr>
+          <w:b/>
+          <w:sz w:val="32"/>
+          <w:szCs w:val="32"/>
+        </w:rPr>
+        <w:lastRenderedPageBreak/>
+        <w:t xml:space="preserve">## </w:t>
+      </w:r>
+      <w:r>
+        <w:rPr>
+          <w:b/>
+          <w:sz w:val="32"/>
+          <w:szCs w:val="32"/>
+        </w:rPr>
+        <w:t xml:space="preserve">7. </w:t>
+      </w:r>
+      <w:r>
+        <w:rPr>
+          <w:b/>
+          <w:sz w:val="32"/>
+          <w:szCs w:val="32"/>
+        </w:rPr>
+        <w:t>Challenges we ran into</w:t>
+      </w:r>
+    </w:p>
+    <w:p>
+      <w:pPr>
+        <w:rPr>
+          <w:sz w:val="32"/>
+          <w:szCs w:val="32"/>
+        </w:rPr>
+      </w:pPr>
+      <w:r>
+        <w:rPr>
+          <w:sz w:val="32"/>
+          <w:szCs w:val="32"/>
+        </w:rPr>
+        <w:t>T</w:t>
+      </w:r>
+      <w:r>
+        <w:rPr>
+          <w:sz w:val="32"/>
+          <w:szCs w:val="32"/>
+        </w:rPr>
+        <w:t xml:space="preserve">here are many </w:t>
+      </w:r>
+      <w:r>
+        <w:rPr>
+          <w:sz w:val="32"/>
+          <w:szCs w:val="32"/>
+        </w:rPr>
+        <w:t>needs for occupants and responders to act swiftly to help protect and save life</w:t>
+      </w:r>
+      <w:r>
+        <w:rPr>
+          <w:sz w:val="32"/>
+          <w:szCs w:val="32"/>
+        </w:rPr>
+        <w:t>/investment</w:t>
+      </w:r>
+      <w:r>
+        <w:rPr>
+          <w:sz w:val="32"/>
+          <w:szCs w:val="32"/>
+        </w:rPr>
+        <w:t xml:space="preserve"> at the time of a disaster, threat and/or accelerated risk</w:t>
+      </w:r>
+      <w:r>
+        <w:rPr>
+          <w:sz w:val="32"/>
+          <w:szCs w:val="32"/>
+        </w:rPr>
+        <w:t xml:space="preserve">. </w:t>
+      </w:r>
+    </w:p>
+    <w:p>
+      <w:pPr>
+        <w:rPr>
+          <w:sz w:val="32"/>
+          <w:szCs w:val="32"/>
+        </w:rPr>
+      </w:pPr>
+      <w:r>
+        <w:rPr>
+          <w:sz w:val="32"/>
+          <w:szCs w:val="32"/>
+        </w:rPr>
+        <w:t>So we need</w:t>
+      </w:r>
+      <w:r>
+        <w:rPr>
+          <w:sz w:val="32"/>
+          <w:szCs w:val="32"/>
+        </w:rPr>
+        <w:t xml:space="preserve"> to categorize </w:t>
+      </w:r>
+      <w:r>
+        <w:rPr>
+          <w:sz w:val="32"/>
+          <w:szCs w:val="32"/>
+        </w:rPr>
+        <w:t>sense and respond assistance</w:t>
+      </w:r>
+      <w:r>
+        <w:rPr>
+          <w:sz w:val="32"/>
+          <w:szCs w:val="32"/>
+        </w:rPr>
+        <w:t xml:space="preserve"> based on </w:t>
+      </w:r>
+      <w:r>
+        <w:rPr>
+          <w:sz w:val="32"/>
+          <w:szCs w:val="32"/>
+        </w:rPr>
+        <w:t>LifeScores of sites/occupants, need for disaster readiness, mitigation, responsiveness and recovery via</w:t>
+      </w:r>
+      <w:r>
+        <w:rPr>
+          <w:sz w:val="32"/>
+          <w:szCs w:val="32"/>
+        </w:rPr>
+        <w:t xml:space="preserve"> </w:t>
+      </w:r>
+      <w:r>
+        <w:rPr>
+          <w:sz w:val="32"/>
+          <w:szCs w:val="32"/>
+        </w:rPr>
+        <w:t xml:space="preserve">anytime, anywhere, anyhow, zero unplanned effort and </w:t>
+      </w:r>
+      <w:r>
+        <w:rPr>
+          <w:sz w:val="32"/>
+          <w:szCs w:val="32"/>
+        </w:rPr>
+        <w:t xml:space="preserve">emergent </w:t>
+      </w:r>
+      <w:r>
+        <w:rPr>
+          <w:sz w:val="32"/>
+          <w:szCs w:val="32"/>
+        </w:rPr>
+        <w:t xml:space="preserve">assistance, impact reduction, </w:t>
+      </w:r>
+      <w:r>
+        <w:rPr>
+          <w:sz w:val="32"/>
+          <w:szCs w:val="32"/>
+        </w:rPr>
+        <w:t>automation and contr</w:t>
+      </w:r>
+      <w:r>
+        <w:rPr>
+          <w:sz w:val="32"/>
+          <w:szCs w:val="32"/>
+        </w:rPr>
+        <w:t>ol systems technique, where we review</w:t>
+      </w:r>
+      <w:r>
+        <w:rPr>
+          <w:sz w:val="32"/>
+          <w:szCs w:val="32"/>
+        </w:rPr>
+        <w:t xml:space="preserve"> a real-world example for the same</w:t>
+      </w:r>
+      <w:r>
+        <w:rPr>
+          <w:sz w:val="32"/>
+          <w:szCs w:val="32"/>
+        </w:rPr>
+        <w:t xml:space="preserve">, that is the </w:t>
+      </w:r>
+      <w:r>
+        <w:rPr>
+          <w:b/>
+          <w:bCs/>
+          <w:sz w:val="32"/>
+          <w:szCs w:val="32"/>
+          <w:lang w:val="en-US"/>
+        </w:rPr>
+        <w:t xml:space="preserve">assistant for an </w:t>
+      </w:r>
+      <w:r>
+        <w:rPr>
+          <w:sz w:val="32"/>
+          <w:szCs w:val="32"/>
+          <w:lang w:val="en-US"/>
+        </w:rPr>
+        <w:t>Emergency Exit/Exit/associated stairway</w:t>
+      </w:r>
+      <w:r>
+        <w:rPr>
+          <w:sz w:val="32"/>
+          <w:szCs w:val="32"/>
+        </w:rPr>
+        <w:t xml:space="preserve">. </w:t>
+      </w:r>
+    </w:p>
+    <w:p>
+      <w:pPr>
+        <w:rPr>
+          <w:sz w:val="32"/>
+          <w:szCs w:val="32"/>
+        </w:rPr>
+      </w:pPr>
+      <w:r>
+        <w:rPr>
+          <w:sz w:val="32"/>
+          <w:szCs w:val="32"/>
+        </w:rPr>
+        <w:t>Work in progress</w:t>
+      </w:r>
+    </w:p>
+    <w:p>
+      <w:pPr>
+        <w:rPr>
+          <w:b/>
+          <w:sz w:val="32"/>
+          <w:szCs w:val="32"/>
+        </w:rPr>
+      </w:pPr>
+      <w:r>
+        <w:rPr>
+          <w:b/>
+          <w:sz w:val="32"/>
+          <w:szCs w:val="32"/>
+        </w:rPr>
+        <w:br w:type="page"/>
+      </w:r>
+    </w:p>
+    <w:p>
+      <w:pPr>
+        <w:rPr>
+          <w:b/>
+          <w:sz w:val="32"/>
+          <w:szCs w:val="32"/>
+        </w:rPr>
+      </w:pPr>
+      <w:r>
+        <w:rPr>
+          <w:b/>
+          <w:sz w:val="32"/>
+          <w:szCs w:val="32"/>
+        </w:rPr>
+        <w:lastRenderedPageBreak/>
+        <w:t xml:space="preserve">## </w:t>
+      </w:r>
+      <w:r>
+        <w:rPr>
+          <w:b/>
+          <w:sz w:val="32"/>
+          <w:szCs w:val="32"/>
+        </w:rPr>
+        <w:t xml:space="preserve">8. </w:t>
+      </w:r>
+      <w:r>
+        <w:rPr>
+          <w:b/>
+          <w:sz w:val="32"/>
+          <w:szCs w:val="32"/>
+        </w:rPr>
+        <w:t>Accomplishments that we're proud of</w:t>
+      </w:r>
+    </w:p>
+    <w:p>
+      <w:pPr>
+        <w:rPr>
+          <w:sz w:val="32"/>
+          <w:szCs w:val="32"/>
+        </w:rPr>
+      </w:pPr>
+      <w:r>
+        <w:rPr>
+          <w:sz w:val="32"/>
+          <w:szCs w:val="32"/>
+        </w:rPr>
+        <w:t xml:space="preserve">Application of real-world illustrations </w:t>
+      </w:r>
+      <w:r>
+        <w:rPr>
+          <w:sz w:val="32"/>
+          <w:szCs w:val="32"/>
+        </w:rPr>
+        <w:t xml:space="preserve">for an </w:t>
+      </w:r>
+      <w:r>
+        <w:rPr>
+          <w:sz w:val="32"/>
+          <w:szCs w:val="32"/>
+          <w:lang w:val="en-US"/>
+        </w:rPr>
+        <w:t>Emergency Exit/</w:t>
+      </w:r>
+      <w:r>
+        <w:rPr>
+          <w:sz w:val="32"/>
+          <w:szCs w:val="32"/>
+          <w:lang w:val="en-US"/>
+        </w:rPr>
+        <w:t xml:space="preserve"> </w:t>
+      </w:r>
+      <w:r>
+        <w:rPr>
+          <w:sz w:val="32"/>
+          <w:szCs w:val="32"/>
+          <w:lang w:val="en-US"/>
+        </w:rPr>
+        <w:t>Exit/associated stairway</w:t>
+      </w:r>
+      <w:r>
+        <w:rPr>
+          <w:sz w:val="32"/>
+          <w:szCs w:val="32"/>
+        </w:rPr>
+        <w:t xml:space="preserve"> </w:t>
+      </w:r>
+      <w:r>
+        <w:rPr>
+          <w:sz w:val="32"/>
+          <w:szCs w:val="32"/>
+        </w:rPr>
+        <w:t xml:space="preserve">assistant </w:t>
+      </w:r>
+      <w:r>
+        <w:rPr>
+          <w:sz w:val="32"/>
+          <w:szCs w:val="32"/>
+        </w:rPr>
+        <w:t xml:space="preserve">in a </w:t>
+      </w:r>
+      <w:r>
+        <w:rPr>
+          <w:sz w:val="32"/>
+          <w:szCs w:val="32"/>
+        </w:rPr>
+        <w:t>Connected Emergency Response Learning</w:t>
+      </w:r>
+      <w:r>
+        <w:rPr>
+          <w:sz w:val="32"/>
+          <w:szCs w:val="32"/>
+        </w:rPr>
+        <w:t xml:space="preserve"> Team Suite </w:t>
+      </w:r>
+      <w:r>
+        <w:rPr>
+          <w:sz w:val="32"/>
+          <w:szCs w:val="32"/>
+        </w:rPr>
+        <w:t xml:space="preserve">(promo) </w:t>
+      </w:r>
+      <w:r>
+        <w:rPr>
+          <w:sz w:val="32"/>
+          <w:szCs w:val="32"/>
+        </w:rPr>
+        <w:t>that we intend to design further.</w:t>
+      </w:r>
+    </w:p>
+    <w:p>
+      <w:pPr>
+        <w:rPr>
+          <w:b/>
+          <w:sz w:val="32"/>
+          <w:szCs w:val="32"/>
+        </w:rPr>
+      </w:pPr>
+      <w:r>
+        <w:rPr>
+          <w:b/>
+          <w:sz w:val="32"/>
+          <w:szCs w:val="32"/>
+        </w:rPr>
+        <w:t xml:space="preserve">## </w:t>
+      </w:r>
+      <w:r>
+        <w:rPr>
+          <w:b/>
+          <w:sz w:val="32"/>
+          <w:szCs w:val="32"/>
+        </w:rPr>
+        <w:t xml:space="preserve">9. </w:t>
+      </w:r>
+      <w:r>
+        <w:rPr>
+          <w:b/>
+          <w:sz w:val="32"/>
+          <w:szCs w:val="32"/>
+        </w:rPr>
+        <w:t>What we learned</w:t>
+      </w:r>
+      <w:r>
+        <w:rPr>
+          <w:b/>
+          <w:sz w:val="32"/>
+          <w:szCs w:val="32"/>
+        </w:rPr>
+        <w:t xml:space="preserve"> (Conclusion)</w:t>
+      </w:r>
+    </w:p>
+    <w:p>
+      <w:pPr>
+        <w:rPr>
+          <w:sz w:val="32"/>
+          <w:szCs w:val="32"/>
+        </w:rPr>
+      </w:pPr>
+      <w:r>
+        <w:rPr>
+          <w:sz w:val="32"/>
+          <w:szCs w:val="32"/>
+        </w:rPr>
+        <w:t>Machine Learning Algorithms help us use past understanding or today's details to ideate and enable solutions for corresponding or standardized resolution, where machine learning can quicken</w:t>
+      </w:r>
+      <w:r>
+        <w:rPr>
+          <w:sz w:val="32"/>
+          <w:szCs w:val="32"/>
+        </w:rPr>
+        <w:t xml:space="preserve"> problem solving and solution finding.</w:t>
+      </w:r>
+    </w:p>
+    <w:p>
+      <w:pPr>
+        <w:rPr>
+          <w:b/>
+          <w:sz w:val="32"/>
+          <w:szCs w:val="32"/>
+        </w:rPr>
+      </w:pPr>
+      <w:r>
+        <w:rPr>
+          <w:b/>
+          <w:sz w:val="32"/>
+          <w:szCs w:val="32"/>
+        </w:rPr>
+        <w:t xml:space="preserve">## </w:t>
+      </w:r>
+      <w:r>
+        <w:rPr>
+          <w:b/>
+          <w:sz w:val="32"/>
+          <w:szCs w:val="32"/>
+        </w:rPr>
+        <w:t xml:space="preserve">10. </w:t>
+      </w:r>
+      <w:r>
+        <w:rPr>
+          <w:b/>
+          <w:sz w:val="32"/>
+          <w:szCs w:val="32"/>
+        </w:rPr>
+        <w:t>Future Scope</w:t>
+      </w:r>
+    </w:p>
+    <w:p>
+      <w:pPr>
+        <w:rPr>
+          <w:sz w:val="32"/>
+          <w:szCs w:val="32"/>
+        </w:rPr>
+      </w:pPr>
+      <w:r>
+        <w:rPr>
+          <w:sz w:val="32"/>
+          <w:szCs w:val="32"/>
+        </w:rPr>
+        <w:t>Building more scope, intell</w:t>
+      </w:r>
+      <w:r>
+        <w:rPr>
+          <w:sz w:val="32"/>
+          <w:szCs w:val="32"/>
+        </w:rPr>
+        <w:t xml:space="preserve">igence and functionality in </w:t>
+      </w:r>
+      <w:r>
+        <w:rPr>
+          <w:sz w:val="32"/>
+          <w:szCs w:val="32"/>
+        </w:rPr>
+        <w:t>CERC</w:t>
+      </w:r>
+      <w:r>
+        <w:rPr>
+          <w:sz w:val="32"/>
+          <w:szCs w:val="32"/>
+        </w:rPr>
+        <w:t>(s) and</w:t>
+      </w:r>
+      <w:r>
+        <w:rPr>
+          <w:sz w:val="32"/>
+          <w:szCs w:val="32"/>
+        </w:rPr>
+        <w:t xml:space="preserve"> </w:t>
+      </w:r>
+      <w:r>
+        <w:rPr>
+          <w:sz w:val="32"/>
+          <w:szCs w:val="32"/>
+        </w:rPr>
+        <w:t>Hub analytics</w:t>
+      </w:r>
+      <w:r>
+        <w:rPr>
+          <w:sz w:val="32"/>
+          <w:szCs w:val="32"/>
+        </w:rPr>
+        <w:t xml:space="preserve"> to design more </w:t>
+      </w:r>
+      <w:r>
+        <w:rPr>
+          <w:sz w:val="32"/>
+          <w:szCs w:val="32"/>
+        </w:rPr>
+        <w:t>sense &amp; respond assistance,</w:t>
+      </w:r>
+      <w:r>
+        <w:rPr>
+          <w:sz w:val="32"/>
+          <w:szCs w:val="32"/>
+        </w:rPr>
+        <w:t xml:space="preserve"> intelligence and ensure continual improvement </w:t>
+      </w:r>
+      <w:r>
+        <w:rPr>
+          <w:sz w:val="32"/>
+          <w:szCs w:val="32"/>
+        </w:rPr>
+        <w:t xml:space="preserve">in disaster readiness, mitigation, responsiveness and recovery </w:t>
+      </w:r>
+      <w:r>
+        <w:rPr>
+          <w:sz w:val="32"/>
+          <w:szCs w:val="32"/>
+        </w:rPr>
+        <w:t>via</w:t>
+      </w:r>
+      <w:r>
+        <w:rPr>
+          <w:sz w:val="32"/>
+          <w:szCs w:val="32"/>
+        </w:rPr>
+        <w:t xml:space="preserve"> </w:t>
+      </w:r>
+      <w:r>
+        <w:rPr>
+          <w:sz w:val="32"/>
+          <w:szCs w:val="32"/>
+        </w:rPr>
+        <w:t xml:space="preserve">A-Z </w:t>
+      </w:r>
+      <w:r>
+        <w:rPr>
+          <w:sz w:val="32"/>
+          <w:szCs w:val="32"/>
+        </w:rPr>
+        <w:t xml:space="preserve">(CERC) </w:t>
+      </w:r>
+      <w:r>
+        <w:rPr>
+          <w:sz w:val="32"/>
+          <w:szCs w:val="32"/>
+        </w:rPr>
+        <w:t xml:space="preserve">assistance, impact reduction, </w:t>
+      </w:r>
+      <w:r>
+        <w:rPr>
+          <w:sz w:val="32"/>
+          <w:szCs w:val="32"/>
+        </w:rPr>
+        <w:t>automation and machine learning for</w:t>
+      </w:r>
+    </w:p>
+    <w:p>
+      <w:pPr>
+        <w:rPr>
+          <w:sz w:val="32"/>
+          <w:szCs w:val="32"/>
+        </w:rPr>
+      </w:pPr>
+      <w:r>
+        <w:rPr>
+          <w:sz w:val="32"/>
+          <w:szCs w:val="32"/>
+          <w:lang w:val="en-US"/>
+        </w:rPr>
+        <w:t>1. Emergency Management</w:t>
+      </w:r>
+      <w:r>
+        <w:rPr>
+          <w:sz w:val="32"/>
+          <w:szCs w:val="32"/>
+        </w:rPr>
+        <w:t xml:space="preserve"> </w:t>
+      </w:r>
+    </w:p>
+    <w:p>
+      <w:pPr>
+        <w:rPr>
+          <w:sz w:val="32"/>
+          <w:szCs w:val="32"/>
+        </w:rPr>
+      </w:pPr>
+      <w:r>
+        <w:rPr>
+          <w:sz w:val="32"/>
+          <w:szCs w:val="32"/>
+          <w:lang w:val="en-US"/>
+        </w:rPr>
+        <w:t>2. Behavioral Health</w:t>
+      </w:r>
+    </w:p>
+    <w:p>
+      <w:pPr>
+        <w:rPr>
+          <w:sz w:val="32"/>
+          <w:szCs w:val="32"/>
+        </w:rPr>
+      </w:pPr>
+      <w:r>
+        <w:rPr>
+          <w:sz w:val="32"/>
+          <w:szCs w:val="32"/>
+          <w:lang w:val="en-US"/>
+        </w:rPr>
+        <w:t>3. Public Health</w:t>
+      </w:r>
+    </w:p>
+    <w:p>
+      <w:pPr>
+        <w:rPr>
+          <w:sz w:val="32"/>
+          <w:szCs w:val="32"/>
+        </w:rPr>
+      </w:pPr>
+      <w:r>
+        <w:rPr>
+          <w:sz w:val="32"/>
+          <w:szCs w:val="32"/>
+          <w:lang w:val="en-US"/>
+        </w:rPr>
+        <w:t>4</w:t>
+      </w:r>
+      <w:r>
+        <w:rPr>
+          <w:sz w:val="32"/>
+          <w:szCs w:val="32"/>
+          <w:lang w:val="en-US"/>
+        </w:rPr>
+        <w:t>. First Responders</w:t>
+      </w:r>
+    </w:p>
+    <w:p>
+      <w:pPr>
+        <w:rPr>
+          <w:sz w:val="32"/>
+          <w:szCs w:val="32"/>
+        </w:rPr>
+      </w:pPr>
+      <w:r>
+        <w:rPr>
+          <w:sz w:val="32"/>
+          <w:szCs w:val="32"/>
+          <w:lang w:val="en-US"/>
+        </w:rPr>
+        <w:t>5. Ambulatory Care</w:t>
+      </w:r>
+    </w:p>
+    <w:p>
+      <w:pPr>
+        <w:rPr>
+          <w:sz w:val="32"/>
+          <w:szCs w:val="32"/>
+        </w:rPr>
+      </w:pPr>
+      <w:r>
+        <w:rPr>
+          <w:sz w:val="32"/>
+          <w:szCs w:val="32"/>
+        </w:rPr>
+        <w:t xml:space="preserve">6. Connected Emergency Response </w:t>
+      </w:r>
+      <w:r>
+        <w:rPr>
+          <w:sz w:val="32"/>
+          <w:szCs w:val="32"/>
+        </w:rPr>
+        <w:t xml:space="preserve">Analysis for </w:t>
+      </w:r>
+      <w:r>
+        <w:rPr>
+          <w:sz w:val="32"/>
+          <w:szCs w:val="32"/>
+        </w:rPr>
+        <w:t>A-Z assistants</w:t>
+      </w:r>
+    </w:p>
+    <w:p>
+      <w:pPr>
+        <w:rPr>
+          <w:b/>
+          <w:sz w:val="32"/>
+          <w:szCs w:val="32"/>
+        </w:rPr>
+      </w:pPr>
+      <w:r>
+        <w:rPr>
+          <w:b/>
+          <w:sz w:val="32"/>
+          <w:szCs w:val="32"/>
+        </w:rPr>
+        <w:br w:type="page"/>
+      </w:r>
+    </w:p>
+    <w:p>
+      <w:pPr>
+        <w:rPr>
+          <w:b/>
+          <w:sz w:val="32"/>
+          <w:szCs w:val="32"/>
+        </w:rPr>
+      </w:pPr>
+      <w:r>
+        <w:rPr>
+          <w:b/>
+          <w:sz w:val="32"/>
+          <w:szCs w:val="32"/>
+        </w:rPr>
+        <w:lastRenderedPageBreak/>
+        <w:t xml:space="preserve">## </w:t>
+      </w:r>
+      <w:r>
+        <w:rPr>
+          <w:b/>
+          <w:sz w:val="32"/>
+          <w:szCs w:val="32"/>
+        </w:rPr>
         <w:t xml:space="preserve">11. </w:t>
       </w:r>
       <w:r>
@@ -4426,6 +6851,15 @@
       </w:r>
       <w:r>
         <w:rPr>
+          <w:b/>
+          <w:sz w:val="32"/>
+          <w:szCs w:val="32"/>
+          <w:u w:val="single"/>
+        </w:rPr>
+        <w:t xml:space="preserve"> (CERLT-S)</w:t>
+      </w:r>
+      <w:r>
+        <w:rPr>
           <w:sz w:val="32"/>
           <w:szCs w:val="32"/>
         </w:rPr>
@@ -4593,7 +7027,21 @@
           <w:sz w:val="32"/>
           <w:szCs w:val="32"/>
         </w:rPr>
-        <w:t>complexity/risk/</w:t>
+        <w:t>complexity/</w:t>
+      </w:r>
+      <w:r>
+        <w:rPr>
+          <w:sz w:val="32"/>
+          <w:szCs w:val="32"/>
+        </w:rPr>
+        <w:t xml:space="preserve"> </w:t>
+      </w:r>
+      <w:r>
+        <w:rPr>
+          <w:sz w:val="32"/>
+          <w:szCs w:val="32"/>
+        </w:rPr>
+        <w:t>risk/</w:t>
       </w:r>
       <w:r>
         <w:rPr>
@@ -4631,24 +7079,6 @@
           <w:sz w:val="32"/>
           <w:szCs w:val="32"/>
         </w:rPr>
-        <w:br w:type="page"/>
-      </w:r>
-    </w:p>
-    <w:p>
-      <w:pPr>
-        <w:rPr>
-          <w:b/>
-          <w:sz w:val="32"/>
-          <w:szCs w:val="32"/>
-        </w:rPr>
-      </w:pPr>
-      <w:r>
-        <w:rPr>
-          <w:b/>
-          <w:sz w:val="32"/>
-          <w:szCs w:val="32"/>
-        </w:rPr>
-        <w:lastRenderedPageBreak/>
         <w:t xml:space="preserve">## </w:t>
       </w:r>
       <w:r>
@@ -4789,7 +7219,7 @@
             <w:rPr>
               <w:noProof/>
             </w:rPr>
-            <w:t>1</w:t>
+            <w:t>2</w:t>
           </w:r>
         </w:fldSimple>
       </w:p>
@@ -4970,8 +7400,437 @@
       </w:rPr>
     </w:lvl>
   </w:abstractNum>
+  <w:abstractNum w:abstractNumId="1">
+    <w:nsid w:val="0E8A00E8"/>
+    <w:multiLevelType w:val="hybridMultilevel"/>
+    <w:tmpl w:val="F424BD28"/>
+    <w:lvl w:ilvl="0" w:tplc="6146189C">
+      <w:start w:val="1"/>
+      <w:numFmt w:val="bullet"/>
+      <w:lvlText w:val="•"/>
+      <w:lvlJc w:val="left"/>
+      <w:pPr>
+        <w:tabs>
+          <w:tab w:val="num" w:pos="720"/>
+        </w:tabs>
+        <w:ind w:left="720" w:hanging="360"/>
+      </w:pPr>
+      <w:rPr>
+        <w:rFonts w:ascii="Arial" w:hAnsi="Arial" w:hint="default"/>
+      </w:rPr>
+    </w:lvl>
+    <w:lvl w:ilvl="1" w:tplc="708AD726" w:tentative="1">
+      <w:start w:val="1"/>
+      <w:numFmt w:val="bullet"/>
+      <w:lvlText w:val="•"/>
+      <w:lvlJc w:val="left"/>
+      <w:pPr>
+        <w:tabs>
+          <w:tab w:val="num" w:pos="1440"/>
+        </w:tabs>
+        <w:ind w:left="1440" w:hanging="360"/>
+      </w:pPr>
+      <w:rPr>
+        <w:rFonts w:ascii="Arial" w:hAnsi="Arial" w:hint="default"/>
+      </w:rPr>
+    </w:lvl>
+    <w:lvl w:ilvl="2" w:tplc="448E86EC" w:tentative="1">
+      <w:start w:val="1"/>
+      <w:numFmt w:val="bullet"/>
+      <w:lvlText w:val="•"/>
+      <w:lvlJc w:val="left"/>
+      <w:pPr>
+        <w:tabs>
+          <w:tab w:val="num" w:pos="2160"/>
+        </w:tabs>
+        <w:ind w:left="2160" w:hanging="360"/>
+      </w:pPr>
+      <w:rPr>
+        <w:rFonts w:ascii="Arial" w:hAnsi="Arial" w:hint="default"/>
+      </w:rPr>
+    </w:lvl>
+    <w:lvl w:ilvl="3" w:tplc="ADC620BE" w:tentative="1">
+      <w:start w:val="1"/>
+      <w:numFmt w:val="bullet"/>
+      <w:lvlText w:val="•"/>
+      <w:lvlJc w:val="left"/>
+      <w:pPr>
+        <w:tabs>
+          <w:tab w:val="num" w:pos="2880"/>
+        </w:tabs>
+        <w:ind w:left="2880" w:hanging="360"/>
+      </w:pPr>
+      <w:rPr>
+        <w:rFonts w:ascii="Arial" w:hAnsi="Arial" w:hint="default"/>
+      </w:rPr>
+    </w:lvl>
+    <w:lvl w:ilvl="4" w:tplc="69DC8EBC" w:tentative="1">
+      <w:start w:val="1"/>
+      <w:numFmt w:val="bullet"/>
+      <w:lvlText w:val="•"/>
+      <w:lvlJc w:val="left"/>
+      <w:pPr>
+        <w:tabs>
+          <w:tab w:val="num" w:pos="3600"/>
+        </w:tabs>
+        <w:ind w:left="3600" w:hanging="360"/>
+      </w:pPr>
+      <w:rPr>
+        <w:rFonts w:ascii="Arial" w:hAnsi="Arial" w:hint="default"/>
+      </w:rPr>
+    </w:lvl>
+    <w:lvl w:ilvl="5" w:tplc="4814737A" w:tentative="1">
+      <w:start w:val="1"/>
+      <w:numFmt w:val="bullet"/>
+      <w:lvlText w:val="•"/>
+      <w:lvlJc w:val="left"/>
+      <w:pPr>
+        <w:tabs>
+          <w:tab w:val="num" w:pos="4320"/>
+        </w:tabs>
+        <w:ind w:left="4320" w:hanging="360"/>
+      </w:pPr>
+      <w:rPr>
+        <w:rFonts w:ascii="Arial" w:hAnsi="Arial" w:hint="default"/>
+      </w:rPr>
+    </w:lvl>
+    <w:lvl w:ilvl="6" w:tplc="70B431C4" w:tentative="1">
+      <w:start w:val="1"/>
+      <w:numFmt w:val="bullet"/>
+      <w:lvlText w:val="•"/>
+      <w:lvlJc w:val="left"/>
+      <w:pPr>
+        <w:tabs>
+          <w:tab w:val="num" w:pos="5040"/>
+        </w:tabs>
+        <w:ind w:left="5040" w:hanging="360"/>
+      </w:pPr>
+      <w:rPr>
+        <w:rFonts w:ascii="Arial" w:hAnsi="Arial" w:hint="default"/>
+      </w:rPr>
+    </w:lvl>
+    <w:lvl w:ilvl="7" w:tplc="7EEA6DF6" w:tentative="1">
+      <w:start w:val="1"/>
+      <w:numFmt w:val="bullet"/>
+      <w:lvlText w:val="•"/>
+      <w:lvlJc w:val="left"/>
+      <w:pPr>
+        <w:tabs>
+          <w:tab w:val="num" w:pos="5760"/>
+        </w:tabs>
+        <w:ind w:left="5760" w:hanging="360"/>
+      </w:pPr>
+      <w:rPr>
+        <w:rFonts w:ascii="Arial" w:hAnsi="Arial" w:hint="default"/>
+      </w:rPr>
+    </w:lvl>
+    <w:lvl w:ilvl="8" w:tplc="099E69F8" w:tentative="1">
+      <w:start w:val="1"/>
+      <w:numFmt w:val="bullet"/>
+      <w:lvlText w:val="•"/>
+      <w:lvlJc w:val="left"/>
+      <w:pPr>
+        <w:tabs>
+          <w:tab w:val="num" w:pos="6480"/>
+        </w:tabs>
+        <w:ind w:left="6480" w:hanging="360"/>
+      </w:pPr>
+      <w:rPr>
+        <w:rFonts w:ascii="Arial" w:hAnsi="Arial" w:hint="default"/>
+      </w:rPr>
+    </w:lvl>
+  </w:abstractNum>
+  <w:abstractNum w:abstractNumId="2">
+    <w:nsid w:val="40635251"/>
+    <w:multiLevelType w:val="hybridMultilevel"/>
+    <w:tmpl w:val="7F78BF74"/>
+    <w:lvl w:ilvl="0" w:tplc="3732E222">
+      <w:start w:val="1"/>
+      <w:numFmt w:val="bullet"/>
+      <w:lvlText w:val="•"/>
+      <w:lvlJc w:val="left"/>
+      <w:pPr>
+        <w:tabs>
+          <w:tab w:val="num" w:pos="720"/>
+        </w:tabs>
+        <w:ind w:left="720" w:hanging="360"/>
+      </w:pPr>
+      <w:rPr>
+        <w:rFonts w:ascii="Arial" w:hAnsi="Arial" w:hint="default"/>
+      </w:rPr>
+    </w:lvl>
+    <w:lvl w:ilvl="1" w:tplc="D6307724" w:tentative="1">
+      <w:start w:val="1"/>
+      <w:numFmt w:val="bullet"/>
+      <w:lvlText w:val="•"/>
+      <w:lvlJc w:val="left"/>
+      <w:pPr>
+        <w:tabs>
+          <w:tab w:val="num" w:pos="1440"/>
+        </w:tabs>
+        <w:ind w:left="1440" w:hanging="360"/>
+      </w:pPr>
+      <w:rPr>
+        <w:rFonts w:ascii="Arial" w:hAnsi="Arial" w:hint="default"/>
+      </w:rPr>
+    </w:lvl>
+    <w:lvl w:ilvl="2" w:tplc="45343F9A" w:tentative="1">
+      <w:start w:val="1"/>
+      <w:numFmt w:val="bullet"/>
+      <w:lvlText w:val="•"/>
+      <w:lvlJc w:val="left"/>
+      <w:pPr>
+        <w:tabs>
+          <w:tab w:val="num" w:pos="2160"/>
+        </w:tabs>
+        <w:ind w:left="2160" w:hanging="360"/>
+      </w:pPr>
+      <w:rPr>
+        <w:rFonts w:ascii="Arial" w:hAnsi="Arial" w:hint="default"/>
+      </w:rPr>
+    </w:lvl>
+    <w:lvl w:ilvl="3" w:tplc="50E60FCA" w:tentative="1">
+      <w:start w:val="1"/>
+      <w:numFmt w:val="bullet"/>
+      <w:lvlText w:val="•"/>
+      <w:lvlJc w:val="left"/>
+      <w:pPr>
+        <w:tabs>
+          <w:tab w:val="num" w:pos="2880"/>
+        </w:tabs>
+        <w:ind w:left="2880" w:hanging="360"/>
+      </w:pPr>
+      <w:rPr>
+        <w:rFonts w:ascii="Arial" w:hAnsi="Arial" w:hint="default"/>
+      </w:rPr>
+    </w:lvl>
+    <w:lvl w:ilvl="4" w:tplc="3544F508" w:tentative="1">
+      <w:start w:val="1"/>
+      <w:numFmt w:val="bullet"/>
+      <w:lvlText w:val="•"/>
+      <w:lvlJc w:val="left"/>
+      <w:pPr>
+        <w:tabs>
+          <w:tab w:val="num" w:pos="3600"/>
+        </w:tabs>
+        <w:ind w:left="3600" w:hanging="360"/>
+      </w:pPr>
+      <w:rPr>
+        <w:rFonts w:ascii="Arial" w:hAnsi="Arial" w:hint="default"/>
+      </w:rPr>
+    </w:lvl>
+    <w:lvl w:ilvl="5" w:tplc="F88A4E26" w:tentative="1">
+      <w:start w:val="1"/>
+      <w:numFmt w:val="bullet"/>
+      <w:lvlText w:val="•"/>
+      <w:lvlJc w:val="left"/>
+      <w:pPr>
+        <w:tabs>
+          <w:tab w:val="num" w:pos="4320"/>
+        </w:tabs>
+        <w:ind w:left="4320" w:hanging="360"/>
+      </w:pPr>
+      <w:rPr>
+        <w:rFonts w:ascii="Arial" w:hAnsi="Arial" w:hint="default"/>
+      </w:rPr>
+    </w:lvl>
+    <w:lvl w:ilvl="6" w:tplc="87B21F0A" w:tentative="1">
+      <w:start w:val="1"/>
+      <w:numFmt w:val="bullet"/>
+      <w:lvlText w:val="•"/>
+      <w:lvlJc w:val="left"/>
+      <w:pPr>
+        <w:tabs>
+          <w:tab w:val="num" w:pos="5040"/>
+        </w:tabs>
+        <w:ind w:left="5040" w:hanging="360"/>
+      </w:pPr>
+      <w:rPr>
+        <w:rFonts w:ascii="Arial" w:hAnsi="Arial" w:hint="default"/>
+      </w:rPr>
+    </w:lvl>
+    <w:lvl w:ilvl="7" w:tplc="30A209F2" w:tentative="1">
+      <w:start w:val="1"/>
+      <w:numFmt w:val="bullet"/>
+      <w:lvlText w:val="•"/>
+      <w:lvlJc w:val="left"/>
+      <w:pPr>
+        <w:tabs>
+          <w:tab w:val="num" w:pos="5760"/>
+        </w:tabs>
+        <w:ind w:left="5760" w:hanging="360"/>
+      </w:pPr>
+      <w:rPr>
+        <w:rFonts w:ascii="Arial" w:hAnsi="Arial" w:hint="default"/>
+      </w:rPr>
+    </w:lvl>
+    <w:lvl w:ilvl="8" w:tplc="E29E5ECC" w:tentative="1">
+      <w:start w:val="1"/>
+      <w:numFmt w:val="bullet"/>
+      <w:lvlText w:val="•"/>
+      <w:lvlJc w:val="left"/>
+      <w:pPr>
+        <w:tabs>
+          <w:tab w:val="num" w:pos="6480"/>
+        </w:tabs>
+        <w:ind w:left="6480" w:hanging="360"/>
+      </w:pPr>
+      <w:rPr>
+        <w:rFonts w:ascii="Arial" w:hAnsi="Arial" w:hint="default"/>
+      </w:rPr>
+    </w:lvl>
+  </w:abstractNum>
+  <w:abstractNum w:abstractNumId="3">
+    <w:nsid w:val="495E522D"/>
+    <w:multiLevelType w:val="hybridMultilevel"/>
+    <w:tmpl w:val="AF48DAE6"/>
+    <w:lvl w:ilvl="0" w:tplc="4C328D30">
+      <w:start w:val="1"/>
+      <w:numFmt w:val="bullet"/>
+      <w:lvlText w:val="•"/>
+      <w:lvlJc w:val="left"/>
+      <w:pPr>
+        <w:tabs>
+          <w:tab w:val="num" w:pos="720"/>
+        </w:tabs>
+        <w:ind w:left="720" w:hanging="360"/>
+      </w:pPr>
+      <w:rPr>
+        <w:rFonts w:ascii="Arial" w:hAnsi="Arial" w:hint="default"/>
+      </w:rPr>
+    </w:lvl>
+    <w:lvl w:ilvl="1" w:tplc="CFB634B6" w:tentative="1">
+      <w:start w:val="1"/>
+      <w:numFmt w:val="bullet"/>
+      <w:lvlText w:val="•"/>
+      <w:lvlJc w:val="left"/>
+      <w:pPr>
+        <w:tabs>
+          <w:tab w:val="num" w:pos="1440"/>
+        </w:tabs>
+        <w:ind w:left="1440" w:hanging="360"/>
+      </w:pPr>
+      <w:rPr>
+        <w:rFonts w:ascii="Arial" w:hAnsi="Arial" w:hint="default"/>
+      </w:rPr>
+    </w:lvl>
+    <w:lvl w:ilvl="2" w:tplc="BA5E1802" w:tentative="1">
+      <w:start w:val="1"/>
+      <w:numFmt w:val="bullet"/>
+      <w:lvlText w:val="•"/>
+      <w:lvlJc w:val="left"/>
+      <w:pPr>
+        <w:tabs>
+          <w:tab w:val="num" w:pos="2160"/>
+        </w:tabs>
+        <w:ind w:left="2160" w:hanging="360"/>
+      </w:pPr>
+      <w:rPr>
+        <w:rFonts w:ascii="Arial" w:hAnsi="Arial" w:hint="default"/>
+      </w:rPr>
+    </w:lvl>
+    <w:lvl w:ilvl="3" w:tplc="82100DB0" w:tentative="1">
+      <w:start w:val="1"/>
+      <w:numFmt w:val="bullet"/>
+      <w:lvlText w:val="•"/>
+      <w:lvlJc w:val="left"/>
+      <w:pPr>
+        <w:tabs>
+          <w:tab w:val="num" w:pos="2880"/>
+        </w:tabs>
+        <w:ind w:left="2880" w:hanging="360"/>
+      </w:pPr>
+      <w:rPr>
+        <w:rFonts w:ascii="Arial" w:hAnsi="Arial" w:hint="default"/>
+      </w:rPr>
+    </w:lvl>
+    <w:lvl w:ilvl="4" w:tplc="6A7EDC34" w:tentative="1">
+      <w:start w:val="1"/>
+      <w:numFmt w:val="bullet"/>
+      <w:lvlText w:val="•"/>
+      <w:lvlJc w:val="left"/>
+      <w:pPr>
+        <w:tabs>
+          <w:tab w:val="num" w:pos="3600"/>
+        </w:tabs>
+        <w:ind w:left="3600" w:hanging="360"/>
+      </w:pPr>
+      <w:rPr>
+        <w:rFonts w:ascii="Arial" w:hAnsi="Arial" w:hint="default"/>
+      </w:rPr>
+    </w:lvl>
+    <w:lvl w:ilvl="5" w:tplc="546AEFEC" w:tentative="1">
+      <w:start w:val="1"/>
+      <w:numFmt w:val="bullet"/>
+      <w:lvlText w:val="•"/>
+      <w:lvlJc w:val="left"/>
+      <w:pPr>
+        <w:tabs>
+          <w:tab w:val="num" w:pos="4320"/>
+        </w:tabs>
+        <w:ind w:left="4320" w:hanging="360"/>
+      </w:pPr>
+      <w:rPr>
+        <w:rFonts w:ascii="Arial" w:hAnsi="Arial" w:hint="default"/>
+      </w:rPr>
+    </w:lvl>
+    <w:lvl w:ilvl="6" w:tplc="BE266B4E" w:tentative="1">
+      <w:start w:val="1"/>
+      <w:numFmt w:val="bullet"/>
+      <w:lvlText w:val="•"/>
+      <w:lvlJc w:val="left"/>
+      <w:pPr>
+        <w:tabs>
+          <w:tab w:val="num" w:pos="5040"/>
+        </w:tabs>
+        <w:ind w:left="5040" w:hanging="360"/>
+      </w:pPr>
+      <w:rPr>
+        <w:rFonts w:ascii="Arial" w:hAnsi="Arial" w:hint="default"/>
+      </w:rPr>
+    </w:lvl>
+    <w:lvl w:ilvl="7" w:tplc="FAA8CBDC" w:tentative="1">
+      <w:start w:val="1"/>
+      <w:numFmt w:val="bullet"/>
+      <w:lvlText w:val="•"/>
+      <w:lvlJc w:val="left"/>
+      <w:pPr>
+        <w:tabs>
+          <w:tab w:val="num" w:pos="5760"/>
+        </w:tabs>
+        <w:ind w:left="5760" w:hanging="360"/>
+      </w:pPr>
+      <w:rPr>
+        <w:rFonts w:ascii="Arial" w:hAnsi="Arial" w:hint="default"/>
+      </w:rPr>
+    </w:lvl>
+    <w:lvl w:ilvl="8" w:tplc="2F8A2FF0" w:tentative="1">
+      <w:start w:val="1"/>
+      <w:numFmt w:val="bullet"/>
+      <w:lvlText w:val="•"/>
+      <w:lvlJc w:val="left"/>
+      <w:pPr>
+        <w:tabs>
+          <w:tab w:val="num" w:pos="6480"/>
+        </w:tabs>
+        <w:ind w:left="6480" w:hanging="360"/>
+      </w:pPr>
+      <w:rPr>
+        <w:rFonts w:ascii="Arial" w:hAnsi="Arial" w:hint="default"/>
+      </w:rPr>
+    </w:lvl>
+  </w:abstractNum>
   <w:num w:numId="1">
     <w:abstractNumId w:val="0"/>
+  </w:num>
+  <w:num w:numId="2">
+    <w:abstractNumId w:val="2"/>
+  </w:num>
+  <w:num w:numId="3">
+    <w:abstractNumId w:val="3"/>
+  </w:num>
+  <w:num w:numId="4">
+    <w:abstractNumId w:val="1"/>
   </w:num>
 </w:numbering>
 </file>
@@ -5248,6 +8107,22 @@
       <w:sz w:val="24"/>
       <w:szCs w:val="24"/>
       <w:lang w:val="en-US" w:eastAsia="en-US"/>
+    </w:rPr>
+  </w:style>
+  <w:style w:type="paragraph" w:styleId="NormalWeb">
+    <w:name w:val="Normal (Web)"/>
+    <w:basedOn w:val="Normal"/>
+    <w:uiPriority w:val="99"/>
+    <w:semiHidden/>
+    <w:unhideWhenUsed/>
+    <w:rsid w:val="002E1631"/>
+    <w:pPr>
+      <w:spacing w:before="100" w:beforeAutospacing="1" w:after="100" w:afterAutospacing="1" w:line="240" w:lineRule="auto"/>
+    </w:pPr>
+    <w:rPr>
+      <w:rFonts w:ascii="Times New Roman" w:eastAsia="Times New Roman" w:hAnsi="Times New Roman" w:cs="Times New Roman"/>
+      <w:sz w:val="24"/>
+      <w:szCs w:val="24"/>
     </w:rPr>
   </w:style>
 </w:styles>

--- a/1 - Connected Emergency Response Learning Team Suite (WIP).docx
+++ b/1 - Connected Emergency Response Learning Team Suite (WIP).docx
@@ -15,10 +15,18 @@
       </w:pPr>
       <w:r>
         <w:rPr>
-          <w:sz w:val="32"/>
-          <w:szCs w:val="32"/>
-        </w:rPr>
-        <w:t xml:space="preserve">Project: </w:t>
+          <w:b/>
+          <w:sz w:val="32"/>
+          <w:szCs w:val="32"/>
+        </w:rPr>
+        <w:t>Project:</w:t>
+      </w:r>
+      <w:r>
+        <w:rPr>
+          <w:sz w:val="32"/>
+          <w:szCs w:val="32"/>
+        </w:rPr>
+        <w:t xml:space="preserve"> </w:t>
       </w:r>
       <w:r>
         <w:rPr>
@@ -138,6 +146,7 @@
       </w:pPr>
       <w:r>
         <w:rPr>
+          <w:b/>
           <w:sz w:val="32"/>
           <w:szCs w:val="32"/>
         </w:rPr>
@@ -190,33 +199,50 @@
           <w:sz w:val="32"/>
           <w:szCs w:val="32"/>
         </w:rPr>
-        <w:t>…</w:t>
-      </w:r>
-    </w:p>
-    <w:p>
-      <w:pPr>
-        <w:rPr>
-          <w:sz w:val="32"/>
-          <w:szCs w:val="32"/>
-        </w:rPr>
-      </w:pPr>
-      <w:r>
-        <w:rPr>
-          <w:sz w:val="32"/>
-          <w:szCs w:val="32"/>
-        </w:rPr>
-        <w:t xml:space="preserve">Team: AOEC </w:t>
-      </w:r>
-    </w:p>
-    <w:p>
-      <w:pPr>
-        <w:rPr>
-          <w:sz w:val="32"/>
-          <w:szCs w:val="32"/>
-        </w:rPr>
-      </w:pPr>
-      <w:r>
-        <w:rPr>
+        <w:t xml:space="preserve"> as solution finding was more important than coding a small part</w:t>
+      </w:r>
+      <w:r>
+        <w:rPr>
+          <w:sz w:val="32"/>
+          <w:szCs w:val="32"/>
+        </w:rPr>
+        <w:t xml:space="preserve"> of the CERLT-S</w:t>
+      </w:r>
+    </w:p>
+    <w:p>
+      <w:pPr>
+        <w:rPr>
+          <w:sz w:val="32"/>
+          <w:szCs w:val="32"/>
+        </w:rPr>
+      </w:pPr>
+      <w:r>
+        <w:rPr>
+          <w:b/>
+          <w:sz w:val="32"/>
+          <w:szCs w:val="32"/>
+        </w:rPr>
+        <w:t>Team:</w:t>
+      </w:r>
+      <w:r>
+        <w:rPr>
+          <w:sz w:val="32"/>
+          <w:szCs w:val="32"/>
+        </w:rPr>
+        <w:t xml:space="preserve"> AOEC </w:t>
+      </w:r>
+    </w:p>
+    <w:p>
+      <w:pPr>
+        <w:rPr>
+          <w:b/>
+          <w:sz w:val="32"/>
+          <w:szCs w:val="32"/>
+        </w:rPr>
+      </w:pPr>
+      <w:r>
+        <w:rPr>
+          <w:b/>
           <w:sz w:val="32"/>
           <w:szCs w:val="32"/>
         </w:rPr>
@@ -1187,6 +1213,7 @@
           <w:sz w:val="32"/>
           <w:szCs w:val="32"/>
         </w:rPr>
+        <w:lastRenderedPageBreak/>
         <w:t xml:space="preserve">8. </w:t>
       </w:r>
       <w:r>
@@ -1252,1298 +1279,1298 @@
           <w:sz w:val="32"/>
           <w:szCs w:val="32"/>
         </w:rPr>
+        <w:t xml:space="preserve">9. </w:t>
+      </w:r>
+      <w:r>
+        <w:rPr>
+          <w:b/>
+          <w:sz w:val="32"/>
+          <w:szCs w:val="32"/>
+        </w:rPr>
+        <w:t>What we learned</w:t>
+      </w:r>
+      <w:r>
+        <w:rPr>
+          <w:b/>
+          <w:sz w:val="32"/>
+          <w:szCs w:val="32"/>
+        </w:rPr>
+        <w:t xml:space="preserve"> (Conclusion)</w:t>
+      </w:r>
+      <w:r>
+        <w:rPr>
+          <w:b/>
+          <w:sz w:val="32"/>
+          <w:szCs w:val="32"/>
+        </w:rPr>
+        <w:tab/>
+      </w:r>
+      <w:r>
+        <w:rPr>
+          <w:b/>
+          <w:sz w:val="32"/>
+          <w:szCs w:val="32"/>
+        </w:rPr>
+        <w:tab/>
+      </w:r>
+      <w:r>
+        <w:rPr>
+          <w:b/>
+          <w:sz w:val="32"/>
+          <w:szCs w:val="32"/>
+        </w:rPr>
+        <w:tab/>
+      </w:r>
+      <w:r>
+        <w:rPr>
+          <w:b/>
+          <w:sz w:val="32"/>
+          <w:szCs w:val="32"/>
+        </w:rPr>
+        <w:tab/>
+      </w:r>
+      <w:r>
+        <w:rPr>
+          <w:b/>
+          <w:sz w:val="32"/>
+          <w:szCs w:val="32"/>
+        </w:rPr>
+        <w:tab/>
+      </w:r>
+      <w:r>
+        <w:rPr>
+          <w:b/>
+          <w:sz w:val="32"/>
+          <w:szCs w:val="32"/>
+        </w:rPr>
+        <w:t>14</w:t>
+      </w:r>
+    </w:p>
+    <w:p>
+      <w:pPr>
+        <w:rPr>
+          <w:b/>
+          <w:sz w:val="32"/>
+          <w:szCs w:val="32"/>
+        </w:rPr>
+      </w:pPr>
+      <w:r>
+        <w:rPr>
+          <w:b/>
+          <w:sz w:val="32"/>
+          <w:szCs w:val="32"/>
+        </w:rPr>
+        <w:t>10. Future Scope</w:t>
+      </w:r>
+      <w:r>
+        <w:rPr>
+          <w:b/>
+          <w:sz w:val="32"/>
+          <w:szCs w:val="32"/>
+        </w:rPr>
+        <w:tab/>
+      </w:r>
+      <w:r>
+        <w:rPr>
+          <w:b/>
+          <w:sz w:val="32"/>
+          <w:szCs w:val="32"/>
+        </w:rPr>
+        <w:tab/>
+      </w:r>
+      <w:r>
+        <w:rPr>
+          <w:b/>
+          <w:sz w:val="32"/>
+          <w:szCs w:val="32"/>
+        </w:rPr>
+        <w:tab/>
+      </w:r>
+      <w:r>
+        <w:rPr>
+          <w:b/>
+          <w:sz w:val="32"/>
+          <w:szCs w:val="32"/>
+        </w:rPr>
+        <w:tab/>
+      </w:r>
+      <w:r>
+        <w:rPr>
+          <w:b/>
+          <w:sz w:val="32"/>
+          <w:szCs w:val="32"/>
+        </w:rPr>
+        <w:tab/>
+      </w:r>
+      <w:r>
+        <w:rPr>
+          <w:b/>
+          <w:sz w:val="32"/>
+          <w:szCs w:val="32"/>
+        </w:rPr>
+        <w:tab/>
+      </w:r>
+      <w:r>
+        <w:rPr>
+          <w:b/>
+          <w:sz w:val="32"/>
+          <w:szCs w:val="32"/>
+        </w:rPr>
+        <w:tab/>
+      </w:r>
+      <w:r>
+        <w:rPr>
+          <w:b/>
+          <w:sz w:val="32"/>
+          <w:szCs w:val="32"/>
+        </w:rPr>
+        <w:tab/>
+      </w:r>
+      <w:r>
+        <w:rPr>
+          <w:b/>
+          <w:sz w:val="32"/>
+          <w:szCs w:val="32"/>
+        </w:rPr>
+        <w:t>14</w:t>
+      </w:r>
+    </w:p>
+    <w:p>
+      <w:pPr>
+        <w:rPr>
+          <w:b/>
+          <w:sz w:val="32"/>
+          <w:szCs w:val="32"/>
+        </w:rPr>
+      </w:pPr>
+      <w:r>
+        <w:rPr>
+          <w:b/>
+          <w:sz w:val="32"/>
+          <w:szCs w:val="32"/>
+        </w:rPr>
+        <w:t xml:space="preserve">11. </w:t>
+      </w:r>
+      <w:r>
+        <w:rPr>
+          <w:b/>
+          <w:sz w:val="32"/>
+          <w:szCs w:val="32"/>
+        </w:rPr>
+        <w:t>Wh</w:t>
+      </w:r>
+      <w:r>
+        <w:rPr>
+          <w:b/>
+          <w:sz w:val="32"/>
+          <w:szCs w:val="32"/>
+        </w:rPr>
+        <w:t xml:space="preserve">at's next for </w:t>
+      </w:r>
+      <w:r>
+        <w:rPr>
+          <w:b/>
+          <w:sz w:val="32"/>
+          <w:szCs w:val="32"/>
+        </w:rPr>
+        <w:t>CER</w:t>
+      </w:r>
+      <w:r>
+        <w:rPr>
+          <w:b/>
+          <w:sz w:val="32"/>
+          <w:szCs w:val="32"/>
+        </w:rPr>
+        <w:t>LT-S</w:t>
+      </w:r>
+      <w:r>
+        <w:rPr>
+          <w:b/>
+          <w:sz w:val="32"/>
+          <w:szCs w:val="32"/>
+        </w:rPr>
+        <w:tab/>
+      </w:r>
+      <w:r>
+        <w:rPr>
+          <w:b/>
+          <w:sz w:val="32"/>
+          <w:szCs w:val="32"/>
+        </w:rPr>
+        <w:tab/>
+      </w:r>
+      <w:r>
+        <w:rPr>
+          <w:b/>
+          <w:sz w:val="32"/>
+          <w:szCs w:val="32"/>
+        </w:rPr>
+        <w:tab/>
+      </w:r>
+      <w:r>
+        <w:rPr>
+          <w:b/>
+          <w:sz w:val="32"/>
+          <w:szCs w:val="32"/>
+        </w:rPr>
+        <w:tab/>
+      </w:r>
+      <w:r>
+        <w:rPr>
+          <w:b/>
+          <w:sz w:val="32"/>
+          <w:szCs w:val="32"/>
+        </w:rPr>
+        <w:tab/>
+      </w:r>
+      <w:r>
+        <w:rPr>
+          <w:b/>
+          <w:sz w:val="32"/>
+          <w:szCs w:val="32"/>
+        </w:rPr>
+        <w:tab/>
+      </w:r>
+      <w:r>
+        <w:rPr>
+          <w:b/>
+          <w:sz w:val="32"/>
+          <w:szCs w:val="32"/>
+        </w:rPr>
+        <w:t>15</w:t>
+      </w:r>
+    </w:p>
+    <w:p>
+      <w:pPr>
+        <w:rPr>
+          <w:b/>
+          <w:sz w:val="32"/>
+          <w:szCs w:val="32"/>
+        </w:rPr>
+      </w:pPr>
+      <w:r>
+        <w:rPr>
+          <w:b/>
+          <w:sz w:val="32"/>
+          <w:szCs w:val="32"/>
+        </w:rPr>
+        <w:t>12. Code snippets</w:t>
+      </w:r>
+      <w:r>
+        <w:rPr>
+          <w:b/>
+          <w:sz w:val="32"/>
+          <w:szCs w:val="32"/>
+        </w:rPr>
+        <w:tab/>
+      </w:r>
+      <w:r>
+        <w:rPr>
+          <w:b/>
+          <w:sz w:val="32"/>
+          <w:szCs w:val="32"/>
+        </w:rPr>
+        <w:tab/>
+      </w:r>
+      <w:r>
+        <w:rPr>
+          <w:b/>
+          <w:sz w:val="32"/>
+          <w:szCs w:val="32"/>
+        </w:rPr>
+        <w:tab/>
+      </w:r>
+      <w:r>
+        <w:rPr>
+          <w:b/>
+          <w:sz w:val="32"/>
+          <w:szCs w:val="32"/>
+        </w:rPr>
+        <w:tab/>
+      </w:r>
+      <w:r>
+        <w:rPr>
+          <w:b/>
+          <w:sz w:val="32"/>
+          <w:szCs w:val="32"/>
+        </w:rPr>
+        <w:tab/>
+      </w:r>
+      <w:r>
+        <w:rPr>
+          <w:b/>
+          <w:sz w:val="32"/>
+          <w:szCs w:val="32"/>
+        </w:rPr>
+        <w:tab/>
+      </w:r>
+      <w:r>
+        <w:rPr>
+          <w:b/>
+          <w:sz w:val="32"/>
+          <w:szCs w:val="32"/>
+        </w:rPr>
+        <w:tab/>
+      </w:r>
+      <w:r>
+        <w:rPr>
+          <w:b/>
+          <w:sz w:val="32"/>
+          <w:szCs w:val="32"/>
+        </w:rPr>
+        <w:tab/>
+      </w:r>
+      <w:r>
+        <w:rPr>
+          <w:b/>
+          <w:sz w:val="32"/>
+          <w:szCs w:val="32"/>
+        </w:rPr>
+        <w:t>15</w:t>
+      </w:r>
+      <w:r>
+        <w:rPr>
+          <w:b/>
+          <w:sz w:val="32"/>
+          <w:szCs w:val="32"/>
+        </w:rPr>
+        <w:tab/>
+      </w:r>
+    </w:p>
+    <w:p>
+      <w:pPr>
+        <w:rPr>
+          <w:b/>
+          <w:sz w:val="32"/>
+          <w:szCs w:val="32"/>
+        </w:rPr>
+      </w:pPr>
+      <w:r>
+        <w:rPr>
+          <w:b/>
+          <w:sz w:val="32"/>
+          <w:szCs w:val="32"/>
+        </w:rPr>
+        <w:t xml:space="preserve">## </w:t>
+      </w:r>
+      <w:r>
+        <w:rPr>
+          <w:b/>
+          <w:sz w:val="32"/>
+          <w:szCs w:val="32"/>
+        </w:rPr>
+        <w:t xml:space="preserve">1. </w:t>
+      </w:r>
+      <w:r>
+        <w:rPr>
+          <w:b/>
+          <w:sz w:val="32"/>
+          <w:szCs w:val="32"/>
+        </w:rPr>
+        <w:t>Inspiration</w:t>
+      </w:r>
+    </w:p>
+    <w:p>
+      <w:pPr>
+        <w:rPr>
+          <w:sz w:val="32"/>
+          <w:szCs w:val="32"/>
+        </w:rPr>
+      </w:pPr>
+      <w:r>
+        <w:rPr>
+          <w:sz w:val="32"/>
+          <w:szCs w:val="32"/>
+        </w:rPr>
+        <w:t>We at AOEC find that "</w:t>
+      </w:r>
+      <w:r>
+        <w:rPr>
+          <w:sz w:val="32"/>
+          <w:szCs w:val="32"/>
+        </w:rPr>
+        <w:t>connected emergency response” can help many occupants where different LifeScore abilities are considered to help prepare for, sensitize, strategize and respond to swiftly save and protect life</w:t>
+      </w:r>
+      <w:r>
+        <w:rPr>
+          <w:sz w:val="32"/>
+          <w:szCs w:val="32"/>
+        </w:rPr>
+        <w:t xml:space="preserve">. </w:t>
+      </w:r>
+    </w:p>
+    <w:p>
+      <w:pPr>
+        <w:rPr>
+          <w:sz w:val="32"/>
+          <w:szCs w:val="32"/>
+        </w:rPr>
+      </w:pPr>
+      <w:r>
+        <w:rPr>
+          <w:sz w:val="32"/>
+          <w:szCs w:val="32"/>
+        </w:rPr>
+        <w:t xml:space="preserve">We at AOEC </w:t>
+      </w:r>
+      <w:r>
+        <w:rPr>
+          <w:sz w:val="32"/>
+          <w:szCs w:val="32"/>
+        </w:rPr>
+        <w:t xml:space="preserve">have </w:t>
+      </w:r>
+      <w:r>
+        <w:rPr>
+          <w:sz w:val="32"/>
+          <w:szCs w:val="32"/>
+        </w:rPr>
+        <w:t>host</w:t>
+      </w:r>
+      <w:r>
+        <w:rPr>
+          <w:sz w:val="32"/>
+          <w:szCs w:val="32"/>
+        </w:rPr>
+        <w:t>ed</w:t>
+      </w:r>
+      <w:r>
+        <w:rPr>
+          <w:sz w:val="32"/>
+          <w:szCs w:val="32"/>
+        </w:rPr>
+        <w:t xml:space="preserve"> a proof of concept URL to </w:t>
+      </w:r>
+      <w:r>
+        <w:rPr>
+          <w:sz w:val="32"/>
+          <w:szCs w:val="32"/>
+        </w:rPr>
+        <w:t>develop this further</w:t>
+      </w:r>
+      <w:r>
+        <w:rPr>
+          <w:sz w:val="32"/>
+          <w:szCs w:val="32"/>
+        </w:rPr>
+        <w:t xml:space="preserve">. </w:t>
+      </w:r>
+      <w:r>
+        <w:rPr>
+          <w:sz w:val="32"/>
+          <w:szCs w:val="32"/>
+        </w:rPr>
+        <w:t>As a part of this ...</w:t>
+      </w:r>
+    </w:p>
+    <w:p>
+      <w:pPr>
+        <w:rPr>
+          <w:sz w:val="32"/>
+          <w:szCs w:val="32"/>
+        </w:rPr>
+      </w:pPr>
+      <w:r>
+        <w:rPr>
+          <w:sz w:val="32"/>
+          <w:szCs w:val="32"/>
+        </w:rPr>
+        <w:t xml:space="preserve">The </w:t>
+      </w:r>
+      <w:r>
+        <w:rPr>
+          <w:sz w:val="32"/>
+          <w:szCs w:val="32"/>
+        </w:rPr>
+        <w:t>Connected Emergency Response</w:t>
+      </w:r>
+      <w:r>
+        <w:rPr>
+          <w:sz w:val="32"/>
+          <w:szCs w:val="32"/>
+        </w:rPr>
+        <w:t xml:space="preserve"> Learning Team-Suite is a framework of </w:t>
+      </w:r>
+      <w:r>
+        <w:rPr>
+          <w:sz w:val="32"/>
+          <w:szCs w:val="32"/>
+        </w:rPr>
+        <w:t>CERC</w:t>
+      </w:r>
+      <w:r>
+        <w:rPr>
+          <w:sz w:val="32"/>
+          <w:szCs w:val="32"/>
+        </w:rPr>
+        <w:t xml:space="preserve"> </w:t>
+      </w:r>
+      <w:r>
+        <w:rPr>
+          <w:sz w:val="32"/>
+          <w:szCs w:val="32"/>
+        </w:rPr>
+        <w:t xml:space="preserve">Tools that use machine learning for different </w:t>
+      </w:r>
+      <w:r>
+        <w:rPr>
+          <w:sz w:val="32"/>
+          <w:szCs w:val="32"/>
+        </w:rPr>
+        <w:t>assistants</w:t>
+      </w:r>
+      <w:r>
+        <w:rPr>
+          <w:sz w:val="32"/>
+          <w:szCs w:val="32"/>
+        </w:rPr>
+        <w:t xml:space="preserve"> to enable </w:t>
+      </w:r>
+      <w:r>
+        <w:rPr>
+          <w:sz w:val="32"/>
+          <w:szCs w:val="32"/>
+        </w:rPr>
+        <w:t xml:space="preserve">CERC </w:t>
+      </w:r>
+      <w:r>
+        <w:rPr>
+          <w:sz w:val="32"/>
+          <w:szCs w:val="32"/>
+        </w:rPr>
+        <w:t xml:space="preserve">Sense &amp; Response systems, Social Accountability </w:t>
+      </w:r>
+      <w:r>
+        <w:rPr>
+          <w:sz w:val="32"/>
+          <w:szCs w:val="32"/>
+        </w:rPr>
+        <w:t xml:space="preserve">and a </w:t>
+      </w:r>
+      <w:r>
+        <w:rPr>
+          <w:sz w:val="32"/>
+          <w:szCs w:val="32"/>
+        </w:rPr>
+        <w:t>Bio-centrism</w:t>
+      </w:r>
+      <w:r>
+        <w:rPr>
+          <w:sz w:val="32"/>
+          <w:szCs w:val="32"/>
+        </w:rPr>
+        <w:t xml:space="preserve"> to </w:t>
+      </w:r>
+      <w:r>
+        <w:rPr>
+          <w:sz w:val="32"/>
+          <w:szCs w:val="32"/>
+        </w:rPr>
+        <w:t xml:space="preserve">sensitize occupants or responders to </w:t>
+      </w:r>
+      <w:r>
+        <w:rPr>
+          <w:sz w:val="32"/>
+          <w:szCs w:val="32"/>
+        </w:rPr>
+        <w:t>mitigate risk, emerge &amp; procreate</w:t>
+      </w:r>
+      <w:r>
+        <w:rPr>
+          <w:sz w:val="32"/>
+          <w:szCs w:val="32"/>
+        </w:rPr>
+        <w:t>.</w:t>
+      </w:r>
+    </w:p>
+    <w:p>
+      <w:pPr>
+        <w:rPr>
+          <w:sz w:val="32"/>
+          <w:szCs w:val="32"/>
+        </w:rPr>
+      </w:pPr>
+      <w:r>
+        <w:rPr>
+          <w:sz w:val="32"/>
+          <w:szCs w:val="32"/>
+        </w:rPr>
+        <w:t xml:space="preserve">The project </w:t>
+      </w:r>
+      <w:r>
+        <w:rPr>
+          <w:sz w:val="32"/>
+          <w:szCs w:val="32"/>
+        </w:rPr>
+        <w:t>will showcase</w:t>
+      </w:r>
+      <w:r>
+        <w:rPr>
+          <w:sz w:val="32"/>
+          <w:szCs w:val="32"/>
+        </w:rPr>
+        <w:t xml:space="preserve"> </w:t>
+      </w:r>
+      <w:r>
+        <w:rPr>
+          <w:sz w:val="32"/>
+          <w:szCs w:val="32"/>
+        </w:rPr>
+        <w:t>Connected Emergency Response</w:t>
+      </w:r>
+      <w:r>
+        <w:rPr>
+          <w:sz w:val="32"/>
+          <w:szCs w:val="32"/>
+        </w:rPr>
+        <w:t xml:space="preserve"> Learning for </w:t>
+      </w:r>
+      <w:r>
+        <w:rPr>
+          <w:sz w:val="32"/>
+          <w:szCs w:val="32"/>
+        </w:rPr>
+        <w:t>a</w:t>
+      </w:r>
+      <w:r>
+        <w:rPr>
+          <w:sz w:val="32"/>
+          <w:szCs w:val="32"/>
+        </w:rPr>
+        <w:t xml:space="preserve"> Connected Emergency Response Centre and its </w:t>
+      </w:r>
+      <w:r>
+        <w:rPr>
+          <w:sz w:val="32"/>
+          <w:szCs w:val="32"/>
+        </w:rPr>
+        <w:t>A-Z</w:t>
+      </w:r>
+      <w:r>
+        <w:rPr>
+          <w:sz w:val="32"/>
+          <w:szCs w:val="32"/>
+        </w:rPr>
+        <w:t xml:space="preserve"> </w:t>
+      </w:r>
+      <w:r>
+        <w:rPr>
+          <w:sz w:val="32"/>
+          <w:szCs w:val="32"/>
+        </w:rPr>
+        <w:t xml:space="preserve">(CERC) assistant </w:t>
+      </w:r>
+      <w:r>
+        <w:rPr>
+          <w:sz w:val="32"/>
+          <w:szCs w:val="32"/>
+        </w:rPr>
+        <w:t>framework.</w:t>
+      </w:r>
+    </w:p>
+    <w:p>
+      <w:pPr>
+        <w:pStyle w:val="Default"/>
+        <w:rPr>
+          <w:rFonts w:asciiTheme="minorHAnsi" w:hAnsiTheme="minorHAnsi" w:cstheme="minorHAnsi"/>
+          <w:sz w:val="32"/>
+          <w:szCs w:val="36"/>
+        </w:rPr>
+      </w:pPr>
+      <w:r>
+        <w:rPr>
+          <w:rFonts w:asciiTheme="minorHAnsi" w:hAnsiTheme="minorHAnsi" w:cstheme="minorHAnsi"/>
+          <w:b/>
+          <w:bCs/>
+          <w:sz w:val="32"/>
+          <w:szCs w:val="36"/>
+        </w:rPr>
+        <w:t>Responsive &amp; Sustainable development</w:t>
+      </w:r>
+      <w:r>
+        <w:rPr>
+          <w:rFonts w:asciiTheme="minorHAnsi" w:hAnsiTheme="minorHAnsi" w:cstheme="minorHAnsi"/>
+          <w:sz w:val="32"/>
+          <w:szCs w:val="36"/>
+        </w:rPr>
+        <w:t xml:space="preserve"> is termed as development that meets the needs for life score codification, risk mitigation and disaster management for trends seen or futuristically possible.</w:t>
+      </w:r>
+    </w:p>
+    <w:p>
+      <w:pPr>
+        <w:pStyle w:val="Default"/>
+        <w:rPr>
+          <w:rFonts w:asciiTheme="minorHAnsi" w:hAnsiTheme="minorHAnsi" w:cstheme="minorHAnsi"/>
+          <w:sz w:val="32"/>
+          <w:szCs w:val="36"/>
+        </w:rPr>
+      </w:pPr>
+    </w:p>
+    <w:p>
+      <w:pPr>
+        <w:pStyle w:val="Default"/>
+        <w:rPr>
+          <w:rFonts w:asciiTheme="minorHAnsi" w:hAnsiTheme="minorHAnsi" w:cstheme="minorHAnsi"/>
+          <w:sz w:val="32"/>
+          <w:szCs w:val="36"/>
+        </w:rPr>
+      </w:pPr>
+      <w:r>
+        <w:rPr>
+          <w:rFonts w:asciiTheme="minorHAnsi" w:hAnsiTheme="minorHAnsi" w:cstheme="minorHAnsi"/>
+          <w:b/>
+          <w:sz w:val="32"/>
+          <w:szCs w:val="36"/>
+        </w:rPr>
+        <w:t>Connected Emergency Response Centres</w:t>
+      </w:r>
+      <w:r>
+        <w:rPr>
+          <w:rFonts w:asciiTheme="minorHAnsi" w:hAnsiTheme="minorHAnsi" w:cstheme="minorHAnsi"/>
+          <w:sz w:val="32"/>
+          <w:szCs w:val="36"/>
+        </w:rPr>
+        <w:t xml:space="preserve"> need to be designed, developed and incorporated in buildings / facilities (called as sites) to help resultant involvement or swift action to save and protect life.</w:t>
+      </w:r>
+    </w:p>
+    <w:p>
+      <w:pPr>
+        <w:rPr>
+          <w:b/>
+          <w:sz w:val="32"/>
+          <w:szCs w:val="32"/>
+        </w:rPr>
+      </w:pPr>
+    </w:p>
+    <w:p>
+      <w:pPr>
+        <w:rPr>
+          <w:b/>
+          <w:sz w:val="32"/>
+          <w:szCs w:val="32"/>
+        </w:rPr>
+      </w:pPr>
+    </w:p>
+    <w:p>
+      <w:pPr>
+        <w:rPr>
+          <w:b/>
+          <w:sz w:val="32"/>
+          <w:szCs w:val="32"/>
+        </w:rPr>
+      </w:pPr>
+      <w:r>
+        <w:rPr>
+          <w:b/>
+          <w:sz w:val="32"/>
+          <w:szCs w:val="32"/>
+        </w:rPr>
+        <w:t>About AOEC</w:t>
+      </w:r>
+    </w:p>
+    <w:p>
+      <w:pPr>
+        <w:rPr>
+          <w:sz w:val="32"/>
+          <w:szCs w:val="32"/>
+        </w:rPr>
+      </w:pPr>
+      <w:r>
+        <w:rPr>
+          <w:sz w:val="32"/>
+          <w:szCs w:val="32"/>
+        </w:rPr>
+        <w:t xml:space="preserve">AOEC stands for </w:t>
+      </w:r>
+      <w:r>
+        <w:rPr>
+          <w:sz w:val="32"/>
+          <w:szCs w:val="32"/>
+        </w:rPr>
+        <w:t>Akaash Open Enterprise Centre (</w:t>
+      </w:r>
+      <w:r>
+        <w:rPr>
+          <w:sz w:val="32"/>
+          <w:szCs w:val="32"/>
+        </w:rPr>
+        <w:t xml:space="preserve">a Gap analysis and problem solving </w:t>
+      </w:r>
+      <w:r>
+        <w:rPr>
+          <w:sz w:val="32"/>
+          <w:szCs w:val="32"/>
+        </w:rPr>
+        <w:t>consultancy</w:t>
+      </w:r>
+      <w:r>
+        <w:rPr>
+          <w:sz w:val="32"/>
+          <w:szCs w:val="32"/>
+        </w:rPr>
+        <w:t>) with a team comprising of myself (K.S.Venkatram)</w:t>
+      </w:r>
+      <w:r>
+        <w:rPr>
+          <w:sz w:val="32"/>
+          <w:szCs w:val="32"/>
+        </w:rPr>
+        <w:t>, Abhiram (Technical consultant and Operations Advisor) and Aakkash K V</w:t>
+      </w:r>
+      <w:r>
+        <w:rPr>
+          <w:sz w:val="32"/>
+          <w:szCs w:val="32"/>
+        </w:rPr>
+        <w:t xml:space="preserve"> (BTECH Automotive Engineering).</w:t>
+      </w:r>
+    </w:p>
+    <w:p>
+      <w:pPr>
+        <w:rPr>
+          <w:b/>
+          <w:sz w:val="32"/>
+          <w:szCs w:val="32"/>
+        </w:rPr>
+      </w:pPr>
+      <w:r>
+        <w:rPr>
+          <w:b/>
+          <w:sz w:val="32"/>
+          <w:szCs w:val="32"/>
+        </w:rPr>
+        <w:t xml:space="preserve">## </w:t>
+      </w:r>
+      <w:r>
+        <w:rPr>
+          <w:b/>
+          <w:sz w:val="32"/>
+          <w:szCs w:val="32"/>
+        </w:rPr>
+        <w:t xml:space="preserve">2. </w:t>
+      </w:r>
+      <w:r>
+        <w:rPr>
+          <w:b/>
+          <w:sz w:val="32"/>
+          <w:szCs w:val="32"/>
+        </w:rPr>
+        <w:t>Problem solving</w:t>
+      </w:r>
+      <w:r>
+        <w:rPr>
+          <w:b/>
+          <w:sz w:val="32"/>
+          <w:szCs w:val="32"/>
+        </w:rPr>
+        <w:t xml:space="preserve"> (background)</w:t>
+      </w:r>
+    </w:p>
+    <w:p>
+      <w:pPr>
+        <w:rPr>
+          <w:sz w:val="32"/>
+          <w:szCs w:val="32"/>
+        </w:rPr>
+      </w:pPr>
+      <w:r>
+        <w:rPr>
+          <w:sz w:val="32"/>
+          <w:szCs w:val="32"/>
+        </w:rPr>
+        <w:t xml:space="preserve">The Connected Emergency Response </w:t>
+      </w:r>
+      <w:r>
+        <w:rPr>
+          <w:sz w:val="32"/>
+          <w:szCs w:val="32"/>
+        </w:rPr>
+        <w:t>Centre</w:t>
+      </w:r>
+      <w:r>
+        <w:rPr>
+          <w:sz w:val="32"/>
+          <w:szCs w:val="32"/>
+        </w:rPr>
+        <w:t xml:space="preserve"> framework</w:t>
+      </w:r>
+      <w:r>
+        <w:rPr>
+          <w:sz w:val="32"/>
+          <w:szCs w:val="32"/>
+        </w:rPr>
+        <w:t xml:space="preserve"> </w:t>
+      </w:r>
+      <w:r>
+        <w:rPr>
+          <w:sz w:val="32"/>
+          <w:szCs w:val="32"/>
+        </w:rPr>
+        <w:t>will need to deploy sense and respond assistants that help use the LifeScores of sites and occupants to</w:t>
+      </w:r>
+      <w:r>
+        <w:rPr>
+          <w:sz w:val="32"/>
+          <w:szCs w:val="32"/>
+        </w:rPr>
+        <w:t xml:space="preserve"> </w:t>
+      </w:r>
+      <w:r>
+        <w:rPr>
+          <w:sz w:val="32"/>
+          <w:szCs w:val="32"/>
+        </w:rPr>
+        <w:t xml:space="preserve">procreate &amp; </w:t>
+      </w:r>
+      <w:r>
+        <w:rPr>
+          <w:sz w:val="32"/>
+          <w:szCs w:val="32"/>
+        </w:rPr>
+        <w:t xml:space="preserve">improve the use of art/art form/art work/allied innovation in A-Z assistants that help occupants or responders swiftly act to protect and save life. </w:t>
+      </w:r>
+      <w:r>
+        <w:rPr>
+          <w:sz w:val="32"/>
+          <w:szCs w:val="32"/>
+        </w:rPr>
+        <w:t xml:space="preserve"> </w:t>
+      </w:r>
+    </w:p>
+    <w:p>
+      <w:pPr>
+        <w:rPr>
+          <w:sz w:val="32"/>
+          <w:szCs w:val="32"/>
+        </w:rPr>
+      </w:pPr>
+      <w:r>
+        <w:rPr>
+          <w:sz w:val="32"/>
+          <w:szCs w:val="32"/>
+        </w:rPr>
+        <w:t>The issue being</w:t>
+      </w:r>
+      <w:r>
+        <w:rPr>
+          <w:sz w:val="32"/>
+          <w:szCs w:val="32"/>
+        </w:rPr>
+        <w:t>,</w:t>
+      </w:r>
+      <w:r>
+        <w:rPr>
+          <w:sz w:val="32"/>
+          <w:szCs w:val="32"/>
+        </w:rPr>
+        <w:t xml:space="preserve"> that </w:t>
+      </w:r>
+      <w:r>
+        <w:rPr>
+          <w:sz w:val="32"/>
+          <w:szCs w:val="32"/>
+        </w:rPr>
+        <w:t>occupants at sites differ in their abilities to act at the time of a disaster, threat and/or accelerated risk</w:t>
+      </w:r>
+      <w:r>
+        <w:rPr>
+          <w:sz w:val="32"/>
+          <w:szCs w:val="32"/>
+        </w:rPr>
+        <w:t xml:space="preserve">. </w:t>
+      </w:r>
+    </w:p>
+    <w:p>
+      <w:pPr>
+        <w:rPr>
+          <w:sz w:val="32"/>
+          <w:szCs w:val="32"/>
+        </w:rPr>
+      </w:pPr>
+      <w:r>
+        <w:rPr>
+          <w:sz w:val="32"/>
+          <w:szCs w:val="32"/>
+        </w:rPr>
+        <w:t xml:space="preserve">However </w:t>
+      </w:r>
+      <w:r>
+        <w:rPr>
+          <w:sz w:val="32"/>
+          <w:szCs w:val="32"/>
+        </w:rPr>
+        <w:t xml:space="preserve">a CERC </w:t>
+      </w:r>
+      <w:r>
+        <w:rPr>
+          <w:sz w:val="32"/>
+          <w:szCs w:val="32"/>
+        </w:rPr>
+        <w:t xml:space="preserve">department &amp; </w:t>
+      </w:r>
+      <w:r>
+        <w:rPr>
+          <w:sz w:val="32"/>
+          <w:szCs w:val="32"/>
+        </w:rPr>
+        <w:t xml:space="preserve">staff </w:t>
+      </w:r>
+      <w:r>
+        <w:rPr>
+          <w:sz w:val="32"/>
+          <w:szCs w:val="32"/>
+        </w:rPr>
+        <w:t xml:space="preserve">at a site can help design/implement/deploy assistants in a knowledgeable, </w:t>
+      </w:r>
+      <w:r>
+        <w:rPr>
+          <w:sz w:val="32"/>
+          <w:szCs w:val="32"/>
+        </w:rPr>
+        <w:t xml:space="preserve">sufficient, timely and trend sensitive </w:t>
+      </w:r>
+      <w:r>
+        <w:rPr>
+          <w:sz w:val="32"/>
+          <w:szCs w:val="32"/>
+        </w:rPr>
+        <w:t>manner</w:t>
+      </w:r>
+      <w:r>
+        <w:rPr>
+          <w:sz w:val="32"/>
+          <w:szCs w:val="32"/>
+        </w:rPr>
+        <w:t xml:space="preserve"> to </w:t>
+      </w:r>
+      <w:r>
+        <w:rPr>
+          <w:sz w:val="32"/>
+          <w:szCs w:val="32"/>
+        </w:rPr>
+        <w:t xml:space="preserve">remain </w:t>
+      </w:r>
+      <w:r>
+        <w:rPr>
+          <w:sz w:val="32"/>
+          <w:szCs w:val="32"/>
+        </w:rPr>
+        <w:t xml:space="preserve">Responsive </w:t>
+      </w:r>
+      <w:r>
+        <w:rPr>
+          <w:sz w:val="32"/>
+          <w:szCs w:val="32"/>
+        </w:rPr>
+        <w:t>and Socially Accountable</w:t>
+      </w:r>
+      <w:r>
+        <w:rPr>
+          <w:sz w:val="32"/>
+          <w:szCs w:val="32"/>
+        </w:rPr>
+        <w:t xml:space="preserve"> to </w:t>
+      </w:r>
+      <w:r>
+        <w:rPr>
+          <w:sz w:val="32"/>
+          <w:szCs w:val="32"/>
+        </w:rPr>
+        <w:t>prepare for, address LifeScore differences, sensitize</w:t>
+      </w:r>
+      <w:r>
+        <w:rPr>
+          <w:sz w:val="32"/>
+          <w:szCs w:val="32"/>
+        </w:rPr>
+        <w:t xml:space="preserve">, </w:t>
+      </w:r>
+      <w:r>
+        <w:rPr>
+          <w:sz w:val="32"/>
+          <w:szCs w:val="32"/>
+        </w:rPr>
+        <w:t xml:space="preserve">gather enquiries, </w:t>
+      </w:r>
+      <w:r>
+        <w:rPr>
+          <w:sz w:val="32"/>
+          <w:szCs w:val="32"/>
+        </w:rPr>
+        <w:t>resolve queries, requests or issues.</w:t>
+      </w:r>
+      <w:r>
+        <w:rPr>
+          <w:sz w:val="32"/>
+          <w:szCs w:val="32"/>
+        </w:rPr>
+        <w:t xml:space="preserve"> </w:t>
+      </w:r>
+    </w:p>
+    <w:p>
+      <w:pPr>
+        <w:rPr>
+          <w:sz w:val="32"/>
+          <w:szCs w:val="32"/>
+        </w:rPr>
+      </w:pPr>
+      <w:r>
+        <w:rPr>
+          <w:sz w:val="32"/>
+          <w:szCs w:val="32"/>
+        </w:rPr>
+        <w:t xml:space="preserve">It is also a possible </w:t>
+      </w:r>
+      <w:r>
+        <w:rPr>
+          <w:sz w:val="32"/>
+          <w:szCs w:val="32"/>
+        </w:rPr>
+        <w:t xml:space="preserve">global </w:t>
+      </w:r>
+      <w:r>
+        <w:rPr>
+          <w:sz w:val="32"/>
+          <w:szCs w:val="32"/>
+        </w:rPr>
+        <w:t>endeavour</w:t>
+      </w:r>
+      <w:r>
+        <w:rPr>
+          <w:sz w:val="32"/>
+          <w:szCs w:val="32"/>
+        </w:rPr>
+        <w:t xml:space="preserve"> and</w:t>
+      </w:r>
+      <w:r>
+        <w:rPr>
+          <w:sz w:val="32"/>
+          <w:szCs w:val="32"/>
+        </w:rPr>
+        <w:t xml:space="preserve"> </w:t>
+      </w:r>
+      <w:r>
+        <w:rPr>
+          <w:sz w:val="32"/>
+          <w:szCs w:val="32"/>
+        </w:rPr>
+        <w:t xml:space="preserve">“feeling accountable” </w:t>
+      </w:r>
+      <w:r>
+        <w:rPr>
+          <w:sz w:val="32"/>
+          <w:szCs w:val="32"/>
+        </w:rPr>
+        <w:t xml:space="preserve">vision to </w:t>
+      </w:r>
+      <w:r>
+        <w:rPr>
+          <w:sz w:val="32"/>
+          <w:szCs w:val="32"/>
+        </w:rPr>
+        <w:t xml:space="preserve">transcend </w:t>
+      </w:r>
+      <w:r>
+        <w:rPr>
+          <w:sz w:val="32"/>
+          <w:szCs w:val="32"/>
+        </w:rPr>
+        <w:t xml:space="preserve">the issues of </w:t>
+      </w:r>
+      <w:r>
+        <w:rPr>
+          <w:sz w:val="32"/>
+          <w:szCs w:val="32"/>
+        </w:rPr>
+        <w:t xml:space="preserve">risk mitigation and disaster management that is adept for the ensuing </w:t>
+      </w:r>
+      <w:r>
+        <w:rPr>
+          <w:sz w:val="32"/>
+          <w:szCs w:val="32"/>
+        </w:rPr>
+        <w:t xml:space="preserve">climate change </w:t>
+      </w:r>
+      <w:r>
+        <w:rPr>
+          <w:sz w:val="32"/>
+          <w:szCs w:val="32"/>
+        </w:rPr>
+        <w:t>possible in the times to come</w:t>
+      </w:r>
+      <w:r>
+        <w:rPr>
+          <w:sz w:val="32"/>
+          <w:szCs w:val="32"/>
+        </w:rPr>
+        <w:t>.</w:t>
+      </w:r>
+    </w:p>
+    <w:p>
+      <w:pPr>
+        <w:rPr>
+          <w:sz w:val="32"/>
+          <w:szCs w:val="32"/>
+        </w:rPr>
+      </w:pPr>
+      <w:r>
+        <w:rPr>
+          <w:sz w:val="32"/>
+          <w:szCs w:val="32"/>
+        </w:rPr>
+        <w:t xml:space="preserve">Social accountability for </w:t>
+      </w:r>
+      <w:r>
+        <w:rPr>
+          <w:sz w:val="32"/>
+          <w:szCs w:val="32"/>
+        </w:rPr>
+        <w:t>connected emergency response</w:t>
+      </w:r>
+      <w:r>
+        <w:rPr>
+          <w:sz w:val="32"/>
+          <w:szCs w:val="32"/>
+        </w:rPr>
+        <w:t xml:space="preserve"> is today more a global</w:t>
+      </w:r>
+      <w:r>
+        <w:rPr>
+          <w:sz w:val="32"/>
+          <w:szCs w:val="32"/>
+        </w:rPr>
+        <w:t xml:space="preserve"> risk</w:t>
+      </w:r>
+      <w:r>
+        <w:rPr>
+          <w:sz w:val="32"/>
+          <w:szCs w:val="32"/>
+        </w:rPr>
+        <w:t xml:space="preserve">-mitigator. </w:t>
+      </w:r>
+      <w:r>
+        <w:rPr>
+          <w:sz w:val="32"/>
+          <w:szCs w:val="32"/>
+        </w:rPr>
+        <w:t xml:space="preserve"> Can SA8000 be revisited?</w:t>
+      </w:r>
+    </w:p>
+    <w:p>
+      <w:pPr>
+        <w:rPr>
+          <w:rFonts w:cstheme="minorHAnsi"/>
+          <w:sz w:val="32"/>
+          <w:szCs w:val="32"/>
+        </w:rPr>
+      </w:pPr>
+      <w:r>
+        <w:rPr>
+          <w:rFonts w:cstheme="minorHAnsi"/>
+          <w:sz w:val="32"/>
+          <w:szCs w:val="32"/>
+        </w:rPr>
         <w:lastRenderedPageBreak/>
-        <w:t xml:space="preserve">9. </w:t>
-      </w:r>
-      <w:r>
-        <w:rPr>
-          <w:b/>
-          <w:sz w:val="32"/>
-          <w:szCs w:val="32"/>
-        </w:rPr>
-        <w:t>What we learned</w:t>
-      </w:r>
-      <w:r>
-        <w:rPr>
-          <w:b/>
-          <w:sz w:val="32"/>
-          <w:szCs w:val="32"/>
-        </w:rPr>
-        <w:t xml:space="preserve"> (Conclusion)</w:t>
-      </w:r>
-      <w:r>
-        <w:rPr>
-          <w:b/>
-          <w:sz w:val="32"/>
-          <w:szCs w:val="32"/>
-        </w:rPr>
-        <w:tab/>
-      </w:r>
-      <w:r>
-        <w:rPr>
-          <w:b/>
-          <w:sz w:val="32"/>
-          <w:szCs w:val="32"/>
-        </w:rPr>
-        <w:tab/>
-      </w:r>
-      <w:r>
-        <w:rPr>
-          <w:b/>
-          <w:sz w:val="32"/>
-          <w:szCs w:val="32"/>
-        </w:rPr>
-        <w:tab/>
-      </w:r>
-      <w:r>
-        <w:rPr>
-          <w:b/>
-          <w:sz w:val="32"/>
-          <w:szCs w:val="32"/>
-        </w:rPr>
-        <w:tab/>
-      </w:r>
-      <w:r>
-        <w:rPr>
-          <w:b/>
-          <w:sz w:val="32"/>
-          <w:szCs w:val="32"/>
-        </w:rPr>
-        <w:tab/>
-      </w:r>
-      <w:r>
-        <w:rPr>
-          <w:b/>
-          <w:sz w:val="32"/>
-          <w:szCs w:val="32"/>
-        </w:rPr>
-        <w:t>14</w:t>
-      </w:r>
-    </w:p>
-    <w:p>
-      <w:pPr>
-        <w:rPr>
-          <w:b/>
-          <w:sz w:val="32"/>
-          <w:szCs w:val="32"/>
-        </w:rPr>
-      </w:pPr>
-      <w:r>
-        <w:rPr>
-          <w:b/>
-          <w:sz w:val="32"/>
-          <w:szCs w:val="32"/>
-        </w:rPr>
-        <w:t>10. Future Scope</w:t>
-      </w:r>
-      <w:r>
-        <w:rPr>
-          <w:b/>
-          <w:sz w:val="32"/>
-          <w:szCs w:val="32"/>
-        </w:rPr>
-        <w:tab/>
-      </w:r>
-      <w:r>
-        <w:rPr>
-          <w:b/>
-          <w:sz w:val="32"/>
-          <w:szCs w:val="32"/>
-        </w:rPr>
-        <w:tab/>
-      </w:r>
-      <w:r>
-        <w:rPr>
-          <w:b/>
-          <w:sz w:val="32"/>
-          <w:szCs w:val="32"/>
-        </w:rPr>
-        <w:tab/>
-      </w:r>
-      <w:r>
-        <w:rPr>
-          <w:b/>
-          <w:sz w:val="32"/>
-          <w:szCs w:val="32"/>
-        </w:rPr>
-        <w:tab/>
-      </w:r>
-      <w:r>
-        <w:rPr>
-          <w:b/>
-          <w:sz w:val="32"/>
-          <w:szCs w:val="32"/>
-        </w:rPr>
-        <w:tab/>
-      </w:r>
-      <w:r>
-        <w:rPr>
-          <w:b/>
-          <w:sz w:val="32"/>
-          <w:szCs w:val="32"/>
-        </w:rPr>
-        <w:tab/>
-      </w:r>
-      <w:r>
-        <w:rPr>
-          <w:b/>
-          <w:sz w:val="32"/>
-          <w:szCs w:val="32"/>
-        </w:rPr>
-        <w:tab/>
-      </w:r>
-      <w:r>
-        <w:rPr>
-          <w:b/>
-          <w:sz w:val="32"/>
-          <w:szCs w:val="32"/>
-        </w:rPr>
-        <w:tab/>
-      </w:r>
-      <w:r>
-        <w:rPr>
-          <w:b/>
-          <w:sz w:val="32"/>
-          <w:szCs w:val="32"/>
-        </w:rPr>
-        <w:t>14</w:t>
-      </w:r>
-    </w:p>
-    <w:p>
-      <w:pPr>
-        <w:rPr>
-          <w:b/>
-          <w:sz w:val="32"/>
-          <w:szCs w:val="32"/>
-        </w:rPr>
-      </w:pPr>
-      <w:r>
-        <w:rPr>
-          <w:b/>
-          <w:sz w:val="32"/>
-          <w:szCs w:val="32"/>
-        </w:rPr>
-        <w:t xml:space="preserve">11. </w:t>
-      </w:r>
-      <w:r>
-        <w:rPr>
-          <w:b/>
-          <w:sz w:val="32"/>
-          <w:szCs w:val="32"/>
-        </w:rPr>
-        <w:t>Wh</w:t>
-      </w:r>
-      <w:r>
-        <w:rPr>
-          <w:b/>
-          <w:sz w:val="32"/>
-          <w:szCs w:val="32"/>
-        </w:rPr>
-        <w:t xml:space="preserve">at's next for </w:t>
-      </w:r>
-      <w:r>
-        <w:rPr>
-          <w:b/>
-          <w:sz w:val="32"/>
-          <w:szCs w:val="32"/>
-        </w:rPr>
-        <w:t>CER</w:t>
-      </w:r>
-      <w:r>
-        <w:rPr>
-          <w:b/>
-          <w:sz w:val="32"/>
-          <w:szCs w:val="32"/>
-        </w:rPr>
-        <w:t>LT-S</w:t>
-      </w:r>
-      <w:r>
-        <w:rPr>
-          <w:b/>
-          <w:sz w:val="32"/>
-          <w:szCs w:val="32"/>
-        </w:rPr>
-        <w:tab/>
-      </w:r>
-      <w:r>
-        <w:rPr>
-          <w:b/>
-          <w:sz w:val="32"/>
-          <w:szCs w:val="32"/>
-        </w:rPr>
-        <w:tab/>
-      </w:r>
-      <w:r>
-        <w:rPr>
-          <w:b/>
-          <w:sz w:val="32"/>
-          <w:szCs w:val="32"/>
-        </w:rPr>
-        <w:tab/>
-      </w:r>
-      <w:r>
-        <w:rPr>
-          <w:b/>
-          <w:sz w:val="32"/>
-          <w:szCs w:val="32"/>
-        </w:rPr>
-        <w:tab/>
-      </w:r>
-      <w:r>
-        <w:rPr>
-          <w:b/>
-          <w:sz w:val="32"/>
-          <w:szCs w:val="32"/>
-        </w:rPr>
-        <w:tab/>
-      </w:r>
-      <w:r>
-        <w:rPr>
-          <w:b/>
-          <w:sz w:val="32"/>
-          <w:szCs w:val="32"/>
-        </w:rPr>
-        <w:tab/>
-      </w:r>
-      <w:r>
-        <w:rPr>
-          <w:b/>
-          <w:sz w:val="32"/>
-          <w:szCs w:val="32"/>
-        </w:rPr>
-        <w:t>15</w:t>
-      </w:r>
-    </w:p>
-    <w:p>
-      <w:pPr>
-        <w:rPr>
-          <w:b/>
-          <w:sz w:val="32"/>
-          <w:szCs w:val="32"/>
-        </w:rPr>
-      </w:pPr>
-      <w:r>
-        <w:rPr>
-          <w:b/>
-          <w:sz w:val="32"/>
-          <w:szCs w:val="32"/>
-        </w:rPr>
-        <w:t>12. Code snippets</w:t>
-      </w:r>
-      <w:r>
-        <w:rPr>
-          <w:b/>
-          <w:sz w:val="32"/>
-          <w:szCs w:val="32"/>
-        </w:rPr>
-        <w:tab/>
-      </w:r>
-      <w:r>
-        <w:rPr>
-          <w:b/>
-          <w:sz w:val="32"/>
-          <w:szCs w:val="32"/>
-        </w:rPr>
-        <w:tab/>
-      </w:r>
-      <w:r>
-        <w:rPr>
-          <w:b/>
-          <w:sz w:val="32"/>
-          <w:szCs w:val="32"/>
-        </w:rPr>
-        <w:tab/>
-      </w:r>
-      <w:r>
-        <w:rPr>
-          <w:b/>
-          <w:sz w:val="32"/>
-          <w:szCs w:val="32"/>
-        </w:rPr>
-        <w:tab/>
-      </w:r>
-      <w:r>
-        <w:rPr>
-          <w:b/>
-          <w:sz w:val="32"/>
-          <w:szCs w:val="32"/>
-        </w:rPr>
-        <w:tab/>
-      </w:r>
-      <w:r>
-        <w:rPr>
-          <w:b/>
-          <w:sz w:val="32"/>
-          <w:szCs w:val="32"/>
-        </w:rPr>
-        <w:tab/>
-      </w:r>
-      <w:r>
-        <w:rPr>
-          <w:b/>
-          <w:sz w:val="32"/>
-          <w:szCs w:val="32"/>
-        </w:rPr>
-        <w:tab/>
-      </w:r>
-      <w:r>
-        <w:rPr>
-          <w:b/>
-          <w:sz w:val="32"/>
-          <w:szCs w:val="32"/>
-        </w:rPr>
-        <w:tab/>
-      </w:r>
-      <w:r>
-        <w:rPr>
-          <w:b/>
-          <w:sz w:val="32"/>
-          <w:szCs w:val="32"/>
-        </w:rPr>
-        <w:t>15</w:t>
-      </w:r>
-      <w:r>
-        <w:rPr>
-          <w:b/>
-          <w:sz w:val="32"/>
-          <w:szCs w:val="32"/>
-        </w:rPr>
-        <w:tab/>
-      </w:r>
-    </w:p>
-    <w:p>
-      <w:pPr>
-        <w:rPr>
-          <w:b/>
-          <w:sz w:val="32"/>
-          <w:szCs w:val="32"/>
-        </w:rPr>
-      </w:pPr>
-      <w:r>
-        <w:rPr>
-          <w:b/>
-          <w:sz w:val="32"/>
-          <w:szCs w:val="32"/>
-        </w:rPr>
-        <w:t xml:space="preserve">## </w:t>
-      </w:r>
-      <w:r>
-        <w:rPr>
-          <w:b/>
-          <w:sz w:val="32"/>
-          <w:szCs w:val="32"/>
-        </w:rPr>
-        <w:t xml:space="preserve">1. </w:t>
-      </w:r>
-      <w:r>
-        <w:rPr>
-          <w:b/>
-          <w:sz w:val="32"/>
-          <w:szCs w:val="32"/>
-        </w:rPr>
-        <w:t>Inspiration</w:t>
-      </w:r>
-    </w:p>
-    <w:p>
-      <w:pPr>
-        <w:rPr>
-          <w:sz w:val="32"/>
-          <w:szCs w:val="32"/>
-        </w:rPr>
-      </w:pPr>
-      <w:r>
-        <w:rPr>
-          <w:sz w:val="32"/>
-          <w:szCs w:val="32"/>
-        </w:rPr>
-        <w:t>We at AOEC find that "</w:t>
-      </w:r>
-      <w:r>
-        <w:rPr>
-          <w:sz w:val="32"/>
-          <w:szCs w:val="32"/>
-        </w:rPr>
-        <w:t>connected emergency response” can help many occupants where different LifeScore abilities are considered to help prepare for, sensitize, strategize and respond to swiftly save and protect life</w:t>
-      </w:r>
-      <w:r>
-        <w:rPr>
-          <w:sz w:val="32"/>
-          <w:szCs w:val="32"/>
-        </w:rPr>
-        <w:t xml:space="preserve">. </w:t>
-      </w:r>
-    </w:p>
-    <w:p>
-      <w:pPr>
-        <w:rPr>
-          <w:sz w:val="32"/>
-          <w:szCs w:val="32"/>
-        </w:rPr>
-      </w:pPr>
-      <w:r>
-        <w:rPr>
-          <w:sz w:val="32"/>
-          <w:szCs w:val="32"/>
-        </w:rPr>
-        <w:t xml:space="preserve">We at AOEC </w:t>
-      </w:r>
-      <w:r>
-        <w:rPr>
-          <w:sz w:val="32"/>
-          <w:szCs w:val="32"/>
-        </w:rPr>
-        <w:t xml:space="preserve">have </w:t>
-      </w:r>
-      <w:r>
-        <w:rPr>
-          <w:sz w:val="32"/>
-          <w:szCs w:val="32"/>
-        </w:rPr>
-        <w:t>host</w:t>
-      </w:r>
-      <w:r>
-        <w:rPr>
-          <w:sz w:val="32"/>
-          <w:szCs w:val="32"/>
-        </w:rPr>
-        <w:t>ed</w:t>
-      </w:r>
-      <w:r>
-        <w:rPr>
-          <w:sz w:val="32"/>
-          <w:szCs w:val="32"/>
-        </w:rPr>
-        <w:t xml:space="preserve"> a proof of concept URL to </w:t>
-      </w:r>
-      <w:r>
-        <w:rPr>
-          <w:sz w:val="32"/>
-          <w:szCs w:val="32"/>
-        </w:rPr>
-        <w:t>develop this further</w:t>
-      </w:r>
-      <w:r>
-        <w:rPr>
-          <w:sz w:val="32"/>
-          <w:szCs w:val="32"/>
-        </w:rPr>
-        <w:t xml:space="preserve">. </w:t>
-      </w:r>
-      <w:r>
-        <w:rPr>
-          <w:sz w:val="32"/>
-          <w:szCs w:val="32"/>
-        </w:rPr>
-        <w:t>As a part of this ...</w:t>
-      </w:r>
-    </w:p>
-    <w:p>
-      <w:pPr>
-        <w:rPr>
-          <w:sz w:val="32"/>
-          <w:szCs w:val="32"/>
-        </w:rPr>
-      </w:pPr>
-      <w:r>
-        <w:rPr>
-          <w:sz w:val="32"/>
-          <w:szCs w:val="32"/>
-        </w:rPr>
-        <w:t xml:space="preserve">The </w:t>
-      </w:r>
-      <w:r>
-        <w:rPr>
-          <w:sz w:val="32"/>
-          <w:szCs w:val="32"/>
-        </w:rPr>
-        <w:t>Connected Emergency Response</w:t>
-      </w:r>
-      <w:r>
-        <w:rPr>
-          <w:sz w:val="32"/>
-          <w:szCs w:val="32"/>
-        </w:rPr>
-        <w:t xml:space="preserve"> Learning Team-Suite is a framework of </w:t>
-      </w:r>
-      <w:r>
-        <w:rPr>
-          <w:sz w:val="32"/>
-          <w:szCs w:val="32"/>
-        </w:rPr>
-        <w:t>CERC</w:t>
-      </w:r>
-      <w:r>
-        <w:rPr>
-          <w:sz w:val="32"/>
-          <w:szCs w:val="32"/>
-        </w:rPr>
-        <w:t xml:space="preserve"> </w:t>
-      </w:r>
-      <w:r>
-        <w:rPr>
-          <w:sz w:val="32"/>
-          <w:szCs w:val="32"/>
-        </w:rPr>
-        <w:t xml:space="preserve">Tools that use machine learning for different </w:t>
-      </w:r>
-      <w:r>
-        <w:rPr>
-          <w:sz w:val="32"/>
-          <w:szCs w:val="32"/>
-        </w:rPr>
-        <w:t>assistants</w:t>
-      </w:r>
-      <w:r>
-        <w:rPr>
-          <w:sz w:val="32"/>
-          <w:szCs w:val="32"/>
-        </w:rPr>
-        <w:t xml:space="preserve"> to enable </w:t>
-      </w:r>
-      <w:r>
-        <w:rPr>
-          <w:sz w:val="32"/>
-          <w:szCs w:val="32"/>
-        </w:rPr>
-        <w:t xml:space="preserve">CERC </w:t>
-      </w:r>
-      <w:r>
-        <w:rPr>
-          <w:sz w:val="32"/>
-          <w:szCs w:val="32"/>
-        </w:rPr>
-        <w:t xml:space="preserve">Sense &amp; Response systems, Social Accountability </w:t>
-      </w:r>
-      <w:r>
-        <w:rPr>
-          <w:sz w:val="32"/>
-          <w:szCs w:val="32"/>
-        </w:rPr>
-        <w:t xml:space="preserve">and a </w:t>
-      </w:r>
-      <w:r>
-        <w:rPr>
-          <w:sz w:val="32"/>
-          <w:szCs w:val="32"/>
-        </w:rPr>
-        <w:t>Bio-centrism</w:t>
-      </w:r>
-      <w:r>
-        <w:rPr>
-          <w:sz w:val="32"/>
-          <w:szCs w:val="32"/>
-        </w:rPr>
-        <w:t xml:space="preserve"> to </w:t>
-      </w:r>
-      <w:r>
-        <w:rPr>
-          <w:sz w:val="32"/>
-          <w:szCs w:val="32"/>
-        </w:rPr>
-        <w:t xml:space="preserve">sensitize occupants or responders to </w:t>
-      </w:r>
-      <w:r>
-        <w:rPr>
-          <w:sz w:val="32"/>
-          <w:szCs w:val="32"/>
-        </w:rPr>
-        <w:t>mitigate risk, emerge &amp; procreate</w:t>
-      </w:r>
-      <w:r>
-        <w:rPr>
-          <w:sz w:val="32"/>
-          <w:szCs w:val="32"/>
-        </w:rPr>
-        <w:t>.</w:t>
-      </w:r>
-    </w:p>
-    <w:p>
-      <w:pPr>
-        <w:rPr>
-          <w:sz w:val="32"/>
-          <w:szCs w:val="32"/>
-        </w:rPr>
-      </w:pPr>
-      <w:r>
-        <w:rPr>
-          <w:sz w:val="32"/>
-          <w:szCs w:val="32"/>
-        </w:rPr>
-        <w:t xml:space="preserve">The project </w:t>
-      </w:r>
-      <w:r>
-        <w:rPr>
-          <w:sz w:val="32"/>
-          <w:szCs w:val="32"/>
-        </w:rPr>
-        <w:t>will showcase</w:t>
-      </w:r>
-      <w:r>
-        <w:rPr>
-          <w:sz w:val="32"/>
-          <w:szCs w:val="32"/>
-        </w:rPr>
-        <w:t xml:space="preserve"> </w:t>
-      </w:r>
-      <w:r>
-        <w:rPr>
-          <w:sz w:val="32"/>
-          <w:szCs w:val="32"/>
-        </w:rPr>
-        <w:t>Connected Emergency Response</w:t>
-      </w:r>
-      <w:r>
-        <w:rPr>
-          <w:sz w:val="32"/>
-          <w:szCs w:val="32"/>
-        </w:rPr>
-        <w:t xml:space="preserve"> Learning for </w:t>
-      </w:r>
-      <w:r>
-        <w:rPr>
-          <w:sz w:val="32"/>
-          <w:szCs w:val="32"/>
-        </w:rPr>
-        <w:t>a</w:t>
-      </w:r>
-      <w:r>
-        <w:rPr>
-          <w:sz w:val="32"/>
-          <w:szCs w:val="32"/>
-        </w:rPr>
-        <w:t xml:space="preserve"> Connected Emergency Response Centre and its </w:t>
-      </w:r>
-      <w:r>
-        <w:rPr>
-          <w:sz w:val="32"/>
-          <w:szCs w:val="32"/>
-        </w:rPr>
-        <w:t>A-Z</w:t>
-      </w:r>
-      <w:r>
-        <w:rPr>
-          <w:sz w:val="32"/>
-          <w:szCs w:val="32"/>
-        </w:rPr>
-        <w:t xml:space="preserve"> </w:t>
-      </w:r>
-      <w:r>
-        <w:rPr>
-          <w:sz w:val="32"/>
-          <w:szCs w:val="32"/>
-        </w:rPr>
-        <w:t xml:space="preserve">(CERC) assistant </w:t>
-      </w:r>
-      <w:r>
-        <w:rPr>
-          <w:sz w:val="32"/>
-          <w:szCs w:val="32"/>
-        </w:rPr>
-        <w:t>framework.</w:t>
-      </w:r>
-    </w:p>
-    <w:p>
-      <w:pPr>
-        <w:pStyle w:val="Default"/>
-        <w:rPr>
-          <w:rFonts w:asciiTheme="minorHAnsi" w:hAnsiTheme="minorHAnsi" w:cstheme="minorHAnsi"/>
-          <w:sz w:val="32"/>
-          <w:szCs w:val="36"/>
-        </w:rPr>
-      </w:pPr>
-      <w:r>
-        <w:rPr>
-          <w:rFonts w:asciiTheme="minorHAnsi" w:hAnsiTheme="minorHAnsi" w:cstheme="minorHAnsi"/>
-          <w:b/>
-          <w:bCs/>
-          <w:sz w:val="32"/>
-          <w:szCs w:val="36"/>
-        </w:rPr>
-        <w:t>Responsive &amp; Sustainable development</w:t>
-      </w:r>
-      <w:r>
-        <w:rPr>
-          <w:rFonts w:asciiTheme="minorHAnsi" w:hAnsiTheme="minorHAnsi" w:cstheme="minorHAnsi"/>
-          <w:sz w:val="32"/>
-          <w:szCs w:val="36"/>
-        </w:rPr>
-        <w:t xml:space="preserve"> is termed as development that meets the needs for life score codification, risk mitigation and disaster management for trends seen or futuristically possible.</w:t>
-      </w:r>
-    </w:p>
-    <w:p>
-      <w:pPr>
-        <w:pStyle w:val="Default"/>
-        <w:rPr>
-          <w:rFonts w:asciiTheme="minorHAnsi" w:hAnsiTheme="minorHAnsi" w:cstheme="minorHAnsi"/>
-          <w:sz w:val="32"/>
-          <w:szCs w:val="36"/>
-        </w:rPr>
-      </w:pPr>
-    </w:p>
-    <w:p>
-      <w:pPr>
-        <w:pStyle w:val="Default"/>
-        <w:rPr>
-          <w:rFonts w:asciiTheme="minorHAnsi" w:hAnsiTheme="minorHAnsi" w:cstheme="minorHAnsi"/>
-          <w:sz w:val="32"/>
-          <w:szCs w:val="36"/>
-        </w:rPr>
-      </w:pPr>
-      <w:r>
-        <w:rPr>
-          <w:rFonts w:asciiTheme="minorHAnsi" w:hAnsiTheme="minorHAnsi" w:cstheme="minorHAnsi"/>
-          <w:b/>
-          <w:sz w:val="32"/>
-          <w:szCs w:val="36"/>
-        </w:rPr>
-        <w:t>Connected Emergency Response Centres</w:t>
-      </w:r>
-      <w:r>
-        <w:rPr>
-          <w:rFonts w:asciiTheme="minorHAnsi" w:hAnsiTheme="minorHAnsi" w:cstheme="minorHAnsi"/>
-          <w:sz w:val="32"/>
-          <w:szCs w:val="36"/>
-        </w:rPr>
-        <w:t xml:space="preserve"> need to be designed, developed and incorporated in buildings / facilities (called as sites) to help resultant involvement or swift action to save and protect life.</w:t>
-      </w:r>
-    </w:p>
-    <w:p>
-      <w:pPr>
-        <w:rPr>
-          <w:b/>
-          <w:sz w:val="32"/>
-          <w:szCs w:val="32"/>
-        </w:rPr>
-      </w:pPr>
-    </w:p>
-    <w:p>
-      <w:pPr>
-        <w:rPr>
-          <w:b/>
-          <w:sz w:val="32"/>
-          <w:szCs w:val="32"/>
-        </w:rPr>
-      </w:pPr>
-    </w:p>
-    <w:p>
-      <w:pPr>
-        <w:rPr>
-          <w:b/>
-          <w:sz w:val="32"/>
-          <w:szCs w:val="32"/>
-        </w:rPr>
-      </w:pPr>
-      <w:r>
-        <w:rPr>
-          <w:b/>
-          <w:sz w:val="32"/>
-          <w:szCs w:val="32"/>
-        </w:rPr>
-        <w:t>About AOEC</w:t>
-      </w:r>
-    </w:p>
-    <w:p>
-      <w:pPr>
-        <w:rPr>
-          <w:sz w:val="32"/>
-          <w:szCs w:val="32"/>
-        </w:rPr>
-      </w:pPr>
-      <w:r>
-        <w:rPr>
-          <w:sz w:val="32"/>
-          <w:szCs w:val="32"/>
-        </w:rPr>
-        <w:t xml:space="preserve">AOEC stands for </w:t>
-      </w:r>
-      <w:r>
-        <w:rPr>
-          <w:sz w:val="32"/>
-          <w:szCs w:val="32"/>
-        </w:rPr>
-        <w:t>Akaash Open Enterprise Centre (</w:t>
-      </w:r>
-      <w:r>
-        <w:rPr>
-          <w:sz w:val="32"/>
-          <w:szCs w:val="32"/>
-        </w:rPr>
-        <w:t xml:space="preserve">a Gap analysis and problem solving </w:t>
-      </w:r>
-      <w:r>
-        <w:rPr>
-          <w:sz w:val="32"/>
-          <w:szCs w:val="32"/>
-        </w:rPr>
-        <w:t>consultancy</w:t>
-      </w:r>
-      <w:r>
-        <w:rPr>
-          <w:sz w:val="32"/>
-          <w:szCs w:val="32"/>
-        </w:rPr>
-        <w:t>) with a team comprising of myself (K.S.Venkatram)</w:t>
-      </w:r>
-      <w:r>
-        <w:rPr>
-          <w:sz w:val="32"/>
-          <w:szCs w:val="32"/>
-        </w:rPr>
-        <w:t>, Abhiram (Technical consultant and Operations Advisor) and Aakkash K V</w:t>
-      </w:r>
-      <w:r>
-        <w:rPr>
-          <w:sz w:val="32"/>
-          <w:szCs w:val="32"/>
-        </w:rPr>
-        <w:t xml:space="preserve"> (BTECH Automotive Engineering).</w:t>
-      </w:r>
-    </w:p>
-    <w:p>
-      <w:pPr>
-        <w:rPr>
-          <w:b/>
-          <w:sz w:val="32"/>
-          <w:szCs w:val="32"/>
-        </w:rPr>
-      </w:pPr>
-      <w:r>
-        <w:rPr>
-          <w:b/>
-          <w:sz w:val="32"/>
-          <w:szCs w:val="32"/>
-        </w:rPr>
-        <w:t xml:space="preserve">## </w:t>
-      </w:r>
-      <w:r>
-        <w:rPr>
-          <w:b/>
-          <w:sz w:val="32"/>
-          <w:szCs w:val="32"/>
-        </w:rPr>
-        <w:t xml:space="preserve">2. </w:t>
-      </w:r>
-      <w:r>
-        <w:rPr>
-          <w:b/>
-          <w:sz w:val="32"/>
-          <w:szCs w:val="32"/>
-        </w:rPr>
-        <w:t>Problem solving</w:t>
-      </w:r>
-      <w:r>
-        <w:rPr>
-          <w:b/>
-          <w:sz w:val="32"/>
-          <w:szCs w:val="32"/>
-        </w:rPr>
-        <w:t xml:space="preserve"> (background)</w:t>
-      </w:r>
-    </w:p>
-    <w:p>
-      <w:pPr>
-        <w:rPr>
-          <w:sz w:val="32"/>
-          <w:szCs w:val="32"/>
-        </w:rPr>
-      </w:pPr>
-      <w:r>
-        <w:rPr>
-          <w:sz w:val="32"/>
-          <w:szCs w:val="32"/>
-        </w:rPr>
-        <w:t xml:space="preserve">The Connected Emergency Response </w:t>
-      </w:r>
-      <w:r>
-        <w:rPr>
-          <w:sz w:val="32"/>
-          <w:szCs w:val="32"/>
-        </w:rPr>
-        <w:t>Centre</w:t>
-      </w:r>
-      <w:r>
-        <w:rPr>
-          <w:sz w:val="32"/>
-          <w:szCs w:val="32"/>
-        </w:rPr>
-        <w:t xml:space="preserve"> framework</w:t>
-      </w:r>
-      <w:r>
-        <w:rPr>
-          <w:sz w:val="32"/>
-          <w:szCs w:val="32"/>
-        </w:rPr>
-        <w:t xml:space="preserve"> </w:t>
-      </w:r>
-      <w:r>
-        <w:rPr>
-          <w:sz w:val="32"/>
-          <w:szCs w:val="32"/>
-        </w:rPr>
-        <w:t>will need to deploy sense and respond assistants that help use the LifeScores of sites and occupants to</w:t>
-      </w:r>
-      <w:r>
-        <w:rPr>
-          <w:sz w:val="32"/>
-          <w:szCs w:val="32"/>
-        </w:rPr>
-        <w:t xml:space="preserve"> </w:t>
-      </w:r>
-      <w:r>
-        <w:rPr>
-          <w:sz w:val="32"/>
-          <w:szCs w:val="32"/>
-        </w:rPr>
-        <w:t xml:space="preserve">procreate &amp; </w:t>
-      </w:r>
-      <w:r>
-        <w:rPr>
-          <w:sz w:val="32"/>
-          <w:szCs w:val="32"/>
-        </w:rPr>
-        <w:t xml:space="preserve">improve the use of art/art form/art work/allied innovation in A-Z assistants that help occupants or responders swiftly act to protect and save life. </w:t>
-      </w:r>
-      <w:r>
-        <w:rPr>
-          <w:sz w:val="32"/>
-          <w:szCs w:val="32"/>
-        </w:rPr>
-        <w:t xml:space="preserve"> </w:t>
-      </w:r>
-    </w:p>
-    <w:p>
-      <w:pPr>
-        <w:rPr>
-          <w:sz w:val="32"/>
-          <w:szCs w:val="32"/>
-        </w:rPr>
-      </w:pPr>
-      <w:r>
-        <w:rPr>
-          <w:sz w:val="32"/>
-          <w:szCs w:val="32"/>
-        </w:rPr>
-        <w:t>The issue being</w:t>
-      </w:r>
-      <w:r>
-        <w:rPr>
-          <w:sz w:val="32"/>
-          <w:szCs w:val="32"/>
-        </w:rPr>
-        <w:t>,</w:t>
-      </w:r>
-      <w:r>
-        <w:rPr>
-          <w:sz w:val="32"/>
-          <w:szCs w:val="32"/>
-        </w:rPr>
-        <w:t xml:space="preserve"> that </w:t>
-      </w:r>
-      <w:r>
-        <w:rPr>
-          <w:sz w:val="32"/>
-          <w:szCs w:val="32"/>
-        </w:rPr>
-        <w:t>occupants at sites differ in their abilities to act at the time of a disaster, threat and/or accelerated risk</w:t>
-      </w:r>
-      <w:r>
-        <w:rPr>
-          <w:sz w:val="32"/>
-          <w:szCs w:val="32"/>
-        </w:rPr>
-        <w:t xml:space="preserve">. </w:t>
-      </w:r>
-    </w:p>
-    <w:p>
-      <w:pPr>
-        <w:rPr>
-          <w:sz w:val="32"/>
-          <w:szCs w:val="32"/>
-        </w:rPr>
-      </w:pPr>
-      <w:r>
-        <w:rPr>
-          <w:sz w:val="32"/>
-          <w:szCs w:val="32"/>
-        </w:rPr>
-        <w:t xml:space="preserve">However </w:t>
-      </w:r>
-      <w:r>
-        <w:rPr>
-          <w:sz w:val="32"/>
-          <w:szCs w:val="32"/>
-        </w:rPr>
-        <w:t xml:space="preserve">a CERC </w:t>
-      </w:r>
-      <w:r>
-        <w:rPr>
-          <w:sz w:val="32"/>
-          <w:szCs w:val="32"/>
-        </w:rPr>
-        <w:t xml:space="preserve">department &amp; </w:t>
-      </w:r>
-      <w:r>
-        <w:rPr>
-          <w:sz w:val="32"/>
-          <w:szCs w:val="32"/>
-        </w:rPr>
-        <w:t xml:space="preserve">staff </w:t>
-      </w:r>
-      <w:r>
-        <w:rPr>
-          <w:sz w:val="32"/>
-          <w:szCs w:val="32"/>
-        </w:rPr>
-        <w:t xml:space="preserve">at a site can help design/implement/deploy assistants in a knowledgeable, </w:t>
-      </w:r>
-      <w:r>
-        <w:rPr>
-          <w:sz w:val="32"/>
-          <w:szCs w:val="32"/>
-        </w:rPr>
-        <w:t xml:space="preserve">sufficient, timely and trend sensitive </w:t>
-      </w:r>
-      <w:r>
-        <w:rPr>
-          <w:sz w:val="32"/>
-          <w:szCs w:val="32"/>
-        </w:rPr>
-        <w:t>manner</w:t>
-      </w:r>
-      <w:r>
-        <w:rPr>
-          <w:sz w:val="32"/>
-          <w:szCs w:val="32"/>
-        </w:rPr>
-        <w:t xml:space="preserve"> to </w:t>
-      </w:r>
-      <w:r>
-        <w:rPr>
-          <w:sz w:val="32"/>
-          <w:szCs w:val="32"/>
-        </w:rPr>
-        <w:t xml:space="preserve">remain </w:t>
-      </w:r>
-      <w:r>
-        <w:rPr>
-          <w:sz w:val="32"/>
-          <w:szCs w:val="32"/>
-        </w:rPr>
-        <w:t xml:space="preserve">Responsive </w:t>
-      </w:r>
-      <w:r>
-        <w:rPr>
-          <w:sz w:val="32"/>
-          <w:szCs w:val="32"/>
-        </w:rPr>
-        <w:t>and Socially Accountable</w:t>
-      </w:r>
-      <w:r>
-        <w:rPr>
-          <w:sz w:val="32"/>
-          <w:szCs w:val="32"/>
-        </w:rPr>
-        <w:t xml:space="preserve"> to </w:t>
-      </w:r>
-      <w:r>
-        <w:rPr>
-          <w:sz w:val="32"/>
-          <w:szCs w:val="32"/>
-        </w:rPr>
-        <w:t>prepare for, address LifeScore differences, sensitize</w:t>
-      </w:r>
-      <w:r>
-        <w:rPr>
-          <w:sz w:val="32"/>
-          <w:szCs w:val="32"/>
-        </w:rPr>
-        <w:t xml:space="preserve">, </w:t>
-      </w:r>
-      <w:r>
-        <w:rPr>
-          <w:sz w:val="32"/>
-          <w:szCs w:val="32"/>
-        </w:rPr>
-        <w:t xml:space="preserve">gather enquiries, </w:t>
-      </w:r>
-      <w:r>
-        <w:rPr>
-          <w:sz w:val="32"/>
-          <w:szCs w:val="32"/>
-        </w:rPr>
-        <w:t>resolve queries, requests or issues.</w:t>
-      </w:r>
-      <w:r>
-        <w:rPr>
-          <w:sz w:val="32"/>
-          <w:szCs w:val="32"/>
-        </w:rPr>
-        <w:t xml:space="preserve"> </w:t>
-      </w:r>
-    </w:p>
-    <w:p>
-      <w:pPr>
-        <w:rPr>
-          <w:sz w:val="32"/>
-          <w:szCs w:val="32"/>
-        </w:rPr>
-      </w:pPr>
-      <w:r>
-        <w:rPr>
-          <w:sz w:val="32"/>
-          <w:szCs w:val="32"/>
-        </w:rPr>
-        <w:t xml:space="preserve">It is also a possible </w:t>
-      </w:r>
-      <w:r>
-        <w:rPr>
-          <w:sz w:val="32"/>
-          <w:szCs w:val="32"/>
-        </w:rPr>
-        <w:t xml:space="preserve">global </w:t>
-      </w:r>
-      <w:r>
-        <w:rPr>
-          <w:sz w:val="32"/>
-          <w:szCs w:val="32"/>
-        </w:rPr>
-        <w:t>endeavour</w:t>
-      </w:r>
-      <w:r>
-        <w:rPr>
-          <w:sz w:val="32"/>
-          <w:szCs w:val="32"/>
-        </w:rPr>
-        <w:t xml:space="preserve"> and</w:t>
-      </w:r>
-      <w:r>
-        <w:rPr>
-          <w:sz w:val="32"/>
-          <w:szCs w:val="32"/>
-        </w:rPr>
-        <w:t xml:space="preserve"> </w:t>
-      </w:r>
-      <w:r>
-        <w:rPr>
-          <w:sz w:val="32"/>
-          <w:szCs w:val="32"/>
-        </w:rPr>
-        <w:t xml:space="preserve">“feeling accountable” </w:t>
-      </w:r>
-      <w:r>
-        <w:rPr>
-          <w:sz w:val="32"/>
-          <w:szCs w:val="32"/>
-        </w:rPr>
-        <w:t xml:space="preserve">vision to </w:t>
-      </w:r>
-      <w:r>
-        <w:rPr>
-          <w:sz w:val="32"/>
-          <w:szCs w:val="32"/>
-        </w:rPr>
-        <w:t xml:space="preserve">transcend </w:t>
-      </w:r>
-      <w:r>
-        <w:rPr>
-          <w:sz w:val="32"/>
-          <w:szCs w:val="32"/>
-        </w:rPr>
-        <w:t xml:space="preserve">the issues of </w:t>
-      </w:r>
-      <w:r>
-        <w:rPr>
-          <w:sz w:val="32"/>
-          <w:szCs w:val="32"/>
-        </w:rPr>
-        <w:t xml:space="preserve">risk mitigation and disaster management that is adept for the ensuing </w:t>
-      </w:r>
-      <w:r>
-        <w:rPr>
-          <w:sz w:val="32"/>
-          <w:szCs w:val="32"/>
-        </w:rPr>
-        <w:t xml:space="preserve">climate change </w:t>
-      </w:r>
-      <w:r>
-        <w:rPr>
-          <w:sz w:val="32"/>
-          <w:szCs w:val="32"/>
-        </w:rPr>
-        <w:t>possible in the times to come</w:t>
-      </w:r>
-      <w:r>
-        <w:rPr>
-          <w:sz w:val="32"/>
-          <w:szCs w:val="32"/>
-        </w:rPr>
-        <w:t>.</w:t>
-      </w:r>
-    </w:p>
-    <w:p>
-      <w:pPr>
-        <w:rPr>
-          <w:sz w:val="32"/>
-          <w:szCs w:val="32"/>
-        </w:rPr>
-      </w:pPr>
-      <w:r>
-        <w:rPr>
-          <w:sz w:val="32"/>
-          <w:szCs w:val="32"/>
-        </w:rPr>
-        <w:t xml:space="preserve">Social accountability for </w:t>
-      </w:r>
-      <w:r>
-        <w:rPr>
-          <w:sz w:val="32"/>
-          <w:szCs w:val="32"/>
-        </w:rPr>
-        <w:t>connected emergency response</w:t>
-      </w:r>
-      <w:r>
-        <w:rPr>
-          <w:sz w:val="32"/>
-          <w:szCs w:val="32"/>
-        </w:rPr>
-        <w:t xml:space="preserve"> is today more a global</w:t>
-      </w:r>
-      <w:r>
-        <w:rPr>
-          <w:sz w:val="32"/>
-          <w:szCs w:val="32"/>
-        </w:rPr>
-        <w:t xml:space="preserve"> risk</w:t>
-      </w:r>
-      <w:r>
-        <w:rPr>
-          <w:sz w:val="32"/>
-          <w:szCs w:val="32"/>
-        </w:rPr>
-        <w:t xml:space="preserve">-mitigator. </w:t>
-      </w:r>
-      <w:r>
-        <w:rPr>
-          <w:sz w:val="32"/>
-          <w:szCs w:val="32"/>
-        </w:rPr>
-        <w:t xml:space="preserve"> Can SA8000 be revisited?</w:t>
-      </w:r>
-    </w:p>
-    <w:p>
-      <w:pPr>
-        <w:rPr>
-          <w:rFonts w:cstheme="minorHAnsi"/>
-          <w:sz w:val="32"/>
-          <w:szCs w:val="32"/>
-        </w:rPr>
-      </w:pPr>
-      <w:r>
-        <w:rPr>
-          <w:rFonts w:cstheme="minorHAnsi"/>
-          <w:sz w:val="32"/>
-          <w:szCs w:val="32"/>
-        </w:rPr>
         <w:t>A new SA8000-</w:t>
       </w:r>
       <w:r>
@@ -2570,222 +2597,1460 @@
           <w:sz w:val="32"/>
           <w:szCs w:val="32"/>
         </w:rPr>
-        <w:t xml:space="preserve">with Social accountability to provide an auditable, voluntary standard, based on CCMA and Connected </w:t>
-      </w:r>
-      <w:r>
-        <w:rPr>
-          <w:rFonts w:cstheme="minorHAnsi"/>
+        <w:t>with Social accountability to provide an auditable, voluntary standard, based on CCMA and Connected Emergency Response, to incorporate sense &amp; respond solutions for risk mitigation &amp; disaster management, where the role of the solutions is to sensitize &amp; empower human resources to identify, prepare for and understand a needful response to protect welfare, life &amp; investments.</w:t>
+      </w:r>
+    </w:p>
+    <w:p>
+      <w:pPr>
+        <w:rPr>
+          <w:b/>
+          <w:sz w:val="32"/>
+          <w:szCs w:val="32"/>
+        </w:rPr>
+      </w:pPr>
+      <w:r>
+        <w:rPr>
+          <w:b/>
+          <w:sz w:val="32"/>
+          <w:szCs w:val="32"/>
+        </w:rPr>
+        <w:t xml:space="preserve">## The </w:t>
+      </w:r>
+      <w:r>
+        <w:rPr>
+          <w:b/>
+          <w:sz w:val="32"/>
+          <w:szCs w:val="32"/>
+        </w:rPr>
+        <w:t xml:space="preserve">Learning from </w:t>
+      </w:r>
+      <w:r>
+        <w:rPr>
+          <w:b/>
+          <w:sz w:val="32"/>
+          <w:szCs w:val="32"/>
+        </w:rPr>
+        <w:t>Sense and Respond assistants</w:t>
+      </w:r>
+    </w:p>
+    <w:p>
+      <w:pPr>
+        <w:rPr>
+          <w:sz w:val="32"/>
+          <w:szCs w:val="32"/>
+        </w:rPr>
+      </w:pPr>
+      <w:r>
+        <w:rPr>
+          <w:sz w:val="32"/>
+          <w:szCs w:val="32"/>
+        </w:rPr>
+        <w:t xml:space="preserve">The problem on hand is to </w:t>
+      </w:r>
+      <w:r>
+        <w:rPr>
+          <w:sz w:val="32"/>
+          <w:szCs w:val="32"/>
+        </w:rPr>
+        <w:t>learn from</w:t>
+      </w:r>
+      <w:r>
+        <w:rPr>
+          <w:sz w:val="32"/>
+          <w:szCs w:val="32"/>
+        </w:rPr>
+        <w:t xml:space="preserve"> each </w:t>
+      </w:r>
+      <w:r>
+        <w:rPr>
+          <w:sz w:val="32"/>
+          <w:szCs w:val="32"/>
+        </w:rPr>
+        <w:t xml:space="preserve">assistant’s </w:t>
+      </w:r>
+      <w:r>
+        <w:rPr>
+          <w:sz w:val="32"/>
+          <w:szCs w:val="32"/>
+          <w:lang w:val="en-US"/>
+        </w:rPr>
+        <w:t>Sense and Respond experience to identify</w:t>
+      </w:r>
+      <w:r>
+        <w:rPr>
+          <w:sz w:val="32"/>
+          <w:szCs w:val="32"/>
+          <w:lang w:val="en-US"/>
+        </w:rPr>
+        <w:t>/improve</w:t>
+      </w:r>
+      <w:r>
+        <w:rPr>
+          <w:sz w:val="32"/>
+          <w:szCs w:val="32"/>
+          <w:lang w:val="en-US"/>
+        </w:rPr>
+        <w:t xml:space="preserve"> the “trainable qualified-product-experiences” and the “trainable qualified-product-information” for the assistant</w:t>
+      </w:r>
+      <w:r>
+        <w:rPr>
+          <w:sz w:val="32"/>
+          <w:szCs w:val="32"/>
+        </w:rPr>
+        <w:t>.</w:t>
+      </w:r>
+    </w:p>
+    <w:p>
+      <w:pPr>
+        <w:rPr>
+          <w:sz w:val="32"/>
+          <w:szCs w:val="32"/>
+          <w:lang w:val="en-US"/>
+        </w:rPr>
+      </w:pPr>
+      <w:r>
+        <w:rPr>
+          <w:sz w:val="32"/>
+          <w:szCs w:val="32"/>
+          <w:lang w:val="en-US"/>
+        </w:rPr>
+        <w:t xml:space="preserve">A. </w:t>
+      </w:r>
+      <w:r>
+        <w:rPr>
+          <w:sz w:val="32"/>
+          <w:szCs w:val="32"/>
+          <w:lang w:val="en-US"/>
+        </w:rPr>
+        <w:t>T</w:t>
+      </w:r>
+      <w:r>
+        <w:rPr>
+          <w:sz w:val="32"/>
+          <w:szCs w:val="32"/>
+          <w:lang w:val="en-US"/>
+        </w:rPr>
+        <w:t>rainable qualified-product-experiences</w:t>
+      </w:r>
+      <w:r>
+        <w:rPr>
+          <w:sz w:val="32"/>
+          <w:szCs w:val="32"/>
+          <w:lang w:val="en-US"/>
+        </w:rPr>
+        <w:t xml:space="preserve"> for an assistant are:</w:t>
+      </w:r>
+    </w:p>
+    <w:p>
+      <w:pPr>
+        <w:rPr>
+          <w:sz w:val="32"/>
+          <w:szCs w:val="32"/>
+        </w:rPr>
+      </w:pPr>
+      <w:r>
+        <w:rPr>
+          <w:sz w:val="32"/>
+          <w:szCs w:val="32"/>
+          <w:lang w:val="en-US"/>
+        </w:rPr>
+        <w:t>A.</w:t>
+      </w:r>
+      <w:r>
+        <w:rPr>
+          <w:sz w:val="32"/>
+          <w:szCs w:val="32"/>
+          <w:lang w:val="en-US"/>
+        </w:rPr>
+        <w:t xml:space="preserve">1. </w:t>
+      </w:r>
+      <w:r>
+        <w:rPr>
+          <w:sz w:val="32"/>
+          <w:szCs w:val="32"/>
+          <w:lang w:val="en-US"/>
+        </w:rPr>
+        <w:t>Evaluation of Critical Path Method f</w:t>
+      </w:r>
+      <w:r>
+        <w:rPr>
+          <w:sz w:val="32"/>
+          <w:szCs w:val="32"/>
+          <w:lang w:val="en-US"/>
+        </w:rPr>
+        <w:t>or Emergency Management</w:t>
+      </w:r>
+      <w:r>
+        <w:rPr>
+          <w:sz w:val="32"/>
+          <w:szCs w:val="32"/>
+        </w:rPr>
+        <w:t xml:space="preserve"> </w:t>
+      </w:r>
+    </w:p>
+    <w:p>
+      <w:pPr>
+        <w:rPr>
+          <w:sz w:val="32"/>
+          <w:szCs w:val="32"/>
+        </w:rPr>
+      </w:pPr>
+      <w:r>
+        <w:rPr>
+          <w:sz w:val="32"/>
+          <w:szCs w:val="32"/>
+          <w:lang w:val="en-US"/>
+        </w:rPr>
+        <w:t>[ 1] Relevant [2] Good [3] Adverse impact [4] Not applicable</w:t>
+      </w:r>
+    </w:p>
+    <w:p>
+      <w:pPr>
+        <w:rPr>
+          <w:sz w:val="32"/>
+          <w:szCs w:val="32"/>
+          <w:lang w:val="en-US"/>
+        </w:rPr>
+      </w:pPr>
+      <w:r>
+        <w:rPr>
+          <w:sz w:val="32"/>
+          <w:szCs w:val="32"/>
+          <w:lang w:val="en-US"/>
+        </w:rPr>
+        <w:t>A.</w:t>
+      </w:r>
+      <w:r>
+        <w:rPr>
+          <w:sz w:val="32"/>
+          <w:szCs w:val="32"/>
+          <w:lang w:val="en-US"/>
+        </w:rPr>
+        <w:t xml:space="preserve">2. </w:t>
+      </w:r>
+      <w:r>
+        <w:rPr>
+          <w:sz w:val="32"/>
+          <w:szCs w:val="32"/>
+          <w:lang w:val="en-US"/>
+        </w:rPr>
+        <w:t>Evaluation of Critical Path Method f</w:t>
+      </w:r>
+      <w:r>
+        <w:rPr>
+          <w:sz w:val="32"/>
+          <w:szCs w:val="32"/>
+          <w:lang w:val="en-US"/>
+        </w:rPr>
+        <w:t xml:space="preserve">or </w:t>
+      </w:r>
+      <w:r>
+        <w:rPr>
+          <w:sz w:val="32"/>
+          <w:szCs w:val="32"/>
+          <w:lang w:val="en-US"/>
+        </w:rPr>
+        <w:t>Behavioral Health</w:t>
+      </w:r>
+    </w:p>
+    <w:p>
+      <w:pPr>
+        <w:rPr>
+          <w:sz w:val="32"/>
+          <w:szCs w:val="32"/>
+        </w:rPr>
+      </w:pPr>
+      <w:r>
+        <w:rPr>
+          <w:sz w:val="32"/>
+          <w:szCs w:val="32"/>
+          <w:lang w:val="en-US"/>
+        </w:rPr>
+        <w:t>[ 1] Relevant [2] Good [3] Adverse impact [4] Not applicable</w:t>
+      </w:r>
+    </w:p>
+    <w:p>
+      <w:pPr>
+        <w:rPr>
+          <w:sz w:val="32"/>
+          <w:szCs w:val="32"/>
+          <w:lang w:val="en-US"/>
+        </w:rPr>
+      </w:pPr>
+      <w:r>
+        <w:rPr>
+          <w:sz w:val="32"/>
+          <w:szCs w:val="32"/>
+          <w:lang w:val="en-US"/>
+        </w:rPr>
+        <w:t>A.</w:t>
+      </w:r>
+      <w:r>
+        <w:rPr>
+          <w:sz w:val="32"/>
+          <w:szCs w:val="32"/>
+          <w:lang w:val="en-US"/>
+        </w:rPr>
+        <w:t xml:space="preserve">3. </w:t>
+      </w:r>
+      <w:r>
+        <w:rPr>
+          <w:sz w:val="32"/>
+          <w:szCs w:val="32"/>
+          <w:lang w:val="en-US"/>
+        </w:rPr>
+        <w:t>Evaluation of Critical Path Method f</w:t>
+      </w:r>
+      <w:r>
+        <w:rPr>
+          <w:sz w:val="32"/>
+          <w:szCs w:val="32"/>
+          <w:lang w:val="en-US"/>
+        </w:rPr>
+        <w:t xml:space="preserve">or </w:t>
+      </w:r>
+      <w:r>
+        <w:rPr>
+          <w:sz w:val="32"/>
+          <w:szCs w:val="32"/>
+          <w:lang w:val="en-US"/>
+        </w:rPr>
+        <w:t>Public Health</w:t>
+      </w:r>
+    </w:p>
+    <w:p>
+      <w:pPr>
+        <w:rPr>
+          <w:sz w:val="32"/>
+          <w:szCs w:val="32"/>
+        </w:rPr>
+      </w:pPr>
+      <w:r>
+        <w:rPr>
+          <w:sz w:val="32"/>
+          <w:szCs w:val="32"/>
+          <w:lang w:val="en-US"/>
+        </w:rPr>
+        <w:t>[ 1] Relevant [2] Good [3] Adverse impact [4] Not applicable</w:t>
+      </w:r>
+    </w:p>
+    <w:p>
+      <w:pPr>
+        <w:rPr>
+          <w:sz w:val="32"/>
+          <w:szCs w:val="32"/>
+          <w:lang w:val="en-US"/>
+        </w:rPr>
+      </w:pPr>
+      <w:r>
+        <w:rPr>
+          <w:sz w:val="32"/>
+          <w:szCs w:val="32"/>
+          <w:lang w:val="en-US"/>
+        </w:rPr>
+        <w:t>A.</w:t>
+      </w:r>
+      <w:r>
+        <w:rPr>
+          <w:sz w:val="32"/>
+          <w:szCs w:val="32"/>
+          <w:lang w:val="en-US"/>
+        </w:rPr>
+        <w:t xml:space="preserve">4. </w:t>
+      </w:r>
+      <w:r>
+        <w:rPr>
+          <w:sz w:val="32"/>
+          <w:szCs w:val="32"/>
+          <w:lang w:val="en-US"/>
+        </w:rPr>
+        <w:t>Evaluation of Critical Path Method f</w:t>
+      </w:r>
+      <w:r>
+        <w:rPr>
+          <w:sz w:val="32"/>
+          <w:szCs w:val="32"/>
+          <w:lang w:val="en-US"/>
+        </w:rPr>
+        <w:t xml:space="preserve">or </w:t>
+      </w:r>
+      <w:r>
+        <w:rPr>
+          <w:sz w:val="32"/>
+          <w:szCs w:val="32"/>
+          <w:lang w:val="en-US"/>
+        </w:rPr>
+        <w:t>First Responders</w:t>
+      </w:r>
+    </w:p>
+    <w:p>
+      <w:pPr>
+        <w:rPr>
+          <w:sz w:val="32"/>
+          <w:szCs w:val="32"/>
+        </w:rPr>
+      </w:pPr>
+      <w:r>
+        <w:rPr>
+          <w:sz w:val="32"/>
+          <w:szCs w:val="32"/>
+          <w:lang w:val="en-US"/>
+        </w:rPr>
+        <w:t>[ 1] Relevant [2] Good [3] Adverse impact [4] Not applicable</w:t>
+      </w:r>
+    </w:p>
+    <w:p>
+      <w:pPr>
+        <w:rPr>
+          <w:sz w:val="32"/>
+          <w:szCs w:val="32"/>
+          <w:lang w:val="en-US"/>
+        </w:rPr>
+      </w:pPr>
+      <w:r>
+        <w:rPr>
+          <w:sz w:val="32"/>
+          <w:szCs w:val="32"/>
+          <w:lang w:val="en-US"/>
+        </w:rPr>
+        <w:t>A.</w:t>
+      </w:r>
+      <w:r>
+        <w:rPr>
+          <w:sz w:val="32"/>
+          <w:szCs w:val="32"/>
+          <w:lang w:val="en-US"/>
+        </w:rPr>
+        <w:t xml:space="preserve">5. </w:t>
+      </w:r>
+      <w:r>
+        <w:rPr>
+          <w:sz w:val="32"/>
+          <w:szCs w:val="32"/>
+          <w:lang w:val="en-US"/>
+        </w:rPr>
+        <w:t>Evaluation of Critical Path Method f</w:t>
+      </w:r>
+      <w:r>
+        <w:rPr>
+          <w:sz w:val="32"/>
+          <w:szCs w:val="32"/>
+          <w:lang w:val="en-US"/>
+        </w:rPr>
+        <w:t xml:space="preserve">or </w:t>
+      </w:r>
+      <w:r>
+        <w:rPr>
+          <w:sz w:val="32"/>
+          <w:szCs w:val="32"/>
+          <w:lang w:val="en-US"/>
+        </w:rPr>
+        <w:t>Ambulatory Care</w:t>
+      </w:r>
+    </w:p>
+    <w:p>
+      <w:pPr>
+        <w:rPr>
+          <w:sz w:val="32"/>
+          <w:szCs w:val="32"/>
+        </w:rPr>
+      </w:pPr>
+      <w:r>
+        <w:rPr>
+          <w:sz w:val="32"/>
+          <w:szCs w:val="32"/>
+          <w:lang w:val="en-US"/>
+        </w:rPr>
+        <w:t>[ 1] Relevant [2] Good [3] Adverse impact [4] Not applicable</w:t>
+      </w:r>
+    </w:p>
+    <w:p>
+      <w:pPr>
+        <w:rPr>
+          <w:sz w:val="32"/>
+          <w:szCs w:val="32"/>
+          <w:lang w:val="en-US"/>
+        </w:rPr>
+      </w:pPr>
+      <w:r>
+        <w:rPr>
+          <w:sz w:val="32"/>
+          <w:szCs w:val="32"/>
+          <w:lang w:val="en-US"/>
+        </w:rPr>
+        <w:t xml:space="preserve">A.6. Evaluation of mitigating or managing LifeScore dynamics </w:t>
+      </w:r>
+    </w:p>
+    <w:p>
+      <w:pPr>
+        <w:rPr>
+          <w:sz w:val="32"/>
+          <w:szCs w:val="32"/>
+        </w:rPr>
+      </w:pPr>
+      <w:r>
+        <w:rPr>
+          <w:sz w:val="32"/>
+          <w:szCs w:val="32"/>
+          <w:lang w:val="en-US"/>
+        </w:rPr>
+        <w:lastRenderedPageBreak/>
+        <w:t>[ 1] Relevant [2] Good [3] Adverse impact [4] Not applicable</w:t>
+      </w:r>
+    </w:p>
+    <w:p>
+      <w:pPr>
+        <w:rPr>
+          <w:sz w:val="32"/>
+          <w:szCs w:val="32"/>
+          <w:lang w:val="en-US"/>
+        </w:rPr>
+      </w:pPr>
+      <w:r>
+        <w:rPr>
+          <w:sz w:val="32"/>
+          <w:szCs w:val="32"/>
+          <w:lang w:val="en-US"/>
+        </w:rPr>
+        <w:t xml:space="preserve">B. </w:t>
+      </w:r>
+      <w:r>
+        <w:rPr>
+          <w:sz w:val="32"/>
+          <w:szCs w:val="32"/>
+          <w:lang w:val="en-US"/>
+        </w:rPr>
+        <w:t>T</w:t>
+      </w:r>
+      <w:r>
+        <w:rPr>
+          <w:sz w:val="32"/>
+          <w:szCs w:val="32"/>
+          <w:lang w:val="en-US"/>
+        </w:rPr>
+        <w:t>rainable qualified-product-information</w:t>
+      </w:r>
+      <w:r>
+        <w:rPr>
+          <w:sz w:val="32"/>
+          <w:szCs w:val="32"/>
+          <w:lang w:val="en-US"/>
+        </w:rPr>
+        <w:t xml:space="preserve"> for an assistant are:</w:t>
+      </w:r>
+    </w:p>
+    <w:p>
+      <w:pPr>
+        <w:rPr>
+          <w:b/>
+          <w:sz w:val="32"/>
+          <w:szCs w:val="32"/>
+          <w:u w:val="single"/>
+        </w:rPr>
+      </w:pPr>
+      <w:r>
+        <w:rPr>
+          <w:b/>
+          <w:sz w:val="32"/>
+          <w:szCs w:val="32"/>
+          <w:u w:val="single"/>
+          <w:lang w:val="en-US"/>
+        </w:rPr>
+        <w:t>B</w:t>
+      </w:r>
+      <w:r>
+        <w:rPr>
+          <w:b/>
+          <w:sz w:val="32"/>
+          <w:szCs w:val="32"/>
+          <w:u w:val="single"/>
+          <w:lang w:val="en-US"/>
+        </w:rPr>
+        <w:t xml:space="preserve">.1. Evaluation of Real Time </w:t>
+      </w:r>
+      <w:r>
+        <w:rPr>
+          <w:b/>
           <w:bCs/>
-          <w:color w:val="000000"/>
-          <w:sz w:val="32"/>
-          <w:szCs w:val="32"/>
+          <w:sz w:val="32"/>
+          <w:szCs w:val="32"/>
+          <w:u w:val="single"/>
+          <w:lang w:val="en-US"/>
+        </w:rPr>
+        <w:t>Score for</w:t>
+      </w:r>
+    </w:p>
+    <w:p>
+      <w:pPr>
+        <w:rPr>
+          <w:sz w:val="32"/>
+          <w:szCs w:val="32"/>
+        </w:rPr>
+      </w:pPr>
+      <w:r>
+        <w:rPr>
+          <w:b/>
+          <w:bCs/>
+          <w:sz w:val="32"/>
+          <w:szCs w:val="32"/>
+          <w:lang w:val="en-US"/>
+        </w:rPr>
+        <w:t>[A]  Guidelines  for Connected Emergency Response</w:t>
+      </w:r>
+    </w:p>
+    <w:p>
+      <w:pPr>
+        <w:rPr>
+          <w:sz w:val="32"/>
+          <w:szCs w:val="32"/>
+        </w:rPr>
+      </w:pPr>
+      <w:r>
+        <w:rPr>
+          <w:sz w:val="32"/>
+          <w:szCs w:val="32"/>
+          <w:lang w:val="en-US"/>
+        </w:rPr>
+        <w:t>[ 1] Relevant [2] Good [3] Adverse impact [4] Not applicable</w:t>
+      </w:r>
+    </w:p>
+    <w:p>
+      <w:pPr>
+        <w:rPr>
+          <w:sz w:val="32"/>
+          <w:szCs w:val="32"/>
+        </w:rPr>
+      </w:pPr>
+      <w:r>
+        <w:rPr>
+          <w:b/>
+          <w:bCs/>
+          <w:sz w:val="32"/>
+          <w:szCs w:val="32"/>
+          <w:lang w:val="en-US"/>
+        </w:rPr>
+        <w:t>[ B]  Impact reduction for Connected Emergency Response</w:t>
+      </w:r>
+    </w:p>
+    <w:p>
+      <w:pPr>
+        <w:rPr>
+          <w:sz w:val="32"/>
+          <w:szCs w:val="32"/>
+        </w:rPr>
+      </w:pPr>
+      <w:r>
+        <w:rPr>
+          <w:sz w:val="32"/>
+          <w:szCs w:val="32"/>
+          <w:lang w:val="en-US"/>
+        </w:rPr>
+        <w:t>[1] Relevant [2] Good [3] Adverse impact [4] Not applicable</w:t>
+      </w:r>
+      <w:r>
+        <w:rPr>
+          <w:b/>
+          <w:bCs/>
+          <w:sz w:val="32"/>
+          <w:szCs w:val="32"/>
+          <w:lang w:val="en-US"/>
+        </w:rPr>
+        <w:t xml:space="preserve"> </w:t>
+      </w:r>
+    </w:p>
+    <w:p>
+      <w:pPr>
+        <w:rPr>
+          <w:sz w:val="32"/>
+          <w:szCs w:val="32"/>
+        </w:rPr>
+      </w:pPr>
+      <w:r>
+        <w:rPr>
+          <w:b/>
+          <w:bCs/>
+          <w:sz w:val="32"/>
+          <w:szCs w:val="32"/>
+          <w:lang w:val="en-US"/>
+        </w:rPr>
+        <w:t>[C]  Positive health and wellness</w:t>
+      </w:r>
+    </w:p>
+    <w:p>
+      <w:pPr>
+        <w:rPr>
+          <w:sz w:val="32"/>
+          <w:szCs w:val="32"/>
+        </w:rPr>
+      </w:pPr>
+      <w:r>
+        <w:rPr>
+          <w:sz w:val="32"/>
+          <w:szCs w:val="32"/>
+          <w:lang w:val="en-US"/>
+        </w:rPr>
+        <w:t>[1] Relevant [2] Good [3] Adverse impact [4] Not applicable</w:t>
+      </w:r>
+      <w:r>
+        <w:rPr>
+          <w:b/>
+          <w:bCs/>
+          <w:sz w:val="32"/>
+          <w:szCs w:val="32"/>
+          <w:lang w:val="en-US"/>
+        </w:rPr>
+        <w:t xml:space="preserve"> </w:t>
+      </w:r>
+    </w:p>
+    <w:p>
+      <w:pPr>
+        <w:rPr>
+          <w:sz w:val="32"/>
+          <w:szCs w:val="32"/>
+        </w:rPr>
+      </w:pPr>
+      <w:r>
+        <w:rPr>
+          <w:b/>
+          <w:bCs/>
+          <w:sz w:val="32"/>
+          <w:szCs w:val="32"/>
+          <w:lang w:val="en-US"/>
+        </w:rPr>
+        <w:t>[D]  Better chances of survival for Connected Emergency Response</w:t>
+      </w:r>
+    </w:p>
+    <w:p>
+      <w:pPr>
+        <w:rPr>
+          <w:sz w:val="32"/>
+          <w:szCs w:val="32"/>
+          <w:lang w:val="en-US"/>
+        </w:rPr>
+      </w:pPr>
+      <w:r>
+        <w:rPr>
+          <w:sz w:val="32"/>
+          <w:szCs w:val="32"/>
+          <w:lang w:val="en-US"/>
+        </w:rPr>
+        <w:t>[1] Relevant [2]  Good [3] Adverse impact [4] Not applicable</w:t>
+      </w:r>
+    </w:p>
+    <w:p>
+      <w:pPr>
+        <w:rPr>
+          <w:b/>
+          <w:sz w:val="32"/>
+          <w:szCs w:val="32"/>
+          <w:u w:val="single"/>
+        </w:rPr>
+      </w:pPr>
+      <w:r>
+        <w:rPr>
+          <w:b/>
+          <w:sz w:val="32"/>
+          <w:szCs w:val="32"/>
+          <w:u w:val="single"/>
+          <w:lang w:val="en-US"/>
+        </w:rPr>
+        <w:t>B</w:t>
+      </w:r>
+      <w:r>
+        <w:rPr>
+          <w:b/>
+          <w:sz w:val="32"/>
+          <w:szCs w:val="32"/>
+          <w:u w:val="single"/>
+          <w:lang w:val="en-US"/>
+        </w:rPr>
+        <w:t>.2. Evaluation of Interactive f</w:t>
+      </w:r>
+      <w:r>
+        <w:rPr>
+          <w:b/>
+          <w:bCs/>
+          <w:sz w:val="32"/>
+          <w:szCs w:val="32"/>
+          <w:u w:val="single"/>
+          <w:lang w:val="en-US"/>
+        </w:rPr>
+        <w:t>actors that help</w:t>
+      </w:r>
+    </w:p>
+    <w:p>
+      <w:pPr>
+        <w:rPr>
+          <w:sz w:val="32"/>
+          <w:szCs w:val="32"/>
+        </w:rPr>
+      </w:pPr>
+      <w:r>
+        <w:rPr>
+          <w:b/>
+          <w:bCs/>
+          <w:sz w:val="32"/>
+          <w:szCs w:val="32"/>
+          <w:lang w:val="en-US"/>
+        </w:rPr>
+        <w:t>[A] Remembering the Sense &amp; Respond Intent/System for CERC</w:t>
+      </w:r>
+    </w:p>
+    <w:p>
+      <w:pPr>
+        <w:rPr>
+          <w:sz w:val="32"/>
+          <w:szCs w:val="32"/>
+        </w:rPr>
+      </w:pPr>
+      <w:r>
+        <w:rPr>
+          <w:sz w:val="32"/>
+          <w:szCs w:val="32"/>
+          <w:lang w:val="en-US"/>
+        </w:rPr>
+        <w:t>[ 1] Relevant [2] Good [3] Adverse impact [4] Not applicable</w:t>
+      </w:r>
+    </w:p>
+    <w:p>
+      <w:pPr>
+        <w:rPr>
+          <w:sz w:val="32"/>
+          <w:szCs w:val="32"/>
+        </w:rPr>
+      </w:pPr>
+      <w:r>
+        <w:rPr>
+          <w:b/>
+          <w:bCs/>
+          <w:sz w:val="32"/>
+          <w:szCs w:val="32"/>
+          <w:lang w:val="en-US"/>
+        </w:rPr>
+        <w:t>[B] Making sense of the Sense &amp; Respond Intent/System for CERC</w:t>
+      </w:r>
+    </w:p>
+    <w:p>
+      <w:pPr>
+        <w:rPr>
+          <w:sz w:val="32"/>
+          <w:szCs w:val="32"/>
+        </w:rPr>
+      </w:pPr>
+      <w:r>
+        <w:rPr>
+          <w:sz w:val="32"/>
+          <w:szCs w:val="32"/>
+          <w:lang w:val="en-US"/>
+        </w:rPr>
+        <w:t>[ 1] Relevant [2] Good [3] Adverse impact [4] Not applicable</w:t>
+      </w:r>
+    </w:p>
+    <w:p>
+      <w:pPr>
+        <w:rPr>
+          <w:sz w:val="32"/>
+          <w:szCs w:val="32"/>
+        </w:rPr>
+      </w:pPr>
+      <w:r>
+        <w:rPr>
+          <w:b/>
+          <w:bCs/>
+          <w:sz w:val="32"/>
+          <w:szCs w:val="32"/>
+          <w:lang w:val="en-US"/>
+        </w:rPr>
+        <w:t>[C] Understanding the Sense &amp; Respond Intent/System for CERC</w:t>
+      </w:r>
+    </w:p>
+    <w:p>
+      <w:pPr>
+        <w:rPr>
+          <w:sz w:val="32"/>
+          <w:szCs w:val="32"/>
+        </w:rPr>
+      </w:pPr>
+      <w:r>
+        <w:rPr>
+          <w:sz w:val="32"/>
+          <w:szCs w:val="32"/>
+          <w:lang w:val="en-US"/>
+        </w:rPr>
+        <w:t>[1] Relevant [2] Good [3] Adverse impact [4] Not applicable</w:t>
+      </w:r>
+    </w:p>
+    <w:p>
+      <w:pPr>
+        <w:rPr>
+          <w:sz w:val="32"/>
+          <w:szCs w:val="32"/>
+        </w:rPr>
+      </w:pPr>
+      <w:r>
+        <w:rPr>
+          <w:b/>
+          <w:bCs/>
+          <w:sz w:val="32"/>
+          <w:szCs w:val="32"/>
+          <w:lang w:val="en-US"/>
+        </w:rPr>
+        <w:t>[D] Application of the Sense &amp; Respond Intent/System for CERC</w:t>
+      </w:r>
+    </w:p>
+    <w:p>
+      <w:pPr>
+        <w:rPr>
+          <w:sz w:val="32"/>
+          <w:szCs w:val="32"/>
+        </w:rPr>
+      </w:pPr>
+      <w:r>
+        <w:rPr>
+          <w:sz w:val="32"/>
+          <w:szCs w:val="32"/>
+          <w:lang w:val="en-US"/>
+        </w:rPr>
+        <w:t>[ 1] Relevant [2] Good [3] Adverse impact [4] Not applicable</w:t>
+      </w:r>
+    </w:p>
+    <w:p>
+      <w:pPr>
+        <w:rPr>
+          <w:b/>
+          <w:sz w:val="32"/>
+          <w:szCs w:val="32"/>
+          <w:u w:val="single"/>
+          <w:lang w:val="en-US"/>
+        </w:rPr>
+      </w:pPr>
+    </w:p>
+    <w:p>
+      <w:pPr>
+        <w:rPr>
+          <w:b/>
+          <w:sz w:val="32"/>
+          <w:szCs w:val="32"/>
+          <w:u w:val="single"/>
+          <w:lang w:val="en-US"/>
+        </w:rPr>
+      </w:pPr>
+    </w:p>
+    <w:p>
+      <w:pPr>
+        <w:rPr>
+          <w:b/>
+          <w:sz w:val="32"/>
+          <w:szCs w:val="32"/>
+          <w:u w:val="single"/>
+          <w:lang w:val="en-US"/>
+        </w:rPr>
+      </w:pPr>
+    </w:p>
+    <w:p>
+      <w:pPr>
+        <w:rPr>
+          <w:b/>
+          <w:sz w:val="32"/>
+          <w:szCs w:val="32"/>
+          <w:u w:val="single"/>
+        </w:rPr>
+      </w:pPr>
+      <w:r>
+        <w:rPr>
+          <w:b/>
+          <w:sz w:val="32"/>
+          <w:szCs w:val="32"/>
+          <w:u w:val="single"/>
+          <w:lang w:val="en-US"/>
+        </w:rPr>
+        <w:t>B</w:t>
+      </w:r>
+      <w:r>
+        <w:rPr>
+          <w:b/>
+          <w:sz w:val="32"/>
+          <w:szCs w:val="32"/>
+          <w:u w:val="single"/>
+          <w:lang w:val="en-US"/>
+        </w:rPr>
+        <w:t>.3 Evaluation of Process-oriented f</w:t>
+      </w:r>
+      <w:r>
+        <w:rPr>
+          <w:b/>
+          <w:bCs/>
+          <w:sz w:val="32"/>
+          <w:szCs w:val="32"/>
+          <w:u w:val="single"/>
+          <w:lang w:val="en-US"/>
+        </w:rPr>
+        <w:t>actors that help the</w:t>
+      </w:r>
+    </w:p>
+    <w:p>
+      <w:pPr>
+        <w:rPr>
+          <w:sz w:val="32"/>
+          <w:szCs w:val="32"/>
+        </w:rPr>
+      </w:pPr>
+      <w:r>
+        <w:rPr>
+          <w:b/>
+          <w:bCs/>
+          <w:sz w:val="32"/>
+          <w:szCs w:val="32"/>
+          <w:lang w:val="en-US"/>
+        </w:rPr>
+        <w:t>[A] Anytime need to use this assistant / innovation for CERC</w:t>
+      </w:r>
+    </w:p>
+    <w:p>
+      <w:pPr>
+        <w:rPr>
+          <w:sz w:val="32"/>
+          <w:szCs w:val="32"/>
+        </w:rPr>
+      </w:pPr>
+      <w:r>
+        <w:rPr>
+          <w:sz w:val="32"/>
+          <w:szCs w:val="32"/>
+          <w:lang w:val="en-US"/>
+        </w:rPr>
+        <w:t>[ 1] Relevant [2] Good [3] Adverse impact [4] Not applicable</w:t>
+      </w:r>
+    </w:p>
+    <w:p>
+      <w:pPr>
+        <w:rPr>
+          <w:sz w:val="32"/>
+          <w:szCs w:val="32"/>
+        </w:rPr>
+      </w:pPr>
+      <w:r>
+        <w:rPr>
+          <w:b/>
+          <w:bCs/>
+          <w:sz w:val="32"/>
+          <w:szCs w:val="32"/>
+          <w:lang w:val="en-US"/>
+        </w:rPr>
+        <w:t>[B] Anywhere use of this assistant / innovation for CERC</w:t>
+      </w:r>
+    </w:p>
+    <w:p>
+      <w:pPr>
+        <w:rPr>
+          <w:sz w:val="32"/>
+          <w:szCs w:val="32"/>
+        </w:rPr>
+      </w:pPr>
+      <w:r>
+        <w:rPr>
+          <w:sz w:val="32"/>
+          <w:szCs w:val="32"/>
+          <w:lang w:val="en-US"/>
+        </w:rPr>
+        <w:t>[ 1] Relevant [2] Good [3] Adverse impact [4] Not applicable</w:t>
+      </w:r>
+    </w:p>
+    <w:p>
+      <w:pPr>
+        <w:rPr>
+          <w:sz w:val="32"/>
+          <w:szCs w:val="32"/>
+        </w:rPr>
+      </w:pPr>
+      <w:r>
+        <w:rPr>
+          <w:b/>
+          <w:bCs/>
+          <w:sz w:val="32"/>
+          <w:szCs w:val="32"/>
+          <w:lang w:val="en-US"/>
+        </w:rPr>
+        <w:t>[C] Anyhow use of this assistant / innovation for CERC</w:t>
+      </w:r>
+    </w:p>
+    <w:p>
+      <w:pPr>
+        <w:rPr>
+          <w:sz w:val="32"/>
+          <w:szCs w:val="32"/>
+        </w:rPr>
+      </w:pPr>
+      <w:r>
+        <w:rPr>
+          <w:sz w:val="32"/>
+          <w:szCs w:val="32"/>
+          <w:lang w:val="en-US"/>
+        </w:rPr>
+        <w:t>[1] Relevant [2] Good [3] Adverse impact [4] Not applicable</w:t>
+      </w:r>
+    </w:p>
+    <w:p>
+      <w:pPr>
+        <w:rPr>
+          <w:sz w:val="32"/>
+          <w:szCs w:val="32"/>
+        </w:rPr>
+      </w:pPr>
+      <w:r>
+        <w:rPr>
+          <w:b/>
+          <w:bCs/>
+          <w:sz w:val="32"/>
+          <w:szCs w:val="32"/>
+          <w:lang w:val="en-US"/>
+        </w:rPr>
+        <w:t>[D] Zero-unplanned effort use of this assistant / innovation for CERC</w:t>
+      </w:r>
+    </w:p>
+    <w:p>
+      <w:pPr>
+        <w:rPr>
+          <w:sz w:val="32"/>
+          <w:szCs w:val="32"/>
+        </w:rPr>
+      </w:pPr>
+      <w:r>
+        <w:rPr>
+          <w:sz w:val="32"/>
+          <w:szCs w:val="32"/>
+          <w:lang w:val="en-US"/>
+        </w:rPr>
+        <w:t>[ 1] Relevant [2] Good [3] Adverse impact [4] Not applicable</w:t>
+      </w:r>
+    </w:p>
+    <w:p>
+      <w:pPr>
+        <w:rPr>
+          <w:b/>
+          <w:sz w:val="32"/>
+          <w:szCs w:val="32"/>
+          <w:u w:val="single"/>
+        </w:rPr>
+      </w:pPr>
+      <w:r>
+        <w:rPr>
+          <w:b/>
+          <w:sz w:val="32"/>
+          <w:szCs w:val="32"/>
+          <w:u w:val="single"/>
+          <w:lang w:val="en-US"/>
+        </w:rPr>
+        <w:t>B</w:t>
+      </w:r>
+      <w:r>
+        <w:rPr>
+          <w:b/>
+          <w:sz w:val="32"/>
+          <w:szCs w:val="32"/>
+          <w:u w:val="single"/>
+          <w:lang w:val="en-US"/>
+        </w:rPr>
+        <w:t xml:space="preserve">.4. Evaluation of </w:t>
+      </w:r>
+      <w:r>
+        <w:rPr>
+          <w:b/>
+          <w:bCs/>
+          <w:sz w:val="32"/>
+          <w:szCs w:val="32"/>
+          <w:u w:val="single"/>
+          <w:lang w:val="en-US"/>
+        </w:rPr>
+        <w:t>P</w:t>
+      </w:r>
+      <w:r>
+        <w:rPr>
+          <w:b/>
+          <w:sz w:val="32"/>
+          <w:szCs w:val="32"/>
+          <w:u w:val="single"/>
+          <w:lang w:val="en-US"/>
+        </w:rPr>
+        <w:t>erformance f</w:t>
+      </w:r>
+      <w:r>
+        <w:rPr>
+          <w:b/>
+          <w:bCs/>
+          <w:sz w:val="32"/>
+          <w:szCs w:val="32"/>
+          <w:u w:val="single"/>
+          <w:lang w:val="en-US"/>
+        </w:rPr>
+        <w:t>actors that help the</w:t>
+      </w:r>
+    </w:p>
+    <w:p>
+      <w:pPr>
+        <w:rPr>
+          <w:sz w:val="32"/>
+          <w:szCs w:val="32"/>
+        </w:rPr>
+      </w:pPr>
+      <w:r>
+        <w:rPr>
+          <w:b/>
+          <w:bCs/>
+          <w:sz w:val="32"/>
+          <w:szCs w:val="32"/>
+          <w:lang w:val="en-US"/>
+        </w:rPr>
+        <w:t>[A] Social Performance / Trust Level for the Occupants</w:t>
+      </w:r>
+    </w:p>
+    <w:p>
+      <w:pPr>
+        <w:rPr>
+          <w:sz w:val="32"/>
+          <w:szCs w:val="32"/>
+        </w:rPr>
+      </w:pPr>
+      <w:r>
+        <w:rPr>
+          <w:sz w:val="32"/>
+          <w:szCs w:val="32"/>
+          <w:lang w:val="en-US"/>
+        </w:rPr>
+        <w:t>[ 1] Relevant [2] Good [3] Adverse impact [4] Not applicable</w:t>
+      </w:r>
+    </w:p>
+    <w:p>
+      <w:pPr>
+        <w:rPr>
+          <w:sz w:val="32"/>
+          <w:szCs w:val="32"/>
+        </w:rPr>
+      </w:pPr>
+      <w:r>
+        <w:rPr>
+          <w:b/>
+          <w:bCs/>
+          <w:sz w:val="32"/>
+          <w:szCs w:val="32"/>
+          <w:lang w:val="en-US"/>
+        </w:rPr>
+        <w:t>[B] Social Performance / Trust Level for the CERC team</w:t>
+      </w:r>
+    </w:p>
+    <w:p>
+      <w:pPr>
+        <w:rPr>
+          <w:sz w:val="32"/>
+          <w:szCs w:val="32"/>
+        </w:rPr>
+      </w:pPr>
+      <w:r>
+        <w:rPr>
+          <w:sz w:val="32"/>
+          <w:szCs w:val="32"/>
+          <w:lang w:val="en-US"/>
+        </w:rPr>
+        <w:t>[ 1] Relevant [2] Good [3] Adverse impact [4] Not applicable</w:t>
+      </w:r>
+    </w:p>
+    <w:p>
+      <w:pPr>
+        <w:rPr>
+          <w:sz w:val="32"/>
+          <w:szCs w:val="32"/>
+        </w:rPr>
+      </w:pPr>
+      <w:r>
+        <w:rPr>
+          <w:b/>
+          <w:bCs/>
+          <w:sz w:val="32"/>
+          <w:szCs w:val="32"/>
+          <w:lang w:val="en-US"/>
+        </w:rPr>
+        <w:t>[C] Social Performance / Trust Level for First Responders / Special-assistance Responders</w:t>
+      </w:r>
+    </w:p>
+    <w:p>
+      <w:pPr>
+        <w:rPr>
+          <w:sz w:val="32"/>
+          <w:szCs w:val="32"/>
+        </w:rPr>
+      </w:pPr>
+      <w:r>
+        <w:rPr>
+          <w:sz w:val="32"/>
+          <w:szCs w:val="32"/>
+          <w:lang w:val="en-US"/>
+        </w:rPr>
+        <w:t>[1] Relevant [2] Good [3] Adverse impact [4] Not applicable</w:t>
+      </w:r>
+    </w:p>
+    <w:p>
+      <w:pPr>
+        <w:rPr>
+          <w:sz w:val="32"/>
+          <w:szCs w:val="32"/>
+        </w:rPr>
+      </w:pPr>
+      <w:r>
+        <w:rPr>
+          <w:b/>
+          <w:bCs/>
+          <w:sz w:val="32"/>
+          <w:szCs w:val="32"/>
+          <w:lang w:val="en-US"/>
+        </w:rPr>
+        <w:t>[D] Social Performance / Trust Level for Construction &amp; Building experts / associated governing authorities</w:t>
+      </w:r>
+    </w:p>
+    <w:p>
+      <w:pPr>
+        <w:rPr>
+          <w:sz w:val="32"/>
+          <w:szCs w:val="32"/>
+          <w:lang w:val="en-US"/>
+        </w:rPr>
+      </w:pPr>
+      <w:r>
+        <w:rPr>
+          <w:sz w:val="32"/>
+          <w:szCs w:val="32"/>
+          <w:lang w:val="en-US"/>
         </w:rPr>
         <w:lastRenderedPageBreak/>
-        <w:t>Emergency Response, to incorporate sense &amp; respond solutions for risk mitigation &amp; disaster management, where the role of the solutions is to sensitize &amp; empower human resources to identify, prepare for and understand a needful response to protect welfare, life &amp; investments.</w:t>
-      </w:r>
-    </w:p>
-    <w:p>
-      <w:pPr>
-        <w:rPr>
-          <w:b/>
-          <w:sz w:val="32"/>
-          <w:szCs w:val="32"/>
-        </w:rPr>
-      </w:pPr>
-      <w:r>
-        <w:rPr>
-          <w:b/>
-          <w:sz w:val="32"/>
-          <w:szCs w:val="32"/>
-        </w:rPr>
-        <w:t xml:space="preserve">## The </w:t>
-      </w:r>
-      <w:r>
-        <w:rPr>
-          <w:b/>
-          <w:sz w:val="32"/>
-          <w:szCs w:val="32"/>
-        </w:rPr>
-        <w:t xml:space="preserve">Learning from </w:t>
-      </w:r>
-      <w:r>
-        <w:rPr>
-          <w:b/>
-          <w:sz w:val="32"/>
-          <w:szCs w:val="32"/>
-        </w:rPr>
-        <w:t>Sense and Respond assistants</w:t>
-      </w:r>
-    </w:p>
-    <w:p>
-      <w:pPr>
-        <w:rPr>
-          <w:sz w:val="32"/>
-          <w:szCs w:val="32"/>
-        </w:rPr>
-      </w:pPr>
-      <w:r>
-        <w:rPr>
-          <w:sz w:val="32"/>
-          <w:szCs w:val="32"/>
-        </w:rPr>
-        <w:t xml:space="preserve">The problem on hand is to </w:t>
-      </w:r>
-      <w:r>
-        <w:rPr>
-          <w:sz w:val="32"/>
-          <w:szCs w:val="32"/>
-        </w:rPr>
-        <w:t>learn from</w:t>
-      </w:r>
-      <w:r>
-        <w:rPr>
-          <w:sz w:val="32"/>
-          <w:szCs w:val="32"/>
-        </w:rPr>
-        <w:t xml:space="preserve"> each </w:t>
-      </w:r>
-      <w:r>
-        <w:rPr>
-          <w:sz w:val="32"/>
-          <w:szCs w:val="32"/>
-        </w:rPr>
-        <w:t xml:space="preserve">assistant’s </w:t>
-      </w:r>
-      <w:r>
-        <w:rPr>
-          <w:sz w:val="32"/>
-          <w:szCs w:val="32"/>
-          <w:lang w:val="en-US"/>
-        </w:rPr>
-        <w:t>Sense and Respond experience to identify</w:t>
-      </w:r>
-      <w:r>
-        <w:rPr>
-          <w:sz w:val="32"/>
-          <w:szCs w:val="32"/>
-          <w:lang w:val="en-US"/>
-        </w:rPr>
-        <w:t>/improve</w:t>
-      </w:r>
-      <w:r>
-        <w:rPr>
-          <w:sz w:val="32"/>
-          <w:szCs w:val="32"/>
-          <w:lang w:val="en-US"/>
-        </w:rPr>
-        <w:t xml:space="preserve"> the “trainable qualified-product-experiences” and the “trainable qualified-product-information” for the assistant</w:t>
-      </w:r>
-      <w:r>
-        <w:rPr>
-          <w:sz w:val="32"/>
-          <w:szCs w:val="32"/>
-        </w:rPr>
-        <w:t>.</w:t>
-      </w:r>
-    </w:p>
-    <w:p>
-      <w:pPr>
-        <w:rPr>
-          <w:sz w:val="32"/>
-          <w:szCs w:val="32"/>
-        </w:rPr>
-      </w:pPr>
-      <w:r>
-        <w:rPr>
-          <w:sz w:val="32"/>
-          <w:szCs w:val="32"/>
-        </w:rPr>
-        <w:t>&lt;New&gt;</w:t>
-      </w:r>
-    </w:p>
-    <w:p>
-      <w:pPr>
-        <w:rPr>
-          <w:sz w:val="32"/>
-          <w:szCs w:val="32"/>
-          <w:lang w:val="en-US"/>
-        </w:rPr>
-      </w:pPr>
-      <w:r>
-        <w:rPr>
-          <w:sz w:val="32"/>
-          <w:szCs w:val="32"/>
-          <w:lang w:val="en-US"/>
-        </w:rPr>
-        <w:t xml:space="preserve">A. </w:t>
-      </w:r>
-      <w:r>
-        <w:rPr>
-          <w:sz w:val="32"/>
-          <w:szCs w:val="32"/>
-          <w:lang w:val="en-US"/>
-        </w:rPr>
-        <w:t>T</w:t>
-      </w:r>
-      <w:r>
-        <w:rPr>
-          <w:sz w:val="32"/>
-          <w:szCs w:val="32"/>
-          <w:lang w:val="en-US"/>
-        </w:rPr>
-        <w:t>rainable qualified-product-experiences</w:t>
-      </w:r>
-      <w:r>
-        <w:rPr>
-          <w:sz w:val="32"/>
-          <w:szCs w:val="32"/>
-          <w:lang w:val="en-US"/>
-        </w:rPr>
-        <w:t xml:space="preserve"> for an assistant are:</w:t>
-      </w:r>
-    </w:p>
-    <w:p>
-      <w:pPr>
-        <w:rPr>
-          <w:sz w:val="32"/>
-          <w:szCs w:val="32"/>
-        </w:rPr>
-      </w:pPr>
-      <w:r>
-        <w:rPr>
-          <w:sz w:val="32"/>
-          <w:szCs w:val="32"/>
-          <w:lang w:val="en-US"/>
-        </w:rPr>
-        <w:t>A.</w:t>
-      </w:r>
-      <w:r>
-        <w:rPr>
-          <w:sz w:val="32"/>
-          <w:szCs w:val="32"/>
-          <w:lang w:val="en-US"/>
-        </w:rPr>
-        <w:t xml:space="preserve">1. </w:t>
-      </w:r>
-      <w:r>
-        <w:rPr>
-          <w:sz w:val="32"/>
-          <w:szCs w:val="32"/>
-          <w:lang w:val="en-US"/>
-        </w:rPr>
-        <w:t>Evaluation of Critical Path Method f</w:t>
-      </w:r>
-      <w:r>
-        <w:rPr>
-          <w:sz w:val="32"/>
-          <w:szCs w:val="32"/>
-          <w:lang w:val="en-US"/>
-        </w:rPr>
-        <w:t>or Emergency Management</w:t>
-      </w:r>
-      <w:r>
-        <w:rPr>
-          <w:sz w:val="32"/>
-          <w:szCs w:val="32"/>
+        <w:t>[ 1] Relevant [2] Good [3] Adverse impact [4] Not applicable</w:t>
+      </w:r>
+    </w:p>
+    <w:p>
+      <w:pPr>
+        <w:rPr>
+          <w:b/>
+          <w:sz w:val="32"/>
+          <w:szCs w:val="32"/>
+          <w:u w:val="single"/>
+          <w:lang w:val="en-US"/>
+        </w:rPr>
+      </w:pPr>
+    </w:p>
+    <w:p>
+      <w:pPr>
+        <w:rPr>
+          <w:b/>
+          <w:sz w:val="32"/>
+          <w:szCs w:val="32"/>
+          <w:u w:val="single"/>
+        </w:rPr>
+      </w:pPr>
+      <w:r>
+        <w:rPr>
+          <w:b/>
+          <w:sz w:val="32"/>
+          <w:szCs w:val="32"/>
+          <w:u w:val="single"/>
+          <w:lang w:val="en-US"/>
+        </w:rPr>
+        <w:t>B</w:t>
+      </w:r>
+      <w:r>
+        <w:rPr>
+          <w:b/>
+          <w:sz w:val="32"/>
+          <w:szCs w:val="32"/>
+          <w:u w:val="single"/>
+          <w:lang w:val="en-US"/>
+        </w:rPr>
+        <w:t xml:space="preserve">.5. Evaluation of </w:t>
+      </w:r>
+      <w:r>
+        <w:rPr>
+          <w:b/>
+          <w:bCs/>
+          <w:sz w:val="32"/>
+          <w:szCs w:val="32"/>
+          <w:u w:val="single"/>
+          <w:lang w:val="en-US"/>
+        </w:rPr>
+        <w:t>E</w:t>
+      </w:r>
+      <w:r>
+        <w:rPr>
+          <w:b/>
+          <w:sz w:val="32"/>
+          <w:szCs w:val="32"/>
+          <w:u w:val="single"/>
+          <w:lang w:val="en-US"/>
+        </w:rPr>
+        <w:t>nvironment f</w:t>
+      </w:r>
+      <w:r>
+        <w:rPr>
+          <w:b/>
+          <w:bCs/>
+          <w:sz w:val="32"/>
+          <w:szCs w:val="32"/>
+          <w:u w:val="single"/>
+          <w:lang w:val="en-US"/>
+        </w:rPr>
+        <w:t>actors that help</w:t>
+      </w:r>
+    </w:p>
+    <w:p>
+      <w:pPr>
+        <w:rPr>
+          <w:sz w:val="32"/>
+          <w:szCs w:val="32"/>
+        </w:rPr>
+      </w:pPr>
+      <w:r>
+        <w:rPr>
+          <w:b/>
+          <w:bCs/>
+          <w:sz w:val="32"/>
+          <w:szCs w:val="32"/>
+          <w:lang w:val="en-US"/>
+        </w:rPr>
+        <w:t xml:space="preserve">[A] </w:t>
+      </w:r>
+      <w:r>
+        <w:rPr>
+          <w:b/>
+          <w:bCs/>
+          <w:sz w:val="32"/>
+          <w:szCs w:val="32"/>
+        </w:rPr>
+        <w:t xml:space="preserve">Site specific A-Z </w:t>
+      </w:r>
+      <w:r>
+        <w:rPr>
+          <w:b/>
+          <w:bCs/>
+          <w:sz w:val="32"/>
+          <w:szCs w:val="32"/>
+          <w:lang w:val="en-US"/>
+        </w:rPr>
+        <w:t>Portfolio</w:t>
+      </w:r>
+      <w:r>
+        <w:rPr>
+          <w:sz w:val="32"/>
+          <w:szCs w:val="32"/>
+          <w:lang w:val="en-US"/>
         </w:rPr>
         <w:t xml:space="preserve"> </w:t>
       </w:r>
+      <w:r>
+        <w:rPr>
+          <w:b/>
+          <w:bCs/>
+          <w:sz w:val="32"/>
+          <w:szCs w:val="32"/>
+          <w:lang w:val="en-US"/>
+        </w:rPr>
+        <w:t>for CERC</w:t>
+      </w:r>
     </w:p>
     <w:p>
       <w:pPr>
@@ -2808,48 +4073,17 @@
         <w:rPr>
           <w:sz w:val="32"/>
           <w:szCs w:val="32"/>
-          <w:lang w:val="en-US"/>
-        </w:rPr>
-      </w:pPr>
-      <w:r>
-        <w:rPr>
-          <w:sz w:val="32"/>
-          <w:szCs w:val="32"/>
-          <w:lang w:val="en-US"/>
-        </w:rPr>
-        <w:t>A.</w:t>
-      </w:r>
-      <w:r>
-        <w:rPr>
-          <w:sz w:val="32"/>
-          <w:szCs w:val="32"/>
-          <w:lang w:val="en-US"/>
-        </w:rPr>
-        <w:t xml:space="preserve">2. </w:t>
-      </w:r>
-      <w:r>
-        <w:rPr>
-          <w:sz w:val="32"/>
-          <w:szCs w:val="32"/>
-          <w:lang w:val="en-US"/>
-        </w:rPr>
-        <w:t>Evaluation of Critical Path Method f</w:t>
-      </w:r>
-      <w:r>
-        <w:rPr>
-          <w:sz w:val="32"/>
-          <w:szCs w:val="32"/>
-          <w:lang w:val="en-US"/>
-        </w:rPr>
-        <w:t xml:space="preserve">or </w:t>
-      </w:r>
-      <w:r>
-        <w:rPr>
-          <w:sz w:val="32"/>
-          <w:szCs w:val="32"/>
-          <w:lang w:val="en-US"/>
-        </w:rPr>
-        <w:t>Behavioral Health</w:t>
+        </w:rPr>
+      </w:pPr>
+      <w:r>
+        <w:rPr>
+          <w:b/>
+          <w:bCs/>
+          <w:sz w:val="32"/>
+          <w:szCs w:val="32"/>
+          <w:lang w:val="en-US"/>
+        </w:rPr>
+        <w:t>[B] Timeline for responsiveness and Deployment for CERC</w:t>
       </w:r>
     </w:p>
     <w:p>
@@ -2873,48 +4107,96 @@
         <w:rPr>
           <w:sz w:val="32"/>
           <w:szCs w:val="32"/>
-          <w:lang w:val="en-US"/>
-        </w:rPr>
-      </w:pPr>
-      <w:r>
-        <w:rPr>
-          <w:sz w:val="32"/>
-          <w:szCs w:val="32"/>
-          <w:lang w:val="en-US"/>
-        </w:rPr>
-        <w:t>A.</w:t>
-      </w:r>
-      <w:r>
-        <w:rPr>
-          <w:sz w:val="32"/>
-          <w:szCs w:val="32"/>
-          <w:lang w:val="en-US"/>
-        </w:rPr>
-        <w:t xml:space="preserve">3. </w:t>
-      </w:r>
-      <w:r>
-        <w:rPr>
-          <w:sz w:val="32"/>
-          <w:szCs w:val="32"/>
-          <w:lang w:val="en-US"/>
-        </w:rPr>
-        <w:t>Evaluation of Critical Path Method f</w:t>
-      </w:r>
-      <w:r>
-        <w:rPr>
-          <w:sz w:val="32"/>
-          <w:szCs w:val="32"/>
-          <w:lang w:val="en-US"/>
-        </w:rPr>
-        <w:t xml:space="preserve">or </w:t>
-      </w:r>
-      <w:r>
-        <w:rPr>
-          <w:sz w:val="32"/>
-          <w:szCs w:val="32"/>
-          <w:lang w:val="en-US"/>
-        </w:rPr>
-        <w:t>Public Health</w:t>
+        </w:rPr>
+      </w:pPr>
+      <w:r>
+        <w:rPr>
+          <w:b/>
+          <w:bCs/>
+          <w:sz w:val="32"/>
+          <w:szCs w:val="32"/>
+          <w:lang w:val="en-US"/>
+        </w:rPr>
+        <w:t>[C]  Strategy for sensors, systems, processes, services or remedial steps for CERC</w:t>
+      </w:r>
+    </w:p>
+    <w:p>
+      <w:pPr>
+        <w:rPr>
+          <w:sz w:val="32"/>
+          <w:szCs w:val="32"/>
+        </w:rPr>
+      </w:pPr>
+      <w:r>
+        <w:rPr>
+          <w:sz w:val="32"/>
+          <w:szCs w:val="32"/>
+          <w:lang w:val="en-US"/>
+        </w:rPr>
+        <w:t>[1] Relevant [2] Good [3] Adverse impact [4] Not applicable</w:t>
+      </w:r>
+    </w:p>
+    <w:p>
+      <w:pPr>
+        <w:rPr>
+          <w:sz w:val="32"/>
+          <w:szCs w:val="32"/>
+        </w:rPr>
+      </w:pPr>
+      <w:r>
+        <w:rPr>
+          <w:sz w:val="32"/>
+          <w:szCs w:val="32"/>
+          <w:lang w:val="en-US"/>
+        </w:rPr>
+        <w:t>[</w:t>
+      </w:r>
+      <w:r>
+        <w:rPr>
+          <w:b/>
+          <w:bCs/>
+          <w:sz w:val="32"/>
+          <w:szCs w:val="32"/>
+          <w:lang w:val="en-US"/>
+        </w:rPr>
+        <w:t xml:space="preserve">D] Develop responsiveness via a </w:t>
+      </w:r>
+      <w:r>
+        <w:rPr>
+          <w:b/>
+          <w:bCs/>
+          <w:sz w:val="32"/>
+          <w:szCs w:val="32"/>
+        </w:rPr>
+        <w:t>Design-Bid-Build option, or a Design-B</w:t>
+      </w:r>
+      <w:r>
+        <w:rPr>
+          <w:b/>
+          <w:bCs/>
+          <w:sz w:val="32"/>
+          <w:szCs w:val="32"/>
+          <w:lang w:val="en-US"/>
+        </w:rPr>
+        <w:t xml:space="preserve">uild option or a Construction Management </w:t>
+      </w:r>
+      <w:r>
+        <w:rPr>
+          <w:sz w:val="32"/>
+          <w:szCs w:val="32"/>
+          <w:lang w:val="en-US"/>
+        </w:rPr>
+        <w:t>option</w:t>
+      </w:r>
+      <w:r>
+        <w:rPr>
+          <w:b/>
+          <w:bCs/>
+          <w:sz w:val="32"/>
+          <w:szCs w:val="32"/>
+          <w:lang w:val="en-US"/>
+        </w:rPr>
+        <w:t xml:space="preserve"> </w:t>
       </w:r>
     </w:p>
     <w:p>
@@ -2931,1292 +4213,6 @@
           <w:lang w:val="en-US"/>
         </w:rPr>
         <w:t>[ 1] Relevant [2] Good [3] Adverse impact [4] Not applicable</w:t>
-      </w:r>
-    </w:p>
-    <w:p>
-      <w:pPr>
-        <w:rPr>
-          <w:sz w:val="32"/>
-          <w:szCs w:val="32"/>
-          <w:lang w:val="en-US"/>
-        </w:rPr>
-      </w:pPr>
-      <w:r>
-        <w:rPr>
-          <w:sz w:val="32"/>
-          <w:szCs w:val="32"/>
-          <w:lang w:val="en-US"/>
-        </w:rPr>
-        <w:t>A.</w:t>
-      </w:r>
-      <w:r>
-        <w:rPr>
-          <w:sz w:val="32"/>
-          <w:szCs w:val="32"/>
-          <w:lang w:val="en-US"/>
-        </w:rPr>
-        <w:t xml:space="preserve">4. </w:t>
-      </w:r>
-      <w:r>
-        <w:rPr>
-          <w:sz w:val="32"/>
-          <w:szCs w:val="32"/>
-          <w:lang w:val="en-US"/>
-        </w:rPr>
-        <w:t>Evaluation of Critical Path Method f</w:t>
-      </w:r>
-      <w:r>
-        <w:rPr>
-          <w:sz w:val="32"/>
-          <w:szCs w:val="32"/>
-          <w:lang w:val="en-US"/>
-        </w:rPr>
-        <w:t xml:space="preserve">or </w:t>
-      </w:r>
-      <w:r>
-        <w:rPr>
-          <w:sz w:val="32"/>
-          <w:szCs w:val="32"/>
-          <w:lang w:val="en-US"/>
-        </w:rPr>
-        <w:t>First Responders</w:t>
-      </w:r>
-    </w:p>
-    <w:p>
-      <w:pPr>
-        <w:rPr>
-          <w:sz w:val="32"/>
-          <w:szCs w:val="32"/>
-        </w:rPr>
-      </w:pPr>
-      <w:r>
-        <w:rPr>
-          <w:sz w:val="32"/>
-          <w:szCs w:val="32"/>
-          <w:lang w:val="en-US"/>
-        </w:rPr>
-        <w:t>[ 1] Relevant [2] Good [3] Adverse impact [4] Not applicable</w:t>
-      </w:r>
-    </w:p>
-    <w:p>
-      <w:pPr>
-        <w:rPr>
-          <w:sz w:val="32"/>
-          <w:szCs w:val="32"/>
-          <w:lang w:val="en-US"/>
-        </w:rPr>
-      </w:pPr>
-      <w:r>
-        <w:rPr>
-          <w:sz w:val="32"/>
-          <w:szCs w:val="32"/>
-          <w:lang w:val="en-US"/>
-        </w:rPr>
-        <w:t>A.</w:t>
-      </w:r>
-      <w:r>
-        <w:rPr>
-          <w:sz w:val="32"/>
-          <w:szCs w:val="32"/>
-          <w:lang w:val="en-US"/>
-        </w:rPr>
-        <w:t xml:space="preserve">5. </w:t>
-      </w:r>
-      <w:r>
-        <w:rPr>
-          <w:sz w:val="32"/>
-          <w:szCs w:val="32"/>
-          <w:lang w:val="en-US"/>
-        </w:rPr>
-        <w:t>Evaluation of Critical Path Method f</w:t>
-      </w:r>
-      <w:r>
-        <w:rPr>
-          <w:sz w:val="32"/>
-          <w:szCs w:val="32"/>
-          <w:lang w:val="en-US"/>
-        </w:rPr>
-        <w:t xml:space="preserve">or </w:t>
-      </w:r>
-      <w:r>
-        <w:rPr>
-          <w:sz w:val="32"/>
-          <w:szCs w:val="32"/>
-          <w:lang w:val="en-US"/>
-        </w:rPr>
-        <w:t>Ambulatory Care</w:t>
-      </w:r>
-    </w:p>
-    <w:p>
-      <w:pPr>
-        <w:rPr>
-          <w:sz w:val="32"/>
-          <w:szCs w:val="32"/>
-        </w:rPr>
-      </w:pPr>
-      <w:r>
-        <w:rPr>
-          <w:sz w:val="32"/>
-          <w:szCs w:val="32"/>
-          <w:lang w:val="en-US"/>
-        </w:rPr>
-        <w:t>[ 1] Relevant [2] Good [3] Adverse impact [4] Not applicable</w:t>
-      </w:r>
-    </w:p>
-    <w:p>
-      <w:pPr>
-        <w:rPr>
-          <w:sz w:val="32"/>
-          <w:szCs w:val="32"/>
-          <w:lang w:val="en-US"/>
-        </w:rPr>
-      </w:pPr>
-      <w:r>
-        <w:rPr>
-          <w:sz w:val="32"/>
-          <w:szCs w:val="32"/>
-          <w:lang w:val="en-US"/>
-        </w:rPr>
-        <w:t xml:space="preserve">A.6. Evaluation of mitigating or managing LifeScore dynamics </w:t>
-      </w:r>
-    </w:p>
-    <w:p>
-      <w:pPr>
-        <w:rPr>
-          <w:sz w:val="32"/>
-          <w:szCs w:val="32"/>
-        </w:rPr>
-      </w:pPr>
-      <w:r>
-        <w:rPr>
-          <w:sz w:val="32"/>
-          <w:szCs w:val="32"/>
-          <w:lang w:val="en-US"/>
-        </w:rPr>
-        <w:t>[ 1] Relevant [2] Good [3] Adverse impact [4] Not applicable</w:t>
-      </w:r>
-    </w:p>
-    <w:p>
-      <w:pPr>
-        <w:rPr>
-          <w:sz w:val="32"/>
-          <w:szCs w:val="32"/>
-          <w:lang w:val="en-US"/>
-        </w:rPr>
-      </w:pPr>
-      <w:r>
-        <w:rPr>
-          <w:sz w:val="32"/>
-          <w:szCs w:val="32"/>
-          <w:lang w:val="en-US"/>
-        </w:rPr>
-        <w:lastRenderedPageBreak/>
-        <w:t xml:space="preserve">B. </w:t>
-      </w:r>
-      <w:r>
-        <w:rPr>
-          <w:sz w:val="32"/>
-          <w:szCs w:val="32"/>
-          <w:lang w:val="en-US"/>
-        </w:rPr>
-        <w:t>T</w:t>
-      </w:r>
-      <w:r>
-        <w:rPr>
-          <w:sz w:val="32"/>
-          <w:szCs w:val="32"/>
-          <w:lang w:val="en-US"/>
-        </w:rPr>
-        <w:t>rainable qualified-product-information</w:t>
-      </w:r>
-      <w:r>
-        <w:rPr>
-          <w:sz w:val="32"/>
-          <w:szCs w:val="32"/>
-          <w:lang w:val="en-US"/>
-        </w:rPr>
-        <w:t xml:space="preserve"> for an assistant are:</w:t>
-      </w:r>
-    </w:p>
-    <w:p>
-      <w:pPr>
-        <w:rPr>
-          <w:b/>
-          <w:sz w:val="32"/>
-          <w:szCs w:val="32"/>
-          <w:u w:val="single"/>
-        </w:rPr>
-      </w:pPr>
-      <w:r>
-        <w:rPr>
-          <w:b/>
-          <w:sz w:val="32"/>
-          <w:szCs w:val="32"/>
-          <w:u w:val="single"/>
-          <w:lang w:val="en-US"/>
-        </w:rPr>
-        <w:t>B</w:t>
-      </w:r>
-      <w:r>
-        <w:rPr>
-          <w:b/>
-          <w:sz w:val="32"/>
-          <w:szCs w:val="32"/>
-          <w:u w:val="single"/>
-          <w:lang w:val="en-US"/>
-        </w:rPr>
-        <w:t xml:space="preserve">.1. Evaluation of Real Time </w:t>
-      </w:r>
-      <w:r>
-        <w:rPr>
-          <w:b/>
-          <w:bCs/>
-          <w:sz w:val="32"/>
-          <w:szCs w:val="32"/>
-          <w:u w:val="single"/>
-          <w:lang w:val="en-US"/>
-        </w:rPr>
-        <w:t>Score for</w:t>
-      </w:r>
-    </w:p>
-    <w:p>
-      <w:pPr>
-        <w:rPr>
-          <w:sz w:val="32"/>
-          <w:szCs w:val="32"/>
-        </w:rPr>
-      </w:pPr>
-      <w:r>
-        <w:rPr>
-          <w:b/>
-          <w:bCs/>
-          <w:sz w:val="32"/>
-          <w:szCs w:val="32"/>
-          <w:lang w:val="en-US"/>
-        </w:rPr>
-        <w:t>[A]  Guidelines  for Connected Emergency Response</w:t>
-      </w:r>
-    </w:p>
-    <w:p>
-      <w:pPr>
-        <w:rPr>
-          <w:sz w:val="32"/>
-          <w:szCs w:val="32"/>
-        </w:rPr>
-      </w:pPr>
-      <w:r>
-        <w:rPr>
-          <w:sz w:val="32"/>
-          <w:szCs w:val="32"/>
-          <w:lang w:val="en-US"/>
-        </w:rPr>
-        <w:t>[ 1] Relevant [2] Good [3] Adverse impact [4] Not applicable</w:t>
-      </w:r>
-    </w:p>
-    <w:p>
-      <w:pPr>
-        <w:rPr>
-          <w:sz w:val="32"/>
-          <w:szCs w:val="32"/>
-        </w:rPr>
-      </w:pPr>
-      <w:r>
-        <w:rPr>
-          <w:b/>
-          <w:bCs/>
-          <w:sz w:val="32"/>
-          <w:szCs w:val="32"/>
-          <w:lang w:val="en-US"/>
-        </w:rPr>
-        <w:t>[ B]  Impact reduction for Connected Emergency Response</w:t>
-      </w:r>
-    </w:p>
-    <w:p>
-      <w:pPr>
-        <w:rPr>
-          <w:sz w:val="32"/>
-          <w:szCs w:val="32"/>
-        </w:rPr>
-      </w:pPr>
-      <w:r>
-        <w:rPr>
-          <w:sz w:val="32"/>
-          <w:szCs w:val="32"/>
-          <w:lang w:val="en-US"/>
-        </w:rPr>
-        <w:t>[1] Relevant [2] Good [3] Adverse impact [4] Not applicable</w:t>
-      </w:r>
-      <w:r>
-        <w:rPr>
-          <w:b/>
-          <w:bCs/>
-          <w:sz w:val="32"/>
-          <w:szCs w:val="32"/>
-          <w:lang w:val="en-US"/>
-        </w:rPr>
-        <w:t xml:space="preserve"> </w:t>
-      </w:r>
-    </w:p>
-    <w:p>
-      <w:pPr>
-        <w:rPr>
-          <w:sz w:val="32"/>
-          <w:szCs w:val="32"/>
-        </w:rPr>
-      </w:pPr>
-      <w:r>
-        <w:rPr>
-          <w:b/>
-          <w:bCs/>
-          <w:sz w:val="32"/>
-          <w:szCs w:val="32"/>
-          <w:lang w:val="en-US"/>
-        </w:rPr>
-        <w:t>[C]  Positive health and wellness</w:t>
-      </w:r>
-    </w:p>
-    <w:p>
-      <w:pPr>
-        <w:rPr>
-          <w:sz w:val="32"/>
-          <w:szCs w:val="32"/>
-        </w:rPr>
-      </w:pPr>
-      <w:r>
-        <w:rPr>
-          <w:sz w:val="32"/>
-          <w:szCs w:val="32"/>
-          <w:lang w:val="en-US"/>
-        </w:rPr>
-        <w:t>[1] Relevant [2] Good [3] Adverse impact [4] Not applicable</w:t>
-      </w:r>
-      <w:r>
-        <w:rPr>
-          <w:b/>
-          <w:bCs/>
-          <w:sz w:val="32"/>
-          <w:szCs w:val="32"/>
-          <w:lang w:val="en-US"/>
-        </w:rPr>
-        <w:t xml:space="preserve"> </w:t>
-      </w:r>
-    </w:p>
-    <w:p>
-      <w:pPr>
-        <w:rPr>
-          <w:sz w:val="32"/>
-          <w:szCs w:val="32"/>
-        </w:rPr>
-      </w:pPr>
-      <w:r>
-        <w:rPr>
-          <w:b/>
-          <w:bCs/>
-          <w:sz w:val="32"/>
-          <w:szCs w:val="32"/>
-          <w:lang w:val="en-US"/>
-        </w:rPr>
-        <w:t>[D]  Better chances of survival for Connected Emergency Response</w:t>
-      </w:r>
-    </w:p>
-    <w:p>
-      <w:pPr>
-        <w:rPr>
-          <w:sz w:val="32"/>
-          <w:szCs w:val="32"/>
-          <w:lang w:val="en-US"/>
-        </w:rPr>
-      </w:pPr>
-      <w:r>
-        <w:rPr>
-          <w:sz w:val="32"/>
-          <w:szCs w:val="32"/>
-          <w:lang w:val="en-US"/>
-        </w:rPr>
-        <w:t>[1] Relevant [2]  Good [3] Adverse impact [4] Not applicable</w:t>
-      </w:r>
-    </w:p>
-    <w:p>
-      <w:pPr>
-        <w:rPr>
-          <w:b/>
-          <w:sz w:val="32"/>
-          <w:szCs w:val="32"/>
-          <w:u w:val="single"/>
-        </w:rPr>
-      </w:pPr>
-      <w:r>
-        <w:rPr>
-          <w:b/>
-          <w:sz w:val="32"/>
-          <w:szCs w:val="32"/>
-          <w:u w:val="single"/>
-          <w:lang w:val="en-US"/>
-        </w:rPr>
-        <w:t>B</w:t>
-      </w:r>
-      <w:r>
-        <w:rPr>
-          <w:b/>
-          <w:sz w:val="32"/>
-          <w:szCs w:val="32"/>
-          <w:u w:val="single"/>
-          <w:lang w:val="en-US"/>
-        </w:rPr>
-        <w:t>.2. Evaluation of Interactive f</w:t>
-      </w:r>
-      <w:r>
-        <w:rPr>
-          <w:b/>
-          <w:bCs/>
-          <w:sz w:val="32"/>
-          <w:szCs w:val="32"/>
-          <w:u w:val="single"/>
-          <w:lang w:val="en-US"/>
-        </w:rPr>
-        <w:t>actors that help</w:t>
-      </w:r>
-    </w:p>
-    <w:p>
-      <w:pPr>
-        <w:rPr>
-          <w:sz w:val="32"/>
-          <w:szCs w:val="32"/>
-        </w:rPr>
-      </w:pPr>
-      <w:r>
-        <w:rPr>
-          <w:b/>
-          <w:bCs/>
-          <w:sz w:val="32"/>
-          <w:szCs w:val="32"/>
-          <w:lang w:val="en-US"/>
-        </w:rPr>
-        <w:t>[A] Remembering the Sense &amp; Respond Intent/System for CERC</w:t>
-      </w:r>
-    </w:p>
-    <w:p>
-      <w:pPr>
-        <w:rPr>
-          <w:sz w:val="32"/>
-          <w:szCs w:val="32"/>
-        </w:rPr>
-      </w:pPr>
-      <w:r>
-        <w:rPr>
-          <w:sz w:val="32"/>
-          <w:szCs w:val="32"/>
-          <w:lang w:val="en-US"/>
-        </w:rPr>
-        <w:t>[ 1] Relevant [2] Good [3] Adverse impact [4] Not applicable</w:t>
-      </w:r>
-    </w:p>
-    <w:p>
-      <w:pPr>
-        <w:rPr>
-          <w:sz w:val="32"/>
-          <w:szCs w:val="32"/>
-        </w:rPr>
-      </w:pPr>
-      <w:r>
-        <w:rPr>
-          <w:b/>
-          <w:bCs/>
-          <w:sz w:val="32"/>
-          <w:szCs w:val="32"/>
-          <w:lang w:val="en-US"/>
-        </w:rPr>
-        <w:t>[B] Making sense of the Sense &amp; Respond Intent/System for CERC</w:t>
-      </w:r>
-    </w:p>
-    <w:p>
-      <w:pPr>
-        <w:rPr>
-          <w:sz w:val="32"/>
-          <w:szCs w:val="32"/>
-        </w:rPr>
-      </w:pPr>
-      <w:r>
-        <w:rPr>
-          <w:sz w:val="32"/>
-          <w:szCs w:val="32"/>
-          <w:lang w:val="en-US"/>
-        </w:rPr>
-        <w:t>[ 1] Relevant [2] Good [3] Adverse impact [4] Not applicable</w:t>
-      </w:r>
-    </w:p>
-    <w:p>
-      <w:pPr>
-        <w:rPr>
-          <w:sz w:val="32"/>
-          <w:szCs w:val="32"/>
-        </w:rPr>
-      </w:pPr>
-      <w:r>
-        <w:rPr>
-          <w:b/>
-          <w:bCs/>
-          <w:sz w:val="32"/>
-          <w:szCs w:val="32"/>
-          <w:lang w:val="en-US"/>
-        </w:rPr>
-        <w:t>[C] Understanding the Sense &amp; Respond Intent/System for CERC</w:t>
-      </w:r>
-    </w:p>
-    <w:p>
-      <w:pPr>
-        <w:rPr>
-          <w:sz w:val="32"/>
-          <w:szCs w:val="32"/>
-        </w:rPr>
-      </w:pPr>
-      <w:r>
-        <w:rPr>
-          <w:sz w:val="32"/>
-          <w:szCs w:val="32"/>
-          <w:lang w:val="en-US"/>
-        </w:rPr>
-        <w:t>[1] Relevant [2] Good [3] Adverse impact [4] Not applicable</w:t>
-      </w:r>
-    </w:p>
-    <w:p>
-      <w:pPr>
-        <w:rPr>
-          <w:sz w:val="32"/>
-          <w:szCs w:val="32"/>
-        </w:rPr>
-      </w:pPr>
-      <w:r>
-        <w:rPr>
-          <w:b/>
-          <w:bCs/>
-          <w:sz w:val="32"/>
-          <w:szCs w:val="32"/>
-          <w:lang w:val="en-US"/>
-        </w:rPr>
-        <w:t>[D] Application of the Sense &amp; Respond Intent/System for CERC</w:t>
-      </w:r>
-    </w:p>
-    <w:p>
-      <w:pPr>
-        <w:rPr>
-          <w:sz w:val="32"/>
-          <w:szCs w:val="32"/>
-        </w:rPr>
-      </w:pPr>
-      <w:r>
-        <w:rPr>
-          <w:sz w:val="32"/>
-          <w:szCs w:val="32"/>
-          <w:lang w:val="en-US"/>
-        </w:rPr>
-        <w:t>[ 1] Relevant [2] Good [3] Adverse impact [4] Not applicable</w:t>
-      </w:r>
-    </w:p>
-    <w:p>
-      <w:pPr>
-        <w:rPr>
-          <w:b/>
-          <w:sz w:val="32"/>
-          <w:szCs w:val="32"/>
-          <w:u w:val="single"/>
-          <w:lang w:val="en-US"/>
-        </w:rPr>
-      </w:pPr>
-    </w:p>
-    <w:p>
-      <w:pPr>
-        <w:rPr>
-          <w:b/>
-          <w:sz w:val="32"/>
-          <w:szCs w:val="32"/>
-          <w:u w:val="single"/>
-          <w:lang w:val="en-US"/>
-        </w:rPr>
-      </w:pPr>
-    </w:p>
-    <w:p>
-      <w:pPr>
-        <w:rPr>
-          <w:b/>
-          <w:sz w:val="32"/>
-          <w:szCs w:val="32"/>
-          <w:u w:val="single"/>
-        </w:rPr>
-      </w:pPr>
-      <w:r>
-        <w:rPr>
-          <w:b/>
-          <w:sz w:val="32"/>
-          <w:szCs w:val="32"/>
-          <w:u w:val="single"/>
-          <w:lang w:val="en-US"/>
-        </w:rPr>
-        <w:lastRenderedPageBreak/>
-        <w:t>B</w:t>
-      </w:r>
-      <w:r>
-        <w:rPr>
-          <w:b/>
-          <w:sz w:val="32"/>
-          <w:szCs w:val="32"/>
-          <w:u w:val="single"/>
-          <w:lang w:val="en-US"/>
-        </w:rPr>
-        <w:t>.3 Evaluation of Process-oriented f</w:t>
-      </w:r>
-      <w:r>
-        <w:rPr>
-          <w:b/>
-          <w:bCs/>
-          <w:sz w:val="32"/>
-          <w:szCs w:val="32"/>
-          <w:u w:val="single"/>
-          <w:lang w:val="en-US"/>
-        </w:rPr>
-        <w:t>actors that help the</w:t>
-      </w:r>
-    </w:p>
-    <w:p>
-      <w:pPr>
-        <w:rPr>
-          <w:sz w:val="32"/>
-          <w:szCs w:val="32"/>
-        </w:rPr>
-      </w:pPr>
-      <w:r>
-        <w:rPr>
-          <w:b/>
-          <w:bCs/>
-          <w:sz w:val="32"/>
-          <w:szCs w:val="32"/>
-          <w:lang w:val="en-US"/>
-        </w:rPr>
-        <w:t>[A] Anytime need to use this assistant / innovation for CERC</w:t>
-      </w:r>
-    </w:p>
-    <w:p>
-      <w:pPr>
-        <w:rPr>
-          <w:sz w:val="32"/>
-          <w:szCs w:val="32"/>
-        </w:rPr>
-      </w:pPr>
-      <w:r>
-        <w:rPr>
-          <w:sz w:val="32"/>
-          <w:szCs w:val="32"/>
-          <w:lang w:val="en-US"/>
-        </w:rPr>
-        <w:t>[ 1] Relevant [2] Good [3] Adverse impact [4] Not applicable</w:t>
-      </w:r>
-    </w:p>
-    <w:p>
-      <w:pPr>
-        <w:rPr>
-          <w:sz w:val="32"/>
-          <w:szCs w:val="32"/>
-        </w:rPr>
-      </w:pPr>
-      <w:r>
-        <w:rPr>
-          <w:b/>
-          <w:bCs/>
-          <w:sz w:val="32"/>
-          <w:szCs w:val="32"/>
-          <w:lang w:val="en-US"/>
-        </w:rPr>
-        <w:t>[B] Anywhere use of this assistant / innovation for CERC</w:t>
-      </w:r>
-    </w:p>
-    <w:p>
-      <w:pPr>
-        <w:rPr>
-          <w:sz w:val="32"/>
-          <w:szCs w:val="32"/>
-        </w:rPr>
-      </w:pPr>
-      <w:r>
-        <w:rPr>
-          <w:sz w:val="32"/>
-          <w:szCs w:val="32"/>
-          <w:lang w:val="en-US"/>
-        </w:rPr>
-        <w:t>[ 1] Relevant [2] Good [3] Adverse impact [4] Not applicable</w:t>
-      </w:r>
-    </w:p>
-    <w:p>
-      <w:pPr>
-        <w:rPr>
-          <w:sz w:val="32"/>
-          <w:szCs w:val="32"/>
-        </w:rPr>
-      </w:pPr>
-      <w:r>
-        <w:rPr>
-          <w:b/>
-          <w:bCs/>
-          <w:sz w:val="32"/>
-          <w:szCs w:val="32"/>
-          <w:lang w:val="en-US"/>
-        </w:rPr>
-        <w:t>[C] Anyhow use of this assistant / innovation for CERC</w:t>
-      </w:r>
-    </w:p>
-    <w:p>
-      <w:pPr>
-        <w:rPr>
-          <w:sz w:val="32"/>
-          <w:szCs w:val="32"/>
-        </w:rPr>
-      </w:pPr>
-      <w:r>
-        <w:rPr>
-          <w:sz w:val="32"/>
-          <w:szCs w:val="32"/>
-          <w:lang w:val="en-US"/>
-        </w:rPr>
-        <w:t>[1] Relevant [2] Good [3] Adverse impact [4] Not applicable</w:t>
-      </w:r>
-    </w:p>
-    <w:p>
-      <w:pPr>
-        <w:rPr>
-          <w:sz w:val="32"/>
-          <w:szCs w:val="32"/>
-        </w:rPr>
-      </w:pPr>
-      <w:r>
-        <w:rPr>
-          <w:b/>
-          <w:bCs/>
-          <w:sz w:val="32"/>
-          <w:szCs w:val="32"/>
-          <w:lang w:val="en-US"/>
-        </w:rPr>
-        <w:t>[D] Zero-unplanned effort use of this assistant / innovation for CERC</w:t>
-      </w:r>
-    </w:p>
-    <w:p>
-      <w:pPr>
-        <w:rPr>
-          <w:sz w:val="32"/>
-          <w:szCs w:val="32"/>
-        </w:rPr>
-      </w:pPr>
-      <w:r>
-        <w:rPr>
-          <w:sz w:val="32"/>
-          <w:szCs w:val="32"/>
-          <w:lang w:val="en-US"/>
-        </w:rPr>
-        <w:t>[ 1] Relevant [2] Good [3] Adverse impact [4] Not applicable</w:t>
-      </w:r>
-    </w:p>
-    <w:p>
-      <w:pPr>
-        <w:rPr>
-          <w:b/>
-          <w:sz w:val="32"/>
-          <w:szCs w:val="32"/>
-          <w:u w:val="single"/>
-        </w:rPr>
-      </w:pPr>
-      <w:r>
-        <w:rPr>
-          <w:b/>
-          <w:sz w:val="32"/>
-          <w:szCs w:val="32"/>
-          <w:u w:val="single"/>
-          <w:lang w:val="en-US"/>
-        </w:rPr>
-        <w:t>B</w:t>
-      </w:r>
-      <w:r>
-        <w:rPr>
-          <w:b/>
-          <w:sz w:val="32"/>
-          <w:szCs w:val="32"/>
-          <w:u w:val="single"/>
-          <w:lang w:val="en-US"/>
-        </w:rPr>
-        <w:t xml:space="preserve">.4. Evaluation of </w:t>
-      </w:r>
-      <w:r>
-        <w:rPr>
-          <w:b/>
-          <w:bCs/>
-          <w:sz w:val="32"/>
-          <w:szCs w:val="32"/>
-          <w:u w:val="single"/>
-          <w:lang w:val="en-US"/>
-        </w:rPr>
-        <w:t>P</w:t>
-      </w:r>
-      <w:r>
-        <w:rPr>
-          <w:b/>
-          <w:sz w:val="32"/>
-          <w:szCs w:val="32"/>
-          <w:u w:val="single"/>
-          <w:lang w:val="en-US"/>
-        </w:rPr>
-        <w:t>erformance f</w:t>
-      </w:r>
-      <w:r>
-        <w:rPr>
-          <w:b/>
-          <w:bCs/>
-          <w:sz w:val="32"/>
-          <w:szCs w:val="32"/>
-          <w:u w:val="single"/>
-          <w:lang w:val="en-US"/>
-        </w:rPr>
-        <w:t>actors that help the</w:t>
-      </w:r>
-    </w:p>
-    <w:p>
-      <w:pPr>
-        <w:rPr>
-          <w:sz w:val="32"/>
-          <w:szCs w:val="32"/>
-        </w:rPr>
-      </w:pPr>
-      <w:r>
-        <w:rPr>
-          <w:b/>
-          <w:bCs/>
-          <w:sz w:val="32"/>
-          <w:szCs w:val="32"/>
-          <w:lang w:val="en-US"/>
-        </w:rPr>
-        <w:t>[A] Social Performance / Trust Level for the Occupants</w:t>
-      </w:r>
-    </w:p>
-    <w:p>
-      <w:pPr>
-        <w:rPr>
-          <w:sz w:val="32"/>
-          <w:szCs w:val="32"/>
-        </w:rPr>
-      </w:pPr>
-      <w:r>
-        <w:rPr>
-          <w:sz w:val="32"/>
-          <w:szCs w:val="32"/>
-          <w:lang w:val="en-US"/>
-        </w:rPr>
-        <w:t>[ 1] Relevant [2] Good [3] Adverse impact [4] Not applicable</w:t>
-      </w:r>
-    </w:p>
-    <w:p>
-      <w:pPr>
-        <w:rPr>
-          <w:sz w:val="32"/>
-          <w:szCs w:val="32"/>
-        </w:rPr>
-      </w:pPr>
-      <w:r>
-        <w:rPr>
-          <w:b/>
-          <w:bCs/>
-          <w:sz w:val="32"/>
-          <w:szCs w:val="32"/>
-          <w:lang w:val="en-US"/>
-        </w:rPr>
-        <w:t>[B] Social Performance / Trust Level for the CERC team</w:t>
-      </w:r>
-    </w:p>
-    <w:p>
-      <w:pPr>
-        <w:rPr>
-          <w:sz w:val="32"/>
-          <w:szCs w:val="32"/>
-        </w:rPr>
-      </w:pPr>
-      <w:r>
-        <w:rPr>
-          <w:sz w:val="32"/>
-          <w:szCs w:val="32"/>
-          <w:lang w:val="en-US"/>
-        </w:rPr>
-        <w:t>[ 1] Relevant [2] Good [3] Adverse impact [4] Not applicable</w:t>
-      </w:r>
-    </w:p>
-    <w:p>
-      <w:pPr>
-        <w:rPr>
-          <w:sz w:val="32"/>
-          <w:szCs w:val="32"/>
-        </w:rPr>
-      </w:pPr>
-      <w:r>
-        <w:rPr>
-          <w:b/>
-          <w:bCs/>
-          <w:sz w:val="32"/>
-          <w:szCs w:val="32"/>
-          <w:lang w:val="en-US"/>
-        </w:rPr>
-        <w:t>[C] Social Performance / Trust Level for First Responders / Special-assistance Responders</w:t>
-      </w:r>
-    </w:p>
-    <w:p>
-      <w:pPr>
-        <w:rPr>
-          <w:sz w:val="32"/>
-          <w:szCs w:val="32"/>
-        </w:rPr>
-      </w:pPr>
-      <w:r>
-        <w:rPr>
-          <w:sz w:val="32"/>
-          <w:szCs w:val="32"/>
-          <w:lang w:val="en-US"/>
-        </w:rPr>
-        <w:t>[1] Relevant [2] Good [3] Adverse impact [4] Not applicable</w:t>
-      </w:r>
-    </w:p>
-    <w:p>
-      <w:pPr>
-        <w:rPr>
-          <w:sz w:val="32"/>
-          <w:szCs w:val="32"/>
-        </w:rPr>
-      </w:pPr>
-      <w:r>
-        <w:rPr>
-          <w:b/>
-          <w:bCs/>
-          <w:sz w:val="32"/>
-          <w:szCs w:val="32"/>
-          <w:lang w:val="en-US"/>
-        </w:rPr>
-        <w:t>[D] Social Performance / Trust Level for Construction &amp; Building experts / associated governing authorities</w:t>
-      </w:r>
-    </w:p>
-    <w:p>
-      <w:pPr>
-        <w:rPr>
-          <w:sz w:val="32"/>
-          <w:szCs w:val="32"/>
-          <w:lang w:val="en-US"/>
-        </w:rPr>
-      </w:pPr>
-      <w:r>
-        <w:rPr>
-          <w:sz w:val="32"/>
-          <w:szCs w:val="32"/>
-          <w:lang w:val="en-US"/>
-        </w:rPr>
-        <w:t>[ 1] Relevant [2] Good [3] Adverse impact [4] Not applicable</w:t>
-      </w:r>
-    </w:p>
-    <w:p>
-      <w:pPr>
-        <w:rPr>
-          <w:b/>
-          <w:sz w:val="32"/>
-          <w:szCs w:val="32"/>
-          <w:u w:val="single"/>
-          <w:lang w:val="en-US"/>
-        </w:rPr>
-      </w:pPr>
-    </w:p>
-    <w:p>
-      <w:pPr>
-        <w:rPr>
-          <w:b/>
-          <w:sz w:val="32"/>
-          <w:szCs w:val="32"/>
-          <w:u w:val="single"/>
-        </w:rPr>
-      </w:pPr>
-      <w:r>
-        <w:rPr>
-          <w:b/>
-          <w:sz w:val="32"/>
-          <w:szCs w:val="32"/>
-          <w:u w:val="single"/>
-          <w:lang w:val="en-US"/>
-        </w:rPr>
-        <w:lastRenderedPageBreak/>
-        <w:t>B</w:t>
-      </w:r>
-      <w:r>
-        <w:rPr>
-          <w:b/>
-          <w:sz w:val="32"/>
-          <w:szCs w:val="32"/>
-          <w:u w:val="single"/>
-          <w:lang w:val="en-US"/>
-        </w:rPr>
-        <w:t xml:space="preserve">.5. Evaluation of </w:t>
-      </w:r>
-      <w:r>
-        <w:rPr>
-          <w:b/>
-          <w:bCs/>
-          <w:sz w:val="32"/>
-          <w:szCs w:val="32"/>
-          <w:u w:val="single"/>
-          <w:lang w:val="en-US"/>
-        </w:rPr>
-        <w:t>E</w:t>
-      </w:r>
-      <w:r>
-        <w:rPr>
-          <w:b/>
-          <w:sz w:val="32"/>
-          <w:szCs w:val="32"/>
-          <w:u w:val="single"/>
-          <w:lang w:val="en-US"/>
-        </w:rPr>
-        <w:t>nvironment f</w:t>
-      </w:r>
-      <w:r>
-        <w:rPr>
-          <w:b/>
-          <w:bCs/>
-          <w:sz w:val="32"/>
-          <w:szCs w:val="32"/>
-          <w:u w:val="single"/>
-          <w:lang w:val="en-US"/>
-        </w:rPr>
-        <w:t>actors that help</w:t>
-      </w:r>
-    </w:p>
-    <w:p>
-      <w:pPr>
-        <w:rPr>
-          <w:sz w:val="32"/>
-          <w:szCs w:val="32"/>
-        </w:rPr>
-      </w:pPr>
-      <w:r>
-        <w:rPr>
-          <w:b/>
-          <w:bCs/>
-          <w:sz w:val="32"/>
-          <w:szCs w:val="32"/>
-          <w:lang w:val="en-US"/>
-        </w:rPr>
-        <w:t xml:space="preserve">[A] </w:t>
-      </w:r>
-      <w:r>
-        <w:rPr>
-          <w:b/>
-          <w:bCs/>
-          <w:sz w:val="32"/>
-          <w:szCs w:val="32"/>
-        </w:rPr>
-        <w:t xml:space="preserve">Site specific A-Z </w:t>
-      </w:r>
-      <w:r>
-        <w:rPr>
-          <w:b/>
-          <w:bCs/>
-          <w:sz w:val="32"/>
-          <w:szCs w:val="32"/>
-          <w:lang w:val="en-US"/>
-        </w:rPr>
-        <w:t>Portfolio</w:t>
-      </w:r>
-      <w:r>
-        <w:rPr>
-          <w:sz w:val="32"/>
-          <w:szCs w:val="32"/>
-          <w:lang w:val="en-US"/>
-        </w:rPr>
-        <w:t xml:space="preserve"> </w:t>
-      </w:r>
-      <w:r>
-        <w:rPr>
-          <w:b/>
-          <w:bCs/>
-          <w:sz w:val="32"/>
-          <w:szCs w:val="32"/>
-          <w:lang w:val="en-US"/>
-        </w:rPr>
-        <w:t>for CERC</w:t>
-      </w:r>
-    </w:p>
-    <w:p>
-      <w:pPr>
-        <w:rPr>
-          <w:sz w:val="32"/>
-          <w:szCs w:val="32"/>
-        </w:rPr>
-      </w:pPr>
-      <w:r>
-        <w:rPr>
-          <w:sz w:val="32"/>
-          <w:szCs w:val="32"/>
-          <w:lang w:val="en-US"/>
-        </w:rPr>
-        <w:t>[ 1] Relevant [2] Good [3] Adverse impact [4] Not applicable</w:t>
-      </w:r>
-    </w:p>
-    <w:p>
-      <w:pPr>
-        <w:rPr>
-          <w:sz w:val="32"/>
-          <w:szCs w:val="32"/>
-        </w:rPr>
-      </w:pPr>
-      <w:r>
-        <w:rPr>
-          <w:b/>
-          <w:bCs/>
-          <w:sz w:val="32"/>
-          <w:szCs w:val="32"/>
-          <w:lang w:val="en-US"/>
-        </w:rPr>
-        <w:t>[B] Timeline for responsiveness and Deployment for CERC</w:t>
-      </w:r>
-    </w:p>
-    <w:p>
-      <w:pPr>
-        <w:rPr>
-          <w:sz w:val="32"/>
-          <w:szCs w:val="32"/>
-        </w:rPr>
-      </w:pPr>
-      <w:r>
-        <w:rPr>
-          <w:sz w:val="32"/>
-          <w:szCs w:val="32"/>
-          <w:lang w:val="en-US"/>
-        </w:rPr>
-        <w:t>[ 1] Relevant [2] Good [3] Adverse impact [4] Not applicable</w:t>
-      </w:r>
-    </w:p>
-    <w:p>
-      <w:pPr>
-        <w:rPr>
-          <w:sz w:val="32"/>
-          <w:szCs w:val="32"/>
-        </w:rPr>
-      </w:pPr>
-      <w:r>
-        <w:rPr>
-          <w:b/>
-          <w:bCs/>
-          <w:sz w:val="32"/>
-          <w:szCs w:val="32"/>
-          <w:lang w:val="en-US"/>
-        </w:rPr>
-        <w:t>[C]  Strategy for sensors, systems, processes, services or remedial steps for CERC</w:t>
-      </w:r>
-    </w:p>
-    <w:p>
-      <w:pPr>
-        <w:rPr>
-          <w:sz w:val="32"/>
-          <w:szCs w:val="32"/>
-        </w:rPr>
-      </w:pPr>
-      <w:r>
-        <w:rPr>
-          <w:sz w:val="32"/>
-          <w:szCs w:val="32"/>
-          <w:lang w:val="en-US"/>
-        </w:rPr>
-        <w:t>[1] Relevant [2] Good [3] Adverse impact [4] Not applicable</w:t>
-      </w:r>
-    </w:p>
-    <w:p>
-      <w:pPr>
-        <w:rPr>
-          <w:sz w:val="32"/>
-          <w:szCs w:val="32"/>
-        </w:rPr>
-      </w:pPr>
-      <w:r>
-        <w:rPr>
-          <w:sz w:val="32"/>
-          <w:szCs w:val="32"/>
-          <w:lang w:val="en-US"/>
-        </w:rPr>
-        <w:t>[</w:t>
-      </w:r>
-      <w:r>
-        <w:rPr>
-          <w:b/>
-          <w:bCs/>
-          <w:sz w:val="32"/>
-          <w:szCs w:val="32"/>
-          <w:lang w:val="en-US"/>
-        </w:rPr>
-        <w:t xml:space="preserve">D] Develop responsiveness via a </w:t>
-      </w:r>
-      <w:r>
-        <w:rPr>
-          <w:b/>
-          <w:bCs/>
-          <w:sz w:val="32"/>
-          <w:szCs w:val="32"/>
-        </w:rPr>
-        <w:t>Design-Bid-Build option, or a Design-B</w:t>
-      </w:r>
-      <w:r>
-        <w:rPr>
-          <w:b/>
-          <w:bCs/>
-          <w:sz w:val="32"/>
-          <w:szCs w:val="32"/>
-          <w:lang w:val="en-US"/>
-        </w:rPr>
-        <w:t xml:space="preserve">uild option or a Construction Management </w:t>
-      </w:r>
-      <w:r>
-        <w:rPr>
-          <w:sz w:val="32"/>
-          <w:szCs w:val="32"/>
-          <w:lang w:val="en-US"/>
-        </w:rPr>
-        <w:t>option</w:t>
-      </w:r>
-      <w:r>
-        <w:rPr>
-          <w:b/>
-          <w:bCs/>
-          <w:sz w:val="32"/>
-          <w:szCs w:val="32"/>
-          <w:lang w:val="en-US"/>
-        </w:rPr>
-        <w:t xml:space="preserve"> </w:t>
-      </w:r>
-    </w:p>
-    <w:p>
-      <w:pPr>
-        <w:rPr>
-          <w:sz w:val="32"/>
-          <w:szCs w:val="32"/>
-        </w:rPr>
-      </w:pPr>
-      <w:r>
-        <w:rPr>
-          <w:sz w:val="32"/>
-          <w:szCs w:val="32"/>
-          <w:lang w:val="en-US"/>
-        </w:rPr>
-        <w:t>[ 1] Relevant [2] Good [3] Adverse impact [4] Not applicable</w:t>
-      </w:r>
-    </w:p>
-    <w:p>
-      <w:pPr>
-        <w:rPr>
-          <w:sz w:val="32"/>
-          <w:szCs w:val="32"/>
-        </w:rPr>
-      </w:pPr>
-      <w:r>
-        <w:rPr>
-          <w:sz w:val="32"/>
-          <w:szCs w:val="32"/>
-        </w:rPr>
-        <w:t>&lt;End: New&gt;</w:t>
       </w:r>
     </w:p>
     <w:p>
@@ -4281,21 +4277,6 @@
     <w:p>
       <w:pPr>
         <w:rPr>
-          <w:sz w:val="32"/>
-          <w:szCs w:val="32"/>
-        </w:rPr>
-      </w:pPr>
-      <w:r>
-        <w:rPr>
-          <w:sz w:val="32"/>
-          <w:szCs w:val="32"/>
-        </w:rPr>
-        <w:t>&lt;New&gt;</w:t>
-      </w:r>
-    </w:p>
-    <w:p>
-      <w:pPr>
-        <w:rPr>
           <w:b/>
           <w:sz w:val="32"/>
           <w:szCs w:val="32"/>
@@ -4496,21 +4477,6 @@
           <w:lang w:val="en-US"/>
         </w:rPr>
         <w:t xml:space="preserve">for the Environment factors </w:t>
-      </w:r>
-    </w:p>
-    <w:p>
-      <w:pPr>
-        <w:rPr>
-          <w:sz w:val="32"/>
-          <w:szCs w:val="32"/>
-        </w:rPr>
-      </w:pPr>
-      <w:r>
-        <w:rPr>
-          <w:sz w:val="32"/>
-          <w:szCs w:val="32"/>
-        </w:rPr>
-        <w:t>&lt;End: New&gt;</w:t>
       </w:r>
     </w:p>
     <w:p>
@@ -4567,21 +4533,6 @@
     <w:p>
       <w:pPr>
         <w:rPr>
-          <w:sz w:val="32"/>
-          <w:szCs w:val="32"/>
-        </w:rPr>
-      </w:pPr>
-      <w:r>
-        <w:rPr>
-          <w:sz w:val="32"/>
-          <w:szCs w:val="32"/>
-        </w:rPr>
-        <w:t>&lt;New&gt;</w:t>
-      </w:r>
-    </w:p>
-    <w:p>
-      <w:pPr>
-        <w:rPr>
           <w:b/>
           <w:bCs/>
           <w:sz w:val="32"/>
@@ -4776,21 +4727,6 @@
           <w:lang w:val="en-US"/>
         </w:rPr>
         <w:t>.</w:t>
-      </w:r>
-    </w:p>
-    <w:p>
-      <w:pPr>
-        <w:rPr>
-          <w:sz w:val="32"/>
-          <w:szCs w:val="32"/>
-        </w:rPr>
-      </w:pPr>
-      <w:r>
-        <w:rPr>
-          <w:sz w:val="32"/>
-          <w:szCs w:val="32"/>
-        </w:rPr>
-        <w:t>&lt;End: New&gt;</w:t>
       </w:r>
     </w:p>
     <w:p>
@@ -4953,14 +4889,6 @@
           <w:b/>
           <w:sz w:val="32"/>
           <w:szCs w:val="32"/>
-        </w:rPr>
-        <w:t xml:space="preserve">the </w:t>
-      </w:r>
-      <w:r>
-        <w:rPr>
-          <w:b/>
-          <w:sz w:val="32"/>
-          <w:szCs w:val="32"/>
           <w:lang w:val="en-US"/>
         </w:rPr>
         <w:t>“trainable qualified-product-experiences”</w:t>
@@ -5615,16 +5543,18 @@
     <w:p>
       <w:pPr>
         <w:rPr>
-          <w:sz w:val="32"/>
-          <w:szCs w:val="32"/>
-        </w:rPr>
-      </w:pPr>
-      <w:r>
-        <w:rPr>
-          <w:sz w:val="32"/>
-          <w:szCs w:val="32"/>
-        </w:rPr>
-        <w:t>Work in progress..</w:t>
+          <w:b/>
+          <w:sz w:val="32"/>
+          <w:szCs w:val="32"/>
+        </w:rPr>
+      </w:pPr>
+      <w:r>
+        <w:rPr>
+          <w:b/>
+          <w:sz w:val="32"/>
+          <w:szCs w:val="32"/>
+        </w:rPr>
+        <w:t>Work in progress</w:t>
       </w:r>
     </w:p>
     <w:p>
@@ -5930,12 +5860,14 @@
     <w:p>
       <w:pPr>
         <w:rPr>
-          <w:sz w:val="32"/>
-          <w:szCs w:val="32"/>
-        </w:rPr>
-      </w:pPr>
-      <w:r>
-        <w:rPr>
+          <w:b/>
+          <w:sz w:val="32"/>
+          <w:szCs w:val="32"/>
+        </w:rPr>
+      </w:pPr>
+      <w:r>
+        <w:rPr>
+          <w:b/>
           <w:sz w:val="32"/>
           <w:szCs w:val="32"/>
         </w:rPr>
@@ -6165,21 +6097,6 @@
           <w:szCs w:val="32"/>
         </w:rPr>
         <w:t xml:space="preserve">. </w:t>
-      </w:r>
-    </w:p>
-    <w:p>
-      <w:pPr>
-        <w:rPr>
-          <w:sz w:val="32"/>
-          <w:szCs w:val="32"/>
-        </w:rPr>
-      </w:pPr>
-      <w:r>
-        <w:rPr>
-          <w:sz w:val="32"/>
-          <w:szCs w:val="32"/>
-        </w:rPr>
-        <w:t>Work in progress</w:t>
       </w:r>
     </w:p>
     <w:p>
@@ -7219,7 +7136,7 @@
             <w:rPr>
               <w:noProof/>
             </w:rPr>
-            <w:t>2</w:t>
+            <w:t>1</w:t>
           </w:r>
         </w:fldSimple>
       </w:p>
@@ -7999,6 +7916,7 @@
   <w:style w:type="character" w:default="1" w:styleId="DefaultParagraphFont">
     <w:name w:val="Default Paragraph Font"/>
     <w:uiPriority w:val="1"/>
+    <w:semiHidden/>
     <w:unhideWhenUsed/>
   </w:style>
   <w:style w:type="table" w:default="1" w:styleId="TableNormal">

--- a/1 - Connected Emergency Response Learning Team Suite (WIP).docx
+++ b/1 - Connected Emergency Response Learning Team Suite (WIP).docx
@@ -2744,46 +2744,58 @@
     <w:p>
       <w:pPr>
         <w:rPr>
-          <w:sz w:val="32"/>
-          <w:szCs w:val="32"/>
-        </w:rPr>
-      </w:pPr>
-      <w:r>
-        <w:rPr>
-          <w:sz w:val="32"/>
-          <w:szCs w:val="32"/>
+          <w:b/>
+          <w:sz w:val="32"/>
+          <w:szCs w:val="32"/>
+          <w:u w:val="single"/>
+        </w:rPr>
+      </w:pPr>
+      <w:r>
+        <w:rPr>
+          <w:b/>
+          <w:sz w:val="32"/>
+          <w:szCs w:val="32"/>
+          <w:u w:val="single"/>
           <w:lang w:val="en-US"/>
         </w:rPr>
         <w:t>A.</w:t>
       </w:r>
       <w:r>
         <w:rPr>
-          <w:sz w:val="32"/>
-          <w:szCs w:val="32"/>
+          <w:b/>
+          <w:sz w:val="32"/>
+          <w:szCs w:val="32"/>
+          <w:u w:val="single"/>
           <w:lang w:val="en-US"/>
         </w:rPr>
         <w:t xml:space="preserve">1. </w:t>
       </w:r>
       <w:r>
         <w:rPr>
-          <w:sz w:val="32"/>
-          <w:szCs w:val="32"/>
+          <w:b/>
+          <w:sz w:val="32"/>
+          <w:szCs w:val="32"/>
+          <w:u w:val="single"/>
           <w:lang w:val="en-US"/>
         </w:rPr>
         <w:t>Evaluation of Critical Path Method f</w:t>
       </w:r>
       <w:r>
         <w:rPr>
-          <w:sz w:val="32"/>
-          <w:szCs w:val="32"/>
+          <w:b/>
+          <w:sz w:val="32"/>
+          <w:szCs w:val="32"/>
+          <w:u w:val="single"/>
           <w:lang w:val="en-US"/>
         </w:rPr>
         <w:t>or Emergency Management</w:t>
       </w:r>
       <w:r>
         <w:rPr>
-          <w:sz w:val="32"/>
-          <w:szCs w:val="32"/>
+          <w:b/>
+          <w:sz w:val="32"/>
+          <w:szCs w:val="32"/>
+          <w:u w:val="single"/>
         </w:rPr>
         <w:t xml:space="preserve"> </w:t>
       </w:r>
@@ -2807,47 +2819,49 @@
     <w:p>
       <w:pPr>
         <w:rPr>
-          <w:sz w:val="32"/>
-          <w:szCs w:val="32"/>
-          <w:lang w:val="en-US"/>
-        </w:rPr>
-      </w:pPr>
-      <w:r>
-        <w:rPr>
-          <w:sz w:val="32"/>
-          <w:szCs w:val="32"/>
+          <w:b/>
+          <w:sz w:val="32"/>
+          <w:szCs w:val="32"/>
+          <w:u w:val="single"/>
+          <w:lang w:val="en-US"/>
+        </w:rPr>
+      </w:pPr>
+      <w:r>
+        <w:rPr>
+          <w:b/>
+          <w:sz w:val="32"/>
+          <w:szCs w:val="32"/>
+          <w:u w:val="single"/>
           <w:lang w:val="en-US"/>
         </w:rPr>
         <w:t>A.</w:t>
       </w:r>
       <w:r>
         <w:rPr>
-          <w:sz w:val="32"/>
-          <w:szCs w:val="32"/>
+          <w:b/>
+          <w:sz w:val="32"/>
+          <w:szCs w:val="32"/>
+          <w:u w:val="single"/>
           <w:lang w:val="en-US"/>
         </w:rPr>
         <w:t xml:space="preserve">2. </w:t>
       </w:r>
       <w:r>
         <w:rPr>
-          <w:sz w:val="32"/>
-          <w:szCs w:val="32"/>
-          <w:lang w:val="en-US"/>
-        </w:rPr>
-        <w:t>Evaluation of Critical Path Method f</w:t>
-      </w:r>
-      <w:r>
-        <w:rPr>
-          <w:sz w:val="32"/>
-          <w:szCs w:val="32"/>
-          <w:lang w:val="en-US"/>
-        </w:rPr>
-        <w:t xml:space="preserve">or </w:t>
-      </w:r>
-      <w:r>
-        <w:rPr>
-          <w:sz w:val="32"/>
-          <w:szCs w:val="32"/>
+          <w:b/>
+          <w:sz w:val="32"/>
+          <w:szCs w:val="32"/>
+          <w:u w:val="single"/>
+          <w:lang w:val="en-US"/>
+        </w:rPr>
+        <w:t xml:space="preserve">Evaluation of Critical Path Method for </w:t>
+      </w:r>
+      <w:r>
+        <w:rPr>
+          <w:b/>
+          <w:sz w:val="32"/>
+          <w:szCs w:val="32"/>
+          <w:u w:val="single"/>
           <w:lang w:val="en-US"/>
         </w:rPr>
         <w:t>Behavioral Health</w:t>
@@ -2872,47 +2886,49 @@
     <w:p>
       <w:pPr>
         <w:rPr>
-          <w:sz w:val="32"/>
-          <w:szCs w:val="32"/>
-          <w:lang w:val="en-US"/>
-        </w:rPr>
-      </w:pPr>
-      <w:r>
-        <w:rPr>
-          <w:sz w:val="32"/>
-          <w:szCs w:val="32"/>
+          <w:b/>
+          <w:sz w:val="32"/>
+          <w:szCs w:val="32"/>
+          <w:u w:val="single"/>
+          <w:lang w:val="en-US"/>
+        </w:rPr>
+      </w:pPr>
+      <w:r>
+        <w:rPr>
+          <w:b/>
+          <w:sz w:val="32"/>
+          <w:szCs w:val="32"/>
+          <w:u w:val="single"/>
           <w:lang w:val="en-US"/>
         </w:rPr>
         <w:t>A.</w:t>
       </w:r>
       <w:r>
         <w:rPr>
-          <w:sz w:val="32"/>
-          <w:szCs w:val="32"/>
+          <w:b/>
+          <w:sz w:val="32"/>
+          <w:szCs w:val="32"/>
+          <w:u w:val="single"/>
           <w:lang w:val="en-US"/>
         </w:rPr>
         <w:t xml:space="preserve">3. </w:t>
       </w:r>
       <w:r>
         <w:rPr>
-          <w:sz w:val="32"/>
-          <w:szCs w:val="32"/>
-          <w:lang w:val="en-US"/>
-        </w:rPr>
-        <w:t>Evaluation of Critical Path Method f</w:t>
-      </w:r>
-      <w:r>
-        <w:rPr>
-          <w:sz w:val="32"/>
-          <w:szCs w:val="32"/>
-          <w:lang w:val="en-US"/>
-        </w:rPr>
-        <w:t xml:space="preserve">or </w:t>
-      </w:r>
-      <w:r>
-        <w:rPr>
-          <w:sz w:val="32"/>
-          <w:szCs w:val="32"/>
+          <w:b/>
+          <w:sz w:val="32"/>
+          <w:szCs w:val="32"/>
+          <w:u w:val="single"/>
+          <w:lang w:val="en-US"/>
+        </w:rPr>
+        <w:t xml:space="preserve">Evaluation of Critical Path Method for </w:t>
+      </w:r>
+      <w:r>
+        <w:rPr>
+          <w:b/>
+          <w:sz w:val="32"/>
+          <w:szCs w:val="32"/>
+          <w:u w:val="single"/>
           <w:lang w:val="en-US"/>
         </w:rPr>
         <w:t>Public Health</w:t>
@@ -2937,47 +2953,49 @@
     <w:p>
       <w:pPr>
         <w:rPr>
-          <w:sz w:val="32"/>
-          <w:szCs w:val="32"/>
-          <w:lang w:val="en-US"/>
-        </w:rPr>
-      </w:pPr>
-      <w:r>
-        <w:rPr>
-          <w:sz w:val="32"/>
-          <w:szCs w:val="32"/>
+          <w:b/>
+          <w:sz w:val="32"/>
+          <w:szCs w:val="32"/>
+          <w:u w:val="single"/>
+          <w:lang w:val="en-US"/>
+        </w:rPr>
+      </w:pPr>
+      <w:r>
+        <w:rPr>
+          <w:b/>
+          <w:sz w:val="32"/>
+          <w:szCs w:val="32"/>
+          <w:u w:val="single"/>
           <w:lang w:val="en-US"/>
         </w:rPr>
         <w:t>A.</w:t>
       </w:r>
       <w:r>
         <w:rPr>
-          <w:sz w:val="32"/>
-          <w:szCs w:val="32"/>
+          <w:b/>
+          <w:sz w:val="32"/>
+          <w:szCs w:val="32"/>
+          <w:u w:val="single"/>
           <w:lang w:val="en-US"/>
         </w:rPr>
         <w:t xml:space="preserve">4. </w:t>
       </w:r>
       <w:r>
         <w:rPr>
-          <w:sz w:val="32"/>
-          <w:szCs w:val="32"/>
-          <w:lang w:val="en-US"/>
-        </w:rPr>
-        <w:t>Evaluation of Critical Path Method f</w:t>
-      </w:r>
-      <w:r>
-        <w:rPr>
-          <w:sz w:val="32"/>
-          <w:szCs w:val="32"/>
-          <w:lang w:val="en-US"/>
-        </w:rPr>
-        <w:t xml:space="preserve">or </w:t>
-      </w:r>
-      <w:r>
-        <w:rPr>
-          <w:sz w:val="32"/>
-          <w:szCs w:val="32"/>
+          <w:b/>
+          <w:sz w:val="32"/>
+          <w:szCs w:val="32"/>
+          <w:u w:val="single"/>
+          <w:lang w:val="en-US"/>
+        </w:rPr>
+        <w:t xml:space="preserve">Evaluation of Critical Path Method for </w:t>
+      </w:r>
+      <w:r>
+        <w:rPr>
+          <w:b/>
+          <w:sz w:val="32"/>
+          <w:szCs w:val="32"/>
+          <w:u w:val="single"/>
           <w:lang w:val="en-US"/>
         </w:rPr>
         <w:t>First Responders</w:t>
@@ -3002,47 +3020,49 @@
     <w:p>
       <w:pPr>
         <w:rPr>
-          <w:sz w:val="32"/>
-          <w:szCs w:val="32"/>
-          <w:lang w:val="en-US"/>
-        </w:rPr>
-      </w:pPr>
-      <w:r>
-        <w:rPr>
-          <w:sz w:val="32"/>
-          <w:szCs w:val="32"/>
+          <w:b/>
+          <w:sz w:val="32"/>
+          <w:szCs w:val="32"/>
+          <w:u w:val="single"/>
+          <w:lang w:val="en-US"/>
+        </w:rPr>
+      </w:pPr>
+      <w:r>
+        <w:rPr>
+          <w:b/>
+          <w:sz w:val="32"/>
+          <w:szCs w:val="32"/>
+          <w:u w:val="single"/>
           <w:lang w:val="en-US"/>
         </w:rPr>
         <w:t>A.</w:t>
       </w:r>
       <w:r>
         <w:rPr>
-          <w:sz w:val="32"/>
-          <w:szCs w:val="32"/>
+          <w:b/>
+          <w:sz w:val="32"/>
+          <w:szCs w:val="32"/>
+          <w:u w:val="single"/>
           <w:lang w:val="en-US"/>
         </w:rPr>
         <w:t xml:space="preserve">5. </w:t>
       </w:r>
       <w:r>
         <w:rPr>
-          <w:sz w:val="32"/>
-          <w:szCs w:val="32"/>
-          <w:lang w:val="en-US"/>
-        </w:rPr>
-        <w:t>Evaluation of Critical Path Method f</w:t>
-      </w:r>
-      <w:r>
-        <w:rPr>
-          <w:sz w:val="32"/>
-          <w:szCs w:val="32"/>
-          <w:lang w:val="en-US"/>
-        </w:rPr>
-        <w:t xml:space="preserve">or </w:t>
-      </w:r>
-      <w:r>
-        <w:rPr>
-          <w:sz w:val="32"/>
-          <w:szCs w:val="32"/>
+          <w:b/>
+          <w:sz w:val="32"/>
+          <w:szCs w:val="32"/>
+          <w:u w:val="single"/>
+          <w:lang w:val="en-US"/>
+        </w:rPr>
+        <w:t xml:space="preserve">Evaluation of Critical Path Method for </w:t>
+      </w:r>
+      <w:r>
+        <w:rPr>
+          <w:b/>
+          <w:sz w:val="32"/>
+          <w:szCs w:val="32"/>
+          <w:u w:val="single"/>
           <w:lang w:val="en-US"/>
         </w:rPr>
         <w:t>Ambulatory Care</w:t>
@@ -3072,12 +3092,26 @@
           <w:lang w:val="en-US"/>
         </w:rPr>
       </w:pPr>
-      <w:r>
-        <w:rPr>
-          <w:sz w:val="32"/>
-          <w:szCs w:val="32"/>
-          <w:lang w:val="en-US"/>
-        </w:rPr>
+    </w:p>
+    <w:p>
+      <w:pPr>
+        <w:rPr>
+          <w:b/>
+          <w:sz w:val="32"/>
+          <w:szCs w:val="32"/>
+          <w:u w:val="single"/>
+          <w:lang w:val="en-US"/>
+        </w:rPr>
+      </w:pPr>
+      <w:r>
+        <w:rPr>
+          <w:b/>
+          <w:sz w:val="32"/>
+          <w:szCs w:val="32"/>
+          <w:u w:val="single"/>
+          <w:lang w:val="en-US"/>
+        </w:rPr>
+        <w:lastRenderedPageBreak/>
         <w:t xml:space="preserve">A.6. Evaluation of mitigating or managing LifeScore dynamics </w:t>
       </w:r>
     </w:p>
@@ -3094,7 +3128,498 @@
           <w:szCs w:val="32"/>
           <w:lang w:val="en-US"/>
         </w:rPr>
+        <w:t>[ 1] Relevant [2] Good [3] Adverse impact [4] Not applicable</w:t>
+      </w:r>
+    </w:p>
+    <w:p>
+      <w:pPr>
+        <w:rPr>
+          <w:sz w:val="32"/>
+          <w:szCs w:val="32"/>
+          <w:lang w:val="en-US"/>
+        </w:rPr>
+      </w:pPr>
+      <w:r>
+        <w:rPr>
+          <w:sz w:val="32"/>
+          <w:szCs w:val="32"/>
+          <w:lang w:val="en-US"/>
+        </w:rPr>
+        <w:t xml:space="preserve">B. </w:t>
+      </w:r>
+      <w:r>
+        <w:rPr>
+          <w:sz w:val="32"/>
+          <w:szCs w:val="32"/>
+          <w:lang w:val="en-US"/>
+        </w:rPr>
+        <w:t>T</w:t>
+      </w:r>
+      <w:r>
+        <w:rPr>
+          <w:sz w:val="32"/>
+          <w:szCs w:val="32"/>
+          <w:lang w:val="en-US"/>
+        </w:rPr>
+        <w:t>rainable qualified-product-information</w:t>
+      </w:r>
+      <w:r>
+        <w:rPr>
+          <w:sz w:val="32"/>
+          <w:szCs w:val="32"/>
+          <w:lang w:val="en-US"/>
+        </w:rPr>
+        <w:t xml:space="preserve"> for an assistant are:</w:t>
+      </w:r>
+    </w:p>
+    <w:p>
+      <w:pPr>
+        <w:rPr>
+          <w:b/>
+          <w:sz w:val="32"/>
+          <w:szCs w:val="32"/>
+          <w:u w:val="single"/>
+        </w:rPr>
+      </w:pPr>
+      <w:r>
+        <w:rPr>
+          <w:b/>
+          <w:sz w:val="32"/>
+          <w:szCs w:val="32"/>
+          <w:u w:val="single"/>
+          <w:lang w:val="en-US"/>
+        </w:rPr>
+        <w:t>B</w:t>
+      </w:r>
+      <w:r>
+        <w:rPr>
+          <w:b/>
+          <w:sz w:val="32"/>
+          <w:szCs w:val="32"/>
+          <w:u w:val="single"/>
+          <w:lang w:val="en-US"/>
+        </w:rPr>
+        <w:t xml:space="preserve">.1. Evaluation of Real Time </w:t>
+      </w:r>
+      <w:r>
+        <w:rPr>
+          <w:b/>
+          <w:bCs/>
+          <w:sz w:val="32"/>
+          <w:szCs w:val="32"/>
+          <w:u w:val="single"/>
+          <w:lang w:val="en-US"/>
+        </w:rPr>
+        <w:t>Score for</w:t>
+      </w:r>
+    </w:p>
+    <w:p>
+      <w:pPr>
+        <w:rPr>
+          <w:sz w:val="32"/>
+          <w:szCs w:val="32"/>
+        </w:rPr>
+      </w:pPr>
+      <w:r>
+        <w:rPr>
+          <w:b/>
+          <w:bCs/>
+          <w:sz w:val="32"/>
+          <w:szCs w:val="32"/>
+          <w:lang w:val="en-US"/>
+        </w:rPr>
+        <w:t>[A]  Guidelines  for Connected Emergency Response</w:t>
+      </w:r>
+    </w:p>
+    <w:p>
+      <w:pPr>
+        <w:rPr>
+          <w:sz w:val="32"/>
+          <w:szCs w:val="32"/>
+        </w:rPr>
+      </w:pPr>
+      <w:r>
+        <w:rPr>
+          <w:sz w:val="32"/>
+          <w:szCs w:val="32"/>
+          <w:lang w:val="en-US"/>
+        </w:rPr>
+        <w:t>[ 1] Relevant [2] Good [3] Adverse impact [4] Not applicable</w:t>
+      </w:r>
+    </w:p>
+    <w:p>
+      <w:pPr>
+        <w:rPr>
+          <w:sz w:val="32"/>
+          <w:szCs w:val="32"/>
+        </w:rPr>
+      </w:pPr>
+      <w:r>
+        <w:rPr>
+          <w:b/>
+          <w:bCs/>
+          <w:sz w:val="32"/>
+          <w:szCs w:val="32"/>
+          <w:lang w:val="en-US"/>
+        </w:rPr>
+        <w:t>[ B]  Impact reduction for Connected Emergency Response</w:t>
+      </w:r>
+    </w:p>
+    <w:p>
+      <w:pPr>
+        <w:rPr>
+          <w:sz w:val="32"/>
+          <w:szCs w:val="32"/>
+        </w:rPr>
+      </w:pPr>
+      <w:r>
+        <w:rPr>
+          <w:sz w:val="32"/>
+          <w:szCs w:val="32"/>
+          <w:lang w:val="en-US"/>
+        </w:rPr>
+        <w:t>[1] Relevant [2] Good [3] Adverse impact [4] Not applicable</w:t>
+      </w:r>
+      <w:r>
+        <w:rPr>
+          <w:b/>
+          <w:bCs/>
+          <w:sz w:val="32"/>
+          <w:szCs w:val="32"/>
+          <w:lang w:val="en-US"/>
+        </w:rPr>
+        <w:t xml:space="preserve"> </w:t>
+      </w:r>
+    </w:p>
+    <w:p>
+      <w:pPr>
+        <w:rPr>
+          <w:sz w:val="32"/>
+          <w:szCs w:val="32"/>
+        </w:rPr>
+      </w:pPr>
+      <w:r>
+        <w:rPr>
+          <w:b/>
+          <w:bCs/>
+          <w:sz w:val="32"/>
+          <w:szCs w:val="32"/>
+          <w:lang w:val="en-US"/>
+        </w:rPr>
+        <w:t>[C]  Positive health and wellness</w:t>
+      </w:r>
+    </w:p>
+    <w:p>
+      <w:pPr>
+        <w:rPr>
+          <w:sz w:val="32"/>
+          <w:szCs w:val="32"/>
+        </w:rPr>
+      </w:pPr>
+      <w:r>
+        <w:rPr>
+          <w:sz w:val="32"/>
+          <w:szCs w:val="32"/>
+          <w:lang w:val="en-US"/>
+        </w:rPr>
+        <w:t>[1] Relevant [2] Good [3] Adverse impact [4] Not applicable</w:t>
+      </w:r>
+      <w:r>
+        <w:rPr>
+          <w:b/>
+          <w:bCs/>
+          <w:sz w:val="32"/>
+          <w:szCs w:val="32"/>
+          <w:lang w:val="en-US"/>
+        </w:rPr>
+        <w:t xml:space="preserve"> </w:t>
+      </w:r>
+    </w:p>
+    <w:p>
+      <w:pPr>
+        <w:rPr>
+          <w:sz w:val="32"/>
+          <w:szCs w:val="32"/>
+        </w:rPr>
+      </w:pPr>
+      <w:r>
+        <w:rPr>
+          <w:b/>
+          <w:bCs/>
+          <w:sz w:val="32"/>
+          <w:szCs w:val="32"/>
+          <w:lang w:val="en-US"/>
+        </w:rPr>
+        <w:t>[D]  Better chances of survival for Connected Emergency Response</w:t>
+      </w:r>
+    </w:p>
+    <w:p>
+      <w:pPr>
+        <w:rPr>
+          <w:sz w:val="32"/>
+          <w:szCs w:val="32"/>
+          <w:lang w:val="en-US"/>
+        </w:rPr>
+      </w:pPr>
+      <w:r>
+        <w:rPr>
+          <w:sz w:val="32"/>
+          <w:szCs w:val="32"/>
+          <w:lang w:val="en-US"/>
+        </w:rPr>
+        <w:t>[1] Relevant [2]  Good [3] Adverse impact [4] Not applicable</w:t>
+      </w:r>
+    </w:p>
+    <w:p>
+      <w:pPr>
+        <w:rPr>
+          <w:b/>
+          <w:sz w:val="32"/>
+          <w:szCs w:val="32"/>
+          <w:u w:val="single"/>
+        </w:rPr>
+      </w:pPr>
+      <w:r>
+        <w:rPr>
+          <w:b/>
+          <w:sz w:val="32"/>
+          <w:szCs w:val="32"/>
+          <w:u w:val="single"/>
+          <w:lang w:val="en-US"/>
+        </w:rPr>
+        <w:t>B</w:t>
+      </w:r>
+      <w:r>
+        <w:rPr>
+          <w:b/>
+          <w:sz w:val="32"/>
+          <w:szCs w:val="32"/>
+          <w:u w:val="single"/>
+          <w:lang w:val="en-US"/>
+        </w:rPr>
+        <w:t>.2. Evaluation of Interactive f</w:t>
+      </w:r>
+      <w:r>
+        <w:rPr>
+          <w:b/>
+          <w:bCs/>
+          <w:sz w:val="32"/>
+          <w:szCs w:val="32"/>
+          <w:u w:val="single"/>
+          <w:lang w:val="en-US"/>
+        </w:rPr>
+        <w:t>actors that help</w:t>
+      </w:r>
+    </w:p>
+    <w:p>
+      <w:pPr>
+        <w:rPr>
+          <w:sz w:val="32"/>
+          <w:szCs w:val="32"/>
+        </w:rPr>
+      </w:pPr>
+      <w:r>
+        <w:rPr>
+          <w:b/>
+          <w:bCs/>
+          <w:sz w:val="32"/>
+          <w:szCs w:val="32"/>
+          <w:lang w:val="en-US"/>
+        </w:rPr>
+        <w:t>[A] Remembering the Sense &amp; Respond Intent/System for CERC</w:t>
+      </w:r>
+    </w:p>
+    <w:p>
+      <w:pPr>
+        <w:rPr>
+          <w:sz w:val="32"/>
+          <w:szCs w:val="32"/>
+        </w:rPr>
+      </w:pPr>
+      <w:r>
+        <w:rPr>
+          <w:sz w:val="32"/>
+          <w:szCs w:val="32"/>
+          <w:lang w:val="en-US"/>
+        </w:rPr>
+        <w:t>[ 1] Relevant [2] Good [3] Adverse impact [4] Not applicable</w:t>
+      </w:r>
+    </w:p>
+    <w:p>
+      <w:pPr>
+        <w:rPr>
+          <w:sz w:val="32"/>
+          <w:szCs w:val="32"/>
+        </w:rPr>
+      </w:pPr>
+      <w:r>
+        <w:rPr>
+          <w:b/>
+          <w:bCs/>
+          <w:sz w:val="32"/>
+          <w:szCs w:val="32"/>
+          <w:lang w:val="en-US"/>
+        </w:rPr>
+        <w:t>[B] Making sense of the Sense &amp; Respond Intent/System for CERC</w:t>
+      </w:r>
+    </w:p>
+    <w:p>
+      <w:pPr>
+        <w:rPr>
+          <w:sz w:val="32"/>
+          <w:szCs w:val="32"/>
+        </w:rPr>
+      </w:pPr>
+      <w:r>
+        <w:rPr>
+          <w:sz w:val="32"/>
+          <w:szCs w:val="32"/>
+          <w:lang w:val="en-US"/>
+        </w:rPr>
+        <w:t>[ 1] Relevant [2] Good [3] Adverse impact [4] Not applicable</w:t>
+      </w:r>
+    </w:p>
+    <w:p>
+      <w:pPr>
+        <w:rPr>
+          <w:sz w:val="32"/>
+          <w:szCs w:val="32"/>
+        </w:rPr>
+      </w:pPr>
+      <w:r>
+        <w:rPr>
+          <w:b/>
+          <w:bCs/>
+          <w:sz w:val="32"/>
+          <w:szCs w:val="32"/>
+          <w:lang w:val="en-US"/>
+        </w:rPr>
+        <w:t>[C] Understanding the Sense &amp; Respond Intent/System for CERC</w:t>
+      </w:r>
+    </w:p>
+    <w:p>
+      <w:pPr>
+        <w:rPr>
+          <w:sz w:val="32"/>
+          <w:szCs w:val="32"/>
+        </w:rPr>
+      </w:pPr>
+      <w:r>
+        <w:rPr>
+          <w:sz w:val="32"/>
+          <w:szCs w:val="32"/>
+          <w:lang w:val="en-US"/>
+        </w:rPr>
+        <w:t>[1] Relevant [2] Good [3] Adverse impact [4] Not applicable</w:t>
+      </w:r>
+    </w:p>
+    <w:p>
+      <w:pPr>
+        <w:rPr>
+          <w:sz w:val="32"/>
+          <w:szCs w:val="32"/>
+        </w:rPr>
+      </w:pPr>
+      <w:r>
+        <w:rPr>
+          <w:b/>
+          <w:bCs/>
+          <w:sz w:val="32"/>
+          <w:szCs w:val="32"/>
+          <w:lang w:val="en-US"/>
+        </w:rPr>
+        <w:t>[D] Application of the Sense &amp; Respond Intent/System for CERC</w:t>
+      </w:r>
+    </w:p>
+    <w:p>
+      <w:pPr>
+        <w:rPr>
+          <w:sz w:val="32"/>
+          <w:szCs w:val="32"/>
+        </w:rPr>
+      </w:pPr>
+      <w:r>
+        <w:rPr>
+          <w:sz w:val="32"/>
+          <w:szCs w:val="32"/>
+          <w:lang w:val="en-US"/>
+        </w:rPr>
+        <w:t>[ 1] Relevant [2] Good [3] Adverse impact [4] Not applicable</w:t>
+      </w:r>
+    </w:p>
+    <w:p>
+      <w:pPr>
+        <w:rPr>
+          <w:b/>
+          <w:sz w:val="32"/>
+          <w:szCs w:val="32"/>
+          <w:u w:val="single"/>
+        </w:rPr>
+      </w:pPr>
+      <w:r>
+        <w:rPr>
+          <w:b/>
+          <w:sz w:val="32"/>
+          <w:szCs w:val="32"/>
+          <w:u w:val="single"/>
+          <w:lang w:val="en-US"/>
+        </w:rPr>
         <w:lastRenderedPageBreak/>
+        <w:t>B</w:t>
+      </w:r>
+      <w:r>
+        <w:rPr>
+          <w:b/>
+          <w:sz w:val="32"/>
+          <w:szCs w:val="32"/>
+          <w:u w:val="single"/>
+          <w:lang w:val="en-US"/>
+        </w:rPr>
+        <w:t>.3 Evaluation of Process-oriented f</w:t>
+      </w:r>
+      <w:r>
+        <w:rPr>
+          <w:b/>
+          <w:bCs/>
+          <w:sz w:val="32"/>
+          <w:szCs w:val="32"/>
+          <w:u w:val="single"/>
+          <w:lang w:val="en-US"/>
+        </w:rPr>
+        <w:t>actors that help the</w:t>
+      </w:r>
+    </w:p>
+    <w:p>
+      <w:pPr>
+        <w:rPr>
+          <w:sz w:val="32"/>
+          <w:szCs w:val="32"/>
+        </w:rPr>
+      </w:pPr>
+      <w:r>
+        <w:rPr>
+          <w:b/>
+          <w:bCs/>
+          <w:sz w:val="32"/>
+          <w:szCs w:val="32"/>
+          <w:lang w:val="en-US"/>
+        </w:rPr>
+        <w:t>[A] Anytime need to use this assistant / innovation for CERC</w:t>
+      </w:r>
+    </w:p>
+    <w:p>
+      <w:pPr>
+        <w:rPr>
+          <w:sz w:val="32"/>
+          <w:szCs w:val="32"/>
+        </w:rPr>
+      </w:pPr>
+      <w:r>
+        <w:rPr>
+          <w:sz w:val="32"/>
+          <w:szCs w:val="32"/>
+          <w:lang w:val="en-US"/>
+        </w:rPr>
         <w:t>[ 1] Relevant [2] Good [3] Adverse impact [4] Not applicable</w:t>
       </w:r>
     </w:p>
@@ -3103,40 +3628,101 @@
         <w:rPr>
           <w:sz w:val="32"/>
           <w:szCs w:val="32"/>
-          <w:lang w:val="en-US"/>
-        </w:rPr>
-      </w:pPr>
-      <w:r>
-        <w:rPr>
-          <w:sz w:val="32"/>
-          <w:szCs w:val="32"/>
-          <w:lang w:val="en-US"/>
-        </w:rPr>
-        <w:t xml:space="preserve">B. </w:t>
-      </w:r>
-      <w:r>
-        <w:rPr>
-          <w:sz w:val="32"/>
-          <w:szCs w:val="32"/>
-          <w:lang w:val="en-US"/>
-        </w:rPr>
-        <w:t>T</w:t>
-      </w:r>
-      <w:r>
-        <w:rPr>
-          <w:sz w:val="32"/>
-          <w:szCs w:val="32"/>
-          <w:lang w:val="en-US"/>
-        </w:rPr>
-        <w:t>rainable qualified-product-information</w:t>
-      </w:r>
-      <w:r>
-        <w:rPr>
-          <w:sz w:val="32"/>
-          <w:szCs w:val="32"/>
-          <w:lang w:val="en-US"/>
-        </w:rPr>
-        <w:t xml:space="preserve"> for an assistant are:</w:t>
+        </w:rPr>
+      </w:pPr>
+      <w:r>
+        <w:rPr>
+          <w:b/>
+          <w:bCs/>
+          <w:sz w:val="32"/>
+          <w:szCs w:val="32"/>
+          <w:lang w:val="en-US"/>
+        </w:rPr>
+        <w:t>[B] Anywhere use of this assistant / innovation for CERC</w:t>
+      </w:r>
+    </w:p>
+    <w:p>
+      <w:pPr>
+        <w:rPr>
+          <w:sz w:val="32"/>
+          <w:szCs w:val="32"/>
+        </w:rPr>
+      </w:pPr>
+      <w:r>
+        <w:rPr>
+          <w:sz w:val="32"/>
+          <w:szCs w:val="32"/>
+          <w:lang w:val="en-US"/>
+        </w:rPr>
+        <w:t>[ 1] Relevant [2] Good [3] Adverse impact [4] Not applicable</w:t>
+      </w:r>
+    </w:p>
+    <w:p>
+      <w:pPr>
+        <w:rPr>
+          <w:sz w:val="32"/>
+          <w:szCs w:val="32"/>
+        </w:rPr>
+      </w:pPr>
+      <w:r>
+        <w:rPr>
+          <w:b/>
+          <w:bCs/>
+          <w:sz w:val="32"/>
+          <w:szCs w:val="32"/>
+          <w:lang w:val="en-US"/>
+        </w:rPr>
+        <w:t>[C] Anyhow use of this assistant / innovation for CERC</w:t>
+      </w:r>
+    </w:p>
+    <w:p>
+      <w:pPr>
+        <w:rPr>
+          <w:sz w:val="32"/>
+          <w:szCs w:val="32"/>
+        </w:rPr>
+      </w:pPr>
+      <w:r>
+        <w:rPr>
+          <w:sz w:val="32"/>
+          <w:szCs w:val="32"/>
+          <w:lang w:val="en-US"/>
+        </w:rPr>
+        <w:t>[1] Relevant [2] Good [3] Adverse impact [4] Not applicable</w:t>
+      </w:r>
+    </w:p>
+    <w:p>
+      <w:pPr>
+        <w:rPr>
+          <w:sz w:val="32"/>
+          <w:szCs w:val="32"/>
+        </w:rPr>
+      </w:pPr>
+      <w:r>
+        <w:rPr>
+          <w:b/>
+          <w:bCs/>
+          <w:sz w:val="32"/>
+          <w:szCs w:val="32"/>
+          <w:lang w:val="en-US"/>
+        </w:rPr>
+        <w:t>[D] Zero-unplanned effort use of this assistant / innovation for CERC</w:t>
+      </w:r>
+    </w:p>
+    <w:p>
+      <w:pPr>
+        <w:rPr>
+          <w:sz w:val="32"/>
+          <w:szCs w:val="32"/>
+        </w:rPr>
+      </w:pPr>
+      <w:r>
+        <w:rPr>
+          <w:sz w:val="32"/>
+          <w:szCs w:val="32"/>
+          <w:lang w:val="en-US"/>
+        </w:rPr>
+        <w:t>[ 1] Relevant [2] Good [3] Adverse impact [4] Not applicable</w:t>
       </w:r>
     </w:p>
     <w:p>
@@ -3166,7 +3752,7 @@
           <w:u w:val="single"/>
           <w:lang w:val="en-US"/>
         </w:rPr>
-        <w:t xml:space="preserve">.1. Evaluation of Real Time </w:t>
+        <w:t xml:space="preserve">.4. Evaluation of </w:t>
       </w:r>
       <w:r>
         <w:rPr>
@@ -3177,25 +3763,46 @@
           <w:u w:val="single"/>
           <w:lang w:val="en-US"/>
         </w:rPr>
-        <w:t>Score for</w:t>
-      </w:r>
-    </w:p>
-    <w:p>
-      <w:pPr>
-        <w:rPr>
-          <w:sz w:val="32"/>
-          <w:szCs w:val="32"/>
-        </w:rPr>
-      </w:pPr>
+        <w:t>P</w:t>
+      </w:r>
+      <w:r>
+        <w:rPr>
+          <w:b/>
+          <w:sz w:val="32"/>
+          <w:szCs w:val="32"/>
+          <w:u w:val="single"/>
+          <w:lang w:val="en-US"/>
+        </w:rPr>
+        <w:t>erformance f</w:t>
+      </w:r>
       <w:r>
         <w:rPr>
           <w:b/>
           <w:bCs/>
           <w:sz w:val="32"/>
           <w:szCs w:val="32"/>
-          <w:lang w:val="en-US"/>
-        </w:rPr>
-        <w:t>[A]  Guidelines  for Connected Emergency Response</w:t>
+          <w:u w:val="single"/>
+          <w:lang w:val="en-US"/>
+        </w:rPr>
+        <w:t>actors that help the</w:t>
+      </w:r>
+    </w:p>
+    <w:p>
+      <w:pPr>
+        <w:rPr>
+          <w:sz w:val="32"/>
+          <w:szCs w:val="32"/>
+        </w:rPr>
+      </w:pPr>
+      <w:r>
+        <w:rPr>
+          <w:b/>
+          <w:bCs/>
+          <w:sz w:val="32"/>
+          <w:szCs w:val="32"/>
+          <w:lang w:val="en-US"/>
+        </w:rPr>
+        <w:t>[A] Social Performance / Trust Level for the Occupants</w:t>
       </w:r>
     </w:p>
     <w:p>
@@ -3229,7 +3836,41 @@
           <w:szCs w:val="32"/>
           <w:lang w:val="en-US"/>
         </w:rPr>
-        <w:t>[ B]  Impact reduction for Connected Emergency Response</w:t>
+        <w:t>[B] Social Performance / Trust Level for the CERC team</w:t>
+      </w:r>
+    </w:p>
+    <w:p>
+      <w:pPr>
+        <w:rPr>
+          <w:sz w:val="32"/>
+          <w:szCs w:val="32"/>
+        </w:rPr>
+      </w:pPr>
+      <w:r>
+        <w:rPr>
+          <w:sz w:val="32"/>
+          <w:szCs w:val="32"/>
+          <w:lang w:val="en-US"/>
+        </w:rPr>
+        <w:t>[ 1] Relevant [2] Good [3] Adverse impact [4] Not applicable</w:t>
+      </w:r>
+    </w:p>
+    <w:p>
+      <w:pPr>
+        <w:rPr>
+          <w:sz w:val="32"/>
+          <w:szCs w:val="32"/>
+        </w:rPr>
+      </w:pPr>
+      <w:r>
+        <w:rPr>
+          <w:b/>
+          <w:bCs/>
+          <w:sz w:val="32"/>
+          <w:szCs w:val="32"/>
+          <w:lang w:val="en-US"/>
+        </w:rPr>
+        <w:t>[C] Social Performance / Trust Level for First Responders / Special-assistance Responders</w:t>
       </w:r>
     </w:p>
     <w:p>
@@ -3247,6 +3888,14 @@
         </w:rPr>
         <w:t>[1] Relevant [2] Good [3] Adverse impact [4] Not applicable</w:t>
       </w:r>
+    </w:p>
+    <w:p>
+      <w:pPr>
+        <w:rPr>
+          <w:sz w:val="32"/>
+          <w:szCs w:val="32"/>
+        </w:rPr>
+      </w:pPr>
       <w:r>
         <w:rPr>
           <w:b/>
@@ -3255,86 +3904,24 @@
           <w:szCs w:val="32"/>
           <w:lang w:val="en-US"/>
         </w:rPr>
-        <w:t xml:space="preserve"> </w:t>
-      </w:r>
-    </w:p>
-    <w:p>
-      <w:pPr>
-        <w:rPr>
-          <w:sz w:val="32"/>
-          <w:szCs w:val="32"/>
-        </w:rPr>
-      </w:pPr>
-      <w:r>
-        <w:rPr>
-          <w:b/>
-          <w:bCs/>
-          <w:sz w:val="32"/>
-          <w:szCs w:val="32"/>
-          <w:lang w:val="en-US"/>
-        </w:rPr>
-        <w:t>[C]  Positive health and wellness</w:t>
-      </w:r>
-    </w:p>
-    <w:p>
-      <w:pPr>
-        <w:rPr>
-          <w:sz w:val="32"/>
-          <w:szCs w:val="32"/>
-        </w:rPr>
-      </w:pPr>
-      <w:r>
-        <w:rPr>
-          <w:sz w:val="32"/>
-          <w:szCs w:val="32"/>
-          <w:lang w:val="en-US"/>
-        </w:rPr>
-        <w:t>[1] Relevant [2] Good [3] Adverse impact [4] Not applicable</w:t>
-      </w:r>
-      <w:r>
-        <w:rPr>
-          <w:b/>
-          <w:bCs/>
-          <w:sz w:val="32"/>
-          <w:szCs w:val="32"/>
-          <w:lang w:val="en-US"/>
-        </w:rPr>
-        <w:t xml:space="preserve"> </w:t>
-      </w:r>
-    </w:p>
-    <w:p>
-      <w:pPr>
-        <w:rPr>
-          <w:sz w:val="32"/>
-          <w:szCs w:val="32"/>
-        </w:rPr>
-      </w:pPr>
-      <w:r>
-        <w:rPr>
-          <w:b/>
-          <w:bCs/>
-          <w:sz w:val="32"/>
-          <w:szCs w:val="32"/>
-          <w:lang w:val="en-US"/>
-        </w:rPr>
-        <w:t>[D]  Better chances of survival for Connected Emergency Response</w:t>
-      </w:r>
-    </w:p>
-    <w:p>
-      <w:pPr>
-        <w:rPr>
-          <w:sz w:val="32"/>
-          <w:szCs w:val="32"/>
-          <w:lang w:val="en-US"/>
-        </w:rPr>
-      </w:pPr>
-      <w:r>
-        <w:rPr>
-          <w:sz w:val="32"/>
-          <w:szCs w:val="32"/>
-          <w:lang w:val="en-US"/>
-        </w:rPr>
-        <w:t>[1] Relevant [2]  Good [3] Adverse impact [4] Not applicable</w:t>
+        <w:t>[D] Social Performance / Trust Level for Construction &amp; Building experts / associated governing authorities</w:t>
+      </w:r>
+    </w:p>
+    <w:p>
+      <w:pPr>
+        <w:rPr>
+          <w:sz w:val="32"/>
+          <w:szCs w:val="32"/>
+          <w:lang w:val="en-US"/>
+        </w:rPr>
+      </w:pPr>
+      <w:r>
+        <w:rPr>
+          <w:sz w:val="32"/>
+          <w:szCs w:val="32"/>
+          <w:lang w:val="en-US"/>
+        </w:rPr>
+        <w:t>[ 1] Relevant [2] Good [3] Adverse impact [4] Not applicable</w:t>
       </w:r>
     </w:p>
     <w:p>
@@ -3344,18 +3931,19 @@
           <w:sz w:val="32"/>
           <w:szCs w:val="32"/>
           <w:u w:val="single"/>
-        </w:rPr>
-      </w:pPr>
-      <w:r>
+          <w:lang w:val="en-US"/>
+        </w:rPr>
+      </w:pPr>
+    </w:p>
+    <w:p>
+      <w:pPr>
         <w:rPr>
           <w:b/>
           <w:sz w:val="32"/>
           <w:szCs w:val="32"/>
           <w:u w:val="single"/>
-          <w:lang w:val="en-US"/>
-        </w:rPr>
-        <w:t>B</w:t>
-      </w:r>
+        </w:rPr>
+      </w:pPr>
       <w:r>
         <w:rPr>
           <w:b/>
@@ -3364,594 +3952,7 @@
           <w:u w:val="single"/>
           <w:lang w:val="en-US"/>
         </w:rPr>
-        <w:t>.2. Evaluation of Interactive f</w:t>
-      </w:r>
-      <w:r>
-        <w:rPr>
-          <w:b/>
-          <w:bCs/>
-          <w:sz w:val="32"/>
-          <w:szCs w:val="32"/>
-          <w:u w:val="single"/>
-          <w:lang w:val="en-US"/>
-        </w:rPr>
-        <w:t>actors that help</w:t>
-      </w:r>
-    </w:p>
-    <w:p>
-      <w:pPr>
-        <w:rPr>
-          <w:sz w:val="32"/>
-          <w:szCs w:val="32"/>
-        </w:rPr>
-      </w:pPr>
-      <w:r>
-        <w:rPr>
-          <w:b/>
-          <w:bCs/>
-          <w:sz w:val="32"/>
-          <w:szCs w:val="32"/>
-          <w:lang w:val="en-US"/>
-        </w:rPr>
-        <w:t>[A] Remembering the Sense &amp; Respond Intent/System for CERC</w:t>
-      </w:r>
-    </w:p>
-    <w:p>
-      <w:pPr>
-        <w:rPr>
-          <w:sz w:val="32"/>
-          <w:szCs w:val="32"/>
-        </w:rPr>
-      </w:pPr>
-      <w:r>
-        <w:rPr>
-          <w:sz w:val="32"/>
-          <w:szCs w:val="32"/>
-          <w:lang w:val="en-US"/>
-        </w:rPr>
-        <w:t>[ 1] Relevant [2] Good [3] Adverse impact [4] Not applicable</w:t>
-      </w:r>
-    </w:p>
-    <w:p>
-      <w:pPr>
-        <w:rPr>
-          <w:sz w:val="32"/>
-          <w:szCs w:val="32"/>
-        </w:rPr>
-      </w:pPr>
-      <w:r>
-        <w:rPr>
-          <w:b/>
-          <w:bCs/>
-          <w:sz w:val="32"/>
-          <w:szCs w:val="32"/>
-          <w:lang w:val="en-US"/>
-        </w:rPr>
-        <w:t>[B] Making sense of the Sense &amp; Respond Intent/System for CERC</w:t>
-      </w:r>
-    </w:p>
-    <w:p>
-      <w:pPr>
-        <w:rPr>
-          <w:sz w:val="32"/>
-          <w:szCs w:val="32"/>
-        </w:rPr>
-      </w:pPr>
-      <w:r>
-        <w:rPr>
-          <w:sz w:val="32"/>
-          <w:szCs w:val="32"/>
-          <w:lang w:val="en-US"/>
-        </w:rPr>
-        <w:t>[ 1] Relevant [2] Good [3] Adverse impact [4] Not applicable</w:t>
-      </w:r>
-    </w:p>
-    <w:p>
-      <w:pPr>
-        <w:rPr>
-          <w:sz w:val="32"/>
-          <w:szCs w:val="32"/>
-        </w:rPr>
-      </w:pPr>
-      <w:r>
-        <w:rPr>
-          <w:b/>
-          <w:bCs/>
-          <w:sz w:val="32"/>
-          <w:szCs w:val="32"/>
-          <w:lang w:val="en-US"/>
-        </w:rPr>
-        <w:t>[C] Understanding the Sense &amp; Respond Intent/System for CERC</w:t>
-      </w:r>
-    </w:p>
-    <w:p>
-      <w:pPr>
-        <w:rPr>
-          <w:sz w:val="32"/>
-          <w:szCs w:val="32"/>
-        </w:rPr>
-      </w:pPr>
-      <w:r>
-        <w:rPr>
-          <w:sz w:val="32"/>
-          <w:szCs w:val="32"/>
-          <w:lang w:val="en-US"/>
-        </w:rPr>
-        <w:t>[1] Relevant [2] Good [3] Adverse impact [4] Not applicable</w:t>
-      </w:r>
-    </w:p>
-    <w:p>
-      <w:pPr>
-        <w:rPr>
-          <w:sz w:val="32"/>
-          <w:szCs w:val="32"/>
-        </w:rPr>
-      </w:pPr>
-      <w:r>
-        <w:rPr>
-          <w:b/>
-          <w:bCs/>
-          <w:sz w:val="32"/>
-          <w:szCs w:val="32"/>
-          <w:lang w:val="en-US"/>
-        </w:rPr>
-        <w:t>[D] Application of the Sense &amp; Respond Intent/System for CERC</w:t>
-      </w:r>
-    </w:p>
-    <w:p>
-      <w:pPr>
-        <w:rPr>
-          <w:sz w:val="32"/>
-          <w:szCs w:val="32"/>
-        </w:rPr>
-      </w:pPr>
-      <w:r>
-        <w:rPr>
-          <w:sz w:val="32"/>
-          <w:szCs w:val="32"/>
-          <w:lang w:val="en-US"/>
-        </w:rPr>
-        <w:t>[ 1] Relevant [2] Good [3] Adverse impact [4] Not applicable</w:t>
-      </w:r>
-    </w:p>
-    <w:p>
-      <w:pPr>
-        <w:rPr>
-          <w:b/>
-          <w:sz w:val="32"/>
-          <w:szCs w:val="32"/>
-          <w:u w:val="single"/>
-          <w:lang w:val="en-US"/>
-        </w:rPr>
-      </w:pPr>
-    </w:p>
-    <w:p>
-      <w:pPr>
-        <w:rPr>
-          <w:b/>
-          <w:sz w:val="32"/>
-          <w:szCs w:val="32"/>
-          <w:u w:val="single"/>
-          <w:lang w:val="en-US"/>
-        </w:rPr>
-      </w:pPr>
-    </w:p>
-    <w:p>
-      <w:pPr>
-        <w:rPr>
-          <w:b/>
-          <w:sz w:val="32"/>
-          <w:szCs w:val="32"/>
-          <w:u w:val="single"/>
-          <w:lang w:val="en-US"/>
-        </w:rPr>
-      </w:pPr>
-    </w:p>
-    <w:p>
-      <w:pPr>
-        <w:rPr>
-          <w:b/>
-          <w:sz w:val="32"/>
-          <w:szCs w:val="32"/>
-          <w:u w:val="single"/>
-        </w:rPr>
-      </w:pPr>
-      <w:r>
-        <w:rPr>
-          <w:b/>
-          <w:sz w:val="32"/>
-          <w:szCs w:val="32"/>
-          <w:u w:val="single"/>
-          <w:lang w:val="en-US"/>
-        </w:rPr>
-        <w:t>B</w:t>
-      </w:r>
-      <w:r>
-        <w:rPr>
-          <w:b/>
-          <w:sz w:val="32"/>
-          <w:szCs w:val="32"/>
-          <w:u w:val="single"/>
-          <w:lang w:val="en-US"/>
-        </w:rPr>
-        <w:t>.3 Evaluation of Process-oriented f</w:t>
-      </w:r>
-      <w:r>
-        <w:rPr>
-          <w:b/>
-          <w:bCs/>
-          <w:sz w:val="32"/>
-          <w:szCs w:val="32"/>
-          <w:u w:val="single"/>
-          <w:lang w:val="en-US"/>
-        </w:rPr>
-        <w:t>actors that help the</w:t>
-      </w:r>
-    </w:p>
-    <w:p>
-      <w:pPr>
-        <w:rPr>
-          <w:sz w:val="32"/>
-          <w:szCs w:val="32"/>
-        </w:rPr>
-      </w:pPr>
-      <w:r>
-        <w:rPr>
-          <w:b/>
-          <w:bCs/>
-          <w:sz w:val="32"/>
-          <w:szCs w:val="32"/>
-          <w:lang w:val="en-US"/>
-        </w:rPr>
-        <w:t>[A] Anytime need to use this assistant / innovation for CERC</w:t>
-      </w:r>
-    </w:p>
-    <w:p>
-      <w:pPr>
-        <w:rPr>
-          <w:sz w:val="32"/>
-          <w:szCs w:val="32"/>
-        </w:rPr>
-      </w:pPr>
-      <w:r>
-        <w:rPr>
-          <w:sz w:val="32"/>
-          <w:szCs w:val="32"/>
-          <w:lang w:val="en-US"/>
-        </w:rPr>
-        <w:t>[ 1] Relevant [2] Good [3] Adverse impact [4] Not applicable</w:t>
-      </w:r>
-    </w:p>
-    <w:p>
-      <w:pPr>
-        <w:rPr>
-          <w:sz w:val="32"/>
-          <w:szCs w:val="32"/>
-        </w:rPr>
-      </w:pPr>
-      <w:r>
-        <w:rPr>
-          <w:b/>
-          <w:bCs/>
-          <w:sz w:val="32"/>
-          <w:szCs w:val="32"/>
-          <w:lang w:val="en-US"/>
-        </w:rPr>
-        <w:t>[B] Anywhere use of this assistant / innovation for CERC</w:t>
-      </w:r>
-    </w:p>
-    <w:p>
-      <w:pPr>
-        <w:rPr>
-          <w:sz w:val="32"/>
-          <w:szCs w:val="32"/>
-        </w:rPr>
-      </w:pPr>
-      <w:r>
-        <w:rPr>
-          <w:sz w:val="32"/>
-          <w:szCs w:val="32"/>
-          <w:lang w:val="en-US"/>
-        </w:rPr>
-        <w:t>[ 1] Relevant [2] Good [3] Adverse impact [4] Not applicable</w:t>
-      </w:r>
-    </w:p>
-    <w:p>
-      <w:pPr>
-        <w:rPr>
-          <w:sz w:val="32"/>
-          <w:szCs w:val="32"/>
-        </w:rPr>
-      </w:pPr>
-      <w:r>
-        <w:rPr>
-          <w:b/>
-          <w:bCs/>
-          <w:sz w:val="32"/>
-          <w:szCs w:val="32"/>
-          <w:lang w:val="en-US"/>
-        </w:rPr>
-        <w:t>[C] Anyhow use of this assistant / innovation for CERC</w:t>
-      </w:r>
-    </w:p>
-    <w:p>
-      <w:pPr>
-        <w:rPr>
-          <w:sz w:val="32"/>
-          <w:szCs w:val="32"/>
-        </w:rPr>
-      </w:pPr>
-      <w:r>
-        <w:rPr>
-          <w:sz w:val="32"/>
-          <w:szCs w:val="32"/>
-          <w:lang w:val="en-US"/>
-        </w:rPr>
-        <w:t>[1] Relevant [2] Good [3] Adverse impact [4] Not applicable</w:t>
-      </w:r>
-    </w:p>
-    <w:p>
-      <w:pPr>
-        <w:rPr>
-          <w:sz w:val="32"/>
-          <w:szCs w:val="32"/>
-        </w:rPr>
-      </w:pPr>
-      <w:r>
-        <w:rPr>
-          <w:b/>
-          <w:bCs/>
-          <w:sz w:val="32"/>
-          <w:szCs w:val="32"/>
-          <w:lang w:val="en-US"/>
-        </w:rPr>
-        <w:t>[D] Zero-unplanned effort use of this assistant / innovation for CERC</w:t>
-      </w:r>
-    </w:p>
-    <w:p>
-      <w:pPr>
-        <w:rPr>
-          <w:sz w:val="32"/>
-          <w:szCs w:val="32"/>
-        </w:rPr>
-      </w:pPr>
-      <w:r>
-        <w:rPr>
-          <w:sz w:val="32"/>
-          <w:szCs w:val="32"/>
-          <w:lang w:val="en-US"/>
-        </w:rPr>
-        <w:t>[ 1] Relevant [2] Good [3] Adverse impact [4] Not applicable</w:t>
-      </w:r>
-    </w:p>
-    <w:p>
-      <w:pPr>
-        <w:rPr>
-          <w:b/>
-          <w:sz w:val="32"/>
-          <w:szCs w:val="32"/>
-          <w:u w:val="single"/>
-        </w:rPr>
-      </w:pPr>
-      <w:r>
-        <w:rPr>
-          <w:b/>
-          <w:sz w:val="32"/>
-          <w:szCs w:val="32"/>
-          <w:u w:val="single"/>
-          <w:lang w:val="en-US"/>
-        </w:rPr>
-        <w:t>B</w:t>
-      </w:r>
-      <w:r>
-        <w:rPr>
-          <w:b/>
-          <w:sz w:val="32"/>
-          <w:szCs w:val="32"/>
-          <w:u w:val="single"/>
-          <w:lang w:val="en-US"/>
-        </w:rPr>
-        <w:t xml:space="preserve">.4. Evaluation of </w:t>
-      </w:r>
-      <w:r>
-        <w:rPr>
-          <w:b/>
-          <w:bCs/>
-          <w:sz w:val="32"/>
-          <w:szCs w:val="32"/>
-          <w:u w:val="single"/>
-          <w:lang w:val="en-US"/>
-        </w:rPr>
-        <w:t>P</w:t>
-      </w:r>
-      <w:r>
-        <w:rPr>
-          <w:b/>
-          <w:sz w:val="32"/>
-          <w:szCs w:val="32"/>
-          <w:u w:val="single"/>
-          <w:lang w:val="en-US"/>
-        </w:rPr>
-        <w:t>erformance f</w:t>
-      </w:r>
-      <w:r>
-        <w:rPr>
-          <w:b/>
-          <w:bCs/>
-          <w:sz w:val="32"/>
-          <w:szCs w:val="32"/>
-          <w:u w:val="single"/>
-          <w:lang w:val="en-US"/>
-        </w:rPr>
-        <w:t>actors that help the</w:t>
-      </w:r>
-    </w:p>
-    <w:p>
-      <w:pPr>
-        <w:rPr>
-          <w:sz w:val="32"/>
-          <w:szCs w:val="32"/>
-        </w:rPr>
-      </w:pPr>
-      <w:r>
-        <w:rPr>
-          <w:b/>
-          <w:bCs/>
-          <w:sz w:val="32"/>
-          <w:szCs w:val="32"/>
-          <w:lang w:val="en-US"/>
-        </w:rPr>
-        <w:t>[A] Social Performance / Trust Level for the Occupants</w:t>
-      </w:r>
-    </w:p>
-    <w:p>
-      <w:pPr>
-        <w:rPr>
-          <w:sz w:val="32"/>
-          <w:szCs w:val="32"/>
-        </w:rPr>
-      </w:pPr>
-      <w:r>
-        <w:rPr>
-          <w:sz w:val="32"/>
-          <w:szCs w:val="32"/>
-          <w:lang w:val="en-US"/>
-        </w:rPr>
-        <w:t>[ 1] Relevant [2] Good [3] Adverse impact [4] Not applicable</w:t>
-      </w:r>
-    </w:p>
-    <w:p>
-      <w:pPr>
-        <w:rPr>
-          <w:sz w:val="32"/>
-          <w:szCs w:val="32"/>
-        </w:rPr>
-      </w:pPr>
-      <w:r>
-        <w:rPr>
-          <w:b/>
-          <w:bCs/>
-          <w:sz w:val="32"/>
-          <w:szCs w:val="32"/>
-          <w:lang w:val="en-US"/>
-        </w:rPr>
-        <w:t>[B] Social Performance / Trust Level for the CERC team</w:t>
-      </w:r>
-    </w:p>
-    <w:p>
-      <w:pPr>
-        <w:rPr>
-          <w:sz w:val="32"/>
-          <w:szCs w:val="32"/>
-        </w:rPr>
-      </w:pPr>
-      <w:r>
-        <w:rPr>
-          <w:sz w:val="32"/>
-          <w:szCs w:val="32"/>
-          <w:lang w:val="en-US"/>
-        </w:rPr>
-        <w:t>[ 1] Relevant [2] Good [3] Adverse impact [4] Not applicable</w:t>
-      </w:r>
-    </w:p>
-    <w:p>
-      <w:pPr>
-        <w:rPr>
-          <w:sz w:val="32"/>
-          <w:szCs w:val="32"/>
-        </w:rPr>
-      </w:pPr>
-      <w:r>
-        <w:rPr>
-          <w:b/>
-          <w:bCs/>
-          <w:sz w:val="32"/>
-          <w:szCs w:val="32"/>
-          <w:lang w:val="en-US"/>
-        </w:rPr>
-        <w:t>[C] Social Performance / Trust Level for First Responders / Special-assistance Responders</w:t>
-      </w:r>
-    </w:p>
-    <w:p>
-      <w:pPr>
-        <w:rPr>
-          <w:sz w:val="32"/>
-          <w:szCs w:val="32"/>
-        </w:rPr>
-      </w:pPr>
-      <w:r>
-        <w:rPr>
-          <w:sz w:val="32"/>
-          <w:szCs w:val="32"/>
-          <w:lang w:val="en-US"/>
-        </w:rPr>
-        <w:t>[1] Relevant [2] Good [3] Adverse impact [4] Not applicable</w:t>
-      </w:r>
-    </w:p>
-    <w:p>
-      <w:pPr>
-        <w:rPr>
-          <w:sz w:val="32"/>
-          <w:szCs w:val="32"/>
-        </w:rPr>
-      </w:pPr>
-      <w:r>
-        <w:rPr>
-          <w:b/>
-          <w:bCs/>
-          <w:sz w:val="32"/>
-          <w:szCs w:val="32"/>
-          <w:lang w:val="en-US"/>
-        </w:rPr>
-        <w:t>[D] Social Performance / Trust Level for Construction &amp; Building experts / associated governing authorities</w:t>
-      </w:r>
-    </w:p>
-    <w:p>
-      <w:pPr>
-        <w:rPr>
-          <w:sz w:val="32"/>
-          <w:szCs w:val="32"/>
-          <w:lang w:val="en-US"/>
-        </w:rPr>
-      </w:pPr>
-      <w:r>
-        <w:rPr>
-          <w:sz w:val="32"/>
-          <w:szCs w:val="32"/>
-          <w:lang w:val="en-US"/>
-        </w:rPr>
         <w:lastRenderedPageBreak/>
-        <w:t>[ 1] Relevant [2] Good [3] Adverse impact [4] Not applicable</w:t>
-      </w:r>
-    </w:p>
-    <w:p>
-      <w:pPr>
-        <w:rPr>
-          <w:b/>
-          <w:sz w:val="32"/>
-          <w:szCs w:val="32"/>
-          <w:u w:val="single"/>
-          <w:lang w:val="en-US"/>
-        </w:rPr>
-      </w:pPr>
-    </w:p>
-    <w:p>
-      <w:pPr>
-        <w:rPr>
-          <w:b/>
-          <w:sz w:val="32"/>
-          <w:szCs w:val="32"/>
-          <w:u w:val="single"/>
-        </w:rPr>
-      </w:pPr>
-      <w:r>
-        <w:rPr>
-          <w:b/>
-          <w:sz w:val="32"/>
-          <w:szCs w:val="32"/>
-          <w:u w:val="single"/>
-          <w:lang w:val="en-US"/>
-        </w:rPr>
         <w:t>B</w:t>
       </w:r>
       <w:r>
@@ -7052,24 +7053,4380 @@
           <w:sz w:val="32"/>
           <w:szCs w:val="32"/>
         </w:rPr>
+        <w:t xml:space="preserve"> for </w:t>
+      </w:r>
+      <w:r>
+        <w:rPr>
+          <w:b/>
+          <w:sz w:val="32"/>
+          <w:szCs w:val="32"/>
+        </w:rPr>
+        <w:t xml:space="preserve">a CERC tool that </w:t>
+      </w:r>
+      <w:r>
+        <w:rPr>
+          <w:b/>
+          <w:sz w:val="32"/>
+          <w:szCs w:val="32"/>
+        </w:rPr>
+        <w:t>cluster</w:t>
+      </w:r>
+      <w:r>
+        <w:rPr>
+          <w:b/>
+          <w:sz w:val="32"/>
+          <w:szCs w:val="32"/>
+        </w:rPr>
+        <w:t>s</w:t>
+      </w:r>
+      <w:r>
+        <w:rPr>
+          <w:b/>
+          <w:sz w:val="32"/>
+          <w:szCs w:val="32"/>
+        </w:rPr>
+        <w:t xml:space="preserve"> / train</w:t>
+      </w:r>
+      <w:r>
+        <w:rPr>
+          <w:b/>
+          <w:sz w:val="32"/>
+          <w:szCs w:val="32"/>
+        </w:rPr>
+        <w:t>s</w:t>
+      </w:r>
+      <w:r>
+        <w:rPr>
+          <w:b/>
+          <w:sz w:val="32"/>
+          <w:szCs w:val="32"/>
+        </w:rPr>
+        <w:t xml:space="preserve"> sense and respond assistance instances at a site</w:t>
+      </w:r>
+      <w:r>
+        <w:rPr>
+          <w:b/>
+          <w:sz w:val="32"/>
+          <w:szCs w:val="32"/>
+        </w:rPr>
         <w:t>)</w:t>
       </w:r>
     </w:p>
     <w:p>
       <w:pPr>
         <w:rPr>
-          <w:sz w:val="24"/>
-          <w:szCs w:val="24"/>
-        </w:rPr>
-      </w:pPr>
-      <w:r>
-        <w:rPr>
-          <w:b/>
-          <w:sz w:val="32"/>
-          <w:szCs w:val="32"/>
-        </w:rPr>
-        <w:t>Work in progress</w:t>
-      </w:r>
+          <w:b/>
+          <w:sz w:val="32"/>
+          <w:szCs w:val="32"/>
+        </w:rPr>
+      </w:pPr>
+      <w:r>
+        <w:rPr>
+          <w:b/>
+          <w:sz w:val="32"/>
+          <w:szCs w:val="32"/>
+        </w:rPr>
+        <w:t>12.1 To import libraries and functions</w:t>
+      </w:r>
+    </w:p>
+    <w:p>
+      <w:pPr>
+        <w:rPr>
+          <w:sz w:val="24"/>
+          <w:szCs w:val="24"/>
+        </w:rPr>
+      </w:pPr>
+      <w:r>
+        <w:rPr>
+          <w:sz w:val="24"/>
+          <w:szCs w:val="24"/>
+        </w:rPr>
+        <w:t>i</w:t>
+      </w:r>
+      <w:r>
+        <w:rPr>
+          <w:sz w:val="24"/>
+          <w:szCs w:val="24"/>
+        </w:rPr>
+        <w:t>mport o</w:t>
+      </w:r>
+      <w:r>
+        <w:rPr>
+          <w:sz w:val="24"/>
+          <w:szCs w:val="24"/>
+        </w:rPr>
+        <w:t>s</w:t>
+      </w:r>
+    </w:p>
+    <w:p>
+      <w:pPr>
+        <w:rPr>
+          <w:sz w:val="24"/>
+          <w:szCs w:val="24"/>
+        </w:rPr>
+      </w:pPr>
+      <w:r>
+        <w:rPr>
+          <w:sz w:val="24"/>
+          <w:szCs w:val="24"/>
+        </w:rPr>
+        <w:t>import panda</w:t>
+      </w:r>
+      <w:r>
+        <w:rPr>
+          <w:sz w:val="24"/>
+          <w:szCs w:val="24"/>
+        </w:rPr>
+        <w:t>s</w:t>
+      </w:r>
+      <w:r>
+        <w:rPr>
+          <w:sz w:val="24"/>
+          <w:szCs w:val="24"/>
+        </w:rPr>
+        <w:t xml:space="preserve"> as pd</w:t>
+      </w:r>
+    </w:p>
+    <w:p>
+      <w:pPr>
+        <w:rPr>
+          <w:sz w:val="24"/>
+          <w:szCs w:val="24"/>
+        </w:rPr>
+      </w:pPr>
+      <w:r>
+        <w:rPr>
+          <w:sz w:val="24"/>
+          <w:szCs w:val="24"/>
+        </w:rPr>
+        <w:t>import numpy as np</w:t>
+      </w:r>
+    </w:p>
+    <w:p>
+      <w:pPr>
+        <w:rPr>
+          <w:sz w:val="24"/>
+          <w:szCs w:val="24"/>
+        </w:rPr>
+      </w:pPr>
+      <w:r>
+        <w:rPr>
+          <w:sz w:val="24"/>
+          <w:szCs w:val="24"/>
+        </w:rPr>
+        <w:t>from numpy import array</w:t>
+      </w:r>
+    </w:p>
+    <w:p>
+      <w:pPr>
+        <w:rPr>
+          <w:sz w:val="24"/>
+          <w:szCs w:val="24"/>
+        </w:rPr>
+      </w:pPr>
+      <w:r>
+        <w:rPr>
+          <w:sz w:val="24"/>
+          <w:szCs w:val="24"/>
+        </w:rPr>
+        <w:t>from IPython.display import display</w:t>
+      </w:r>
+    </w:p>
+    <w:p>
+      <w:pPr>
+        <w:rPr>
+          <w:sz w:val="24"/>
+          <w:szCs w:val="24"/>
+        </w:rPr>
+      </w:pPr>
+      <w:r>
+        <w:rPr>
+          <w:sz w:val="24"/>
+          <w:szCs w:val="24"/>
+        </w:rPr>
+        <w:t>#For natural language processing ability</w:t>
+      </w:r>
+    </w:p>
+    <w:p>
+      <w:pPr>
+        <w:rPr>
+          <w:sz w:val="24"/>
+          <w:szCs w:val="24"/>
+        </w:rPr>
+      </w:pPr>
+      <w:r>
+        <w:rPr>
+          <w:sz w:val="24"/>
+          <w:szCs w:val="24"/>
+        </w:rPr>
+        <w:t>import nltk.data</w:t>
+      </w:r>
+    </w:p>
+    <w:p>
+      <w:pPr>
+        <w:rPr>
+          <w:sz w:val="24"/>
+          <w:szCs w:val="24"/>
+        </w:rPr>
+      </w:pPr>
+      <w:r>
+        <w:rPr>
+          <w:sz w:val="24"/>
+          <w:szCs w:val="24"/>
+        </w:rPr>
+        <w:t>from nltk.corpus import stopwords</w:t>
+      </w:r>
+    </w:p>
+    <w:p>
+      <w:pPr>
+        <w:rPr>
+          <w:sz w:val="24"/>
+          <w:szCs w:val="24"/>
+        </w:rPr>
+      </w:pPr>
+      <w:r>
+        <w:rPr>
+          <w:sz w:val="24"/>
+          <w:szCs w:val="24"/>
+        </w:rPr>
+        <w:t>#gensim libraries</w:t>
+      </w:r>
+    </w:p>
+    <w:p>
+      <w:pPr>
+        <w:rPr>
+          <w:sz w:val="24"/>
+          <w:szCs w:val="24"/>
+        </w:rPr>
+      </w:pPr>
+      <w:r>
+        <w:rPr>
+          <w:sz w:val="24"/>
+          <w:szCs w:val="24"/>
+        </w:rPr>
+        <w:t>import gensim</w:t>
+      </w:r>
+    </w:p>
+    <w:p>
+      <w:pPr>
+        <w:rPr>
+          <w:sz w:val="24"/>
+          <w:szCs w:val="24"/>
+        </w:rPr>
+      </w:pPr>
+      <w:r>
+        <w:rPr>
+          <w:sz w:val="24"/>
+          <w:szCs w:val="24"/>
+        </w:rPr>
+        <w:t>from gensim.models import word2vec</w:t>
+      </w:r>
+    </w:p>
+    <w:p>
+      <w:pPr>
+        <w:rPr>
+          <w:sz w:val="24"/>
+          <w:szCs w:val="24"/>
+        </w:rPr>
+      </w:pPr>
+      <w:r>
+        <w:rPr>
+          <w:sz w:val="24"/>
+          <w:szCs w:val="24"/>
+        </w:rPr>
+        <w:t>from gensim.models.keyedvectors import KeyedVectors</w:t>
+      </w:r>
+    </w:p>
+    <w:p>
+      <w:pPr>
+        <w:rPr>
+          <w:sz w:val="24"/>
+          <w:szCs w:val="24"/>
+        </w:rPr>
+      </w:pPr>
+    </w:p>
+    <w:p>
+      <w:pPr>
+        <w:rPr>
+          <w:sz w:val="24"/>
+          <w:szCs w:val="24"/>
+        </w:rPr>
+      </w:pPr>
+      <w:r>
+        <w:rPr>
+          <w:sz w:val="24"/>
+          <w:szCs w:val="24"/>
+        </w:rPr>
+        <w:lastRenderedPageBreak/>
+        <w:t>#to visualize the clusters</w:t>
+      </w:r>
+    </w:p>
+    <w:p>
+      <w:pPr>
+        <w:rPr>
+          <w:sz w:val="24"/>
+          <w:szCs w:val="24"/>
+        </w:rPr>
+      </w:pPr>
+      <w:r>
+        <w:rPr>
+          <w:sz w:val="24"/>
+          <w:szCs w:val="24"/>
+        </w:rPr>
+        <w:t>import matplotlib.pyplot as plt</w:t>
+      </w:r>
+    </w:p>
+    <w:p>
+      <w:pPr>
+        <w:rPr>
+          <w:sz w:val="24"/>
+          <w:szCs w:val="24"/>
+        </w:rPr>
+      </w:pPr>
+      <w:r>
+        <w:rPr>
+          <w:sz w:val="24"/>
+          <w:szCs w:val="24"/>
+        </w:rPr>
+        <w:t>import matplotlib.cm as cm</w:t>
+      </w:r>
+    </w:p>
+    <w:p>
+      <w:pPr>
+        <w:rPr>
+          <w:sz w:val="24"/>
+          <w:szCs w:val="24"/>
+        </w:rPr>
+      </w:pPr>
+    </w:p>
+    <w:p>
+      <w:pPr>
+        <w:rPr>
+          <w:sz w:val="24"/>
+          <w:szCs w:val="24"/>
+        </w:rPr>
+      </w:pPr>
+      <w:r>
+        <w:rPr>
+          <w:sz w:val="24"/>
+          <w:szCs w:val="24"/>
+        </w:rPr>
+        <w:t>#for clustering</w:t>
+      </w:r>
+    </w:p>
+    <w:p>
+      <w:pPr>
+        <w:rPr>
+          <w:sz w:val="24"/>
+          <w:szCs w:val="24"/>
+        </w:rPr>
+      </w:pPr>
+      <w:r>
+        <w:rPr>
+          <w:sz w:val="24"/>
+          <w:szCs w:val="24"/>
+        </w:rPr>
+        <w:t>from sklearn.cluster import DBSCAN</w:t>
+      </w:r>
+    </w:p>
+    <w:p>
+      <w:pPr>
+        <w:rPr>
+          <w:sz w:val="24"/>
+          <w:szCs w:val="24"/>
+        </w:rPr>
+      </w:pPr>
+      <w:r>
+        <w:rPr>
+          <w:sz w:val="24"/>
+          <w:szCs w:val="24"/>
+        </w:rPr>
+        <w:t>import sklearn.metrics as metrics</w:t>
+      </w:r>
+    </w:p>
+    <w:p>
+      <w:pPr>
+        <w:rPr>
+          <w:sz w:val="24"/>
+          <w:szCs w:val="24"/>
+        </w:rPr>
+      </w:pPr>
+    </w:p>
+    <w:p>
+      <w:pPr>
+        <w:rPr>
+          <w:sz w:val="24"/>
+          <w:szCs w:val="24"/>
+        </w:rPr>
+      </w:pPr>
+      <w:r>
+        <w:rPr>
+          <w:sz w:val="24"/>
+          <w:szCs w:val="24"/>
+        </w:rPr>
+        <w:t>#to compute service request description similarity</w:t>
+      </w:r>
+    </w:p>
+    <w:p>
+      <w:pPr>
+        <w:rPr>
+          <w:sz w:val="24"/>
+          <w:szCs w:val="24"/>
+        </w:rPr>
+      </w:pPr>
+      <w:r>
+        <w:rPr>
+          <w:sz w:val="24"/>
+          <w:szCs w:val="24"/>
+        </w:rPr>
+        <w:t>from sklearn.metrics.pairwise import cosine_similarity</w:t>
+      </w:r>
+    </w:p>
+    <w:p>
+      <w:pPr>
+        <w:rPr>
+          <w:sz w:val="24"/>
+          <w:szCs w:val="24"/>
+        </w:rPr>
+      </w:pPr>
+    </w:p>
+    <w:p>
+      <w:pPr>
+        <w:rPr>
+          <w:b/>
+          <w:sz w:val="32"/>
+          <w:szCs w:val="32"/>
+        </w:rPr>
+      </w:pPr>
+      <w:r>
+        <w:rPr>
+          <w:b/>
+          <w:sz w:val="32"/>
+          <w:szCs w:val="32"/>
+        </w:rPr>
+        <w:t>12.2 To load data</w:t>
+      </w:r>
+    </w:p>
+    <w:p>
+      <w:pPr>
+        <w:rPr>
+          <w:sz w:val="24"/>
+          <w:szCs w:val="24"/>
+        </w:rPr>
+      </w:pPr>
+      <w:r>
+        <w:rPr>
+          <w:b/>
+          <w:sz w:val="24"/>
+          <w:szCs w:val="24"/>
+          <w:u w:val="single"/>
+        </w:rPr>
+        <w:t>The algorithm</w:t>
+      </w:r>
+      <w:r>
+        <w:rPr>
+          <w:sz w:val="24"/>
+          <w:szCs w:val="24"/>
+        </w:rPr>
+        <w:t xml:space="preserve"> will be based on the source of data </w:t>
+      </w:r>
+      <w:r>
+        <w:rPr>
+          <w:sz w:val="24"/>
+          <w:szCs w:val="24"/>
+        </w:rPr>
+        <w:t>for the CERC tools / CERLT-S</w:t>
+      </w:r>
+      <w:r>
+        <w:rPr>
+          <w:sz w:val="24"/>
+          <w:szCs w:val="24"/>
+        </w:rPr>
+        <w:t xml:space="preserve">, where this can be a spreadsheet, a .CSV dump of </w:t>
+      </w:r>
+      <w:r>
+        <w:rPr>
+          <w:sz w:val="24"/>
+          <w:szCs w:val="24"/>
+        </w:rPr>
+        <w:t>sense and respond assistance</w:t>
+      </w:r>
+      <w:r>
+        <w:rPr>
+          <w:sz w:val="24"/>
+          <w:szCs w:val="24"/>
+        </w:rPr>
+        <w:t xml:space="preserve">, or direct customized access to a </w:t>
+      </w:r>
+      <w:r>
+        <w:rPr>
+          <w:sz w:val="24"/>
+          <w:szCs w:val="24"/>
+        </w:rPr>
+        <w:t>CERLT-S</w:t>
+      </w:r>
+      <w:r>
+        <w:rPr>
+          <w:sz w:val="24"/>
+          <w:szCs w:val="24"/>
+        </w:rPr>
+        <w:t xml:space="preserve"> database.</w:t>
+      </w:r>
+    </w:p>
+    <w:p>
+      <w:pPr>
+        <w:rPr>
+          <w:sz w:val="24"/>
+          <w:szCs w:val="24"/>
+        </w:rPr>
+      </w:pPr>
+      <w:r>
+        <w:rPr>
+          <w:sz w:val="24"/>
+          <w:szCs w:val="24"/>
+        </w:rPr>
+        <w:t>The interest is to load the data into the program as an array of strings.</w:t>
+      </w:r>
+    </w:p>
+    <w:p>
+      <w:pPr>
+        <w:rPr>
+          <w:sz w:val="24"/>
+          <w:szCs w:val="24"/>
+        </w:rPr>
+      </w:pPr>
+      <w:r>
+        <w:rPr>
+          <w:sz w:val="24"/>
+          <w:szCs w:val="24"/>
+        </w:rPr>
+        <w:t>The structure of the .CSV data file for example is</w:t>
+      </w:r>
+    </w:p>
+    <w:p>
+      <w:pPr>
+        <w:rPr>
+          <w:b/>
+          <w:sz w:val="24"/>
+          <w:szCs w:val="24"/>
+        </w:rPr>
+      </w:pPr>
+      <w:r>
+        <w:rPr>
+          <w:b/>
+          <w:sz w:val="24"/>
+          <w:szCs w:val="24"/>
+        </w:rPr>
+        <w:t>SRA_number</w:t>
+      </w:r>
+      <w:r>
+        <w:rPr>
+          <w:b/>
+          <w:sz w:val="24"/>
+          <w:szCs w:val="24"/>
+        </w:rPr>
+        <w:tab/>
+      </w:r>
+      <w:r>
+        <w:rPr>
+          <w:b/>
+          <w:sz w:val="24"/>
+          <w:szCs w:val="24"/>
+        </w:rPr>
+        <w:t>sense_and_respond_assistance</w:t>
+      </w:r>
+      <w:r>
+        <w:rPr>
+          <w:b/>
+          <w:sz w:val="24"/>
+          <w:szCs w:val="24"/>
+        </w:rPr>
+        <w:tab/>
+      </w:r>
+      <w:r>
+        <w:rPr>
+          <w:b/>
+          <w:sz w:val="24"/>
+          <w:szCs w:val="24"/>
+        </w:rPr>
+        <w:tab/>
+      </w:r>
+      <w:r>
+        <w:rPr>
+          <w:b/>
+          <w:sz w:val="24"/>
+          <w:szCs w:val="24"/>
+        </w:rPr>
+        <w:tab/>
+        <w:t>CERC_</w:t>
+      </w:r>
+      <w:r>
+        <w:rPr>
+          <w:b/>
+          <w:sz w:val="24"/>
+          <w:szCs w:val="24"/>
+        </w:rPr>
+        <w:t>group</w:t>
+      </w:r>
+    </w:p>
+    <w:p>
+      <w:pPr>
+        <w:rPr>
+          <w:i/>
+          <w:sz w:val="24"/>
+          <w:szCs w:val="24"/>
+        </w:rPr>
+      </w:pPr>
+      <w:r>
+        <w:rPr>
+          <w:i/>
+          <w:sz w:val="24"/>
+          <w:szCs w:val="24"/>
+        </w:rPr>
+        <w:t>SR</w:t>
+      </w:r>
+      <w:r>
+        <w:rPr>
+          <w:i/>
+          <w:sz w:val="24"/>
+          <w:szCs w:val="24"/>
+        </w:rPr>
+        <w:t>A</w:t>
+      </w:r>
+      <w:r>
+        <w:rPr>
+          <w:i/>
+          <w:sz w:val="24"/>
+          <w:szCs w:val="24"/>
+        </w:rPr>
+        <w:t>30000</w:t>
+      </w:r>
+      <w:r>
+        <w:rPr>
+          <w:i/>
+          <w:sz w:val="24"/>
+          <w:szCs w:val="24"/>
+        </w:rPr>
+        <w:tab/>
+      </w:r>
+      <w:r>
+        <w:rPr>
+          <w:i/>
+          <w:sz w:val="24"/>
+          <w:szCs w:val="24"/>
+        </w:rPr>
+        <w:t>Site LifeScore</w:t>
+      </w:r>
+      <w:r>
+        <w:rPr>
+          <w:i/>
+          <w:sz w:val="24"/>
+          <w:szCs w:val="24"/>
+        </w:rPr>
+        <w:tab/>
+      </w:r>
+      <w:r>
+        <w:rPr>
+          <w:i/>
+          <w:sz w:val="24"/>
+          <w:szCs w:val="24"/>
+        </w:rPr>
+        <w:tab/>
+      </w:r>
+      <w:r>
+        <w:rPr>
+          <w:i/>
+          <w:sz w:val="24"/>
+          <w:szCs w:val="24"/>
+        </w:rPr>
+        <w:tab/>
+      </w:r>
+      <w:r>
+        <w:rPr>
+          <w:i/>
+          <w:sz w:val="24"/>
+          <w:szCs w:val="24"/>
+        </w:rPr>
+        <w:tab/>
+      </w:r>
+      <w:r>
+        <w:rPr>
+          <w:i/>
+          <w:sz w:val="24"/>
+          <w:szCs w:val="24"/>
+        </w:rPr>
+        <w:tab/>
+      </w:r>
+      <w:r>
+        <w:rPr>
+          <w:i/>
+          <w:sz w:val="24"/>
+          <w:szCs w:val="24"/>
+        </w:rPr>
+        <w:tab/>
+        <w:t>CERC</w:t>
+      </w:r>
+      <w:r>
+        <w:rPr>
+          <w:i/>
+          <w:sz w:val="24"/>
+          <w:szCs w:val="24"/>
+        </w:rPr>
+        <w:t>_</w:t>
+      </w:r>
+      <w:r>
+        <w:rPr>
+          <w:i/>
+          <w:sz w:val="24"/>
+          <w:szCs w:val="24"/>
+        </w:rPr>
+        <w:t>Hub</w:t>
+      </w:r>
+    </w:p>
+    <w:p>
+      <w:pPr>
+        <w:rPr>
+          <w:i/>
+          <w:sz w:val="24"/>
+          <w:szCs w:val="24"/>
+        </w:rPr>
+      </w:pPr>
+      <w:r>
+        <w:rPr>
+          <w:i/>
+          <w:sz w:val="24"/>
+          <w:szCs w:val="24"/>
+        </w:rPr>
+        <w:t>SR</w:t>
+      </w:r>
+      <w:r>
+        <w:rPr>
+          <w:i/>
+          <w:sz w:val="24"/>
+          <w:szCs w:val="24"/>
+        </w:rPr>
+        <w:t>A</w:t>
+      </w:r>
+      <w:r>
+        <w:rPr>
+          <w:i/>
+          <w:sz w:val="24"/>
+          <w:szCs w:val="24"/>
+        </w:rPr>
+        <w:t>3</w:t>
+      </w:r>
+      <w:r>
+        <w:rPr>
+          <w:i/>
+          <w:sz w:val="24"/>
+          <w:szCs w:val="24"/>
+        </w:rPr>
+        <w:t>2</w:t>
+      </w:r>
+      <w:r>
+        <w:rPr>
+          <w:i/>
+          <w:sz w:val="24"/>
+          <w:szCs w:val="24"/>
+        </w:rPr>
+        <w:t>000</w:t>
+      </w:r>
+      <w:r>
+        <w:rPr>
+          <w:i/>
+          <w:sz w:val="24"/>
+          <w:szCs w:val="24"/>
+        </w:rPr>
+        <w:tab/>
+      </w:r>
+      <w:r>
+        <w:rPr>
+          <w:i/>
+          <w:sz w:val="24"/>
+          <w:szCs w:val="24"/>
+        </w:rPr>
+        <w:t>Site SA8000-CERC</w:t>
+      </w:r>
+      <w:r>
+        <w:rPr>
+          <w:i/>
+          <w:sz w:val="24"/>
+          <w:szCs w:val="24"/>
+        </w:rPr>
+        <w:tab/>
+      </w:r>
+      <w:r>
+        <w:rPr>
+          <w:i/>
+          <w:sz w:val="24"/>
+          <w:szCs w:val="24"/>
+        </w:rPr>
+        <w:tab/>
+      </w:r>
+      <w:r>
+        <w:rPr>
+          <w:i/>
+          <w:sz w:val="24"/>
+          <w:szCs w:val="24"/>
+        </w:rPr>
+        <w:tab/>
+      </w:r>
+      <w:r>
+        <w:rPr>
+          <w:i/>
+          <w:sz w:val="24"/>
+          <w:szCs w:val="24"/>
+        </w:rPr>
+        <w:tab/>
+      </w:r>
+      <w:r>
+        <w:rPr>
+          <w:i/>
+          <w:sz w:val="24"/>
+          <w:szCs w:val="24"/>
+        </w:rPr>
+        <w:tab/>
+        <w:t>CERC</w:t>
+      </w:r>
+      <w:r>
+        <w:rPr>
+          <w:i/>
+          <w:sz w:val="24"/>
+          <w:szCs w:val="24"/>
+        </w:rPr>
+        <w:t>_</w:t>
+      </w:r>
+      <w:r>
+        <w:rPr>
+          <w:i/>
+          <w:sz w:val="24"/>
+          <w:szCs w:val="24"/>
+        </w:rPr>
+        <w:t>Hub</w:t>
+      </w:r>
+    </w:p>
+    <w:p>
+      <w:pPr>
+        <w:rPr>
+          <w:i/>
+          <w:sz w:val="24"/>
+          <w:szCs w:val="24"/>
+        </w:rPr>
+      </w:pPr>
+      <w:r>
+        <w:rPr>
+          <w:i/>
+          <w:sz w:val="24"/>
+          <w:szCs w:val="24"/>
+        </w:rPr>
+        <w:t>SR</w:t>
+      </w:r>
+      <w:r>
+        <w:rPr>
+          <w:i/>
+          <w:sz w:val="24"/>
+          <w:szCs w:val="24"/>
+        </w:rPr>
+        <w:t>A</w:t>
+      </w:r>
+      <w:r>
+        <w:rPr>
+          <w:i/>
+          <w:sz w:val="24"/>
+          <w:szCs w:val="24"/>
+        </w:rPr>
+        <w:t>3</w:t>
+      </w:r>
+      <w:r>
+        <w:rPr>
+          <w:i/>
+          <w:sz w:val="24"/>
+          <w:szCs w:val="24"/>
+        </w:rPr>
+        <w:t>4</w:t>
+      </w:r>
+      <w:r>
+        <w:rPr>
+          <w:i/>
+          <w:sz w:val="24"/>
+          <w:szCs w:val="24"/>
+        </w:rPr>
+        <w:t>000</w:t>
+      </w:r>
+      <w:r>
+        <w:rPr>
+          <w:i/>
+          <w:sz w:val="24"/>
+          <w:szCs w:val="24"/>
+        </w:rPr>
+        <w:tab/>
+      </w:r>
+      <w:r>
+        <w:rPr>
+          <w:i/>
+          <w:sz w:val="24"/>
+          <w:szCs w:val="24"/>
+        </w:rPr>
+        <w:t xml:space="preserve">Site </w:t>
+      </w:r>
+      <w:r>
+        <w:rPr>
+          <w:sz w:val="24"/>
+          <w:szCs w:val="24"/>
+          <w:lang w:val="en-US"/>
+        </w:rPr>
+        <w:t>Made-to-assist codes</w:t>
+      </w:r>
+      <w:r>
+        <w:rPr>
+          <w:i/>
+          <w:sz w:val="24"/>
+          <w:szCs w:val="24"/>
+        </w:rPr>
+        <w:tab/>
+      </w:r>
+      <w:r>
+        <w:rPr>
+          <w:i/>
+          <w:sz w:val="24"/>
+          <w:szCs w:val="24"/>
+        </w:rPr>
+        <w:tab/>
+      </w:r>
+      <w:r>
+        <w:rPr>
+          <w:i/>
+          <w:sz w:val="24"/>
+          <w:szCs w:val="24"/>
+        </w:rPr>
+        <w:tab/>
+      </w:r>
+      <w:r>
+        <w:rPr>
+          <w:i/>
+          <w:sz w:val="24"/>
+          <w:szCs w:val="24"/>
+        </w:rPr>
+        <w:tab/>
+      </w:r>
+      <w:r>
+        <w:rPr>
+          <w:i/>
+          <w:sz w:val="24"/>
+          <w:szCs w:val="24"/>
+        </w:rPr>
+        <w:t>CERC</w:t>
+      </w:r>
+      <w:r>
+        <w:rPr>
+          <w:i/>
+          <w:sz w:val="24"/>
+          <w:szCs w:val="24"/>
+        </w:rPr>
+        <w:t>_</w:t>
+      </w:r>
+      <w:r>
+        <w:rPr>
+          <w:i/>
+          <w:sz w:val="24"/>
+          <w:szCs w:val="24"/>
+        </w:rPr>
+        <w:t>Hub</w:t>
+      </w:r>
+    </w:p>
+    <w:p>
+      <w:pPr>
+        <w:rPr>
+          <w:i/>
+          <w:sz w:val="24"/>
+          <w:szCs w:val="24"/>
+        </w:rPr>
+      </w:pPr>
+      <w:r>
+        <w:rPr>
+          <w:i/>
+          <w:sz w:val="24"/>
+          <w:szCs w:val="24"/>
+        </w:rPr>
+        <w:t>SR</w:t>
+      </w:r>
+      <w:r>
+        <w:rPr>
+          <w:i/>
+          <w:sz w:val="24"/>
+          <w:szCs w:val="24"/>
+        </w:rPr>
+        <w:t>A</w:t>
+      </w:r>
+      <w:r>
+        <w:rPr>
+          <w:i/>
+          <w:sz w:val="24"/>
+          <w:szCs w:val="24"/>
+        </w:rPr>
+        <w:t>3</w:t>
+      </w:r>
+      <w:r>
+        <w:rPr>
+          <w:i/>
+          <w:sz w:val="24"/>
+          <w:szCs w:val="24"/>
+        </w:rPr>
+        <w:t>6</w:t>
+      </w:r>
+      <w:r>
+        <w:rPr>
+          <w:i/>
+          <w:sz w:val="24"/>
+          <w:szCs w:val="24"/>
+        </w:rPr>
+        <w:t>000</w:t>
+      </w:r>
+      <w:r>
+        <w:rPr>
+          <w:i/>
+          <w:sz w:val="24"/>
+          <w:szCs w:val="24"/>
+        </w:rPr>
+        <w:tab/>
+      </w:r>
+      <w:r>
+        <w:rPr>
+          <w:i/>
+          <w:sz w:val="24"/>
+          <w:szCs w:val="24"/>
+        </w:rPr>
+        <w:t xml:space="preserve">Site </w:t>
+      </w:r>
+      <w:r>
+        <w:rPr>
+          <w:sz w:val="24"/>
+          <w:szCs w:val="24"/>
+          <w:lang w:val="en-US"/>
+        </w:rPr>
+        <w:t>Occupant LifeScores</w:t>
+      </w:r>
+      <w:r>
+        <w:rPr>
+          <w:i/>
+          <w:sz w:val="24"/>
+          <w:szCs w:val="24"/>
+        </w:rPr>
+        <w:tab/>
+      </w:r>
+      <w:r>
+        <w:rPr>
+          <w:i/>
+          <w:sz w:val="24"/>
+          <w:szCs w:val="24"/>
+        </w:rPr>
+        <w:tab/>
+      </w:r>
+      <w:r>
+        <w:rPr>
+          <w:i/>
+          <w:sz w:val="24"/>
+          <w:szCs w:val="24"/>
+        </w:rPr>
+        <w:tab/>
+      </w:r>
+      <w:r>
+        <w:rPr>
+          <w:i/>
+          <w:sz w:val="24"/>
+          <w:szCs w:val="24"/>
+        </w:rPr>
+        <w:tab/>
+      </w:r>
+      <w:r>
+        <w:rPr>
+          <w:i/>
+          <w:sz w:val="24"/>
+          <w:szCs w:val="24"/>
+        </w:rPr>
+        <w:t>CER</w:t>
+      </w:r>
+      <w:r>
+        <w:rPr>
+          <w:i/>
+          <w:sz w:val="24"/>
+          <w:szCs w:val="24"/>
+        </w:rPr>
+        <w:t>_</w:t>
+      </w:r>
+      <w:r>
+        <w:rPr>
+          <w:i/>
+          <w:sz w:val="24"/>
+          <w:szCs w:val="24"/>
+        </w:rPr>
+        <w:t xml:space="preserve"> Hub</w:t>
+      </w:r>
+    </w:p>
+    <w:p>
+      <w:pPr>
+        <w:rPr>
+          <w:sz w:val="24"/>
+          <w:szCs w:val="24"/>
+        </w:rPr>
+      </w:pPr>
+      <w:r>
+        <w:rPr>
+          <w:sz w:val="24"/>
+          <w:szCs w:val="24"/>
+        </w:rPr>
+        <w:t>SR</w:t>
+      </w:r>
+      <w:r>
+        <w:rPr>
+          <w:sz w:val="24"/>
+          <w:szCs w:val="24"/>
+        </w:rPr>
+        <w:t>A40000</w:t>
+      </w:r>
+      <w:r>
+        <w:rPr>
+          <w:sz w:val="24"/>
+          <w:szCs w:val="24"/>
+        </w:rPr>
+        <w:tab/>
+        <w:t>Emergency Exit</w:t>
+      </w:r>
+      <w:r>
+        <w:rPr>
+          <w:sz w:val="24"/>
+          <w:szCs w:val="24"/>
+        </w:rPr>
+        <w:tab/>
+      </w:r>
+      <w:r>
+        <w:rPr>
+          <w:sz w:val="24"/>
+          <w:szCs w:val="24"/>
+        </w:rPr>
+        <w:tab/>
+      </w:r>
+      <w:r>
+        <w:rPr>
+          <w:sz w:val="24"/>
+          <w:szCs w:val="24"/>
+        </w:rPr>
+        <w:tab/>
+      </w:r>
+      <w:r>
+        <w:rPr>
+          <w:sz w:val="24"/>
+          <w:szCs w:val="24"/>
+        </w:rPr>
+        <w:tab/>
+      </w:r>
+      <w:r>
+        <w:rPr>
+          <w:sz w:val="24"/>
+          <w:szCs w:val="24"/>
+        </w:rPr>
+        <w:tab/>
+      </w:r>
+      <w:r>
+        <w:rPr>
+          <w:sz w:val="24"/>
+          <w:szCs w:val="24"/>
+        </w:rPr>
+        <w:t>Site_</w:t>
+      </w:r>
+      <w:r>
+        <w:rPr>
+          <w:sz w:val="24"/>
+          <w:szCs w:val="24"/>
+        </w:rPr>
+        <w:t>CERC</w:t>
+      </w:r>
+      <w:r>
+        <w:rPr>
+          <w:sz w:val="24"/>
+          <w:szCs w:val="24"/>
+        </w:rPr>
+        <w:t>_Assistant_</w:t>
+      </w:r>
+      <w:r>
+        <w:rPr>
+          <w:sz w:val="24"/>
+          <w:szCs w:val="24"/>
+        </w:rPr>
+        <w:t>E</w:t>
+      </w:r>
+      <w:r>
+        <w:rPr>
+          <w:sz w:val="24"/>
+          <w:szCs w:val="24"/>
+        </w:rPr>
+        <w:t>1</w:t>
+      </w:r>
+      <w:r>
+        <w:rPr>
+          <w:sz w:val="24"/>
+          <w:szCs w:val="24"/>
+        </w:rPr>
+        <w:t xml:space="preserve"> </w:t>
+      </w:r>
+    </w:p>
+    <w:p>
+      <w:pPr>
+        <w:rPr>
+          <w:sz w:val="24"/>
+          <w:szCs w:val="24"/>
+        </w:rPr>
+      </w:pPr>
+      <w:r>
+        <w:rPr>
+          <w:sz w:val="24"/>
+          <w:szCs w:val="24"/>
+        </w:rPr>
+        <w:t>SR</w:t>
+      </w:r>
+      <w:r>
+        <w:rPr>
+          <w:sz w:val="24"/>
+          <w:szCs w:val="24"/>
+        </w:rPr>
+        <w:t>A41000</w:t>
+      </w:r>
+      <w:r>
+        <w:rPr>
+          <w:sz w:val="24"/>
+          <w:szCs w:val="24"/>
+        </w:rPr>
+        <w:tab/>
+        <w:t>Exit</w:t>
+      </w:r>
+      <w:r>
+        <w:rPr>
+          <w:sz w:val="24"/>
+          <w:szCs w:val="24"/>
+        </w:rPr>
+        <w:tab/>
+      </w:r>
+      <w:r>
+        <w:rPr>
+          <w:sz w:val="24"/>
+          <w:szCs w:val="24"/>
+        </w:rPr>
+        <w:tab/>
+      </w:r>
+      <w:r>
+        <w:rPr>
+          <w:sz w:val="24"/>
+          <w:szCs w:val="24"/>
+        </w:rPr>
+        <w:tab/>
+      </w:r>
+      <w:r>
+        <w:rPr>
+          <w:sz w:val="24"/>
+          <w:szCs w:val="24"/>
+        </w:rPr>
+        <w:tab/>
+      </w:r>
+      <w:r>
+        <w:rPr>
+          <w:sz w:val="24"/>
+          <w:szCs w:val="24"/>
+        </w:rPr>
+        <w:tab/>
+      </w:r>
+      <w:r>
+        <w:rPr>
+          <w:sz w:val="24"/>
+          <w:szCs w:val="24"/>
+        </w:rPr>
+        <w:tab/>
+      </w:r>
+      <w:r>
+        <w:rPr>
+          <w:sz w:val="24"/>
+          <w:szCs w:val="24"/>
+        </w:rPr>
+        <w:tab/>
+      </w:r>
+      <w:r>
+        <w:rPr>
+          <w:sz w:val="24"/>
+          <w:szCs w:val="24"/>
+        </w:rPr>
+        <w:t>Site_CERC_Assistant_E</w:t>
+      </w:r>
+      <w:r>
+        <w:rPr>
+          <w:sz w:val="24"/>
+          <w:szCs w:val="24"/>
+        </w:rPr>
+        <w:t>2</w:t>
+      </w:r>
+    </w:p>
+    <w:p>
+      <w:pPr>
+        <w:rPr>
+          <w:sz w:val="24"/>
+          <w:szCs w:val="24"/>
+        </w:rPr>
+      </w:pPr>
+      <w:r>
+        <w:rPr>
+          <w:sz w:val="24"/>
+          <w:szCs w:val="24"/>
+        </w:rPr>
+        <w:t>SR</w:t>
+      </w:r>
+      <w:r>
+        <w:rPr>
+          <w:sz w:val="24"/>
+          <w:szCs w:val="24"/>
+        </w:rPr>
+        <w:t>A42000</w:t>
+      </w:r>
+      <w:r>
+        <w:rPr>
+          <w:sz w:val="24"/>
+          <w:szCs w:val="24"/>
+        </w:rPr>
+        <w:tab/>
+      </w:r>
+      <w:r>
+        <w:rPr>
+          <w:sz w:val="24"/>
+          <w:szCs w:val="24"/>
+          <w:lang w:val="en-US"/>
+        </w:rPr>
+        <w:t>Associated stairway</w:t>
+      </w:r>
+      <w:r>
+        <w:rPr>
+          <w:sz w:val="24"/>
+          <w:szCs w:val="24"/>
+        </w:rPr>
+        <w:tab/>
+      </w:r>
+      <w:r>
+        <w:rPr>
+          <w:sz w:val="24"/>
+          <w:szCs w:val="24"/>
+        </w:rPr>
+        <w:tab/>
+      </w:r>
+      <w:r>
+        <w:rPr>
+          <w:sz w:val="24"/>
+          <w:szCs w:val="24"/>
+        </w:rPr>
+        <w:tab/>
+      </w:r>
+      <w:r>
+        <w:rPr>
+          <w:sz w:val="24"/>
+          <w:szCs w:val="24"/>
+        </w:rPr>
+        <w:tab/>
+      </w:r>
+      <w:r>
+        <w:rPr>
+          <w:sz w:val="24"/>
+          <w:szCs w:val="24"/>
+        </w:rPr>
+        <w:tab/>
+      </w:r>
+      <w:r>
+        <w:rPr>
+          <w:sz w:val="24"/>
+          <w:szCs w:val="24"/>
+        </w:rPr>
+        <w:t>Site_CERC_Assistant_S</w:t>
+      </w:r>
+    </w:p>
+    <w:p>
+      <w:pPr>
+        <w:rPr>
+          <w:sz w:val="24"/>
+          <w:szCs w:val="24"/>
+        </w:rPr>
+      </w:pPr>
+      <w:r>
+        <w:rPr>
+          <w:sz w:val="24"/>
+          <w:szCs w:val="24"/>
+        </w:rPr>
+        <w:t>SRA50000</w:t>
+      </w:r>
+      <w:r>
+        <w:rPr>
+          <w:sz w:val="24"/>
+          <w:szCs w:val="24"/>
+        </w:rPr>
+        <w:tab/>
+      </w:r>
+      <w:r>
+        <w:rPr>
+          <w:sz w:val="24"/>
+          <w:szCs w:val="24"/>
+          <w:lang w:val="en-US"/>
+        </w:rPr>
+        <w:t>Emergency Management</w:t>
+      </w:r>
+      <w:r>
+        <w:rPr>
+          <w:sz w:val="24"/>
+          <w:szCs w:val="24"/>
+        </w:rPr>
+        <w:tab/>
+      </w:r>
+      <w:r>
+        <w:rPr>
+          <w:sz w:val="24"/>
+          <w:szCs w:val="24"/>
+        </w:rPr>
+        <w:tab/>
+      </w:r>
+      <w:r>
+        <w:rPr>
+          <w:sz w:val="24"/>
+          <w:szCs w:val="24"/>
+        </w:rPr>
+        <w:tab/>
+      </w:r>
+      <w:r>
+        <w:rPr>
+          <w:sz w:val="24"/>
+          <w:szCs w:val="24"/>
+        </w:rPr>
+        <w:tab/>
+      </w:r>
+      <w:r>
+        <w:rPr>
+          <w:sz w:val="24"/>
+          <w:szCs w:val="24"/>
+        </w:rPr>
+        <w:t>Site_CERC_CPM_1</w:t>
+      </w:r>
+    </w:p>
+    <w:p>
+      <w:pPr>
+        <w:rPr>
+          <w:sz w:val="24"/>
+          <w:szCs w:val="24"/>
+        </w:rPr>
+      </w:pPr>
+      <w:r>
+        <w:rPr>
+          <w:sz w:val="24"/>
+          <w:szCs w:val="24"/>
+        </w:rPr>
+        <w:lastRenderedPageBreak/>
+        <w:t>SR</w:t>
+      </w:r>
+      <w:r>
+        <w:rPr>
+          <w:sz w:val="24"/>
+          <w:szCs w:val="24"/>
+        </w:rPr>
+        <w:t>A</w:t>
+      </w:r>
+      <w:r>
+        <w:rPr>
+          <w:sz w:val="24"/>
+          <w:szCs w:val="24"/>
+        </w:rPr>
+        <w:t>51000</w:t>
+      </w:r>
+      <w:r>
+        <w:rPr>
+          <w:sz w:val="24"/>
+          <w:szCs w:val="24"/>
+        </w:rPr>
+        <w:tab/>
+      </w:r>
+      <w:r>
+        <w:rPr>
+          <w:sz w:val="24"/>
+          <w:szCs w:val="24"/>
+          <w:lang w:val="en-US"/>
+        </w:rPr>
+        <w:t>Behavioral Health</w:t>
+      </w:r>
+      <w:r>
+        <w:rPr>
+          <w:sz w:val="32"/>
+          <w:szCs w:val="32"/>
+          <w:lang w:val="en-US"/>
+        </w:rPr>
+        <w:tab/>
+      </w:r>
+      <w:r>
+        <w:rPr>
+          <w:sz w:val="32"/>
+          <w:szCs w:val="32"/>
+          <w:lang w:val="en-US"/>
+        </w:rPr>
+        <w:tab/>
+      </w:r>
+      <w:r>
+        <w:rPr>
+          <w:sz w:val="24"/>
+          <w:szCs w:val="24"/>
+        </w:rPr>
+        <w:tab/>
+      </w:r>
+      <w:r>
+        <w:rPr>
+          <w:sz w:val="24"/>
+          <w:szCs w:val="24"/>
+        </w:rPr>
+        <w:tab/>
+      </w:r>
+      <w:r>
+        <w:rPr>
+          <w:sz w:val="24"/>
+          <w:szCs w:val="24"/>
+        </w:rPr>
+        <w:tab/>
+      </w:r>
+      <w:r>
+        <w:rPr>
+          <w:sz w:val="24"/>
+          <w:szCs w:val="24"/>
+        </w:rPr>
+        <w:t>Site_CERC_CPM_2</w:t>
+      </w:r>
+    </w:p>
+    <w:p>
+      <w:pPr>
+        <w:rPr>
+          <w:sz w:val="24"/>
+          <w:szCs w:val="24"/>
+        </w:rPr>
+      </w:pPr>
+      <w:r>
+        <w:rPr>
+          <w:sz w:val="24"/>
+          <w:szCs w:val="24"/>
+        </w:rPr>
+        <w:t>SRA</w:t>
+      </w:r>
+      <w:r>
+        <w:rPr>
+          <w:sz w:val="24"/>
+          <w:szCs w:val="24"/>
+        </w:rPr>
+        <w:t>52000</w:t>
+      </w:r>
+      <w:r>
+        <w:rPr>
+          <w:sz w:val="24"/>
+          <w:szCs w:val="24"/>
+        </w:rPr>
+        <w:tab/>
+      </w:r>
+      <w:r>
+        <w:rPr>
+          <w:sz w:val="24"/>
+          <w:szCs w:val="24"/>
+          <w:lang w:val="en-US"/>
+        </w:rPr>
+        <w:t>Public Health</w:t>
+      </w:r>
+      <w:r>
+        <w:rPr>
+          <w:sz w:val="32"/>
+          <w:szCs w:val="32"/>
+          <w:lang w:val="en-US"/>
+        </w:rPr>
+        <w:tab/>
+      </w:r>
+      <w:r>
+        <w:rPr>
+          <w:sz w:val="32"/>
+          <w:szCs w:val="32"/>
+          <w:lang w:val="en-US"/>
+        </w:rPr>
+        <w:tab/>
+      </w:r>
+      <w:r>
+        <w:rPr>
+          <w:sz w:val="32"/>
+          <w:szCs w:val="32"/>
+          <w:lang w:val="en-US"/>
+        </w:rPr>
+        <w:tab/>
+      </w:r>
+      <w:r>
+        <w:rPr>
+          <w:sz w:val="32"/>
+          <w:szCs w:val="32"/>
+          <w:lang w:val="en-US"/>
+        </w:rPr>
+        <w:tab/>
+      </w:r>
+      <w:r>
+        <w:rPr>
+          <w:sz w:val="24"/>
+          <w:szCs w:val="24"/>
+        </w:rPr>
+        <w:tab/>
+      </w:r>
+      <w:r>
+        <w:rPr>
+          <w:sz w:val="24"/>
+          <w:szCs w:val="24"/>
+        </w:rPr>
+        <w:tab/>
+      </w:r>
+      <w:r>
+        <w:rPr>
+          <w:sz w:val="24"/>
+          <w:szCs w:val="24"/>
+        </w:rPr>
+        <w:t>Site_CERC_CPM_3</w:t>
+      </w:r>
+    </w:p>
+    <w:p>
+      <w:pPr>
+        <w:rPr>
+          <w:sz w:val="24"/>
+          <w:szCs w:val="24"/>
+        </w:rPr>
+      </w:pPr>
+      <w:r>
+        <w:rPr>
+          <w:sz w:val="24"/>
+          <w:szCs w:val="24"/>
+        </w:rPr>
+        <w:t>SRA</w:t>
+      </w:r>
+      <w:r>
+        <w:rPr>
+          <w:sz w:val="24"/>
+          <w:szCs w:val="24"/>
+        </w:rPr>
+        <w:t>60000</w:t>
+      </w:r>
+      <w:r>
+        <w:rPr>
+          <w:sz w:val="24"/>
+          <w:szCs w:val="24"/>
+        </w:rPr>
+        <w:tab/>
+      </w:r>
+      <w:r>
+        <w:rPr>
+          <w:sz w:val="24"/>
+          <w:szCs w:val="24"/>
+          <w:lang w:val="en-US"/>
+        </w:rPr>
+        <w:t>First Responders</w:t>
+      </w:r>
+      <w:r>
+        <w:rPr>
+          <w:sz w:val="32"/>
+          <w:szCs w:val="32"/>
+          <w:lang w:val="en-US"/>
+        </w:rPr>
+        <w:tab/>
+      </w:r>
+      <w:r>
+        <w:rPr>
+          <w:sz w:val="32"/>
+          <w:szCs w:val="32"/>
+          <w:lang w:val="en-US"/>
+        </w:rPr>
+        <w:tab/>
+      </w:r>
+      <w:r>
+        <w:rPr>
+          <w:sz w:val="32"/>
+          <w:szCs w:val="32"/>
+          <w:lang w:val="en-US"/>
+        </w:rPr>
+        <w:tab/>
+      </w:r>
+      <w:r>
+        <w:rPr>
+          <w:sz w:val="24"/>
+          <w:szCs w:val="24"/>
+        </w:rPr>
+        <w:tab/>
+      </w:r>
+      <w:r>
+        <w:rPr>
+          <w:sz w:val="24"/>
+          <w:szCs w:val="24"/>
+        </w:rPr>
+        <w:tab/>
+      </w:r>
+      <w:r>
+        <w:rPr>
+          <w:sz w:val="24"/>
+          <w:szCs w:val="24"/>
+        </w:rPr>
+        <w:t>Site_CERC_CPM_4</w:t>
+      </w:r>
+    </w:p>
+    <w:p>
+      <w:pPr>
+        <w:rPr>
+          <w:sz w:val="24"/>
+          <w:szCs w:val="24"/>
+        </w:rPr>
+      </w:pPr>
+      <w:r>
+        <w:rPr>
+          <w:sz w:val="24"/>
+          <w:szCs w:val="24"/>
+        </w:rPr>
+        <w:t>SR</w:t>
+      </w:r>
+      <w:r>
+        <w:rPr>
+          <w:sz w:val="24"/>
+          <w:szCs w:val="24"/>
+        </w:rPr>
+        <w:t>A</w:t>
+      </w:r>
+      <w:r>
+        <w:rPr>
+          <w:sz w:val="24"/>
+          <w:szCs w:val="24"/>
+        </w:rPr>
+        <w:t>61000</w:t>
+      </w:r>
+      <w:r>
+        <w:rPr>
+          <w:sz w:val="24"/>
+          <w:szCs w:val="24"/>
+        </w:rPr>
+        <w:tab/>
+      </w:r>
+      <w:r>
+        <w:rPr>
+          <w:sz w:val="24"/>
+          <w:szCs w:val="24"/>
+          <w:lang w:val="en-US"/>
+        </w:rPr>
+        <w:t>Ambulatory Care</w:t>
+      </w:r>
+      <w:r>
+        <w:rPr>
+          <w:sz w:val="32"/>
+          <w:szCs w:val="32"/>
+          <w:lang w:val="en-US"/>
+        </w:rPr>
+        <w:tab/>
+      </w:r>
+      <w:r>
+        <w:rPr>
+          <w:sz w:val="32"/>
+          <w:szCs w:val="32"/>
+          <w:lang w:val="en-US"/>
+        </w:rPr>
+        <w:tab/>
+      </w:r>
+      <w:r>
+        <w:rPr>
+          <w:sz w:val="24"/>
+          <w:szCs w:val="24"/>
+        </w:rPr>
+        <w:tab/>
+      </w:r>
+      <w:r>
+        <w:rPr>
+          <w:sz w:val="24"/>
+          <w:szCs w:val="24"/>
+        </w:rPr>
+        <w:tab/>
+      </w:r>
+      <w:r>
+        <w:rPr>
+          <w:sz w:val="24"/>
+          <w:szCs w:val="24"/>
+        </w:rPr>
+        <w:tab/>
+      </w:r>
+      <w:r>
+        <w:rPr>
+          <w:sz w:val="24"/>
+          <w:szCs w:val="24"/>
+        </w:rPr>
+        <w:t>Site_CERC_CPM_5</w:t>
+      </w:r>
+    </w:p>
+    <w:p>
+      <w:pPr>
+        <w:rPr>
+          <w:sz w:val="24"/>
+          <w:szCs w:val="24"/>
+        </w:rPr>
+      </w:pPr>
+      <w:r>
+        <w:rPr>
+          <w:sz w:val="24"/>
+          <w:szCs w:val="24"/>
+        </w:rPr>
+        <w:t>SR</w:t>
+      </w:r>
+      <w:r>
+        <w:rPr>
+          <w:sz w:val="24"/>
+          <w:szCs w:val="24"/>
+        </w:rPr>
+        <w:t>A</w:t>
+      </w:r>
+      <w:r>
+        <w:rPr>
+          <w:sz w:val="24"/>
+          <w:szCs w:val="24"/>
+        </w:rPr>
+        <w:t>62000</w:t>
+      </w:r>
+      <w:r>
+        <w:rPr>
+          <w:sz w:val="24"/>
+          <w:szCs w:val="24"/>
+        </w:rPr>
+        <w:tab/>
+      </w:r>
+      <w:r>
+        <w:rPr>
+          <w:sz w:val="24"/>
+          <w:szCs w:val="24"/>
+        </w:rPr>
+        <w:t>Connected Emergency Response Analysis</w:t>
+      </w:r>
+      <w:r>
+        <w:rPr>
+          <w:sz w:val="24"/>
+          <w:szCs w:val="24"/>
+        </w:rPr>
+        <w:tab/>
+      </w:r>
+      <w:r>
+        <w:rPr>
+          <w:sz w:val="24"/>
+          <w:szCs w:val="24"/>
+        </w:rPr>
+        <w:tab/>
+      </w:r>
+      <w:r>
+        <w:rPr>
+          <w:sz w:val="24"/>
+          <w:szCs w:val="24"/>
+        </w:rPr>
+        <w:t>Site_CERC_CPM_6</w:t>
+      </w:r>
+    </w:p>
+    <w:p>
+      <w:pPr>
+        <w:rPr>
+          <w:sz w:val="24"/>
+          <w:szCs w:val="24"/>
+        </w:rPr>
+      </w:pPr>
+      <w:r>
+        <w:rPr>
+          <w:sz w:val="24"/>
+          <w:szCs w:val="24"/>
+        </w:rPr>
+        <w:t>...</w:t>
+      </w:r>
+      <w:r>
+        <w:rPr>
+          <w:sz w:val="24"/>
+          <w:szCs w:val="24"/>
+        </w:rPr>
+        <w:tab/>
+      </w:r>
+      <w:r>
+        <w:rPr>
+          <w:sz w:val="24"/>
+          <w:szCs w:val="24"/>
+        </w:rPr>
+        <w:tab/>
+        <w:t>...</w:t>
+      </w:r>
+      <w:r>
+        <w:rPr>
+          <w:sz w:val="24"/>
+          <w:szCs w:val="24"/>
+        </w:rPr>
+        <w:tab/>
+      </w:r>
+      <w:r>
+        <w:rPr>
+          <w:sz w:val="24"/>
+          <w:szCs w:val="24"/>
+        </w:rPr>
+        <w:tab/>
+      </w:r>
+      <w:r>
+        <w:rPr>
+          <w:sz w:val="24"/>
+          <w:szCs w:val="24"/>
+        </w:rPr>
+        <w:tab/>
+      </w:r>
+      <w:r>
+        <w:rPr>
+          <w:sz w:val="24"/>
+          <w:szCs w:val="24"/>
+        </w:rPr>
+        <w:tab/>
+      </w:r>
+      <w:r>
+        <w:rPr>
+          <w:sz w:val="24"/>
+          <w:szCs w:val="24"/>
+        </w:rPr>
+        <w:tab/>
+      </w:r>
+      <w:r>
+        <w:rPr>
+          <w:sz w:val="24"/>
+          <w:szCs w:val="24"/>
+        </w:rPr>
+        <w:tab/>
+      </w:r>
+      <w:r>
+        <w:rPr>
+          <w:sz w:val="24"/>
+          <w:szCs w:val="24"/>
+        </w:rPr>
+        <w:tab/>
+        <w:t>...</w:t>
+      </w:r>
+    </w:p>
+    <w:p>
+      <w:pPr>
+        <w:rPr>
+          <w:b/>
+          <w:sz w:val="24"/>
+          <w:szCs w:val="24"/>
+          <w:u w:val="single"/>
+        </w:rPr>
+      </w:pPr>
+      <w:r>
+        <w:rPr>
+          <w:b/>
+          <w:sz w:val="24"/>
+          <w:szCs w:val="24"/>
+          <w:u w:val="single"/>
+        </w:rPr>
+        <w:t>Code snippet</w:t>
+      </w:r>
+    </w:p>
+    <w:p>
+      <w:pPr>
+        <w:rPr>
+          <w:sz w:val="24"/>
+          <w:szCs w:val="24"/>
+        </w:rPr>
+      </w:pPr>
+      <w:r>
+        <w:rPr>
+          <w:sz w:val="24"/>
+          <w:szCs w:val="24"/>
+        </w:rPr>
+        <w:t>#data file that contains old sense and respond assistance details</w:t>
+      </w:r>
+    </w:p>
+    <w:p>
+      <w:pPr>
+        <w:rPr>
+          <w:sz w:val="24"/>
+          <w:szCs w:val="24"/>
+        </w:rPr>
+      </w:pPr>
+      <w:r>
+        <w:rPr>
+          <w:sz w:val="24"/>
+          <w:szCs w:val="24"/>
+        </w:rPr>
+        <w:t>f =  ‘old_sense_and_respond_assistance.xlsx’</w:t>
+      </w:r>
+    </w:p>
+    <w:p>
+      <w:pPr>
+        <w:rPr>
+          <w:sz w:val="24"/>
+          <w:szCs w:val="24"/>
+        </w:rPr>
+      </w:pPr>
+      <w:r>
+        <w:rPr>
+          <w:sz w:val="24"/>
+          <w:szCs w:val="24"/>
+        </w:rPr>
+        <w:t>data_1 = pd.read_excel (f, sheet_name=’SRA’, converters={‘</w:t>
+      </w:r>
+      <w:r>
+        <w:rPr>
+          <w:sz w:val="24"/>
+          <w:szCs w:val="24"/>
+        </w:rPr>
+        <w:t>sense_and_respond_assistance</w:t>
+      </w:r>
+      <w:r>
+        <w:rPr>
+          <w:sz w:val="24"/>
+          <w:szCs w:val="24"/>
+        </w:rPr>
+        <w:t>’:str})</w:t>
+      </w:r>
+    </w:p>
+    <w:p>
+      <w:pPr>
+        <w:rPr>
+          <w:b/>
+          <w:sz w:val="32"/>
+          <w:szCs w:val="32"/>
+        </w:rPr>
+      </w:pPr>
+      <w:r>
+        <w:rPr>
+          <w:b/>
+          <w:sz w:val="32"/>
+          <w:szCs w:val="32"/>
+        </w:rPr>
+        <w:t>12.3 For filtering of requests based on groups for “</w:t>
+      </w:r>
+      <w:r>
+        <w:rPr>
+          <w:b/>
+          <w:sz w:val="32"/>
+          <w:szCs w:val="32"/>
+        </w:rPr>
+        <w:t>sense and respond assistance</w:t>
+      </w:r>
+      <w:r>
+        <w:rPr>
+          <w:b/>
+          <w:sz w:val="32"/>
+          <w:szCs w:val="32"/>
+        </w:rPr>
+        <w:t xml:space="preserve">” </w:t>
+      </w:r>
+    </w:p>
+    <w:p>
+      <w:pPr>
+        <w:rPr>
+          <w:sz w:val="24"/>
+          <w:szCs w:val="24"/>
+        </w:rPr>
+      </w:pPr>
+      <w:r>
+        <w:rPr>
+          <w:b/>
+          <w:sz w:val="24"/>
+          <w:szCs w:val="24"/>
+          <w:u w:val="single"/>
+        </w:rPr>
+        <w:t>The algorithm</w:t>
+      </w:r>
+      <w:r>
+        <w:rPr>
+          <w:sz w:val="24"/>
+          <w:szCs w:val="24"/>
+        </w:rPr>
+        <w:t xml:space="preserve"> will be based on identifying the information from the data set to make sense and respond assistance categorization or clustering easy. For this example, we will use the CERC group or department to be the driver element for the clustering. The details are as follows</w:t>
+      </w:r>
+    </w:p>
+    <w:p>
+      <w:pPr>
+        <w:rPr>
+          <w:sz w:val="24"/>
+          <w:szCs w:val="24"/>
+        </w:rPr>
+      </w:pPr>
+      <w:r>
+        <w:rPr>
+          <w:sz w:val="24"/>
+          <w:szCs w:val="24"/>
+        </w:rPr>
+        <w:t>{‘</w:t>
+      </w:r>
+      <w:r>
+        <w:rPr>
+          <w:i/>
+          <w:sz w:val="24"/>
+          <w:szCs w:val="24"/>
+        </w:rPr>
+        <w:t>CERC_</w:t>
+      </w:r>
+      <w:r>
+        <w:rPr>
+          <w:i/>
+          <w:sz w:val="24"/>
+          <w:szCs w:val="24"/>
+        </w:rPr>
+        <w:t>Hub</w:t>
+      </w:r>
+      <w:r>
+        <w:rPr>
+          <w:i/>
+          <w:sz w:val="24"/>
+          <w:szCs w:val="24"/>
+        </w:rPr>
+        <w:t>’</w:t>
+      </w:r>
+      <w:r>
+        <w:rPr>
+          <w:sz w:val="24"/>
+          <w:szCs w:val="24"/>
+        </w:rPr>
+        <w:t>,</w:t>
+      </w:r>
+    </w:p>
+    <w:p>
+      <w:pPr>
+        <w:rPr>
+          <w:sz w:val="24"/>
+          <w:szCs w:val="24"/>
+        </w:rPr>
+      </w:pPr>
+      <w:r>
+        <w:rPr>
+          <w:sz w:val="24"/>
+          <w:szCs w:val="24"/>
+        </w:rPr>
+        <w:t>‘Site_CERC_Assistant_E1’,</w:t>
+      </w:r>
+    </w:p>
+    <w:p>
+      <w:pPr>
+        <w:rPr>
+          <w:sz w:val="24"/>
+          <w:szCs w:val="24"/>
+        </w:rPr>
+      </w:pPr>
+      <w:r>
+        <w:rPr>
+          <w:sz w:val="24"/>
+          <w:szCs w:val="24"/>
+        </w:rPr>
+        <w:t>‘Site_CERC_Assistant_E2’,</w:t>
+      </w:r>
+    </w:p>
+    <w:p>
+      <w:pPr>
+        <w:rPr>
+          <w:sz w:val="24"/>
+          <w:szCs w:val="24"/>
+        </w:rPr>
+      </w:pPr>
+      <w:r>
+        <w:rPr>
+          <w:sz w:val="24"/>
+          <w:szCs w:val="24"/>
+        </w:rPr>
+        <w:t>‘Site_CERC_Assistant_S’,</w:t>
+      </w:r>
+    </w:p>
+    <w:p>
+      <w:pPr>
+        <w:rPr>
+          <w:sz w:val="24"/>
+          <w:szCs w:val="24"/>
+        </w:rPr>
+      </w:pPr>
+      <w:r>
+        <w:rPr>
+          <w:sz w:val="24"/>
+          <w:szCs w:val="24"/>
+        </w:rPr>
+        <w:t>‘Site_CERC_CPM_1’,</w:t>
+      </w:r>
+    </w:p>
+    <w:p>
+      <w:pPr>
+        <w:rPr>
+          <w:sz w:val="24"/>
+          <w:szCs w:val="24"/>
+        </w:rPr>
+      </w:pPr>
+      <w:r>
+        <w:rPr>
+          <w:sz w:val="24"/>
+          <w:szCs w:val="24"/>
+        </w:rPr>
+        <w:t>‘Site_CERC_CPM_2’,</w:t>
+      </w:r>
+    </w:p>
+    <w:p>
+      <w:pPr>
+        <w:rPr>
+          <w:sz w:val="24"/>
+          <w:szCs w:val="24"/>
+        </w:rPr>
+      </w:pPr>
+      <w:r>
+        <w:rPr>
+          <w:sz w:val="24"/>
+          <w:szCs w:val="24"/>
+        </w:rPr>
+        <w:t>‘Site_CERC_CPM_3’,</w:t>
+      </w:r>
+    </w:p>
+    <w:p>
+      <w:pPr>
+        <w:rPr>
+          <w:sz w:val="24"/>
+          <w:szCs w:val="24"/>
+        </w:rPr>
+      </w:pPr>
+      <w:r>
+        <w:rPr>
+          <w:sz w:val="24"/>
+          <w:szCs w:val="24"/>
+        </w:rPr>
+        <w:t>‘Site_CERC_CPM_4’,</w:t>
+      </w:r>
+    </w:p>
+    <w:p>
+      <w:pPr>
+        <w:rPr>
+          <w:sz w:val="24"/>
+          <w:szCs w:val="24"/>
+        </w:rPr>
+      </w:pPr>
+      <w:r>
+        <w:rPr>
+          <w:sz w:val="24"/>
+          <w:szCs w:val="24"/>
+        </w:rPr>
+        <w:t>‘Site_CERC_CPM_5’,</w:t>
+      </w:r>
+    </w:p>
+    <w:p>
+      <w:pPr>
+        <w:rPr>
+          <w:sz w:val="24"/>
+          <w:szCs w:val="24"/>
+        </w:rPr>
+      </w:pPr>
+      <w:r>
+        <w:rPr>
+          <w:sz w:val="24"/>
+          <w:szCs w:val="24"/>
+        </w:rPr>
+        <w:t>‘Site_CERC_CPM_6’}</w:t>
+      </w:r>
+    </w:p>
+    <w:p>
+      <w:pPr>
+        <w:rPr>
+          <w:b/>
+          <w:sz w:val="24"/>
+          <w:szCs w:val="24"/>
+          <w:u w:val="single"/>
+        </w:rPr>
+      </w:pPr>
+    </w:p>
+    <w:p>
+      <w:pPr>
+        <w:rPr>
+          <w:b/>
+          <w:sz w:val="24"/>
+          <w:szCs w:val="24"/>
+          <w:u w:val="single"/>
+        </w:rPr>
+      </w:pPr>
+      <w:r>
+        <w:rPr>
+          <w:b/>
+          <w:sz w:val="24"/>
+          <w:szCs w:val="24"/>
+          <w:u w:val="single"/>
+        </w:rPr>
+        <w:t>Code snippet</w:t>
+      </w:r>
+    </w:p>
+    <w:p>
+      <w:pPr>
+        <w:rPr>
+          <w:sz w:val="24"/>
+          <w:szCs w:val="24"/>
+        </w:rPr>
+      </w:pPr>
+      <w:r>
+        <w:rPr>
+          <w:sz w:val="24"/>
+          <w:szCs w:val="24"/>
+        </w:rPr>
+        <w:t>assignment_group_subset =  {</w:t>
+      </w:r>
+    </w:p>
+    <w:p>
+      <w:pPr>
+        <w:rPr>
+          <w:sz w:val="24"/>
+          <w:szCs w:val="24"/>
+        </w:rPr>
+      </w:pPr>
+      <w:r>
+        <w:rPr>
+          <w:sz w:val="24"/>
+          <w:szCs w:val="24"/>
+        </w:rPr>
+        <w:t>‘</w:t>
+      </w:r>
+      <w:r>
+        <w:rPr>
+          <w:i/>
+          <w:sz w:val="24"/>
+          <w:szCs w:val="24"/>
+        </w:rPr>
+        <w:t>CERC_</w:t>
+      </w:r>
+      <w:r>
+        <w:rPr>
+          <w:i/>
+          <w:sz w:val="24"/>
+          <w:szCs w:val="24"/>
+        </w:rPr>
+        <w:t>Hub</w:t>
+      </w:r>
+      <w:r>
+        <w:rPr>
+          <w:i/>
+          <w:sz w:val="24"/>
+          <w:szCs w:val="24"/>
+        </w:rPr>
+        <w:t>’</w:t>
+      </w:r>
+      <w:r>
+        <w:rPr>
+          <w:sz w:val="24"/>
+          <w:szCs w:val="24"/>
+        </w:rPr>
+        <w:t>,</w:t>
+      </w:r>
+    </w:p>
+    <w:p>
+      <w:pPr>
+        <w:rPr>
+          <w:sz w:val="24"/>
+          <w:szCs w:val="24"/>
+        </w:rPr>
+      </w:pPr>
+      <w:r>
+        <w:rPr>
+          <w:sz w:val="24"/>
+          <w:szCs w:val="24"/>
+        </w:rPr>
+        <w:t>‘Site_CERC_Assistant_E1’,</w:t>
+      </w:r>
+    </w:p>
+    <w:p>
+      <w:pPr>
+        <w:rPr>
+          <w:sz w:val="24"/>
+          <w:szCs w:val="24"/>
+        </w:rPr>
+      </w:pPr>
+      <w:r>
+        <w:rPr>
+          <w:sz w:val="24"/>
+          <w:szCs w:val="24"/>
+        </w:rPr>
+        <w:t>‘Site_CERC_Assistant_E2’,</w:t>
+      </w:r>
+    </w:p>
+    <w:p>
+      <w:pPr>
+        <w:rPr>
+          <w:sz w:val="24"/>
+          <w:szCs w:val="24"/>
+        </w:rPr>
+      </w:pPr>
+      <w:r>
+        <w:rPr>
+          <w:sz w:val="24"/>
+          <w:szCs w:val="24"/>
+        </w:rPr>
+        <w:t>‘Site_CERC_Assistant_S’,</w:t>
+      </w:r>
+    </w:p>
+    <w:p>
+      <w:pPr>
+        <w:rPr>
+          <w:sz w:val="24"/>
+          <w:szCs w:val="24"/>
+        </w:rPr>
+      </w:pPr>
+      <w:r>
+        <w:rPr>
+          <w:sz w:val="24"/>
+          <w:szCs w:val="24"/>
+        </w:rPr>
+        <w:t>‘Site_CERC_CPM_1’,</w:t>
+      </w:r>
+    </w:p>
+    <w:p>
+      <w:pPr>
+        <w:rPr>
+          <w:sz w:val="24"/>
+          <w:szCs w:val="24"/>
+        </w:rPr>
+      </w:pPr>
+      <w:r>
+        <w:rPr>
+          <w:sz w:val="24"/>
+          <w:szCs w:val="24"/>
+        </w:rPr>
+        <w:t>‘Site_CERC_CPM_2’,</w:t>
+      </w:r>
+    </w:p>
+    <w:p>
+      <w:pPr>
+        <w:rPr>
+          <w:sz w:val="24"/>
+          <w:szCs w:val="24"/>
+        </w:rPr>
+      </w:pPr>
+      <w:r>
+        <w:rPr>
+          <w:sz w:val="24"/>
+          <w:szCs w:val="24"/>
+        </w:rPr>
+        <w:t>‘Site_CERC_CPM_3’,</w:t>
+      </w:r>
+    </w:p>
+    <w:p>
+      <w:pPr>
+        <w:rPr>
+          <w:sz w:val="24"/>
+          <w:szCs w:val="24"/>
+        </w:rPr>
+      </w:pPr>
+      <w:r>
+        <w:rPr>
+          <w:sz w:val="24"/>
+          <w:szCs w:val="24"/>
+        </w:rPr>
+        <w:t>‘Site_CERC_CPM_4’,</w:t>
+      </w:r>
+    </w:p>
+    <w:p>
+      <w:pPr>
+        <w:rPr>
+          <w:sz w:val="24"/>
+          <w:szCs w:val="24"/>
+        </w:rPr>
+      </w:pPr>
+      <w:r>
+        <w:rPr>
+          <w:sz w:val="24"/>
+          <w:szCs w:val="24"/>
+        </w:rPr>
+        <w:t>‘Site_CERC_CPM_5’,</w:t>
+      </w:r>
+    </w:p>
+    <w:p>
+      <w:pPr>
+        <w:rPr>
+          <w:sz w:val="24"/>
+          <w:szCs w:val="24"/>
+        </w:rPr>
+      </w:pPr>
+      <w:r>
+        <w:rPr>
+          <w:sz w:val="24"/>
+          <w:szCs w:val="24"/>
+        </w:rPr>
+        <w:t>‘Site_CERC_CPM_6’}</w:t>
+      </w:r>
+    </w:p>
+    <w:p>
+      <w:pPr>
+        <w:rPr>
+          <w:sz w:val="24"/>
+          <w:szCs w:val="24"/>
+        </w:rPr>
+      </w:pPr>
+      <w:r>
+        <w:rPr>
+          <w:sz w:val="24"/>
+          <w:szCs w:val="24"/>
+        </w:rPr>
+        <w:t>}</w:t>
+      </w:r>
+    </w:p>
+    <w:p>
+      <w:pPr>
+        <w:rPr>
+          <w:sz w:val="24"/>
+          <w:szCs w:val="24"/>
+        </w:rPr>
+      </w:pPr>
+      <w:r>
+        <w:rPr>
+          <w:sz w:val="24"/>
+          <w:szCs w:val="24"/>
+        </w:rPr>
+        <w:t>data_1 = data_1[data_1.assignment_group.isin(assignment_group_subset)]</w:t>
+      </w:r>
+    </w:p>
+    <w:p>
+      <w:pPr>
+        <w:rPr>
+          <w:b/>
+          <w:sz w:val="32"/>
+          <w:szCs w:val="32"/>
+        </w:rPr>
+      </w:pPr>
+      <w:r>
+        <w:rPr>
+          <w:b/>
+          <w:sz w:val="32"/>
+          <w:szCs w:val="32"/>
+        </w:rPr>
+        <w:t>12.4 Text analytics to create the training data for the machine learning algorithm</w:t>
+      </w:r>
+    </w:p>
+    <w:p>
+      <w:pPr>
+        <w:rPr>
+          <w:b/>
+          <w:sz w:val="24"/>
+          <w:szCs w:val="24"/>
+          <w:u w:val="single"/>
+        </w:rPr>
+      </w:pPr>
+      <w:r>
+        <w:rPr>
+          <w:b/>
+          <w:sz w:val="24"/>
+          <w:szCs w:val="24"/>
+          <w:u w:val="single"/>
+        </w:rPr>
+        <w:t>The algorithm</w:t>
+      </w:r>
+    </w:p>
+    <w:p>
+      <w:pPr>
+        <w:rPr>
+          <w:sz w:val="24"/>
+          <w:szCs w:val="24"/>
+          <w:u w:val="single"/>
+        </w:rPr>
+      </w:pPr>
+      <w:r>
+        <w:rPr>
+          <w:sz w:val="24"/>
+          <w:szCs w:val="24"/>
+        </w:rPr>
+        <w:t xml:space="preserve">1. Create training data by averaging </w:t>
+      </w:r>
+      <w:r>
+        <w:rPr>
+          <w:sz w:val="24"/>
+          <w:szCs w:val="24"/>
+          <w:u w:val="single"/>
+        </w:rPr>
+        <w:t>vectors for the words in the Sense and respond assistance (SRA)</w:t>
+      </w:r>
+    </w:p>
+    <w:p>
+      <w:pPr>
+        <w:rPr>
+          <w:sz w:val="24"/>
+          <w:szCs w:val="24"/>
+          <w:u w:val="single"/>
+        </w:rPr>
+      </w:pPr>
+      <w:r>
+        <w:rPr>
+          <w:sz w:val="24"/>
+          <w:szCs w:val="24"/>
+          <w:u w:val="single"/>
+        </w:rPr>
+        <w:t>2. Calculate the average feature vector for each element and return a 2D numpy array</w:t>
+      </w:r>
+    </w:p>
+    <w:p>
+      <w:pPr>
+        <w:rPr>
+          <w:sz w:val="24"/>
+          <w:szCs w:val="24"/>
+          <w:u w:val="single"/>
+        </w:rPr>
+      </w:pPr>
+      <w:r>
+        <w:rPr>
+          <w:sz w:val="24"/>
+          <w:szCs w:val="24"/>
+          <w:u w:val="single"/>
+        </w:rPr>
+        <w:t>3. This array is the training data for running cluster functions</w:t>
+      </w:r>
+    </w:p>
+    <w:p>
+      <w:pPr>
+        <w:rPr>
+          <w:b/>
+          <w:sz w:val="24"/>
+          <w:szCs w:val="24"/>
+          <w:u w:val="single"/>
+        </w:rPr>
+      </w:pPr>
+      <w:r>
+        <w:rPr>
+          <w:b/>
+          <w:sz w:val="24"/>
+          <w:szCs w:val="24"/>
+          <w:u w:val="single"/>
+        </w:rPr>
+        <w:t>Code snippet</w:t>
+      </w:r>
+    </w:p>
+    <w:p>
+      <w:pPr>
+        <w:rPr>
+          <w:sz w:val="24"/>
+          <w:szCs w:val="24"/>
+        </w:rPr>
+      </w:pPr>
+      <w:r>
+        <w:rPr>
+          <w:sz w:val="24"/>
+          <w:szCs w:val="24"/>
+        </w:rPr>
+        <w:t>#Load Google’s pre-trained Word2Vec model known to contain 300 dimensioned vectors for # 3 million words and phrases</w:t>
+      </w:r>
+      <w:r>
+        <w:rPr>
+          <w:sz w:val="24"/>
+          <w:szCs w:val="24"/>
+        </w:rPr>
+        <w:t>, this is still in a point of (work in progress) evaluation</w:t>
+      </w:r>
+    </w:p>
+    <w:p>
+      <w:pPr>
+        <w:rPr>
+          <w:sz w:val="24"/>
+          <w:szCs w:val="24"/>
+        </w:rPr>
+      </w:pPr>
+      <w:r>
+        <w:rPr>
+          <w:sz w:val="24"/>
+          <w:szCs w:val="24"/>
+        </w:rPr>
+        <w:t>model_google3M = gensim.models.KeyedVectors.load_word2vec_format('./GoogleNews-vectors-negative300.bin', binary=True)</w:t>
+      </w:r>
+    </w:p>
+    <w:p>
+      <w:pPr>
+        <w:rPr>
+          <w:sz w:val="24"/>
+          <w:szCs w:val="24"/>
+        </w:rPr>
+      </w:pPr>
+    </w:p>
+    <w:p>
+      <w:pPr>
+        <w:rPr>
+          <w:sz w:val="24"/>
+          <w:szCs w:val="24"/>
+        </w:rPr>
+      </w:pPr>
+      <w:r>
+        <w:rPr>
+          <w:sz w:val="24"/>
+          <w:szCs w:val="24"/>
+        </w:rPr>
+        <w:t xml:space="preserve">#Create training data by averaging vectors for words in the </w:t>
+      </w:r>
+      <w:r>
+        <w:rPr>
+          <w:sz w:val="24"/>
+          <w:szCs w:val="24"/>
+        </w:rPr>
+        <w:t>sense_and_respond_assistance</w:t>
+      </w:r>
+      <w:r>
+        <w:rPr>
+          <w:sz w:val="24"/>
+          <w:szCs w:val="24"/>
+        </w:rPr>
+        <w:t xml:space="preserve"> </w:t>
+      </w:r>
+      <w:r>
+        <w:rPr>
+          <w:sz w:val="24"/>
+          <w:szCs w:val="24"/>
+        </w:rPr>
+        <w:t>#</w:t>
+      </w:r>
+      <w:r>
+        <w:rPr>
+          <w:sz w:val="24"/>
+          <w:szCs w:val="24"/>
+        </w:rPr>
+        <w:t>column</w:t>
+      </w:r>
+    </w:p>
+    <w:p>
+      <w:pPr>
+        <w:rPr>
+          <w:sz w:val="24"/>
+          <w:szCs w:val="24"/>
+        </w:rPr>
+      </w:pPr>
+      <w:r>
+        <w:rPr>
+          <w:sz w:val="24"/>
+          <w:szCs w:val="24"/>
+        </w:rPr>
+        <w:t>def createFeatureVec(words, model, num_features):</w:t>
+      </w:r>
+    </w:p>
+    <w:p>
+      <w:pPr>
+        <w:rPr>
+          <w:sz w:val="24"/>
+          <w:szCs w:val="24"/>
+        </w:rPr>
+      </w:pPr>
+    </w:p>
+    <w:p>
+      <w:pPr>
+        <w:rPr>
+          <w:sz w:val="24"/>
+          <w:szCs w:val="24"/>
+        </w:rPr>
+      </w:pPr>
+      <w:r>
+        <w:rPr>
+          <w:sz w:val="24"/>
+          <w:szCs w:val="24"/>
+        </w:rPr>
+        <w:t xml:space="preserve">    #convert Index2word list to a set for speedy execution</w:t>
+      </w:r>
+    </w:p>
+    <w:p>
+      <w:pPr>
+        <w:rPr>
+          <w:sz w:val="24"/>
+          <w:szCs w:val="24"/>
+        </w:rPr>
+      </w:pPr>
+      <w:r>
+        <w:rPr>
+          <w:sz w:val="24"/>
+          <w:szCs w:val="24"/>
+        </w:rPr>
+        <w:t xml:space="preserve">    index2word_set = set (model.wv.index2word)</w:t>
+      </w:r>
+    </w:p>
+    <w:p>
+      <w:pPr>
+        <w:rPr>
+          <w:sz w:val="24"/>
+          <w:szCs w:val="24"/>
+        </w:rPr>
+      </w:pPr>
+    </w:p>
+    <w:p>
+      <w:pPr>
+        <w:rPr>
+          <w:sz w:val="24"/>
+          <w:szCs w:val="24"/>
+        </w:rPr>
+      </w:pPr>
+      <w:r>
+        <w:rPr>
+          <w:sz w:val="24"/>
+          <w:szCs w:val="24"/>
+        </w:rPr>
+        <w:t xml:space="preserve">    #loop over each word in the </w:t>
+      </w:r>
+      <w:r>
+        <w:rPr>
+          <w:sz w:val="24"/>
+          <w:szCs w:val="24"/>
+        </w:rPr>
+        <w:t>sense_and_respond_assistance</w:t>
+      </w:r>
+      <w:r>
+        <w:rPr>
+          <w:sz w:val="24"/>
+          <w:szCs w:val="24"/>
+        </w:rPr>
+        <w:t xml:space="preserve"> </w:t>
+      </w:r>
+    </w:p>
+    <w:p>
+      <w:pPr>
+        <w:rPr>
+          <w:sz w:val="24"/>
+          <w:szCs w:val="24"/>
+        </w:rPr>
+      </w:pPr>
+      <w:r>
+        <w:rPr>
+          <w:sz w:val="24"/>
+          <w:szCs w:val="24"/>
+        </w:rPr>
+        <w:t xml:space="preserve">    #if it is in the model’s vocabulary, add its feature vector to the total</w:t>
+      </w:r>
+    </w:p>
+    <w:p>
+      <w:pPr>
+        <w:rPr>
+          <w:sz w:val="24"/>
+          <w:szCs w:val="24"/>
+        </w:rPr>
+      </w:pPr>
+      <w:r>
+        <w:rPr>
+          <w:sz w:val="24"/>
+          <w:szCs w:val="24"/>
+        </w:rPr>
+        <w:t xml:space="preserve">    for word in words:</w:t>
+      </w:r>
+    </w:p>
+    <w:p>
+      <w:pPr>
+        <w:rPr>
+          <w:sz w:val="24"/>
+          <w:szCs w:val="24"/>
+        </w:rPr>
+      </w:pPr>
+      <w:r>
+        <w:rPr>
+          <w:sz w:val="24"/>
+          <w:szCs w:val="24"/>
+        </w:rPr>
+        <w:t xml:space="preserve">         if word in index2word_set:</w:t>
+      </w:r>
+    </w:p>
+    <w:p>
+      <w:pPr>
+        <w:rPr>
+          <w:sz w:val="24"/>
+          <w:szCs w:val="24"/>
+        </w:rPr>
+      </w:pPr>
+      <w:r>
+        <w:rPr>
+          <w:sz w:val="24"/>
+          <w:szCs w:val="24"/>
+        </w:rPr>
+        <w:t xml:space="preserve">            nwords  = nwords + 1.</w:t>
+      </w:r>
+    </w:p>
+    <w:p>
+      <w:pPr>
+        <w:rPr>
+          <w:sz w:val="24"/>
+          <w:szCs w:val="24"/>
+        </w:rPr>
+      </w:pPr>
+      <w:r>
+        <w:rPr>
+          <w:sz w:val="24"/>
+          <w:szCs w:val="24"/>
+        </w:rPr>
+        <w:t xml:space="preserve">            featureVec = np.add ( feastureVec, model[word])</w:t>
+      </w:r>
+    </w:p>
+    <w:p>
+      <w:pPr>
+        <w:rPr>
+          <w:sz w:val="24"/>
+          <w:szCs w:val="24"/>
+        </w:rPr>
+      </w:pPr>
+    </w:p>
+    <w:p>
+      <w:pPr>
+        <w:rPr>
+          <w:sz w:val="24"/>
+          <w:szCs w:val="24"/>
+        </w:rPr>
+      </w:pPr>
+      <w:r>
+        <w:rPr>
+          <w:sz w:val="24"/>
+          <w:szCs w:val="24"/>
+        </w:rPr>
+        <w:t xml:space="preserve">    #divide the result by the number of words to get the average</w:t>
+      </w:r>
+    </w:p>
+    <w:p>
+      <w:pPr>
+        <w:rPr>
+          <w:sz w:val="24"/>
+          <w:szCs w:val="24"/>
+        </w:rPr>
+      </w:pPr>
+      <w:r>
+        <w:rPr>
+          <w:sz w:val="24"/>
+          <w:szCs w:val="24"/>
+        </w:rPr>
+        <w:t xml:space="preserve">    featureVec = np.divide(featureVec, nwords)</w:t>
+      </w:r>
+    </w:p>
+    <w:p>
+      <w:pPr>
+        <w:rPr>
+          <w:sz w:val="24"/>
+          <w:szCs w:val="24"/>
+        </w:rPr>
+      </w:pPr>
+      <w:r>
+        <w:rPr>
+          <w:sz w:val="24"/>
+          <w:szCs w:val="24"/>
+        </w:rPr>
+        <w:t xml:space="preserve">    return featureVec</w:t>
+      </w:r>
+    </w:p>
+    <w:p>
+      <w:pPr>
+        <w:rPr>
+          <w:sz w:val="24"/>
+          <w:szCs w:val="24"/>
+        </w:rPr>
+      </w:pPr>
+    </w:p>
+    <w:p>
+      <w:pPr>
+        <w:rPr>
+          <w:sz w:val="24"/>
+          <w:szCs w:val="24"/>
+        </w:rPr>
+      </w:pPr>
+      <w:r>
+        <w:rPr>
+          <w:sz w:val="24"/>
+          <w:szCs w:val="24"/>
+        </w:rPr>
+        <w:t>def getAvgFeatureVecs(vShortDescription_s, model, num_features):</w:t>
+      </w:r>
+    </w:p>
+    <w:p>
+      <w:pPr>
+        <w:rPr>
+          <w:sz w:val="24"/>
+          <w:szCs w:val="24"/>
+        </w:rPr>
+      </w:pPr>
+      <w:r>
+        <w:rPr>
+          <w:sz w:val="24"/>
+          <w:szCs w:val="24"/>
+        </w:rPr>
+        <w:t xml:space="preserve">    #for the given set of vShortDescription calculate the average feature vector for each list of    #words and return a 2D numpy array </w:t>
+      </w:r>
+    </w:p>
+    <w:p>
+      <w:pPr>
+        <w:rPr>
+          <w:sz w:val="24"/>
+          <w:szCs w:val="24"/>
+        </w:rPr>
+      </w:pPr>
+      <w:r>
+        <w:rPr>
+          <w:sz w:val="24"/>
+          <w:szCs w:val="24"/>
+        </w:rPr>
+        <w:t xml:space="preserve">    counter = 0</w:t>
+      </w:r>
+    </w:p>
+    <w:p>
+      <w:pPr>
+        <w:rPr>
+          <w:sz w:val="24"/>
+          <w:szCs w:val="24"/>
+        </w:rPr>
+      </w:pPr>
+      <w:r>
+        <w:rPr>
+          <w:sz w:val="24"/>
+          <w:szCs w:val="24"/>
+        </w:rPr>
+        <w:t xml:space="preserve">    #preallocate a 2D numpy array for speed in execution</w:t>
+      </w:r>
+    </w:p>
+    <w:p>
+      <w:pPr>
+        <w:rPr>
+          <w:sz w:val="24"/>
+          <w:szCs w:val="24"/>
+        </w:rPr>
+      </w:pPr>
+      <w:r>
+        <w:rPr>
+          <w:sz w:val="24"/>
+          <w:szCs w:val="24"/>
+        </w:rPr>
+        <w:t xml:space="preserve">    vShortDescriptionVecs = np.zeros((len(vShortDescription_s), num_features), dbtpe = 'float32')</w:t>
+      </w:r>
+    </w:p>
+    <w:p>
+      <w:pPr>
+        <w:rPr>
+          <w:sz w:val="24"/>
+          <w:szCs w:val="24"/>
+        </w:rPr>
+      </w:pPr>
+    </w:p>
+    <w:p>
+      <w:pPr>
+        <w:rPr>
+          <w:sz w:val="24"/>
+          <w:szCs w:val="24"/>
+        </w:rPr>
+      </w:pPr>
+      <w:r>
+        <w:rPr>
+          <w:sz w:val="24"/>
+          <w:szCs w:val="24"/>
+        </w:rPr>
+        <w:lastRenderedPageBreak/>
+        <w:t xml:space="preserve">    for vShortDescription in vShortDescription_s:</w:t>
+      </w:r>
+    </w:p>
+    <w:p>
+      <w:pPr>
+        <w:rPr>
+          <w:sz w:val="24"/>
+          <w:szCs w:val="24"/>
+        </w:rPr>
+      </w:pPr>
+      <w:r>
+        <w:rPr>
+          <w:sz w:val="24"/>
+          <w:szCs w:val="24"/>
+        </w:rPr>
+        <w:t xml:space="preserve">            vShortDescriptionVecs[int(counter)] = createFeatureVec(vShortDescription, model, num_features)</w:t>
+      </w:r>
+    </w:p>
+    <w:p>
+      <w:pPr>
+        <w:rPr>
+          <w:sz w:val="24"/>
+          <w:szCs w:val="24"/>
+        </w:rPr>
+      </w:pPr>
+      <w:r>
+        <w:rPr>
+          <w:sz w:val="24"/>
+          <w:szCs w:val="24"/>
+        </w:rPr>
+        <w:t xml:space="preserve">            counter = counter + 1.</w:t>
+      </w:r>
+    </w:p>
+    <w:p>
+      <w:pPr>
+        <w:rPr>
+          <w:sz w:val="24"/>
+          <w:szCs w:val="24"/>
+        </w:rPr>
+      </w:pPr>
+      <w:r>
+        <w:rPr>
+          <w:sz w:val="24"/>
+          <w:szCs w:val="24"/>
+        </w:rPr>
+        <w:t xml:space="preserve">            </w:t>
+      </w:r>
+    </w:p>
+    <w:p>
+      <w:pPr>
+        <w:rPr>
+          <w:sz w:val="24"/>
+          <w:szCs w:val="24"/>
+        </w:rPr>
+      </w:pPr>
+      <w:r>
+        <w:rPr>
+          <w:sz w:val="24"/>
+          <w:szCs w:val="24"/>
+        </w:rPr>
+        <w:t xml:space="preserve">    return vShortDescriptionVecs</w:t>
+      </w:r>
+    </w:p>
+    <w:p>
+      <w:pPr>
+        <w:rPr>
+          <w:sz w:val="24"/>
+          <w:szCs w:val="24"/>
+        </w:rPr>
+      </w:pPr>
+      <w:r>
+        <w:rPr>
+          <w:sz w:val="24"/>
+          <w:szCs w:val="24"/>
+        </w:rPr>
+        <w:t xml:space="preserve"> </w:t>
+      </w:r>
+      <w:r>
+        <w:rPr>
+          <w:sz w:val="24"/>
+          <w:szCs w:val="24"/>
+        </w:rPr>
+        <w:t xml:space="preserve">clustering_vec = </w:t>
+      </w:r>
+      <w:r>
+        <w:rPr>
+          <w:sz w:val="24"/>
+          <w:szCs w:val="24"/>
+        </w:rPr>
+        <w:t>getAvgFeatureVecs(</w:t>
+      </w:r>
+      <w:r>
+        <w:rPr>
+          <w:sz w:val="24"/>
+          <w:szCs w:val="24"/>
+        </w:rPr>
+        <w:t>data_1[‘s</w:t>
+      </w:r>
+      <w:r>
+        <w:rPr>
+          <w:sz w:val="24"/>
+          <w:szCs w:val="24"/>
+        </w:rPr>
+        <w:t>ense_and_respond_assistance</w:t>
+      </w:r>
+      <w:r>
+        <w:rPr>
+          <w:sz w:val="24"/>
+          <w:szCs w:val="24"/>
+        </w:rPr>
+        <w:t>’]</w:t>
+      </w:r>
+      <w:r>
+        <w:rPr>
+          <w:sz w:val="24"/>
+          <w:szCs w:val="24"/>
+        </w:rPr>
+        <w:t>, model</w:t>
+      </w:r>
+      <w:r>
+        <w:rPr>
+          <w:sz w:val="24"/>
+          <w:szCs w:val="24"/>
+        </w:rPr>
+        <w:t>_google3M</w:t>
+      </w:r>
+      <w:r>
+        <w:rPr>
+          <w:sz w:val="24"/>
+          <w:szCs w:val="24"/>
+        </w:rPr>
+        <w:t xml:space="preserve">, </w:t>
+      </w:r>
+      <w:r>
+        <w:rPr>
+          <w:sz w:val="24"/>
+          <w:szCs w:val="24"/>
+        </w:rPr>
+        <w:t>300)</w:t>
+      </w:r>
+    </w:p>
+    <w:p>
+      <w:pPr>
+        <w:rPr>
+          <w:b/>
+          <w:sz w:val="32"/>
+          <w:szCs w:val="32"/>
+        </w:rPr>
+      </w:pPr>
+      <w:r>
+        <w:rPr>
+          <w:b/>
+          <w:sz w:val="32"/>
+          <w:szCs w:val="32"/>
+        </w:rPr>
+        <w:t>12.5 Running of the clustering function</w:t>
+      </w:r>
+    </w:p>
+    <w:p>
+      <w:pPr>
+        <w:rPr>
+          <w:sz w:val="24"/>
+          <w:szCs w:val="24"/>
+        </w:rPr>
+      </w:pPr>
+      <w:r>
+        <w:rPr>
+          <w:b/>
+          <w:sz w:val="24"/>
+          <w:szCs w:val="24"/>
+          <w:u w:val="single"/>
+        </w:rPr>
+        <w:t xml:space="preserve">The algorithm </w:t>
+      </w:r>
+      <w:r>
+        <w:rPr>
+          <w:sz w:val="24"/>
+          <w:szCs w:val="24"/>
+        </w:rPr>
+        <w:t>uses DBSCAN</w:t>
+      </w:r>
+      <w:r>
+        <w:rPr>
+          <w:sz w:val="24"/>
+          <w:szCs w:val="24"/>
+        </w:rPr>
+        <w:t xml:space="preserve"> for clustering, which uses a high-density clustering approach. The positions of the vectors created in 12.4 are checked and high-density areas are taken as a new cluster, where low density areas separate clusters</w:t>
+      </w:r>
+    </w:p>
+    <w:p>
+      <w:pPr>
+        <w:rPr>
+          <w:b/>
+          <w:sz w:val="24"/>
+          <w:szCs w:val="24"/>
+          <w:u w:val="single"/>
+        </w:rPr>
+      </w:pPr>
+      <w:r>
+        <w:rPr>
+          <w:b/>
+          <w:sz w:val="24"/>
+          <w:szCs w:val="24"/>
+          <w:u w:val="single"/>
+        </w:rPr>
+        <w:t xml:space="preserve">Code snippets </w:t>
+      </w:r>
+    </w:p>
+    <w:p>
+      <w:pPr>
+        <w:rPr>
+          <w:sz w:val="24"/>
+          <w:szCs w:val="24"/>
+        </w:rPr>
+      </w:pPr>
+      <w:r>
+        <w:rPr>
+          <w:sz w:val="24"/>
+          <w:szCs w:val="24"/>
+        </w:rPr>
+        <w:t>#clustering using DBSCAN</w:t>
+      </w:r>
+    </w:p>
+    <w:p>
+      <w:pPr>
+        <w:rPr>
+          <w:sz w:val="24"/>
+          <w:szCs w:val="24"/>
+        </w:rPr>
+      </w:pPr>
+      <w:r>
+        <w:rPr>
+          <w:sz w:val="24"/>
+          <w:szCs w:val="24"/>
+        </w:rPr>
+        <w:t>db = DBSCAN(eps=0.3, min_samples = 10).fit(clustering_vec)</w:t>
+      </w:r>
+    </w:p>
+    <w:p>
+      <w:pPr>
+        <w:rPr>
+          <w:sz w:val="24"/>
+          <w:szCs w:val="24"/>
+        </w:rPr>
+      </w:pPr>
+      <w:r>
+        <w:rPr>
+          <w:sz w:val="24"/>
+          <w:szCs w:val="24"/>
+        </w:rPr>
+        <w:t>core_samples_mask = np.zeros_like(db.labels_, dtype=bool)</w:t>
+      </w:r>
+    </w:p>
+    <w:p>
+      <w:pPr>
+        <w:rPr>
+          <w:sz w:val="24"/>
+          <w:szCs w:val="24"/>
+        </w:rPr>
+      </w:pPr>
+      <w:r>
+        <w:rPr>
+          <w:sz w:val="24"/>
+          <w:szCs w:val="24"/>
+        </w:rPr>
+        <w:t>core_samples_mask[db.core_sample_indices_] = True</w:t>
+      </w:r>
+    </w:p>
+    <w:p>
+      <w:pPr>
+        <w:rPr>
+          <w:sz w:val="24"/>
+          <w:szCs w:val="24"/>
+        </w:rPr>
+      </w:pPr>
+      <w:r>
+        <w:rPr>
+          <w:sz w:val="24"/>
+          <w:szCs w:val="24"/>
+        </w:rPr>
+        <w:t>labels = db.labels_</w:t>
+      </w:r>
+    </w:p>
+    <w:p>
+      <w:pPr>
+        <w:rPr>
+          <w:b/>
+          <w:sz w:val="32"/>
+          <w:szCs w:val="32"/>
+        </w:rPr>
+      </w:pPr>
+      <w:r>
+        <w:rPr>
+          <w:b/>
+          <w:sz w:val="32"/>
+          <w:szCs w:val="32"/>
+        </w:rPr>
+        <w:t>Visualizing the Clustering output</w:t>
+      </w:r>
+    </w:p>
+    <w:p>
+      <w:pPr>
+        <w:rPr>
+          <w:sz w:val="24"/>
+          <w:szCs w:val="24"/>
+        </w:rPr>
+      </w:pPr>
+      <w:r>
+        <w:rPr>
+          <w:sz w:val="24"/>
+          <w:szCs w:val="24"/>
+        </w:rPr>
+        <w:t>#plot result</w:t>
+      </w:r>
+    </w:p>
+    <w:p>
+      <w:pPr>
+        <w:rPr>
+          <w:sz w:val="24"/>
+          <w:szCs w:val="24"/>
+        </w:rPr>
+      </w:pPr>
+      <w:r>
+        <w:rPr>
+          <w:sz w:val="24"/>
+          <w:szCs w:val="24"/>
+        </w:rPr>
+        <w:t>unique_labels = set (labels)</w:t>
+      </w:r>
+    </w:p>
+    <w:p>
+      <w:pPr>
+        <w:rPr>
+          <w:sz w:val="24"/>
+          <w:szCs w:val="24"/>
+        </w:rPr>
+      </w:pPr>
+      <w:r>
+        <w:rPr>
+          <w:sz w:val="24"/>
+          <w:szCs w:val="24"/>
+        </w:rPr>
+        <w:t xml:space="preserve">colors = [plt.cm.Spectral(each) </w:t>
+      </w:r>
+    </w:p>
+    <w:p>
+      <w:pPr>
+        <w:rPr>
+          <w:sz w:val="24"/>
+          <w:szCs w:val="24"/>
+        </w:rPr>
+      </w:pPr>
+      <w:r>
+        <w:rPr>
+          <w:sz w:val="24"/>
+          <w:szCs w:val="24"/>
+        </w:rPr>
+        <w:tab/>
+        <w:t>for each in np.linpace(0,1,len(unique_labels))]</w:t>
+      </w:r>
+    </w:p>
+    <w:p>
+      <w:pPr>
+        <w:rPr>
+          <w:sz w:val="24"/>
+          <w:szCs w:val="24"/>
+        </w:rPr>
+      </w:pPr>
+      <w:r>
+        <w:rPr>
+          <w:sz w:val="24"/>
+          <w:szCs w:val="24"/>
+        </w:rPr>
+        <w:t>for k, col in zip (unique_labels, colors):</w:t>
+      </w:r>
+    </w:p>
+    <w:p>
+      <w:pPr>
+        <w:rPr>
+          <w:sz w:val="24"/>
+          <w:szCs w:val="24"/>
+        </w:rPr>
+      </w:pPr>
+      <w:r>
+        <w:rPr>
+          <w:sz w:val="24"/>
+          <w:szCs w:val="24"/>
+        </w:rPr>
+        <w:tab/>
+        <w:t>if k == -1:</w:t>
+      </w:r>
+    </w:p>
+    <w:p>
+      <w:pPr>
+        <w:rPr>
+          <w:sz w:val="24"/>
+          <w:szCs w:val="24"/>
+        </w:rPr>
+      </w:pPr>
+      <w:r>
+        <w:rPr>
+          <w:sz w:val="24"/>
+          <w:szCs w:val="24"/>
+        </w:rPr>
+        <w:tab/>
+        <w:t>#use black for noise aspect</w:t>
+      </w:r>
+    </w:p>
+    <w:p>
+      <w:pPr>
+        <w:rPr>
+          <w:sz w:val="24"/>
+          <w:szCs w:val="24"/>
+        </w:rPr>
+      </w:pPr>
+      <w:r>
+        <w:rPr>
+          <w:sz w:val="24"/>
+          <w:szCs w:val="24"/>
+        </w:rPr>
+        <w:tab/>
+      </w:r>
+      <w:r>
+        <w:rPr>
+          <w:sz w:val="24"/>
+          <w:szCs w:val="24"/>
+        </w:rPr>
+        <w:tab/>
+        <w:t>col = [0,0,0,1]</w:t>
+      </w:r>
+    </w:p>
+    <w:p>
+      <w:pPr>
+        <w:rPr>
+          <w:sz w:val="24"/>
+          <w:szCs w:val="24"/>
+        </w:rPr>
+      </w:pPr>
+      <w:r>
+        <w:rPr>
+          <w:sz w:val="24"/>
+          <w:szCs w:val="24"/>
+        </w:rPr>
+        <w:lastRenderedPageBreak/>
+        <w:t>class_member_mask = (labels == k)</w:t>
+      </w:r>
+    </w:p>
+    <w:p>
+      <w:pPr>
+        <w:rPr>
+          <w:sz w:val="24"/>
+          <w:szCs w:val="24"/>
+        </w:rPr>
+      </w:pPr>
+      <w:r>
+        <w:rPr>
+          <w:sz w:val="24"/>
+          <w:szCs w:val="24"/>
+        </w:rPr>
+        <w:t>xy = clustering_vec[class_member_mask &amp; core_samples_mask]</w:t>
+      </w:r>
+    </w:p>
+    <w:p>
+      <w:pPr>
+        <w:rPr>
+          <w:sz w:val="24"/>
+          <w:szCs w:val="24"/>
+        </w:rPr>
+      </w:pPr>
+      <w:r>
+        <w:rPr>
+          <w:sz w:val="24"/>
+          <w:szCs w:val="24"/>
+        </w:rPr>
+        <w:t>plt.plot(xy.iloc[:,0], xy.iloc[:,1], ‘o’,  markerfacecolor = tuple(col), markeredgecolor = ‘k’, makersize = 14)</w:t>
+      </w:r>
+    </w:p>
+    <w:p>
+      <w:pPr>
+        <w:rPr>
+          <w:sz w:val="24"/>
+          <w:szCs w:val="24"/>
+        </w:rPr>
+      </w:pPr>
+      <w:r>
+        <w:rPr>
+          <w:sz w:val="24"/>
+          <w:szCs w:val="24"/>
+        </w:rPr>
+        <w:t>xy = clustering_vec[class_member_mask &amp; core_samples_mask]</w:t>
+      </w:r>
+    </w:p>
+    <w:p>
+      <w:pPr>
+        <w:rPr>
+          <w:sz w:val="24"/>
+          <w:szCs w:val="24"/>
+        </w:rPr>
+      </w:pPr>
+      <w:r>
+        <w:rPr>
+          <w:sz w:val="24"/>
+          <w:szCs w:val="24"/>
+        </w:rPr>
+        <w:t>plt.plot(xy.iloc[:,0], xy.iloc[:,1], ‘o’,  markerfacecolor = tuple(col), markeredgecolor = ‘k’, makersize = 1)</w:t>
+      </w:r>
+    </w:p>
+    <w:p>
+      <w:pPr>
+        <w:rPr>
+          <w:sz w:val="24"/>
+          <w:szCs w:val="24"/>
+        </w:rPr>
+      </w:pPr>
+      <w:r>
+        <w:rPr>
+          <w:sz w:val="24"/>
+          <w:szCs w:val="24"/>
+        </w:rPr>
+        <w:t>plt.title(‘CERLT-S Estimated number of clusters: %d’ %n_clusters_)</w:t>
+      </w:r>
+    </w:p>
+    <w:p>
+      <w:pPr>
+        <w:rPr>
+          <w:sz w:val="24"/>
+          <w:szCs w:val="24"/>
+        </w:rPr>
+      </w:pPr>
+      <w:r>
+        <w:rPr>
+          <w:sz w:val="24"/>
+          <w:szCs w:val="24"/>
+        </w:rPr>
+        <w:t>plt.show()</w:t>
+      </w:r>
+    </w:p>
+    <w:p>
+      <w:pPr>
+        <w:rPr>
+          <w:b/>
+          <w:sz w:val="32"/>
+          <w:szCs w:val="32"/>
+        </w:rPr>
+      </w:pPr>
+      <w:r>
+        <w:rPr>
+          <w:b/>
+          <w:sz w:val="32"/>
+          <w:szCs w:val="32"/>
+        </w:rPr>
+        <w:t xml:space="preserve">12.6 Assigning of a new </w:t>
+      </w:r>
+      <w:r>
+        <w:rPr>
+          <w:b/>
+          <w:sz w:val="32"/>
+          <w:szCs w:val="32"/>
+        </w:rPr>
+        <w:t>sense and respond assistance</w:t>
+      </w:r>
+      <w:r>
+        <w:rPr>
+          <w:b/>
+          <w:sz w:val="32"/>
+          <w:szCs w:val="32"/>
+        </w:rPr>
+        <w:t xml:space="preserve"> to a correct bucket based on the cosine-similarity function</w:t>
+      </w:r>
+    </w:p>
+    <w:p>
+      <w:pPr>
+        <w:rPr>
+          <w:b/>
+          <w:sz w:val="24"/>
+          <w:szCs w:val="24"/>
+          <w:u w:val="single"/>
+        </w:rPr>
+      </w:pPr>
+      <w:r>
+        <w:rPr>
+          <w:b/>
+          <w:sz w:val="24"/>
+          <w:szCs w:val="24"/>
+          <w:u w:val="single"/>
+        </w:rPr>
+        <w:t xml:space="preserve">The </w:t>
+      </w:r>
+      <w:r>
+        <w:rPr>
+          <w:b/>
+          <w:sz w:val="24"/>
+          <w:szCs w:val="24"/>
+          <w:u w:val="single"/>
+        </w:rPr>
+        <w:t>Algorithm</w:t>
+      </w:r>
+      <w:r>
+        <w:rPr>
+          <w:b/>
+          <w:sz w:val="24"/>
+          <w:szCs w:val="24"/>
+          <w:u w:val="single"/>
+        </w:rPr>
+        <w:t xml:space="preserve"> used</w:t>
+      </w:r>
+    </w:p>
+    <w:p>
+      <w:pPr>
+        <w:rPr>
+          <w:sz w:val="24"/>
+          <w:szCs w:val="24"/>
+        </w:rPr>
+      </w:pPr>
+      <w:r>
+        <w:rPr>
+          <w:sz w:val="24"/>
+          <w:szCs w:val="24"/>
+        </w:rPr>
+        <w:t xml:space="preserve">1. </w:t>
+      </w:r>
+      <w:r>
+        <w:rPr>
+          <w:sz w:val="24"/>
+          <w:szCs w:val="24"/>
+        </w:rPr>
+        <w:t>Create the vector from the description text of the Sense and respond assistance (SRA) using the Word2Vec function</w:t>
+      </w:r>
+    </w:p>
+    <w:p>
+      <w:pPr>
+        <w:rPr>
+          <w:sz w:val="24"/>
+          <w:szCs w:val="24"/>
+        </w:rPr>
+      </w:pPr>
+      <w:r>
+        <w:rPr>
+          <w:sz w:val="24"/>
+          <w:szCs w:val="24"/>
+        </w:rPr>
+        <w:t>2. Calculate the similarity score for the vector using the cosine_similarity function</w:t>
+      </w:r>
+    </w:p>
+    <w:p>
+      <w:pPr>
+        <w:rPr>
+          <w:sz w:val="24"/>
+          <w:szCs w:val="24"/>
+        </w:rPr>
+      </w:pPr>
+      <w:r>
+        <w:rPr>
+          <w:sz w:val="24"/>
+          <w:szCs w:val="24"/>
+        </w:rPr>
+        <w:t xml:space="preserve">3. Find the cluster that the </w:t>
+      </w:r>
+      <w:r>
+        <w:rPr>
+          <w:sz w:val="24"/>
+          <w:szCs w:val="24"/>
+        </w:rPr>
+        <w:t>Sense and respond assistance</w:t>
+      </w:r>
+      <w:r>
+        <w:rPr>
+          <w:sz w:val="24"/>
+          <w:szCs w:val="24"/>
+        </w:rPr>
+        <w:t xml:space="preserve"> is assigned to where this is done based on the maximum similarity score and averaged across all </w:t>
+      </w:r>
+      <w:r>
+        <w:rPr>
+          <w:sz w:val="24"/>
+          <w:szCs w:val="24"/>
+        </w:rPr>
+        <w:t>Sense and respond assistance</w:t>
+      </w:r>
+      <w:r>
+        <w:rPr>
+          <w:sz w:val="24"/>
+          <w:szCs w:val="24"/>
+        </w:rPr>
+        <w:t xml:space="preserve"> in the cluster</w:t>
+      </w:r>
+    </w:p>
+    <w:p>
+      <w:pPr>
+        <w:rPr>
+          <w:sz w:val="24"/>
+          <w:szCs w:val="24"/>
+        </w:rPr>
+      </w:pPr>
+      <w:r>
+        <w:rPr>
+          <w:sz w:val="24"/>
+          <w:szCs w:val="24"/>
+        </w:rPr>
+        <w:t xml:space="preserve">4. If no matching cluster is found for a </w:t>
+      </w:r>
+      <w:r>
+        <w:rPr>
+          <w:sz w:val="24"/>
+          <w:szCs w:val="24"/>
+        </w:rPr>
+        <w:t>Sense and respond assistance v</w:t>
+      </w:r>
+      <w:r>
+        <w:rPr>
+          <w:sz w:val="24"/>
+          <w:szCs w:val="24"/>
+        </w:rPr>
+        <w:t xml:space="preserve">ector then the </w:t>
+      </w:r>
+      <w:r>
+        <w:rPr>
+          <w:sz w:val="24"/>
+          <w:szCs w:val="24"/>
+        </w:rPr>
+        <w:t xml:space="preserve">Sense and respond assistance </w:t>
+      </w:r>
+      <w:r>
+        <w:rPr>
+          <w:sz w:val="24"/>
+          <w:szCs w:val="24"/>
+        </w:rPr>
+        <w:t>has no training detail in the repository and hence is unassigned for any clustering</w:t>
+      </w:r>
+    </w:p>
+    <w:p>
+      <w:pPr>
+        <w:rPr>
+          <w:b/>
+          <w:sz w:val="24"/>
+          <w:szCs w:val="24"/>
+          <w:u w:val="single"/>
+        </w:rPr>
+      </w:pPr>
+      <w:r>
+        <w:rPr>
+          <w:b/>
+          <w:sz w:val="24"/>
+          <w:szCs w:val="24"/>
+          <w:u w:val="single"/>
+        </w:rPr>
+        <w:t>Code snippets</w:t>
+      </w:r>
+    </w:p>
+    <w:p>
+      <w:pPr>
+        <w:rPr>
+          <w:b/>
+          <w:sz w:val="24"/>
+          <w:szCs w:val="24"/>
+          <w:u w:val="single"/>
+        </w:rPr>
+      </w:pPr>
+      <w:r>
+        <w:rPr>
+          <w:b/>
+          <w:sz w:val="24"/>
+          <w:szCs w:val="24"/>
+          <w:u w:val="single"/>
+        </w:rPr>
+        <w:t>#Function assigns a new Sense and respond assistance to previously grouped Sense and respond assistance clusters</w:t>
+      </w:r>
+    </w:p>
+    <w:p>
+      <w:pPr>
+        <w:rPr>
+          <w:b/>
+          <w:sz w:val="24"/>
+          <w:szCs w:val="24"/>
+          <w:u w:val="single"/>
+        </w:rPr>
+      </w:pPr>
+      <w:r>
+        <w:rPr>
+          <w:sz w:val="24"/>
+          <w:szCs w:val="24"/>
+        </w:rPr>
+        <w:t xml:space="preserve">def newSRAClusterer(newSRAText): </w:t>
+      </w:r>
+      <w:r>
+        <w:rPr>
+          <w:b/>
+          <w:sz w:val="24"/>
+          <w:szCs w:val="24"/>
+          <w:u w:val="single"/>
+        </w:rPr>
+        <w:t xml:space="preserve"> </w:t>
+      </w:r>
+    </w:p>
+    <w:p>
+      <w:pPr>
+        <w:rPr>
+          <w:sz w:val="24"/>
+          <w:szCs w:val="24"/>
+        </w:rPr>
+      </w:pPr>
+      <w:r>
+        <w:rPr>
+          <w:sz w:val="24"/>
+          <w:szCs w:val="24"/>
+        </w:rPr>
+        <w:t>#vectorize SR</w:t>
+      </w:r>
+      <w:r>
+        <w:rPr>
+          <w:sz w:val="24"/>
+          <w:szCs w:val="24"/>
+        </w:rPr>
+        <w:t>AT</w:t>
+      </w:r>
+      <w:r>
+        <w:rPr>
+          <w:sz w:val="24"/>
+          <w:szCs w:val="24"/>
+        </w:rPr>
+        <w:t>ext</w:t>
+      </w:r>
+    </w:p>
+    <w:p>
+      <w:pPr>
+        <w:rPr>
+          <w:sz w:val="24"/>
+          <w:szCs w:val="24"/>
+        </w:rPr>
+      </w:pPr>
+      <w:r>
+        <w:rPr>
+          <w:sz w:val="24"/>
+          <w:szCs w:val="24"/>
+        </w:rPr>
+        <w:t>newSR</w:t>
+      </w:r>
+      <w:r>
+        <w:rPr>
+          <w:sz w:val="24"/>
+          <w:szCs w:val="24"/>
+        </w:rPr>
+        <w:t>A</w:t>
+      </w:r>
+      <w:r>
+        <w:rPr>
+          <w:sz w:val="24"/>
+          <w:szCs w:val="24"/>
+        </w:rPr>
+        <w:t>Vector = getAvgFeatureVecs (newSR</w:t>
+      </w:r>
+      <w:r>
+        <w:rPr>
+          <w:sz w:val="24"/>
+          <w:szCs w:val="24"/>
+        </w:rPr>
+        <w:t>A</w:t>
+      </w:r>
+      <w:r>
+        <w:rPr>
+          <w:sz w:val="24"/>
+          <w:szCs w:val="24"/>
+        </w:rPr>
+        <w:t>Text, model_google3M, 300)</w:t>
+      </w:r>
+    </w:p>
+    <w:p>
+      <w:pPr>
+        <w:rPr>
+          <w:sz w:val="24"/>
+          <w:szCs w:val="24"/>
+        </w:rPr>
+      </w:pPr>
+      <w:r>
+        <w:rPr>
+          <w:sz w:val="24"/>
+          <w:szCs w:val="24"/>
+        </w:rPr>
+        <w:t xml:space="preserve">#Build the data frame with </w:t>
+      </w:r>
+      <w:r>
+        <w:rPr>
+          <w:sz w:val="24"/>
+          <w:szCs w:val="24"/>
+        </w:rPr>
+        <w:t>Sense and respond assitance</w:t>
+      </w:r>
+      <w:r>
+        <w:rPr>
+          <w:sz w:val="24"/>
+          <w:szCs w:val="24"/>
+        </w:rPr>
+        <w:t xml:space="preserve"> meta data and similarity scores</w:t>
+      </w:r>
+    </w:p>
+    <w:p>
+      <w:pPr>
+        <w:rPr>
+          <w:sz w:val="24"/>
+          <w:szCs w:val="24"/>
+        </w:rPr>
+      </w:pPr>
+      <w:r>
+        <w:rPr>
+          <w:sz w:val="24"/>
+          <w:szCs w:val="24"/>
+        </w:rPr>
+        <w:lastRenderedPageBreak/>
+        <w:t>data_8 = pd.concat ([pd.DataFrame(labels), data_6_1[[‘SR</w:t>
+      </w:r>
+      <w:r>
+        <w:rPr>
+          <w:sz w:val="24"/>
+          <w:szCs w:val="24"/>
+        </w:rPr>
+        <w:t>A</w:t>
+      </w:r>
+      <w:r>
+        <w:rPr>
+          <w:sz w:val="24"/>
+          <w:szCs w:val="24"/>
+        </w:rPr>
+        <w:t>_number’,</w:t>
+      </w:r>
+      <w:r>
+        <w:rPr>
+          <w:sz w:val="24"/>
+          <w:szCs w:val="24"/>
+        </w:rPr>
+        <w:t>sense_and_respond_assistance</w:t>
+      </w:r>
+      <w:r>
+        <w:rPr>
+          <w:sz w:val="24"/>
+          <w:szCs w:val="24"/>
+        </w:rPr>
+        <w:t xml:space="preserve">’, </w:t>
+      </w:r>
+    </w:p>
+    <w:p>
+      <w:pPr>
+        <w:rPr>
+          <w:sz w:val="24"/>
+          <w:szCs w:val="24"/>
+        </w:rPr>
+      </w:pPr>
+      <w:r>
+        <w:rPr>
+          <w:sz w:val="24"/>
+          <w:szCs w:val="24"/>
+        </w:rPr>
+        <w:t>‘</w:t>
+      </w:r>
+      <w:r>
+        <w:rPr>
+          <w:sz w:val="24"/>
+          <w:szCs w:val="24"/>
+        </w:rPr>
+        <w:t>CERC</w:t>
+      </w:r>
+      <w:r>
+        <w:rPr>
+          <w:sz w:val="24"/>
+          <w:szCs w:val="24"/>
+        </w:rPr>
+        <w:t>_group’]]], axis=1)</w:t>
+      </w:r>
+    </w:p>
+    <w:p>
+      <w:pPr>
+        <w:rPr>
+          <w:sz w:val="24"/>
+          <w:szCs w:val="24"/>
+        </w:rPr>
+      </w:pPr>
+      <w:r>
+        <w:rPr>
+          <w:sz w:val="24"/>
+          <w:szCs w:val="24"/>
+        </w:rPr>
+        <w:t>data_8.rename (columns = {0:’Cluster’},inplace = True)</w:t>
+      </w:r>
+    </w:p>
+    <w:p>
+      <w:pPr>
+        <w:rPr>
+          <w:sz w:val="24"/>
+          <w:szCs w:val="24"/>
+        </w:rPr>
+      </w:pPr>
+      <w:r>
+        <w:rPr>
+          <w:sz w:val="24"/>
+          <w:szCs w:val="24"/>
+        </w:rPr>
+        <w:t>data_8[‘similarityScore’] = cosine_similarity(data_6_1.iloc[:,26:326], newSR</w:t>
+      </w:r>
+      <w:r>
+        <w:rPr>
+          <w:sz w:val="24"/>
+          <w:szCs w:val="24"/>
+        </w:rPr>
+        <w:t>A</w:t>
+      </w:r>
+      <w:r>
+        <w:rPr>
+          <w:sz w:val="24"/>
+          <w:szCs w:val="24"/>
+        </w:rPr>
+        <w:t>Vector)</w:t>
+      </w:r>
+    </w:p>
+    <w:p>
+      <w:pPr>
+        <w:rPr>
+          <w:sz w:val="24"/>
+          <w:szCs w:val="24"/>
+        </w:rPr>
+      </w:pPr>
+      <w:r>
+        <w:rPr>
+          <w:sz w:val="24"/>
+          <w:szCs w:val="24"/>
+        </w:rPr>
+        <w:t>#</w:t>
+      </w:r>
+      <w:r>
+        <w:rPr>
+          <w:sz w:val="24"/>
+          <w:szCs w:val="24"/>
+        </w:rPr>
+        <w:t xml:space="preserve"> </w:t>
+      </w:r>
+      <w:r>
+        <w:rPr>
+          <w:sz w:val="24"/>
+          <w:szCs w:val="24"/>
+        </w:rPr>
+        <w:t xml:space="preserve">Find the cluster that the </w:t>
+      </w:r>
+      <w:r>
+        <w:rPr>
+          <w:sz w:val="24"/>
+          <w:szCs w:val="24"/>
+        </w:rPr>
+        <w:t>Sense and respond assistance</w:t>
+      </w:r>
+      <w:r>
+        <w:rPr>
+          <w:sz w:val="24"/>
+          <w:szCs w:val="24"/>
+        </w:rPr>
+        <w:t xml:space="preserve"> is assigned to where this is done </w:t>
+      </w:r>
+    </w:p>
+    <w:p>
+      <w:pPr>
+        <w:rPr>
+          <w:sz w:val="24"/>
+          <w:szCs w:val="24"/>
+        </w:rPr>
+      </w:pPr>
+      <w:r>
+        <w:rPr>
+          <w:sz w:val="24"/>
+          <w:szCs w:val="24"/>
+        </w:rPr>
+        <w:t xml:space="preserve"># based on the </w:t>
+      </w:r>
+      <w:r>
+        <w:rPr>
+          <w:sz w:val="24"/>
+          <w:szCs w:val="24"/>
+        </w:rPr>
+        <w:t xml:space="preserve">maximum similarity score and averaged across all </w:t>
+      </w:r>
+      <w:r>
+        <w:rPr>
+          <w:sz w:val="24"/>
+          <w:szCs w:val="24"/>
+        </w:rPr>
+        <w:t xml:space="preserve">sense and respond </w:t>
+      </w:r>
+    </w:p>
+    <w:p>
+      <w:pPr>
+        <w:rPr>
+          <w:sz w:val="24"/>
+          <w:szCs w:val="24"/>
+        </w:rPr>
+      </w:pPr>
+      <w:r>
+        <w:rPr>
+          <w:sz w:val="24"/>
+          <w:szCs w:val="24"/>
+        </w:rPr>
+        <w:t># assistance</w:t>
+      </w:r>
+      <w:r>
+        <w:rPr>
+          <w:sz w:val="24"/>
+          <w:szCs w:val="24"/>
+        </w:rPr>
+        <w:t xml:space="preserve"> in the cluster</w:t>
+      </w:r>
+    </w:p>
+    <w:p>
+      <w:pPr>
+        <w:rPr>
+          <w:sz w:val="24"/>
+          <w:szCs w:val="24"/>
+        </w:rPr>
+      </w:pPr>
+      <w:r>
+        <w:rPr>
+          <w:sz w:val="24"/>
+          <w:szCs w:val="24"/>
+        </w:rPr>
+        <w:t>similarityScoreMean = data_8.groupby (‘Cluster’)[‘similarityScore’].mean().max()</w:t>
+      </w:r>
+    </w:p>
+    <w:p>
+      <w:pPr>
+        <w:rPr>
+          <w:sz w:val="24"/>
+          <w:szCs w:val="24"/>
+        </w:rPr>
+      </w:pPr>
+      <w:r>
+        <w:rPr>
+          <w:sz w:val="24"/>
+          <w:szCs w:val="24"/>
+        </w:rPr>
+        <w:t>newSR</w:t>
+      </w:r>
+      <w:r>
+        <w:rPr>
+          <w:sz w:val="24"/>
+          <w:szCs w:val="24"/>
+        </w:rPr>
+        <w:t>A</w:t>
+      </w:r>
+      <w:r>
+        <w:rPr>
+          <w:sz w:val="24"/>
+          <w:szCs w:val="24"/>
+        </w:rPr>
+        <w:t>Cluster = data_8.groupby (‘Cluster’)[‘similarityScore’].mean().idxmax()</w:t>
+      </w:r>
+    </w:p>
+    <w:p>
+      <w:pPr>
+        <w:rPr>
+          <w:sz w:val="24"/>
+          <w:szCs w:val="24"/>
+        </w:rPr>
+      </w:pPr>
+      <w:r>
+        <w:rPr>
+          <w:sz w:val="24"/>
+          <w:szCs w:val="24"/>
+        </w:rPr>
+        <w:t>if similarityScoreMean &gt;= 0.7</w:t>
+      </w:r>
+    </w:p>
+    <w:p>
+      <w:pPr>
+        <w:rPr>
+          <w:sz w:val="24"/>
+          <w:szCs w:val="24"/>
+        </w:rPr>
+      </w:pPr>
+      <w:r>
+        <w:rPr>
+          <w:sz w:val="24"/>
+          <w:szCs w:val="24"/>
+        </w:rPr>
+        <w:t>#this threshold needs to be tuned to ensure noise element is not incorrectly assigned a clustered bucket</w:t>
+      </w:r>
+    </w:p>
+    <w:p>
+      <w:pPr>
+        <w:rPr>
+          <w:sz w:val="24"/>
+          <w:szCs w:val="24"/>
+        </w:rPr>
+      </w:pPr>
+      <w:r>
+        <w:rPr>
+          <w:sz w:val="24"/>
+          <w:szCs w:val="24"/>
+        </w:rPr>
+        <w:t xml:space="preserve">print (‘The </w:t>
+      </w:r>
+      <w:r>
+        <w:rPr>
+          <w:sz w:val="24"/>
+          <w:szCs w:val="24"/>
+        </w:rPr>
+        <w:t>Sense and respond assistance</w:t>
+      </w:r>
+      <w:r>
+        <w:rPr>
+          <w:sz w:val="24"/>
+          <w:szCs w:val="24"/>
+        </w:rPr>
+        <w:t xml:space="preserve"> is assigned to the cluster’, newSR</w:t>
+      </w:r>
+      <w:r>
+        <w:rPr>
+          <w:sz w:val="24"/>
+          <w:szCs w:val="24"/>
+        </w:rPr>
+        <w:t>A</w:t>
+      </w:r>
+      <w:r>
+        <w:rPr>
+          <w:sz w:val="24"/>
+          <w:szCs w:val="24"/>
+        </w:rPr>
+        <w:t>Cluster)</w:t>
+      </w:r>
+    </w:p>
+    <w:p>
+      <w:pPr>
+        <w:rPr>
+          <w:sz w:val="24"/>
+          <w:szCs w:val="24"/>
+        </w:rPr>
+      </w:pPr>
+      <w:r>
+        <w:rPr>
+          <w:sz w:val="24"/>
+          <w:szCs w:val="24"/>
+        </w:rPr>
+        <w:t xml:space="preserve">print (‘The </w:t>
+      </w:r>
+      <w:r>
+        <w:rPr>
+          <w:sz w:val="24"/>
+          <w:szCs w:val="24"/>
+        </w:rPr>
+        <w:t>Sense and respond assistance</w:t>
+      </w:r>
+      <w:r>
+        <w:rPr>
+          <w:sz w:val="24"/>
+          <w:szCs w:val="24"/>
+        </w:rPr>
+        <w:t xml:space="preserve"> similarity to the assigned cluster:’, round(similarityScoreMean,2))</w:t>
+      </w:r>
+    </w:p>
+    <w:p>
+      <w:pPr>
+        <w:rPr>
+          <w:sz w:val="24"/>
+          <w:szCs w:val="24"/>
+        </w:rPr>
+      </w:pPr>
+      <w:r>
+        <w:rPr>
+          <w:sz w:val="24"/>
+          <w:szCs w:val="24"/>
+        </w:rPr>
+        <w:t>else:</w:t>
+      </w:r>
+    </w:p>
+    <w:p>
+      <w:pPr>
+        <w:rPr>
+          <w:sz w:val="24"/>
+          <w:szCs w:val="24"/>
+        </w:rPr>
+      </w:pPr>
+      <w:r>
+        <w:rPr>
+          <w:sz w:val="24"/>
+          <w:szCs w:val="24"/>
+        </w:rPr>
+        <w:t xml:space="preserve">print (‘This </w:t>
+      </w:r>
+      <w:r>
+        <w:rPr>
+          <w:sz w:val="24"/>
+          <w:szCs w:val="24"/>
+        </w:rPr>
+        <w:t>Sense and respond assistance</w:t>
+      </w:r>
+      <w:r>
+        <w:rPr>
+          <w:sz w:val="24"/>
+          <w:szCs w:val="24"/>
+        </w:rPr>
+        <w:t xml:space="preserve"> is unlike any detail in the training repository and is not assigned to any cluster’)  </w:t>
+      </w:r>
+    </w:p>
+    <w:p>
+      <w:pPr>
+        <w:rPr>
+          <w:sz w:val="24"/>
+          <w:szCs w:val="24"/>
+        </w:rPr>
+      </w:pPr>
+      <w:r>
+        <w:rPr>
+          <w:sz w:val="24"/>
+          <w:szCs w:val="24"/>
+        </w:rPr>
+        <w:t>return similarityScoreMean, newSR</w:t>
+      </w:r>
+      <w:r>
+        <w:rPr>
+          <w:sz w:val="24"/>
+          <w:szCs w:val="24"/>
+        </w:rPr>
+        <w:t>A</w:t>
+      </w:r>
+      <w:r>
+        <w:rPr>
+          <w:sz w:val="24"/>
+          <w:szCs w:val="24"/>
+        </w:rPr>
+        <w:t>Cluster</w:t>
+      </w:r>
+    </w:p>
+    <w:p>
+      <w:pPr>
+        <w:rPr>
+          <w:b/>
+          <w:sz w:val="32"/>
+          <w:szCs w:val="32"/>
+        </w:rPr>
+      </w:pPr>
     </w:p>
     <w:p>
       <w:pPr>
@@ -7136,7 +11493,7 @@
             <w:rPr>
               <w:noProof/>
             </w:rPr>
-            <w:t>1</w:t>
+            <w:t>22</w:t>
           </w:r>
         </w:fldSimple>
       </w:p>

--- a/1 - Connected Emergency Response Learning Team Suite (WIP).docx
+++ b/1 - Connected Emergency Response Learning Team Suite (WIP).docx
@@ -186,6 +186,13 @@
           <w:szCs w:val="32"/>
         </w:rPr>
         <w:t>/2021</w:t>
+      </w:r>
+      <w:r>
+        <w:rPr>
+          <w:sz w:val="32"/>
+          <w:szCs w:val="32"/>
+        </w:rPr>
+        <w:t>, 15/09/2021</w:t>
       </w:r>
       <w:r>
         <w:rPr>
@@ -994,7 +1001,15 @@
           <w:sz w:val="32"/>
           <w:szCs w:val="32"/>
         </w:rPr>
-        <w:t>10</w:t>
+        <w:t>1</w:t>
+      </w:r>
+      <w:r>
+        <w:rPr>
+          <w:b/>
+          <w:sz w:val="32"/>
+          <w:szCs w:val="32"/>
+        </w:rPr>
+        <w:t>1</w:t>
       </w:r>
     </w:p>
     <w:p>
@@ -1107,7 +1122,15 @@
           <w:sz w:val="32"/>
           <w:szCs w:val="32"/>
         </w:rPr>
-        <w:t>11</w:t>
+        <w:t>1</w:t>
+      </w:r>
+      <w:r>
+        <w:rPr>
+          <w:b/>
+          <w:sz w:val="32"/>
+          <w:szCs w:val="32"/>
+        </w:rPr>
+        <w:t>5</w:t>
       </w:r>
     </w:p>
     <w:p>
@@ -1196,7 +1219,15 @@
           <w:sz w:val="32"/>
           <w:szCs w:val="32"/>
         </w:rPr>
-        <w:t>13</w:t>
+        <w:t>1</w:t>
+      </w:r>
+      <w:r>
+        <w:rPr>
+          <w:b/>
+          <w:sz w:val="32"/>
+          <w:szCs w:val="32"/>
+        </w:rPr>
+        <w:t>9</w:t>
       </w:r>
     </w:p>
     <w:p>
@@ -1262,7 +1293,7 @@
           <w:sz w:val="32"/>
           <w:szCs w:val="32"/>
         </w:rPr>
-        <w:t>13</w:t>
+        <w:t>20</w:t>
       </w:r>
     </w:p>
     <w:p>
@@ -1343,7 +1374,7 @@
           <w:sz w:val="32"/>
           <w:szCs w:val="32"/>
         </w:rPr>
-        <w:t>14</w:t>
+        <w:t>20</w:t>
       </w:r>
     </w:p>
     <w:p>
@@ -1432,7 +1463,7 @@
           <w:sz w:val="32"/>
           <w:szCs w:val="32"/>
         </w:rPr>
-        <w:t>14</w:t>
+        <w:t>20</w:t>
       </w:r>
     </w:p>
     <w:p>
@@ -1537,7 +1568,7 @@
           <w:sz w:val="32"/>
           <w:szCs w:val="32"/>
         </w:rPr>
-        <w:t>15</w:t>
+        <w:t>21</w:t>
       </w:r>
     </w:p>
     <w:p>
@@ -1626,7 +1657,7 @@
           <w:sz w:val="32"/>
           <w:szCs w:val="32"/>
         </w:rPr>
-        <w:t>15</w:t>
+        <w:t>21</w:t>
       </w:r>
       <w:r>
         <w:rPr>
@@ -2041,30 +2072,13 @@
           <w:szCs w:val="32"/>
         </w:rPr>
       </w:pPr>
-    </w:p>
-    <w:p>
-      <w:pPr>
-        <w:rPr>
-          <w:b/>
-          <w:sz w:val="32"/>
-          <w:szCs w:val="32"/>
-        </w:rPr>
-      </w:pPr>
-    </w:p>
-    <w:p>
-      <w:pPr>
-        <w:rPr>
-          <w:b/>
-          <w:sz w:val="32"/>
-          <w:szCs w:val="32"/>
-        </w:rPr>
-      </w:pPr>
-      <w:r>
-        <w:rPr>
-          <w:b/>
-          <w:sz w:val="32"/>
-          <w:szCs w:val="32"/>
-        </w:rPr>
+      <w:r>
+        <w:rPr>
+          <w:b/>
+          <w:sz w:val="32"/>
+          <w:szCs w:val="32"/>
+        </w:rPr>
+        <w:lastRenderedPageBreak/>
         <w:t>About AOEC</w:t>
       </w:r>
     </w:p>
@@ -2570,7 +2584,6 @@
           <w:sz w:val="32"/>
           <w:szCs w:val="32"/>
         </w:rPr>
-        <w:lastRenderedPageBreak/>
         <w:t>A new SA8000-</w:t>
       </w:r>
       <w:r>
@@ -2597,7 +2610,18 @@
           <w:sz w:val="32"/>
           <w:szCs w:val="32"/>
         </w:rPr>
-        <w:t>with Social accountability to provide an auditable, voluntary standard, based on CCMA and Connected Emergency Response, to incorporate sense &amp; respond solutions for risk mitigation &amp; disaster management, where the role of the solutions is to sensitize &amp; empower human resources to identify, prepare for and understand a needful response to protect welfare, life &amp; investments.</w:t>
+        <w:t xml:space="preserve">with Social accountability to provide an auditable, voluntary standard, based on CCMA and Connected Emergency Response, to incorporate sense &amp; respond solutions for </w:t>
+      </w:r>
+      <w:r>
+        <w:rPr>
+          <w:rFonts w:cstheme="minorHAnsi"/>
+          <w:bCs/>
+          <w:color w:val="000000"/>
+          <w:sz w:val="32"/>
+          <w:szCs w:val="32"/>
+        </w:rPr>
+        <w:lastRenderedPageBreak/>
+        <w:t>risk mitigation &amp; disaster management, where the role of the solutions is to sensitize &amp; empower human resources to identify, prepare for and understand a needful response to protect welfare, life &amp; investments.</w:t>
       </w:r>
     </w:p>
     <w:p>
@@ -3087,15 +3111,6 @@
     <w:p>
       <w:pPr>
         <w:rPr>
-          <w:sz w:val="32"/>
-          <w:szCs w:val="32"/>
-          <w:lang w:val="en-US"/>
-        </w:rPr>
-      </w:pPr>
-    </w:p>
-    <w:p>
-      <w:pPr>
-        <w:rPr>
           <w:b/>
           <w:sz w:val="32"/>
           <w:szCs w:val="32"/>
@@ -3111,8 +3126,133 @@
           <w:u w:val="single"/>
           <w:lang w:val="en-US"/>
         </w:rPr>
+        <w:t xml:space="preserve">A.6. Evaluation of mitigating or managing LifeScore dynamics </w:t>
+      </w:r>
+    </w:p>
+    <w:p>
+      <w:pPr>
+        <w:rPr>
+          <w:sz w:val="32"/>
+          <w:szCs w:val="32"/>
+        </w:rPr>
+      </w:pPr>
+      <w:r>
+        <w:rPr>
+          <w:sz w:val="32"/>
+          <w:szCs w:val="32"/>
+          <w:lang w:val="en-US"/>
+        </w:rPr>
+        <w:t>[ 1] Relevant [2] Good [3] Adverse impact [4] Not applicable</w:t>
+      </w:r>
+    </w:p>
+    <w:p>
+      <w:pPr>
+        <w:rPr>
+          <w:sz w:val="32"/>
+          <w:szCs w:val="32"/>
+          <w:lang w:val="en-US"/>
+        </w:rPr>
+      </w:pPr>
+    </w:p>
+    <w:p>
+      <w:pPr>
+        <w:rPr>
+          <w:sz w:val="32"/>
+          <w:szCs w:val="32"/>
+          <w:lang w:val="en-US"/>
+        </w:rPr>
+      </w:pPr>
+      <w:r>
+        <w:rPr>
+          <w:sz w:val="32"/>
+          <w:szCs w:val="32"/>
+          <w:lang w:val="en-US"/>
+        </w:rPr>
         <w:lastRenderedPageBreak/>
-        <w:t xml:space="preserve">A.6. Evaluation of mitigating or managing LifeScore dynamics </w:t>
+        <w:t xml:space="preserve">B. </w:t>
+      </w:r>
+      <w:r>
+        <w:rPr>
+          <w:sz w:val="32"/>
+          <w:szCs w:val="32"/>
+          <w:lang w:val="en-US"/>
+        </w:rPr>
+        <w:t>T</w:t>
+      </w:r>
+      <w:r>
+        <w:rPr>
+          <w:sz w:val="32"/>
+          <w:szCs w:val="32"/>
+          <w:lang w:val="en-US"/>
+        </w:rPr>
+        <w:t>rainable qualified-product-information</w:t>
+      </w:r>
+      <w:r>
+        <w:rPr>
+          <w:sz w:val="32"/>
+          <w:szCs w:val="32"/>
+          <w:lang w:val="en-US"/>
+        </w:rPr>
+        <w:t xml:space="preserve"> for an assistant are:</w:t>
+      </w:r>
+    </w:p>
+    <w:p>
+      <w:pPr>
+        <w:rPr>
+          <w:b/>
+          <w:sz w:val="32"/>
+          <w:szCs w:val="32"/>
+          <w:u w:val="single"/>
+        </w:rPr>
+      </w:pPr>
+      <w:r>
+        <w:rPr>
+          <w:b/>
+          <w:sz w:val="32"/>
+          <w:szCs w:val="32"/>
+          <w:u w:val="single"/>
+          <w:lang w:val="en-US"/>
+        </w:rPr>
+        <w:t>B</w:t>
+      </w:r>
+      <w:r>
+        <w:rPr>
+          <w:b/>
+          <w:sz w:val="32"/>
+          <w:szCs w:val="32"/>
+          <w:u w:val="single"/>
+          <w:lang w:val="en-US"/>
+        </w:rPr>
+        <w:t xml:space="preserve">.1. Evaluation of Real Time </w:t>
+      </w:r>
+      <w:r>
+        <w:rPr>
+          <w:b/>
+          <w:bCs/>
+          <w:sz w:val="32"/>
+          <w:szCs w:val="32"/>
+          <w:u w:val="single"/>
+          <w:lang w:val="en-US"/>
+        </w:rPr>
+        <w:t>Score for</w:t>
+      </w:r>
+    </w:p>
+    <w:p>
+      <w:pPr>
+        <w:rPr>
+          <w:sz w:val="32"/>
+          <w:szCs w:val="32"/>
+        </w:rPr>
+      </w:pPr>
+      <w:r>
+        <w:rPr>
+          <w:b/>
+          <w:bCs/>
+          <w:sz w:val="32"/>
+          <w:szCs w:val="32"/>
+          <w:lang w:val="en-US"/>
+        </w:rPr>
+        <w:t>[A]  Guidelines  for Connected Emergency Response</w:t>
       </w:r>
     </w:p>
     <w:p>
@@ -3136,40 +3276,122 @@
         <w:rPr>
           <w:sz w:val="32"/>
           <w:szCs w:val="32"/>
-          <w:lang w:val="en-US"/>
-        </w:rPr>
-      </w:pPr>
-      <w:r>
-        <w:rPr>
-          <w:sz w:val="32"/>
-          <w:szCs w:val="32"/>
-          <w:lang w:val="en-US"/>
-        </w:rPr>
-        <w:t xml:space="preserve">B. </w:t>
-      </w:r>
-      <w:r>
-        <w:rPr>
-          <w:sz w:val="32"/>
-          <w:szCs w:val="32"/>
-          <w:lang w:val="en-US"/>
-        </w:rPr>
-        <w:t>T</w:t>
-      </w:r>
-      <w:r>
-        <w:rPr>
-          <w:sz w:val="32"/>
-          <w:szCs w:val="32"/>
-          <w:lang w:val="en-US"/>
-        </w:rPr>
-        <w:t>rainable qualified-product-information</w:t>
-      </w:r>
-      <w:r>
-        <w:rPr>
-          <w:sz w:val="32"/>
-          <w:szCs w:val="32"/>
-          <w:lang w:val="en-US"/>
-        </w:rPr>
-        <w:t xml:space="preserve"> for an assistant are:</w:t>
+        </w:rPr>
+      </w:pPr>
+      <w:r>
+        <w:rPr>
+          <w:b/>
+          <w:bCs/>
+          <w:sz w:val="32"/>
+          <w:szCs w:val="32"/>
+          <w:lang w:val="en-US"/>
+        </w:rPr>
+        <w:t>[ B]  Impact reduction for Connected Emergency Response</w:t>
+      </w:r>
+    </w:p>
+    <w:p>
+      <w:pPr>
+        <w:rPr>
+          <w:sz w:val="32"/>
+          <w:szCs w:val="32"/>
+        </w:rPr>
+      </w:pPr>
+      <w:r>
+        <w:rPr>
+          <w:sz w:val="32"/>
+          <w:szCs w:val="32"/>
+          <w:lang w:val="en-US"/>
+        </w:rPr>
+        <w:t>[1] Relevant [2] Good [3] Adverse impact [4] Not applicable</w:t>
+      </w:r>
+      <w:r>
+        <w:rPr>
+          <w:b/>
+          <w:bCs/>
+          <w:sz w:val="32"/>
+          <w:szCs w:val="32"/>
+          <w:lang w:val="en-US"/>
+        </w:rPr>
+        <w:t xml:space="preserve"> </w:t>
+      </w:r>
+    </w:p>
+    <w:p>
+      <w:pPr>
+        <w:rPr>
+          <w:sz w:val="32"/>
+          <w:szCs w:val="32"/>
+        </w:rPr>
+      </w:pPr>
+      <w:r>
+        <w:rPr>
+          <w:b/>
+          <w:bCs/>
+          <w:sz w:val="32"/>
+          <w:szCs w:val="32"/>
+          <w:lang w:val="en-US"/>
+        </w:rPr>
+        <w:t>[C]  Positive health and wellness</w:t>
+      </w:r>
+    </w:p>
+    <w:p>
+      <w:pPr>
+        <w:rPr>
+          <w:sz w:val="32"/>
+          <w:szCs w:val="32"/>
+        </w:rPr>
+      </w:pPr>
+      <w:r>
+        <w:rPr>
+          <w:sz w:val="32"/>
+          <w:szCs w:val="32"/>
+          <w:lang w:val="en-US"/>
+        </w:rPr>
+        <w:t>[1] Relevant [2] Good [3] Adverse impact [4] Not applicable</w:t>
+      </w:r>
+      <w:r>
+        <w:rPr>
+          <w:b/>
+          <w:bCs/>
+          <w:sz w:val="32"/>
+          <w:szCs w:val="32"/>
+          <w:lang w:val="en-US"/>
+        </w:rPr>
+        <w:t xml:space="preserve"> </w:t>
+      </w:r>
+    </w:p>
+    <w:p>
+      <w:pPr>
+        <w:rPr>
+          <w:sz w:val="32"/>
+          <w:szCs w:val="32"/>
+        </w:rPr>
+      </w:pPr>
+      <w:r>
+        <w:rPr>
+          <w:b/>
+          <w:bCs/>
+          <w:sz w:val="32"/>
+          <w:szCs w:val="32"/>
+          <w:lang w:val="en-US"/>
+        </w:rPr>
+        <w:t>[D]  Better chances of survival for Connected Emergency Response</w:t>
+      </w:r>
+    </w:p>
+    <w:p>
+      <w:pPr>
+        <w:rPr>
+          <w:sz w:val="32"/>
+          <w:szCs w:val="32"/>
+          <w:lang w:val="en-US"/>
+        </w:rPr>
+      </w:pPr>
+      <w:r>
+        <w:rPr>
+          <w:sz w:val="32"/>
+          <w:szCs w:val="32"/>
+          <w:lang w:val="en-US"/>
+        </w:rPr>
+        <w:t>[1] Relevant [2]  Good [3] Adverse impact [4] Not applicable</w:t>
       </w:r>
     </w:p>
     <w:p>
@@ -3199,7 +3421,7 @@
           <w:u w:val="single"/>
           <w:lang w:val="en-US"/>
         </w:rPr>
-        <w:t xml:space="preserve">.1. Evaluation of Real Time </w:t>
+        <w:t>.2. Evaluation of Interactive f</w:t>
       </w:r>
       <w:r>
         <w:rPr>
@@ -3210,7 +3432,7 @@
           <w:u w:val="single"/>
           <w:lang w:val="en-US"/>
         </w:rPr>
-        <w:t>Score for</w:t>
+        <w:t>actors that help</w:t>
       </w:r>
     </w:p>
     <w:p>
@@ -3228,7 +3450,7 @@
           <w:szCs w:val="32"/>
           <w:lang w:val="en-US"/>
         </w:rPr>
-        <w:t>[A]  Guidelines  for Connected Emergency Response</w:t>
+        <w:t>[A] Remembering the Sense &amp; Respond Intent/System for CERC</w:t>
       </w:r>
     </w:p>
     <w:p>
@@ -3262,7 +3484,41 @@
           <w:szCs w:val="32"/>
           <w:lang w:val="en-US"/>
         </w:rPr>
-        <w:t>[ B]  Impact reduction for Connected Emergency Response</w:t>
+        <w:t>[B] Making sense of the Sense &amp; Respond Intent/System for CERC</w:t>
+      </w:r>
+    </w:p>
+    <w:p>
+      <w:pPr>
+        <w:rPr>
+          <w:sz w:val="32"/>
+          <w:szCs w:val="32"/>
+        </w:rPr>
+      </w:pPr>
+      <w:r>
+        <w:rPr>
+          <w:sz w:val="32"/>
+          <w:szCs w:val="32"/>
+          <w:lang w:val="en-US"/>
+        </w:rPr>
+        <w:t>[ 1] Relevant [2] Good [3] Adverse impact [4] Not applicable</w:t>
+      </w:r>
+    </w:p>
+    <w:p>
+      <w:pPr>
+        <w:rPr>
+          <w:sz w:val="32"/>
+          <w:szCs w:val="32"/>
+        </w:rPr>
+      </w:pPr>
+      <w:r>
+        <w:rPr>
+          <w:b/>
+          <w:bCs/>
+          <w:sz w:val="32"/>
+          <w:szCs w:val="32"/>
+          <w:lang w:val="en-US"/>
+        </w:rPr>
+        <w:t>[C] Understanding the Sense &amp; Respond Intent/System for CERC</w:t>
       </w:r>
     </w:p>
     <w:p>
@@ -3280,6 +3536,14 @@
         </w:rPr>
         <w:t>[1] Relevant [2] Good [3] Adverse impact [4] Not applicable</w:t>
       </w:r>
+    </w:p>
+    <w:p>
+      <w:pPr>
+        <w:rPr>
+          <w:sz w:val="32"/>
+          <w:szCs w:val="32"/>
+        </w:rPr>
+      </w:pPr>
       <w:r>
         <w:rPr>
           <w:b/>
@@ -3288,86 +3552,23 @@
           <w:szCs w:val="32"/>
           <w:lang w:val="en-US"/>
         </w:rPr>
-        <w:t xml:space="preserve"> </w:t>
-      </w:r>
-    </w:p>
-    <w:p>
-      <w:pPr>
-        <w:rPr>
-          <w:sz w:val="32"/>
-          <w:szCs w:val="32"/>
-        </w:rPr>
-      </w:pPr>
-      <w:r>
-        <w:rPr>
-          <w:b/>
-          <w:bCs/>
-          <w:sz w:val="32"/>
-          <w:szCs w:val="32"/>
-          <w:lang w:val="en-US"/>
-        </w:rPr>
-        <w:t>[C]  Positive health and wellness</w:t>
-      </w:r>
-    </w:p>
-    <w:p>
-      <w:pPr>
-        <w:rPr>
-          <w:sz w:val="32"/>
-          <w:szCs w:val="32"/>
-        </w:rPr>
-      </w:pPr>
-      <w:r>
-        <w:rPr>
-          <w:sz w:val="32"/>
-          <w:szCs w:val="32"/>
-          <w:lang w:val="en-US"/>
-        </w:rPr>
-        <w:t>[1] Relevant [2] Good [3] Adverse impact [4] Not applicable</w:t>
-      </w:r>
-      <w:r>
-        <w:rPr>
-          <w:b/>
-          <w:bCs/>
-          <w:sz w:val="32"/>
-          <w:szCs w:val="32"/>
-          <w:lang w:val="en-US"/>
-        </w:rPr>
-        <w:t xml:space="preserve"> </w:t>
-      </w:r>
-    </w:p>
-    <w:p>
-      <w:pPr>
-        <w:rPr>
-          <w:sz w:val="32"/>
-          <w:szCs w:val="32"/>
-        </w:rPr>
-      </w:pPr>
-      <w:r>
-        <w:rPr>
-          <w:b/>
-          <w:bCs/>
-          <w:sz w:val="32"/>
-          <w:szCs w:val="32"/>
-          <w:lang w:val="en-US"/>
-        </w:rPr>
-        <w:t>[D]  Better chances of survival for Connected Emergency Response</w:t>
-      </w:r>
-    </w:p>
-    <w:p>
-      <w:pPr>
-        <w:rPr>
-          <w:sz w:val="32"/>
-          <w:szCs w:val="32"/>
-          <w:lang w:val="en-US"/>
-        </w:rPr>
-      </w:pPr>
-      <w:r>
-        <w:rPr>
-          <w:sz w:val="32"/>
-          <w:szCs w:val="32"/>
-          <w:lang w:val="en-US"/>
-        </w:rPr>
-        <w:t>[1] Relevant [2]  Good [3] Adverse impact [4] Not applicable</w:t>
+        <w:t>[D] Application of the Sense &amp; Respond Intent/System for CERC</w:t>
+      </w:r>
+    </w:p>
+    <w:p>
+      <w:pPr>
+        <w:rPr>
+          <w:sz w:val="32"/>
+          <w:szCs w:val="32"/>
+        </w:rPr>
+      </w:pPr>
+      <w:r>
+        <w:rPr>
+          <w:sz w:val="32"/>
+          <w:szCs w:val="32"/>
+          <w:lang w:val="en-US"/>
+        </w:rPr>
+        <w:t>[ 1] Relevant [2] Good [3] Adverse impact [4] Not applicable</w:t>
       </w:r>
     </w:p>
     <w:p>
@@ -3377,9 +3578,12 @@
           <w:sz w:val="32"/>
           <w:szCs w:val="32"/>
           <w:u w:val="single"/>
-        </w:rPr>
-      </w:pPr>
-      <w:r>
+          <w:lang w:val="en-US"/>
+        </w:rPr>
+      </w:pPr>
+    </w:p>
+    <w:p>
+      <w:pPr>
         <w:rPr>
           <w:b/>
           <w:sz w:val="32"/>
@@ -3387,165 +3591,7 @@
           <w:u w:val="single"/>
           <w:lang w:val="en-US"/>
         </w:rPr>
-        <w:t>B</w:t>
-      </w:r>
-      <w:r>
-        <w:rPr>
-          <w:b/>
-          <w:sz w:val="32"/>
-          <w:szCs w:val="32"/>
-          <w:u w:val="single"/>
-          <w:lang w:val="en-US"/>
-        </w:rPr>
-        <w:t>.2. Evaluation of Interactive f</w:t>
-      </w:r>
-      <w:r>
-        <w:rPr>
-          <w:b/>
-          <w:bCs/>
-          <w:sz w:val="32"/>
-          <w:szCs w:val="32"/>
-          <w:u w:val="single"/>
-          <w:lang w:val="en-US"/>
-        </w:rPr>
-        <w:t>actors that help</w:t>
-      </w:r>
-    </w:p>
-    <w:p>
-      <w:pPr>
-        <w:rPr>
-          <w:sz w:val="32"/>
-          <w:szCs w:val="32"/>
-        </w:rPr>
-      </w:pPr>
-      <w:r>
-        <w:rPr>
-          <w:b/>
-          <w:bCs/>
-          <w:sz w:val="32"/>
-          <w:szCs w:val="32"/>
-          <w:lang w:val="en-US"/>
-        </w:rPr>
-        <w:t>[A] Remembering the Sense &amp; Respond Intent/System for CERC</w:t>
-      </w:r>
-    </w:p>
-    <w:p>
-      <w:pPr>
-        <w:rPr>
-          <w:sz w:val="32"/>
-          <w:szCs w:val="32"/>
-        </w:rPr>
-      </w:pPr>
-      <w:r>
-        <w:rPr>
-          <w:sz w:val="32"/>
-          <w:szCs w:val="32"/>
-          <w:lang w:val="en-US"/>
-        </w:rPr>
-        <w:t>[ 1] Relevant [2] Good [3] Adverse impact [4] Not applicable</w:t>
-      </w:r>
-    </w:p>
-    <w:p>
-      <w:pPr>
-        <w:rPr>
-          <w:sz w:val="32"/>
-          <w:szCs w:val="32"/>
-        </w:rPr>
-      </w:pPr>
-      <w:r>
-        <w:rPr>
-          <w:b/>
-          <w:bCs/>
-          <w:sz w:val="32"/>
-          <w:szCs w:val="32"/>
-          <w:lang w:val="en-US"/>
-        </w:rPr>
-        <w:t>[B] Making sense of the Sense &amp; Respond Intent/System for CERC</w:t>
-      </w:r>
-    </w:p>
-    <w:p>
-      <w:pPr>
-        <w:rPr>
-          <w:sz w:val="32"/>
-          <w:szCs w:val="32"/>
-        </w:rPr>
-      </w:pPr>
-      <w:r>
-        <w:rPr>
-          <w:sz w:val="32"/>
-          <w:szCs w:val="32"/>
-          <w:lang w:val="en-US"/>
-        </w:rPr>
-        <w:t>[ 1] Relevant [2] Good [3] Adverse impact [4] Not applicable</w:t>
-      </w:r>
-    </w:p>
-    <w:p>
-      <w:pPr>
-        <w:rPr>
-          <w:sz w:val="32"/>
-          <w:szCs w:val="32"/>
-        </w:rPr>
-      </w:pPr>
-      <w:r>
-        <w:rPr>
-          <w:b/>
-          <w:bCs/>
-          <w:sz w:val="32"/>
-          <w:szCs w:val="32"/>
-          <w:lang w:val="en-US"/>
-        </w:rPr>
-        <w:t>[C] Understanding the Sense &amp; Respond Intent/System for CERC</w:t>
-      </w:r>
-    </w:p>
-    <w:p>
-      <w:pPr>
-        <w:rPr>
-          <w:sz w:val="32"/>
-          <w:szCs w:val="32"/>
-        </w:rPr>
-      </w:pPr>
-      <w:r>
-        <w:rPr>
-          <w:sz w:val="32"/>
-          <w:szCs w:val="32"/>
-          <w:lang w:val="en-US"/>
-        </w:rPr>
-        <w:t>[1] Relevant [2] Good [3] Adverse impact [4] Not applicable</w:t>
-      </w:r>
-    </w:p>
-    <w:p>
-      <w:pPr>
-        <w:rPr>
-          <w:sz w:val="32"/>
-          <w:szCs w:val="32"/>
-        </w:rPr>
-      </w:pPr>
-      <w:r>
-        <w:rPr>
-          <w:b/>
-          <w:bCs/>
-          <w:sz w:val="32"/>
-          <w:szCs w:val="32"/>
-          <w:lang w:val="en-US"/>
-        </w:rPr>
-        <w:t>[D] Application of the Sense &amp; Respond Intent/System for CERC</w:t>
-      </w:r>
-    </w:p>
-    <w:p>
-      <w:pPr>
-        <w:rPr>
-          <w:sz w:val="32"/>
-          <w:szCs w:val="32"/>
-        </w:rPr>
-      </w:pPr>
-      <w:r>
-        <w:rPr>
-          <w:sz w:val="32"/>
-          <w:szCs w:val="32"/>
-          <w:lang w:val="en-US"/>
-        </w:rPr>
-        <w:t>[ 1] Relevant [2] Good [3] Adverse impact [4] Not applicable</w:t>
-      </w:r>
+      </w:pPr>
     </w:p>
     <w:p>
       <w:pPr>
@@ -5201,18 +5247,87 @@
     <w:p>
       <w:pPr>
         <w:rPr>
-          <w:b/>
-          <w:sz w:val="32"/>
-          <w:szCs w:val="32"/>
-        </w:rPr>
-      </w:pPr>
-      <w:r>
-        <w:rPr>
-          <w:b/>
-          <w:sz w:val="32"/>
-          <w:szCs w:val="32"/>
-        </w:rPr>
-        <w:t>Work in progress</w:t>
+          <w:sz w:val="32"/>
+          <w:szCs w:val="32"/>
+          <w:lang w:val="en-US"/>
+        </w:rPr>
+      </w:pPr>
+      <w:r>
+        <w:rPr>
+          <w:b/>
+          <w:sz w:val="32"/>
+          <w:szCs w:val="32"/>
+        </w:rPr>
+        <w:t xml:space="preserve">5. </w:t>
+      </w:r>
+      <w:r>
+        <w:rPr>
+          <w:sz w:val="32"/>
+          <w:szCs w:val="32"/>
+        </w:rPr>
+        <w:t xml:space="preserve">Keras is used to create a CNN (Convolutional Neural Network) for object recognition, which we call as </w:t>
+      </w:r>
+      <w:r>
+        <w:rPr>
+          <w:sz w:val="32"/>
+          <w:szCs w:val="32"/>
+          <w:lang w:val="en-US"/>
+        </w:rPr>
+        <w:t>Strategic Connect Feature</w:t>
+      </w:r>
+      <w:r>
+        <w:rPr>
+          <w:sz w:val="32"/>
+          <w:szCs w:val="32"/>
+          <w:lang w:val="en-US"/>
+        </w:rPr>
+        <w:t xml:space="preserve"> extraction from a Visual depiction/sign/art work that helps occupants</w:t>
+      </w:r>
+      <w:r>
+        <w:rPr>
+          <w:sz w:val="32"/>
+          <w:szCs w:val="32"/>
+          <w:lang w:val="en-US"/>
+        </w:rPr>
+        <w:t xml:space="preserve"> or responders during a drill, </w:t>
+      </w:r>
+      <w:r>
+        <w:rPr>
+          <w:sz w:val="32"/>
+          <w:szCs w:val="32"/>
+          <w:lang w:val="en-US"/>
+        </w:rPr>
+        <w:t>evacuation or for risk mitigation</w:t>
+      </w:r>
+    </w:p>
+    <w:p>
+      <w:pPr>
+        <w:rPr>
+          <w:sz w:val="32"/>
+          <w:szCs w:val="32"/>
+        </w:rPr>
+      </w:pPr>
+      <w:r>
+        <w:rPr>
+          <w:sz w:val="32"/>
+          <w:szCs w:val="32"/>
+        </w:rPr>
+        <w:t xml:space="preserve">6. sklearn.neighbors is used to find </w:t>
+      </w:r>
+      <w:r>
+        <w:rPr>
+          <w:sz w:val="32"/>
+          <w:szCs w:val="32"/>
+          <w:lang w:val="en-US"/>
+        </w:rPr>
+        <w:t xml:space="preserve">Visual depiction/sign/art work </w:t>
+      </w:r>
+      <w:r>
+        <w:rPr>
+          <w:sz w:val="32"/>
+          <w:szCs w:val="32"/>
+        </w:rPr>
+        <w:t>recommendations for certain prerequisites, thinking expected, application and lifescore interlinks</w:t>
       </w:r>
     </w:p>
     <w:p>
@@ -5364,17 +5479,2144 @@
     <w:p>
       <w:pPr>
         <w:rPr>
-          <w:b/>
-          <w:sz w:val="32"/>
-          <w:szCs w:val="32"/>
-        </w:rPr>
-      </w:pPr>
-      <w:r>
-        <w:rPr>
-          <w:b/>
-          <w:sz w:val="32"/>
-          <w:szCs w:val="32"/>
-        </w:rPr>
+          <w:sz w:val="32"/>
+          <w:szCs w:val="32"/>
+        </w:rPr>
+      </w:pPr>
+      <w:r>
+        <w:rPr>
+          <w:noProof/>
+          <w:sz w:val="32"/>
+          <w:szCs w:val="32"/>
+        </w:rPr>
+        <w:drawing>
+          <wp:inline distT="0" distB="0" distL="0" distR="0">
+            <wp:extent cx="1585905" cy="1357322"/>
+            <wp:effectExtent l="19050" t="0" r="0" b="0"/>
+            <wp:docPr id="1" name="Picture 1" descr="Emergency.jpg"/>
+            <wp:cNvGraphicFramePr/>
+            <a:graphic xmlns:a="http://schemas.openxmlformats.org/drawingml/2006/main">
+              <a:graphicData uri="http://schemas.openxmlformats.org/drawingml/2006/picture">
+                <pic:pic xmlns:pic="http://schemas.openxmlformats.org/drawingml/2006/picture">
+                  <pic:nvPicPr>
+                    <pic:cNvPr id="15" name="Picture 14" descr="Emergency.jpg"/>
+                    <pic:cNvPicPr>
+                      <a:picLocks noChangeAspect="1"/>
+                    </pic:cNvPicPr>
+                  </pic:nvPicPr>
+                  <pic:blipFill>
+                    <a:blip r:embed="rId7"/>
+                    <a:stretch>
+                      <a:fillRect/>
+                    </a:stretch>
+                  </pic:blipFill>
+                  <pic:spPr>
+                    <a:xfrm>
+                      <a:off x="0" y="0"/>
+                      <a:ext cx="1585905" cy="1357322"/>
+                    </a:xfrm>
+                    <a:prstGeom prst="rect">
+                      <a:avLst/>
+                    </a:prstGeom>
+                  </pic:spPr>
+                </pic:pic>
+              </a:graphicData>
+            </a:graphic>
+          </wp:inline>
+        </w:drawing>
+      </w:r>
+      <w:r>
+        <w:rPr>
+          <w:noProof/>
+          <w:sz w:val="32"/>
+          <w:szCs w:val="32"/>
+        </w:rPr>
+        <w:drawing>
+          <wp:inline distT="0" distB="0" distL="0" distR="0">
+            <wp:extent cx="701649" cy="642945"/>
+            <wp:effectExtent l="19050" t="0" r="3201" b="0"/>
+            <wp:docPr id="2" name="Picture 2" descr="running vector icon person for sport and escape exit"/>
+            <wp:cNvGraphicFramePr/>
+            <a:graphic xmlns:a="http://schemas.openxmlformats.org/drawingml/2006/main">
+              <a:graphicData uri="http://schemas.openxmlformats.org/drawingml/2006/picture">
+                <pic:pic xmlns:pic="http://schemas.openxmlformats.org/drawingml/2006/picture">
+                  <pic:nvPicPr>
+                    <pic:cNvPr id="161794" name="Picture 2" descr="running vector icon person for sport and escape exit"/>
+                    <pic:cNvPicPr>
+                      <a:picLocks noChangeAspect="1" noChangeArrowheads="1"/>
+                    </pic:cNvPicPr>
+                  </pic:nvPicPr>
+                  <pic:blipFill>
+                    <a:blip r:embed="rId8" cstate="print"/>
+                    <a:srcRect/>
+                    <a:stretch>
+                      <a:fillRect/>
+                    </a:stretch>
+                  </pic:blipFill>
+                  <pic:spPr bwMode="auto">
+                    <a:xfrm>
+                      <a:off x="0" y="0"/>
+                      <a:ext cx="701649" cy="642945"/>
+                    </a:xfrm>
+                    <a:prstGeom prst="rect">
+                      <a:avLst/>
+                    </a:prstGeom>
+                    <a:noFill/>
+                  </pic:spPr>
+                </pic:pic>
+              </a:graphicData>
+            </a:graphic>
+          </wp:inline>
+        </w:drawing>
+      </w:r>
+    </w:p>
+    <w:p>
+      <w:pPr>
+        <w:rPr>
+          <w:sz w:val="32"/>
+          <w:szCs w:val="32"/>
+        </w:rPr>
+      </w:pPr>
+      <w:r>
+        <w:rPr>
+          <w:sz w:val="32"/>
+          <w:szCs w:val="32"/>
+        </w:rPr>
+        <w:t xml:space="preserve">For object recognition (like the running man with the Emergency exit sign), we will use Keras to create a CNN (Convolutional Neural Network) for object recognition, which we call as </w:t>
+      </w:r>
+      <w:r>
+        <w:rPr>
+          <w:sz w:val="32"/>
+          <w:szCs w:val="32"/>
+          <w:lang w:val="en-US"/>
+        </w:rPr>
+        <w:t>Strategic Connect Feature</w:t>
+      </w:r>
+      <w:r>
+        <w:rPr>
+          <w:sz w:val="32"/>
+          <w:szCs w:val="32"/>
+          <w:lang w:val="en-US"/>
+        </w:rPr>
+        <w:t xml:space="preserve"> extraction from a </w:t>
+      </w:r>
+      <w:r>
+        <w:rPr>
+          <w:sz w:val="32"/>
+          <w:szCs w:val="32"/>
+          <w:lang w:val="en-US"/>
+        </w:rPr>
+        <w:t>Visual depiction/sign/art work that helps occupants or responders during a drill,  or evacuation or for risk mitigation</w:t>
+      </w:r>
+      <w:r>
+        <w:rPr>
+          <w:sz w:val="32"/>
+          <w:szCs w:val="32"/>
+        </w:rPr>
+        <w:t>.</w:t>
+      </w:r>
+    </w:p>
+    <w:p>
+      <w:pPr>
+        <w:rPr>
+          <w:sz w:val="32"/>
+          <w:szCs w:val="32"/>
+        </w:rPr>
+      </w:pPr>
+      <w:r>
+        <w:rPr>
+          <w:sz w:val="32"/>
+          <w:szCs w:val="32"/>
+        </w:rPr>
+        <w:t xml:space="preserve">For our promo, we will use CIFAR-10 for this task. CIFAR-10 stands for Canadian Institute for Advanced Research. </w:t>
+      </w:r>
+    </w:p>
+    <w:p>
+      <w:pPr>
+        <w:rPr>
+          <w:sz w:val="32"/>
+          <w:szCs w:val="32"/>
+          <w:lang w:val="en-US"/>
+        </w:rPr>
+      </w:pPr>
+      <w:r>
+        <w:rPr>
+          <w:sz w:val="32"/>
+          <w:szCs w:val="32"/>
+          <w:lang w:val="en-US"/>
+        </w:rPr>
+        <w:br w:type="page"/>
+      </w:r>
+    </w:p>
+    <w:p>
+      <w:pPr>
+        <w:rPr>
+          <w:sz w:val="32"/>
+          <w:szCs w:val="32"/>
+          <w:lang w:val="en-US"/>
+        </w:rPr>
+      </w:pPr>
+      <w:r>
+        <w:rPr>
+          <w:sz w:val="32"/>
+          <w:szCs w:val="32"/>
+          <w:lang w:val="en-US"/>
+        </w:rPr>
+        <w:lastRenderedPageBreak/>
+        <w:t>For our promo,</w:t>
+      </w:r>
+      <w:r>
+        <w:rPr>
+          <w:sz w:val="32"/>
+          <w:szCs w:val="32"/>
+          <w:lang w:val="en-US"/>
+        </w:rPr>
+        <w:t xml:space="preserve"> we will use a Content based recommendation engine to recommend</w:t>
+      </w:r>
+      <w:r>
+        <w:rPr>
+          <w:sz w:val="32"/>
+          <w:szCs w:val="32"/>
+          <w:lang w:val="en-US"/>
+        </w:rPr>
+        <w:t xml:space="preserve"> </w:t>
+      </w:r>
+      <w:r>
+        <w:rPr>
+          <w:sz w:val="32"/>
+          <w:szCs w:val="32"/>
+          <w:lang w:val="en-US"/>
+        </w:rPr>
+        <w:t>Visual CERC codification for the Emergency exit assistant.</w:t>
+      </w:r>
+    </w:p>
+    <w:p>
+      <w:pPr>
+        <w:rPr>
+          <w:sz w:val="32"/>
+          <w:szCs w:val="32"/>
+          <w:lang w:val="en-US"/>
+        </w:rPr>
+      </w:pPr>
+      <w:r>
+        <w:rPr>
+          <w:noProof/>
+          <w:sz w:val="32"/>
+          <w:szCs w:val="32"/>
+        </w:rPr>
+        <w:drawing>
+          <wp:inline distT="0" distB="0" distL="0" distR="0">
+            <wp:extent cx="3200400" cy="1557345"/>
+            <wp:effectExtent l="19050" t="0" r="0" b="0"/>
+            <wp:docPr id="3" name="Object 1"/>
+            <wp:cNvGraphicFramePr/>
+            <a:graphic xmlns:a="http://schemas.openxmlformats.org/drawingml/2006/main">
+              <a:graphicData uri="http://schemas.openxmlformats.org/drawingml/2006/lockedCanvas">
+                <lc:lockedCanvas xmlns:lc="http://schemas.openxmlformats.org/drawingml/2006/lockedCanvas">
+                  <a:nvGrpSpPr>
+                    <a:cNvPr id="0" name=""/>
+                    <a:cNvGrpSpPr/>
+                  </a:nvGrpSpPr>
+                  <a:grpSpPr>
+                    <a:xfrm>
+                      <a:off x="0" y="0"/>
+                      <a:ext cx="3200400" cy="1557345"/>
+                      <a:chOff x="2819400" y="1828800"/>
+                      <a:chExt cx="3200400" cy="1557345"/>
+                    </a:xfrm>
+                  </a:grpSpPr>
+                  <a:pic>
+                    <a:nvPicPr>
+                      <a:cNvPr id="15" name="Picture 14" descr="Emergency.jpg"/>
+                      <a:cNvPicPr>
+                        <a:picLocks noChangeAspect="1"/>
+                      </a:cNvPicPr>
+                    </a:nvPicPr>
+                    <a:blipFill>
+                      <a:blip r:embed="rId7"/>
+                      <a:stretch>
+                        <a:fillRect/>
+                      </a:stretch>
+                    </a:blipFill>
+                    <a:spPr>
+                      <a:xfrm>
+                        <a:off x="3429000" y="1828800"/>
+                        <a:ext cx="1585905" cy="1357322"/>
+                      </a:xfrm>
+                      <a:prstGeom prst="rect">
+                        <a:avLst/>
+                      </a:prstGeom>
+                    </a:spPr>
+                  </a:pic>
+                  <a:pic>
+                    <a:nvPicPr>
+                      <a:cNvPr id="161794" name="Picture 2" descr="running vector icon person for sport and escape exit"/>
+                      <a:cNvPicPr>
+                        <a:picLocks noChangeAspect="1" noChangeArrowheads="1"/>
+                      </a:cNvPicPr>
+                    </a:nvPicPr>
+                    <a:blipFill>
+                      <a:blip r:embed="rId8" cstate="print"/>
+                      <a:srcRect/>
+                      <a:stretch>
+                        <a:fillRect/>
+                      </a:stretch>
+                    </a:blipFill>
+                    <a:spPr bwMode="auto">
+                      <a:xfrm>
+                        <a:off x="2819400" y="2743200"/>
+                        <a:ext cx="701649" cy="642945"/>
+                      </a:xfrm>
+                      <a:prstGeom prst="rect">
+                        <a:avLst/>
+                      </a:prstGeom>
+                      <a:noFill/>
+                    </a:spPr>
+                  </a:pic>
+                  <a:pic>
+                    <a:nvPicPr>
+                      <a:cNvPr id="9" name="Picture 8" descr="life saver.jpg"/>
+                      <a:cNvPicPr>
+                        <a:picLocks noChangeAspect="1"/>
+                      </a:cNvPicPr>
+                    </a:nvPicPr>
+                    <a:blipFill>
+                      <a:blip r:embed="rId9"/>
+                      <a:stretch>
+                        <a:fillRect/>
+                      </a:stretch>
+                    </a:blipFill>
+                    <a:spPr>
+                      <a:xfrm>
+                        <a:off x="3505200" y="2743200"/>
+                        <a:ext cx="381000" cy="609600"/>
+                      </a:xfrm>
+                      <a:prstGeom prst="rect">
+                        <a:avLst/>
+                      </a:prstGeom>
+                    </a:spPr>
+                  </a:pic>
+                  <a:sp>
+                    <a:nvSpPr>
+                      <a:cNvPr id="10" name="Flowchart: Magnetic Disk 9"/>
+                      <a:cNvSpPr/>
+                    </a:nvSpPr>
+                    <a:spPr>
+                      <a:xfrm>
+                        <a:off x="3886200" y="2743200"/>
+                        <a:ext cx="228600" cy="457200"/>
+                      </a:xfrm>
+                      <a:prstGeom prst="flowChartMagneticDisk">
+                        <a:avLst/>
+                      </a:prstGeom>
+                    </a:spPr>
+                    <a:txSp>
+                      <a:txBody>
+                        <a:bodyPr rtlCol="0" anchor="ctr"/>
+                        <a:lstStyle>
+                          <a:defPPr>
+                            <a:defRPr lang="en-US"/>
+                          </a:defPPr>
+                          <a:lvl1pPr marL="0" algn="l" defTabSz="914400" rtl="0" eaLnBrk="1" latinLnBrk="0" hangingPunct="1">
+                            <a:defRPr sz="1800" kern="1200">
+                              <a:solidFill>
+                                <a:schemeClr val="lt1"/>
+                              </a:solidFill>
+                              <a:latin typeface="+mn-lt"/>
+                              <a:ea typeface="+mn-ea"/>
+                              <a:cs typeface="+mn-cs"/>
+                            </a:defRPr>
+                          </a:lvl1pPr>
+                          <a:lvl2pPr marL="457200" algn="l" defTabSz="914400" rtl="0" eaLnBrk="1" latinLnBrk="0" hangingPunct="1">
+                            <a:defRPr sz="1800" kern="1200">
+                              <a:solidFill>
+                                <a:schemeClr val="lt1"/>
+                              </a:solidFill>
+                              <a:latin typeface="+mn-lt"/>
+                              <a:ea typeface="+mn-ea"/>
+                              <a:cs typeface="+mn-cs"/>
+                            </a:defRPr>
+                          </a:lvl2pPr>
+                          <a:lvl3pPr marL="914400" algn="l" defTabSz="914400" rtl="0" eaLnBrk="1" latinLnBrk="0" hangingPunct="1">
+                            <a:defRPr sz="1800" kern="1200">
+                              <a:solidFill>
+                                <a:schemeClr val="lt1"/>
+                              </a:solidFill>
+                              <a:latin typeface="+mn-lt"/>
+                              <a:ea typeface="+mn-ea"/>
+                              <a:cs typeface="+mn-cs"/>
+                            </a:defRPr>
+                          </a:lvl3pPr>
+                          <a:lvl4pPr marL="1371600" algn="l" defTabSz="914400" rtl="0" eaLnBrk="1" latinLnBrk="0" hangingPunct="1">
+                            <a:defRPr sz="1800" kern="1200">
+                              <a:solidFill>
+                                <a:schemeClr val="lt1"/>
+                              </a:solidFill>
+                              <a:latin typeface="+mn-lt"/>
+                              <a:ea typeface="+mn-ea"/>
+                              <a:cs typeface="+mn-cs"/>
+                            </a:defRPr>
+                          </a:lvl4pPr>
+                          <a:lvl5pPr marL="1828800" algn="l" defTabSz="914400" rtl="0" eaLnBrk="1" latinLnBrk="0" hangingPunct="1">
+                            <a:defRPr sz="1800" kern="1200">
+                              <a:solidFill>
+                                <a:schemeClr val="lt1"/>
+                              </a:solidFill>
+                              <a:latin typeface="+mn-lt"/>
+                              <a:ea typeface="+mn-ea"/>
+                              <a:cs typeface="+mn-cs"/>
+                            </a:defRPr>
+                          </a:lvl5pPr>
+                          <a:lvl6pPr marL="2286000" algn="l" defTabSz="914400" rtl="0" eaLnBrk="1" latinLnBrk="0" hangingPunct="1">
+                            <a:defRPr sz="1800" kern="1200">
+                              <a:solidFill>
+                                <a:schemeClr val="lt1"/>
+                              </a:solidFill>
+                              <a:latin typeface="+mn-lt"/>
+                              <a:ea typeface="+mn-ea"/>
+                              <a:cs typeface="+mn-cs"/>
+                            </a:defRPr>
+                          </a:lvl6pPr>
+                          <a:lvl7pPr marL="2743200" algn="l" defTabSz="914400" rtl="0" eaLnBrk="1" latinLnBrk="0" hangingPunct="1">
+                            <a:defRPr sz="1800" kern="1200">
+                              <a:solidFill>
+                                <a:schemeClr val="lt1"/>
+                              </a:solidFill>
+                              <a:latin typeface="+mn-lt"/>
+                              <a:ea typeface="+mn-ea"/>
+                              <a:cs typeface="+mn-cs"/>
+                            </a:defRPr>
+                          </a:lvl7pPr>
+                          <a:lvl8pPr marL="3200400" algn="l" defTabSz="914400" rtl="0" eaLnBrk="1" latinLnBrk="0" hangingPunct="1">
+                            <a:defRPr sz="1800" kern="1200">
+                              <a:solidFill>
+                                <a:schemeClr val="lt1"/>
+                              </a:solidFill>
+                              <a:latin typeface="+mn-lt"/>
+                              <a:ea typeface="+mn-ea"/>
+                              <a:cs typeface="+mn-cs"/>
+                            </a:defRPr>
+                          </a:lvl8pPr>
+                          <a:lvl9pPr marL="3657600" algn="l" defTabSz="914400" rtl="0" eaLnBrk="1" latinLnBrk="0" hangingPunct="1">
+                            <a:defRPr sz="1800" kern="1200">
+                              <a:solidFill>
+                                <a:schemeClr val="lt1"/>
+                              </a:solidFill>
+                              <a:latin typeface="+mn-lt"/>
+                              <a:ea typeface="+mn-ea"/>
+                              <a:cs typeface="+mn-cs"/>
+                            </a:defRPr>
+                          </a:lvl9pPr>
+                        </a:lstStyle>
+                        <a:p>
+                          <a:pPr algn="ctr"/>
+                          <a:endParaRPr lang="en-IN"/>
+                        </a:p>
+                      </a:txBody>
+                      <a:useSpRect/>
+                    </a:txSp>
+                    <a:style>
+                      <a:lnRef idx="2">
+                        <a:schemeClr val="accent1">
+                          <a:shade val="50000"/>
+                        </a:schemeClr>
+                      </a:lnRef>
+                      <a:fillRef idx="1">
+                        <a:schemeClr val="accent1"/>
+                      </a:fillRef>
+                      <a:effectRef idx="0">
+                        <a:schemeClr val="accent1"/>
+                      </a:effectRef>
+                      <a:fontRef idx="minor">
+                        <a:schemeClr val="lt1"/>
+                      </a:fontRef>
+                    </a:style>
+                  </a:sp>
+                  <a:pic>
+                    <a:nvPicPr>
+                      <a:cNvPr id="11" name="Picture 2"/>
+                      <a:cNvPicPr>
+                        <a:picLocks noChangeAspect="1" noChangeArrowheads="1"/>
+                      </a:cNvPicPr>
+                    </a:nvPicPr>
+                    <a:blipFill>
+                      <a:blip r:embed="rId10" cstate="print"/>
+                      <a:srcRect/>
+                      <a:stretch>
+                        <a:fillRect/>
+                      </a:stretch>
+                    </a:blipFill>
+                    <a:spPr bwMode="auto">
+                      <a:xfrm>
+                        <a:off x="4114800" y="2743200"/>
+                        <a:ext cx="457200" cy="457200"/>
+                      </a:xfrm>
+                      <a:prstGeom prst="rect">
+                        <a:avLst/>
+                      </a:prstGeom>
+                      <a:noFill/>
+                      <a:ln w="9525">
+                        <a:noFill/>
+                        <a:miter lim="800000"/>
+                        <a:headEnd/>
+                        <a:tailEnd/>
+                      </a:ln>
+                      <a:effectLst/>
+                    </a:spPr>
+                  </a:pic>
+                  <a:pic>
+                    <a:nvPicPr>
+                      <a:cNvPr id="12" name="Picture 11" descr="First Aid Services 3.png"/>
+                      <a:cNvPicPr>
+                        <a:picLocks noChangeAspect="1"/>
+                      </a:cNvPicPr>
+                    </a:nvPicPr>
+                    <a:blipFill>
+                      <a:blip r:embed="rId11"/>
+                      <a:stretch>
+                        <a:fillRect/>
+                      </a:stretch>
+                    </a:blipFill>
+                    <a:spPr>
+                      <a:xfrm>
+                        <a:off x="4419600" y="2743200"/>
+                        <a:ext cx="533400" cy="304800"/>
+                      </a:xfrm>
+                      <a:prstGeom prst="rect">
+                        <a:avLst/>
+                      </a:prstGeom>
+                    </a:spPr>
+                  </a:pic>
+                  <a:pic>
+                    <a:nvPicPr>
+                      <a:cNvPr id="16" name="Picture 3" descr="G:\2020\NetWork Central\Images\global-networking-icon-450w-786230422.jpg"/>
+                      <a:cNvPicPr>
+                        <a:picLocks noChangeAspect="1" noChangeArrowheads="1"/>
+                      </a:cNvPicPr>
+                    </a:nvPicPr>
+                    <a:blipFill>
+                      <a:blip r:embed="rId12" cstate="print"/>
+                      <a:srcRect/>
+                      <a:stretch>
+                        <a:fillRect/>
+                      </a:stretch>
+                    </a:blipFill>
+                    <a:spPr bwMode="auto">
+                      <a:xfrm>
+                        <a:off x="5257800" y="2590800"/>
+                        <a:ext cx="762000" cy="685800"/>
+                      </a:xfrm>
+                      <a:prstGeom prst="rect">
+                        <a:avLst/>
+                      </a:prstGeom>
+                      <a:noFill/>
+                    </a:spPr>
+                  </a:pic>
+                  <a:pic>
+                    <a:nvPicPr>
+                      <a:cNvPr id="17" name="Picture 2" descr="G:\2020\Millennium Homes\Images\systems lifecycle.png"/>
+                      <a:cNvPicPr>
+                        <a:picLocks noChangeAspect="1" noChangeArrowheads="1"/>
+                      </a:cNvPicPr>
+                    </a:nvPicPr>
+                    <a:blipFill>
+                      <a:blip r:embed="rId13" cstate="print"/>
+                      <a:srcRect/>
+                      <a:stretch>
+                        <a:fillRect/>
+                      </a:stretch>
+                    </a:blipFill>
+                    <a:spPr bwMode="auto">
+                      <a:xfrm>
+                        <a:off x="4953000" y="2743200"/>
+                        <a:ext cx="457200" cy="381000"/>
+                      </a:xfrm>
+                      <a:prstGeom prst="rect">
+                        <a:avLst/>
+                      </a:prstGeom>
+                      <a:noFill/>
+                    </a:spPr>
+                  </a:pic>
+                </lc:lockedCanvas>
+              </a:graphicData>
+            </a:graphic>
+          </wp:inline>
+        </w:drawing>
+      </w:r>
+    </w:p>
+    <w:p>
+      <w:pPr>
+        <w:rPr>
+          <w:sz w:val="32"/>
+          <w:szCs w:val="32"/>
+          <w:lang w:val="en-US"/>
+        </w:rPr>
+      </w:pPr>
+      <w:r>
+        <w:rPr>
+          <w:noProof/>
+          <w:sz w:val="32"/>
+          <w:szCs w:val="32"/>
+        </w:rPr>
+        <w:drawing>
+          <wp:inline distT="0" distB="0" distL="0" distR="0">
+            <wp:extent cx="5731510" cy="2170136"/>
+            <wp:effectExtent l="19050" t="0" r="0" b="0"/>
+            <wp:docPr id="4" name="Object 2"/>
+            <wp:cNvGraphicFramePr/>
+            <a:graphic xmlns:a="http://schemas.openxmlformats.org/drawingml/2006/main">
+              <a:graphicData uri="http://schemas.openxmlformats.org/drawingml/2006/lockedCanvas">
+                <lc:lockedCanvas xmlns:lc="http://schemas.openxmlformats.org/drawingml/2006/lockedCanvas">
+                  <a:nvGrpSpPr>
+                    <a:cNvPr id="0" name=""/>
+                    <a:cNvGrpSpPr/>
+                  </a:nvGrpSpPr>
+                  <a:grpSpPr>
+                    <a:xfrm>
+                      <a:off x="0" y="0"/>
+                      <a:ext cx="7848600" cy="2971800"/>
+                      <a:chOff x="762000" y="3505200"/>
+                      <a:chExt cx="7848600" cy="2971800"/>
+                    </a:xfrm>
+                  </a:grpSpPr>
+                  <a:sp>
+                    <a:nvSpPr>
+                      <a:cNvPr id="14" name="Rectangle 13"/>
+                      <a:cNvSpPr/>
+                    </a:nvSpPr>
+                    <a:spPr>
+                      <a:xfrm>
+                        <a:off x="762000" y="3505200"/>
+                        <a:ext cx="7848600" cy="2971800"/>
+                      </a:xfrm>
+                      <a:prstGeom prst="rect">
+                        <a:avLst/>
+                      </a:prstGeom>
+                    </a:spPr>
+                    <a:txSp>
+                      <a:txBody>
+                        <a:bodyPr rtlCol="0" anchor="ctr"/>
+                        <a:lstStyle>
+                          <a:defPPr>
+                            <a:defRPr lang="en-US"/>
+                          </a:defPPr>
+                          <a:lvl1pPr marL="0" algn="l" defTabSz="914400" rtl="0" eaLnBrk="1" latinLnBrk="0" hangingPunct="1">
+                            <a:defRPr sz="1800" kern="1200">
+                              <a:solidFill>
+                                <a:schemeClr val="lt1"/>
+                              </a:solidFill>
+                              <a:latin typeface="+mn-lt"/>
+                              <a:ea typeface="+mn-ea"/>
+                              <a:cs typeface="+mn-cs"/>
+                            </a:defRPr>
+                          </a:lvl1pPr>
+                          <a:lvl2pPr marL="457200" algn="l" defTabSz="914400" rtl="0" eaLnBrk="1" latinLnBrk="0" hangingPunct="1">
+                            <a:defRPr sz="1800" kern="1200">
+                              <a:solidFill>
+                                <a:schemeClr val="lt1"/>
+                              </a:solidFill>
+                              <a:latin typeface="+mn-lt"/>
+                              <a:ea typeface="+mn-ea"/>
+                              <a:cs typeface="+mn-cs"/>
+                            </a:defRPr>
+                          </a:lvl2pPr>
+                          <a:lvl3pPr marL="914400" algn="l" defTabSz="914400" rtl="0" eaLnBrk="1" latinLnBrk="0" hangingPunct="1">
+                            <a:defRPr sz="1800" kern="1200">
+                              <a:solidFill>
+                                <a:schemeClr val="lt1"/>
+                              </a:solidFill>
+                              <a:latin typeface="+mn-lt"/>
+                              <a:ea typeface="+mn-ea"/>
+                              <a:cs typeface="+mn-cs"/>
+                            </a:defRPr>
+                          </a:lvl3pPr>
+                          <a:lvl4pPr marL="1371600" algn="l" defTabSz="914400" rtl="0" eaLnBrk="1" latinLnBrk="0" hangingPunct="1">
+                            <a:defRPr sz="1800" kern="1200">
+                              <a:solidFill>
+                                <a:schemeClr val="lt1"/>
+                              </a:solidFill>
+                              <a:latin typeface="+mn-lt"/>
+                              <a:ea typeface="+mn-ea"/>
+                              <a:cs typeface="+mn-cs"/>
+                            </a:defRPr>
+                          </a:lvl4pPr>
+                          <a:lvl5pPr marL="1828800" algn="l" defTabSz="914400" rtl="0" eaLnBrk="1" latinLnBrk="0" hangingPunct="1">
+                            <a:defRPr sz="1800" kern="1200">
+                              <a:solidFill>
+                                <a:schemeClr val="lt1"/>
+                              </a:solidFill>
+                              <a:latin typeface="+mn-lt"/>
+                              <a:ea typeface="+mn-ea"/>
+                              <a:cs typeface="+mn-cs"/>
+                            </a:defRPr>
+                          </a:lvl5pPr>
+                          <a:lvl6pPr marL="2286000" algn="l" defTabSz="914400" rtl="0" eaLnBrk="1" latinLnBrk="0" hangingPunct="1">
+                            <a:defRPr sz="1800" kern="1200">
+                              <a:solidFill>
+                                <a:schemeClr val="lt1"/>
+                              </a:solidFill>
+                              <a:latin typeface="+mn-lt"/>
+                              <a:ea typeface="+mn-ea"/>
+                              <a:cs typeface="+mn-cs"/>
+                            </a:defRPr>
+                          </a:lvl6pPr>
+                          <a:lvl7pPr marL="2743200" algn="l" defTabSz="914400" rtl="0" eaLnBrk="1" latinLnBrk="0" hangingPunct="1">
+                            <a:defRPr sz="1800" kern="1200">
+                              <a:solidFill>
+                                <a:schemeClr val="lt1"/>
+                              </a:solidFill>
+                              <a:latin typeface="+mn-lt"/>
+                              <a:ea typeface="+mn-ea"/>
+                              <a:cs typeface="+mn-cs"/>
+                            </a:defRPr>
+                          </a:lvl7pPr>
+                          <a:lvl8pPr marL="3200400" algn="l" defTabSz="914400" rtl="0" eaLnBrk="1" latinLnBrk="0" hangingPunct="1">
+                            <a:defRPr sz="1800" kern="1200">
+                              <a:solidFill>
+                                <a:schemeClr val="lt1"/>
+                              </a:solidFill>
+                              <a:latin typeface="+mn-lt"/>
+                              <a:ea typeface="+mn-ea"/>
+                              <a:cs typeface="+mn-cs"/>
+                            </a:defRPr>
+                          </a:lvl8pPr>
+                          <a:lvl9pPr marL="3657600" algn="l" defTabSz="914400" rtl="0" eaLnBrk="1" latinLnBrk="0" hangingPunct="1">
+                            <a:defRPr sz="1800" kern="1200">
+                              <a:solidFill>
+                                <a:schemeClr val="lt1"/>
+                              </a:solidFill>
+                              <a:latin typeface="+mn-lt"/>
+                              <a:ea typeface="+mn-ea"/>
+                              <a:cs typeface="+mn-cs"/>
+                            </a:defRPr>
+                          </a:lvl9pPr>
+                        </a:lstStyle>
+                        <a:p>
+                          <a:pPr algn="ctr"/>
+                          <a:r>
+                            <a:rPr lang="en-US" dirty="0" smtClean="0">
+                              <a:solidFill>
+                                <a:schemeClr val="tx1"/>
+                              </a:solidFill>
+                            </a:rPr>
+                            <a:t>The running man illustration will have associated accentuated illustrations that occupants will need to be instructed about . The meaning for this accentuation is that the exit is Useful for a particular age group,  has self-help information that can be reviewed as possible, has added-help information for old, sick or differently able, the exit is sensitive to the ability of the occupants &amp; has CERC incorporation,   the exit expects Self-organization interaction to address issues when people rush,  the exit is Internet integrated to sense &amp; respond via connectivity/</a:t>
+                          </a:r>
+                          <a:r>
+                            <a:rPr lang="en-US" dirty="0" err="1" smtClean="0">
+                              <a:solidFill>
+                                <a:schemeClr val="tx1"/>
+                              </a:solidFill>
+                            </a:rPr>
+                            <a:t>addon</a:t>
+                          </a:r>
+                          <a:r>
+                            <a:rPr lang="en-US" dirty="0" smtClean="0">
+                              <a:solidFill>
+                                <a:schemeClr val="tx1"/>
+                              </a:solidFill>
+                            </a:rPr>
+                            <a:t>(s( to help occupants/security/facility staff/CERC staff utilize the exit in a  planned way during a drill, evacuation or connected emergency response.</a:t>
+                          </a:r>
+                        </a:p>
+                        <a:p>
+                          <a:pPr algn="ctr"/>
+                          <a:r>
+                            <a:rPr lang="en-US" dirty="0" smtClean="0">
+                              <a:solidFill>
+                                <a:schemeClr val="tx1"/>
+                              </a:solidFill>
+                            </a:rPr>
+                            <a:t> </a:t>
+                          </a:r>
+                          <a:endParaRPr lang="en-IN" dirty="0">
+                            <a:solidFill>
+                              <a:schemeClr val="tx1"/>
+                            </a:solidFill>
+                          </a:endParaRPr>
+                        </a:p>
+                      </a:txBody>
+                      <a:useSpRect/>
+                    </a:txSp>
+                    <a:style>
+                      <a:lnRef idx="2">
+                        <a:schemeClr val="accent1">
+                          <a:shade val="50000"/>
+                        </a:schemeClr>
+                      </a:lnRef>
+                      <a:fillRef idx="1">
+                        <a:schemeClr val="accent1"/>
+                      </a:fillRef>
+                      <a:effectRef idx="0">
+                        <a:schemeClr val="accent1"/>
+                      </a:effectRef>
+                      <a:fontRef idx="minor">
+                        <a:schemeClr val="lt1"/>
+                      </a:fontRef>
+                    </a:style>
+                  </a:sp>
+                </lc:lockedCanvas>
+              </a:graphicData>
+            </a:graphic>
+          </wp:inline>
+        </w:drawing>
+      </w:r>
+    </w:p>
+    <w:p>
+      <w:pPr>
+        <w:rPr>
+          <w:sz w:val="32"/>
+          <w:szCs w:val="32"/>
+          <w:lang w:val="en-US"/>
+        </w:rPr>
+      </w:pPr>
+      <w:r>
+        <w:rPr>
+          <w:sz w:val="32"/>
+          <w:szCs w:val="32"/>
+          <w:lang w:val="en-US"/>
+        </w:rPr>
+        <w:t>We will use a Visual CERC data set for the Emergency exit assistant, which we assume is available in the /data folder. The dataset we assume will contain the following fields:</w:t>
+      </w:r>
+    </w:p>
+    <w:p>
+      <w:pPr>
+        <w:rPr>
+          <w:b/>
+          <w:bCs/>
+          <w:sz w:val="32"/>
+          <w:szCs w:val="32"/>
+        </w:rPr>
+      </w:pPr>
+      <w:r>
+        <w:rPr>
+          <w:b/>
+          <w:bCs/>
+          <w:sz w:val="32"/>
+          <w:szCs w:val="32"/>
+        </w:rPr>
+        <w:t xml:space="preserve">1. Pre-requisites actualized </w:t>
+      </w:r>
+    </w:p>
+    <w:p>
+      <w:pPr>
+        <w:rPr>
+          <w:sz w:val="32"/>
+          <w:szCs w:val="32"/>
+        </w:rPr>
+      </w:pPr>
+      <w:r>
+        <w:rPr>
+          <w:sz w:val="32"/>
+          <w:szCs w:val="32"/>
+          <w:lang w:val="en-US"/>
+        </w:rPr>
+        <w:t>[a] Useful for a particular age group (RMUA 000)</w:t>
+      </w:r>
+      <w:r>
+        <w:rPr>
+          <w:sz w:val="32"/>
+          <w:szCs w:val="32"/>
+          <w:lang w:val="en-US"/>
+        </w:rPr>
+        <w:t>,</w:t>
+      </w:r>
+    </w:p>
+    <w:p>
+      <w:pPr>
+        <w:rPr>
+          <w:sz w:val="32"/>
+          <w:szCs w:val="32"/>
+        </w:rPr>
+      </w:pPr>
+      <w:r>
+        <w:rPr>
+          <w:sz w:val="32"/>
+          <w:szCs w:val="32"/>
+          <w:lang w:val="en-US"/>
+        </w:rPr>
+        <w:t xml:space="preserve">[b] Useful for any age group </w:t>
+      </w:r>
+      <w:r>
+        <w:rPr>
+          <w:sz w:val="32"/>
+          <w:szCs w:val="32"/>
+          <w:lang w:val="en-US"/>
+        </w:rPr>
+        <w:tab/>
+        <w:t>(RMUA 001)</w:t>
+      </w:r>
+      <w:r>
+        <w:rPr>
+          <w:sz w:val="32"/>
+          <w:szCs w:val="32"/>
+          <w:lang w:val="en-US"/>
+        </w:rPr>
+        <w:t>,</w:t>
+      </w:r>
+    </w:p>
+    <w:p>
+      <w:pPr>
+        <w:rPr>
+          <w:sz w:val="32"/>
+          <w:szCs w:val="32"/>
+        </w:rPr>
+      </w:pPr>
+      <w:r>
+        <w:rPr>
+          <w:sz w:val="32"/>
+          <w:szCs w:val="32"/>
+          <w:lang w:val="en-US"/>
+        </w:rPr>
+        <w:t>[c] Has self-help information (RMUA 010)</w:t>
+      </w:r>
+      <w:r>
+        <w:rPr>
+          <w:sz w:val="32"/>
+          <w:szCs w:val="32"/>
+          <w:lang w:val="en-US"/>
+        </w:rPr>
+        <w:t>,</w:t>
+      </w:r>
+    </w:p>
+    <w:p>
+      <w:pPr>
+        <w:rPr>
+          <w:sz w:val="32"/>
+          <w:szCs w:val="32"/>
+        </w:rPr>
+      </w:pPr>
+      <w:r>
+        <w:rPr>
+          <w:sz w:val="32"/>
+          <w:szCs w:val="32"/>
+          <w:lang w:val="en-US"/>
+        </w:rPr>
+        <w:t>[d] Has added-help information for old, sick or differently able (RMUA 100)</w:t>
+      </w:r>
+    </w:p>
+    <w:p>
+      <w:pPr>
+        <w:rPr>
+          <w:b/>
+          <w:sz w:val="32"/>
+          <w:szCs w:val="32"/>
+          <w:lang w:val="en-US"/>
+        </w:rPr>
+      </w:pPr>
+    </w:p>
+    <w:p>
+      <w:pPr>
+        <w:rPr>
+          <w:b/>
+          <w:sz w:val="32"/>
+          <w:szCs w:val="32"/>
+        </w:rPr>
+      </w:pPr>
+      <w:r>
+        <w:rPr>
+          <w:b/>
+          <w:sz w:val="32"/>
+          <w:szCs w:val="32"/>
+          <w:lang w:val="en-US"/>
+        </w:rPr>
+        <w:lastRenderedPageBreak/>
+        <w:t xml:space="preserve">2. </w:t>
+      </w:r>
+      <w:r>
+        <w:rPr>
+          <w:b/>
+          <w:bCs/>
+          <w:sz w:val="32"/>
+          <w:szCs w:val="32"/>
+        </w:rPr>
+        <w:t>Thinking expected</w:t>
+      </w:r>
+    </w:p>
+    <w:p>
+      <w:pPr>
+        <w:rPr>
+          <w:sz w:val="32"/>
+          <w:szCs w:val="32"/>
+        </w:rPr>
+      </w:pPr>
+      <w:r>
+        <w:rPr>
+          <w:sz w:val="32"/>
+          <w:szCs w:val="32"/>
+          <w:lang w:val="en-US"/>
+        </w:rPr>
+        <w:t>[a ] LifeScore Sensitized thinking expected  (TE 0001)</w:t>
+      </w:r>
+      <w:r>
+        <w:rPr>
+          <w:sz w:val="32"/>
+          <w:szCs w:val="32"/>
+          <w:lang w:val="en-US"/>
+        </w:rPr>
+        <w:t>,</w:t>
+      </w:r>
+    </w:p>
+    <w:p>
+      <w:pPr>
+        <w:rPr>
+          <w:sz w:val="32"/>
+          <w:szCs w:val="32"/>
+        </w:rPr>
+      </w:pPr>
+      <w:r>
+        <w:rPr>
+          <w:sz w:val="32"/>
+          <w:szCs w:val="32"/>
+          <w:lang w:val="en-US"/>
+        </w:rPr>
+        <w:t>[b] Remedial thinking expected (TE 0010)</w:t>
+      </w:r>
+      <w:r>
+        <w:rPr>
+          <w:sz w:val="32"/>
+          <w:szCs w:val="32"/>
+          <w:lang w:val="en-US"/>
+        </w:rPr>
+        <w:t>,</w:t>
+      </w:r>
+    </w:p>
+    <w:p>
+      <w:pPr>
+        <w:rPr>
+          <w:sz w:val="32"/>
+          <w:szCs w:val="32"/>
+        </w:rPr>
+      </w:pPr>
+      <w:r>
+        <w:rPr>
+          <w:sz w:val="32"/>
+          <w:szCs w:val="32"/>
+          <w:lang w:val="en-US"/>
+        </w:rPr>
+        <w:t>[c] Self-organization for emergency response expected (TE 0100)</w:t>
+      </w:r>
+      <w:r>
+        <w:rPr>
+          <w:sz w:val="32"/>
+          <w:szCs w:val="32"/>
+          <w:lang w:val="en-US"/>
+        </w:rPr>
+        <w:t>,</w:t>
+      </w:r>
+    </w:p>
+    <w:p>
+      <w:pPr>
+        <w:rPr>
+          <w:sz w:val="32"/>
+          <w:szCs w:val="32"/>
+        </w:rPr>
+      </w:pPr>
+      <w:r>
+        <w:rPr>
+          <w:sz w:val="32"/>
+          <w:szCs w:val="32"/>
+          <w:lang w:val="en-US"/>
+        </w:rPr>
+        <w:t>[d] Is Internet Interfaced (TE 1000)</w:t>
+      </w:r>
+    </w:p>
+    <w:p>
+      <w:pPr>
+        <w:rPr>
+          <w:sz w:val="32"/>
+          <w:szCs w:val="32"/>
+        </w:rPr>
+      </w:pPr>
+      <w:r>
+        <w:rPr>
+          <w:b/>
+          <w:bCs/>
+          <w:sz w:val="32"/>
+          <w:szCs w:val="32"/>
+        </w:rPr>
+        <w:t xml:space="preserve">3. </w:t>
+      </w:r>
+      <w:r>
+        <w:rPr>
+          <w:b/>
+          <w:bCs/>
+          <w:sz w:val="32"/>
+          <w:szCs w:val="32"/>
+          <w:lang w:val="en-US"/>
+        </w:rPr>
+        <w:t>Application</w:t>
+      </w:r>
+    </w:p>
+    <w:p>
+      <w:pPr>
+        <w:rPr>
+          <w:sz w:val="32"/>
+          <w:szCs w:val="32"/>
+        </w:rPr>
+      </w:pPr>
+      <w:r>
+        <w:rPr>
+          <w:sz w:val="32"/>
+          <w:szCs w:val="32"/>
+          <w:lang w:val="en-US"/>
+        </w:rPr>
+        <w:t>[a] Preparedness (A 00001)</w:t>
+      </w:r>
+      <w:r>
+        <w:rPr>
+          <w:sz w:val="32"/>
+          <w:szCs w:val="32"/>
+          <w:lang w:val="en-US"/>
+        </w:rPr>
+        <w:t>,</w:t>
+      </w:r>
+    </w:p>
+    <w:p>
+      <w:pPr>
+        <w:rPr>
+          <w:sz w:val="32"/>
+          <w:szCs w:val="32"/>
+        </w:rPr>
+      </w:pPr>
+      <w:r>
+        <w:rPr>
+          <w:sz w:val="32"/>
+          <w:szCs w:val="32"/>
+          <w:lang w:val="en-US"/>
+        </w:rPr>
+        <w:t>[b] Mitigation (A 00010)</w:t>
+      </w:r>
+      <w:r>
+        <w:rPr>
+          <w:sz w:val="32"/>
+          <w:szCs w:val="32"/>
+          <w:lang w:val="en-US"/>
+        </w:rPr>
+        <w:t>,</w:t>
+      </w:r>
+    </w:p>
+    <w:p>
+      <w:pPr>
+        <w:rPr>
+          <w:sz w:val="32"/>
+          <w:szCs w:val="32"/>
+        </w:rPr>
+      </w:pPr>
+      <w:r>
+        <w:rPr>
+          <w:sz w:val="32"/>
+          <w:szCs w:val="32"/>
+          <w:lang w:val="en-US"/>
+        </w:rPr>
+        <w:t>[c] Response (A 00100)</w:t>
+      </w:r>
+      <w:r>
+        <w:rPr>
+          <w:sz w:val="32"/>
+          <w:szCs w:val="32"/>
+          <w:lang w:val="en-US"/>
+        </w:rPr>
+        <w:t>,</w:t>
+      </w:r>
+    </w:p>
+    <w:p>
+      <w:pPr>
+        <w:rPr>
+          <w:sz w:val="32"/>
+          <w:szCs w:val="32"/>
+        </w:rPr>
+      </w:pPr>
+      <w:r>
+        <w:rPr>
+          <w:sz w:val="32"/>
+          <w:szCs w:val="32"/>
+          <w:lang w:val="en-US"/>
+        </w:rPr>
+        <w:t>[d] Recovery (A 01000)</w:t>
+      </w:r>
+      <w:r>
+        <w:rPr>
+          <w:sz w:val="32"/>
+          <w:szCs w:val="32"/>
+          <w:lang w:val="en-US"/>
+        </w:rPr>
+        <w:t>,</w:t>
+      </w:r>
+    </w:p>
+    <w:p>
+      <w:pPr>
+        <w:rPr>
+          <w:sz w:val="32"/>
+          <w:szCs w:val="32"/>
+        </w:rPr>
+      </w:pPr>
+      <w:r>
+        <w:rPr>
+          <w:sz w:val="32"/>
+          <w:szCs w:val="32"/>
+          <w:lang w:val="en-US"/>
+        </w:rPr>
+        <w:t>[e} CERC (A 10000)</w:t>
+      </w:r>
+    </w:p>
+    <w:p>
+      <w:pPr>
+        <w:rPr>
+          <w:b/>
+          <w:bCs/>
+          <w:sz w:val="32"/>
+          <w:szCs w:val="32"/>
+        </w:rPr>
+      </w:pPr>
+      <w:r>
+        <w:rPr>
+          <w:b/>
+          <w:bCs/>
+          <w:sz w:val="32"/>
+          <w:szCs w:val="32"/>
+          <w:lang w:val="en-US"/>
+        </w:rPr>
+        <w:t xml:space="preserve">4. </w:t>
+      </w:r>
+      <w:r>
+        <w:rPr>
+          <w:b/>
+          <w:bCs/>
+          <w:sz w:val="32"/>
+          <w:szCs w:val="32"/>
+        </w:rPr>
+        <w:t xml:space="preserve">LifeScore Interlinks for the occupants </w:t>
+      </w:r>
+    </w:p>
+    <w:p>
+      <w:pPr>
+        <w:rPr>
+          <w:bCs/>
+          <w:sz w:val="32"/>
+          <w:szCs w:val="32"/>
+        </w:rPr>
+      </w:pPr>
+      <w:r>
+        <w:rPr>
+          <w:bCs/>
+          <w:sz w:val="32"/>
+          <w:szCs w:val="32"/>
+        </w:rPr>
+        <w:t>[a] From same floor</w:t>
+      </w:r>
+      <w:r>
+        <w:rPr>
+          <w:bCs/>
+          <w:sz w:val="32"/>
+          <w:szCs w:val="32"/>
+        </w:rPr>
+        <w:t xml:space="preserve"> </w:t>
+      </w:r>
+      <w:r>
+        <w:rPr>
+          <w:sz w:val="32"/>
+          <w:szCs w:val="32"/>
+          <w:lang w:val="en-US"/>
+        </w:rPr>
+        <w:t>(</w:t>
+      </w:r>
+      <w:r>
+        <w:rPr>
+          <w:sz w:val="32"/>
+          <w:szCs w:val="32"/>
+          <w:lang w:val="en-US"/>
+        </w:rPr>
+        <w:t xml:space="preserve">L </w:t>
+      </w:r>
+      <w:r>
+        <w:rPr>
+          <w:sz w:val="32"/>
+          <w:szCs w:val="32"/>
+          <w:lang w:val="en-US"/>
+        </w:rPr>
+        <w:t>0001)</w:t>
+      </w:r>
+      <w:r>
+        <w:rPr>
+          <w:sz w:val="32"/>
+          <w:szCs w:val="32"/>
+          <w:lang w:val="en-US"/>
+        </w:rPr>
+        <w:t>,</w:t>
+      </w:r>
+    </w:p>
+    <w:p>
+      <w:pPr>
+        <w:rPr>
+          <w:bCs/>
+          <w:sz w:val="32"/>
+          <w:szCs w:val="32"/>
+        </w:rPr>
+      </w:pPr>
+      <w:r>
+        <w:rPr>
+          <w:bCs/>
+          <w:sz w:val="32"/>
+          <w:szCs w:val="32"/>
+        </w:rPr>
+        <w:t xml:space="preserve">[b] From same </w:t>
+      </w:r>
+      <w:r>
+        <w:rPr>
+          <w:bCs/>
+          <w:sz w:val="32"/>
+          <w:szCs w:val="32"/>
+        </w:rPr>
+        <w:t>block</w:t>
+      </w:r>
+      <w:r>
+        <w:rPr>
+          <w:bCs/>
+          <w:sz w:val="32"/>
+          <w:szCs w:val="32"/>
+        </w:rPr>
+        <w:t xml:space="preserve"> </w:t>
+      </w:r>
+      <w:r>
+        <w:rPr>
+          <w:sz w:val="32"/>
+          <w:szCs w:val="32"/>
+          <w:lang w:val="en-US"/>
+        </w:rPr>
+        <w:t>(</w:t>
+      </w:r>
+      <w:r>
+        <w:rPr>
+          <w:sz w:val="32"/>
+          <w:szCs w:val="32"/>
+          <w:lang w:val="en-US"/>
+        </w:rPr>
+        <w:t xml:space="preserve">L </w:t>
+      </w:r>
+      <w:r>
+        <w:rPr>
+          <w:sz w:val="32"/>
+          <w:szCs w:val="32"/>
+          <w:lang w:val="en-US"/>
+        </w:rPr>
+        <w:t>00</w:t>
+      </w:r>
+      <w:r>
+        <w:rPr>
+          <w:sz w:val="32"/>
+          <w:szCs w:val="32"/>
+          <w:lang w:val="en-US"/>
+        </w:rPr>
+        <w:t>10</w:t>
+      </w:r>
+      <w:r>
+        <w:rPr>
+          <w:sz w:val="32"/>
+          <w:szCs w:val="32"/>
+          <w:lang w:val="en-US"/>
+        </w:rPr>
+        <w:t>)</w:t>
+      </w:r>
+      <w:r>
+        <w:rPr>
+          <w:bCs/>
+          <w:sz w:val="32"/>
+          <w:szCs w:val="32"/>
+        </w:rPr>
+        <w:t>,</w:t>
+      </w:r>
+    </w:p>
+    <w:p>
+      <w:pPr>
+        <w:rPr>
+          <w:bCs/>
+          <w:sz w:val="32"/>
+          <w:szCs w:val="32"/>
+        </w:rPr>
+      </w:pPr>
+      <w:r>
+        <w:rPr>
+          <w:bCs/>
+          <w:sz w:val="32"/>
+          <w:szCs w:val="32"/>
+        </w:rPr>
+        <w:t>[c] From same site</w:t>
+      </w:r>
+      <w:r>
+        <w:rPr>
+          <w:bCs/>
+          <w:sz w:val="32"/>
+          <w:szCs w:val="32"/>
+        </w:rPr>
+        <w:t xml:space="preserve"> </w:t>
+      </w:r>
+      <w:r>
+        <w:rPr>
+          <w:sz w:val="32"/>
+          <w:szCs w:val="32"/>
+          <w:lang w:val="en-US"/>
+        </w:rPr>
+        <w:t>(</w:t>
+      </w:r>
+      <w:r>
+        <w:rPr>
+          <w:sz w:val="32"/>
+          <w:szCs w:val="32"/>
+          <w:lang w:val="en-US"/>
+        </w:rPr>
+        <w:t>L 0100</w:t>
+      </w:r>
+      <w:r>
+        <w:rPr>
+          <w:sz w:val="32"/>
+          <w:szCs w:val="32"/>
+          <w:lang w:val="en-US"/>
+        </w:rPr>
+        <w:t>)</w:t>
+      </w:r>
+      <w:r>
+        <w:rPr>
+          <w:bCs/>
+          <w:sz w:val="32"/>
+          <w:szCs w:val="32"/>
+        </w:rPr>
+        <w:t>,</w:t>
+      </w:r>
+    </w:p>
+    <w:p>
+      <w:pPr>
+        <w:rPr>
+          <w:sz w:val="32"/>
+          <w:szCs w:val="32"/>
+        </w:rPr>
+      </w:pPr>
+      <w:r>
+        <w:rPr>
+          <w:bCs/>
+          <w:sz w:val="32"/>
+          <w:szCs w:val="32"/>
+        </w:rPr>
+        <w:t xml:space="preserve">[d] From same </w:t>
+      </w:r>
+      <w:r>
+        <w:rPr>
+          <w:b/>
+          <w:bCs/>
+          <w:sz w:val="32"/>
+          <w:szCs w:val="32"/>
+          <w:lang w:val="en-US"/>
+        </w:rPr>
+        <w:t>Equity Level in Biocentrism</w:t>
+      </w:r>
+      <w:r>
+        <w:rPr>
+          <w:sz w:val="32"/>
+          <w:szCs w:val="32"/>
+          <w:lang w:val="en-US"/>
+        </w:rPr>
+        <w:t xml:space="preserve"> </w:t>
+      </w:r>
+      <w:r>
+        <w:rPr>
+          <w:sz w:val="32"/>
+          <w:szCs w:val="32"/>
+          <w:lang w:val="en-US"/>
+        </w:rPr>
+        <w:t>(based on similarity of sense and respond assistance)</w:t>
+      </w:r>
+      <w:r>
+        <w:rPr>
+          <w:sz w:val="32"/>
+          <w:szCs w:val="32"/>
+          <w:lang w:val="en-US"/>
+        </w:rPr>
+        <w:t xml:space="preserve"> </w:t>
+      </w:r>
+      <w:r>
+        <w:rPr>
+          <w:sz w:val="32"/>
+          <w:szCs w:val="32"/>
+          <w:lang w:val="en-US"/>
+        </w:rPr>
+        <w:t>(</w:t>
+      </w:r>
+      <w:r>
+        <w:rPr>
+          <w:sz w:val="32"/>
+          <w:szCs w:val="32"/>
+          <w:lang w:val="en-US"/>
+        </w:rPr>
+        <w:t>L 1000</w:t>
+      </w:r>
+      <w:r>
+        <w:rPr>
+          <w:sz w:val="32"/>
+          <w:szCs w:val="32"/>
+          <w:lang w:val="en-US"/>
+        </w:rPr>
+        <w:t>)</w:t>
+      </w:r>
+    </w:p>
+    <w:p>
+      <w:pPr>
+        <w:rPr>
+          <w:b/>
+          <w:bCs/>
+          <w:sz w:val="32"/>
+          <w:szCs w:val="32"/>
+          <w:lang w:val="en-US"/>
+        </w:rPr>
+      </w:pPr>
+      <w:r>
+        <w:rPr>
+          <w:b/>
+          <w:bCs/>
+          <w:sz w:val="32"/>
+          <w:szCs w:val="32"/>
+          <w:lang w:val="en-US"/>
+        </w:rPr>
+        <w:t xml:space="preserve">[4] </w:t>
+      </w:r>
+      <w:r>
+        <w:rPr>
+          <w:b/>
+          <w:bCs/>
+          <w:sz w:val="32"/>
+          <w:szCs w:val="32"/>
+          <w:lang w:val="en-US"/>
+        </w:rPr>
+        <w:t xml:space="preserve">Response-strategist </w:t>
+      </w:r>
+    </w:p>
+    <w:p>
+      <w:pPr>
+        <w:rPr>
+          <w:bCs/>
+          <w:sz w:val="32"/>
+          <w:szCs w:val="32"/>
+          <w:lang w:val="en-US"/>
+        </w:rPr>
+      </w:pPr>
+      <w:r>
+        <w:rPr>
+          <w:bCs/>
+          <w:sz w:val="32"/>
+          <w:szCs w:val="32"/>
+          <w:lang w:val="en-US"/>
+        </w:rPr>
+        <w:t>[a] vital-mindfulness-pack</w:t>
+      </w:r>
+      <w:r>
+        <w:rPr>
+          <w:bCs/>
+          <w:sz w:val="32"/>
+          <w:szCs w:val="32"/>
+          <w:lang w:val="en-US"/>
+        </w:rPr>
+        <w:t xml:space="preserve"> </w:t>
+      </w:r>
+      <w:r>
+        <w:rPr>
+          <w:sz w:val="32"/>
+          <w:szCs w:val="32"/>
+          <w:lang w:val="en-US"/>
+        </w:rPr>
+        <w:t>(R 0000001)</w:t>
+      </w:r>
+    </w:p>
+    <w:p>
+      <w:pPr>
+        <w:rPr>
+          <w:bCs/>
+          <w:sz w:val="32"/>
+          <w:szCs w:val="32"/>
+          <w:lang w:val="en-US"/>
+        </w:rPr>
+      </w:pPr>
+      <w:r>
+        <w:rPr>
+          <w:bCs/>
+          <w:sz w:val="32"/>
+          <w:szCs w:val="32"/>
+          <w:lang w:val="en-US"/>
+        </w:rPr>
+        <w:t>[b] vital-mindfulness-guide</w:t>
+      </w:r>
+      <w:r>
+        <w:rPr>
+          <w:bCs/>
+          <w:sz w:val="32"/>
+          <w:szCs w:val="32"/>
+          <w:lang w:val="en-US"/>
+        </w:rPr>
+        <w:t xml:space="preserve"> </w:t>
+      </w:r>
+      <w:r>
+        <w:rPr>
+          <w:sz w:val="32"/>
+          <w:szCs w:val="32"/>
+          <w:lang w:val="en-US"/>
+        </w:rPr>
+        <w:t>(R 0000010)</w:t>
+      </w:r>
+    </w:p>
+    <w:p>
+      <w:pPr>
+        <w:rPr>
+          <w:bCs/>
+          <w:sz w:val="32"/>
+          <w:szCs w:val="32"/>
+          <w:lang w:val="en-US"/>
+        </w:rPr>
+      </w:pPr>
+      <w:r>
+        <w:rPr>
+          <w:bCs/>
+          <w:sz w:val="32"/>
+          <w:szCs w:val="32"/>
+          <w:lang w:val="en-US"/>
+        </w:rPr>
+        <w:t>[c] vital-mindfulness-forum</w:t>
+      </w:r>
+      <w:r>
+        <w:rPr>
+          <w:bCs/>
+          <w:sz w:val="32"/>
+          <w:szCs w:val="32"/>
+          <w:lang w:val="en-US"/>
+        </w:rPr>
+        <w:t xml:space="preserve"> </w:t>
+      </w:r>
+      <w:r>
+        <w:rPr>
+          <w:sz w:val="32"/>
+          <w:szCs w:val="32"/>
+          <w:lang w:val="en-US"/>
+        </w:rPr>
+        <w:t>(R 0000100)</w:t>
+      </w:r>
+    </w:p>
+    <w:p>
+      <w:pPr>
+        <w:rPr>
+          <w:bCs/>
+          <w:sz w:val="32"/>
+          <w:szCs w:val="32"/>
+          <w:lang w:val="en-US"/>
+        </w:rPr>
+      </w:pPr>
+      <w:r>
+        <w:rPr>
+          <w:bCs/>
+          <w:sz w:val="32"/>
+          <w:szCs w:val="32"/>
+          <w:lang w:val="en-US"/>
+        </w:rPr>
+        <w:t>[d] vital-mindfulness-pack and vital-mindfulness-guide</w:t>
+      </w:r>
+      <w:r>
+        <w:rPr>
+          <w:bCs/>
+          <w:sz w:val="32"/>
+          <w:szCs w:val="32"/>
+          <w:lang w:val="en-US"/>
+        </w:rPr>
+        <w:t xml:space="preserve"> </w:t>
+      </w:r>
+      <w:r>
+        <w:rPr>
+          <w:sz w:val="32"/>
+          <w:szCs w:val="32"/>
+          <w:lang w:val="en-US"/>
+        </w:rPr>
+        <w:t>(R 000</w:t>
+      </w:r>
+      <w:r>
+        <w:rPr>
+          <w:sz w:val="32"/>
+          <w:szCs w:val="32"/>
+          <w:lang w:val="en-US"/>
+        </w:rPr>
+        <w:t>0</w:t>
+      </w:r>
+      <w:r>
+        <w:rPr>
+          <w:sz w:val="32"/>
+          <w:szCs w:val="32"/>
+          <w:lang w:val="en-US"/>
+        </w:rPr>
+        <w:t>0</w:t>
+      </w:r>
+      <w:r>
+        <w:rPr>
+          <w:sz w:val="32"/>
+          <w:szCs w:val="32"/>
+          <w:lang w:val="en-US"/>
+        </w:rPr>
+        <w:t>11</w:t>
+      </w:r>
+      <w:r>
+        <w:rPr>
+          <w:sz w:val="32"/>
+          <w:szCs w:val="32"/>
+          <w:lang w:val="en-US"/>
+        </w:rPr>
+        <w:t>)</w:t>
+      </w:r>
+    </w:p>
+    <w:p>
+      <w:pPr>
+        <w:rPr>
+          <w:bCs/>
+          <w:sz w:val="32"/>
+          <w:szCs w:val="32"/>
+          <w:lang w:val="en-US"/>
+        </w:rPr>
+      </w:pPr>
+      <w:r>
+        <w:rPr>
+          <w:bCs/>
+          <w:sz w:val="32"/>
+          <w:szCs w:val="32"/>
+          <w:lang w:val="en-US"/>
+        </w:rPr>
+        <w:lastRenderedPageBreak/>
+        <w:t>[e] vital-mindfulness-pack and vital-mindfulness-forum</w:t>
+      </w:r>
+      <w:r>
+        <w:rPr>
+          <w:bCs/>
+          <w:sz w:val="32"/>
+          <w:szCs w:val="32"/>
+          <w:lang w:val="en-US"/>
+        </w:rPr>
+        <w:t xml:space="preserve"> </w:t>
+      </w:r>
+      <w:r>
+        <w:rPr>
+          <w:sz w:val="32"/>
+          <w:szCs w:val="32"/>
+          <w:lang w:val="en-US"/>
+        </w:rPr>
+        <w:t>(R 00</w:t>
+      </w:r>
+      <w:r>
+        <w:rPr>
+          <w:sz w:val="32"/>
+          <w:szCs w:val="32"/>
+          <w:lang w:val="en-US"/>
+        </w:rPr>
+        <w:t>0</w:t>
+      </w:r>
+      <w:r>
+        <w:rPr>
+          <w:sz w:val="32"/>
+          <w:szCs w:val="32"/>
+          <w:lang w:val="en-US"/>
+        </w:rPr>
+        <w:t>0</w:t>
+      </w:r>
+      <w:r>
+        <w:rPr>
+          <w:sz w:val="32"/>
+          <w:szCs w:val="32"/>
+          <w:lang w:val="en-US"/>
+        </w:rPr>
+        <w:t>1</w:t>
+      </w:r>
+      <w:r>
+        <w:rPr>
+          <w:sz w:val="32"/>
+          <w:szCs w:val="32"/>
+          <w:lang w:val="en-US"/>
+        </w:rPr>
+        <w:t>0</w:t>
+      </w:r>
+      <w:r>
+        <w:rPr>
+          <w:sz w:val="32"/>
+          <w:szCs w:val="32"/>
+          <w:lang w:val="en-US"/>
+        </w:rPr>
+        <w:t>1</w:t>
+      </w:r>
+      <w:r>
+        <w:rPr>
+          <w:sz w:val="32"/>
+          <w:szCs w:val="32"/>
+          <w:lang w:val="en-US"/>
+        </w:rPr>
+        <w:t>)</w:t>
+      </w:r>
+    </w:p>
+    <w:p>
+      <w:pPr>
+        <w:rPr>
+          <w:bCs/>
+          <w:sz w:val="32"/>
+          <w:szCs w:val="32"/>
+          <w:lang w:val="en-US"/>
+        </w:rPr>
+      </w:pPr>
+      <w:r>
+        <w:rPr>
+          <w:bCs/>
+          <w:sz w:val="32"/>
+          <w:szCs w:val="32"/>
+          <w:lang w:val="en-US"/>
+        </w:rPr>
+        <w:t>[f] vital-mindfulness-guide and vital-mindfulness-forum</w:t>
+      </w:r>
+      <w:r>
+        <w:rPr>
+          <w:bCs/>
+          <w:sz w:val="32"/>
+          <w:szCs w:val="32"/>
+          <w:lang w:val="en-US"/>
+        </w:rPr>
+        <w:t xml:space="preserve"> </w:t>
+      </w:r>
+      <w:r>
+        <w:rPr>
+          <w:sz w:val="32"/>
+          <w:szCs w:val="32"/>
+          <w:lang w:val="en-US"/>
+        </w:rPr>
+        <w:t>(R 0</w:t>
+      </w:r>
+      <w:r>
+        <w:rPr>
+          <w:sz w:val="32"/>
+          <w:szCs w:val="32"/>
+          <w:lang w:val="en-US"/>
+        </w:rPr>
+        <w:t>0</w:t>
+      </w:r>
+      <w:r>
+        <w:rPr>
+          <w:sz w:val="32"/>
+          <w:szCs w:val="32"/>
+          <w:lang w:val="en-US"/>
+        </w:rPr>
+        <w:t>00</w:t>
+      </w:r>
+      <w:r>
+        <w:rPr>
+          <w:sz w:val="32"/>
+          <w:szCs w:val="32"/>
+          <w:lang w:val="en-US"/>
+        </w:rPr>
+        <w:t>11</w:t>
+      </w:r>
+      <w:r>
+        <w:rPr>
+          <w:sz w:val="32"/>
+          <w:szCs w:val="32"/>
+          <w:lang w:val="en-US"/>
+        </w:rPr>
+        <w:t>0)</w:t>
+      </w:r>
+    </w:p>
+    <w:p>
+      <w:pPr>
+        <w:rPr>
+          <w:bCs/>
+          <w:sz w:val="32"/>
+          <w:szCs w:val="32"/>
+          <w:lang w:val="en-US"/>
+        </w:rPr>
+      </w:pPr>
+      <w:r>
+        <w:rPr>
+          <w:bCs/>
+          <w:sz w:val="32"/>
+          <w:szCs w:val="32"/>
+          <w:lang w:val="en-US"/>
+        </w:rPr>
+        <w:t>[g] vital-mindfulness-pack and vital-mindfulness-guide and vital-mindfulness-forum</w:t>
+      </w:r>
+      <w:r>
+        <w:rPr>
+          <w:bCs/>
+          <w:sz w:val="32"/>
+          <w:szCs w:val="32"/>
+          <w:lang w:val="en-US"/>
+        </w:rPr>
+        <w:t xml:space="preserve"> </w:t>
+      </w:r>
+      <w:r>
+        <w:rPr>
+          <w:sz w:val="32"/>
+          <w:szCs w:val="32"/>
+          <w:lang w:val="en-US"/>
+        </w:rPr>
+        <w:t xml:space="preserve">(R </w:t>
+      </w:r>
+      <w:r>
+        <w:rPr>
+          <w:sz w:val="32"/>
+          <w:szCs w:val="32"/>
+          <w:lang w:val="en-US"/>
+        </w:rPr>
+        <w:t>0</w:t>
+      </w:r>
+      <w:r>
+        <w:rPr>
+          <w:sz w:val="32"/>
+          <w:szCs w:val="32"/>
+          <w:lang w:val="en-US"/>
+        </w:rPr>
+        <w:t>000</w:t>
+      </w:r>
+      <w:r>
+        <w:rPr>
+          <w:sz w:val="32"/>
+          <w:szCs w:val="32"/>
+          <w:lang w:val="en-US"/>
+        </w:rPr>
+        <w:t>111</w:t>
+      </w:r>
+      <w:r>
+        <w:rPr>
+          <w:sz w:val="32"/>
+          <w:szCs w:val="32"/>
+          <w:lang w:val="en-US"/>
+        </w:rPr>
+        <w:t>)</w:t>
+      </w:r>
+    </w:p>
+    <w:p>
+      <w:pPr>
+        <w:rPr>
+          <w:b/>
+          <w:bCs/>
+          <w:sz w:val="32"/>
+          <w:szCs w:val="32"/>
+          <w:lang w:val="en-US"/>
+        </w:rPr>
+      </w:pPr>
+      <w:r>
+        <w:rPr>
+          <w:b/>
+          <w:bCs/>
+          <w:sz w:val="32"/>
+          <w:szCs w:val="32"/>
+          <w:lang w:val="en-US"/>
+        </w:rPr>
+        <w:t xml:space="preserve">[5] </w:t>
+      </w:r>
+      <w:r>
+        <w:rPr>
+          <w:b/>
+          <w:bCs/>
+          <w:sz w:val="32"/>
+          <w:szCs w:val="32"/>
+          <w:lang w:val="en-US"/>
+        </w:rPr>
+        <w:t xml:space="preserve">Made-to-assist-codes  </w:t>
+      </w:r>
+    </w:p>
+    <w:p>
+      <w:pPr>
+        <w:rPr>
+          <w:sz w:val="32"/>
+          <w:szCs w:val="32"/>
+        </w:rPr>
+      </w:pPr>
+      <w:r>
+        <w:rPr>
+          <w:sz w:val="32"/>
+          <w:szCs w:val="32"/>
+          <w:lang w:val="en-US"/>
+        </w:rPr>
+        <w:t>[a] Emergency Management</w:t>
+      </w:r>
+      <w:r>
+        <w:rPr>
+          <w:sz w:val="32"/>
+          <w:szCs w:val="32"/>
+        </w:rPr>
+        <w:t xml:space="preserve"> </w:t>
+      </w:r>
+      <w:r>
+        <w:rPr>
+          <w:sz w:val="32"/>
+          <w:szCs w:val="32"/>
+        </w:rPr>
+        <w:t>(M 00001)</w:t>
+      </w:r>
+    </w:p>
+    <w:p>
+      <w:pPr>
+        <w:rPr>
+          <w:sz w:val="32"/>
+          <w:szCs w:val="32"/>
+        </w:rPr>
+      </w:pPr>
+      <w:r>
+        <w:rPr>
+          <w:sz w:val="32"/>
+          <w:szCs w:val="32"/>
+          <w:lang w:val="en-US"/>
+        </w:rPr>
+        <w:t>[b] Behavioral Health</w:t>
+      </w:r>
+      <w:r>
+        <w:rPr>
+          <w:sz w:val="32"/>
+          <w:szCs w:val="32"/>
+          <w:lang w:val="en-US"/>
+        </w:rPr>
+        <w:t xml:space="preserve"> </w:t>
+      </w:r>
+      <w:r>
+        <w:rPr>
+          <w:sz w:val="32"/>
+          <w:szCs w:val="32"/>
+        </w:rPr>
+        <w:t>(M 00010)</w:t>
+      </w:r>
+    </w:p>
+    <w:p>
+      <w:pPr>
+        <w:rPr>
+          <w:sz w:val="32"/>
+          <w:szCs w:val="32"/>
+        </w:rPr>
+      </w:pPr>
+      <w:r>
+        <w:rPr>
+          <w:sz w:val="32"/>
+          <w:szCs w:val="32"/>
+          <w:lang w:val="en-US"/>
+        </w:rPr>
+        <w:t>[c] Public Health</w:t>
+      </w:r>
+      <w:r>
+        <w:rPr>
+          <w:sz w:val="32"/>
+          <w:szCs w:val="32"/>
+          <w:lang w:val="en-US"/>
+        </w:rPr>
+        <w:t xml:space="preserve"> </w:t>
+      </w:r>
+      <w:r>
+        <w:rPr>
+          <w:sz w:val="32"/>
+          <w:szCs w:val="32"/>
+        </w:rPr>
+        <w:t>(M 00100)</w:t>
+      </w:r>
+    </w:p>
+    <w:p>
+      <w:pPr>
+        <w:rPr>
+          <w:sz w:val="32"/>
+          <w:szCs w:val="32"/>
+        </w:rPr>
+      </w:pPr>
+      <w:r>
+        <w:rPr>
+          <w:sz w:val="32"/>
+          <w:szCs w:val="32"/>
+          <w:lang w:val="en-US"/>
+        </w:rPr>
+        <w:t>[d] First Responders</w:t>
+      </w:r>
+      <w:r>
+        <w:rPr>
+          <w:sz w:val="32"/>
+          <w:szCs w:val="32"/>
+          <w:lang w:val="en-US"/>
+        </w:rPr>
+        <w:t xml:space="preserve"> </w:t>
+      </w:r>
+      <w:r>
+        <w:rPr>
+          <w:sz w:val="32"/>
+          <w:szCs w:val="32"/>
+        </w:rPr>
+        <w:t>(M 01000)</w:t>
+      </w:r>
+    </w:p>
+    <w:p>
+      <w:pPr>
+        <w:rPr>
+          <w:sz w:val="32"/>
+          <w:szCs w:val="32"/>
+        </w:rPr>
+      </w:pPr>
+      <w:r>
+        <w:rPr>
+          <w:sz w:val="32"/>
+          <w:szCs w:val="32"/>
+          <w:lang w:val="en-US"/>
+        </w:rPr>
+        <w:t>[e] Ambulatory Care</w:t>
+      </w:r>
+      <w:r>
+        <w:rPr>
+          <w:sz w:val="32"/>
+          <w:szCs w:val="32"/>
+          <w:lang w:val="en-US"/>
+        </w:rPr>
+        <w:t xml:space="preserve"> </w:t>
+      </w:r>
+      <w:r>
+        <w:rPr>
+          <w:sz w:val="32"/>
+          <w:szCs w:val="32"/>
+        </w:rPr>
+        <w:t>(M 10000)</w:t>
+      </w:r>
+    </w:p>
+    <w:p>
+      <w:pPr>
+        <w:rPr>
+          <w:sz w:val="32"/>
+          <w:szCs w:val="32"/>
+        </w:rPr>
+      </w:pPr>
+      <w:r>
+        <w:rPr>
+          <w:sz w:val="32"/>
+          <w:szCs w:val="32"/>
+        </w:rPr>
+        <w:t>[f] .... combinations</w:t>
+      </w:r>
+    </w:p>
+    <w:p>
+      <w:pPr>
+        <w:rPr>
+          <w:b/>
+          <w:sz w:val="32"/>
+          <w:szCs w:val="32"/>
+        </w:rPr>
+      </w:pPr>
+      <w:r>
+        <w:rPr>
+          <w:b/>
+          <w:sz w:val="32"/>
+          <w:szCs w:val="32"/>
+        </w:rPr>
+        <w:br w:type="page"/>
+      </w:r>
+    </w:p>
+    <w:p>
+      <w:pPr>
+        <w:rPr>
+          <w:b/>
+          <w:sz w:val="32"/>
+          <w:szCs w:val="32"/>
+        </w:rPr>
+      </w:pPr>
+      <w:r>
+        <w:rPr>
+          <w:b/>
+          <w:sz w:val="32"/>
+          <w:szCs w:val="32"/>
+        </w:rPr>
+        <w:lastRenderedPageBreak/>
         <w:t>## The details of the libraries follow:</w:t>
       </w:r>
     </w:p>
@@ -5472,7 +7714,14 @@
           <w:sz w:val="32"/>
           <w:szCs w:val="32"/>
         </w:rPr>
-        <w:t>(e)  gensim.models.keyedvectors – to import keyed vectors</w:t>
+        <w:t xml:space="preserve">(e) </w:t>
+      </w:r>
+      <w:r>
+        <w:rPr>
+          <w:sz w:val="32"/>
+          <w:szCs w:val="32"/>
+        </w:rPr>
+        <w:t>gensim.models.keyedvectors – to import keyed vectors</w:t>
       </w:r>
     </w:p>
     <w:p>
@@ -5531,6 +7780,13 @@
           <w:sz w:val="32"/>
           <w:szCs w:val="32"/>
         </w:rPr>
+        <w:t xml:space="preserve"> </w:t>
+      </w:r>
+      <w:r>
+        <w:rPr>
+          <w:sz w:val="32"/>
+          <w:szCs w:val="32"/>
+        </w:rPr>
         <w:t xml:space="preserve">sense and respond assistance </w:t>
       </w:r>
       <w:r>
@@ -5544,6 +7800,74 @@
     <w:p>
       <w:pPr>
         <w:rPr>
+          <w:sz w:val="32"/>
+          <w:szCs w:val="32"/>
+        </w:rPr>
+      </w:pPr>
+      <w:r>
+        <w:rPr>
+          <w:sz w:val="32"/>
+          <w:szCs w:val="32"/>
+        </w:rPr>
+        <w:t>(i) keras.datasets – to import the CIFAR-10 dataset</w:t>
+      </w:r>
+    </w:p>
+    <w:p>
+      <w:pPr>
+        <w:rPr>
+          <w:sz w:val="32"/>
+          <w:szCs w:val="32"/>
+        </w:rPr>
+      </w:pPr>
+      <w:r>
+        <w:rPr>
+          <w:sz w:val="32"/>
+          <w:szCs w:val="32"/>
+        </w:rPr>
+        <w:t>(j) keras – to create a Convolutional Neural Network</w:t>
+      </w:r>
+    </w:p>
+    <w:p>
+      <w:pPr>
+        <w:rPr>
+          <w:sz w:val="32"/>
+          <w:szCs w:val="32"/>
+        </w:rPr>
+      </w:pPr>
+      <w:r>
+        <w:rPr>
+          <w:sz w:val="32"/>
+          <w:szCs w:val="32"/>
+        </w:rPr>
+        <w:t>(k) scipy.misc - to import image functions</w:t>
+      </w:r>
+    </w:p>
+    <w:p>
+      <w:pPr>
+        <w:rPr>
+          <w:sz w:val="32"/>
+          <w:szCs w:val="32"/>
+        </w:rPr>
+      </w:pPr>
+      <w:r>
+        <w:rPr>
+          <w:sz w:val="32"/>
+          <w:szCs w:val="32"/>
+        </w:rPr>
+        <w:t>(l) sklearn.neighbors  – to import Nearest neighbors</w:t>
+      </w:r>
+    </w:p>
+    <w:p>
+      <w:pPr>
+        <w:rPr>
+          <w:sz w:val="32"/>
+          <w:szCs w:val="32"/>
+        </w:rPr>
+      </w:pPr>
+    </w:p>
+    <w:p>
+      <w:pPr>
+        <w:rPr>
           <w:b/>
           <w:sz w:val="32"/>
           <w:szCs w:val="32"/>
@@ -5566,24 +7890,14 @@
           <w:szCs w:val="32"/>
         </w:rPr>
       </w:pPr>
-    </w:p>
-    <w:p>
-      <w:pPr>
-        <w:rPr>
-          <w:b/>
-          <w:sz w:val="32"/>
-          <w:szCs w:val="32"/>
-        </w:rPr>
-      </w:pPr>
-    </w:p>
-    <w:p>
-      <w:pPr>
-        <w:rPr>
-          <w:b/>
-          <w:sz w:val="32"/>
-          <w:szCs w:val="32"/>
-        </w:rPr>
-      </w:pPr>
+      <w:r>
+        <w:rPr>
+          <w:b/>
+          <w:sz w:val="32"/>
+          <w:szCs w:val="32"/>
+        </w:rPr>
+        <w:br w:type="page"/>
+      </w:r>
     </w:p>
     <w:p>
       <w:pPr>
@@ -5632,6 +7946,14 @@
           <w:sz w:val="32"/>
           <w:szCs w:val="32"/>
         </w:rPr>
+        <w:t xml:space="preserve">for a CERC tool that clusters / trains sense and respond assistance instances at a site </w:t>
+      </w:r>
+      <w:r>
+        <w:rPr>
+          <w:b/>
+          <w:sz w:val="32"/>
+          <w:szCs w:val="32"/>
+        </w:rPr>
         <w:t>(step wise)</w:t>
       </w:r>
     </w:p>
@@ -5856,6 +8178,551 @@
           <w:szCs w:val="32"/>
         </w:rPr>
         <w:t xml:space="preserve"> request to a correct bucket based on the cosine-similarity function</w:t>
+      </w:r>
+    </w:p>
+    <w:p>
+      <w:pPr>
+        <w:rPr>
+          <w:b/>
+          <w:sz w:val="32"/>
+          <w:szCs w:val="32"/>
+        </w:rPr>
+      </w:pPr>
+      <w:r>
+        <w:rPr>
+          <w:b/>
+          <w:sz w:val="32"/>
+          <w:szCs w:val="32"/>
+        </w:rPr>
+        <w:br w:type="page"/>
+      </w:r>
+    </w:p>
+    <w:p>
+      <w:pPr>
+        <w:rPr>
+          <w:b/>
+          <w:sz w:val="32"/>
+          <w:szCs w:val="32"/>
+        </w:rPr>
+      </w:pPr>
+      <w:r>
+        <w:rPr>
+          <w:b/>
+          <w:sz w:val="32"/>
+          <w:szCs w:val="32"/>
+        </w:rPr>
+        <w:lastRenderedPageBreak/>
+        <w:t>## Code snippets in the basic proof of concept for a CERC tool that creates a CNN for object recognition that can help sense and respond assistance at a site (step wise)</w:t>
+      </w:r>
+    </w:p>
+    <w:p>
+      <w:pPr>
+        <w:rPr>
+          <w:sz w:val="32"/>
+          <w:szCs w:val="32"/>
+        </w:rPr>
+      </w:pPr>
+      <w:r>
+        <w:rPr>
+          <w:sz w:val="32"/>
+          <w:szCs w:val="32"/>
+        </w:rPr>
+        <w:t xml:space="preserve">(1) </w:t>
+      </w:r>
+      <w:r>
+        <w:rPr>
+          <w:sz w:val="32"/>
+          <w:szCs w:val="32"/>
+        </w:rPr>
+        <w:t>To import libraries and functions</w:t>
+      </w:r>
+    </w:p>
+    <w:p>
+      <w:pPr>
+        <w:rPr>
+          <w:sz w:val="32"/>
+          <w:szCs w:val="32"/>
+        </w:rPr>
+      </w:pPr>
+      <w:r>
+        <w:rPr>
+          <w:sz w:val="32"/>
+          <w:szCs w:val="32"/>
+        </w:rPr>
+        <w:t>(2) To load data</w:t>
+      </w:r>
+    </w:p>
+    <w:p>
+      <w:pPr>
+        <w:rPr>
+          <w:sz w:val="32"/>
+          <w:szCs w:val="32"/>
+        </w:rPr>
+      </w:pPr>
+      <w:r>
+        <w:rPr>
+          <w:sz w:val="32"/>
+          <w:szCs w:val="32"/>
+        </w:rPr>
+        <w:t>(3) To view some images from this data</w:t>
+      </w:r>
+    </w:p>
+    <w:p>
+      <w:pPr>
+        <w:rPr>
+          <w:sz w:val="32"/>
+          <w:szCs w:val="32"/>
+        </w:rPr>
+      </w:pPr>
+      <w:r>
+        <w:rPr>
+          <w:sz w:val="32"/>
+          <w:szCs w:val="32"/>
+        </w:rPr>
+        <w:t xml:space="preserve">(4) </w:t>
+      </w:r>
+      <w:r>
+        <w:rPr>
+          <w:sz w:val="32"/>
+          <w:szCs w:val="32"/>
+        </w:rPr>
+        <w:t>To convert the class to a hot encoding matrix</w:t>
+      </w:r>
+    </w:p>
+    <w:p>
+      <w:pPr>
+        <w:rPr>
+          <w:sz w:val="32"/>
+          <w:szCs w:val="32"/>
+        </w:rPr>
+      </w:pPr>
+      <w:r>
+        <w:rPr>
+          <w:sz w:val="32"/>
+          <w:szCs w:val="32"/>
+        </w:rPr>
+        <w:t>(5) To create the model using convolutional layers and max pooling</w:t>
+      </w:r>
+    </w:p>
+    <w:p>
+      <w:pPr>
+        <w:rPr>
+          <w:sz w:val="32"/>
+          <w:szCs w:val="32"/>
+        </w:rPr>
+      </w:pPr>
+      <w:r>
+        <w:rPr>
+          <w:sz w:val="32"/>
+          <w:szCs w:val="32"/>
+        </w:rPr>
+        <w:t>(6) To flatten the output</w:t>
+      </w:r>
+    </w:p>
+    <w:p>
+      <w:pPr>
+        <w:rPr>
+          <w:sz w:val="32"/>
+          <w:szCs w:val="32"/>
+        </w:rPr>
+      </w:pPr>
+      <w:r>
+        <w:rPr>
+          <w:sz w:val="32"/>
+          <w:szCs w:val="32"/>
+        </w:rPr>
+        <w:t xml:space="preserve">(7) To compile the model </w:t>
+      </w:r>
+    </w:p>
+    <w:p>
+      <w:pPr>
+        <w:rPr>
+          <w:sz w:val="32"/>
+          <w:szCs w:val="32"/>
+        </w:rPr>
+      </w:pPr>
+      <w:r>
+        <w:rPr>
+          <w:sz w:val="32"/>
+          <w:szCs w:val="32"/>
+        </w:rPr>
+        <w:t>(8) To print the summary of the CNN</w:t>
+      </w:r>
+    </w:p>
+    <w:p>
+      <w:pPr>
+        <w:rPr>
+          <w:sz w:val="32"/>
+          <w:szCs w:val="32"/>
+        </w:rPr>
+      </w:pPr>
+      <w:r>
+        <w:rPr>
+          <w:sz w:val="32"/>
+          <w:szCs w:val="32"/>
+        </w:rPr>
+        <w:t>(9) To fit the model</w:t>
+      </w:r>
+    </w:p>
+    <w:p>
+      <w:pPr>
+        <w:rPr>
+          <w:b/>
+          <w:sz w:val="32"/>
+          <w:szCs w:val="32"/>
+        </w:rPr>
+      </w:pPr>
+      <w:r>
+        <w:rPr>
+          <w:b/>
+          <w:sz w:val="32"/>
+          <w:szCs w:val="32"/>
+        </w:rPr>
+        <w:br w:type="page"/>
+      </w:r>
+    </w:p>
+    <w:p>
+      <w:pPr>
+        <w:rPr>
+          <w:b/>
+          <w:sz w:val="32"/>
+          <w:szCs w:val="32"/>
+        </w:rPr>
+      </w:pPr>
+      <w:r>
+        <w:rPr>
+          <w:b/>
+          <w:sz w:val="32"/>
+          <w:szCs w:val="32"/>
+        </w:rPr>
+        <w:lastRenderedPageBreak/>
+        <w:t xml:space="preserve">## Code snippets in the basic proof of concept for a CERC tool that uses a recommendation engine to </w:t>
+      </w:r>
+      <w:r>
+        <w:rPr>
+          <w:sz w:val="32"/>
+          <w:szCs w:val="32"/>
+          <w:lang w:val="en-US"/>
+        </w:rPr>
+        <w:t>recommend Visual CERC codification for the Emergency exit assistant</w:t>
+      </w:r>
+      <w:r>
+        <w:rPr>
+          <w:b/>
+          <w:sz w:val="32"/>
+          <w:szCs w:val="32"/>
+        </w:rPr>
+        <w:t xml:space="preserve"> at a site (step wise)</w:t>
+      </w:r>
+    </w:p>
+    <w:p>
+      <w:pPr>
+        <w:rPr>
+          <w:sz w:val="32"/>
+          <w:szCs w:val="32"/>
+        </w:rPr>
+      </w:pPr>
+      <w:r>
+        <w:rPr>
+          <w:sz w:val="32"/>
+          <w:szCs w:val="32"/>
+        </w:rPr>
+        <w:t xml:space="preserve">(1) </w:t>
+      </w:r>
+      <w:r>
+        <w:rPr>
+          <w:sz w:val="32"/>
+          <w:szCs w:val="32"/>
+        </w:rPr>
+        <w:t>To import libraries and functions</w:t>
+      </w:r>
+    </w:p>
+    <w:p>
+      <w:pPr>
+        <w:rPr>
+          <w:sz w:val="32"/>
+          <w:szCs w:val="32"/>
+        </w:rPr>
+      </w:pPr>
+      <w:r>
+        <w:rPr>
+          <w:sz w:val="32"/>
+          <w:szCs w:val="32"/>
+        </w:rPr>
+        <w:t xml:space="preserve">(2) To </w:t>
+      </w:r>
+      <w:r>
+        <w:rPr>
+          <w:sz w:val="32"/>
+          <w:szCs w:val="32"/>
+        </w:rPr>
+        <w:t>read</w:t>
+      </w:r>
+      <w:r>
+        <w:rPr>
+          <w:sz w:val="32"/>
+          <w:szCs w:val="32"/>
+        </w:rPr>
+        <w:t xml:space="preserve"> </w:t>
+      </w:r>
+      <w:r>
+        <w:rPr>
+          <w:sz w:val="32"/>
+          <w:szCs w:val="32"/>
+          <w:lang w:val="en-US"/>
+        </w:rPr>
+        <w:t>Visual CERC data for th</w:t>
+      </w:r>
+      <w:r>
+        <w:rPr>
+          <w:sz w:val="32"/>
+          <w:szCs w:val="32"/>
+        </w:rPr>
+        <w:t>e Emergency exit assistant</w:t>
+      </w:r>
+    </w:p>
+    <w:p>
+      <w:pPr>
+        <w:rPr>
+          <w:sz w:val="32"/>
+          <w:szCs w:val="32"/>
+        </w:rPr>
+      </w:pPr>
+      <w:r>
+        <w:rPr>
+          <w:sz w:val="32"/>
+          <w:szCs w:val="32"/>
+        </w:rPr>
+        <w:t>(3) To check initial data</w:t>
+      </w:r>
+    </w:p>
+    <w:p>
+      <w:pPr>
+        <w:rPr>
+          <w:sz w:val="32"/>
+          <w:szCs w:val="32"/>
+        </w:rPr>
+      </w:pPr>
+      <w:r>
+        <w:rPr>
+          <w:sz w:val="32"/>
+          <w:szCs w:val="32"/>
+        </w:rPr>
+        <w:t>(4) To apply any algorithm to convert categorical variable to numeric values</w:t>
+      </w:r>
+    </w:p>
+    <w:p>
+      <w:pPr>
+        <w:rPr>
+          <w:sz w:val="32"/>
+          <w:szCs w:val="32"/>
+        </w:rPr>
+      </w:pPr>
+      <w:r>
+        <w:rPr>
+          <w:sz w:val="32"/>
+          <w:szCs w:val="32"/>
+        </w:rPr>
+        <w:t>(5) To do the same for all other attributes</w:t>
+      </w:r>
+    </w:p>
+    <w:p>
+      <w:pPr>
+        <w:rPr>
+          <w:sz w:val="32"/>
+          <w:szCs w:val="32"/>
+        </w:rPr>
+      </w:pPr>
+      <w:r>
+        <w:rPr>
+          <w:sz w:val="32"/>
+          <w:szCs w:val="32"/>
+        </w:rPr>
+        <w:t>(6) To create nearest neighbour object</w:t>
+      </w:r>
+    </w:p>
+    <w:p>
+      <w:pPr>
+        <w:rPr>
+          <w:sz w:val="32"/>
+          <w:szCs w:val="32"/>
+        </w:rPr>
+      </w:pPr>
+      <w:r>
+        <w:rPr>
+          <w:sz w:val="32"/>
+          <w:szCs w:val="32"/>
+        </w:rPr>
+        <w:t>(7) To fit model</w:t>
+      </w:r>
+    </w:p>
+    <w:p>
+      <w:pPr>
+        <w:rPr>
+          <w:sz w:val="32"/>
+          <w:szCs w:val="32"/>
+        </w:rPr>
+      </w:pPr>
+      <w:r>
+        <w:rPr>
+          <w:sz w:val="32"/>
+          <w:szCs w:val="32"/>
+        </w:rPr>
+        <w:t>(8) To define sense and respond assistance requirement</w:t>
+      </w:r>
+      <w:r>
+        <w:rPr>
+          <w:sz w:val="32"/>
+          <w:szCs w:val="32"/>
+        </w:rPr>
+        <w:t xml:space="preserve"> in terms of </w:t>
+      </w:r>
+      <w:r>
+        <w:rPr>
+          <w:sz w:val="32"/>
+          <w:szCs w:val="32"/>
+        </w:rPr>
+        <w:t xml:space="preserve">LifeScore interlinks, </w:t>
+      </w:r>
+      <w:r>
+        <w:rPr>
+          <w:b/>
+          <w:bCs/>
+          <w:sz w:val="32"/>
+          <w:szCs w:val="32"/>
+          <w:lang w:val="en-US"/>
+        </w:rPr>
+        <w:t>Response-strategist</w:t>
+      </w:r>
+      <w:r>
+        <w:rPr>
+          <w:b/>
+          <w:bCs/>
+          <w:sz w:val="32"/>
+          <w:szCs w:val="32"/>
+          <w:lang w:val="en-US"/>
+        </w:rPr>
+        <w:t xml:space="preserve"> and/or </w:t>
+      </w:r>
+      <w:r>
+        <w:rPr>
+          <w:b/>
+          <w:bCs/>
+          <w:sz w:val="32"/>
+          <w:szCs w:val="32"/>
+          <w:lang w:val="en-US"/>
+        </w:rPr>
+        <w:t xml:space="preserve">Made-to-assist-codes </w:t>
+      </w:r>
+      <w:r>
+        <w:rPr>
+          <w:b/>
+          <w:bCs/>
+          <w:sz w:val="32"/>
+          <w:szCs w:val="32"/>
+          <w:lang w:val="en-US"/>
+        </w:rPr>
+        <w:t>. In this promo we look at LifeScore interlinks</w:t>
+      </w:r>
+    </w:p>
+    <w:p>
+      <w:pPr>
+        <w:rPr>
+          <w:sz w:val="32"/>
+          <w:szCs w:val="32"/>
+        </w:rPr>
+      </w:pPr>
+      <w:r>
+        <w:rPr>
+          <w:sz w:val="32"/>
+          <w:szCs w:val="32"/>
+        </w:rPr>
+        <w:t>(9) To check the most suitable</w:t>
+      </w:r>
+      <w:r>
+        <w:rPr>
+          <w:sz w:val="32"/>
+          <w:szCs w:val="32"/>
+        </w:rPr>
+        <w:t xml:space="preserve"> </w:t>
+      </w:r>
+      <w:r>
+        <w:rPr>
+          <w:sz w:val="32"/>
+          <w:szCs w:val="32"/>
+          <w:lang w:val="en-US"/>
+        </w:rPr>
+        <w:t xml:space="preserve">additions to the </w:t>
+      </w:r>
+      <w:r>
+        <w:rPr>
+          <w:sz w:val="32"/>
+          <w:szCs w:val="32"/>
+          <w:lang w:val="en-US"/>
+        </w:rPr>
+        <w:t>V</w:t>
+      </w:r>
+      <w:r>
+        <w:rPr>
+          <w:sz w:val="32"/>
+          <w:szCs w:val="32"/>
+          <w:lang w:val="en-US"/>
+        </w:rPr>
+        <w:t>isual illustration problem solving</w:t>
+      </w:r>
+      <w:r>
+        <w:rPr>
+          <w:sz w:val="32"/>
+          <w:szCs w:val="32"/>
+          <w:lang w:val="en-US"/>
+        </w:rPr>
+        <w:t xml:space="preserve">, like </w:t>
+      </w:r>
+      <w:r>
+        <w:rPr>
+          <w:b/>
+          <w:bCs/>
+          <w:sz w:val="32"/>
+          <w:szCs w:val="32"/>
+        </w:rPr>
+        <w:t>Pre-requisites</w:t>
+      </w:r>
+      <w:r>
+        <w:rPr>
+          <w:b/>
+          <w:bCs/>
+          <w:sz w:val="32"/>
+          <w:szCs w:val="32"/>
+        </w:rPr>
+        <w:t xml:space="preserve">, </w:t>
+      </w:r>
+      <w:r>
+        <w:rPr>
+          <w:b/>
+          <w:bCs/>
+          <w:sz w:val="32"/>
+          <w:szCs w:val="32"/>
+        </w:rPr>
+        <w:t>Thinking expected</w:t>
+      </w:r>
+      <w:r>
+        <w:rPr>
+          <w:b/>
+          <w:bCs/>
+          <w:sz w:val="32"/>
+          <w:szCs w:val="32"/>
+        </w:rPr>
+        <w:t xml:space="preserve">, </w:t>
+      </w:r>
+      <w:r>
+        <w:rPr>
+          <w:b/>
+          <w:bCs/>
+          <w:sz w:val="32"/>
+          <w:szCs w:val="32"/>
+          <w:lang w:val="en-US"/>
+        </w:rPr>
+        <w:t>Application</w:t>
       </w:r>
     </w:p>
     <w:p>
@@ -7005,7 +9872,23 @@
           <w:sz w:val="32"/>
           <w:szCs w:val="32"/>
         </w:rPr>
-        <w:t xml:space="preserve">12. </w:t>
+        <w:t>12.</w:t>
+      </w:r>
+      <w:r>
+        <w:rPr>
+          <w:b/>
+          <w:sz w:val="32"/>
+          <w:szCs w:val="32"/>
+        </w:rPr>
+        <w:t>A</w:t>
+      </w:r>
+      <w:r>
+        <w:rPr>
+          <w:b/>
+          <w:sz w:val="32"/>
+          <w:szCs w:val="32"/>
+        </w:rPr>
+        <w:t xml:space="preserve"> </w:t>
       </w:r>
       <w:r>
         <w:rPr>
@@ -7126,7 +10009,23 @@
           <w:sz w:val="32"/>
           <w:szCs w:val="32"/>
         </w:rPr>
-        <w:t>12.1 To import libraries and functions</w:t>
+        <w:t>12.</w:t>
+      </w:r>
+      <w:r>
+        <w:rPr>
+          <w:b/>
+          <w:sz w:val="32"/>
+          <w:szCs w:val="32"/>
+        </w:rPr>
+        <w:t>A.</w:t>
+      </w:r>
+      <w:r>
+        <w:rPr>
+          <w:b/>
+          <w:sz w:val="32"/>
+          <w:szCs w:val="32"/>
+        </w:rPr>
+        <w:t>1 To import libraries and functions</w:t>
       </w:r>
     </w:p>
     <w:p>
@@ -7504,7 +10403,23 @@
           <w:sz w:val="32"/>
           <w:szCs w:val="32"/>
         </w:rPr>
-        <w:t>12.2 To load data</w:t>
+        <w:t>12.</w:t>
+      </w:r>
+      <w:r>
+        <w:rPr>
+          <w:b/>
+          <w:sz w:val="32"/>
+          <w:szCs w:val="32"/>
+        </w:rPr>
+        <w:t>A.</w:t>
+      </w:r>
+      <w:r>
+        <w:rPr>
+          <w:b/>
+          <w:sz w:val="32"/>
+          <w:szCs w:val="32"/>
+        </w:rPr>
+        <w:t>2 To load data</w:t>
       </w:r>
     </w:p>
     <w:p>
@@ -9092,7 +12007,23 @@
           <w:sz w:val="32"/>
           <w:szCs w:val="32"/>
         </w:rPr>
-        <w:t>12.3 For filtering of requests based on groups for “</w:t>
+        <w:t>12.</w:t>
+      </w:r>
+      <w:r>
+        <w:rPr>
+          <w:b/>
+          <w:sz w:val="32"/>
+          <w:szCs w:val="32"/>
+        </w:rPr>
+        <w:t>A.</w:t>
+      </w:r>
+      <w:r>
+        <w:rPr>
+          <w:b/>
+          <w:sz w:val="32"/>
+          <w:szCs w:val="32"/>
+        </w:rPr>
+        <w:t>3 For filtering of requests based on groups for “</w:t>
       </w:r>
       <w:r>
         <w:rPr>
@@ -9585,7 +12516,23 @@
           <w:sz w:val="32"/>
           <w:szCs w:val="32"/>
         </w:rPr>
-        <w:t>12.4 Text analytics to create the training data for the machine learning algorithm</w:t>
+        <w:t>12.</w:t>
+      </w:r>
+      <w:r>
+        <w:rPr>
+          <w:b/>
+          <w:sz w:val="32"/>
+          <w:szCs w:val="32"/>
+        </w:rPr>
+        <w:t>A.</w:t>
+      </w:r>
+      <w:r>
+        <w:rPr>
+          <w:b/>
+          <w:sz w:val="32"/>
+          <w:szCs w:val="32"/>
+        </w:rPr>
+        <w:t>4 Text analytics to create the training data for the machine learning algorithm</w:t>
       </w:r>
     </w:p>
     <w:p>
@@ -10249,7 +13196,23 @@
           <w:sz w:val="32"/>
           <w:szCs w:val="32"/>
         </w:rPr>
-        <w:t>12.5 Running of the clustering function</w:t>
+        <w:t>12.</w:t>
+      </w:r>
+      <w:r>
+        <w:rPr>
+          <w:b/>
+          <w:sz w:val="32"/>
+          <w:szCs w:val="32"/>
+        </w:rPr>
+        <w:t>A.</w:t>
+      </w:r>
+      <w:r>
+        <w:rPr>
+          <w:b/>
+          <w:sz w:val="32"/>
+          <w:szCs w:val="32"/>
+        </w:rPr>
+        <w:t>5 Running of the clustering function</w:t>
       </w:r>
     </w:p>
     <w:p>
@@ -10645,7 +13608,23 @@
           <w:sz w:val="32"/>
           <w:szCs w:val="32"/>
         </w:rPr>
-        <w:t xml:space="preserve">12.6 Assigning of a new </w:t>
+        <w:t>12.</w:t>
+      </w:r>
+      <w:r>
+        <w:rPr>
+          <w:b/>
+          <w:sz w:val="32"/>
+          <w:szCs w:val="32"/>
+        </w:rPr>
+        <w:t>A.</w:t>
+      </w:r>
+      <w:r>
+        <w:rPr>
+          <w:b/>
+          <w:sz w:val="32"/>
+          <w:szCs w:val="32"/>
+        </w:rPr>
+        <w:t xml:space="preserve">6 Assigning of a new </w:t>
       </w:r>
       <w:r>
         <w:rPr>
@@ -11435,9 +14414,2522 @@
           <w:szCs w:val="24"/>
         </w:rPr>
       </w:pPr>
+      <w:r>
+        <w:rPr>
+          <w:sz w:val="24"/>
+          <w:szCs w:val="24"/>
+        </w:rPr>
+        <w:br w:type="page"/>
+      </w:r>
+    </w:p>
+    <w:p>
+      <w:pPr>
+        <w:rPr>
+          <w:b/>
+          <w:sz w:val="32"/>
+          <w:szCs w:val="32"/>
+        </w:rPr>
+      </w:pPr>
+      <w:r>
+        <w:rPr>
+          <w:b/>
+          <w:sz w:val="32"/>
+          <w:szCs w:val="32"/>
+        </w:rPr>
+        <w:lastRenderedPageBreak/>
+        <w:t xml:space="preserve">## </w:t>
+      </w:r>
+      <w:r>
+        <w:rPr>
+          <w:b/>
+          <w:sz w:val="32"/>
+          <w:szCs w:val="32"/>
+        </w:rPr>
+        <w:t xml:space="preserve">12.B Code Snippet </w:t>
+      </w:r>
+      <w:r>
+        <w:rPr>
+          <w:b/>
+          <w:sz w:val="32"/>
+          <w:szCs w:val="32"/>
+        </w:rPr>
+        <w:t>Details</w:t>
+      </w:r>
+      <w:r>
+        <w:rPr>
+          <w:b/>
+          <w:sz w:val="32"/>
+          <w:szCs w:val="32"/>
+        </w:rPr>
+        <w:t xml:space="preserve"> (only a basic proof of concept for a CERC tool </w:t>
+      </w:r>
+      <w:r>
+        <w:rPr>
+          <w:b/>
+          <w:sz w:val="32"/>
+          <w:szCs w:val="32"/>
+        </w:rPr>
+        <w:t>creates a CNN for object recognition that can help sense and respond assistance at a site</w:t>
+      </w:r>
+      <w:r>
+        <w:rPr>
+          <w:b/>
+          <w:sz w:val="32"/>
+          <w:szCs w:val="32"/>
+        </w:rPr>
+        <w:t>)</w:t>
+      </w:r>
+    </w:p>
+    <w:p>
+      <w:pPr>
+        <w:rPr>
+          <w:b/>
+          <w:sz w:val="32"/>
+          <w:szCs w:val="32"/>
+        </w:rPr>
+      </w:pPr>
+      <w:r>
+        <w:rPr>
+          <w:b/>
+          <w:sz w:val="32"/>
+          <w:szCs w:val="32"/>
+        </w:rPr>
+        <w:t>12.</w:t>
+      </w:r>
+      <w:r>
+        <w:rPr>
+          <w:b/>
+          <w:sz w:val="32"/>
+          <w:szCs w:val="32"/>
+        </w:rPr>
+        <w:t>B.</w:t>
+      </w:r>
+      <w:r>
+        <w:rPr>
+          <w:b/>
+          <w:sz w:val="32"/>
+          <w:szCs w:val="32"/>
+        </w:rPr>
+        <w:t>1 To import libraries and functions</w:t>
+      </w:r>
+    </w:p>
+    <w:p>
+      <w:pPr>
+        <w:rPr>
+          <w:sz w:val="24"/>
+          <w:szCs w:val="24"/>
+        </w:rPr>
+      </w:pPr>
+      <w:r>
+        <w:rPr>
+          <w:sz w:val="24"/>
+          <w:szCs w:val="24"/>
+        </w:rPr>
+        <w:t>from keras.datasets import cifar10</w:t>
+      </w:r>
+    </w:p>
+    <w:p>
+      <w:pPr>
+        <w:rPr>
+          <w:sz w:val="24"/>
+          <w:szCs w:val="24"/>
+        </w:rPr>
+      </w:pPr>
+      <w:r>
+        <w:rPr>
+          <w:sz w:val="24"/>
+          <w:szCs w:val="24"/>
+        </w:rPr>
+        <w:t>from keras.layers import dropout</w:t>
+      </w:r>
+    </w:p>
+    <w:p>
+      <w:pPr>
+        <w:rPr>
+          <w:sz w:val="24"/>
+          <w:szCs w:val="24"/>
+        </w:rPr>
+      </w:pPr>
+      <w:r>
+        <w:rPr>
+          <w:sz w:val="24"/>
+          <w:szCs w:val="24"/>
+        </w:rPr>
+        <w:t>from keras.layers.convolutional import MaxPooling2D</w:t>
+      </w:r>
+    </w:p>
+    <w:p>
+      <w:pPr>
+        <w:rPr>
+          <w:sz w:val="24"/>
+          <w:szCs w:val="24"/>
+        </w:rPr>
+      </w:pPr>
+      <w:r>
+        <w:rPr>
+          <w:sz w:val="24"/>
+          <w:szCs w:val="24"/>
+        </w:rPr>
+        <w:t>from keras.layers import Flatten</w:t>
+      </w:r>
+    </w:p>
+    <w:p>
+      <w:pPr>
+        <w:rPr>
+          <w:sz w:val="24"/>
+          <w:szCs w:val="24"/>
+        </w:rPr>
+      </w:pPr>
+      <w:r>
+        <w:rPr>
+          <w:sz w:val="24"/>
+          <w:szCs w:val="24"/>
+        </w:rPr>
+        <w:t>from keras.constraints import maxnorm</w:t>
+      </w:r>
+    </w:p>
+    <w:p>
+      <w:pPr>
+        <w:rPr>
+          <w:sz w:val="24"/>
+          <w:szCs w:val="24"/>
+        </w:rPr>
+      </w:pPr>
+      <w:r>
+        <w:rPr>
+          <w:sz w:val="24"/>
+          <w:szCs w:val="24"/>
+        </w:rPr>
+        <w:t xml:space="preserve">from </w:t>
+      </w:r>
+      <w:r>
+        <w:rPr>
+          <w:sz w:val="24"/>
+          <w:szCs w:val="24"/>
+        </w:rPr>
+        <w:t>scipy.misc import toimage</w:t>
+      </w:r>
+    </w:p>
+    <w:p>
+      <w:pPr>
+        <w:rPr>
+          <w:sz w:val="24"/>
+          <w:szCs w:val="24"/>
+        </w:rPr>
+      </w:pPr>
+      <w:r>
+        <w:rPr>
+          <w:sz w:val="24"/>
+          <w:szCs w:val="24"/>
+        </w:rPr>
+        <w:t>import matplotlib.gridspec as gridspec</w:t>
+      </w:r>
+    </w:p>
+    <w:p>
+      <w:pPr>
+        <w:rPr>
+          <w:sz w:val="24"/>
+          <w:szCs w:val="24"/>
+        </w:rPr>
+      </w:pPr>
+      <w:r>
+        <w:rPr>
+          <w:sz w:val="24"/>
+          <w:szCs w:val="24"/>
+        </w:rPr>
+        <w:t>import matplotlib.pyplot as plt</w:t>
+      </w:r>
+    </w:p>
+    <w:p>
+      <w:pPr>
+        <w:rPr>
+          <w:sz w:val="24"/>
+          <w:szCs w:val="24"/>
+        </w:rPr>
+      </w:pPr>
+      <w:r>
+        <w:rPr>
+          <w:sz w:val="24"/>
+          <w:szCs w:val="24"/>
+        </w:rPr>
+        <w:t xml:space="preserve">from </w:t>
+      </w:r>
+      <w:r>
+        <w:rPr>
+          <w:sz w:val="24"/>
+          <w:szCs w:val="24"/>
+        </w:rPr>
+        <w:t>keras.utils import np_utils</w:t>
+      </w:r>
+    </w:p>
+    <w:p>
+      <w:pPr>
+        <w:rPr>
+          <w:sz w:val="24"/>
+          <w:szCs w:val="24"/>
+        </w:rPr>
+      </w:pPr>
+      <w:r>
+        <w:rPr>
+          <w:sz w:val="24"/>
+          <w:szCs w:val="24"/>
+        </w:rPr>
+        <w:t xml:space="preserve">from </w:t>
+      </w:r>
+      <w:r>
+        <w:rPr>
+          <w:sz w:val="24"/>
+          <w:szCs w:val="24"/>
+        </w:rPr>
+        <w:t>keras.models import Sequential</w:t>
+      </w:r>
+    </w:p>
+    <w:p>
+      <w:pPr>
+        <w:rPr>
+          <w:sz w:val="24"/>
+          <w:szCs w:val="24"/>
+        </w:rPr>
+      </w:pPr>
+      <w:r>
+        <w:rPr>
+          <w:sz w:val="24"/>
+          <w:szCs w:val="24"/>
+        </w:rPr>
+        <w:t xml:space="preserve">from </w:t>
+      </w:r>
+      <w:r>
+        <w:rPr>
+          <w:sz w:val="24"/>
+          <w:szCs w:val="24"/>
+        </w:rPr>
+        <w:t>keras.layers import Dense</w:t>
+      </w:r>
+    </w:p>
+    <w:p>
+      <w:pPr>
+        <w:rPr>
+          <w:sz w:val="24"/>
+          <w:szCs w:val="24"/>
+        </w:rPr>
+      </w:pPr>
+      <w:r>
+        <w:rPr>
+          <w:sz w:val="24"/>
+          <w:szCs w:val="24"/>
+        </w:rPr>
+        <w:t xml:space="preserve">from </w:t>
+      </w:r>
+      <w:r>
+        <w:rPr>
+          <w:sz w:val="24"/>
+          <w:szCs w:val="24"/>
+        </w:rPr>
+        <w:t>keras.optimizers import SGD</w:t>
+      </w:r>
+    </w:p>
+    <w:p>
+      <w:pPr>
+        <w:rPr>
+          <w:sz w:val="24"/>
+          <w:szCs w:val="24"/>
+        </w:rPr>
+      </w:pPr>
+      <w:r>
+        <w:rPr>
+          <w:sz w:val="24"/>
+          <w:szCs w:val="24"/>
+        </w:rPr>
+        <w:t xml:space="preserve">from </w:t>
+      </w:r>
+      <w:r>
+        <w:rPr>
+          <w:sz w:val="24"/>
+          <w:szCs w:val="24"/>
+        </w:rPr>
+        <w:t>keras.layers.convolutional import Conv2D</w:t>
+      </w:r>
+    </w:p>
+    <w:p>
+      <w:pPr>
+        <w:rPr>
+          <w:sz w:val="24"/>
+          <w:szCs w:val="24"/>
+        </w:rPr>
+      </w:pPr>
+      <w:r>
+        <w:rPr>
+          <w:sz w:val="24"/>
+          <w:szCs w:val="24"/>
+        </w:rPr>
+        <w:t xml:space="preserve">from </w:t>
+      </w:r>
+      <w:r>
+        <w:rPr>
+          <w:sz w:val="24"/>
+          <w:szCs w:val="24"/>
+        </w:rPr>
+        <w:t>keras import backend as K</w:t>
+      </w:r>
+    </w:p>
+    <w:p>
+      <w:pPr>
+        <w:rPr>
+          <w:sz w:val="24"/>
+          <w:szCs w:val="24"/>
+        </w:rPr>
+      </w:pPr>
+      <w:r>
+        <w:rPr>
+          <w:sz w:val="24"/>
+          <w:szCs w:val="24"/>
+        </w:rPr>
+        <w:t>K.set_image_dim_ordering(‘th’)</w:t>
+      </w:r>
+    </w:p>
+    <w:p>
+      <w:pPr>
+        <w:rPr>
+          <w:sz w:val="24"/>
+          <w:szCs w:val="24"/>
+        </w:rPr>
+      </w:pPr>
+    </w:p>
+    <w:p>
+      <w:pPr>
+        <w:rPr>
+          <w:b/>
+          <w:sz w:val="32"/>
+          <w:szCs w:val="32"/>
+        </w:rPr>
+      </w:pPr>
+      <w:r>
+        <w:rPr>
+          <w:b/>
+          <w:sz w:val="32"/>
+          <w:szCs w:val="32"/>
+        </w:rPr>
+        <w:t>12.</w:t>
+      </w:r>
+      <w:r>
+        <w:rPr>
+          <w:b/>
+          <w:sz w:val="32"/>
+          <w:szCs w:val="32"/>
+        </w:rPr>
+        <w:t>B.2 Loading the data</w:t>
+      </w:r>
+    </w:p>
+    <w:p>
+      <w:pPr>
+        <w:rPr>
+          <w:sz w:val="24"/>
+          <w:szCs w:val="24"/>
+        </w:rPr>
+      </w:pPr>
+      <w:r>
+        <w:rPr>
+          <w:sz w:val="24"/>
+          <w:szCs w:val="24"/>
+        </w:rPr>
+        <w:t>(x_train,y_train)</w:t>
+      </w:r>
+      <w:r>
+        <w:rPr>
+          <w:sz w:val="24"/>
+          <w:szCs w:val="24"/>
+        </w:rPr>
+        <w:t>, (x_test, y_test) = cifar10.load_data()</w:t>
+      </w:r>
+    </w:p>
+    <w:p>
+      <w:pPr>
+        <w:rPr>
+          <w:sz w:val="24"/>
+          <w:szCs w:val="24"/>
+        </w:rPr>
+      </w:pPr>
+    </w:p>
+    <w:p>
+      <w:pPr>
+        <w:rPr>
+          <w:b/>
+          <w:sz w:val="32"/>
+          <w:szCs w:val="32"/>
+        </w:rPr>
+      </w:pPr>
+      <w:r>
+        <w:rPr>
+          <w:b/>
+          <w:sz w:val="32"/>
+          <w:szCs w:val="32"/>
+        </w:rPr>
+        <w:br w:type="page"/>
+      </w:r>
+    </w:p>
+    <w:p>
+      <w:pPr>
+        <w:rPr>
+          <w:b/>
+          <w:sz w:val="32"/>
+          <w:szCs w:val="32"/>
+        </w:rPr>
+      </w:pPr>
+      <w:r>
+        <w:rPr>
+          <w:b/>
+          <w:sz w:val="32"/>
+          <w:szCs w:val="32"/>
+        </w:rPr>
+        <w:lastRenderedPageBreak/>
+        <w:t>12.B.3 See examples from this data</w:t>
+      </w:r>
+    </w:p>
+    <w:p>
+      <w:pPr>
+        <w:rPr>
+          <w:sz w:val="24"/>
+          <w:szCs w:val="24"/>
+        </w:rPr>
+      </w:pPr>
+      <w:r>
+        <w:rPr>
+          <w:sz w:val="24"/>
+          <w:szCs w:val="24"/>
+        </w:rPr>
+        <w:t>fig = plt.figure()</w:t>
+      </w:r>
+    </w:p>
+    <w:p>
+      <w:pPr>
+        <w:rPr>
+          <w:sz w:val="24"/>
+          <w:szCs w:val="24"/>
+        </w:rPr>
+      </w:pPr>
+      <w:r>
+        <w:rPr>
+          <w:sz w:val="24"/>
+          <w:szCs w:val="24"/>
+        </w:rPr>
+        <w:t>gs = gridspec.</w:t>
+      </w:r>
+      <w:r>
+        <w:rPr>
+          <w:sz w:val="24"/>
+          <w:szCs w:val="24"/>
+        </w:rPr>
+        <w:t>G</w:t>
+      </w:r>
+      <w:r>
+        <w:rPr>
+          <w:sz w:val="24"/>
+          <w:szCs w:val="24"/>
+        </w:rPr>
+        <w:t>rid</w:t>
+      </w:r>
+      <w:r>
+        <w:rPr>
+          <w:sz w:val="24"/>
+          <w:szCs w:val="24"/>
+        </w:rPr>
+        <w:t>S</w:t>
+      </w:r>
+      <w:r>
+        <w:rPr>
+          <w:sz w:val="24"/>
+          <w:szCs w:val="24"/>
+        </w:rPr>
+        <w:t>pec(4, 4, wspace = 0.0)</w:t>
+      </w:r>
+    </w:p>
+    <w:p>
+      <w:pPr>
+        <w:rPr>
+          <w:sz w:val="24"/>
+          <w:szCs w:val="24"/>
+        </w:rPr>
+      </w:pPr>
+      <w:r>
+        <w:rPr>
+          <w:sz w:val="24"/>
+          <w:szCs w:val="24"/>
+        </w:rPr>
+        <w:t>ax = [plt.subplot(gs[i]) for i in range(4*4)]</w:t>
+      </w:r>
+    </w:p>
+    <w:p>
+      <w:pPr>
+        <w:rPr>
+          <w:sz w:val="24"/>
+          <w:szCs w:val="24"/>
+        </w:rPr>
+      </w:pPr>
+      <w:r>
+        <w:rPr>
+          <w:sz w:val="24"/>
+          <w:szCs w:val="24"/>
+        </w:rPr>
+        <w:t>for i in range(16)::</w:t>
+      </w:r>
+    </w:p>
+    <w:p>
+      <w:pPr>
+        <w:rPr>
+          <w:sz w:val="24"/>
+          <w:szCs w:val="24"/>
+        </w:rPr>
+      </w:pPr>
+      <w:r>
+        <w:rPr>
+          <w:sz w:val="24"/>
+          <w:szCs w:val="24"/>
+        </w:rPr>
+        <w:t xml:space="preserve">   ax[i].imshow(toimage(x_train[i]))</w:t>
+      </w:r>
+    </w:p>
+    <w:p>
+      <w:pPr>
+        <w:rPr>
+          <w:sz w:val="24"/>
+          <w:szCs w:val="24"/>
+        </w:rPr>
+      </w:pPr>
+      <w:r>
+        <w:rPr>
+          <w:sz w:val="24"/>
+          <w:szCs w:val="24"/>
+        </w:rPr>
+        <w:t>plt.show()</w:t>
+      </w:r>
+    </w:p>
+    <w:p>
+      <w:pPr>
+        <w:rPr>
+          <w:sz w:val="24"/>
+          <w:szCs w:val="24"/>
+        </w:rPr>
+      </w:pPr>
+    </w:p>
+    <w:p>
+      <w:pPr>
+        <w:rPr>
+          <w:b/>
+          <w:sz w:val="32"/>
+          <w:szCs w:val="32"/>
+        </w:rPr>
+      </w:pPr>
+      <w:r>
+        <w:rPr>
+          <w:b/>
+          <w:sz w:val="32"/>
+          <w:szCs w:val="32"/>
+        </w:rPr>
+        <w:t>12.B.</w:t>
+      </w:r>
+      <w:r>
+        <w:rPr>
+          <w:b/>
+          <w:sz w:val="32"/>
+          <w:szCs w:val="32"/>
+        </w:rPr>
+        <w:t>4</w:t>
+      </w:r>
+      <w:r>
+        <w:rPr>
+          <w:b/>
+          <w:sz w:val="32"/>
+          <w:szCs w:val="32"/>
+        </w:rPr>
+        <w:t xml:space="preserve"> </w:t>
+      </w:r>
+      <w:r>
+        <w:rPr>
+          <w:b/>
+          <w:sz w:val="32"/>
+          <w:szCs w:val="32"/>
+        </w:rPr>
+        <w:t>Covert the class to one hot encoding matrix</w:t>
+      </w:r>
+    </w:p>
+    <w:p>
+      <w:pPr>
+        <w:rPr>
+          <w:sz w:val="24"/>
+          <w:szCs w:val="24"/>
+        </w:rPr>
+      </w:pPr>
+      <w:r>
+        <w:rPr>
+          <w:sz w:val="24"/>
+          <w:szCs w:val="24"/>
+        </w:rPr>
+        <w:t>y_train_onehot = np_utils.to_categorical (y_train)</w:t>
+      </w:r>
+    </w:p>
+    <w:p>
+      <w:pPr>
+        <w:rPr>
+          <w:sz w:val="24"/>
+          <w:szCs w:val="24"/>
+        </w:rPr>
+      </w:pPr>
+      <w:r>
+        <w:rPr>
+          <w:sz w:val="24"/>
+          <w:szCs w:val="24"/>
+        </w:rPr>
+        <w:t>y_test_onehot = np_utils.to_categorical (y_test)</w:t>
+      </w:r>
+    </w:p>
+    <w:p>
+      <w:pPr>
+        <w:rPr>
+          <w:sz w:val="24"/>
+          <w:szCs w:val="24"/>
+        </w:rPr>
+      </w:pPr>
+    </w:p>
+    <w:p>
+      <w:pPr>
+        <w:rPr>
+          <w:b/>
+          <w:sz w:val="32"/>
+          <w:szCs w:val="32"/>
+        </w:rPr>
+      </w:pPr>
+      <w:r>
+        <w:rPr>
+          <w:b/>
+          <w:sz w:val="32"/>
+          <w:szCs w:val="32"/>
+        </w:rPr>
+        <w:t>12.B.5 Use simple CNN architecture</w:t>
+      </w:r>
+    </w:p>
+    <w:p>
+      <w:pPr>
+        <w:rPr>
+          <w:sz w:val="24"/>
+          <w:szCs w:val="24"/>
+        </w:rPr>
+      </w:pPr>
+      <w:r>
+        <w:rPr>
+          <w:sz w:val="24"/>
+          <w:szCs w:val="24"/>
+        </w:rPr>
+        <w:t>#Create model</w:t>
+      </w:r>
+    </w:p>
+    <w:p>
+      <w:pPr>
+        <w:rPr>
+          <w:sz w:val="24"/>
+          <w:szCs w:val="24"/>
+        </w:rPr>
+      </w:pPr>
+      <w:r>
+        <w:rPr>
+          <w:sz w:val="24"/>
+          <w:szCs w:val="24"/>
+        </w:rPr>
+        <w:t>#Sequential model is selected to get a stack of layers</w:t>
+      </w:r>
+    </w:p>
+    <w:p>
+      <w:pPr>
+        <w:rPr>
+          <w:sz w:val="24"/>
+          <w:szCs w:val="24"/>
+        </w:rPr>
+      </w:pPr>
+      <w:r>
+        <w:rPr>
+          <w:sz w:val="24"/>
+          <w:szCs w:val="24"/>
+        </w:rPr>
+        <w:t>num_classes = 10</w:t>
+      </w:r>
+    </w:p>
+    <w:p>
+      <w:pPr>
+        <w:rPr>
+          <w:sz w:val="24"/>
+          <w:szCs w:val="24"/>
+        </w:rPr>
+      </w:pPr>
+      <w:r>
+        <w:rPr>
+          <w:sz w:val="24"/>
+          <w:szCs w:val="24"/>
+        </w:rPr>
+        <w:t>model = Sequential()</w:t>
+      </w:r>
+    </w:p>
+    <w:p>
+      <w:pPr>
+        <w:rPr>
+          <w:sz w:val="24"/>
+          <w:szCs w:val="24"/>
+        </w:rPr>
+      </w:pPr>
+      <w:r>
+        <w:rPr>
+          <w:sz w:val="24"/>
+          <w:szCs w:val="24"/>
+        </w:rPr>
+        <w:t># First convolution layer</w:t>
+      </w:r>
+    </w:p>
+    <w:p>
+      <w:pPr>
+        <w:rPr>
+          <w:sz w:val="24"/>
+          <w:szCs w:val="24"/>
+        </w:rPr>
+      </w:pPr>
+      <w:r>
+        <w:rPr>
+          <w:sz w:val="24"/>
+          <w:szCs w:val="24"/>
+        </w:rPr>
+        <w:t>model.add (Conv2D(32, (3, 3), padding = ‘same’, input_shape=(3, 32, 32), activation=’relu’))</w:t>
+      </w:r>
+    </w:p>
+    <w:p>
+      <w:pPr>
+        <w:rPr>
+          <w:sz w:val="24"/>
+          <w:szCs w:val="24"/>
+        </w:rPr>
+      </w:pPr>
+      <w:r>
+        <w:rPr>
+          <w:sz w:val="24"/>
+          <w:szCs w:val="24"/>
+        </w:rPr>
+        <w:t># Second convolution layer</w:t>
+      </w:r>
+    </w:p>
+    <w:p>
+      <w:pPr>
+        <w:rPr>
+          <w:sz w:val="24"/>
+          <w:szCs w:val="24"/>
+        </w:rPr>
+      </w:pPr>
+      <w:r>
+        <w:rPr>
+          <w:sz w:val="24"/>
+          <w:szCs w:val="24"/>
+        </w:rPr>
+        <w:t>model.add (Conv2D(32, (3, 3), padding = ‘same’, activation=’relu’</w:t>
+      </w:r>
+      <w:r>
+        <w:rPr>
+          <w:sz w:val="24"/>
+          <w:szCs w:val="24"/>
+        </w:rPr>
+        <w:t>,</w:t>
+      </w:r>
+      <w:r>
+        <w:rPr>
+          <w:sz w:val="24"/>
+          <w:szCs w:val="24"/>
+        </w:rPr>
+        <w:t>))</w:t>
+      </w:r>
+    </w:p>
+    <w:p>
+      <w:pPr>
+        <w:rPr>
+          <w:sz w:val="24"/>
+          <w:szCs w:val="24"/>
+        </w:rPr>
+      </w:pPr>
+      <w:r>
+        <w:rPr>
+          <w:sz w:val="24"/>
+          <w:szCs w:val="24"/>
+        </w:rPr>
+        <w:t># Pooling</w:t>
+      </w:r>
+    </w:p>
+    <w:p>
+      <w:pPr>
+        <w:rPr>
+          <w:sz w:val="24"/>
+          <w:szCs w:val="24"/>
+        </w:rPr>
+      </w:pPr>
+      <w:r>
+        <w:rPr>
+          <w:sz w:val="24"/>
+          <w:szCs w:val="24"/>
+        </w:rPr>
+        <w:t>model.add(MaxPooling2D(pool_size=(2, 2)))</w:t>
+      </w:r>
+    </w:p>
+    <w:p>
+      <w:pPr>
+        <w:rPr>
+          <w:sz w:val="24"/>
+          <w:szCs w:val="24"/>
+        </w:rPr>
+      </w:pPr>
+      <w:r>
+        <w:rPr>
+          <w:sz w:val="24"/>
+          <w:szCs w:val="24"/>
+        </w:rPr>
+        <w:t># Flatten the output</w:t>
+      </w:r>
+    </w:p>
+    <w:p>
+      <w:pPr>
+        <w:rPr>
+          <w:sz w:val="24"/>
+          <w:szCs w:val="24"/>
+        </w:rPr>
+      </w:pPr>
+      <w:r>
+        <w:rPr>
+          <w:sz w:val="24"/>
+          <w:szCs w:val="24"/>
+        </w:rPr>
+        <w:t>model.add(Flatten())</w:t>
+      </w:r>
+    </w:p>
+    <w:p>
+      <w:pPr>
+        <w:rPr>
+          <w:sz w:val="24"/>
+          <w:szCs w:val="24"/>
+        </w:rPr>
+      </w:pPr>
+      <w:r>
+        <w:rPr>
+          <w:sz w:val="24"/>
+          <w:szCs w:val="24"/>
+        </w:rPr>
+        <w:lastRenderedPageBreak/>
+        <w:t>model.add(Dense(512, activation = ‘relu’))</w:t>
+      </w:r>
+    </w:p>
+    <w:p>
+      <w:pPr>
+        <w:rPr>
+          <w:sz w:val="24"/>
+          <w:szCs w:val="24"/>
+        </w:rPr>
+      </w:pPr>
+      <w:r>
+        <w:rPr>
+          <w:sz w:val="24"/>
+          <w:szCs w:val="24"/>
+        </w:rPr>
+        <w:t># Output class</w:t>
+      </w:r>
+    </w:p>
+    <w:p>
+      <w:pPr>
+        <w:rPr>
+          <w:sz w:val="24"/>
+          <w:szCs w:val="24"/>
+        </w:rPr>
+      </w:pPr>
+      <w:r>
+        <w:rPr>
+          <w:sz w:val="24"/>
+          <w:szCs w:val="24"/>
+        </w:rPr>
+        <w:t>model.add(Dense(num_classes, activation = ‘softmax’))</w:t>
+      </w:r>
+    </w:p>
+    <w:p>
+      <w:pPr>
+        <w:rPr>
+          <w:sz w:val="24"/>
+          <w:szCs w:val="24"/>
+        </w:rPr>
+      </w:pPr>
+      <w:r>
+        <w:rPr>
+          <w:sz w:val="24"/>
+          <w:szCs w:val="24"/>
+        </w:rPr>
+        <w:t># Compile model</w:t>
+      </w:r>
+    </w:p>
+    <w:p>
+      <w:pPr>
+        <w:rPr>
+          <w:sz w:val="24"/>
+          <w:szCs w:val="24"/>
+        </w:rPr>
+      </w:pPr>
+      <w:r>
+        <w:rPr>
+          <w:sz w:val="24"/>
+          <w:szCs w:val="24"/>
+        </w:rPr>
+        <w:t>epochs = 50</w:t>
+      </w:r>
+    </w:p>
+    <w:p>
+      <w:pPr>
+        <w:rPr>
+          <w:sz w:val="24"/>
+          <w:szCs w:val="24"/>
+        </w:rPr>
+      </w:pPr>
+      <w:r>
+        <w:rPr>
+          <w:sz w:val="24"/>
+          <w:szCs w:val="24"/>
+        </w:rPr>
+        <w:t>l</w:t>
+      </w:r>
+      <w:r>
+        <w:rPr>
+          <w:sz w:val="24"/>
+          <w:szCs w:val="24"/>
+        </w:rPr>
+        <w:t>rate = 0.05</w:t>
+      </w:r>
+    </w:p>
+    <w:p>
+      <w:pPr>
+        <w:rPr>
+          <w:sz w:val="24"/>
+          <w:szCs w:val="24"/>
+        </w:rPr>
+      </w:pPr>
+      <w:r>
+        <w:rPr>
+          <w:sz w:val="24"/>
+          <w:szCs w:val="24"/>
+        </w:rPr>
+        <w:t>sgd = SGD(lr=lrate, momentum = 0.8, decay = lrate/epochs, nesterov = False)</w:t>
+      </w:r>
+    </w:p>
+    <w:p>
+      <w:pPr>
+        <w:rPr>
+          <w:sz w:val="24"/>
+          <w:szCs w:val="24"/>
+        </w:rPr>
+      </w:pPr>
+      <w:r>
+        <w:rPr>
+          <w:sz w:val="24"/>
+          <w:szCs w:val="24"/>
+        </w:rPr>
+        <w:t># Compile the model</w:t>
+      </w:r>
+    </w:p>
+    <w:p>
+      <w:pPr>
+        <w:rPr>
+          <w:sz w:val="24"/>
+          <w:szCs w:val="24"/>
+        </w:rPr>
+      </w:pPr>
+      <w:r>
+        <w:rPr>
+          <w:sz w:val="24"/>
+          <w:szCs w:val="24"/>
+        </w:rPr>
+        <w:t>model.compile (loss=’categorical_crossentropy’, optimizer = sgd, metrics=[‘accuracy’])</w:t>
+      </w:r>
+    </w:p>
+    <w:p>
+      <w:pPr>
+        <w:rPr>
+          <w:sz w:val="24"/>
+          <w:szCs w:val="24"/>
+        </w:rPr>
+      </w:pPr>
+      <w:r>
+        <w:rPr>
+          <w:sz w:val="24"/>
+          <w:szCs w:val="24"/>
+        </w:rPr>
+        <w:t># Print the summary of the CNN</w:t>
+      </w:r>
+    </w:p>
+    <w:p>
+      <w:pPr>
+        <w:rPr>
+          <w:sz w:val="24"/>
+          <w:szCs w:val="24"/>
+        </w:rPr>
+      </w:pPr>
+      <w:r>
+        <w:rPr>
+          <w:sz w:val="24"/>
+          <w:szCs w:val="24"/>
+        </w:rPr>
+        <w:t>print(model.summary())</w:t>
+      </w:r>
+    </w:p>
+    <w:p>
+      <w:pPr>
+        <w:rPr>
+          <w:sz w:val="24"/>
+          <w:szCs w:val="24"/>
+        </w:rPr>
+      </w:pPr>
+    </w:p>
+    <w:p>
+      <w:pPr>
+        <w:rPr>
+          <w:b/>
+          <w:sz w:val="32"/>
+          <w:szCs w:val="32"/>
+        </w:rPr>
+      </w:pPr>
+      <w:r>
+        <w:rPr>
+          <w:b/>
+          <w:sz w:val="32"/>
+          <w:szCs w:val="32"/>
+        </w:rPr>
+        <w:t>12.B.</w:t>
+      </w:r>
+      <w:r>
+        <w:rPr>
+          <w:b/>
+          <w:sz w:val="32"/>
+          <w:szCs w:val="32"/>
+        </w:rPr>
+        <w:t>6</w:t>
+      </w:r>
+      <w:r>
+        <w:rPr>
+          <w:b/>
+          <w:sz w:val="32"/>
+          <w:szCs w:val="32"/>
+        </w:rPr>
+        <w:t xml:space="preserve"> </w:t>
+      </w:r>
+      <w:r>
+        <w:rPr>
+          <w:b/>
+          <w:sz w:val="32"/>
+          <w:szCs w:val="32"/>
+        </w:rPr>
+        <w:t>Fitting the model</w:t>
+      </w:r>
+    </w:p>
+    <w:p>
+      <w:pPr>
+        <w:rPr>
+          <w:sz w:val="24"/>
+          <w:szCs w:val="24"/>
+        </w:rPr>
+      </w:pPr>
+      <w:r>
+        <w:rPr>
+          <w:sz w:val="24"/>
+          <w:szCs w:val="24"/>
+        </w:rPr>
+        <w:t>m</w:t>
+      </w:r>
+      <w:r>
+        <w:rPr>
+          <w:sz w:val="24"/>
+          <w:szCs w:val="24"/>
+        </w:rPr>
+        <w:t>odel.</w:t>
+      </w:r>
+      <w:r>
+        <w:rPr>
+          <w:sz w:val="24"/>
+          <w:szCs w:val="24"/>
+        </w:rPr>
+        <w:t>fit(x_train, y_train_onehot, validation_data=(x_test, y_test_onehot), epochs=250, batch_size = 100)</w:t>
+      </w:r>
+    </w:p>
+    <w:p>
+      <w:pPr>
+        <w:rPr>
+          <w:sz w:val="24"/>
+          <w:szCs w:val="24"/>
+        </w:rPr>
+      </w:pPr>
+    </w:p>
+    <w:p>
+      <w:pPr>
+        <w:rPr>
+          <w:b/>
+          <w:sz w:val="32"/>
+          <w:szCs w:val="32"/>
+        </w:rPr>
+      </w:pPr>
+      <w:r>
+        <w:rPr>
+          <w:b/>
+          <w:sz w:val="32"/>
+          <w:szCs w:val="32"/>
+        </w:rPr>
+        <w:t>12.B.</w:t>
+      </w:r>
+      <w:r>
+        <w:rPr>
+          <w:b/>
+          <w:sz w:val="32"/>
+          <w:szCs w:val="32"/>
+        </w:rPr>
+        <w:t>7</w:t>
+      </w:r>
+      <w:r>
+        <w:rPr>
+          <w:b/>
+          <w:sz w:val="32"/>
+          <w:szCs w:val="32"/>
+        </w:rPr>
+        <w:t xml:space="preserve"> </w:t>
+      </w:r>
+      <w:r>
+        <w:rPr>
+          <w:b/>
+          <w:sz w:val="32"/>
+          <w:szCs w:val="32"/>
+        </w:rPr>
+        <w:t>Final evaluation of the model</w:t>
+      </w:r>
+    </w:p>
+    <w:p>
+      <w:pPr>
+        <w:rPr>
+          <w:sz w:val="24"/>
+          <w:szCs w:val="24"/>
+        </w:rPr>
+      </w:pPr>
+      <w:r>
+        <w:rPr>
+          <w:sz w:val="24"/>
+          <w:szCs w:val="24"/>
+        </w:rPr>
+        <w:t>l</w:t>
+      </w:r>
+      <w:r>
+        <w:rPr>
+          <w:sz w:val="24"/>
+          <w:szCs w:val="24"/>
+        </w:rPr>
+        <w:t>oss</w:t>
+      </w:r>
+      <w:r>
+        <w:rPr>
+          <w:sz w:val="24"/>
+          <w:szCs w:val="24"/>
+        </w:rPr>
+        <w:t>, accuracy = model.evaluate(x_test, y_test_onehot, verbose=0)</w:t>
+      </w:r>
+    </w:p>
+    <w:p>
+      <w:pPr>
+        <w:rPr>
+          <w:sz w:val="24"/>
+          <w:szCs w:val="24"/>
+        </w:rPr>
+      </w:pPr>
+      <w:r>
+        <w:rPr>
+          <w:sz w:val="24"/>
+          <w:szCs w:val="24"/>
+        </w:rPr>
+        <w:t>print(“Model accuracy</w:t>
+      </w:r>
+      <w:r>
+        <w:rPr>
+          <w:sz w:val="24"/>
+          <w:szCs w:val="24"/>
+        </w:rPr>
+        <w:t xml:space="preserve"> = {%.4f}</w:t>
+      </w:r>
+      <w:r>
+        <w:rPr>
+          <w:sz w:val="24"/>
+          <w:szCs w:val="24"/>
+        </w:rPr>
+        <w:t>”</w:t>
+      </w:r>
+      <w:r>
+        <w:rPr>
+          <w:sz w:val="24"/>
+          <w:szCs w:val="24"/>
+        </w:rPr>
+        <w:t xml:space="preserve"> </w:t>
+      </w:r>
+      <w:r>
+        <w:rPr>
+          <w:sz w:val="24"/>
+          <w:szCs w:val="24"/>
+        </w:rPr>
+        <w:t>%</w:t>
+      </w:r>
+      <w:r>
+        <w:rPr>
+          <w:sz w:val="24"/>
+          <w:szCs w:val="24"/>
+        </w:rPr>
+        <w:t>format(accuracy))</w:t>
+      </w:r>
+    </w:p>
+    <w:p>
+      <w:pPr>
+        <w:rPr>
+          <w:sz w:val="24"/>
+          <w:szCs w:val="24"/>
+        </w:rPr>
+      </w:pPr>
+    </w:p>
+    <w:p>
+      <w:pPr>
+        <w:rPr>
+          <w:sz w:val="24"/>
+          <w:szCs w:val="24"/>
+        </w:rPr>
+      </w:pPr>
+      <w:r>
+        <w:rPr>
+          <w:sz w:val="24"/>
+          <w:szCs w:val="24"/>
+        </w:rPr>
+        <w:br w:type="page"/>
+      </w:r>
+    </w:p>
+    <w:p>
+      <w:pPr>
+        <w:rPr>
+          <w:b/>
+          <w:sz w:val="32"/>
+          <w:szCs w:val="32"/>
+        </w:rPr>
+      </w:pPr>
+      <w:r>
+        <w:rPr>
+          <w:b/>
+          <w:sz w:val="32"/>
+          <w:szCs w:val="32"/>
+        </w:rPr>
+        <w:lastRenderedPageBreak/>
+        <w:t xml:space="preserve">## 12.C Code snippets in the basic proof of concept for a CERC tool that uses a recommendation engine to </w:t>
+      </w:r>
+      <w:r>
+        <w:rPr>
+          <w:sz w:val="32"/>
+          <w:szCs w:val="32"/>
+          <w:lang w:val="en-US"/>
+        </w:rPr>
+        <w:t>recommend Visual CERC codification for the Emergency exit assistant</w:t>
+      </w:r>
+      <w:r>
+        <w:rPr>
+          <w:b/>
+          <w:sz w:val="32"/>
+          <w:szCs w:val="32"/>
+        </w:rPr>
+        <w:t xml:space="preserve"> at a site (step wise)</w:t>
+      </w:r>
+    </w:p>
+    <w:p>
+      <w:pPr>
+        <w:rPr>
+          <w:sz w:val="32"/>
+          <w:szCs w:val="32"/>
+        </w:rPr>
+      </w:pPr>
+      <w:r>
+        <w:rPr>
+          <w:sz w:val="32"/>
+          <w:szCs w:val="32"/>
+        </w:rPr>
+        <w:t>12.C.1</w:t>
+      </w:r>
+      <w:r>
+        <w:rPr>
+          <w:sz w:val="32"/>
+          <w:szCs w:val="32"/>
+        </w:rPr>
+        <w:t xml:space="preserve"> </w:t>
+      </w:r>
+      <w:r>
+        <w:rPr>
+          <w:sz w:val="32"/>
+          <w:szCs w:val="32"/>
+        </w:rPr>
+        <w:t>To import libraries and functions</w:t>
+      </w:r>
+    </w:p>
+    <w:p>
+      <w:pPr>
+        <w:rPr>
+          <w:sz w:val="24"/>
+          <w:szCs w:val="24"/>
+        </w:rPr>
+      </w:pPr>
+      <w:r>
+        <w:rPr>
+          <w:sz w:val="24"/>
+          <w:szCs w:val="24"/>
+        </w:rPr>
+        <w:t>import panda</w:t>
+      </w:r>
+      <w:r>
+        <w:rPr>
+          <w:sz w:val="24"/>
+          <w:szCs w:val="24"/>
+        </w:rPr>
+        <w:t>s</w:t>
+      </w:r>
+    </w:p>
+    <w:p>
+      <w:pPr>
+        <w:rPr>
+          <w:sz w:val="24"/>
+          <w:szCs w:val="24"/>
+        </w:rPr>
+      </w:pPr>
+      <w:r>
+        <w:rPr>
+          <w:sz w:val="24"/>
+          <w:szCs w:val="24"/>
+        </w:rPr>
+        <w:t>import numpy</w:t>
+      </w:r>
+    </w:p>
+    <w:p>
+      <w:pPr>
+        <w:rPr>
+          <w:sz w:val="24"/>
+          <w:szCs w:val="24"/>
+        </w:rPr>
+      </w:pPr>
+      <w:r>
+        <w:rPr>
+          <w:sz w:val="24"/>
+          <w:szCs w:val="24"/>
+        </w:rPr>
+        <w:t>import sklearn</w:t>
+      </w:r>
+    </w:p>
+    <w:p>
+      <w:pPr>
+        <w:rPr>
+          <w:sz w:val="32"/>
+          <w:szCs w:val="32"/>
+        </w:rPr>
+      </w:pPr>
+      <w:r>
+        <w:rPr>
+          <w:sz w:val="24"/>
+          <w:szCs w:val="24"/>
+        </w:rPr>
+        <w:t>from sklearn.neighbors import NearestNeighbors</w:t>
+      </w:r>
+    </w:p>
+    <w:p>
+      <w:pPr>
+        <w:rPr>
+          <w:sz w:val="32"/>
+          <w:szCs w:val="32"/>
+        </w:rPr>
+      </w:pPr>
+      <w:r>
+        <w:rPr>
+          <w:sz w:val="32"/>
+          <w:szCs w:val="32"/>
+        </w:rPr>
+        <w:t xml:space="preserve">12.C.2 To read </w:t>
+      </w:r>
+      <w:r>
+        <w:rPr>
+          <w:sz w:val="32"/>
+          <w:szCs w:val="32"/>
+          <w:lang w:val="en-US"/>
+        </w:rPr>
+        <w:t>Visual CERC data for th</w:t>
+      </w:r>
+      <w:r>
+        <w:rPr>
+          <w:sz w:val="32"/>
+          <w:szCs w:val="32"/>
+        </w:rPr>
+        <w:t>e Emergency exit assistant</w:t>
+      </w:r>
+    </w:p>
+    <w:p>
+      <w:pPr>
+        <w:rPr>
+          <w:sz w:val="24"/>
+          <w:szCs w:val="24"/>
+        </w:rPr>
+      </w:pPr>
+      <w:r>
+        <w:rPr>
+          <w:sz w:val="24"/>
+          <w:szCs w:val="24"/>
+        </w:rPr>
+        <w:t>v</w:t>
+      </w:r>
+      <w:r>
+        <w:rPr>
+          <w:sz w:val="24"/>
+          <w:szCs w:val="24"/>
+        </w:rPr>
+        <w:t>isual_cerc_emergencyexit_data</w:t>
+      </w:r>
+      <w:r>
+        <w:rPr>
+          <w:sz w:val="24"/>
+          <w:szCs w:val="24"/>
+        </w:rPr>
+        <w:t xml:space="preserve"> = pandas.read_csv (‘./data/</w:t>
+      </w:r>
+      <w:r>
+        <w:rPr>
+          <w:sz w:val="24"/>
+          <w:szCs w:val="24"/>
+        </w:rPr>
+        <w:t xml:space="preserve"> </w:t>
+      </w:r>
+      <w:r>
+        <w:rPr>
+          <w:sz w:val="24"/>
+          <w:szCs w:val="24"/>
+        </w:rPr>
+        <w:t>v</w:t>
+      </w:r>
+      <w:r>
+        <w:rPr>
+          <w:sz w:val="24"/>
+          <w:szCs w:val="24"/>
+        </w:rPr>
+        <w:t>isual_cerc_emergencyexit_data</w:t>
+      </w:r>
+      <w:r>
+        <w:rPr>
+          <w:sz w:val="24"/>
+          <w:szCs w:val="24"/>
+        </w:rPr>
+        <w:t>.csv’)</w:t>
+      </w:r>
+    </w:p>
+    <w:p>
+      <w:pPr>
+        <w:rPr>
+          <w:sz w:val="32"/>
+          <w:szCs w:val="32"/>
+        </w:rPr>
+      </w:pPr>
+      <w:r>
+        <w:rPr>
+          <w:sz w:val="32"/>
+          <w:szCs w:val="32"/>
+        </w:rPr>
+        <w:t>12.C.3 To check initial data</w:t>
+      </w:r>
+    </w:p>
+    <w:p>
+      <w:pPr>
+        <w:rPr>
+          <w:sz w:val="32"/>
+          <w:szCs w:val="32"/>
+        </w:rPr>
+      </w:pPr>
+      <w:r>
+        <w:rPr>
+          <w:sz w:val="24"/>
+          <w:szCs w:val="24"/>
+        </w:rPr>
+        <w:t>v</w:t>
+      </w:r>
+      <w:r>
+        <w:rPr>
+          <w:sz w:val="24"/>
+          <w:szCs w:val="24"/>
+        </w:rPr>
+        <w:t>isual_cerc_emergencyexit_data</w:t>
+      </w:r>
+      <w:r>
+        <w:rPr>
+          <w:sz w:val="24"/>
+          <w:szCs w:val="24"/>
+        </w:rPr>
+        <w:t>.head()</w:t>
+      </w:r>
+    </w:p>
+    <w:p>
+      <w:pPr>
+        <w:rPr>
+          <w:sz w:val="32"/>
+          <w:szCs w:val="32"/>
+        </w:rPr>
+      </w:pPr>
+      <w:r>
+        <w:rPr>
+          <w:sz w:val="32"/>
+          <w:szCs w:val="32"/>
+        </w:rPr>
+        <w:t>12.C.4 To apply any algorithm to convert categorical variable to numeric values</w:t>
+      </w:r>
+    </w:p>
+    <w:p>
+      <w:pPr>
+        <w:rPr>
+          <w:sz w:val="24"/>
+          <w:szCs w:val="24"/>
+        </w:rPr>
+      </w:pPr>
+      <w:r>
+        <w:rPr>
+          <w:sz w:val="24"/>
+          <w:szCs w:val="24"/>
+        </w:rPr>
+        <w:t># Convert prerequisites</w:t>
+      </w:r>
+    </w:p>
+    <w:p>
+      <w:pPr>
+        <w:rPr>
+          <w:b/>
+          <w:bCs/>
+          <w:sz w:val="32"/>
+          <w:szCs w:val="32"/>
+        </w:rPr>
+      </w:pPr>
+      <w:r>
+        <w:rPr>
+          <w:sz w:val="24"/>
+          <w:szCs w:val="24"/>
+        </w:rPr>
+        <w:t>v</w:t>
+      </w:r>
+      <w:r>
+        <w:rPr>
+          <w:sz w:val="24"/>
+          <w:szCs w:val="24"/>
+        </w:rPr>
+        <w:t>isual_cerc_emergencyexit_data</w:t>
+      </w:r>
+      <w:r>
+        <w:rPr>
+          <w:sz w:val="24"/>
+          <w:szCs w:val="24"/>
+        </w:rPr>
+        <w:t>.code[v</w:t>
+      </w:r>
+      <w:r>
+        <w:rPr>
+          <w:sz w:val="24"/>
+          <w:szCs w:val="24"/>
+        </w:rPr>
+        <w:t>isual_cerc_emergencyexit_data</w:t>
+      </w:r>
+      <w:r>
+        <w:rPr>
+          <w:sz w:val="24"/>
+          <w:szCs w:val="24"/>
+        </w:rPr>
+        <w:t xml:space="preserve"> [‘prerequisites’] ==</w:t>
+      </w:r>
+      <w:r>
+        <w:rPr>
+          <w:sz w:val="24"/>
+          <w:szCs w:val="24"/>
+        </w:rPr>
+        <w:t xml:space="preserve"> </w:t>
+      </w:r>
+      <w:r>
+        <w:rPr>
+          <w:sz w:val="24"/>
+          <w:szCs w:val="24"/>
+        </w:rPr>
+        <w:t>‘</w:t>
+      </w:r>
+      <w:r>
+        <w:rPr>
+          <w:sz w:val="24"/>
+          <w:szCs w:val="24"/>
+          <w:lang w:val="en-US"/>
+        </w:rPr>
+        <w:t>Useful for a particular age group’</w:t>
+      </w:r>
+      <w:r>
+        <w:rPr>
+          <w:sz w:val="32"/>
+          <w:szCs w:val="32"/>
+          <w:lang w:val="en-US"/>
+        </w:rPr>
+        <w:t xml:space="preserve">, </w:t>
+      </w:r>
+      <w:r>
+        <w:rPr>
+          <w:sz w:val="24"/>
+          <w:szCs w:val="24"/>
+        </w:rPr>
+        <w:t xml:space="preserve"> </w:t>
+      </w:r>
+      <w:r>
+        <w:rPr>
+          <w:sz w:val="24"/>
+          <w:szCs w:val="24"/>
+        </w:rPr>
+        <w:t>‘prerequisites’</w:t>
+      </w:r>
+      <w:r>
+        <w:rPr>
+          <w:sz w:val="24"/>
+          <w:szCs w:val="24"/>
+        </w:rPr>
+        <w:t>] = 0</w:t>
+      </w:r>
+    </w:p>
+    <w:p>
+      <w:pPr>
+        <w:rPr>
+          <w:sz w:val="24"/>
+          <w:szCs w:val="24"/>
+        </w:rPr>
+      </w:pPr>
+      <w:r>
+        <w:rPr>
+          <w:sz w:val="24"/>
+          <w:szCs w:val="24"/>
+        </w:rPr>
+        <w:t>v</w:t>
+      </w:r>
+      <w:r>
+        <w:rPr>
+          <w:sz w:val="24"/>
+          <w:szCs w:val="24"/>
+        </w:rPr>
+        <w:t>isual_cerc_emergencyexit_data</w:t>
+      </w:r>
+      <w:r>
+        <w:rPr>
+          <w:sz w:val="24"/>
+          <w:szCs w:val="24"/>
+        </w:rPr>
+        <w:t>.code[v</w:t>
+      </w:r>
+      <w:r>
+        <w:rPr>
+          <w:sz w:val="24"/>
+          <w:szCs w:val="24"/>
+        </w:rPr>
+        <w:t>isual_cerc_emergencyexit_data</w:t>
+      </w:r>
+      <w:r>
+        <w:rPr>
+          <w:sz w:val="24"/>
+          <w:szCs w:val="24"/>
+        </w:rPr>
+        <w:t xml:space="preserve"> [‘prerequisites’] == </w:t>
+      </w:r>
+      <w:r>
+        <w:rPr>
+          <w:sz w:val="24"/>
+          <w:szCs w:val="24"/>
+        </w:rPr>
+        <w:t>‘</w:t>
+      </w:r>
+      <w:r>
+        <w:rPr>
+          <w:sz w:val="24"/>
+          <w:szCs w:val="24"/>
+          <w:lang w:val="en-US"/>
+        </w:rPr>
+        <w:t>Useful for a</w:t>
+      </w:r>
+      <w:r>
+        <w:rPr>
+          <w:sz w:val="24"/>
+          <w:szCs w:val="24"/>
+          <w:lang w:val="en-US"/>
+        </w:rPr>
+        <w:t>ny</w:t>
+      </w:r>
+      <w:r>
+        <w:rPr>
+          <w:sz w:val="24"/>
+          <w:szCs w:val="24"/>
+          <w:lang w:val="en-US"/>
+        </w:rPr>
+        <w:t xml:space="preserve"> age group’</w:t>
+      </w:r>
+      <w:r>
+        <w:rPr>
+          <w:sz w:val="32"/>
+          <w:szCs w:val="32"/>
+          <w:lang w:val="en-US"/>
+        </w:rPr>
+        <w:t xml:space="preserve">, </w:t>
+      </w:r>
+      <w:r>
+        <w:rPr>
+          <w:sz w:val="24"/>
+          <w:szCs w:val="24"/>
+        </w:rPr>
+        <w:t xml:space="preserve"> ‘prerequisites’] = 1</w:t>
+      </w:r>
+    </w:p>
+    <w:p>
+      <w:pPr>
+        <w:rPr>
+          <w:sz w:val="24"/>
+          <w:szCs w:val="24"/>
+        </w:rPr>
+      </w:pPr>
+      <w:r>
+        <w:rPr>
+          <w:sz w:val="24"/>
+          <w:szCs w:val="24"/>
+        </w:rPr>
+        <w:t>v</w:t>
+      </w:r>
+      <w:r>
+        <w:rPr>
+          <w:sz w:val="24"/>
+          <w:szCs w:val="24"/>
+        </w:rPr>
+        <w:t>isual_cerc_emergencyexit_data</w:t>
+      </w:r>
+      <w:r>
+        <w:rPr>
+          <w:sz w:val="24"/>
+          <w:szCs w:val="24"/>
+        </w:rPr>
+        <w:t>.code[v</w:t>
+      </w:r>
+      <w:r>
+        <w:rPr>
+          <w:sz w:val="24"/>
+          <w:szCs w:val="24"/>
+        </w:rPr>
+        <w:t>isual_cerc_emergencyexit_data</w:t>
+      </w:r>
+      <w:r>
+        <w:rPr>
+          <w:sz w:val="24"/>
+          <w:szCs w:val="24"/>
+        </w:rPr>
+        <w:t xml:space="preserve"> [‘prerequisites’] == </w:t>
+      </w:r>
+      <w:r>
+        <w:rPr>
+          <w:sz w:val="24"/>
+          <w:szCs w:val="24"/>
+        </w:rPr>
+        <w:t>‘</w:t>
+      </w:r>
+      <w:r>
+        <w:rPr>
+          <w:sz w:val="24"/>
+          <w:szCs w:val="24"/>
+          <w:lang w:val="en-US"/>
+        </w:rPr>
+        <w:t>Has self-help information</w:t>
+      </w:r>
+      <w:r>
+        <w:rPr>
+          <w:sz w:val="24"/>
+          <w:szCs w:val="24"/>
+          <w:lang w:val="en-US"/>
+        </w:rPr>
+        <w:t>’</w:t>
+      </w:r>
+      <w:r>
+        <w:rPr>
+          <w:sz w:val="32"/>
+          <w:szCs w:val="32"/>
+          <w:lang w:val="en-US"/>
+        </w:rPr>
+        <w:t xml:space="preserve">, </w:t>
+      </w:r>
+      <w:r>
+        <w:rPr>
+          <w:sz w:val="24"/>
+          <w:szCs w:val="24"/>
+        </w:rPr>
+        <w:t xml:space="preserve"> ‘prerequisites’] = 2</w:t>
+      </w:r>
+    </w:p>
+    <w:p>
+      <w:pPr>
+        <w:rPr>
+          <w:sz w:val="24"/>
+          <w:szCs w:val="24"/>
+        </w:rPr>
+      </w:pPr>
+      <w:r>
+        <w:rPr>
+          <w:sz w:val="24"/>
+          <w:szCs w:val="24"/>
+        </w:rPr>
+        <w:t>v</w:t>
+      </w:r>
+      <w:r>
+        <w:rPr>
+          <w:sz w:val="24"/>
+          <w:szCs w:val="24"/>
+        </w:rPr>
+        <w:t>isual_cerc_emergencyexit_data</w:t>
+      </w:r>
+      <w:r>
+        <w:rPr>
+          <w:sz w:val="24"/>
+          <w:szCs w:val="24"/>
+        </w:rPr>
+        <w:t>.code[v</w:t>
+      </w:r>
+      <w:r>
+        <w:rPr>
+          <w:sz w:val="24"/>
+          <w:szCs w:val="24"/>
+        </w:rPr>
+        <w:t>isual_cerc_emergencyexit_data</w:t>
+      </w:r>
+      <w:r>
+        <w:rPr>
+          <w:sz w:val="24"/>
+          <w:szCs w:val="24"/>
+        </w:rPr>
+        <w:t xml:space="preserve"> [‘prerequisites’] == </w:t>
+      </w:r>
+      <w:r>
+        <w:rPr>
+          <w:sz w:val="24"/>
+          <w:szCs w:val="24"/>
+        </w:rPr>
+        <w:t>‘</w:t>
+      </w:r>
+      <w:r>
+        <w:rPr>
+          <w:sz w:val="24"/>
+          <w:szCs w:val="24"/>
+          <w:lang w:val="en-US"/>
+        </w:rPr>
+        <w:t xml:space="preserve">Has </w:t>
+      </w:r>
+      <w:r>
+        <w:rPr>
+          <w:sz w:val="24"/>
+          <w:szCs w:val="24"/>
+          <w:lang w:val="en-US"/>
+        </w:rPr>
+        <w:t>added-help information for old, sick or differently able</w:t>
+      </w:r>
+      <w:r>
+        <w:rPr>
+          <w:sz w:val="32"/>
+          <w:szCs w:val="32"/>
+          <w:lang w:val="en-US"/>
+        </w:rPr>
+        <w:t>’</w:t>
+      </w:r>
+      <w:r>
+        <w:rPr>
+          <w:sz w:val="24"/>
+          <w:szCs w:val="24"/>
+          <w:lang w:val="en-US"/>
+        </w:rPr>
+        <w:t>’</w:t>
+      </w:r>
+      <w:r>
+        <w:rPr>
+          <w:sz w:val="32"/>
+          <w:szCs w:val="32"/>
+          <w:lang w:val="en-US"/>
+        </w:rPr>
+        <w:t xml:space="preserve">, </w:t>
+      </w:r>
+      <w:r>
+        <w:rPr>
+          <w:sz w:val="24"/>
+          <w:szCs w:val="24"/>
+        </w:rPr>
+        <w:t xml:space="preserve"> ‘prerequisites’] = 4</w:t>
+      </w:r>
+    </w:p>
+    <w:p>
+      <w:pPr>
+        <w:rPr>
+          <w:sz w:val="32"/>
+          <w:szCs w:val="32"/>
+        </w:rPr>
+      </w:pPr>
+      <w:r>
+        <w:rPr>
+          <w:sz w:val="32"/>
+          <w:szCs w:val="32"/>
+        </w:rPr>
+        <w:br w:type="page"/>
+      </w:r>
+    </w:p>
+    <w:p>
+      <w:pPr>
+        <w:rPr>
+          <w:sz w:val="32"/>
+          <w:szCs w:val="32"/>
+        </w:rPr>
+      </w:pPr>
+      <w:r>
+        <w:rPr>
+          <w:sz w:val="32"/>
+          <w:szCs w:val="32"/>
+        </w:rPr>
+        <w:lastRenderedPageBreak/>
+        <w:t>12.C.5 To do the same for all other attributes</w:t>
+      </w:r>
+    </w:p>
+    <w:p>
+      <w:pPr>
+        <w:rPr>
+          <w:sz w:val="24"/>
+          <w:szCs w:val="24"/>
+        </w:rPr>
+      </w:pPr>
+      <w:r>
+        <w:rPr>
+          <w:sz w:val="24"/>
+          <w:szCs w:val="24"/>
+        </w:rPr>
+        <w:t>#</w:t>
+      </w:r>
+      <w:r>
+        <w:rPr>
+          <w:sz w:val="24"/>
+          <w:szCs w:val="24"/>
+        </w:rPr>
+        <w:t xml:space="preserve"> Similarly we need to c</w:t>
+      </w:r>
+      <w:r>
+        <w:rPr>
+          <w:sz w:val="24"/>
+          <w:szCs w:val="24"/>
+        </w:rPr>
+        <w:t xml:space="preserve">onvert </w:t>
+      </w:r>
+      <w:r>
+        <w:rPr>
+          <w:b/>
+          <w:bCs/>
+          <w:sz w:val="24"/>
+          <w:szCs w:val="24"/>
+        </w:rPr>
+        <w:t>Thinking expected</w:t>
+      </w:r>
+    </w:p>
+    <w:p>
+      <w:pPr>
+        <w:rPr>
+          <w:sz w:val="24"/>
+          <w:szCs w:val="24"/>
+        </w:rPr>
+      </w:pPr>
+      <w:r>
+        <w:rPr>
+          <w:sz w:val="24"/>
+          <w:szCs w:val="24"/>
+        </w:rPr>
+        <w:t>#</w:t>
+      </w:r>
+      <w:r>
+        <w:rPr>
+          <w:sz w:val="24"/>
+          <w:szCs w:val="24"/>
+        </w:rPr>
+        <w:t xml:space="preserve"> Similarly we need to c</w:t>
+      </w:r>
+      <w:r>
+        <w:rPr>
+          <w:sz w:val="24"/>
+          <w:szCs w:val="24"/>
+        </w:rPr>
+        <w:t xml:space="preserve">onvert </w:t>
+      </w:r>
+      <w:r>
+        <w:rPr>
+          <w:b/>
+          <w:bCs/>
+          <w:sz w:val="24"/>
+          <w:szCs w:val="24"/>
+        </w:rPr>
+        <w:t>Application</w:t>
+      </w:r>
+    </w:p>
+    <w:p>
+      <w:pPr>
+        <w:rPr>
+          <w:sz w:val="24"/>
+          <w:szCs w:val="24"/>
+        </w:rPr>
+      </w:pPr>
+      <w:r>
+        <w:rPr>
+          <w:sz w:val="24"/>
+          <w:szCs w:val="24"/>
+        </w:rPr>
+        <w:t xml:space="preserve"># Similarly we need to convert </w:t>
+      </w:r>
+      <w:r>
+        <w:rPr>
+          <w:b/>
+          <w:bCs/>
+          <w:sz w:val="24"/>
+          <w:szCs w:val="24"/>
+        </w:rPr>
+        <w:t>LifeScore Interlinks for the occupants</w:t>
+      </w:r>
+    </w:p>
+    <w:p>
+      <w:pPr>
+        <w:rPr>
+          <w:sz w:val="32"/>
+          <w:szCs w:val="32"/>
+        </w:rPr>
+      </w:pPr>
+      <w:r>
+        <w:rPr>
+          <w:sz w:val="32"/>
+          <w:szCs w:val="32"/>
+        </w:rPr>
+        <w:t>12.C.6 To create nearest neighbour object</w:t>
+      </w:r>
+    </w:p>
+    <w:p>
+      <w:pPr>
+        <w:rPr>
+          <w:sz w:val="24"/>
+          <w:szCs w:val="24"/>
+        </w:rPr>
+      </w:pPr>
+      <w:r>
+        <w:rPr>
+          <w:sz w:val="24"/>
+          <w:szCs w:val="24"/>
+        </w:rPr>
+        <w:t>n</w:t>
+      </w:r>
+      <w:r>
+        <w:rPr>
+          <w:sz w:val="24"/>
+          <w:szCs w:val="24"/>
+        </w:rPr>
+        <w:t xml:space="preserve">n1 = </w:t>
+      </w:r>
+      <w:r>
+        <w:rPr>
+          <w:sz w:val="24"/>
+          <w:szCs w:val="24"/>
+        </w:rPr>
+        <w:t>NearestNeighbors (n_neighbors=1)</w:t>
+      </w:r>
+    </w:p>
+    <w:p>
+      <w:pPr>
+        <w:rPr>
+          <w:sz w:val="32"/>
+          <w:szCs w:val="32"/>
+        </w:rPr>
+      </w:pPr>
+      <w:r>
+        <w:rPr>
+          <w:sz w:val="32"/>
+          <w:szCs w:val="32"/>
+        </w:rPr>
+        <w:t>12.C.7 To fit model</w:t>
+      </w:r>
+    </w:p>
+    <w:p>
+      <w:pPr>
+        <w:rPr>
+          <w:sz w:val="24"/>
+          <w:szCs w:val="24"/>
+        </w:rPr>
+      </w:pPr>
+      <w:r>
+        <w:rPr>
+          <w:sz w:val="24"/>
+          <w:szCs w:val="24"/>
+        </w:rPr>
+        <w:t>n</w:t>
+      </w:r>
+      <w:r>
+        <w:rPr>
+          <w:sz w:val="24"/>
+          <w:szCs w:val="24"/>
+        </w:rPr>
+        <w:t xml:space="preserve">n1.fit </w:t>
+      </w:r>
+      <w:r>
+        <w:rPr>
+          <w:sz w:val="24"/>
+          <w:szCs w:val="24"/>
+        </w:rPr>
+        <w:t>(v</w:t>
+      </w:r>
+      <w:r>
+        <w:rPr>
+          <w:sz w:val="24"/>
+          <w:szCs w:val="24"/>
+        </w:rPr>
+        <w:t>isual_cerc_emergencyexit_data</w:t>
+      </w:r>
+      <w:r>
+        <w:rPr>
+          <w:sz w:val="24"/>
+          <w:szCs w:val="24"/>
+        </w:rPr>
+        <w:t>.code[:, ‘prerequisites’:</w:t>
+      </w:r>
+      <w:r>
+        <w:rPr>
+          <w:sz w:val="24"/>
+          <w:szCs w:val="24"/>
+        </w:rPr>
+        <w:t>’</w:t>
+      </w:r>
+      <w:r>
+        <w:rPr>
+          <w:b/>
+          <w:bCs/>
+          <w:sz w:val="24"/>
+          <w:szCs w:val="24"/>
+        </w:rPr>
+        <w:t xml:space="preserve"> </w:t>
+      </w:r>
+      <w:r>
+        <w:rPr>
+          <w:bCs/>
+          <w:sz w:val="24"/>
+          <w:szCs w:val="24"/>
+        </w:rPr>
+        <w:t>Application</w:t>
+      </w:r>
+      <w:r>
+        <w:rPr>
+          <w:b/>
+          <w:bCs/>
+          <w:sz w:val="24"/>
+          <w:szCs w:val="24"/>
+        </w:rPr>
+        <w:t>’</w:t>
+      </w:r>
+      <w:r>
+        <w:rPr>
+          <w:bCs/>
+          <w:sz w:val="24"/>
+          <w:szCs w:val="24"/>
+        </w:rPr>
+        <w:t>])</w:t>
+      </w:r>
+    </w:p>
+    <w:p>
+      <w:pPr>
+        <w:rPr>
+          <w:b/>
+          <w:bCs/>
+          <w:sz w:val="32"/>
+          <w:szCs w:val="32"/>
+          <w:lang w:val="en-US"/>
+        </w:rPr>
+      </w:pPr>
+      <w:r>
+        <w:rPr>
+          <w:sz w:val="32"/>
+          <w:szCs w:val="32"/>
+        </w:rPr>
+        <w:t xml:space="preserve">12.C.8 To define sense and respond assistance requirement in terms of LifeScore interlinks, </w:t>
+      </w:r>
+      <w:r>
+        <w:rPr>
+          <w:b/>
+          <w:bCs/>
+          <w:sz w:val="32"/>
+          <w:szCs w:val="32"/>
+          <w:lang w:val="en-US"/>
+        </w:rPr>
+        <w:t>Response-strategist</w:t>
+      </w:r>
+      <w:r>
+        <w:rPr>
+          <w:b/>
+          <w:bCs/>
+          <w:sz w:val="32"/>
+          <w:szCs w:val="32"/>
+          <w:lang w:val="en-US"/>
+        </w:rPr>
+        <w:t xml:space="preserve"> and/or </w:t>
+      </w:r>
+      <w:r>
+        <w:rPr>
+          <w:b/>
+          <w:bCs/>
+          <w:sz w:val="32"/>
+          <w:szCs w:val="32"/>
+          <w:lang w:val="en-US"/>
+        </w:rPr>
+        <w:t xml:space="preserve">Made-to-assist-codes </w:t>
+      </w:r>
+      <w:r>
+        <w:rPr>
+          <w:b/>
+          <w:bCs/>
+          <w:sz w:val="32"/>
+          <w:szCs w:val="32"/>
+          <w:lang w:val="en-US"/>
+        </w:rPr>
+        <w:t>. In this promo we look at LifeScore interlinks</w:t>
+      </w:r>
+    </w:p>
+    <w:p>
+      <w:pPr>
+        <w:rPr>
+          <w:sz w:val="24"/>
+          <w:szCs w:val="24"/>
+        </w:rPr>
+      </w:pPr>
+      <w:r>
+        <w:rPr>
+          <w:bCs/>
+          <w:sz w:val="24"/>
+          <w:szCs w:val="24"/>
+          <w:lang w:val="en-US"/>
+        </w:rPr>
+        <w:t xml:space="preserve">requirement = </w:t>
+      </w:r>
+      <w:r>
+        <w:rPr>
+          <w:bCs/>
+          <w:sz w:val="24"/>
+          <w:szCs w:val="24"/>
+          <w:lang w:val="en-US"/>
+        </w:rPr>
+        <w:t xml:space="preserve"> [4,1,16,1]</w:t>
+      </w:r>
+    </w:p>
+    <w:p>
+      <w:pPr>
+        <w:rPr>
+          <w:b/>
+          <w:bCs/>
+          <w:sz w:val="32"/>
+          <w:szCs w:val="32"/>
+          <w:lang w:val="en-US"/>
+        </w:rPr>
+      </w:pPr>
+      <w:r>
+        <w:rPr>
+          <w:sz w:val="32"/>
+          <w:szCs w:val="32"/>
+        </w:rPr>
+        <w:t xml:space="preserve">12.C.9 To check the most suitable </w:t>
+      </w:r>
+      <w:r>
+        <w:rPr>
+          <w:sz w:val="32"/>
+          <w:szCs w:val="32"/>
+          <w:lang w:val="en-US"/>
+        </w:rPr>
+        <w:t xml:space="preserve">additions to the </w:t>
+      </w:r>
+      <w:r>
+        <w:rPr>
+          <w:sz w:val="32"/>
+          <w:szCs w:val="32"/>
+          <w:lang w:val="en-US"/>
+        </w:rPr>
+        <w:t>V</w:t>
+      </w:r>
+      <w:r>
+        <w:rPr>
+          <w:sz w:val="32"/>
+          <w:szCs w:val="32"/>
+          <w:lang w:val="en-US"/>
+        </w:rPr>
+        <w:t>isual illustration problem solving</w:t>
+      </w:r>
+      <w:r>
+        <w:rPr>
+          <w:sz w:val="32"/>
+          <w:szCs w:val="32"/>
+          <w:lang w:val="en-US"/>
+        </w:rPr>
+        <w:t xml:space="preserve">, like </w:t>
+      </w:r>
+      <w:r>
+        <w:rPr>
+          <w:b/>
+          <w:bCs/>
+          <w:sz w:val="32"/>
+          <w:szCs w:val="32"/>
+          <w:lang w:val="en-US"/>
+        </w:rPr>
+        <w:t xml:space="preserve">Response-strategist </w:t>
+      </w:r>
+      <w:r>
+        <w:rPr>
+          <w:b/>
+          <w:bCs/>
+          <w:sz w:val="32"/>
+          <w:szCs w:val="32"/>
+          <w:lang w:val="en-US"/>
+        </w:rPr>
+        <w:t xml:space="preserve">and/or </w:t>
+      </w:r>
+      <w:r>
+        <w:rPr>
+          <w:b/>
+          <w:bCs/>
+          <w:sz w:val="32"/>
+          <w:szCs w:val="32"/>
+          <w:lang w:val="en-US"/>
+        </w:rPr>
+        <w:t xml:space="preserve">Made-to-assist-codes  </w:t>
+      </w:r>
+      <w:r>
+        <w:rPr>
+          <w:b/>
+          <w:bCs/>
+          <w:sz w:val="32"/>
+          <w:szCs w:val="32"/>
+          <w:lang w:val="en-US"/>
+        </w:rPr>
+        <w:t xml:space="preserve">for required </w:t>
+      </w:r>
+      <w:r>
+        <w:rPr>
+          <w:b/>
+          <w:bCs/>
+          <w:sz w:val="32"/>
+          <w:szCs w:val="32"/>
+        </w:rPr>
+        <w:t>Pre-requisites</w:t>
+      </w:r>
+      <w:r>
+        <w:rPr>
+          <w:b/>
+          <w:bCs/>
+          <w:sz w:val="32"/>
+          <w:szCs w:val="32"/>
+        </w:rPr>
+        <w:t xml:space="preserve">, </w:t>
+      </w:r>
+      <w:r>
+        <w:rPr>
+          <w:b/>
+          <w:bCs/>
+          <w:sz w:val="32"/>
+          <w:szCs w:val="32"/>
+        </w:rPr>
+        <w:t>Thinking expected</w:t>
+      </w:r>
+      <w:r>
+        <w:rPr>
+          <w:b/>
+          <w:bCs/>
+          <w:sz w:val="32"/>
+          <w:szCs w:val="32"/>
+        </w:rPr>
+        <w:t xml:space="preserve">, </w:t>
+      </w:r>
+      <w:r>
+        <w:rPr>
+          <w:b/>
+          <w:bCs/>
+          <w:sz w:val="32"/>
+          <w:szCs w:val="32"/>
+          <w:lang w:val="en-US"/>
+        </w:rPr>
+        <w:t>Application</w:t>
+      </w:r>
+      <w:r>
+        <w:rPr>
+          <w:b/>
+          <w:bCs/>
+          <w:sz w:val="32"/>
+          <w:szCs w:val="32"/>
+          <w:lang w:val="en-US"/>
+        </w:rPr>
+        <w:t xml:space="preserve"> and LifeScore interlinks</w:t>
+      </w:r>
+    </w:p>
+    <w:p>
+      <w:pPr>
+        <w:rPr>
+          <w:sz w:val="24"/>
+          <w:szCs w:val="24"/>
+        </w:rPr>
+      </w:pPr>
+      <w:r>
+        <w:rPr>
+          <w:bCs/>
+          <w:sz w:val="24"/>
+          <w:szCs w:val="24"/>
+          <w:lang w:val="en-US"/>
+        </w:rPr>
+        <w:t>p</w:t>
+      </w:r>
+      <w:r>
+        <w:rPr>
+          <w:bCs/>
+          <w:sz w:val="24"/>
+          <w:szCs w:val="24"/>
+          <w:lang w:val="en-US"/>
+        </w:rPr>
+        <w:t>rint</w:t>
+      </w:r>
+      <w:r>
+        <w:rPr>
+          <w:bCs/>
+          <w:sz w:val="24"/>
+          <w:szCs w:val="24"/>
+          <w:lang w:val="en-US"/>
+        </w:rPr>
+        <w:t xml:space="preserve"> ( nn1.kneighbors (requirement))</w:t>
+      </w:r>
+    </w:p>
+    <w:p>
+      <w:pPr>
+        <w:rPr>
+          <w:sz w:val="24"/>
+          <w:szCs w:val="24"/>
+        </w:rPr>
+      </w:pPr>
+    </w:p>
+    <w:p>
+      <w:pPr>
+        <w:rPr>
+          <w:sz w:val="24"/>
+          <w:szCs w:val="24"/>
+        </w:rPr>
+      </w:pPr>
+    </w:p>
+    <w:p>
+      <w:pPr>
+        <w:rPr>
+          <w:sz w:val="24"/>
+          <w:szCs w:val="24"/>
+        </w:rPr>
+      </w:pPr>
+    </w:p>
+    <w:p>
+      <w:pPr>
+        <w:rPr>
+          <w:sz w:val="24"/>
+          <w:szCs w:val="24"/>
+        </w:rPr>
+      </w:pPr>
     </w:p>
     <w:sectPr>
-      <w:footerReference w:type="default" r:id="rId7"/>
+      <w:footerReference w:type="default" r:id="rId14"/>
       <w:pgSz w:w="11906" w:h="16838"/>
       <w:pgMar w:top="1440" w:right="1440" w:bottom="1440" w:left="1440" w:header="708" w:footer="708" w:gutter="0"/>
       <w:cols w:space="708"/>
@@ -11493,7 +16985,7 @@
             <w:rPr>
               <w:noProof/>
             </w:rPr>
-            <w:t>22</w:t>
+            <w:t>1</w:t>
           </w:r>
         </w:fldSimple>
       </w:p>
@@ -11955,6 +17447,95 @@
     </w:lvl>
   </w:abstractNum>
   <w:abstractNum w:abstractNumId="3">
+    <w:nsid w:val="46322A95"/>
+    <w:multiLevelType w:val="hybridMultilevel"/>
+    <w:tmpl w:val="583A1528"/>
+    <w:lvl w:ilvl="0" w:tplc="4009000F">
+      <w:start w:val="1"/>
+      <w:numFmt w:val="decimal"/>
+      <w:lvlText w:val="%1."/>
+      <w:lvlJc w:val="left"/>
+      <w:pPr>
+        <w:ind w:left="720" w:hanging="360"/>
+      </w:pPr>
+      <w:rPr>
+        <w:rFonts w:hint="default"/>
+      </w:rPr>
+    </w:lvl>
+    <w:lvl w:ilvl="1" w:tplc="40090019" w:tentative="1">
+      <w:start w:val="1"/>
+      <w:numFmt w:val="lowerLetter"/>
+      <w:lvlText w:val="%2."/>
+      <w:lvlJc w:val="left"/>
+      <w:pPr>
+        <w:ind w:left="1440" w:hanging="360"/>
+      </w:pPr>
+    </w:lvl>
+    <w:lvl w:ilvl="2" w:tplc="4009001B" w:tentative="1">
+      <w:start w:val="1"/>
+      <w:numFmt w:val="lowerRoman"/>
+      <w:lvlText w:val="%3."/>
+      <w:lvlJc w:val="right"/>
+      <w:pPr>
+        <w:ind w:left="2160" w:hanging="180"/>
+      </w:pPr>
+    </w:lvl>
+    <w:lvl w:ilvl="3" w:tplc="4009000F" w:tentative="1">
+      <w:start w:val="1"/>
+      <w:numFmt w:val="decimal"/>
+      <w:lvlText w:val="%4."/>
+      <w:lvlJc w:val="left"/>
+      <w:pPr>
+        <w:ind w:left="2880" w:hanging="360"/>
+      </w:pPr>
+    </w:lvl>
+    <w:lvl w:ilvl="4" w:tplc="40090019" w:tentative="1">
+      <w:start w:val="1"/>
+      <w:numFmt w:val="lowerLetter"/>
+      <w:lvlText w:val="%5."/>
+      <w:lvlJc w:val="left"/>
+      <w:pPr>
+        <w:ind w:left="3600" w:hanging="360"/>
+      </w:pPr>
+    </w:lvl>
+    <w:lvl w:ilvl="5" w:tplc="4009001B" w:tentative="1">
+      <w:start w:val="1"/>
+      <w:numFmt w:val="lowerRoman"/>
+      <w:lvlText w:val="%6."/>
+      <w:lvlJc w:val="right"/>
+      <w:pPr>
+        <w:ind w:left="4320" w:hanging="180"/>
+      </w:pPr>
+    </w:lvl>
+    <w:lvl w:ilvl="6" w:tplc="4009000F" w:tentative="1">
+      <w:start w:val="1"/>
+      <w:numFmt w:val="decimal"/>
+      <w:lvlText w:val="%7."/>
+      <w:lvlJc w:val="left"/>
+      <w:pPr>
+        <w:ind w:left="5040" w:hanging="360"/>
+      </w:pPr>
+    </w:lvl>
+    <w:lvl w:ilvl="7" w:tplc="40090019" w:tentative="1">
+      <w:start w:val="1"/>
+      <w:numFmt w:val="lowerLetter"/>
+      <w:lvlText w:val="%8."/>
+      <w:lvlJc w:val="left"/>
+      <w:pPr>
+        <w:ind w:left="5760" w:hanging="360"/>
+      </w:pPr>
+    </w:lvl>
+    <w:lvl w:ilvl="8" w:tplc="4009001B" w:tentative="1">
+      <w:start w:val="1"/>
+      <w:numFmt w:val="lowerRoman"/>
+      <w:lvlText w:val="%9."/>
+      <w:lvlJc w:val="right"/>
+      <w:pPr>
+        <w:ind w:left="6480" w:hanging="180"/>
+      </w:pPr>
+    </w:lvl>
+  </w:abstractNum>
+  <w:abstractNum w:abstractNumId="4">
     <w:nsid w:val="495E522D"/>
     <w:multiLevelType w:val="hybridMultilevel"/>
     <w:tmpl w:val="AF48DAE6"/>
@@ -12079,6 +17660,146 @@
       </w:rPr>
     </w:lvl>
     <w:lvl w:ilvl="8" w:tplc="2F8A2FF0" w:tentative="1">
+      <w:start w:val="1"/>
+      <w:numFmt w:val="bullet"/>
+      <w:lvlText w:val="•"/>
+      <w:lvlJc w:val="left"/>
+      <w:pPr>
+        <w:tabs>
+          <w:tab w:val="num" w:pos="6480"/>
+        </w:tabs>
+        <w:ind w:left="6480" w:hanging="360"/>
+      </w:pPr>
+      <w:rPr>
+        <w:rFonts w:ascii="Arial" w:hAnsi="Arial" w:hint="default"/>
+      </w:rPr>
+    </w:lvl>
+  </w:abstractNum>
+  <w:abstractNum w:abstractNumId="5">
+    <w:nsid w:val="76894092"/>
+    <w:multiLevelType w:val="hybridMultilevel"/>
+    <w:tmpl w:val="C4D6F06E"/>
+    <w:lvl w:ilvl="0" w:tplc="56FC641A">
+      <w:start w:val="1"/>
+      <w:numFmt w:val="bullet"/>
+      <w:lvlText w:val="•"/>
+      <w:lvlJc w:val="left"/>
+      <w:pPr>
+        <w:tabs>
+          <w:tab w:val="num" w:pos="720"/>
+        </w:tabs>
+        <w:ind w:left="720" w:hanging="360"/>
+      </w:pPr>
+      <w:rPr>
+        <w:rFonts w:ascii="Arial" w:hAnsi="Arial" w:hint="default"/>
+      </w:rPr>
+    </w:lvl>
+    <w:lvl w:ilvl="1" w:tplc="C540ACB6" w:tentative="1">
+      <w:start w:val="1"/>
+      <w:numFmt w:val="bullet"/>
+      <w:lvlText w:val="•"/>
+      <w:lvlJc w:val="left"/>
+      <w:pPr>
+        <w:tabs>
+          <w:tab w:val="num" w:pos="1440"/>
+        </w:tabs>
+        <w:ind w:left="1440" w:hanging="360"/>
+      </w:pPr>
+      <w:rPr>
+        <w:rFonts w:ascii="Arial" w:hAnsi="Arial" w:hint="default"/>
+      </w:rPr>
+    </w:lvl>
+    <w:lvl w:ilvl="2" w:tplc="6F9E9216" w:tentative="1">
+      <w:start w:val="1"/>
+      <w:numFmt w:val="bullet"/>
+      <w:lvlText w:val="•"/>
+      <w:lvlJc w:val="left"/>
+      <w:pPr>
+        <w:tabs>
+          <w:tab w:val="num" w:pos="2160"/>
+        </w:tabs>
+        <w:ind w:left="2160" w:hanging="360"/>
+      </w:pPr>
+      <w:rPr>
+        <w:rFonts w:ascii="Arial" w:hAnsi="Arial" w:hint="default"/>
+      </w:rPr>
+    </w:lvl>
+    <w:lvl w:ilvl="3" w:tplc="C8C82F54" w:tentative="1">
+      <w:start w:val="1"/>
+      <w:numFmt w:val="bullet"/>
+      <w:lvlText w:val="•"/>
+      <w:lvlJc w:val="left"/>
+      <w:pPr>
+        <w:tabs>
+          <w:tab w:val="num" w:pos="2880"/>
+        </w:tabs>
+        <w:ind w:left="2880" w:hanging="360"/>
+      </w:pPr>
+      <w:rPr>
+        <w:rFonts w:ascii="Arial" w:hAnsi="Arial" w:hint="default"/>
+      </w:rPr>
+    </w:lvl>
+    <w:lvl w:ilvl="4" w:tplc="0332013E" w:tentative="1">
+      <w:start w:val="1"/>
+      <w:numFmt w:val="bullet"/>
+      <w:lvlText w:val="•"/>
+      <w:lvlJc w:val="left"/>
+      <w:pPr>
+        <w:tabs>
+          <w:tab w:val="num" w:pos="3600"/>
+        </w:tabs>
+        <w:ind w:left="3600" w:hanging="360"/>
+      </w:pPr>
+      <w:rPr>
+        <w:rFonts w:ascii="Arial" w:hAnsi="Arial" w:hint="default"/>
+      </w:rPr>
+    </w:lvl>
+    <w:lvl w:ilvl="5" w:tplc="F7C6065C" w:tentative="1">
+      <w:start w:val="1"/>
+      <w:numFmt w:val="bullet"/>
+      <w:lvlText w:val="•"/>
+      <w:lvlJc w:val="left"/>
+      <w:pPr>
+        <w:tabs>
+          <w:tab w:val="num" w:pos="4320"/>
+        </w:tabs>
+        <w:ind w:left="4320" w:hanging="360"/>
+      </w:pPr>
+      <w:rPr>
+        <w:rFonts w:ascii="Arial" w:hAnsi="Arial" w:hint="default"/>
+      </w:rPr>
+    </w:lvl>
+    <w:lvl w:ilvl="6" w:tplc="413E45C2" w:tentative="1">
+      <w:start w:val="1"/>
+      <w:numFmt w:val="bullet"/>
+      <w:lvlText w:val="•"/>
+      <w:lvlJc w:val="left"/>
+      <w:pPr>
+        <w:tabs>
+          <w:tab w:val="num" w:pos="5040"/>
+        </w:tabs>
+        <w:ind w:left="5040" w:hanging="360"/>
+      </w:pPr>
+      <w:rPr>
+        <w:rFonts w:ascii="Arial" w:hAnsi="Arial" w:hint="default"/>
+      </w:rPr>
+    </w:lvl>
+    <w:lvl w:ilvl="7" w:tplc="96C8FA76" w:tentative="1">
+      <w:start w:val="1"/>
+      <w:numFmt w:val="bullet"/>
+      <w:lvlText w:val="•"/>
+      <w:lvlJc w:val="left"/>
+      <w:pPr>
+        <w:tabs>
+          <w:tab w:val="num" w:pos="5760"/>
+        </w:tabs>
+        <w:ind w:left="5760" w:hanging="360"/>
+      </w:pPr>
+      <w:rPr>
+        <w:rFonts w:ascii="Arial" w:hAnsi="Arial" w:hint="default"/>
+      </w:rPr>
+    </w:lvl>
+    <w:lvl w:ilvl="8" w:tplc="1A20A446" w:tentative="1">
       <w:start w:val="1"/>
       <w:numFmt w:val="bullet"/>
       <w:lvlText w:val="•"/>
@@ -12101,10 +17822,16 @@
     <w:abstractNumId w:val="2"/>
   </w:num>
   <w:num w:numId="3">
-    <w:abstractNumId w:val="3"/>
+    <w:abstractNumId w:val="4"/>
   </w:num>
   <w:num w:numId="4">
     <w:abstractNumId w:val="1"/>
+  </w:num>
+  <w:num w:numId="5">
+    <w:abstractNumId w:val="3"/>
+  </w:num>
+  <w:num w:numId="6">
+    <w:abstractNumId w:val="5"/>
   </w:num>
 </w:numbering>
 </file>
@@ -12398,6 +18125,36 @@
       <w:rFonts w:ascii="Times New Roman" w:eastAsia="Times New Roman" w:hAnsi="Times New Roman" w:cs="Times New Roman"/>
       <w:sz w:val="24"/>
       <w:szCs w:val="24"/>
+    </w:rPr>
+  </w:style>
+  <w:style w:type="paragraph" w:styleId="BalloonText">
+    <w:name w:val="Balloon Text"/>
+    <w:basedOn w:val="Normal"/>
+    <w:link w:val="BalloonTextChar"/>
+    <w:uiPriority w:val="99"/>
+    <w:semiHidden/>
+    <w:unhideWhenUsed/>
+    <w:rsid w:val="004A05CA"/>
+    <w:pPr>
+      <w:spacing w:after="0" w:line="240" w:lineRule="auto"/>
+    </w:pPr>
+    <w:rPr>
+      <w:rFonts w:ascii="Tahoma" w:hAnsi="Tahoma" w:cs="Tahoma"/>
+      <w:sz w:val="16"/>
+      <w:szCs w:val="16"/>
+    </w:rPr>
+  </w:style>
+  <w:style w:type="character" w:customStyle="1" w:styleId="BalloonTextChar">
+    <w:name w:val="Balloon Text Char"/>
+    <w:basedOn w:val="DefaultParagraphFont"/>
+    <w:link w:val="BalloonText"/>
+    <w:uiPriority w:val="99"/>
+    <w:semiHidden/>
+    <w:rsid w:val="004A05CA"/>
+    <w:rPr>
+      <w:rFonts w:ascii="Tahoma" w:hAnsi="Tahoma" w:cs="Tahoma"/>
+      <w:sz w:val="16"/>
+      <w:szCs w:val="16"/>
     </w:rPr>
   </w:style>
 </w:styles>

--- a/1 - Connected Emergency Response Learning Team Suite (WIP).docx
+++ b/1 - Connected Emergency Response Learning Team Suite (WIP).docx
@@ -193,6 +193,20 @@
           <w:szCs w:val="32"/>
         </w:rPr>
         <w:t>, 15/09/2021</w:t>
+      </w:r>
+      <w:r>
+        <w:rPr>
+          <w:sz w:val="32"/>
+          <w:szCs w:val="32"/>
+        </w:rPr>
+        <w:t>, 16/09/2021</w:t>
+      </w:r>
+      <w:r>
+        <w:rPr>
+          <w:sz w:val="32"/>
+          <w:szCs w:val="32"/>
+        </w:rPr>
+        <w:t>, 17/09/2021</w:t>
       </w:r>
       <w:r>
         <w:rPr>
@@ -1009,7 +1023,7 @@
           <w:sz w:val="32"/>
           <w:szCs w:val="32"/>
         </w:rPr>
-        <w:t>1</w:t>
+        <w:t>0</w:t>
       </w:r>
     </w:p>
     <w:p>
@@ -1122,15 +1136,7 @@
           <w:sz w:val="32"/>
           <w:szCs w:val="32"/>
         </w:rPr>
-        <w:t>1</w:t>
-      </w:r>
-      <w:r>
-        <w:rPr>
-          <w:b/>
-          <w:sz w:val="32"/>
-          <w:szCs w:val="32"/>
-        </w:rPr>
-        <w:t>5</w:t>
+        <w:t>24</w:t>
       </w:r>
     </w:p>
     <w:p>
@@ -1219,15 +1225,7 @@
           <w:sz w:val="32"/>
           <w:szCs w:val="32"/>
         </w:rPr>
-        <w:t>1</w:t>
-      </w:r>
-      <w:r>
-        <w:rPr>
-          <w:b/>
-          <w:sz w:val="32"/>
-          <w:szCs w:val="32"/>
-        </w:rPr>
-        <w:t>9</w:t>
+        <w:t>33</w:t>
       </w:r>
     </w:p>
     <w:p>
@@ -1293,7 +1291,7 @@
           <w:sz w:val="32"/>
           <w:szCs w:val="32"/>
         </w:rPr>
-        <w:t>20</w:t>
+        <w:t>36</w:t>
       </w:r>
     </w:p>
     <w:p>
@@ -1374,7 +1372,15 @@
           <w:sz w:val="32"/>
           <w:szCs w:val="32"/>
         </w:rPr>
-        <w:t>20</w:t>
+        <w:t>3</w:t>
+      </w:r>
+      <w:r>
+        <w:rPr>
+          <w:b/>
+          <w:sz w:val="32"/>
+          <w:szCs w:val="32"/>
+        </w:rPr>
+        <w:t>6</w:t>
       </w:r>
     </w:p>
     <w:p>
@@ -1463,7 +1469,15 @@
           <w:sz w:val="32"/>
           <w:szCs w:val="32"/>
         </w:rPr>
-        <w:t>20</w:t>
+        <w:t>3</w:t>
+      </w:r>
+      <w:r>
+        <w:rPr>
+          <w:b/>
+          <w:sz w:val="32"/>
+          <w:szCs w:val="32"/>
+        </w:rPr>
+        <w:t>6</w:t>
       </w:r>
     </w:p>
     <w:p>
@@ -1568,7 +1582,7 @@
           <w:sz w:val="32"/>
           <w:szCs w:val="32"/>
         </w:rPr>
-        <w:t>21</w:t>
+        <w:t>35</w:t>
       </w:r>
     </w:p>
     <w:p>
@@ -1657,7 +1671,7 @@
           <w:sz w:val="32"/>
           <w:szCs w:val="32"/>
         </w:rPr>
-        <w:t>21</w:t>
+        <w:t>35</w:t>
       </w:r>
       <w:r>
         <w:rPr>
@@ -5327,8 +5341,61 @@
           <w:sz w:val="32"/>
           <w:szCs w:val="32"/>
         </w:rPr>
-        <w:t>recommendations for certain prerequisites, thinking expected, application and lifescore interlinks</w:t>
-      </w:r>
+        <w:t>recommendations for certain prerequisites, thinking expected, applicat</w:t>
+      </w:r>
+      <w:r>
+        <w:rPr>
+          <w:sz w:val="32"/>
+          <w:szCs w:val="32"/>
+        </w:rPr>
+        <w:t>ion and LifeS</w:t>
+      </w:r>
+      <w:r>
+        <w:rPr>
+          <w:sz w:val="32"/>
+          <w:szCs w:val="32"/>
+        </w:rPr>
+        <w:t>core interlinks</w:t>
+      </w:r>
+    </w:p>
+    <w:p>
+      <w:pPr>
+        <w:rPr>
+          <w:sz w:val="32"/>
+          <w:szCs w:val="32"/>
+        </w:rPr>
+      </w:pPr>
+      <w:r>
+        <w:rPr>
+          <w:sz w:val="32"/>
+          <w:szCs w:val="32"/>
+        </w:rPr>
+        <w:lastRenderedPageBreak/>
+        <w:t>7. sklearn.linear_model,  sklearn. model_selection  and sklearn. metrics  – to import Logistic Regression, train_test_split and  accuracy_score</w:t>
+      </w:r>
+      <w:r>
+        <w:rPr>
+          <w:sz w:val="32"/>
+          <w:szCs w:val="32"/>
+        </w:rPr>
+        <w:t xml:space="preserve"> for Response strategies for assistance related to LifeScore abilities of occupants</w:t>
+      </w:r>
+    </w:p>
+    <w:p>
+      <w:pPr>
+        <w:rPr>
+          <w:sz w:val="32"/>
+          <w:szCs w:val="32"/>
+        </w:rPr>
+      </w:pPr>
+    </w:p>
+    <w:p>
+      <w:pPr>
+        <w:rPr>
+          <w:sz w:val="32"/>
+          <w:szCs w:val="32"/>
+        </w:rPr>
+      </w:pPr>
     </w:p>
     <w:p>
       <w:pPr>
@@ -7615,6 +7682,3032 @@
           <w:b/>
           <w:sz w:val="32"/>
           <w:szCs w:val="32"/>
+          <w:lang w:val="en-US"/>
+        </w:rPr>
+        <w:lastRenderedPageBreak/>
+        <w:t xml:space="preserve">For our promo, we will use </w:t>
+      </w:r>
+      <w:r>
+        <w:rPr>
+          <w:b/>
+          <w:sz w:val="32"/>
+          <w:szCs w:val="32"/>
+          <w:lang w:val="en-US"/>
+        </w:rPr>
+        <w:t>Immersive &amp; Per</w:t>
+      </w:r>
+      <w:r>
+        <w:rPr>
+          <w:b/>
+          <w:sz w:val="32"/>
+          <w:szCs w:val="32"/>
+          <w:lang w:val="en-US"/>
+        </w:rPr>
+        <w:t>ceptive Time Series Forecasting</w:t>
+      </w:r>
+      <w:r>
+        <w:rPr>
+          <w:b/>
+          <w:sz w:val="32"/>
+          <w:szCs w:val="32"/>
+          <w:lang w:val="en-US"/>
+        </w:rPr>
+        <w:t xml:space="preserve"> </w:t>
+      </w:r>
+      <w:r>
+        <w:rPr>
+          <w:b/>
+          <w:bCs/>
+          <w:sz w:val="32"/>
+          <w:szCs w:val="32"/>
+          <w:lang w:val="en-US"/>
+        </w:rPr>
+        <w:t xml:space="preserve">for the Real Time </w:t>
+      </w:r>
+      <w:r>
+        <w:rPr>
+          <w:b/>
+          <w:bCs/>
+          <w:sz w:val="32"/>
+          <w:szCs w:val="32"/>
+          <w:u w:val="single"/>
+          <w:lang w:val="en-US"/>
+        </w:rPr>
+        <w:t>Score,</w:t>
+      </w:r>
+      <w:r>
+        <w:rPr>
+          <w:b/>
+          <w:bCs/>
+          <w:sz w:val="32"/>
+          <w:szCs w:val="32"/>
+          <w:lang w:val="en-US"/>
+        </w:rPr>
+        <w:t xml:space="preserve"> Interactive factors</w:t>
+      </w:r>
+      <w:r>
+        <w:rPr>
+          <w:b/>
+          <w:sz w:val="32"/>
+          <w:szCs w:val="32"/>
+        </w:rPr>
+        <w:t xml:space="preserve"> </w:t>
+      </w:r>
+    </w:p>
+    <w:p>
+      <w:pPr>
+        <w:rPr>
+          <w:b/>
+          <w:sz w:val="32"/>
+          <w:szCs w:val="32"/>
+          <w:u w:val="single"/>
+        </w:rPr>
+      </w:pPr>
+      <w:r>
+        <w:rPr>
+          <w:b/>
+          <w:sz w:val="32"/>
+          <w:szCs w:val="32"/>
+          <w:u w:val="single"/>
+          <w:lang w:val="en-US"/>
+        </w:rPr>
+        <w:t xml:space="preserve">Real Time </w:t>
+      </w:r>
+      <w:r>
+        <w:rPr>
+          <w:b/>
+          <w:bCs/>
+          <w:sz w:val="32"/>
+          <w:szCs w:val="32"/>
+          <w:u w:val="single"/>
+          <w:lang w:val="en-US"/>
+        </w:rPr>
+        <w:t>Score for</w:t>
+      </w:r>
+    </w:p>
+    <w:p>
+      <w:pPr>
+        <w:rPr>
+          <w:sz w:val="32"/>
+          <w:szCs w:val="32"/>
+        </w:rPr>
+      </w:pPr>
+      <w:r>
+        <w:rPr>
+          <w:b/>
+          <w:bCs/>
+          <w:sz w:val="32"/>
+          <w:szCs w:val="32"/>
+          <w:lang w:val="en-US"/>
+        </w:rPr>
+        <w:t>[A]  Guidelines  for Connected Emergency Response</w:t>
+      </w:r>
+    </w:p>
+    <w:p>
+      <w:pPr>
+        <w:rPr>
+          <w:sz w:val="32"/>
+          <w:szCs w:val="32"/>
+          <w:lang w:val="en-US"/>
+        </w:rPr>
+      </w:pPr>
+      <w:r>
+        <w:rPr>
+          <w:sz w:val="32"/>
+          <w:szCs w:val="32"/>
+          <w:lang w:val="en-US"/>
+        </w:rPr>
+        <w:t xml:space="preserve">[ 1] Relevant </w:t>
+      </w:r>
+      <w:r>
+        <w:rPr>
+          <w:sz w:val="32"/>
+          <w:szCs w:val="32"/>
+          <w:lang w:val="en-US"/>
+        </w:rPr>
+        <w:t>(0001)</w:t>
+      </w:r>
+    </w:p>
+    <w:p>
+      <w:pPr>
+        <w:rPr>
+          <w:sz w:val="32"/>
+          <w:szCs w:val="32"/>
+          <w:lang w:val="en-US"/>
+        </w:rPr>
+      </w:pPr>
+      <w:r>
+        <w:rPr>
+          <w:sz w:val="32"/>
+          <w:szCs w:val="32"/>
+          <w:lang w:val="en-US"/>
+        </w:rPr>
+        <w:t xml:space="preserve">[2] Good </w:t>
+      </w:r>
+      <w:r>
+        <w:rPr>
+          <w:sz w:val="32"/>
+          <w:szCs w:val="32"/>
+          <w:lang w:val="en-US"/>
+        </w:rPr>
+        <w:t xml:space="preserve">(0010) </w:t>
+      </w:r>
+    </w:p>
+    <w:p>
+      <w:pPr>
+        <w:rPr>
+          <w:sz w:val="32"/>
+          <w:szCs w:val="32"/>
+          <w:lang w:val="en-US"/>
+        </w:rPr>
+      </w:pPr>
+      <w:r>
+        <w:rPr>
+          <w:sz w:val="32"/>
+          <w:szCs w:val="32"/>
+          <w:lang w:val="en-US"/>
+        </w:rPr>
+        <w:t xml:space="preserve">[3] Adverse impact </w:t>
+      </w:r>
+      <w:r>
+        <w:rPr>
+          <w:sz w:val="32"/>
+          <w:szCs w:val="32"/>
+          <w:lang w:val="en-US"/>
+        </w:rPr>
+        <w:t>(0100)</w:t>
+      </w:r>
+    </w:p>
+    <w:p>
+      <w:pPr>
+        <w:rPr>
+          <w:sz w:val="32"/>
+          <w:szCs w:val="32"/>
+        </w:rPr>
+      </w:pPr>
+      <w:r>
+        <w:rPr>
+          <w:sz w:val="32"/>
+          <w:szCs w:val="32"/>
+          <w:lang w:val="en-US"/>
+        </w:rPr>
+        <w:t>[4] Not applicable</w:t>
+      </w:r>
+      <w:r>
+        <w:rPr>
+          <w:sz w:val="32"/>
+          <w:szCs w:val="32"/>
+          <w:lang w:val="en-US"/>
+        </w:rPr>
+        <w:t xml:space="preserve"> (1000)</w:t>
+      </w:r>
+    </w:p>
+    <w:p>
+      <w:pPr>
+        <w:rPr>
+          <w:sz w:val="32"/>
+          <w:szCs w:val="32"/>
+        </w:rPr>
+      </w:pPr>
+      <w:r>
+        <w:rPr>
+          <w:b/>
+          <w:bCs/>
+          <w:sz w:val="32"/>
+          <w:szCs w:val="32"/>
+          <w:lang w:val="en-US"/>
+        </w:rPr>
+        <w:t>[ B]  Impact reduction for Connected Emergency Response</w:t>
+      </w:r>
+    </w:p>
+    <w:p>
+      <w:pPr>
+        <w:rPr>
+          <w:sz w:val="32"/>
+          <w:szCs w:val="32"/>
+          <w:lang w:val="en-US"/>
+        </w:rPr>
+      </w:pPr>
+      <w:r>
+        <w:rPr>
+          <w:sz w:val="32"/>
+          <w:szCs w:val="32"/>
+          <w:lang w:val="en-US"/>
+        </w:rPr>
+        <w:t xml:space="preserve">[1] Relevant </w:t>
+      </w:r>
+      <w:r>
+        <w:rPr>
+          <w:sz w:val="32"/>
+          <w:szCs w:val="32"/>
+          <w:lang w:val="en-US"/>
+        </w:rPr>
+        <w:t>(0001)</w:t>
+      </w:r>
+    </w:p>
+    <w:p>
+      <w:pPr>
+        <w:rPr>
+          <w:sz w:val="32"/>
+          <w:szCs w:val="32"/>
+          <w:lang w:val="en-US"/>
+        </w:rPr>
+      </w:pPr>
+      <w:r>
+        <w:rPr>
+          <w:sz w:val="32"/>
+          <w:szCs w:val="32"/>
+          <w:lang w:val="en-US"/>
+        </w:rPr>
+        <w:t xml:space="preserve">[2] Good </w:t>
+      </w:r>
+      <w:r>
+        <w:rPr>
+          <w:sz w:val="32"/>
+          <w:szCs w:val="32"/>
+          <w:lang w:val="en-US"/>
+        </w:rPr>
+        <w:t>(0010)</w:t>
+      </w:r>
+    </w:p>
+    <w:p>
+      <w:pPr>
+        <w:rPr>
+          <w:sz w:val="32"/>
+          <w:szCs w:val="32"/>
+          <w:lang w:val="en-US"/>
+        </w:rPr>
+      </w:pPr>
+      <w:r>
+        <w:rPr>
+          <w:sz w:val="32"/>
+          <w:szCs w:val="32"/>
+          <w:lang w:val="en-US"/>
+        </w:rPr>
+        <w:t xml:space="preserve">[3] Adverse impact </w:t>
+      </w:r>
+      <w:r>
+        <w:rPr>
+          <w:sz w:val="32"/>
+          <w:szCs w:val="32"/>
+          <w:lang w:val="en-US"/>
+        </w:rPr>
+        <w:t>(0100)</w:t>
+      </w:r>
+    </w:p>
+    <w:p>
+      <w:pPr>
+        <w:rPr>
+          <w:sz w:val="32"/>
+          <w:szCs w:val="32"/>
+        </w:rPr>
+      </w:pPr>
+      <w:r>
+        <w:rPr>
+          <w:sz w:val="32"/>
+          <w:szCs w:val="32"/>
+          <w:lang w:val="en-US"/>
+        </w:rPr>
+        <w:t>[4] Not applicable</w:t>
+      </w:r>
+      <w:r>
+        <w:rPr>
+          <w:b/>
+          <w:bCs/>
+          <w:sz w:val="32"/>
+          <w:szCs w:val="32"/>
+          <w:lang w:val="en-US"/>
+        </w:rPr>
+        <w:t xml:space="preserve"> </w:t>
+      </w:r>
+      <w:r>
+        <w:rPr>
+          <w:b/>
+          <w:bCs/>
+          <w:sz w:val="32"/>
+          <w:szCs w:val="32"/>
+          <w:lang w:val="en-US"/>
+        </w:rPr>
+        <w:t>(1000)</w:t>
+      </w:r>
+    </w:p>
+    <w:p>
+      <w:pPr>
+        <w:rPr>
+          <w:sz w:val="32"/>
+          <w:szCs w:val="32"/>
+        </w:rPr>
+      </w:pPr>
+      <w:r>
+        <w:rPr>
+          <w:b/>
+          <w:bCs/>
+          <w:sz w:val="32"/>
+          <w:szCs w:val="32"/>
+          <w:lang w:val="en-US"/>
+        </w:rPr>
+        <w:t>[C]  Positive health and wellness</w:t>
+      </w:r>
+    </w:p>
+    <w:p>
+      <w:pPr>
+        <w:rPr>
+          <w:sz w:val="32"/>
+          <w:szCs w:val="32"/>
+          <w:lang w:val="en-US"/>
+        </w:rPr>
+      </w:pPr>
+      <w:r>
+        <w:rPr>
+          <w:sz w:val="32"/>
+          <w:szCs w:val="32"/>
+          <w:lang w:val="en-US"/>
+        </w:rPr>
+        <w:t xml:space="preserve">[1] Relevant </w:t>
+      </w:r>
+      <w:r>
+        <w:rPr>
+          <w:sz w:val="32"/>
+          <w:szCs w:val="32"/>
+          <w:lang w:val="en-US"/>
+        </w:rPr>
+        <w:t>(0001)</w:t>
+      </w:r>
+    </w:p>
+    <w:p>
+      <w:pPr>
+        <w:rPr>
+          <w:sz w:val="32"/>
+          <w:szCs w:val="32"/>
+          <w:lang w:val="en-US"/>
+        </w:rPr>
+      </w:pPr>
+      <w:r>
+        <w:rPr>
+          <w:sz w:val="32"/>
+          <w:szCs w:val="32"/>
+          <w:lang w:val="en-US"/>
+        </w:rPr>
+        <w:t xml:space="preserve">[2] Good </w:t>
+      </w:r>
+      <w:r>
+        <w:rPr>
+          <w:sz w:val="32"/>
+          <w:szCs w:val="32"/>
+          <w:lang w:val="en-US"/>
+        </w:rPr>
+        <w:t xml:space="preserve">(0010) </w:t>
+      </w:r>
+    </w:p>
+    <w:p>
+      <w:pPr>
+        <w:rPr>
+          <w:sz w:val="32"/>
+          <w:szCs w:val="32"/>
+          <w:lang w:val="en-US"/>
+        </w:rPr>
+      </w:pPr>
+      <w:r>
+        <w:rPr>
+          <w:sz w:val="32"/>
+          <w:szCs w:val="32"/>
+          <w:lang w:val="en-US"/>
+        </w:rPr>
+        <w:t xml:space="preserve">[3] Adverse impact </w:t>
+      </w:r>
+      <w:r>
+        <w:rPr>
+          <w:sz w:val="32"/>
+          <w:szCs w:val="32"/>
+          <w:lang w:val="en-US"/>
+        </w:rPr>
+        <w:t>(0100)</w:t>
+      </w:r>
+    </w:p>
+    <w:p>
+      <w:pPr>
+        <w:rPr>
+          <w:sz w:val="32"/>
+          <w:szCs w:val="32"/>
+        </w:rPr>
+      </w:pPr>
+      <w:r>
+        <w:rPr>
+          <w:sz w:val="32"/>
+          <w:szCs w:val="32"/>
+          <w:lang w:val="en-US"/>
+        </w:rPr>
+        <w:t>[4] Not applicable</w:t>
+      </w:r>
+      <w:r>
+        <w:rPr>
+          <w:sz w:val="32"/>
+          <w:szCs w:val="32"/>
+          <w:lang w:val="en-US"/>
+        </w:rPr>
+        <w:t xml:space="preserve"> (1000)</w:t>
+      </w:r>
+      <w:r>
+        <w:rPr>
+          <w:b/>
+          <w:bCs/>
+          <w:sz w:val="32"/>
+          <w:szCs w:val="32"/>
+          <w:lang w:val="en-US"/>
+        </w:rPr>
+        <w:t xml:space="preserve"> </w:t>
+      </w:r>
+    </w:p>
+    <w:p>
+      <w:pPr>
+        <w:rPr>
+          <w:sz w:val="32"/>
+          <w:szCs w:val="32"/>
+        </w:rPr>
+      </w:pPr>
+      <w:r>
+        <w:rPr>
+          <w:b/>
+          <w:bCs/>
+          <w:sz w:val="32"/>
+          <w:szCs w:val="32"/>
+          <w:lang w:val="en-US"/>
+        </w:rPr>
+        <w:t>[D]  Better chances of survival for Connected Emergency Response</w:t>
+      </w:r>
+    </w:p>
+    <w:p>
+      <w:pPr>
+        <w:rPr>
+          <w:sz w:val="32"/>
+          <w:szCs w:val="32"/>
+          <w:lang w:val="en-US"/>
+        </w:rPr>
+      </w:pPr>
+      <w:r>
+        <w:rPr>
+          <w:sz w:val="32"/>
+          <w:szCs w:val="32"/>
+          <w:lang w:val="en-US"/>
+        </w:rPr>
+        <w:t xml:space="preserve">[1] Relevant </w:t>
+      </w:r>
+      <w:r>
+        <w:rPr>
+          <w:sz w:val="32"/>
+          <w:szCs w:val="32"/>
+          <w:lang w:val="en-US"/>
+        </w:rPr>
+        <w:t>(0001)</w:t>
+      </w:r>
+    </w:p>
+    <w:p>
+      <w:pPr>
+        <w:rPr>
+          <w:sz w:val="32"/>
+          <w:szCs w:val="32"/>
+          <w:lang w:val="en-US"/>
+        </w:rPr>
+      </w:pPr>
+      <w:r>
+        <w:rPr>
+          <w:sz w:val="32"/>
+          <w:szCs w:val="32"/>
+          <w:lang w:val="en-US"/>
+        </w:rPr>
+        <w:t xml:space="preserve">[2]  Good </w:t>
+      </w:r>
+      <w:r>
+        <w:rPr>
+          <w:sz w:val="32"/>
+          <w:szCs w:val="32"/>
+          <w:lang w:val="en-US"/>
+        </w:rPr>
+        <w:t>(0010)</w:t>
+      </w:r>
+    </w:p>
+    <w:p>
+      <w:pPr>
+        <w:rPr>
+          <w:sz w:val="32"/>
+          <w:szCs w:val="32"/>
+          <w:lang w:val="en-US"/>
+        </w:rPr>
+      </w:pPr>
+      <w:r>
+        <w:rPr>
+          <w:sz w:val="32"/>
+          <w:szCs w:val="32"/>
+          <w:lang w:val="en-US"/>
+        </w:rPr>
+        <w:t xml:space="preserve">[3] Adverse impact </w:t>
+      </w:r>
+      <w:r>
+        <w:rPr>
+          <w:sz w:val="32"/>
+          <w:szCs w:val="32"/>
+          <w:lang w:val="en-US"/>
+        </w:rPr>
+        <w:t>(0100)</w:t>
+      </w:r>
+    </w:p>
+    <w:p>
+      <w:pPr>
+        <w:rPr>
+          <w:sz w:val="32"/>
+          <w:szCs w:val="32"/>
+          <w:lang w:val="en-US"/>
+        </w:rPr>
+      </w:pPr>
+      <w:r>
+        <w:rPr>
+          <w:sz w:val="32"/>
+          <w:szCs w:val="32"/>
+          <w:lang w:val="en-US"/>
+        </w:rPr>
+        <w:lastRenderedPageBreak/>
+        <w:t>[4] Not applicable</w:t>
+      </w:r>
+      <w:r>
+        <w:rPr>
+          <w:sz w:val="32"/>
+          <w:szCs w:val="32"/>
+          <w:lang w:val="en-US"/>
+        </w:rPr>
+        <w:t xml:space="preserve"> (1000)</w:t>
+      </w:r>
+    </w:p>
+    <w:p>
+      <w:pPr>
+        <w:rPr>
+          <w:b/>
+          <w:sz w:val="32"/>
+          <w:szCs w:val="32"/>
+          <w:u w:val="single"/>
+        </w:rPr>
+      </w:pPr>
+      <w:r>
+        <w:rPr>
+          <w:b/>
+          <w:sz w:val="32"/>
+          <w:szCs w:val="32"/>
+          <w:u w:val="single"/>
+          <w:lang w:val="en-US"/>
+        </w:rPr>
+        <w:t>Interactive f</w:t>
+      </w:r>
+      <w:r>
+        <w:rPr>
+          <w:b/>
+          <w:bCs/>
+          <w:sz w:val="32"/>
+          <w:szCs w:val="32"/>
+          <w:u w:val="single"/>
+          <w:lang w:val="en-US"/>
+        </w:rPr>
+        <w:t>actors that help</w:t>
+      </w:r>
+    </w:p>
+    <w:p>
+      <w:pPr>
+        <w:rPr>
+          <w:sz w:val="32"/>
+          <w:szCs w:val="32"/>
+        </w:rPr>
+      </w:pPr>
+      <w:r>
+        <w:rPr>
+          <w:b/>
+          <w:bCs/>
+          <w:sz w:val="32"/>
+          <w:szCs w:val="32"/>
+          <w:lang w:val="en-US"/>
+        </w:rPr>
+        <w:t>[A] Remembering the Sense &amp; Respond Intent/System for CERC</w:t>
+      </w:r>
+    </w:p>
+    <w:p>
+      <w:pPr>
+        <w:rPr>
+          <w:sz w:val="32"/>
+          <w:szCs w:val="32"/>
+          <w:lang w:val="en-US"/>
+        </w:rPr>
+      </w:pPr>
+      <w:r>
+        <w:rPr>
+          <w:sz w:val="32"/>
+          <w:szCs w:val="32"/>
+          <w:lang w:val="en-US"/>
+        </w:rPr>
+        <w:t xml:space="preserve">[ 1] Relevant </w:t>
+      </w:r>
+      <w:r>
+        <w:rPr>
+          <w:sz w:val="32"/>
+          <w:szCs w:val="32"/>
+          <w:lang w:val="en-US"/>
+        </w:rPr>
+        <w:t>(0001)</w:t>
+      </w:r>
+    </w:p>
+    <w:p>
+      <w:pPr>
+        <w:rPr>
+          <w:sz w:val="32"/>
+          <w:szCs w:val="32"/>
+          <w:lang w:val="en-US"/>
+        </w:rPr>
+      </w:pPr>
+      <w:r>
+        <w:rPr>
+          <w:sz w:val="32"/>
+          <w:szCs w:val="32"/>
+          <w:lang w:val="en-US"/>
+        </w:rPr>
+        <w:t xml:space="preserve">[2] Good </w:t>
+      </w:r>
+      <w:r>
+        <w:rPr>
+          <w:sz w:val="32"/>
+          <w:szCs w:val="32"/>
+          <w:lang w:val="en-US"/>
+        </w:rPr>
+        <w:t>(0010)</w:t>
+      </w:r>
+    </w:p>
+    <w:p>
+      <w:pPr>
+        <w:rPr>
+          <w:sz w:val="32"/>
+          <w:szCs w:val="32"/>
+          <w:lang w:val="en-US"/>
+        </w:rPr>
+      </w:pPr>
+      <w:r>
+        <w:rPr>
+          <w:sz w:val="32"/>
+          <w:szCs w:val="32"/>
+          <w:lang w:val="en-US"/>
+        </w:rPr>
+        <w:t xml:space="preserve">[3] Adverse impact </w:t>
+      </w:r>
+      <w:r>
+        <w:rPr>
+          <w:sz w:val="32"/>
+          <w:szCs w:val="32"/>
+          <w:lang w:val="en-US"/>
+        </w:rPr>
+        <w:t>(0100)</w:t>
+      </w:r>
+    </w:p>
+    <w:p>
+      <w:pPr>
+        <w:rPr>
+          <w:sz w:val="32"/>
+          <w:szCs w:val="32"/>
+        </w:rPr>
+      </w:pPr>
+      <w:r>
+        <w:rPr>
+          <w:sz w:val="32"/>
+          <w:szCs w:val="32"/>
+          <w:lang w:val="en-US"/>
+        </w:rPr>
+        <w:t>[4] Not applicable</w:t>
+      </w:r>
+      <w:r>
+        <w:rPr>
+          <w:sz w:val="32"/>
+          <w:szCs w:val="32"/>
+          <w:lang w:val="en-US"/>
+        </w:rPr>
+        <w:t xml:space="preserve"> (1000)</w:t>
+      </w:r>
+    </w:p>
+    <w:p>
+      <w:pPr>
+        <w:rPr>
+          <w:sz w:val="32"/>
+          <w:szCs w:val="32"/>
+        </w:rPr>
+      </w:pPr>
+      <w:r>
+        <w:rPr>
+          <w:b/>
+          <w:bCs/>
+          <w:sz w:val="32"/>
+          <w:szCs w:val="32"/>
+          <w:lang w:val="en-US"/>
+        </w:rPr>
+        <w:t>[B] Making sense of the Sense &amp; Respond Intent/System for CERC</w:t>
+      </w:r>
+    </w:p>
+    <w:p>
+      <w:pPr>
+        <w:rPr>
+          <w:sz w:val="32"/>
+          <w:szCs w:val="32"/>
+          <w:lang w:val="en-US"/>
+        </w:rPr>
+      </w:pPr>
+      <w:r>
+        <w:rPr>
+          <w:sz w:val="32"/>
+          <w:szCs w:val="32"/>
+          <w:lang w:val="en-US"/>
+        </w:rPr>
+        <w:t xml:space="preserve">[ 1] Relevant </w:t>
+      </w:r>
+      <w:r>
+        <w:rPr>
+          <w:sz w:val="32"/>
+          <w:szCs w:val="32"/>
+          <w:lang w:val="en-US"/>
+        </w:rPr>
+        <w:t>(0001)</w:t>
+      </w:r>
+    </w:p>
+    <w:p>
+      <w:pPr>
+        <w:rPr>
+          <w:sz w:val="32"/>
+          <w:szCs w:val="32"/>
+          <w:lang w:val="en-US"/>
+        </w:rPr>
+      </w:pPr>
+      <w:r>
+        <w:rPr>
+          <w:sz w:val="32"/>
+          <w:szCs w:val="32"/>
+          <w:lang w:val="en-US"/>
+        </w:rPr>
+        <w:t xml:space="preserve">[2] Good </w:t>
+      </w:r>
+      <w:r>
+        <w:rPr>
+          <w:sz w:val="32"/>
+          <w:szCs w:val="32"/>
+          <w:lang w:val="en-US"/>
+        </w:rPr>
+        <w:t>(0010)</w:t>
+      </w:r>
+    </w:p>
+    <w:p>
+      <w:pPr>
+        <w:rPr>
+          <w:sz w:val="32"/>
+          <w:szCs w:val="32"/>
+          <w:lang w:val="en-US"/>
+        </w:rPr>
+      </w:pPr>
+      <w:r>
+        <w:rPr>
+          <w:sz w:val="32"/>
+          <w:szCs w:val="32"/>
+          <w:lang w:val="en-US"/>
+        </w:rPr>
+        <w:t xml:space="preserve">[3] Adverse impact </w:t>
+      </w:r>
+      <w:r>
+        <w:rPr>
+          <w:sz w:val="32"/>
+          <w:szCs w:val="32"/>
+          <w:lang w:val="en-US"/>
+        </w:rPr>
+        <w:t>(0100)</w:t>
+      </w:r>
+    </w:p>
+    <w:p>
+      <w:pPr>
+        <w:rPr>
+          <w:sz w:val="32"/>
+          <w:szCs w:val="32"/>
+        </w:rPr>
+      </w:pPr>
+      <w:r>
+        <w:rPr>
+          <w:sz w:val="32"/>
+          <w:szCs w:val="32"/>
+          <w:lang w:val="en-US"/>
+        </w:rPr>
+        <w:t>[4] Not applicable</w:t>
+      </w:r>
+      <w:r>
+        <w:rPr>
+          <w:sz w:val="32"/>
+          <w:szCs w:val="32"/>
+          <w:lang w:val="en-US"/>
+        </w:rPr>
+        <w:t xml:space="preserve"> (1000)</w:t>
+      </w:r>
+    </w:p>
+    <w:p>
+      <w:pPr>
+        <w:rPr>
+          <w:sz w:val="32"/>
+          <w:szCs w:val="32"/>
+        </w:rPr>
+      </w:pPr>
+      <w:r>
+        <w:rPr>
+          <w:b/>
+          <w:bCs/>
+          <w:sz w:val="32"/>
+          <w:szCs w:val="32"/>
+          <w:lang w:val="en-US"/>
+        </w:rPr>
+        <w:t>[C] Understanding the Sense &amp; Respond Intent/System for CERC</w:t>
+      </w:r>
+    </w:p>
+    <w:p>
+      <w:pPr>
+        <w:rPr>
+          <w:sz w:val="32"/>
+          <w:szCs w:val="32"/>
+          <w:lang w:val="en-US"/>
+        </w:rPr>
+      </w:pPr>
+      <w:r>
+        <w:rPr>
+          <w:sz w:val="32"/>
+          <w:szCs w:val="32"/>
+          <w:lang w:val="en-US"/>
+        </w:rPr>
+        <w:t xml:space="preserve">[1] Relevant </w:t>
+      </w:r>
+      <w:r>
+        <w:rPr>
+          <w:sz w:val="32"/>
+          <w:szCs w:val="32"/>
+          <w:lang w:val="en-US"/>
+        </w:rPr>
+        <w:t>(0001)</w:t>
+      </w:r>
+    </w:p>
+    <w:p>
+      <w:pPr>
+        <w:rPr>
+          <w:sz w:val="32"/>
+          <w:szCs w:val="32"/>
+          <w:lang w:val="en-US"/>
+        </w:rPr>
+      </w:pPr>
+      <w:r>
+        <w:rPr>
+          <w:sz w:val="32"/>
+          <w:szCs w:val="32"/>
+          <w:lang w:val="en-US"/>
+        </w:rPr>
+        <w:t xml:space="preserve">[2] Good </w:t>
+      </w:r>
+      <w:r>
+        <w:rPr>
+          <w:sz w:val="32"/>
+          <w:szCs w:val="32"/>
+          <w:lang w:val="en-US"/>
+        </w:rPr>
+        <w:t>(0010)</w:t>
+      </w:r>
+    </w:p>
+    <w:p>
+      <w:pPr>
+        <w:rPr>
+          <w:sz w:val="32"/>
+          <w:szCs w:val="32"/>
+          <w:lang w:val="en-US"/>
+        </w:rPr>
+      </w:pPr>
+      <w:r>
+        <w:rPr>
+          <w:sz w:val="32"/>
+          <w:szCs w:val="32"/>
+          <w:lang w:val="en-US"/>
+        </w:rPr>
+        <w:t xml:space="preserve">[3] Adverse impact </w:t>
+      </w:r>
+      <w:r>
+        <w:rPr>
+          <w:sz w:val="32"/>
+          <w:szCs w:val="32"/>
+          <w:lang w:val="en-US"/>
+        </w:rPr>
+        <w:t>(0100)</w:t>
+      </w:r>
+    </w:p>
+    <w:p>
+      <w:pPr>
+        <w:rPr>
+          <w:sz w:val="32"/>
+          <w:szCs w:val="32"/>
+        </w:rPr>
+      </w:pPr>
+      <w:r>
+        <w:rPr>
+          <w:sz w:val="32"/>
+          <w:szCs w:val="32"/>
+          <w:lang w:val="en-US"/>
+        </w:rPr>
+        <w:t>[4] Not applicable</w:t>
+      </w:r>
+      <w:r>
+        <w:rPr>
+          <w:sz w:val="32"/>
+          <w:szCs w:val="32"/>
+          <w:lang w:val="en-US"/>
+        </w:rPr>
+        <w:t xml:space="preserve"> (1000)</w:t>
+      </w:r>
+    </w:p>
+    <w:p>
+      <w:pPr>
+        <w:rPr>
+          <w:sz w:val="32"/>
+          <w:szCs w:val="32"/>
+        </w:rPr>
+      </w:pPr>
+      <w:r>
+        <w:rPr>
+          <w:b/>
+          <w:bCs/>
+          <w:sz w:val="32"/>
+          <w:szCs w:val="32"/>
+          <w:lang w:val="en-US"/>
+        </w:rPr>
+        <w:t>[D] Application of the Sense &amp; Respond Intent/System for CERC</w:t>
+      </w:r>
+    </w:p>
+    <w:p>
+      <w:pPr>
+        <w:rPr>
+          <w:sz w:val="32"/>
+          <w:szCs w:val="32"/>
+          <w:lang w:val="en-US"/>
+        </w:rPr>
+      </w:pPr>
+      <w:r>
+        <w:rPr>
+          <w:sz w:val="32"/>
+          <w:szCs w:val="32"/>
+          <w:lang w:val="en-US"/>
+        </w:rPr>
+        <w:t xml:space="preserve">[ 1] Relevant </w:t>
+      </w:r>
+      <w:r>
+        <w:rPr>
+          <w:sz w:val="32"/>
+          <w:szCs w:val="32"/>
+          <w:lang w:val="en-US"/>
+        </w:rPr>
+        <w:t>(0001)</w:t>
+      </w:r>
+    </w:p>
+    <w:p>
+      <w:pPr>
+        <w:rPr>
+          <w:sz w:val="32"/>
+          <w:szCs w:val="32"/>
+          <w:lang w:val="en-US"/>
+        </w:rPr>
+      </w:pPr>
+      <w:r>
+        <w:rPr>
+          <w:sz w:val="32"/>
+          <w:szCs w:val="32"/>
+          <w:lang w:val="en-US"/>
+        </w:rPr>
+        <w:t xml:space="preserve">[2] Good </w:t>
+      </w:r>
+      <w:r>
+        <w:rPr>
+          <w:sz w:val="32"/>
+          <w:szCs w:val="32"/>
+          <w:lang w:val="en-US"/>
+        </w:rPr>
+        <w:t>(0010)</w:t>
+      </w:r>
+    </w:p>
+    <w:p>
+      <w:pPr>
+        <w:rPr>
+          <w:sz w:val="32"/>
+          <w:szCs w:val="32"/>
+          <w:lang w:val="en-US"/>
+        </w:rPr>
+      </w:pPr>
+      <w:r>
+        <w:rPr>
+          <w:sz w:val="32"/>
+          <w:szCs w:val="32"/>
+          <w:lang w:val="en-US"/>
+        </w:rPr>
+        <w:t>[3] Adverse impact</w:t>
+      </w:r>
+      <w:r>
+        <w:rPr>
+          <w:sz w:val="32"/>
+          <w:szCs w:val="32"/>
+          <w:lang w:val="en-US"/>
+        </w:rPr>
+        <w:t xml:space="preserve"> (0100)</w:t>
+      </w:r>
+      <w:r>
+        <w:rPr>
+          <w:sz w:val="32"/>
+          <w:szCs w:val="32"/>
+          <w:lang w:val="en-US"/>
+        </w:rPr>
+        <w:t xml:space="preserve"> </w:t>
+      </w:r>
+    </w:p>
+    <w:p>
+      <w:pPr>
+        <w:rPr>
+          <w:sz w:val="32"/>
+          <w:szCs w:val="32"/>
+        </w:rPr>
+      </w:pPr>
+      <w:r>
+        <w:rPr>
+          <w:sz w:val="32"/>
+          <w:szCs w:val="32"/>
+          <w:lang w:val="en-US"/>
+        </w:rPr>
+        <w:lastRenderedPageBreak/>
+        <w:t>[4] Not applicable</w:t>
+      </w:r>
+      <w:r>
+        <w:rPr>
+          <w:sz w:val="32"/>
+          <w:szCs w:val="32"/>
+          <w:lang w:val="en-US"/>
+        </w:rPr>
+        <w:t xml:space="preserve"> (1000)</w:t>
+      </w:r>
+    </w:p>
+    <w:p>
+      <w:pPr>
+        <w:rPr>
+          <w:sz w:val="32"/>
+          <w:szCs w:val="32"/>
+        </w:rPr>
+      </w:pPr>
+      <w:r>
+        <w:rPr>
+          <w:sz w:val="32"/>
+          <w:szCs w:val="32"/>
+          <w:lang w:val="en-US"/>
+        </w:rPr>
+        <w:t xml:space="preserve">By Time Series Forecasting </w:t>
+      </w:r>
+      <w:r>
+        <w:rPr>
+          <w:bCs/>
+          <w:sz w:val="32"/>
+          <w:szCs w:val="32"/>
+          <w:lang w:val="en-US"/>
+        </w:rPr>
+        <w:t xml:space="preserve">for the Real Time </w:t>
+      </w:r>
+      <w:r>
+        <w:rPr>
+          <w:bCs/>
+          <w:sz w:val="32"/>
+          <w:szCs w:val="32"/>
+          <w:u w:val="single"/>
+          <w:lang w:val="en-US"/>
+        </w:rPr>
+        <w:t>Score</w:t>
+      </w:r>
+      <w:r>
+        <w:rPr>
+          <w:bCs/>
+          <w:sz w:val="32"/>
+          <w:szCs w:val="32"/>
+          <w:u w:val="single"/>
+          <w:lang w:val="en-US"/>
+        </w:rPr>
+        <w:t xml:space="preserve"> data</w:t>
+      </w:r>
+      <w:r>
+        <w:rPr>
+          <w:bCs/>
+          <w:sz w:val="32"/>
+          <w:szCs w:val="32"/>
+          <w:u w:val="single"/>
+          <w:lang w:val="en-US"/>
+        </w:rPr>
+        <w:t>,</w:t>
+      </w:r>
+      <w:r>
+        <w:rPr>
+          <w:bCs/>
+          <w:sz w:val="32"/>
+          <w:szCs w:val="32"/>
+          <w:lang w:val="en-US"/>
+        </w:rPr>
+        <w:t xml:space="preserve"> Interactive factors</w:t>
+      </w:r>
+      <w:r>
+        <w:rPr>
+          <w:bCs/>
+          <w:sz w:val="32"/>
+          <w:szCs w:val="32"/>
+          <w:lang w:val="en-US"/>
+        </w:rPr>
+        <w:t xml:space="preserve"> data</w:t>
+      </w:r>
+      <w:r>
+        <w:rPr>
+          <w:sz w:val="32"/>
+          <w:szCs w:val="32"/>
+        </w:rPr>
+        <w:t>,</w:t>
+      </w:r>
+      <w:r>
+        <w:rPr>
+          <w:sz w:val="32"/>
+          <w:szCs w:val="32"/>
+        </w:rPr>
+        <w:t xml:space="preserve"> we can forecast the </w:t>
+      </w:r>
+      <w:r>
+        <w:rPr>
+          <w:sz w:val="32"/>
+          <w:szCs w:val="32"/>
+        </w:rPr>
+        <w:t xml:space="preserve">adverse impact, or usefulness or relevance of the </w:t>
+      </w:r>
+      <w:r>
+        <w:rPr>
+          <w:sz w:val="32"/>
+          <w:szCs w:val="32"/>
+          <w:lang w:val="en-US"/>
+        </w:rPr>
+        <w:t>Visual CERC art/art form/art work/allied innovation for the Emergency exit assistant</w:t>
+      </w:r>
+      <w:r>
+        <w:rPr>
+          <w:sz w:val="32"/>
+          <w:szCs w:val="32"/>
+        </w:rPr>
+        <w:t>.</w:t>
+      </w:r>
+    </w:p>
+    <w:p>
+      <w:pPr>
+        <w:rPr>
+          <w:sz w:val="32"/>
+          <w:szCs w:val="32"/>
+        </w:rPr>
+      </w:pPr>
+      <w:r>
+        <w:rPr>
+          <w:sz w:val="32"/>
+          <w:szCs w:val="32"/>
+        </w:rPr>
+        <w:t xml:space="preserve">We build an ARIMA model for the </w:t>
+      </w:r>
+      <w:r>
+        <w:rPr>
+          <w:sz w:val="32"/>
+          <w:szCs w:val="32"/>
+          <w:lang w:val="en-US"/>
+        </w:rPr>
+        <w:t xml:space="preserve">Time Series </w:t>
+      </w:r>
+      <w:r>
+        <w:rPr>
+          <w:bCs/>
+          <w:sz w:val="32"/>
+          <w:szCs w:val="32"/>
+          <w:lang w:val="en-US"/>
+        </w:rPr>
+        <w:t xml:space="preserve">for the Real Time </w:t>
+      </w:r>
+      <w:r>
+        <w:rPr>
+          <w:bCs/>
+          <w:sz w:val="32"/>
+          <w:szCs w:val="32"/>
+          <w:u w:val="single"/>
+          <w:lang w:val="en-US"/>
+        </w:rPr>
+        <w:t>Score,</w:t>
+      </w:r>
+      <w:r>
+        <w:rPr>
+          <w:bCs/>
+          <w:sz w:val="32"/>
+          <w:szCs w:val="32"/>
+          <w:lang w:val="en-US"/>
+        </w:rPr>
+        <w:t xml:space="preserve"> Interactive factors</w:t>
+      </w:r>
+      <w:r>
+        <w:rPr>
+          <w:sz w:val="32"/>
+          <w:szCs w:val="32"/>
+        </w:rPr>
+        <w:t>, where AR = Auto Regressive term, I = Differencing (due to de-trending) and MA = moving average term</w:t>
+      </w:r>
+    </w:p>
+    <w:p>
+      <w:pPr>
+        <w:rPr>
+          <w:b/>
+          <w:sz w:val="32"/>
+          <w:szCs w:val="32"/>
+        </w:rPr>
+      </w:pPr>
+      <w:r>
+        <w:rPr>
+          <w:sz w:val="32"/>
+          <w:szCs w:val="32"/>
+        </w:rPr>
+        <w:br w:type="page"/>
+      </w:r>
+      <w:r>
+        <w:rPr>
+          <w:b/>
+          <w:sz w:val="32"/>
+          <w:szCs w:val="32"/>
+          <w:lang w:val="en-US"/>
+        </w:rPr>
+        <w:lastRenderedPageBreak/>
+        <w:t xml:space="preserve">For our promo, we will use Classification based Recommendation / Learning </w:t>
+      </w:r>
+      <w:r>
+        <w:rPr>
+          <w:b/>
+          <w:bCs/>
+          <w:sz w:val="32"/>
+          <w:szCs w:val="32"/>
+          <w:lang w:val="en-US"/>
+        </w:rPr>
+        <w:t xml:space="preserve">for the Environment factors </w:t>
+      </w:r>
+    </w:p>
+    <w:p>
+      <w:pPr>
+        <w:rPr>
+          <w:sz w:val="32"/>
+          <w:szCs w:val="32"/>
+          <w:u w:val="single"/>
+        </w:rPr>
+      </w:pPr>
+      <w:r>
+        <w:rPr>
+          <w:sz w:val="32"/>
+          <w:szCs w:val="32"/>
+        </w:rPr>
+        <w:t xml:space="preserve">The </w:t>
+      </w:r>
+      <w:r>
+        <w:rPr>
+          <w:bCs/>
+          <w:sz w:val="32"/>
+          <w:szCs w:val="32"/>
+          <w:u w:val="single"/>
+          <w:lang w:val="en-US"/>
+        </w:rPr>
+        <w:t>E</w:t>
+      </w:r>
+      <w:r>
+        <w:rPr>
+          <w:sz w:val="32"/>
+          <w:szCs w:val="32"/>
+          <w:u w:val="single"/>
+          <w:lang w:val="en-US"/>
+        </w:rPr>
+        <w:t>nvironment f</w:t>
+      </w:r>
+      <w:r>
+        <w:rPr>
+          <w:bCs/>
+          <w:sz w:val="32"/>
+          <w:szCs w:val="32"/>
+          <w:u w:val="single"/>
+          <w:lang w:val="en-US"/>
+        </w:rPr>
+        <w:t xml:space="preserve">actors for </w:t>
+      </w:r>
+      <w:r>
+        <w:rPr>
+          <w:sz w:val="32"/>
+          <w:szCs w:val="32"/>
+          <w:lang w:val="en-US"/>
+        </w:rPr>
+        <w:t>Biocentrism include</w:t>
+      </w:r>
+    </w:p>
+    <w:p>
+      <w:pPr>
+        <w:rPr>
+          <w:sz w:val="32"/>
+          <w:szCs w:val="32"/>
+        </w:rPr>
+      </w:pPr>
+      <w:r>
+        <w:rPr>
+          <w:bCs/>
+          <w:sz w:val="32"/>
+          <w:szCs w:val="32"/>
+          <w:lang w:val="en-US"/>
+        </w:rPr>
+        <w:t xml:space="preserve">[A] </w:t>
+      </w:r>
+      <w:r>
+        <w:rPr>
+          <w:bCs/>
+          <w:sz w:val="32"/>
+          <w:szCs w:val="32"/>
+        </w:rPr>
+        <w:t xml:space="preserve">Site specific A-Z </w:t>
+      </w:r>
+      <w:r>
+        <w:rPr>
+          <w:bCs/>
+          <w:sz w:val="32"/>
+          <w:szCs w:val="32"/>
+          <w:lang w:val="en-US"/>
+        </w:rPr>
+        <w:t>Portfolio</w:t>
+      </w:r>
+      <w:r>
+        <w:rPr>
+          <w:sz w:val="32"/>
+          <w:szCs w:val="32"/>
+          <w:lang w:val="en-US"/>
+        </w:rPr>
+        <w:t xml:space="preserve"> </w:t>
+      </w:r>
+      <w:r>
+        <w:rPr>
+          <w:bCs/>
+          <w:sz w:val="32"/>
+          <w:szCs w:val="32"/>
+          <w:lang w:val="en-US"/>
+        </w:rPr>
+        <w:t>for CERC</w:t>
+      </w:r>
+    </w:p>
+    <w:p>
+      <w:pPr>
+        <w:rPr>
+          <w:sz w:val="32"/>
+          <w:szCs w:val="32"/>
+        </w:rPr>
+      </w:pPr>
+      <w:r>
+        <w:rPr>
+          <w:bCs/>
+          <w:sz w:val="32"/>
+          <w:szCs w:val="32"/>
+          <w:lang w:val="en-US"/>
+        </w:rPr>
+        <w:t>[B] Timeline for responsiveness and Deployment for CERC</w:t>
+      </w:r>
+    </w:p>
+    <w:p>
+      <w:pPr>
+        <w:rPr>
+          <w:sz w:val="32"/>
+          <w:szCs w:val="32"/>
+        </w:rPr>
+      </w:pPr>
+      <w:r>
+        <w:rPr>
+          <w:bCs/>
+          <w:sz w:val="32"/>
+          <w:szCs w:val="32"/>
+          <w:lang w:val="en-US"/>
+        </w:rPr>
+        <w:t>[C] Strategy for sensors, systems, processes, services or remedial steps for CERC</w:t>
+      </w:r>
+    </w:p>
+    <w:p>
+      <w:pPr>
+        <w:rPr>
+          <w:sz w:val="32"/>
+          <w:szCs w:val="32"/>
+        </w:rPr>
+      </w:pPr>
+      <w:r>
+        <w:rPr>
+          <w:sz w:val="32"/>
+          <w:szCs w:val="32"/>
+          <w:lang w:val="en-US"/>
+        </w:rPr>
+        <w:t>[</w:t>
+      </w:r>
+      <w:r>
+        <w:rPr>
+          <w:bCs/>
+          <w:sz w:val="32"/>
+          <w:szCs w:val="32"/>
+          <w:lang w:val="en-US"/>
+        </w:rPr>
+        <w:t xml:space="preserve">D] Develop responsiveness via a </w:t>
+      </w:r>
+      <w:r>
+        <w:rPr>
+          <w:bCs/>
+          <w:sz w:val="32"/>
+          <w:szCs w:val="32"/>
+        </w:rPr>
+        <w:t>Design-Bid-Build option, or a Design-B</w:t>
+      </w:r>
+      <w:r>
+        <w:rPr>
+          <w:bCs/>
+          <w:sz w:val="32"/>
+          <w:szCs w:val="32"/>
+          <w:lang w:val="en-US"/>
+        </w:rPr>
+        <w:t xml:space="preserve">uild option or a Construction Management </w:t>
+      </w:r>
+      <w:r>
+        <w:rPr>
+          <w:sz w:val="32"/>
+          <w:szCs w:val="32"/>
+          <w:lang w:val="en-US"/>
+        </w:rPr>
+        <w:t>option</w:t>
+      </w:r>
+      <w:r>
+        <w:rPr>
+          <w:bCs/>
+          <w:sz w:val="32"/>
+          <w:szCs w:val="32"/>
+          <w:lang w:val="en-US"/>
+        </w:rPr>
+        <w:t xml:space="preserve"> </w:t>
+      </w:r>
+    </w:p>
+    <w:p>
+      <w:pPr>
+        <w:rPr>
+          <w:sz w:val="32"/>
+          <w:szCs w:val="32"/>
+          <w:lang w:val="en-US"/>
+        </w:rPr>
+      </w:pPr>
+      <w:r>
+        <w:rPr>
+          <w:b/>
+          <w:bCs/>
+          <w:sz w:val="32"/>
+          <w:szCs w:val="32"/>
+          <w:lang w:val="en-US"/>
+        </w:rPr>
+        <w:t xml:space="preserve">For the </w:t>
+      </w:r>
+      <w:r>
+        <w:rPr>
+          <w:b/>
+          <w:bCs/>
+          <w:sz w:val="32"/>
+          <w:szCs w:val="32"/>
+          <w:lang w:val="en-US"/>
+        </w:rPr>
+        <w:t xml:space="preserve">Equity Level </w:t>
+      </w:r>
+      <w:r>
+        <w:rPr>
+          <w:b/>
+          <w:bCs/>
+          <w:sz w:val="32"/>
+          <w:szCs w:val="32"/>
+          <w:lang w:val="en-US"/>
+        </w:rPr>
+        <w:t xml:space="preserve">needed at a site for Connected Emergency Response, </w:t>
+      </w:r>
+      <w:r>
+        <w:rPr>
+          <w:sz w:val="32"/>
+          <w:szCs w:val="32"/>
+          <w:lang w:val="en-US"/>
+        </w:rPr>
+        <w:t>t</w:t>
+      </w:r>
+      <w:r>
+        <w:rPr>
+          <w:sz w:val="32"/>
+          <w:szCs w:val="32"/>
+          <w:lang w:val="en-US"/>
+        </w:rPr>
+        <w:t>he Biocentrism in the Emergency Exit/Exit/associated stairway could be</w:t>
+      </w:r>
+      <w:r>
+        <w:rPr>
+          <w:sz w:val="32"/>
+          <w:szCs w:val="32"/>
+          <w:lang w:val="en-US"/>
+        </w:rPr>
+        <w:t xml:space="preserve"> in-context related to any of the following:</w:t>
+      </w:r>
+    </w:p>
+    <w:p>
+      <w:pPr>
+        <w:rPr>
+          <w:sz w:val="32"/>
+          <w:szCs w:val="32"/>
+        </w:rPr>
+      </w:pPr>
+      <w:r>
+        <w:rPr>
+          <w:sz w:val="32"/>
+          <w:szCs w:val="32"/>
+          <w:lang w:val="en-US"/>
+        </w:rPr>
+        <w:t>1. Critical Path Method for Emergency Management</w:t>
+      </w:r>
+      <w:r>
+        <w:rPr>
+          <w:sz w:val="32"/>
+          <w:szCs w:val="32"/>
+        </w:rPr>
+        <w:t xml:space="preserve"> </w:t>
+      </w:r>
+    </w:p>
+    <w:p>
+      <w:pPr>
+        <w:rPr>
+          <w:sz w:val="32"/>
+          <w:szCs w:val="32"/>
+          <w:lang w:val="en-US"/>
+        </w:rPr>
+      </w:pPr>
+      <w:r>
+        <w:rPr>
+          <w:sz w:val="32"/>
+          <w:szCs w:val="32"/>
+          <w:lang w:val="en-US"/>
+        </w:rPr>
+        <w:t>2. Critical Path Method for Behavioral Health</w:t>
+      </w:r>
+    </w:p>
+    <w:p>
+      <w:pPr>
+        <w:rPr>
+          <w:sz w:val="32"/>
+          <w:szCs w:val="32"/>
+          <w:lang w:val="en-US"/>
+        </w:rPr>
+      </w:pPr>
+      <w:r>
+        <w:rPr>
+          <w:sz w:val="32"/>
+          <w:szCs w:val="32"/>
+          <w:lang w:val="en-US"/>
+        </w:rPr>
+        <w:t>3. Critical Path Method for Public Health</w:t>
+      </w:r>
+    </w:p>
+    <w:p>
+      <w:pPr>
+        <w:rPr>
+          <w:sz w:val="32"/>
+          <w:szCs w:val="32"/>
+          <w:lang w:val="en-US"/>
+        </w:rPr>
+      </w:pPr>
+      <w:r>
+        <w:rPr>
+          <w:sz w:val="32"/>
+          <w:szCs w:val="32"/>
+          <w:lang w:val="en-US"/>
+        </w:rPr>
+        <w:t>4. Critical Path Method for First Responders</w:t>
+      </w:r>
+    </w:p>
+    <w:p>
+      <w:pPr>
+        <w:rPr>
+          <w:sz w:val="32"/>
+          <w:szCs w:val="32"/>
+          <w:lang w:val="en-US"/>
+        </w:rPr>
+      </w:pPr>
+      <w:r>
+        <w:rPr>
+          <w:sz w:val="32"/>
+          <w:szCs w:val="32"/>
+          <w:lang w:val="en-US"/>
+        </w:rPr>
+        <w:t>5. Critical Path Method for Ambulatory Care</w:t>
+      </w:r>
+    </w:p>
+    <w:p>
+      <w:pPr>
+        <w:rPr>
+          <w:sz w:val="32"/>
+          <w:szCs w:val="32"/>
+          <w:lang w:val="en-US"/>
+        </w:rPr>
+      </w:pPr>
+      <w:r>
+        <w:rPr>
+          <w:sz w:val="32"/>
+          <w:szCs w:val="32"/>
+          <w:lang w:val="en-US"/>
+        </w:rPr>
+        <w:t xml:space="preserve">6. Mitigating or managing LifeScore dynamics </w:t>
+      </w:r>
+    </w:p>
+    <w:p>
+      <w:pPr>
+        <w:rPr>
+          <w:sz w:val="32"/>
+          <w:szCs w:val="32"/>
+          <w:lang w:val="en-US"/>
+        </w:rPr>
+      </w:pPr>
+      <w:r>
+        <w:rPr>
+          <w:sz w:val="32"/>
+          <w:szCs w:val="32"/>
+          <w:lang w:val="en-US"/>
+        </w:rPr>
+        <w:t xml:space="preserve">For our promo, we will focus on </w:t>
+      </w:r>
+      <w:r>
+        <w:rPr>
+          <w:b/>
+          <w:sz w:val="32"/>
+          <w:szCs w:val="32"/>
+          <w:lang w:val="en-US"/>
+        </w:rPr>
+        <w:t>Mitigating or managing LifeScore dynamics</w:t>
+      </w:r>
+      <w:r>
+        <w:rPr>
+          <w:sz w:val="32"/>
+          <w:szCs w:val="32"/>
+          <w:lang w:val="en-US"/>
+        </w:rPr>
+        <w:t xml:space="preserve"> </w:t>
+      </w:r>
+      <w:r>
+        <w:rPr>
+          <w:sz w:val="32"/>
+          <w:szCs w:val="32"/>
+          <w:lang w:val="en-US"/>
+        </w:rPr>
+        <w:t xml:space="preserve">by implementing what we call as zero-unplanned effort to use this emergency response assistance. </w:t>
+      </w:r>
+    </w:p>
+    <w:p>
+      <w:pPr>
+        <w:rPr>
+          <w:sz w:val="32"/>
+          <w:szCs w:val="32"/>
+        </w:rPr>
+      </w:pPr>
+      <w:r>
+        <w:rPr>
+          <w:sz w:val="32"/>
+          <w:szCs w:val="32"/>
+          <w:lang w:val="en-US"/>
+        </w:rPr>
+        <w:t xml:space="preserve">We know zero-unplanned effort is important as </w:t>
+      </w:r>
+      <w:r>
+        <w:rPr>
+          <w:sz w:val="32"/>
+          <w:szCs w:val="32"/>
+          <w:lang w:val="en-US"/>
+        </w:rPr>
+        <w:t xml:space="preserve">LifeScore dynamics of the ability of occupants could relate to “not being to run </w:t>
+      </w:r>
+    </w:p>
+    <w:p>
+      <w:pPr>
+        <w:rPr>
+          <w:sz w:val="32"/>
+          <w:szCs w:val="32"/>
+          <w:lang w:val="en-US"/>
+        </w:rPr>
+      </w:pPr>
+      <w:r>
+        <w:rPr>
+          <w:sz w:val="32"/>
+          <w:szCs w:val="32"/>
+          <w:lang w:val="en-US"/>
+        </w:rPr>
+        <w:lastRenderedPageBreak/>
+        <w:t>steadily or fast, not being able to use, assist or clasp with hands firmly, not being able to walk down steps/not being able to climb steps easily, not being well to accomplish emergency response, needing to be assisted in mobility, being pregnant, needing to carry a baby, or child or known aged person”.</w:t>
+      </w:r>
+    </w:p>
+    <w:p>
+      <w:pPr>
+        <w:rPr>
+          <w:bCs/>
+          <w:sz w:val="32"/>
+          <w:szCs w:val="32"/>
+          <w:lang w:val="en-US"/>
+        </w:rPr>
+      </w:pPr>
+      <w:r>
+        <w:rPr>
+          <w:sz w:val="32"/>
+          <w:szCs w:val="32"/>
+          <w:lang w:val="en-US"/>
+        </w:rPr>
+        <w:t xml:space="preserve">For problem solving, we host a </w:t>
+      </w:r>
+      <w:r>
+        <w:rPr>
+          <w:bCs/>
+          <w:sz w:val="32"/>
+          <w:szCs w:val="32"/>
+          <w:lang w:val="en-US"/>
+        </w:rPr>
+        <w:t>Response-strategist that reads the form filled by an occupant</w:t>
+      </w:r>
+      <w:r>
+        <w:rPr>
+          <w:bCs/>
+          <w:sz w:val="32"/>
+          <w:szCs w:val="32"/>
+          <w:lang w:val="en-US"/>
+        </w:rPr>
+        <w:t>/occupant group</w:t>
+      </w:r>
+      <w:r>
+        <w:rPr>
+          <w:bCs/>
+          <w:sz w:val="32"/>
+          <w:szCs w:val="32"/>
+          <w:lang w:val="en-US"/>
+        </w:rPr>
+        <w:t xml:space="preserve"> for a </w:t>
+      </w:r>
+      <w:r>
+        <w:rPr>
+          <w:sz w:val="32"/>
+          <w:szCs w:val="32"/>
+        </w:rPr>
+        <w:t>Site_CERC_Assistant</w:t>
+      </w:r>
+      <w:r>
+        <w:rPr>
+          <w:bCs/>
+          <w:sz w:val="32"/>
+          <w:szCs w:val="32"/>
+          <w:lang w:val="en-US"/>
+        </w:rPr>
+        <w:t>,</w:t>
+      </w:r>
+      <w:r>
+        <w:rPr>
+          <w:bCs/>
+          <w:sz w:val="32"/>
+          <w:szCs w:val="32"/>
+          <w:lang w:val="en-US"/>
+        </w:rPr>
+        <w:t xml:space="preserve"> to recommend </w:t>
+      </w:r>
+      <w:r>
+        <w:rPr>
+          <w:bCs/>
+          <w:sz w:val="32"/>
+          <w:szCs w:val="32"/>
+          <w:lang w:val="en-US"/>
+        </w:rPr>
+        <w:t>sense and respond experiences or assistants to accomplish</w:t>
+      </w:r>
+      <w:r>
+        <w:rPr>
+          <w:bCs/>
+          <w:sz w:val="32"/>
+          <w:szCs w:val="32"/>
+          <w:lang w:val="en-US"/>
+        </w:rPr>
+        <w:t xml:space="preserve"> zero-unplanned effort to use the </w:t>
+      </w:r>
+      <w:r>
+        <w:rPr>
+          <w:sz w:val="32"/>
+          <w:szCs w:val="32"/>
+        </w:rPr>
+        <w:t>Site_CERC_Assistant</w:t>
+      </w:r>
+      <w:r>
+        <w:rPr>
+          <w:bCs/>
+          <w:sz w:val="32"/>
+          <w:szCs w:val="32"/>
+          <w:lang w:val="en-US"/>
+        </w:rPr>
+        <w:t>.</w:t>
+      </w:r>
+    </w:p>
+    <w:p>
+      <w:pPr>
+        <w:rPr>
+          <w:bCs/>
+          <w:sz w:val="32"/>
+          <w:szCs w:val="32"/>
+          <w:lang w:val="en-US"/>
+        </w:rPr>
+      </w:pPr>
+      <w:r>
+        <w:rPr>
+          <w:bCs/>
+          <w:sz w:val="32"/>
+          <w:szCs w:val="32"/>
+          <w:lang w:val="en-US"/>
+        </w:rPr>
+        <w:t>The form could include data such as</w:t>
+      </w:r>
+    </w:p>
+    <w:p>
+      <w:pPr>
+        <w:rPr>
+          <w:b/>
+          <w:bCs/>
+          <w:sz w:val="32"/>
+          <w:szCs w:val="32"/>
+          <w:lang w:val="en-US"/>
+        </w:rPr>
+      </w:pPr>
+      <w:r>
+        <w:rPr>
+          <w:b/>
+          <w:bCs/>
+          <w:sz w:val="32"/>
+          <w:szCs w:val="32"/>
+          <w:lang w:val="en-US"/>
+        </w:rPr>
+        <w:t xml:space="preserve">Site </w:t>
+      </w:r>
+      <w:r>
+        <w:rPr>
+          <w:b/>
+          <w:bCs/>
+          <w:sz w:val="32"/>
+          <w:szCs w:val="32"/>
+          <w:lang w:val="en-US"/>
+        </w:rPr>
+        <w:t>name</w:t>
+      </w:r>
+    </w:p>
+    <w:p>
+      <w:pPr>
+        <w:rPr>
+          <w:b/>
+          <w:bCs/>
+          <w:sz w:val="32"/>
+          <w:szCs w:val="32"/>
+          <w:lang w:val="en-US"/>
+        </w:rPr>
+      </w:pPr>
+      <w:r>
+        <w:rPr>
+          <w:b/>
+          <w:bCs/>
+          <w:sz w:val="32"/>
+          <w:szCs w:val="32"/>
+          <w:lang w:val="en-US"/>
+        </w:rPr>
+        <w:t>Location</w:t>
+      </w:r>
+      <w:r>
+        <w:rPr>
+          <w:b/>
+          <w:bCs/>
+          <w:sz w:val="32"/>
+          <w:szCs w:val="32"/>
+          <w:lang w:val="en-US"/>
+        </w:rPr>
+        <w:t xml:space="preserve"> </w:t>
+      </w:r>
+      <w:r>
+        <w:rPr>
+          <w:b/>
+          <w:bCs/>
+          <w:sz w:val="32"/>
+          <w:szCs w:val="32"/>
+          <w:lang w:val="en-US"/>
+        </w:rPr>
+        <w:t xml:space="preserve"> </w:t>
+      </w:r>
+    </w:p>
+    <w:p>
+      <w:pPr>
+        <w:rPr>
+          <w:b/>
+          <w:bCs/>
+          <w:sz w:val="32"/>
+          <w:szCs w:val="32"/>
+          <w:lang w:val="en-US"/>
+        </w:rPr>
+      </w:pPr>
+      <w:r>
+        <w:rPr>
+          <w:b/>
+          <w:bCs/>
+          <w:sz w:val="32"/>
+          <w:szCs w:val="32"/>
+          <w:lang w:val="en-US"/>
+        </w:rPr>
+        <w:t>Block or Building</w:t>
+      </w:r>
+    </w:p>
+    <w:p>
+      <w:pPr>
+        <w:rPr>
+          <w:b/>
+          <w:bCs/>
+          <w:sz w:val="32"/>
+          <w:szCs w:val="32"/>
+          <w:lang w:val="en-US"/>
+        </w:rPr>
+      </w:pPr>
+      <w:r>
+        <w:rPr>
+          <w:b/>
+          <w:bCs/>
+          <w:sz w:val="32"/>
+          <w:szCs w:val="32"/>
+          <w:lang w:val="en-US"/>
+        </w:rPr>
+        <w:t>Flat</w:t>
+      </w:r>
+      <w:r>
+        <w:rPr>
+          <w:b/>
+          <w:bCs/>
+          <w:sz w:val="32"/>
+          <w:szCs w:val="32"/>
+          <w:lang w:val="en-US"/>
+        </w:rPr>
+        <w:t>,</w:t>
+      </w:r>
+      <w:r>
+        <w:rPr>
+          <w:b/>
+          <w:bCs/>
+          <w:sz w:val="32"/>
+          <w:szCs w:val="32"/>
+          <w:lang w:val="en-US"/>
+        </w:rPr>
+        <w:t xml:space="preserve"> or Facility or Associated </w:t>
+      </w:r>
+      <w:r>
+        <w:rPr>
+          <w:b/>
+          <w:bCs/>
+          <w:sz w:val="32"/>
+          <w:szCs w:val="32"/>
+          <w:lang w:val="en-US"/>
+        </w:rPr>
+        <w:t>Occupancy</w:t>
+      </w:r>
+    </w:p>
+    <w:p>
+      <w:pPr>
+        <w:rPr>
+          <w:b/>
+          <w:bCs/>
+          <w:sz w:val="32"/>
+          <w:szCs w:val="32"/>
+          <w:lang w:val="en-US"/>
+        </w:rPr>
+      </w:pPr>
+      <w:r>
+        <w:rPr>
+          <w:b/>
+          <w:bCs/>
+          <w:sz w:val="32"/>
+          <w:szCs w:val="32"/>
+          <w:lang w:val="en-US"/>
+        </w:rPr>
+        <w:t>Occupant / Occupant Group</w:t>
+      </w:r>
+    </w:p>
+    <w:p>
+      <w:pPr>
+        <w:rPr>
+          <w:b/>
+          <w:bCs/>
+          <w:sz w:val="32"/>
+          <w:szCs w:val="32"/>
+          <w:lang w:val="en-US"/>
+        </w:rPr>
+      </w:pPr>
+      <w:r>
+        <w:rPr>
+          <w:b/>
+          <w:bCs/>
+          <w:sz w:val="32"/>
+          <w:szCs w:val="32"/>
+          <w:lang w:val="en-US"/>
+        </w:rPr>
+        <w:t>LifeScore</w:t>
+      </w:r>
+      <w:r>
+        <w:rPr>
+          <w:b/>
+          <w:bCs/>
+          <w:sz w:val="32"/>
+          <w:szCs w:val="32"/>
+          <w:lang w:val="en-US"/>
+        </w:rPr>
+        <w:t xml:space="preserve"> classifier</w:t>
+      </w:r>
+      <w:r>
+        <w:rPr>
+          <w:b/>
+          <w:bCs/>
+          <w:sz w:val="32"/>
+          <w:szCs w:val="32"/>
+          <w:lang w:val="en-US"/>
+        </w:rPr>
+        <w:t xml:space="preserve"> of ability</w:t>
+      </w:r>
+    </w:p>
+    <w:p>
+      <w:pPr>
+        <w:rPr>
+          <w:b/>
+          <w:bCs/>
+          <w:sz w:val="32"/>
+          <w:szCs w:val="32"/>
+          <w:lang w:val="en-US"/>
+        </w:rPr>
+      </w:pPr>
+      <w:r>
+        <w:rPr>
+          <w:b/>
+          <w:sz w:val="32"/>
+          <w:szCs w:val="32"/>
+        </w:rPr>
+        <w:t>Site_CERC_Assistant</w:t>
+      </w:r>
+      <w:r>
+        <w:rPr>
+          <w:b/>
+          <w:sz w:val="32"/>
+          <w:szCs w:val="32"/>
+        </w:rPr>
+        <w:t xml:space="preserve"> code</w:t>
+      </w:r>
+      <w:r>
+        <w:rPr>
+          <w:b/>
+          <w:sz w:val="32"/>
+          <w:szCs w:val="32"/>
+        </w:rPr>
+        <w:t xml:space="preserve"> (like for the Emergency Exit it is </w:t>
+      </w:r>
+      <w:r>
+        <w:rPr>
+          <w:sz w:val="24"/>
+          <w:szCs w:val="24"/>
+        </w:rPr>
+        <w:t>Site_CERC_Assistant_E_1</w:t>
+      </w:r>
+      <w:r>
+        <w:rPr>
+          <w:sz w:val="24"/>
+          <w:szCs w:val="24"/>
+        </w:rPr>
+        <w:t>)</w:t>
+      </w:r>
+    </w:p>
+    <w:p>
+      <w:pPr>
+        <w:rPr>
+          <w:b/>
+          <w:bCs/>
+          <w:sz w:val="32"/>
+          <w:szCs w:val="32"/>
+          <w:lang w:val="en-US"/>
+        </w:rPr>
+      </w:pPr>
+      <w:r>
+        <w:rPr>
+          <w:b/>
+          <w:bCs/>
+          <w:sz w:val="32"/>
+          <w:szCs w:val="32"/>
+          <w:lang w:val="en-US"/>
+        </w:rPr>
+        <w:t>Response strategy that is enabled on submission of the form, where the strategy could include</w:t>
+      </w:r>
+    </w:p>
+    <w:p>
+      <w:pPr>
+        <w:rPr>
+          <w:bCs/>
+          <w:sz w:val="32"/>
+          <w:szCs w:val="32"/>
+          <w:lang w:val="en-US"/>
+        </w:rPr>
+      </w:pPr>
+      <w:r>
+        <w:rPr>
+          <w:bCs/>
+          <w:sz w:val="32"/>
+          <w:szCs w:val="32"/>
+          <w:lang w:val="en-US"/>
+        </w:rPr>
+        <w:t xml:space="preserve">[a] vital-mindfulness-pack </w:t>
+      </w:r>
+      <w:r>
+        <w:rPr>
+          <w:sz w:val="32"/>
+          <w:szCs w:val="32"/>
+          <w:lang w:val="en-US"/>
+        </w:rPr>
+        <w:t>(numeric value 1)</w:t>
+      </w:r>
+    </w:p>
+    <w:p>
+      <w:pPr>
+        <w:rPr>
+          <w:bCs/>
+          <w:sz w:val="32"/>
+          <w:szCs w:val="32"/>
+          <w:lang w:val="en-US"/>
+        </w:rPr>
+      </w:pPr>
+      <w:r>
+        <w:rPr>
+          <w:bCs/>
+          <w:sz w:val="32"/>
+          <w:szCs w:val="32"/>
+          <w:lang w:val="en-US"/>
+        </w:rPr>
+        <w:t xml:space="preserve">[b] vital-mindfulness-guide </w:t>
+      </w:r>
+      <w:r>
+        <w:rPr>
+          <w:sz w:val="32"/>
+          <w:szCs w:val="32"/>
+          <w:lang w:val="en-US"/>
+        </w:rPr>
+        <w:t>(</w:t>
+      </w:r>
+      <w:r>
+        <w:rPr>
+          <w:sz w:val="32"/>
+          <w:szCs w:val="32"/>
+          <w:lang w:val="en-US"/>
+        </w:rPr>
+        <w:t>numeric value 2</w:t>
+      </w:r>
+      <w:r>
+        <w:rPr>
+          <w:sz w:val="32"/>
+          <w:szCs w:val="32"/>
+          <w:lang w:val="en-US"/>
+        </w:rPr>
+        <w:t>)</w:t>
+      </w:r>
+    </w:p>
+    <w:p>
+      <w:pPr>
+        <w:rPr>
+          <w:bCs/>
+          <w:sz w:val="32"/>
+          <w:szCs w:val="32"/>
+          <w:lang w:val="en-US"/>
+        </w:rPr>
+      </w:pPr>
+      <w:r>
+        <w:rPr>
+          <w:bCs/>
+          <w:sz w:val="32"/>
+          <w:szCs w:val="32"/>
+          <w:lang w:val="en-US"/>
+        </w:rPr>
+        <w:t xml:space="preserve">[c] vital-mindfulness-forum </w:t>
+      </w:r>
+      <w:r>
+        <w:rPr>
+          <w:sz w:val="32"/>
+          <w:szCs w:val="32"/>
+          <w:lang w:val="en-US"/>
+        </w:rPr>
+        <w:t>(</w:t>
+      </w:r>
+      <w:r>
+        <w:rPr>
+          <w:sz w:val="32"/>
+          <w:szCs w:val="32"/>
+          <w:lang w:val="en-US"/>
+        </w:rPr>
+        <w:t>numeric value 4</w:t>
+      </w:r>
+      <w:r>
+        <w:rPr>
+          <w:sz w:val="32"/>
+          <w:szCs w:val="32"/>
+          <w:lang w:val="en-US"/>
+        </w:rPr>
+        <w:t>)</w:t>
+      </w:r>
+    </w:p>
+    <w:p>
+      <w:pPr>
+        <w:rPr>
+          <w:sz w:val="32"/>
+          <w:szCs w:val="32"/>
+          <w:lang w:val="en-US"/>
+        </w:rPr>
+      </w:pPr>
+      <w:r>
+        <w:rPr>
+          <w:bCs/>
+          <w:sz w:val="32"/>
+          <w:szCs w:val="32"/>
+          <w:lang w:val="en-US"/>
+        </w:rPr>
+        <w:lastRenderedPageBreak/>
+        <w:t xml:space="preserve">[d] vital-mindfulness-pack and vital-mindfulness-guide </w:t>
+      </w:r>
+      <w:r>
+        <w:rPr>
+          <w:sz w:val="32"/>
+          <w:szCs w:val="32"/>
+          <w:lang w:val="en-US"/>
+        </w:rPr>
+        <w:t>(</w:t>
+      </w:r>
+      <w:r>
+        <w:rPr>
+          <w:sz w:val="32"/>
+          <w:szCs w:val="32"/>
+          <w:lang w:val="en-US"/>
+        </w:rPr>
+        <w:t>numeric value 3</w:t>
+      </w:r>
+      <w:r>
+        <w:rPr>
+          <w:sz w:val="32"/>
+          <w:szCs w:val="32"/>
+          <w:lang w:val="en-US"/>
+        </w:rPr>
+        <w:t>)</w:t>
+      </w:r>
+    </w:p>
+    <w:p>
+      <w:pPr>
+        <w:rPr>
+          <w:bCs/>
+          <w:sz w:val="32"/>
+          <w:szCs w:val="32"/>
+          <w:lang w:val="en-US"/>
+        </w:rPr>
+      </w:pPr>
+      <w:r>
+        <w:rPr>
+          <w:bCs/>
+          <w:sz w:val="32"/>
+          <w:szCs w:val="32"/>
+          <w:lang w:val="en-US"/>
+        </w:rPr>
+        <w:t xml:space="preserve">[e] vital-mindfulness-pack and vital-mindfulness-forum </w:t>
+      </w:r>
+      <w:r>
+        <w:rPr>
+          <w:sz w:val="32"/>
+          <w:szCs w:val="32"/>
+          <w:lang w:val="en-US"/>
+        </w:rPr>
+        <w:t>(</w:t>
+      </w:r>
+      <w:r>
+        <w:rPr>
+          <w:sz w:val="32"/>
+          <w:szCs w:val="32"/>
+          <w:lang w:val="en-US"/>
+        </w:rPr>
+        <w:t>numeric value 5</w:t>
+      </w:r>
+      <w:r>
+        <w:rPr>
+          <w:sz w:val="32"/>
+          <w:szCs w:val="32"/>
+          <w:lang w:val="en-US"/>
+        </w:rPr>
+        <w:t>)</w:t>
+      </w:r>
+    </w:p>
+    <w:p>
+      <w:pPr>
+        <w:rPr>
+          <w:bCs/>
+          <w:sz w:val="32"/>
+          <w:szCs w:val="32"/>
+          <w:lang w:val="en-US"/>
+        </w:rPr>
+      </w:pPr>
+      <w:r>
+        <w:rPr>
+          <w:bCs/>
+          <w:sz w:val="32"/>
+          <w:szCs w:val="32"/>
+          <w:lang w:val="en-US"/>
+        </w:rPr>
+        <w:t xml:space="preserve">[f] vital-mindfulness-guide and vital-mindfulness-forum </w:t>
+      </w:r>
+      <w:r>
+        <w:rPr>
+          <w:sz w:val="32"/>
+          <w:szCs w:val="32"/>
+          <w:lang w:val="en-US"/>
+        </w:rPr>
+        <w:t>(</w:t>
+      </w:r>
+      <w:r>
+        <w:rPr>
+          <w:sz w:val="32"/>
+          <w:szCs w:val="32"/>
+          <w:lang w:val="en-US"/>
+        </w:rPr>
+        <w:t>numeric value 6</w:t>
+      </w:r>
+      <w:r>
+        <w:rPr>
+          <w:sz w:val="32"/>
+          <w:szCs w:val="32"/>
+          <w:lang w:val="en-US"/>
+        </w:rPr>
+        <w:t>)</w:t>
+      </w:r>
+    </w:p>
+    <w:p>
+      <w:pPr>
+        <w:rPr>
+          <w:sz w:val="32"/>
+          <w:szCs w:val="32"/>
+          <w:lang w:val="en-US"/>
+        </w:rPr>
+      </w:pPr>
+      <w:r>
+        <w:rPr>
+          <w:bCs/>
+          <w:sz w:val="32"/>
+          <w:szCs w:val="32"/>
+          <w:lang w:val="en-US"/>
+        </w:rPr>
+        <w:t xml:space="preserve">[g] vital-mindfulness-pack and vital-mindfulness-guide and vital-mindfulness-forum </w:t>
+      </w:r>
+      <w:r>
+        <w:rPr>
+          <w:sz w:val="32"/>
+          <w:szCs w:val="32"/>
+          <w:lang w:val="en-US"/>
+        </w:rPr>
+        <w:t>(</w:t>
+      </w:r>
+      <w:r>
+        <w:rPr>
+          <w:sz w:val="32"/>
+          <w:szCs w:val="32"/>
+          <w:lang w:val="en-US"/>
+        </w:rPr>
+        <w:t>numeric value 7</w:t>
+      </w:r>
+      <w:r>
+        <w:rPr>
+          <w:sz w:val="32"/>
+          <w:szCs w:val="32"/>
+          <w:lang w:val="en-US"/>
+        </w:rPr>
+        <w:t>)</w:t>
+      </w:r>
+    </w:p>
+    <w:p>
+      <w:pPr>
+        <w:rPr>
+          <w:bCs/>
+          <w:sz w:val="32"/>
+          <w:szCs w:val="32"/>
+          <w:lang w:val="en-US"/>
+        </w:rPr>
+      </w:pPr>
+      <w:r>
+        <w:rPr>
+          <w:b/>
+          <w:sz w:val="32"/>
+          <w:szCs w:val="32"/>
+        </w:rPr>
+        <w:t xml:space="preserve">For the promo, </w:t>
+      </w:r>
+      <w:r>
+        <w:rPr>
+          <w:sz w:val="32"/>
+          <w:szCs w:val="32"/>
+        </w:rPr>
+        <w:t>we could say that the Response strategy for the Emergency Exit could initially include</w:t>
+      </w:r>
+      <w:r>
+        <w:rPr>
+          <w:b/>
+          <w:sz w:val="32"/>
+          <w:szCs w:val="32"/>
+        </w:rPr>
+        <w:t xml:space="preserve"> </w:t>
+      </w:r>
+      <w:r>
+        <w:rPr>
+          <w:bCs/>
+          <w:sz w:val="32"/>
+          <w:szCs w:val="32"/>
+          <w:lang w:val="en-US"/>
+        </w:rPr>
+        <w:t>vital-mindfulness-guide and vital-mindfulness-forum</w:t>
+      </w:r>
+      <w:r>
+        <w:rPr>
+          <w:bCs/>
+          <w:sz w:val="32"/>
+          <w:szCs w:val="32"/>
+          <w:lang w:val="en-US"/>
+        </w:rPr>
+        <w:t xml:space="preserve">, where the </w:t>
+      </w:r>
+      <w:r>
+        <w:rPr>
+          <w:bCs/>
+          <w:sz w:val="32"/>
+          <w:szCs w:val="32"/>
+          <w:lang w:val="en-US"/>
+        </w:rPr>
+        <w:t xml:space="preserve">vital-mindfulness-guide </w:t>
+      </w:r>
+      <w:r>
+        <w:rPr>
+          <w:bCs/>
+          <w:sz w:val="32"/>
+          <w:szCs w:val="32"/>
+          <w:lang w:val="en-US"/>
+        </w:rPr>
+        <w:t xml:space="preserve">will guide the occupants on intrinsic preparedness, mitigation, sense &amp; respond inter-relationships so they can use the Emergency Exit in a planned and less difficult manner,  </w:t>
+      </w:r>
+      <w:r>
+        <w:rPr>
+          <w:bCs/>
+          <w:sz w:val="32"/>
+          <w:szCs w:val="32"/>
+          <w:lang w:val="en-US"/>
+        </w:rPr>
+        <w:t xml:space="preserve">and </w:t>
+      </w:r>
+      <w:r>
+        <w:rPr>
+          <w:bCs/>
+          <w:sz w:val="32"/>
+          <w:szCs w:val="32"/>
+          <w:lang w:val="en-US"/>
+        </w:rPr>
+        <w:t xml:space="preserve">where the </w:t>
+      </w:r>
+      <w:r>
+        <w:rPr>
+          <w:bCs/>
+          <w:sz w:val="32"/>
+          <w:szCs w:val="32"/>
+          <w:lang w:val="en-US"/>
+        </w:rPr>
+        <w:t>vital-mindfulness-forum</w:t>
+      </w:r>
+      <w:r>
+        <w:rPr>
+          <w:bCs/>
+          <w:sz w:val="32"/>
+          <w:szCs w:val="32"/>
+          <w:lang w:val="en-US"/>
+        </w:rPr>
+        <w:t xml:space="preserve">  enables/ involves occupants of the site to interact and evaluate their problems and solutions via a “Seamless forum”, so a mindful approach is adopted for all inter-relationships that affect occupants in using an Emergency Exit.</w:t>
+      </w:r>
+    </w:p>
+    <w:p>
+      <w:pPr>
+        <w:rPr>
+          <w:sz w:val="32"/>
+          <w:szCs w:val="32"/>
+          <w:lang w:val="en-US"/>
+        </w:rPr>
+      </w:pPr>
+      <w:r>
+        <w:rPr>
+          <w:sz w:val="32"/>
+          <w:szCs w:val="32"/>
+          <w:lang w:val="en-US"/>
+        </w:rPr>
+        <w:t>For any vital mindfulness, the</w:t>
+      </w:r>
+      <w:r>
+        <w:rPr>
+          <w:sz w:val="32"/>
+          <w:szCs w:val="32"/>
+          <w:lang w:val="en-US"/>
+        </w:rPr>
+        <w:t xml:space="preserve"> data as a LifeScore classifier based strategy could be trained or checked for accuracy using logistic regression.</w:t>
+      </w:r>
+    </w:p>
+    <w:p>
+      <w:pPr>
+        <w:rPr>
+          <w:b/>
+          <w:bCs/>
+          <w:sz w:val="32"/>
+          <w:szCs w:val="32"/>
+          <w:u w:val="single"/>
+          <w:lang w:val="en-US"/>
+        </w:rPr>
+      </w:pPr>
+      <w:r>
+        <w:rPr>
+          <w:b/>
+          <w:sz w:val="32"/>
+          <w:szCs w:val="32"/>
+          <w:u w:val="single"/>
+          <w:lang w:val="en-US"/>
+        </w:rPr>
+        <w:t xml:space="preserve">For relating to the </w:t>
+      </w:r>
+      <w:r>
+        <w:rPr>
+          <w:b/>
+          <w:bCs/>
+          <w:sz w:val="32"/>
+          <w:szCs w:val="32"/>
+          <w:u w:val="single"/>
+          <w:lang w:val="en-US"/>
+        </w:rPr>
+        <w:t>LifeScore for occupants</w:t>
+      </w:r>
+      <w:r>
+        <w:rPr>
+          <w:b/>
+          <w:bCs/>
+          <w:sz w:val="32"/>
+          <w:szCs w:val="32"/>
+          <w:u w:val="single"/>
+          <w:lang w:val="en-US"/>
+        </w:rPr>
+        <w:t xml:space="preserve"> </w:t>
+      </w:r>
+    </w:p>
+    <w:p>
+      <w:pPr>
+        <w:rPr>
+          <w:sz w:val="32"/>
+          <w:szCs w:val="32"/>
+        </w:rPr>
+      </w:pPr>
+      <w:r>
+        <w:rPr>
+          <w:sz w:val="32"/>
+          <w:szCs w:val="32"/>
+          <w:lang w:val="en-US"/>
+        </w:rPr>
+        <w:t>Today occupants are known to need intervention or remedial heal</w:t>
+      </w:r>
+      <w:r>
+        <w:rPr>
+          <w:sz w:val="32"/>
+          <w:szCs w:val="32"/>
+          <w:lang w:val="en-US"/>
+        </w:rPr>
+        <w:t xml:space="preserve">thcare at different times. For </w:t>
+      </w:r>
+      <w:r>
+        <w:rPr>
+          <w:sz w:val="32"/>
+          <w:szCs w:val="32"/>
+          <w:lang w:val="en-US"/>
+        </w:rPr>
+        <w:t>a site to be able to provide SMART intervention / interaction for its occupants, we use a LifeScore to report the interrelated Bio-informatic considerations that decide what the occupant needs or expects.</w:t>
+      </w:r>
+    </w:p>
+    <w:p>
+      <w:pPr>
+        <w:numPr>
+          <w:ilvl w:val="0"/>
+          <w:numId w:val="7"/>
+        </w:numPr>
+        <w:rPr>
+          <w:sz w:val="32"/>
+          <w:szCs w:val="32"/>
+        </w:rPr>
+      </w:pPr>
+      <w:r>
+        <w:rPr>
+          <w:sz w:val="32"/>
+          <w:szCs w:val="32"/>
+          <w:lang w:val="en-US"/>
+        </w:rPr>
+        <w:lastRenderedPageBreak/>
+        <w:t xml:space="preserve">To understand interrelated considerations, we state that each occupant has a (A) </w:t>
+      </w:r>
+      <w:r>
+        <w:rPr>
+          <w:sz w:val="32"/>
+          <w:szCs w:val="32"/>
+          <w:lang w:val="en-US"/>
+        </w:rPr>
+        <w:t>different ability, (B) different liability factor/weakness factor/stress level factor/behavioral problem influencer and (C) Emotional Quotient/Intelligence Quotient that decides what each of them can do in a disaster drill or disaster response. The Green G</w:t>
+      </w:r>
+      <w:r>
+        <w:rPr>
+          <w:sz w:val="32"/>
+          <w:szCs w:val="32"/>
+          <w:lang w:val="en-US"/>
+        </w:rPr>
+        <w:t>lobe codifications ensure</w:t>
+      </w:r>
+      <w:r>
+        <w:rPr>
+          <w:sz w:val="32"/>
+          <w:szCs w:val="32"/>
+          <w:lang w:val="en-US"/>
+        </w:rPr>
+        <w:t xml:space="preserve"> that occupants can be evaluated for these influencers without exposing their vulnerability to the unsecure world. </w:t>
+      </w:r>
+      <w:r>
+        <w:rPr>
+          <w:i/>
+          <w:iCs/>
+          <w:sz w:val="32"/>
+          <w:szCs w:val="32"/>
+          <w:lang w:val="en-US"/>
+        </w:rPr>
+        <w:t>The LifeScore can develop learning pathways and decision trees for different forms of Art + AI/ML enabled visualiza</w:t>
+      </w:r>
+      <w:r>
+        <w:rPr>
+          <w:i/>
+          <w:iCs/>
+          <w:sz w:val="32"/>
+          <w:szCs w:val="32"/>
+          <w:lang w:val="en-US"/>
+        </w:rPr>
+        <w:t>tion, reality and immersive drills or experiences that are visual, tactile, auditory etc.</w:t>
+      </w:r>
+    </w:p>
+    <w:p>
+      <w:pPr>
+        <w:numPr>
+          <w:ilvl w:val="0"/>
+          <w:numId w:val="7"/>
+        </w:numPr>
+        <w:rPr>
+          <w:sz w:val="32"/>
+          <w:szCs w:val="32"/>
+        </w:rPr>
+      </w:pPr>
+      <w:r>
+        <w:rPr>
+          <w:sz w:val="32"/>
+          <w:szCs w:val="32"/>
+          <w:lang w:val="en-US"/>
+        </w:rPr>
+        <w:t>The Green Globe codification defines a cumulative LifeScore for each occupant on the basis of certain factors such as</w:t>
+      </w:r>
+    </w:p>
+    <w:p>
+      <w:pPr>
+        <w:numPr>
+          <w:ilvl w:val="0"/>
+          <w:numId w:val="7"/>
+        </w:numPr>
+        <w:rPr>
+          <w:sz w:val="32"/>
+          <w:szCs w:val="32"/>
+        </w:rPr>
+      </w:pPr>
+      <w:r>
+        <w:rPr>
+          <w:sz w:val="32"/>
+          <w:szCs w:val="32"/>
+          <w:lang w:val="en-US"/>
+        </w:rPr>
+        <w:t xml:space="preserve">(1) </w:t>
+      </w:r>
+      <w:r>
+        <w:rPr>
+          <w:b/>
+          <w:bCs/>
+          <w:sz w:val="32"/>
+          <w:szCs w:val="32"/>
+          <w:lang w:val="en-US"/>
+        </w:rPr>
+        <w:t xml:space="preserve">Physical ability </w:t>
+      </w:r>
+      <w:r>
+        <w:rPr>
+          <w:sz w:val="32"/>
+          <w:szCs w:val="32"/>
+          <w:lang w:val="en-US"/>
+        </w:rPr>
+        <w:t xml:space="preserve">to personally respond or </w:t>
+      </w:r>
+      <w:r>
+        <w:rPr>
+          <w:sz w:val="32"/>
+          <w:szCs w:val="32"/>
+          <w:lang w:val="en-US"/>
+        </w:rPr>
+        <w:t>mitigate risk (where the person may be Healthy, Weak, Sick or with Adversity)</w:t>
+      </w:r>
+    </w:p>
+    <w:p>
+      <w:pPr>
+        <w:numPr>
+          <w:ilvl w:val="0"/>
+          <w:numId w:val="7"/>
+        </w:numPr>
+        <w:rPr>
+          <w:sz w:val="32"/>
+          <w:szCs w:val="32"/>
+        </w:rPr>
+      </w:pPr>
+      <w:r>
+        <w:rPr>
+          <w:sz w:val="32"/>
+          <w:szCs w:val="32"/>
+          <w:lang w:val="en-US"/>
+        </w:rPr>
+        <w:t xml:space="preserve">(2) </w:t>
+      </w:r>
+      <w:r>
+        <w:rPr>
+          <w:b/>
+          <w:bCs/>
+          <w:sz w:val="32"/>
+          <w:szCs w:val="32"/>
+          <w:lang w:val="en-US"/>
+        </w:rPr>
+        <w:t xml:space="preserve">Mental ability </w:t>
+      </w:r>
+      <w:r>
+        <w:rPr>
+          <w:sz w:val="32"/>
+          <w:szCs w:val="32"/>
+          <w:lang w:val="en-US"/>
+        </w:rPr>
+        <w:t>to personally respond or mitigate risk (where the person may be Healthy, Afflicted, Sick or Differently able)</w:t>
+      </w:r>
+    </w:p>
+    <w:p>
+      <w:pPr>
+        <w:numPr>
+          <w:ilvl w:val="0"/>
+          <w:numId w:val="7"/>
+        </w:numPr>
+        <w:rPr>
+          <w:sz w:val="32"/>
+          <w:szCs w:val="32"/>
+        </w:rPr>
+      </w:pPr>
+      <w:r>
+        <w:rPr>
+          <w:sz w:val="32"/>
+          <w:szCs w:val="32"/>
+          <w:lang w:val="en-US"/>
+        </w:rPr>
+        <w:t xml:space="preserve">(3) </w:t>
+      </w:r>
+      <w:r>
+        <w:rPr>
+          <w:b/>
+          <w:bCs/>
+          <w:sz w:val="32"/>
+          <w:szCs w:val="32"/>
+          <w:lang w:val="en-US"/>
+        </w:rPr>
+        <w:t xml:space="preserve">Acclimatized ability </w:t>
+      </w:r>
+      <w:r>
+        <w:rPr>
+          <w:sz w:val="32"/>
+          <w:szCs w:val="32"/>
+          <w:lang w:val="en-US"/>
+        </w:rPr>
+        <w:t xml:space="preserve">to personally respond </w:t>
+      </w:r>
+      <w:r>
+        <w:rPr>
+          <w:sz w:val="32"/>
+          <w:szCs w:val="32"/>
+          <w:lang w:val="en-US"/>
+        </w:rPr>
+        <w:t>or mitigate risk (where the person is Knowledgeable; Partially knowledgeable or is Not acclimatized to mitigate risk)</w:t>
+      </w:r>
+    </w:p>
+    <w:p>
+      <w:pPr>
+        <w:numPr>
+          <w:ilvl w:val="0"/>
+          <w:numId w:val="7"/>
+        </w:numPr>
+        <w:rPr>
+          <w:sz w:val="32"/>
+          <w:szCs w:val="32"/>
+        </w:rPr>
+      </w:pPr>
+      <w:r>
+        <w:rPr>
+          <w:sz w:val="32"/>
+          <w:szCs w:val="32"/>
+          <w:lang w:val="en-US"/>
+        </w:rPr>
+        <w:t xml:space="preserve">(4) </w:t>
+      </w:r>
+      <w:r>
+        <w:rPr>
+          <w:b/>
+          <w:bCs/>
+          <w:sz w:val="32"/>
+          <w:szCs w:val="32"/>
+          <w:lang w:val="en-US"/>
+        </w:rPr>
+        <w:t xml:space="preserve">Liability to respond or mitigate risk </w:t>
+      </w:r>
+      <w:r>
+        <w:rPr>
+          <w:sz w:val="32"/>
+          <w:szCs w:val="32"/>
+          <w:lang w:val="en-US"/>
+        </w:rPr>
+        <w:t>of occupants present (where the person may be Experienced; have Intermediate level onus; or Can</w:t>
+      </w:r>
+      <w:r>
+        <w:rPr>
+          <w:sz w:val="32"/>
+          <w:szCs w:val="32"/>
+          <w:lang w:val="en-US"/>
+        </w:rPr>
+        <w:t>not help others)</w:t>
+      </w:r>
+    </w:p>
+    <w:p>
+      <w:pPr>
+        <w:numPr>
+          <w:ilvl w:val="0"/>
+          <w:numId w:val="7"/>
+        </w:numPr>
+        <w:rPr>
+          <w:sz w:val="32"/>
+          <w:szCs w:val="32"/>
+        </w:rPr>
+      </w:pPr>
+      <w:r>
+        <w:rPr>
+          <w:sz w:val="32"/>
+          <w:szCs w:val="32"/>
+          <w:lang w:val="en-US"/>
+        </w:rPr>
+        <w:t xml:space="preserve">(5) </w:t>
+      </w:r>
+      <w:r>
+        <w:rPr>
+          <w:b/>
+          <w:bCs/>
+          <w:sz w:val="32"/>
+          <w:szCs w:val="32"/>
+          <w:lang w:val="en-US"/>
+        </w:rPr>
+        <w:t xml:space="preserve">Health parameterization </w:t>
+      </w:r>
+      <w:r>
+        <w:rPr>
+          <w:sz w:val="32"/>
+          <w:szCs w:val="32"/>
+          <w:lang w:val="en-US"/>
+        </w:rPr>
+        <w:t>to help a Disaster management team know beforehand about whether the occupant has a life changing condition (such as Evaluated and informed; Not evaluated or not informed; or Selective understanding about condi</w:t>
+      </w:r>
+      <w:r>
+        <w:rPr>
+          <w:sz w:val="32"/>
+          <w:szCs w:val="32"/>
+          <w:lang w:val="en-US"/>
+        </w:rPr>
+        <w:t xml:space="preserve">tion), has different life support requirements (Physical help needed for </w:t>
+      </w:r>
+      <w:r>
+        <w:rPr>
+          <w:sz w:val="32"/>
+          <w:szCs w:val="32"/>
+          <w:lang w:val="en-US"/>
+        </w:rPr>
+        <w:lastRenderedPageBreak/>
+        <w:t>response; Companionship needed for response; or Handicapped so additional help needed), uses different wear-ons that accentuate behavioral or stress vulnerability (Artificial limbs or</w:t>
+      </w:r>
+      <w:r>
+        <w:rPr>
+          <w:sz w:val="32"/>
+          <w:szCs w:val="32"/>
+          <w:lang w:val="en-US"/>
+        </w:rPr>
+        <w:t xml:space="preserve"> prosthetics; Aids for hearing or speaking; Pacemaker for the heart; Chrono-immunizers;  Cancer care accessories etc)</w:t>
+      </w:r>
+    </w:p>
+    <w:p>
+      <w:pPr>
+        <w:rPr>
+          <w:sz w:val="32"/>
+          <w:szCs w:val="32"/>
+          <w:lang w:val="en-US"/>
+        </w:rPr>
+      </w:pPr>
+    </w:p>
+    <w:p>
+      <w:pPr>
+        <w:rPr>
+          <w:sz w:val="32"/>
+          <w:szCs w:val="32"/>
+          <w:lang w:val="en-US"/>
+        </w:rPr>
+      </w:pPr>
+    </w:p>
+    <w:p>
+      <w:pPr>
+        <w:rPr>
+          <w:sz w:val="32"/>
+          <w:szCs w:val="32"/>
+          <w:lang w:val="en-US"/>
+        </w:rPr>
+      </w:pPr>
+    </w:p>
+    <w:p>
+      <w:pPr>
+        <w:rPr>
+          <w:sz w:val="32"/>
+          <w:szCs w:val="32"/>
+        </w:rPr>
+      </w:pPr>
+      <w:r>
+        <w:rPr>
+          <w:sz w:val="32"/>
+          <w:szCs w:val="32"/>
+        </w:rPr>
+        <w:br w:type="page"/>
+      </w:r>
+    </w:p>
+    <w:p>
+      <w:pPr>
+        <w:rPr>
+          <w:b/>
+          <w:sz w:val="32"/>
+          <w:szCs w:val="32"/>
+        </w:rPr>
+      </w:pPr>
+      <w:r>
+        <w:rPr>
+          <w:b/>
+          <w:sz w:val="32"/>
+          <w:szCs w:val="32"/>
         </w:rPr>
         <w:lastRenderedPageBreak/>
         <w:t>## The details of the libraries follow:</w:t>
@@ -7864,6 +10957,89 @@
           <w:szCs w:val="32"/>
         </w:rPr>
       </w:pPr>
+      <w:r>
+        <w:rPr>
+          <w:sz w:val="32"/>
+          <w:szCs w:val="32"/>
+        </w:rPr>
+        <w:t xml:space="preserve">(m) statsmodels.tsa.stattools – to import adfuller </w:t>
+      </w:r>
+    </w:p>
+    <w:p>
+      <w:pPr>
+        <w:rPr>
+          <w:sz w:val="32"/>
+          <w:szCs w:val="32"/>
+        </w:rPr>
+      </w:pPr>
+      <w:r>
+        <w:rPr>
+          <w:sz w:val="32"/>
+          <w:szCs w:val="32"/>
+        </w:rPr>
+        <w:t>(n) statsmodels.tsa.arima_model – to import ARIMA</w:t>
+      </w:r>
+    </w:p>
+    <w:p>
+      <w:pPr>
+        <w:rPr>
+          <w:sz w:val="32"/>
+          <w:szCs w:val="32"/>
+        </w:rPr>
+      </w:pPr>
+      <w:r>
+        <w:rPr>
+          <w:sz w:val="32"/>
+          <w:szCs w:val="32"/>
+        </w:rPr>
+        <w:t>(o) sklearn.linear_model – to import Logistic Regression</w:t>
+      </w:r>
+    </w:p>
+    <w:p>
+      <w:pPr>
+        <w:rPr>
+          <w:sz w:val="32"/>
+          <w:szCs w:val="32"/>
+        </w:rPr>
+      </w:pPr>
+      <w:r>
+        <w:rPr>
+          <w:sz w:val="32"/>
+          <w:szCs w:val="32"/>
+        </w:rPr>
+        <w:t>(p) sklearn. model_selection  – to import train_test_split</w:t>
+      </w:r>
+    </w:p>
+    <w:p>
+      <w:pPr>
+        <w:rPr>
+          <w:sz w:val="32"/>
+          <w:szCs w:val="32"/>
+        </w:rPr>
+      </w:pPr>
+      <w:r>
+        <w:rPr>
+          <w:sz w:val="32"/>
+          <w:szCs w:val="32"/>
+        </w:rPr>
+        <w:t>(q) sklearn. metrics  – to import accuracy_score</w:t>
+      </w:r>
+    </w:p>
+    <w:p>
+      <w:pPr>
+        <w:rPr>
+          <w:sz w:val="32"/>
+          <w:szCs w:val="32"/>
+        </w:rPr>
+      </w:pPr>
+      <w:r>
+        <w:rPr>
+          <w:sz w:val="32"/>
+          <w:szCs w:val="32"/>
+        </w:rPr>
+        <w:lastRenderedPageBreak/>
+        <w:t>(r) imblearn. over_sampling  – to import SMOTE</w:t>
+      </w:r>
     </w:p>
     <w:p>
       <w:pPr>
@@ -8739,6 +11915,1165 @@
           <w:sz w:val="32"/>
           <w:szCs w:val="32"/>
         </w:rPr>
+        <w:br w:type="page"/>
+      </w:r>
+    </w:p>
+    <w:p>
+      <w:pPr>
+        <w:rPr>
+          <w:b/>
+          <w:sz w:val="32"/>
+          <w:szCs w:val="32"/>
+        </w:rPr>
+      </w:pPr>
+      <w:r>
+        <w:rPr>
+          <w:b/>
+          <w:sz w:val="32"/>
+          <w:szCs w:val="32"/>
+        </w:rPr>
+        <w:lastRenderedPageBreak/>
+        <w:t>## Code snippets in the basic proof of concept for a CERC tool that</w:t>
+      </w:r>
+      <w:r>
+        <w:rPr>
+          <w:b/>
+          <w:sz w:val="32"/>
+          <w:szCs w:val="32"/>
+          <w:lang w:val="en-US"/>
+        </w:rPr>
+        <w:t xml:space="preserve"> uses </w:t>
+      </w:r>
+      <w:r>
+        <w:rPr>
+          <w:b/>
+          <w:sz w:val="32"/>
+          <w:szCs w:val="32"/>
+          <w:lang w:val="en-US"/>
+        </w:rPr>
+        <w:t>Immersive &amp; Per</w:t>
+      </w:r>
+      <w:r>
+        <w:rPr>
+          <w:b/>
+          <w:sz w:val="32"/>
+          <w:szCs w:val="32"/>
+          <w:lang w:val="en-US"/>
+        </w:rPr>
+        <w:t>ceptive Time Series Forecasting</w:t>
+      </w:r>
+      <w:r>
+        <w:rPr>
+          <w:b/>
+          <w:sz w:val="32"/>
+          <w:szCs w:val="32"/>
+          <w:lang w:val="en-US"/>
+        </w:rPr>
+        <w:t xml:space="preserve"> </w:t>
+      </w:r>
+      <w:r>
+        <w:rPr>
+          <w:b/>
+          <w:bCs/>
+          <w:sz w:val="32"/>
+          <w:szCs w:val="32"/>
+          <w:lang w:val="en-US"/>
+        </w:rPr>
+        <w:t xml:space="preserve">for the Real Time </w:t>
+      </w:r>
+      <w:r>
+        <w:rPr>
+          <w:b/>
+          <w:bCs/>
+          <w:sz w:val="32"/>
+          <w:szCs w:val="32"/>
+          <w:u w:val="single"/>
+          <w:lang w:val="en-US"/>
+        </w:rPr>
+        <w:t>Score,</w:t>
+      </w:r>
+      <w:r>
+        <w:rPr>
+          <w:b/>
+          <w:bCs/>
+          <w:sz w:val="32"/>
+          <w:szCs w:val="32"/>
+          <w:lang w:val="en-US"/>
+        </w:rPr>
+        <w:t xml:space="preserve"> Interactive factors</w:t>
+      </w:r>
+      <w:r>
+        <w:rPr>
+          <w:b/>
+          <w:sz w:val="32"/>
+          <w:szCs w:val="32"/>
+        </w:rPr>
+        <w:t xml:space="preserve"> </w:t>
+      </w:r>
+      <w:r>
+        <w:rPr>
+          <w:b/>
+          <w:sz w:val="32"/>
+          <w:szCs w:val="32"/>
+        </w:rPr>
+        <w:t>(step wise)</w:t>
+      </w:r>
+    </w:p>
+    <w:p>
+      <w:pPr>
+        <w:rPr>
+          <w:sz w:val="32"/>
+          <w:szCs w:val="32"/>
+        </w:rPr>
+      </w:pPr>
+      <w:r>
+        <w:rPr>
+          <w:b/>
+          <w:sz w:val="32"/>
+          <w:szCs w:val="32"/>
+        </w:rPr>
+        <w:t xml:space="preserve">(*) To do the analysis first plot the </w:t>
+      </w:r>
+      <w:r>
+        <w:rPr>
+          <w:sz w:val="32"/>
+          <w:szCs w:val="32"/>
+          <w:lang w:val="en-US"/>
+        </w:rPr>
+        <w:t>Real time score data, Interactive factors data for th</w:t>
+      </w:r>
+      <w:r>
+        <w:rPr>
+          <w:sz w:val="32"/>
+          <w:szCs w:val="32"/>
+        </w:rPr>
+        <w:t>e Emergency exit assistant</w:t>
+      </w:r>
+    </w:p>
+    <w:p>
+      <w:pPr>
+        <w:rPr>
+          <w:sz w:val="32"/>
+          <w:szCs w:val="32"/>
+        </w:rPr>
+      </w:pPr>
+      <w:r>
+        <w:rPr>
+          <w:sz w:val="32"/>
+          <w:szCs w:val="32"/>
+        </w:rPr>
+        <w:t xml:space="preserve">(1) </w:t>
+      </w:r>
+      <w:r>
+        <w:rPr>
+          <w:sz w:val="32"/>
+          <w:szCs w:val="32"/>
+        </w:rPr>
+        <w:t>To import libraries and functions</w:t>
+      </w:r>
+    </w:p>
+    <w:p>
+      <w:pPr>
+        <w:rPr>
+          <w:sz w:val="32"/>
+          <w:szCs w:val="32"/>
+        </w:rPr>
+      </w:pPr>
+      <w:r>
+        <w:rPr>
+          <w:sz w:val="32"/>
+          <w:szCs w:val="32"/>
+        </w:rPr>
+        <w:t xml:space="preserve">(2) </w:t>
+      </w:r>
+      <w:r>
+        <w:rPr>
+          <w:sz w:val="32"/>
+          <w:szCs w:val="32"/>
+        </w:rPr>
+        <w:t>To get and print test result</w:t>
+      </w:r>
+    </w:p>
+    <w:p>
+      <w:pPr>
+        <w:rPr>
+          <w:sz w:val="32"/>
+          <w:szCs w:val="32"/>
+        </w:rPr>
+      </w:pPr>
+      <w:r>
+        <w:rPr>
+          <w:sz w:val="32"/>
+          <w:szCs w:val="32"/>
+        </w:rPr>
+        <w:t xml:space="preserve">(3) </w:t>
+      </w:r>
+      <w:r>
+        <w:rPr>
+          <w:sz w:val="32"/>
+          <w:szCs w:val="32"/>
+        </w:rPr>
+        <w:t xml:space="preserve">To </w:t>
+      </w:r>
+      <w:r>
+        <w:rPr>
+          <w:sz w:val="32"/>
+          <w:szCs w:val="32"/>
+        </w:rPr>
+        <w:t xml:space="preserve">apply test on </w:t>
+      </w:r>
+      <w:r>
+        <w:rPr>
+          <w:sz w:val="32"/>
+          <w:szCs w:val="32"/>
+          <w:lang w:val="en-US"/>
+        </w:rPr>
+        <w:t xml:space="preserve">Real time score data, Interactive factors data </w:t>
+      </w:r>
+      <w:r>
+        <w:rPr>
+          <w:sz w:val="32"/>
+          <w:szCs w:val="32"/>
+          <w:lang w:val="en-US"/>
+        </w:rPr>
+        <w:t>for th</w:t>
+      </w:r>
+      <w:r>
+        <w:rPr>
+          <w:sz w:val="32"/>
+          <w:szCs w:val="32"/>
+        </w:rPr>
+        <w:t>e Emergency exit assistant</w:t>
+      </w:r>
+    </w:p>
+    <w:p>
+      <w:pPr>
+        <w:rPr>
+          <w:sz w:val="32"/>
+          <w:szCs w:val="32"/>
+        </w:rPr>
+      </w:pPr>
+      <w:r>
+        <w:rPr>
+          <w:sz w:val="32"/>
+          <w:szCs w:val="32"/>
+        </w:rPr>
+        <w:t>(</w:t>
+      </w:r>
+      <w:r>
+        <w:rPr>
+          <w:sz w:val="32"/>
+          <w:szCs w:val="32"/>
+        </w:rPr>
+        <w:t>4</w:t>
+      </w:r>
+      <w:r>
+        <w:rPr>
+          <w:sz w:val="32"/>
+          <w:szCs w:val="32"/>
+        </w:rPr>
+        <w:t xml:space="preserve">) </w:t>
+      </w:r>
+      <w:r>
+        <w:rPr>
+          <w:sz w:val="32"/>
+          <w:szCs w:val="32"/>
+        </w:rPr>
+        <w:t>If the Test Statistics is higher than critical value meaning raw time series is not stationary, so apply transformations and again check results</w:t>
+      </w:r>
+    </w:p>
+    <w:p>
+      <w:pPr>
+        <w:rPr>
+          <w:sz w:val="32"/>
+          <w:szCs w:val="32"/>
+        </w:rPr>
+      </w:pPr>
+      <w:r>
+        <w:rPr>
+          <w:sz w:val="32"/>
+          <w:szCs w:val="32"/>
+        </w:rPr>
+        <w:t xml:space="preserve">(6) Regenerate </w:t>
+      </w:r>
+      <w:r>
+        <w:rPr>
+          <w:b/>
+          <w:sz w:val="32"/>
+          <w:szCs w:val="32"/>
+        </w:rPr>
+        <w:t xml:space="preserve">plot of the transformed </w:t>
+      </w:r>
+      <w:r>
+        <w:rPr>
+          <w:sz w:val="32"/>
+          <w:szCs w:val="32"/>
+          <w:lang w:val="en-US"/>
+        </w:rPr>
+        <w:t>Real time score data, Interactive factors data for th</w:t>
+      </w:r>
+      <w:r>
+        <w:rPr>
+          <w:sz w:val="32"/>
+          <w:szCs w:val="32"/>
+        </w:rPr>
+        <w:t>e Emergency exit assistant</w:t>
+      </w:r>
+    </w:p>
+    <w:p>
+      <w:pPr>
+        <w:rPr>
+          <w:sz w:val="32"/>
+          <w:szCs w:val="32"/>
+        </w:rPr>
+      </w:pPr>
+      <w:r>
+        <w:rPr>
+          <w:sz w:val="32"/>
+          <w:szCs w:val="32"/>
+        </w:rPr>
+        <w:t>(7) Get a new time series with a difference of consecutive values</w:t>
+      </w:r>
+    </w:p>
+    <w:p>
+      <w:pPr>
+        <w:rPr>
+          <w:sz w:val="32"/>
+          <w:szCs w:val="32"/>
+        </w:rPr>
+      </w:pPr>
+      <w:r>
+        <w:rPr>
+          <w:sz w:val="32"/>
+          <w:szCs w:val="32"/>
+        </w:rPr>
+        <w:t>(8) Plot the new data</w:t>
+      </w:r>
+    </w:p>
+    <w:p>
+      <w:pPr>
+        <w:rPr>
+          <w:sz w:val="32"/>
+          <w:szCs w:val="32"/>
+        </w:rPr>
+      </w:pPr>
+      <w:r>
+        <w:rPr>
+          <w:sz w:val="32"/>
+          <w:szCs w:val="32"/>
+        </w:rPr>
+        <w:t xml:space="preserve">(9) If any record has a NaN remove that value and apply Dickey-Fuller test, </w:t>
+      </w:r>
+      <w:r>
+        <w:rPr>
+          <w:sz w:val="32"/>
+          <w:szCs w:val="32"/>
+        </w:rPr>
+        <w:t xml:space="preserve">check </w:t>
+      </w:r>
+      <w:r>
+        <w:rPr>
+          <w:sz w:val="32"/>
+          <w:szCs w:val="32"/>
+        </w:rPr>
+        <w:t>Test Statistics to see how close is it to the critical value to report confidence about the time series being stationary</w:t>
+      </w:r>
+    </w:p>
+    <w:p>
+      <w:pPr>
+        <w:rPr>
+          <w:sz w:val="32"/>
+          <w:szCs w:val="32"/>
+          <w:lang w:val="en-US"/>
+        </w:rPr>
+      </w:pPr>
+      <w:r>
+        <w:rPr>
+          <w:sz w:val="32"/>
+          <w:szCs w:val="32"/>
+        </w:rPr>
+        <w:t xml:space="preserve">(10) Apply aggregation, smoothing and regression-fitting to make </w:t>
+      </w:r>
+      <w:r>
+        <w:rPr>
+          <w:sz w:val="32"/>
+          <w:szCs w:val="32"/>
+          <w:lang w:val="en-US"/>
+        </w:rPr>
+        <w:t>Real time score data, Interactive factors data more stationary</w:t>
+      </w:r>
+    </w:p>
+    <w:p>
+      <w:pPr>
+        <w:rPr>
+          <w:sz w:val="32"/>
+          <w:szCs w:val="32"/>
+          <w:lang w:val="en-US"/>
+        </w:rPr>
+      </w:pPr>
+      <w:r>
+        <w:rPr>
+          <w:sz w:val="32"/>
+          <w:szCs w:val="32"/>
+          <w:lang w:val="en-US"/>
+        </w:rPr>
+        <w:t>Apply moving average technique of drills or evacuations or assistance for the past 12 values (meaning 12 months or 1 year) representing the yearly average at that point. If we feel that new values are more important than the old ones, we can use the weighted moving average technique.</w:t>
+      </w:r>
+    </w:p>
+    <w:p>
+      <w:pPr>
+        <w:rPr>
+          <w:sz w:val="32"/>
+          <w:szCs w:val="32"/>
+          <w:lang w:val="en-US"/>
+        </w:rPr>
+      </w:pPr>
+      <w:r>
+        <w:rPr>
+          <w:sz w:val="32"/>
+          <w:szCs w:val="32"/>
+          <w:lang w:val="en-US"/>
+        </w:rPr>
+        <w:lastRenderedPageBreak/>
+        <w:t>(11) Generate a difference series</w:t>
+      </w:r>
+    </w:p>
+    <w:p>
+      <w:pPr>
+        <w:rPr>
+          <w:sz w:val="32"/>
+          <w:szCs w:val="32"/>
+          <w:lang w:val="en-US"/>
+        </w:rPr>
+      </w:pPr>
+      <w:r>
+        <w:rPr>
+          <w:sz w:val="32"/>
+          <w:szCs w:val="32"/>
+          <w:lang w:val="en-US"/>
+        </w:rPr>
+        <w:t>(12) Check the result of the test</w:t>
+      </w:r>
+    </w:p>
+    <w:p>
+      <w:pPr>
+        <w:rPr>
+          <w:b/>
+          <w:sz w:val="32"/>
+          <w:szCs w:val="32"/>
+        </w:rPr>
+      </w:pPr>
+      <w:r>
+        <w:rPr>
+          <w:sz w:val="32"/>
+          <w:szCs w:val="32"/>
+        </w:rPr>
+        <w:t>Check Test Statistics to see how close is it to the critical value to report confidence about the time series being stationary</w:t>
+      </w:r>
+    </w:p>
+    <w:p>
+      <w:pPr>
+        <w:rPr>
+          <w:sz w:val="32"/>
+          <w:szCs w:val="32"/>
+        </w:rPr>
+      </w:pPr>
+      <w:r>
+        <w:rPr>
+          <w:sz w:val="32"/>
+          <w:szCs w:val="32"/>
+        </w:rPr>
+        <w:t>(13) Apply ARIMA model for time series forecasting</w:t>
+      </w:r>
+    </w:p>
+    <w:p>
+      <w:pPr>
+        <w:rPr>
+          <w:b/>
+          <w:sz w:val="32"/>
+          <w:szCs w:val="32"/>
+        </w:rPr>
+      </w:pPr>
+      <w:r>
+        <w:rPr>
+          <w:b/>
+          <w:sz w:val="32"/>
+          <w:szCs w:val="32"/>
+        </w:rPr>
+        <w:t>Note on the ARIMA model</w:t>
+      </w:r>
+    </w:p>
+    <w:p>
+      <w:pPr>
+        <w:rPr>
+          <w:sz w:val="32"/>
+          <w:szCs w:val="32"/>
+        </w:rPr>
+      </w:pPr>
+      <w:r>
+        <w:rPr>
+          <w:sz w:val="32"/>
+          <w:szCs w:val="32"/>
+        </w:rPr>
+        <w:t>AR (Number of Auto regressive terms): This represents the lag of the dependent variable</w:t>
+      </w:r>
+    </w:p>
+    <w:p>
+      <w:pPr>
+        <w:rPr>
+          <w:sz w:val="32"/>
+          <w:szCs w:val="32"/>
+        </w:rPr>
+      </w:pPr>
+      <w:r>
+        <w:rPr>
+          <w:sz w:val="32"/>
+          <w:szCs w:val="32"/>
+        </w:rPr>
+        <w:t>I (Number of differences): Number of non-seasonal differences</w:t>
+      </w:r>
+    </w:p>
+    <w:p>
+      <w:pPr>
+        <w:rPr>
+          <w:sz w:val="32"/>
+          <w:szCs w:val="32"/>
+        </w:rPr>
+      </w:pPr>
+      <w:r>
+        <w:rPr>
+          <w:sz w:val="32"/>
+          <w:szCs w:val="32"/>
+        </w:rPr>
+        <w:t>MA (Moving average): Lagged errors</w:t>
+      </w:r>
+    </w:p>
+    <w:p>
+      <w:pPr>
+        <w:rPr>
+          <w:sz w:val="32"/>
+          <w:szCs w:val="32"/>
+        </w:rPr>
+      </w:pPr>
+      <w:r>
+        <w:rPr>
+          <w:sz w:val="32"/>
+          <w:szCs w:val="32"/>
+        </w:rPr>
+        <w:t>(13.1) Import the library needed for the ARIMA model</w:t>
+      </w:r>
+    </w:p>
+    <w:p>
+      <w:pPr>
+        <w:rPr>
+          <w:sz w:val="32"/>
+          <w:szCs w:val="32"/>
+        </w:rPr>
+      </w:pPr>
+      <w:r>
+        <w:rPr>
+          <w:sz w:val="32"/>
+          <w:szCs w:val="32"/>
+        </w:rPr>
+        <w:t xml:space="preserve">(13.2) </w:t>
+      </w:r>
+      <w:r>
+        <w:rPr>
+          <w:sz w:val="32"/>
+          <w:szCs w:val="32"/>
+        </w:rPr>
+        <w:t>Make the model using AR only at first</w:t>
+      </w:r>
+    </w:p>
+    <w:p>
+      <w:pPr>
+        <w:rPr>
+          <w:sz w:val="32"/>
+          <w:szCs w:val="32"/>
+        </w:rPr>
+      </w:pPr>
+      <w:r>
+        <w:rPr>
+          <w:sz w:val="32"/>
+          <w:szCs w:val="32"/>
+        </w:rPr>
+        <w:t>(13.3) Calculate RSS for the model</w:t>
+      </w:r>
+    </w:p>
+    <w:p>
+      <w:pPr>
+        <w:rPr>
+          <w:sz w:val="32"/>
+          <w:szCs w:val="32"/>
+        </w:rPr>
+      </w:pPr>
+      <w:r>
+        <w:rPr>
+          <w:sz w:val="32"/>
+          <w:szCs w:val="32"/>
+        </w:rPr>
+        <w:t>(13.4) Make the model using MA</w:t>
+      </w:r>
+    </w:p>
+    <w:p>
+      <w:pPr>
+        <w:rPr>
+          <w:sz w:val="32"/>
+          <w:szCs w:val="32"/>
+        </w:rPr>
+      </w:pPr>
+      <w:r>
+        <w:rPr>
+          <w:sz w:val="32"/>
+          <w:szCs w:val="32"/>
+        </w:rPr>
+        <w:t>(13.5) Check the error</w:t>
+      </w:r>
+    </w:p>
+    <w:p>
+      <w:pPr>
+        <w:rPr>
+          <w:sz w:val="32"/>
+          <w:szCs w:val="32"/>
+        </w:rPr>
+      </w:pPr>
+      <w:r>
+        <w:rPr>
+          <w:sz w:val="32"/>
+          <w:szCs w:val="32"/>
+        </w:rPr>
+        <w:t>(13.6) Check the RSS value to identify the difference, if needed consider both AR and MA</w:t>
+      </w:r>
+    </w:p>
+    <w:p>
+      <w:pPr>
+        <w:rPr>
+          <w:sz w:val="32"/>
+          <w:szCs w:val="32"/>
+        </w:rPr>
+      </w:pPr>
+      <w:r>
+        <w:rPr>
+          <w:sz w:val="32"/>
+          <w:szCs w:val="32"/>
+        </w:rPr>
+        <w:t>(13.7) Check the error</w:t>
+      </w:r>
+    </w:p>
+    <w:p>
+      <w:pPr>
+        <w:rPr>
+          <w:sz w:val="32"/>
+          <w:szCs w:val="32"/>
+        </w:rPr>
+      </w:pPr>
+      <w:r>
+        <w:rPr>
+          <w:sz w:val="32"/>
+          <w:szCs w:val="32"/>
+        </w:rPr>
+        <w:t>(13.8) Check the RSS value of the above three models</w:t>
+      </w:r>
+    </w:p>
+    <w:p>
+      <w:pPr>
+        <w:rPr>
+          <w:sz w:val="32"/>
+          <w:szCs w:val="32"/>
+        </w:rPr>
+      </w:pPr>
+      <w:r>
+        <w:rPr>
+          <w:sz w:val="32"/>
+          <w:szCs w:val="32"/>
+        </w:rPr>
+        <w:t>(13.9) Check the best model, take it to the original form to get the current output predictions</w:t>
+      </w:r>
+    </w:p>
+    <w:p>
+      <w:pPr>
+        <w:rPr>
+          <w:sz w:val="32"/>
+          <w:szCs w:val="32"/>
+        </w:rPr>
+      </w:pPr>
+      <w:r>
+        <w:rPr>
+          <w:sz w:val="32"/>
+          <w:szCs w:val="32"/>
+        </w:rPr>
+        <w:t>(13.9.1)To do this create a new time series of values generated from the model</w:t>
+      </w:r>
+    </w:p>
+    <w:p>
+      <w:pPr>
+        <w:rPr>
+          <w:sz w:val="32"/>
+          <w:szCs w:val="32"/>
+        </w:rPr>
+      </w:pPr>
+      <w:r>
+        <w:rPr>
+          <w:sz w:val="32"/>
+          <w:szCs w:val="32"/>
+        </w:rPr>
+        <w:lastRenderedPageBreak/>
+        <w:t>(13.9.2) Convert differencing to the log scale</w:t>
+      </w:r>
+    </w:p>
+    <w:p>
+      <w:pPr>
+        <w:rPr>
+          <w:sz w:val="32"/>
+          <w:szCs w:val="32"/>
+        </w:rPr>
+      </w:pPr>
+      <w:r>
+        <w:rPr>
+          <w:sz w:val="32"/>
+          <w:szCs w:val="32"/>
+        </w:rPr>
+        <w:t>(13.9.3) Add differences to the base numbers by using the cumsum() function</w:t>
+      </w:r>
+    </w:p>
+    <w:p>
+      <w:pPr>
+        <w:rPr>
+          <w:sz w:val="32"/>
+          <w:szCs w:val="32"/>
+        </w:rPr>
+      </w:pPr>
+      <w:r>
+        <w:rPr>
+          <w:sz w:val="32"/>
+          <w:szCs w:val="32"/>
+        </w:rPr>
+        <w:t>(13.9.4) Add values to the first base number</w:t>
+      </w:r>
+    </w:p>
+    <w:p>
+      <w:pPr>
+        <w:rPr>
+          <w:sz w:val="32"/>
+          <w:szCs w:val="32"/>
+        </w:rPr>
+      </w:pPr>
+      <w:r>
+        <w:rPr>
+          <w:sz w:val="32"/>
+          <w:szCs w:val="32"/>
+        </w:rPr>
+        <w:t>(13.9.5) As we are working on log, take the exponent value</w:t>
+      </w:r>
+    </w:p>
+    <w:p>
+      <w:pPr>
+        <w:rPr>
+          <w:sz w:val="32"/>
+          <w:szCs w:val="32"/>
+        </w:rPr>
+      </w:pPr>
+      <w:r>
+        <w:rPr>
+          <w:sz w:val="32"/>
+          <w:szCs w:val="32"/>
+        </w:rPr>
+        <w:t>(13.9.6) Plot the result</w:t>
+      </w:r>
+    </w:p>
+    <w:p>
+      <w:pPr>
+        <w:rPr>
+          <w:sz w:val="32"/>
+          <w:szCs w:val="32"/>
+        </w:rPr>
+      </w:pPr>
+      <w:r>
+        <w:rPr>
+          <w:sz w:val="32"/>
+          <w:szCs w:val="32"/>
+        </w:rPr>
+        <w:t>(13.9.7) Check the overall error</w:t>
+      </w:r>
+    </w:p>
+    <w:p>
+      <w:pPr>
+        <w:rPr>
+          <w:sz w:val="32"/>
+          <w:szCs w:val="32"/>
+        </w:rPr>
+      </w:pPr>
+      <w:r>
+        <w:rPr>
+          <w:sz w:val="32"/>
+          <w:szCs w:val="32"/>
+        </w:rPr>
+        <w:t>Thereon create models with different settings and compare RMSE</w:t>
+      </w:r>
+    </w:p>
+    <w:p>
+      <w:pPr>
+        <w:rPr>
+          <w:b/>
+          <w:sz w:val="32"/>
+          <w:szCs w:val="32"/>
+        </w:rPr>
+      </w:pPr>
+      <w:r>
+        <w:rPr>
+          <w:b/>
+          <w:sz w:val="32"/>
+          <w:szCs w:val="32"/>
+        </w:rPr>
+        <w:br w:type="page"/>
+      </w:r>
+    </w:p>
+    <w:p>
+      <w:pPr>
+        <w:rPr>
+          <w:b/>
+          <w:sz w:val="32"/>
+          <w:szCs w:val="32"/>
+        </w:rPr>
+      </w:pPr>
+      <w:r>
+        <w:rPr>
+          <w:b/>
+          <w:sz w:val="32"/>
+          <w:szCs w:val="32"/>
+        </w:rPr>
+        <w:lastRenderedPageBreak/>
+        <w:t>## Code snippets in the basic proof of concept for a CERC tool that</w:t>
+      </w:r>
+      <w:r>
+        <w:rPr>
+          <w:b/>
+          <w:sz w:val="32"/>
+          <w:szCs w:val="32"/>
+          <w:lang w:val="en-US"/>
+        </w:rPr>
+        <w:t xml:space="preserve"> uses Classification based Recommendation / Learning </w:t>
+      </w:r>
+      <w:r>
+        <w:rPr>
+          <w:b/>
+          <w:bCs/>
+          <w:sz w:val="32"/>
+          <w:szCs w:val="32"/>
+          <w:lang w:val="en-US"/>
+        </w:rPr>
+        <w:t>for the Environment factors</w:t>
+      </w:r>
+    </w:p>
+    <w:p>
+      <w:pPr>
+        <w:rPr>
+          <w:sz w:val="32"/>
+          <w:szCs w:val="32"/>
+        </w:rPr>
+      </w:pPr>
+      <w:r>
+        <w:rPr>
+          <w:sz w:val="32"/>
+          <w:szCs w:val="32"/>
+        </w:rPr>
+        <w:t xml:space="preserve">(1) </w:t>
+      </w:r>
+      <w:r>
+        <w:rPr>
+          <w:sz w:val="32"/>
+          <w:szCs w:val="32"/>
+        </w:rPr>
+        <w:t>To import libraries and functions</w:t>
+      </w:r>
+    </w:p>
+    <w:p>
+      <w:pPr>
+        <w:rPr>
+          <w:sz w:val="32"/>
+          <w:szCs w:val="32"/>
+          <w:lang w:val="en-US"/>
+        </w:rPr>
+      </w:pPr>
+      <w:r>
+        <w:rPr>
+          <w:sz w:val="32"/>
+          <w:szCs w:val="32"/>
+        </w:rPr>
+        <w:t xml:space="preserve">(2) Read </w:t>
+      </w:r>
+      <w:r>
+        <w:rPr>
+          <w:b/>
+          <w:bCs/>
+          <w:sz w:val="32"/>
+          <w:szCs w:val="32"/>
+          <w:lang w:val="en-US"/>
+        </w:rPr>
+        <w:t xml:space="preserve">Equity Level </w:t>
+      </w:r>
+      <w:r>
+        <w:rPr>
+          <w:b/>
+          <w:bCs/>
+          <w:sz w:val="32"/>
+          <w:szCs w:val="32"/>
+          <w:lang w:val="en-US"/>
+        </w:rPr>
+        <w:t xml:space="preserve">needed at a site for Connected Emergency Response for definite effort or ease in using </w:t>
+      </w:r>
+      <w:r>
+        <w:rPr>
+          <w:sz w:val="32"/>
+          <w:szCs w:val="32"/>
+          <w:lang w:val="en-US"/>
+        </w:rPr>
+        <w:t>the Emergency Exit/Exit/associated stairway</w:t>
+      </w:r>
+    </w:p>
+    <w:p>
+      <w:pPr>
+        <w:rPr>
+          <w:sz w:val="32"/>
+          <w:szCs w:val="32"/>
+          <w:lang w:val="en-US"/>
+        </w:rPr>
+      </w:pPr>
+      <w:r>
+        <w:rPr>
+          <w:sz w:val="32"/>
+          <w:szCs w:val="32"/>
+          <w:lang w:val="en-US"/>
+        </w:rPr>
+        <w:t>(3) Show all the columns</w:t>
+      </w:r>
+    </w:p>
+    <w:p>
+      <w:pPr>
+        <w:rPr>
+          <w:sz w:val="32"/>
+          <w:szCs w:val="32"/>
+          <w:lang w:val="en-US"/>
+        </w:rPr>
+      </w:pPr>
+      <w:r>
+        <w:rPr>
+          <w:sz w:val="32"/>
+          <w:szCs w:val="32"/>
+          <w:lang w:val="en-US"/>
+        </w:rPr>
+        <w:t>(4) Check the head of the dataframe</w:t>
+      </w:r>
+    </w:p>
+    <w:p>
+      <w:pPr>
+        <w:rPr>
+          <w:sz w:val="32"/>
+          <w:szCs w:val="32"/>
+          <w:lang w:val="en-US"/>
+        </w:rPr>
+      </w:pPr>
+      <w:r>
+        <w:rPr>
+          <w:sz w:val="32"/>
+          <w:szCs w:val="32"/>
+          <w:lang w:val="en-US"/>
+        </w:rPr>
+        <w:t>(5) Use relevant attributes to build the classification model</w:t>
+      </w:r>
+    </w:p>
+    <w:p>
+      <w:pPr>
+        <w:rPr>
+          <w:sz w:val="32"/>
+          <w:szCs w:val="32"/>
+          <w:lang w:val="en-US"/>
+        </w:rPr>
+      </w:pPr>
+      <w:r>
+        <w:rPr>
+          <w:sz w:val="32"/>
+          <w:szCs w:val="32"/>
+          <w:lang w:val="en-US"/>
+        </w:rPr>
+        <w:t>(6) Convert values to numeric if needed</w:t>
+      </w:r>
+    </w:p>
+    <w:p>
+      <w:pPr>
+        <w:rPr>
+          <w:sz w:val="32"/>
+          <w:szCs w:val="32"/>
+          <w:lang w:val="en-US"/>
+        </w:rPr>
+      </w:pPr>
+      <w:r>
+        <w:rPr>
+          <w:sz w:val="32"/>
+          <w:szCs w:val="32"/>
+          <w:lang w:val="en-US"/>
+        </w:rPr>
+        <w:t>(7) Check the shape of the data</w:t>
+      </w:r>
+    </w:p>
+    <w:p>
+      <w:pPr>
+        <w:rPr>
+          <w:sz w:val="32"/>
+          <w:szCs w:val="32"/>
+          <w:lang w:val="en-US"/>
+        </w:rPr>
+      </w:pPr>
+      <w:r>
+        <w:rPr>
+          <w:sz w:val="32"/>
+          <w:szCs w:val="32"/>
+          <w:lang w:val="en-US"/>
+        </w:rPr>
+        <w:t>(8) Extract features from the dataset</w:t>
+      </w:r>
+    </w:p>
+    <w:p>
+      <w:pPr>
+        <w:rPr>
+          <w:sz w:val="32"/>
+          <w:szCs w:val="32"/>
+          <w:lang w:val="en-US"/>
+        </w:rPr>
+      </w:pPr>
+      <w:r>
+        <w:rPr>
+          <w:sz w:val="32"/>
+          <w:szCs w:val="32"/>
+          <w:lang w:val="en-US"/>
+        </w:rPr>
+        <w:t>(9) Extract class</w:t>
+      </w:r>
+    </w:p>
+    <w:p>
+      <w:pPr>
+        <w:rPr>
+          <w:sz w:val="32"/>
+          <w:szCs w:val="32"/>
+          <w:lang w:val="en-US"/>
+        </w:rPr>
+      </w:pPr>
+      <w:r>
+        <w:rPr>
+          <w:sz w:val="32"/>
+          <w:szCs w:val="32"/>
+          <w:lang w:val="en-US"/>
+        </w:rPr>
+        <w:t>(10) Split the data in training and test set</w:t>
+      </w:r>
+    </w:p>
+    <w:p>
+      <w:pPr>
+        <w:rPr>
+          <w:sz w:val="32"/>
+          <w:szCs w:val="32"/>
+          <w:lang w:val="en-US"/>
+        </w:rPr>
+      </w:pPr>
+      <w:r>
+        <w:rPr>
+          <w:sz w:val="32"/>
+          <w:szCs w:val="32"/>
+          <w:lang w:val="en-US"/>
+        </w:rPr>
+        <w:t>(11) Create object of logistic regression</w:t>
+      </w:r>
+    </w:p>
+    <w:p>
+      <w:pPr>
+        <w:rPr>
+          <w:sz w:val="32"/>
+          <w:szCs w:val="32"/>
+          <w:lang w:val="en-US"/>
+        </w:rPr>
+      </w:pPr>
+      <w:r>
+        <w:rPr>
+          <w:sz w:val="32"/>
+          <w:szCs w:val="32"/>
+          <w:lang w:val="en-US"/>
+        </w:rPr>
+        <w:t>(12) Use SMOTE algorithm for over sampling</w:t>
+      </w:r>
+    </w:p>
+    <w:p>
+      <w:pPr>
+        <w:rPr>
+          <w:sz w:val="32"/>
+          <w:szCs w:val="32"/>
+          <w:lang w:val="en-US"/>
+        </w:rPr>
+      </w:pPr>
+      <w:r>
+        <w:rPr>
+          <w:sz w:val="32"/>
+          <w:szCs w:val="32"/>
+          <w:lang w:val="en-US"/>
+        </w:rPr>
+        <w:t>(13) Fit the model</w:t>
+      </w:r>
+    </w:p>
+    <w:p>
+      <w:pPr>
+        <w:rPr>
+          <w:sz w:val="32"/>
+          <w:szCs w:val="32"/>
+          <w:lang w:val="en-US"/>
+        </w:rPr>
+      </w:pPr>
+      <w:r>
+        <w:rPr>
+          <w:sz w:val="32"/>
+          <w:szCs w:val="32"/>
+          <w:lang w:val="en-US"/>
+        </w:rPr>
+        <w:t>(14) Predict using the logistic regression model</w:t>
+      </w:r>
+    </w:p>
+    <w:p>
+      <w:pPr>
+        <w:rPr>
+          <w:b/>
+          <w:sz w:val="32"/>
+          <w:szCs w:val="32"/>
+        </w:rPr>
+      </w:pPr>
+      <w:r>
+        <w:rPr>
+          <w:sz w:val="32"/>
+          <w:szCs w:val="32"/>
+          <w:lang w:val="en-US"/>
+        </w:rPr>
+        <w:t>(15) Calculate accuracy</w:t>
+      </w:r>
+      <w:r>
+        <w:rPr>
+          <w:sz w:val="32"/>
+          <w:szCs w:val="32"/>
+          <w:lang w:val="en-US"/>
+        </w:rPr>
+        <w:t xml:space="preserve"> for equity level</w:t>
+      </w:r>
+    </w:p>
+    <w:p>
+      <w:pPr>
+        <w:rPr>
+          <w:b/>
+          <w:sz w:val="32"/>
+          <w:szCs w:val="32"/>
+        </w:rPr>
+      </w:pPr>
+      <w:r>
+        <w:rPr>
+          <w:b/>
+          <w:sz w:val="32"/>
+          <w:szCs w:val="32"/>
+        </w:rPr>
         <w:t>Work in progress</w:t>
       </w:r>
     </w:p>
@@ -16911,14 +21246,3438 @@
           <w:szCs w:val="24"/>
         </w:rPr>
       </w:pPr>
-    </w:p>
-    <w:p>
-      <w:pPr>
-        <w:rPr>
-          <w:sz w:val="24"/>
-          <w:szCs w:val="24"/>
-        </w:rPr>
-      </w:pPr>
+      <w:r>
+        <w:rPr>
+          <w:sz w:val="24"/>
+          <w:szCs w:val="24"/>
+        </w:rPr>
+        <w:br w:type="page"/>
+      </w:r>
+    </w:p>
+    <w:p>
+      <w:pPr>
+        <w:rPr>
+          <w:b/>
+          <w:sz w:val="32"/>
+          <w:szCs w:val="32"/>
+        </w:rPr>
+      </w:pPr>
+      <w:r>
+        <w:rPr>
+          <w:b/>
+          <w:sz w:val="32"/>
+          <w:szCs w:val="32"/>
+        </w:rPr>
+        <w:lastRenderedPageBreak/>
+        <w:t>## 12.D Code snippets in the basic proof of concept for a CERC tool that</w:t>
+      </w:r>
+      <w:r>
+        <w:rPr>
+          <w:b/>
+          <w:sz w:val="32"/>
+          <w:szCs w:val="32"/>
+          <w:lang w:val="en-US"/>
+        </w:rPr>
+        <w:t xml:space="preserve"> uses </w:t>
+      </w:r>
+      <w:r>
+        <w:rPr>
+          <w:b/>
+          <w:sz w:val="32"/>
+          <w:szCs w:val="32"/>
+          <w:lang w:val="en-US"/>
+        </w:rPr>
+        <w:t>Immersive &amp; Per</w:t>
+      </w:r>
+      <w:r>
+        <w:rPr>
+          <w:b/>
+          <w:sz w:val="32"/>
+          <w:szCs w:val="32"/>
+          <w:lang w:val="en-US"/>
+        </w:rPr>
+        <w:t>ceptive Time Series Forecasting</w:t>
+      </w:r>
+      <w:r>
+        <w:rPr>
+          <w:b/>
+          <w:sz w:val="32"/>
+          <w:szCs w:val="32"/>
+          <w:lang w:val="en-US"/>
+        </w:rPr>
+        <w:t xml:space="preserve"> </w:t>
+      </w:r>
+      <w:r>
+        <w:rPr>
+          <w:b/>
+          <w:bCs/>
+          <w:sz w:val="32"/>
+          <w:szCs w:val="32"/>
+          <w:lang w:val="en-US"/>
+        </w:rPr>
+        <w:t xml:space="preserve">for the Real Time </w:t>
+      </w:r>
+      <w:r>
+        <w:rPr>
+          <w:b/>
+          <w:bCs/>
+          <w:sz w:val="32"/>
+          <w:szCs w:val="32"/>
+          <w:u w:val="single"/>
+          <w:lang w:val="en-US"/>
+        </w:rPr>
+        <w:t>Score,</w:t>
+      </w:r>
+      <w:r>
+        <w:rPr>
+          <w:b/>
+          <w:bCs/>
+          <w:sz w:val="32"/>
+          <w:szCs w:val="32"/>
+          <w:lang w:val="en-US"/>
+        </w:rPr>
+        <w:t xml:space="preserve"> Interactive factors</w:t>
+      </w:r>
+      <w:r>
+        <w:rPr>
+          <w:b/>
+          <w:sz w:val="32"/>
+          <w:szCs w:val="32"/>
+        </w:rPr>
+        <w:t xml:space="preserve"> (step wise)</w:t>
+      </w:r>
+    </w:p>
+    <w:p>
+      <w:pPr>
+        <w:rPr>
+          <w:sz w:val="24"/>
+          <w:szCs w:val="24"/>
+        </w:rPr>
+      </w:pPr>
+      <w:r>
+        <w:rPr>
+          <w:b/>
+          <w:sz w:val="24"/>
+          <w:szCs w:val="24"/>
+        </w:rPr>
+        <w:t xml:space="preserve">(*) To do the analysis first plot the </w:t>
+      </w:r>
+      <w:r>
+        <w:rPr>
+          <w:sz w:val="24"/>
+          <w:szCs w:val="24"/>
+          <w:lang w:val="en-US"/>
+        </w:rPr>
+        <w:t>Real time score data, Interactive factors data for th</w:t>
+      </w:r>
+      <w:r>
+        <w:rPr>
+          <w:sz w:val="24"/>
+          <w:szCs w:val="24"/>
+        </w:rPr>
+        <w:t>e Emergency exit assistant</w:t>
+      </w:r>
+    </w:p>
+    <w:p>
+      <w:pPr>
+        <w:rPr>
+          <w:b/>
+          <w:sz w:val="24"/>
+          <w:szCs w:val="24"/>
+          <w:u w:val="single"/>
+        </w:rPr>
+      </w:pPr>
+      <w:r>
+        <w:rPr>
+          <w:b/>
+          <w:sz w:val="24"/>
+          <w:szCs w:val="24"/>
+          <w:u w:val="single"/>
+        </w:rPr>
+        <w:t>For our promo</w:t>
+      </w:r>
+    </w:p>
+    <w:p>
+      <w:pPr>
+        <w:rPr>
+          <w:sz w:val="24"/>
+          <w:szCs w:val="24"/>
+        </w:rPr>
+      </w:pPr>
+      <w:r>
+        <w:rPr>
+          <w:sz w:val="24"/>
+          <w:szCs w:val="24"/>
+        </w:rPr>
+        <w:t xml:space="preserve">We will use the </w:t>
+      </w:r>
+      <w:r>
+        <w:rPr>
+          <w:b/>
+          <w:bCs/>
+          <w:sz w:val="24"/>
+          <w:szCs w:val="24"/>
+          <w:u w:val="single"/>
+          <w:lang w:val="en-US"/>
+        </w:rPr>
+        <w:t>Impact reduction for Connected Emergency Response</w:t>
+      </w:r>
+      <w:r>
+        <w:rPr>
+          <w:bCs/>
+          <w:sz w:val="24"/>
+          <w:szCs w:val="24"/>
+          <w:lang w:val="en-US"/>
+        </w:rPr>
+        <w:t xml:space="preserve"> column of the Real time score for Visual CERC art/art form/art work/allied innovation</w:t>
+      </w:r>
+    </w:p>
+    <w:p>
+      <w:pPr>
+        <w:rPr>
+          <w:sz w:val="24"/>
+          <w:szCs w:val="24"/>
+        </w:rPr>
+      </w:pPr>
+      <w:r>
+        <w:rPr>
+          <w:sz w:val="24"/>
+          <w:szCs w:val="24"/>
+        </w:rPr>
+        <w:t>v</w:t>
+      </w:r>
+      <w:r>
+        <w:rPr>
+          <w:sz w:val="24"/>
+          <w:szCs w:val="24"/>
+        </w:rPr>
+        <w:t>isual_cerc_emergencyexit_</w:t>
+      </w:r>
+      <w:r>
+        <w:rPr>
+          <w:sz w:val="24"/>
+          <w:szCs w:val="24"/>
+        </w:rPr>
+        <w:t>realtimescore = pandas.read_csv (‘./data/</w:t>
+      </w:r>
+      <w:r>
+        <w:rPr>
+          <w:sz w:val="24"/>
+          <w:szCs w:val="24"/>
+        </w:rPr>
+        <w:t xml:space="preserve"> </w:t>
+      </w:r>
+      <w:r>
+        <w:rPr>
+          <w:sz w:val="24"/>
+          <w:szCs w:val="24"/>
+        </w:rPr>
+        <w:t>v</w:t>
+      </w:r>
+      <w:r>
+        <w:rPr>
+          <w:sz w:val="24"/>
+          <w:szCs w:val="24"/>
+        </w:rPr>
+        <w:t>isual_cerc_emergencyexit_</w:t>
+      </w:r>
+      <w:r>
+        <w:rPr>
+          <w:sz w:val="24"/>
+          <w:szCs w:val="24"/>
+        </w:rPr>
+        <w:t xml:space="preserve"> </w:t>
+      </w:r>
+      <w:r>
+        <w:rPr>
+          <w:sz w:val="24"/>
+          <w:szCs w:val="24"/>
+        </w:rPr>
+        <w:t>realtimescore.csv’, parse_dates=[‘Month’], index_col=1)</w:t>
+      </w:r>
+    </w:p>
+    <w:p>
+      <w:pPr>
+        <w:rPr>
+          <w:sz w:val="24"/>
+          <w:szCs w:val="24"/>
+        </w:rPr>
+      </w:pPr>
+      <w:r>
+        <w:rPr>
+          <w:sz w:val="24"/>
+          <w:szCs w:val="24"/>
+        </w:rPr>
+        <w:t>v</w:t>
+      </w:r>
+      <w:r>
+        <w:rPr>
+          <w:sz w:val="24"/>
+          <w:szCs w:val="24"/>
+        </w:rPr>
+        <w:t>isual_cerc_emergencyexit_</w:t>
+      </w:r>
+      <w:r>
+        <w:rPr>
+          <w:sz w:val="24"/>
+          <w:szCs w:val="24"/>
+        </w:rPr>
+        <w:t>realtimescore.head()</w:t>
+      </w:r>
+    </w:p>
+    <w:p>
+      <w:pPr>
+        <w:rPr>
+          <w:sz w:val="24"/>
+          <w:szCs w:val="24"/>
+        </w:rPr>
+      </w:pPr>
+      <w:r>
+        <w:rPr>
+          <w:sz w:val="24"/>
+          <w:szCs w:val="24"/>
+        </w:rPr>
+        <w:t>v</w:t>
+      </w:r>
+      <w:r>
+        <w:rPr>
+          <w:sz w:val="24"/>
+          <w:szCs w:val="24"/>
+        </w:rPr>
+        <w:t>isual_cerc_emergencyexit_</w:t>
+      </w:r>
+      <w:r>
+        <w:rPr>
+          <w:sz w:val="24"/>
+          <w:szCs w:val="24"/>
+        </w:rPr>
+        <w:t>realtimescore.plot()</w:t>
+      </w:r>
+    </w:p>
+    <w:p>
+      <w:pPr>
+        <w:rPr>
+          <w:sz w:val="24"/>
+          <w:szCs w:val="24"/>
+          <w:u w:val="single"/>
+        </w:rPr>
+      </w:pPr>
+      <w:r>
+        <w:rPr>
+          <w:sz w:val="24"/>
+          <w:szCs w:val="24"/>
+          <w:u w:val="single"/>
+        </w:rPr>
+        <w:t>(1) To import libraries and functions</w:t>
+      </w:r>
+    </w:p>
+    <w:p>
+      <w:pPr>
+        <w:rPr>
+          <w:sz w:val="24"/>
+          <w:szCs w:val="24"/>
+        </w:rPr>
+      </w:pPr>
+      <w:r>
+        <w:rPr>
+          <w:sz w:val="24"/>
+          <w:szCs w:val="24"/>
+        </w:rPr>
+        <w:t xml:space="preserve">from statsmodels.tsa.stattools </w:t>
+      </w:r>
+      <w:r>
+        <w:rPr>
+          <w:sz w:val="24"/>
+          <w:szCs w:val="24"/>
+        </w:rPr>
+        <w:t xml:space="preserve">import adfuller </w:t>
+      </w:r>
+    </w:p>
+    <w:p>
+      <w:pPr>
+        <w:rPr>
+          <w:sz w:val="24"/>
+          <w:szCs w:val="24"/>
+          <w:u w:val="single"/>
+        </w:rPr>
+      </w:pPr>
+      <w:r>
+        <w:rPr>
+          <w:sz w:val="24"/>
+          <w:szCs w:val="24"/>
+          <w:u w:val="single"/>
+        </w:rPr>
+        <w:t xml:space="preserve"> </w:t>
+      </w:r>
+      <w:r>
+        <w:rPr>
+          <w:sz w:val="24"/>
+          <w:szCs w:val="24"/>
+          <w:u w:val="single"/>
+        </w:rPr>
+        <w:t>(2) To get and print test result</w:t>
+      </w:r>
+    </w:p>
+    <w:p>
+      <w:pPr>
+        <w:rPr>
+          <w:sz w:val="24"/>
+          <w:szCs w:val="24"/>
+        </w:rPr>
+      </w:pPr>
+      <w:r>
+        <w:rPr>
+          <w:sz w:val="24"/>
+          <w:szCs w:val="24"/>
+        </w:rPr>
+        <w:t>def test_timeseries_stationary (ts) :</w:t>
+      </w:r>
+    </w:p>
+    <w:p>
+      <w:pPr>
+        <w:rPr>
+          <w:sz w:val="24"/>
+          <w:szCs w:val="24"/>
+        </w:rPr>
+      </w:pPr>
+      <w:r>
+        <w:rPr>
+          <w:sz w:val="24"/>
+          <w:szCs w:val="24"/>
+        </w:rPr>
+        <w:t xml:space="preserve">    ts = ts (‘Real time score’)</w:t>
+      </w:r>
+    </w:p>
+    <w:p>
+      <w:pPr>
+        <w:rPr>
+          <w:sz w:val="24"/>
+          <w:szCs w:val="24"/>
+        </w:rPr>
+      </w:pPr>
+      <w:r>
+        <w:rPr>
+          <w:sz w:val="24"/>
+          <w:szCs w:val="24"/>
+        </w:rPr>
+        <w:t xml:space="preserve">    print (‘Dickey-Fuller Test:’)</w:t>
+      </w:r>
+    </w:p>
+    <w:p>
+      <w:pPr>
+        <w:rPr>
+          <w:sz w:val="24"/>
+          <w:szCs w:val="24"/>
+        </w:rPr>
+      </w:pPr>
+      <w:r>
+        <w:rPr>
+          <w:sz w:val="24"/>
+          <w:szCs w:val="24"/>
+        </w:rPr>
+        <w:t xml:space="preserve">    dickey_fuller_test = adfuller (ts, autolag = ‘AIC’)</w:t>
+      </w:r>
+    </w:p>
+    <w:p>
+      <w:pPr>
+        <w:rPr>
+          <w:sz w:val="24"/>
+          <w:szCs w:val="24"/>
+        </w:rPr>
+      </w:pPr>
+      <w:r>
+        <w:rPr>
+          <w:sz w:val="24"/>
+          <w:szCs w:val="24"/>
+        </w:rPr>
+        <w:t xml:space="preserve">    dickey_fuller_output = pandas.Series (dickey_fuller_test[0:4], index = [‘Test Statistic’, ‘p-value’, ‘Number of Lags Used’, ‘Observations Used’])</w:t>
+      </w:r>
+    </w:p>
+    <w:p>
+      <w:pPr>
+        <w:rPr>
+          <w:sz w:val="24"/>
+          <w:szCs w:val="24"/>
+        </w:rPr>
+      </w:pPr>
+      <w:r>
+        <w:rPr>
+          <w:sz w:val="24"/>
+          <w:szCs w:val="24"/>
+        </w:rPr>
+        <w:t xml:space="preserve">    for key,value in dickey_fuller_test[4].items():dickey_fuller_output[‘Critical Value (%s)’%key] = value</w:t>
+      </w:r>
+    </w:p>
+    <w:p>
+      <w:pPr>
+        <w:rPr>
+          <w:sz w:val="24"/>
+          <w:szCs w:val="24"/>
+        </w:rPr>
+      </w:pPr>
+      <w:r>
+        <w:rPr>
+          <w:sz w:val="24"/>
+          <w:szCs w:val="24"/>
+        </w:rPr>
+        <w:t xml:space="preserve">    print (dickey_fuller_output)</w:t>
+      </w:r>
+    </w:p>
+    <w:p>
+      <w:pPr>
+        <w:rPr>
+          <w:sz w:val="24"/>
+          <w:szCs w:val="24"/>
+        </w:rPr>
+      </w:pPr>
+      <w:r>
+        <w:rPr>
+          <w:sz w:val="24"/>
+          <w:szCs w:val="24"/>
+        </w:rPr>
+        <w:br w:type="page"/>
+      </w:r>
+    </w:p>
+    <w:p>
+      <w:pPr>
+        <w:rPr>
+          <w:sz w:val="24"/>
+          <w:szCs w:val="24"/>
+          <w:u w:val="single"/>
+        </w:rPr>
+      </w:pPr>
+      <w:r>
+        <w:rPr>
+          <w:sz w:val="24"/>
+          <w:szCs w:val="24"/>
+          <w:u w:val="single"/>
+        </w:rPr>
+        <w:lastRenderedPageBreak/>
+        <w:t xml:space="preserve">(3) To apply test on </w:t>
+      </w:r>
+      <w:r>
+        <w:rPr>
+          <w:sz w:val="24"/>
+          <w:szCs w:val="24"/>
+          <w:u w:val="single"/>
+          <w:lang w:val="en-US"/>
+        </w:rPr>
+        <w:t>Real time score data, Interactive factors data for th</w:t>
+      </w:r>
+      <w:r>
+        <w:rPr>
+          <w:sz w:val="24"/>
+          <w:szCs w:val="24"/>
+          <w:u w:val="single"/>
+        </w:rPr>
+        <w:t>e Emergency exit assistant</w:t>
+      </w:r>
+    </w:p>
+    <w:p>
+      <w:pPr>
+        <w:rPr>
+          <w:sz w:val="24"/>
+          <w:szCs w:val="24"/>
+        </w:rPr>
+      </w:pPr>
+      <w:r>
+        <w:rPr>
+          <w:sz w:val="24"/>
+          <w:szCs w:val="24"/>
+        </w:rPr>
+        <w:t>test_timeseries_stationary</w:t>
+      </w:r>
+      <w:r>
+        <w:rPr>
+          <w:sz w:val="24"/>
+          <w:szCs w:val="24"/>
+        </w:rPr>
+        <w:t xml:space="preserve"> </w:t>
+      </w:r>
+      <w:r>
+        <w:rPr>
+          <w:sz w:val="24"/>
+          <w:szCs w:val="24"/>
+        </w:rPr>
+        <w:t>(</w:t>
+      </w:r>
+      <w:r>
+        <w:rPr>
+          <w:sz w:val="24"/>
+          <w:szCs w:val="24"/>
+        </w:rPr>
+        <w:t>v</w:t>
+      </w:r>
+      <w:r>
+        <w:rPr>
+          <w:sz w:val="24"/>
+          <w:szCs w:val="24"/>
+        </w:rPr>
+        <w:t>isual_cerc_emergencyexit_</w:t>
+      </w:r>
+      <w:r>
+        <w:rPr>
+          <w:sz w:val="24"/>
+          <w:szCs w:val="24"/>
+        </w:rPr>
+        <w:t>realtimescore)</w:t>
+      </w:r>
+    </w:p>
+    <w:p>
+      <w:pPr>
+        <w:rPr>
+          <w:sz w:val="24"/>
+          <w:szCs w:val="24"/>
+          <w:u w:val="single"/>
+        </w:rPr>
+      </w:pPr>
+      <w:r>
+        <w:rPr>
+          <w:sz w:val="24"/>
+          <w:szCs w:val="24"/>
+          <w:u w:val="single"/>
+        </w:rPr>
+        <w:t>(4) If the Test Statistics is higher than critical value meaning raw time series is not stationary, so apply transformations and again check results</w:t>
+      </w:r>
+      <w:r>
+        <w:rPr>
+          <w:sz w:val="24"/>
+          <w:szCs w:val="24"/>
+          <w:u w:val="single"/>
+        </w:rPr>
+        <w:t>. Take the log of the existing data</w:t>
+      </w:r>
+    </w:p>
+    <w:p>
+      <w:pPr>
+        <w:rPr>
+          <w:sz w:val="24"/>
+          <w:szCs w:val="24"/>
+        </w:rPr>
+      </w:pPr>
+      <w:r>
+        <w:rPr>
+          <w:sz w:val="24"/>
+          <w:szCs w:val="24"/>
+        </w:rPr>
+        <w:t>For this promo</w:t>
+      </w:r>
+      <w:r>
+        <w:rPr>
+          <w:sz w:val="24"/>
+          <w:szCs w:val="24"/>
+        </w:rPr>
+        <w:t xml:space="preserve">, the column we are detailing code for is </w:t>
+      </w:r>
+      <w:r>
+        <w:rPr>
+          <w:b/>
+          <w:bCs/>
+          <w:sz w:val="24"/>
+          <w:szCs w:val="24"/>
+          <w:lang w:val="en-US"/>
+        </w:rPr>
+        <w:t>“</w:t>
+      </w:r>
+      <w:r>
+        <w:rPr>
+          <w:b/>
+          <w:bCs/>
+          <w:sz w:val="24"/>
+          <w:szCs w:val="24"/>
+          <w:lang w:val="en-US"/>
+        </w:rPr>
+        <w:t>Impact reduction for Connected Emergency Response</w:t>
+      </w:r>
+      <w:r>
+        <w:rPr>
+          <w:b/>
+          <w:bCs/>
+          <w:sz w:val="24"/>
+          <w:szCs w:val="24"/>
+          <w:lang w:val="en-US"/>
+        </w:rPr>
+        <w:t>” where the evaluation could result in any of the following values</w:t>
+      </w:r>
+    </w:p>
+    <w:p>
+      <w:pPr>
+        <w:rPr>
+          <w:sz w:val="24"/>
+          <w:szCs w:val="24"/>
+          <w:lang w:val="en-US"/>
+        </w:rPr>
+      </w:pPr>
+      <w:r>
+        <w:rPr>
+          <w:sz w:val="24"/>
+          <w:szCs w:val="24"/>
+          <w:lang w:val="en-US"/>
+        </w:rPr>
+        <w:t>[1] Relevant (0001) (numeric value = 1)</w:t>
+      </w:r>
+    </w:p>
+    <w:p>
+      <w:pPr>
+        <w:rPr>
+          <w:sz w:val="24"/>
+          <w:szCs w:val="24"/>
+          <w:lang w:val="en-US"/>
+        </w:rPr>
+      </w:pPr>
+      <w:r>
+        <w:rPr>
+          <w:sz w:val="24"/>
+          <w:szCs w:val="24"/>
+          <w:lang w:val="en-US"/>
+        </w:rPr>
+        <w:t>[2] Good (0010) (numeric value = 2)</w:t>
+      </w:r>
+    </w:p>
+    <w:p>
+      <w:pPr>
+        <w:rPr>
+          <w:sz w:val="24"/>
+          <w:szCs w:val="24"/>
+          <w:lang w:val="en-US"/>
+        </w:rPr>
+      </w:pPr>
+      <w:r>
+        <w:rPr>
+          <w:sz w:val="24"/>
+          <w:szCs w:val="24"/>
+          <w:lang w:val="en-US"/>
+        </w:rPr>
+        <w:t>[3] Adverse impact (0100) (numeric value = 4)</w:t>
+      </w:r>
+    </w:p>
+    <w:p>
+      <w:pPr>
+        <w:rPr>
+          <w:sz w:val="24"/>
+          <w:szCs w:val="24"/>
+          <w:lang w:val="en-US"/>
+        </w:rPr>
+      </w:pPr>
+      <w:r>
+        <w:rPr>
+          <w:sz w:val="24"/>
+          <w:szCs w:val="24"/>
+          <w:lang w:val="en-US"/>
+        </w:rPr>
+        <w:t>[4] Not applicable</w:t>
+      </w:r>
+      <w:r>
+        <w:rPr>
+          <w:b/>
+          <w:bCs/>
+          <w:sz w:val="24"/>
+          <w:szCs w:val="24"/>
+          <w:lang w:val="en-US"/>
+        </w:rPr>
+        <w:t xml:space="preserve"> (1000) </w:t>
+      </w:r>
+      <w:r>
+        <w:rPr>
+          <w:sz w:val="24"/>
+          <w:szCs w:val="24"/>
+          <w:lang w:val="en-US"/>
+        </w:rPr>
+        <w:t>(numeric value = 8)</w:t>
+      </w:r>
+    </w:p>
+    <w:p>
+      <w:pPr>
+        <w:rPr>
+          <w:sz w:val="24"/>
+          <w:szCs w:val="24"/>
+        </w:rPr>
+      </w:pPr>
+      <w:r>
+        <w:rPr>
+          <w:sz w:val="24"/>
+          <w:szCs w:val="24"/>
+        </w:rPr>
+        <w:t>v</w:t>
+      </w:r>
+      <w:r>
+        <w:rPr>
+          <w:sz w:val="24"/>
+          <w:szCs w:val="24"/>
+        </w:rPr>
+        <w:t>isual_cerc_emergencyexit_</w:t>
+      </w:r>
+      <w:r>
+        <w:rPr>
+          <w:sz w:val="24"/>
+          <w:szCs w:val="24"/>
+        </w:rPr>
+        <w:t>realtimescore_log_value = numpy.log ((v</w:t>
+      </w:r>
+      <w:r>
+        <w:rPr>
+          <w:sz w:val="24"/>
+          <w:szCs w:val="24"/>
+        </w:rPr>
+        <w:t>isual_cerc_emergencyexit_</w:t>
+      </w:r>
+      <w:r>
+        <w:rPr>
+          <w:sz w:val="24"/>
+          <w:szCs w:val="24"/>
+        </w:rPr>
+        <w:t>realtimescore)</w:t>
+      </w:r>
+    </w:p>
+    <w:p>
+      <w:pPr>
+        <w:rPr>
+          <w:sz w:val="24"/>
+          <w:szCs w:val="24"/>
+          <w:u w:val="single"/>
+        </w:rPr>
+      </w:pPr>
+      <w:r>
+        <w:rPr>
+          <w:sz w:val="24"/>
+          <w:szCs w:val="24"/>
+          <w:u w:val="single"/>
+        </w:rPr>
+        <w:t xml:space="preserve">(6) Regenerate </w:t>
+      </w:r>
+      <w:r>
+        <w:rPr>
+          <w:b/>
+          <w:sz w:val="24"/>
+          <w:szCs w:val="24"/>
+          <w:u w:val="single"/>
+        </w:rPr>
+        <w:t xml:space="preserve">plot of the transformed </w:t>
+      </w:r>
+      <w:r>
+        <w:rPr>
+          <w:sz w:val="24"/>
+          <w:szCs w:val="24"/>
+          <w:u w:val="single"/>
+          <w:lang w:val="en-US"/>
+        </w:rPr>
+        <w:t>Real time score data, Interactive factors data for th</w:t>
+      </w:r>
+      <w:r>
+        <w:rPr>
+          <w:sz w:val="24"/>
+          <w:szCs w:val="24"/>
+          <w:u w:val="single"/>
+        </w:rPr>
+        <w:t>e Emergency exit assistant</w:t>
+      </w:r>
+    </w:p>
+    <w:p>
+      <w:pPr>
+        <w:rPr>
+          <w:sz w:val="24"/>
+          <w:szCs w:val="24"/>
+        </w:rPr>
+      </w:pPr>
+      <w:r>
+        <w:rPr>
+          <w:sz w:val="24"/>
+          <w:szCs w:val="24"/>
+        </w:rPr>
+        <w:t>v</w:t>
+      </w:r>
+      <w:r>
+        <w:rPr>
+          <w:sz w:val="24"/>
+          <w:szCs w:val="24"/>
+        </w:rPr>
+        <w:t>isual_cerc_emergencyexit_</w:t>
+      </w:r>
+      <w:r>
+        <w:rPr>
+          <w:sz w:val="24"/>
+          <w:szCs w:val="24"/>
+        </w:rPr>
+        <w:t>realtimescore_log_value.plot()</w:t>
+      </w:r>
+    </w:p>
+    <w:p>
+      <w:pPr>
+        <w:rPr>
+          <w:sz w:val="24"/>
+          <w:szCs w:val="24"/>
+          <w:u w:val="single"/>
+        </w:rPr>
+      </w:pPr>
+      <w:r>
+        <w:rPr>
+          <w:sz w:val="24"/>
+          <w:szCs w:val="24"/>
+          <w:u w:val="single"/>
+        </w:rPr>
+        <w:t xml:space="preserve"> </w:t>
+      </w:r>
+      <w:r>
+        <w:rPr>
+          <w:sz w:val="24"/>
+          <w:szCs w:val="24"/>
+          <w:u w:val="single"/>
+        </w:rPr>
+        <w:t>(7) Get a new time series with a difference of consecutive values</w:t>
+      </w:r>
+    </w:p>
+    <w:p>
+      <w:pPr>
+        <w:rPr>
+          <w:sz w:val="24"/>
+          <w:szCs w:val="24"/>
+        </w:rPr>
+      </w:pPr>
+      <w:r>
+        <w:rPr>
+          <w:sz w:val="24"/>
+          <w:szCs w:val="24"/>
+        </w:rPr>
+        <w:t>v</w:t>
+      </w:r>
+      <w:r>
+        <w:rPr>
+          <w:sz w:val="24"/>
+          <w:szCs w:val="24"/>
+        </w:rPr>
+        <w:t>isual_cerc_emergencyexit_</w:t>
+      </w:r>
+      <w:r>
+        <w:rPr>
+          <w:sz w:val="24"/>
+          <w:szCs w:val="24"/>
+        </w:rPr>
+        <w:t>realtimescore_log_value_diff = v</w:t>
+      </w:r>
+      <w:r>
+        <w:rPr>
+          <w:sz w:val="24"/>
+          <w:szCs w:val="24"/>
+        </w:rPr>
+        <w:t>isual_cerc_emergencyexit_</w:t>
+      </w:r>
+      <w:r>
+        <w:rPr>
+          <w:sz w:val="24"/>
+          <w:szCs w:val="24"/>
+        </w:rPr>
+        <w:t>realtimescore_log_value - v</w:t>
+      </w:r>
+      <w:r>
+        <w:rPr>
+          <w:sz w:val="24"/>
+          <w:szCs w:val="24"/>
+        </w:rPr>
+        <w:t>isual_cerc_emergencyexit_</w:t>
+      </w:r>
+      <w:r>
+        <w:rPr>
+          <w:sz w:val="24"/>
+          <w:szCs w:val="24"/>
+        </w:rPr>
+        <w:t>realtimescore_log_value.shift()</w:t>
+      </w:r>
+    </w:p>
+    <w:p>
+      <w:pPr>
+        <w:rPr>
+          <w:sz w:val="24"/>
+          <w:szCs w:val="24"/>
+          <w:u w:val="single"/>
+        </w:rPr>
+      </w:pPr>
+      <w:r>
+        <w:rPr>
+          <w:sz w:val="24"/>
+          <w:szCs w:val="24"/>
+          <w:u w:val="single"/>
+        </w:rPr>
+        <w:t xml:space="preserve"> </w:t>
+      </w:r>
+      <w:r>
+        <w:rPr>
+          <w:sz w:val="24"/>
+          <w:szCs w:val="24"/>
+          <w:u w:val="single"/>
+        </w:rPr>
+        <w:t>(8) Plot the new data</w:t>
+      </w:r>
+    </w:p>
+    <w:p>
+      <w:pPr>
+        <w:rPr>
+          <w:sz w:val="24"/>
+          <w:szCs w:val="24"/>
+        </w:rPr>
+      </w:pPr>
+      <w:r>
+        <w:rPr>
+          <w:sz w:val="24"/>
+          <w:szCs w:val="24"/>
+        </w:rPr>
+        <w:t>v</w:t>
+      </w:r>
+      <w:r>
+        <w:rPr>
+          <w:sz w:val="24"/>
+          <w:szCs w:val="24"/>
+        </w:rPr>
+        <w:t>isual_cerc_emergencyexit_</w:t>
+      </w:r>
+      <w:r>
+        <w:rPr>
+          <w:sz w:val="24"/>
+          <w:szCs w:val="24"/>
+        </w:rPr>
+        <w:t>realtimescore_log_value_diff.plot()</w:t>
+      </w:r>
+    </w:p>
+    <w:p>
+      <w:pPr>
+        <w:rPr>
+          <w:sz w:val="24"/>
+          <w:szCs w:val="24"/>
+          <w:u w:val="single"/>
+        </w:rPr>
+      </w:pPr>
+      <w:r>
+        <w:rPr>
+          <w:sz w:val="24"/>
+          <w:szCs w:val="24"/>
+          <w:u w:val="single"/>
+        </w:rPr>
+        <w:t>(9) If any record has a NaN remove that value and apply Dickey-Fuller test, check Test Statistics to see how close is it to the critical value to report confidence about the time series being stationary</w:t>
+      </w:r>
+    </w:p>
+    <w:p>
+      <w:pPr>
+        <w:rPr>
+          <w:sz w:val="24"/>
+          <w:szCs w:val="24"/>
+        </w:rPr>
+      </w:pPr>
+      <w:r>
+        <w:rPr>
+          <w:sz w:val="24"/>
+          <w:szCs w:val="24"/>
+        </w:rPr>
+        <w:t>v</w:t>
+      </w:r>
+      <w:r>
+        <w:rPr>
+          <w:sz w:val="24"/>
+          <w:szCs w:val="24"/>
+        </w:rPr>
+        <w:t>isual_cerc_emergencyexit_</w:t>
+      </w:r>
+      <w:r>
+        <w:rPr>
+          <w:sz w:val="24"/>
+          <w:szCs w:val="24"/>
+        </w:rPr>
+        <w:t>realtimescore_log_value_diff.dropna (inplace=True)</w:t>
+      </w:r>
+    </w:p>
+    <w:p>
+      <w:pPr>
+        <w:rPr>
+          <w:sz w:val="24"/>
+          <w:szCs w:val="24"/>
+        </w:rPr>
+      </w:pPr>
+      <w:r>
+        <w:rPr>
+          <w:sz w:val="24"/>
+          <w:szCs w:val="24"/>
+        </w:rPr>
+        <w:t>test_timeseries_stationary (v</w:t>
+      </w:r>
+      <w:r>
+        <w:rPr>
+          <w:sz w:val="24"/>
+          <w:szCs w:val="24"/>
+        </w:rPr>
+        <w:t>isual_cerc_emergencyexit_</w:t>
+      </w:r>
+      <w:r>
+        <w:rPr>
+          <w:sz w:val="24"/>
+          <w:szCs w:val="24"/>
+        </w:rPr>
+        <w:t>realtimescore_log_value_diff)</w:t>
+      </w:r>
+    </w:p>
+    <w:p>
+      <w:pPr>
+        <w:rPr>
+          <w:sz w:val="24"/>
+          <w:szCs w:val="24"/>
+        </w:rPr>
+      </w:pPr>
+    </w:p>
+    <w:p>
+      <w:pPr>
+        <w:rPr>
+          <w:sz w:val="24"/>
+          <w:szCs w:val="24"/>
+        </w:rPr>
+      </w:pPr>
+      <w:r>
+        <w:rPr>
+          <w:sz w:val="24"/>
+          <w:szCs w:val="24"/>
+        </w:rPr>
+        <w:br w:type="page"/>
+      </w:r>
+    </w:p>
+    <w:p>
+      <w:pPr>
+        <w:rPr>
+          <w:sz w:val="24"/>
+          <w:szCs w:val="24"/>
+          <w:u w:val="single"/>
+          <w:lang w:val="en-US"/>
+        </w:rPr>
+      </w:pPr>
+      <w:r>
+        <w:rPr>
+          <w:sz w:val="24"/>
+          <w:szCs w:val="24"/>
+          <w:u w:val="single"/>
+        </w:rPr>
+        <w:lastRenderedPageBreak/>
+        <w:t xml:space="preserve">(10) Apply aggregation, smoothing and regression-fitting to make </w:t>
+      </w:r>
+      <w:r>
+        <w:rPr>
+          <w:sz w:val="24"/>
+          <w:szCs w:val="24"/>
+          <w:u w:val="single"/>
+          <w:lang w:val="en-US"/>
+        </w:rPr>
+        <w:t>Real time score data, Interactive factors data more stationary</w:t>
+      </w:r>
+    </w:p>
+    <w:p>
+      <w:pPr>
+        <w:rPr>
+          <w:sz w:val="24"/>
+          <w:szCs w:val="24"/>
+          <w:lang w:val="en-US"/>
+        </w:rPr>
+      </w:pPr>
+      <w:r>
+        <w:rPr>
+          <w:sz w:val="24"/>
+          <w:szCs w:val="24"/>
+          <w:lang w:val="en-US"/>
+        </w:rPr>
+        <w:t>Apply moving average technique of drills or evacuations or assistance for the past 12 values (meaning 12 months or 1 year) representing the yearly average at that point. If we feel that new values are more important than the old ones, we can use the weighted moving average technique.</w:t>
+      </w:r>
+    </w:p>
+    <w:p>
+      <w:pPr>
+        <w:rPr>
+          <w:sz w:val="24"/>
+          <w:szCs w:val="24"/>
+        </w:rPr>
+      </w:pPr>
+      <w:r>
+        <w:rPr>
+          <w:sz w:val="24"/>
+          <w:szCs w:val="24"/>
+          <w:lang w:val="en-US"/>
+        </w:rPr>
+        <w:t>exponential_weighted_average = pandas.ewma (</w:t>
+      </w:r>
+      <w:r>
+        <w:rPr>
+          <w:sz w:val="24"/>
+          <w:szCs w:val="24"/>
+        </w:rPr>
+        <w:t>v</w:t>
+      </w:r>
+      <w:r>
+        <w:rPr>
+          <w:sz w:val="24"/>
+          <w:szCs w:val="24"/>
+        </w:rPr>
+        <w:t>isual_cerc_emergencyexit_</w:t>
+      </w:r>
+      <w:r>
+        <w:rPr>
+          <w:sz w:val="24"/>
+          <w:szCs w:val="24"/>
+        </w:rPr>
+        <w:t>realtimescore_log_value, halflife=12)</w:t>
+      </w:r>
+    </w:p>
+    <w:p>
+      <w:pPr>
+        <w:rPr>
+          <w:sz w:val="24"/>
+          <w:szCs w:val="24"/>
+        </w:rPr>
+      </w:pPr>
+      <w:r>
+        <w:rPr>
+          <w:sz w:val="24"/>
+          <w:szCs w:val="24"/>
+        </w:rPr>
+        <w:t>plt.plot (v</w:t>
+      </w:r>
+      <w:r>
+        <w:rPr>
+          <w:sz w:val="24"/>
+          <w:szCs w:val="24"/>
+        </w:rPr>
+        <w:t>isual_cerc_emergencyexit_</w:t>
+      </w:r>
+      <w:r>
+        <w:rPr>
+          <w:sz w:val="24"/>
+          <w:szCs w:val="24"/>
+        </w:rPr>
+        <w:t xml:space="preserve">realtimescore_log_value) </w:t>
+      </w:r>
+    </w:p>
+    <w:p>
+      <w:pPr>
+        <w:rPr>
+          <w:sz w:val="24"/>
+          <w:szCs w:val="24"/>
+          <w:lang w:val="en-US"/>
+        </w:rPr>
+      </w:pPr>
+      <w:r>
+        <w:rPr>
+          <w:sz w:val="24"/>
+          <w:szCs w:val="24"/>
+        </w:rPr>
+        <w:t>plt.plot (</w:t>
+      </w:r>
+      <w:r>
+        <w:rPr>
+          <w:sz w:val="24"/>
+          <w:szCs w:val="24"/>
+          <w:lang w:val="en-US"/>
+        </w:rPr>
+        <w:t>exponential_weighted_average, color =’Green’</w:t>
+      </w:r>
+      <w:r>
+        <w:rPr>
+          <w:sz w:val="24"/>
+          <w:szCs w:val="24"/>
+        </w:rPr>
+        <w:t xml:space="preserve">) </w:t>
+      </w:r>
+    </w:p>
+    <w:p>
+      <w:pPr>
+        <w:rPr>
+          <w:sz w:val="24"/>
+          <w:szCs w:val="24"/>
+          <w:u w:val="single"/>
+          <w:lang w:val="en-US"/>
+        </w:rPr>
+      </w:pPr>
+    </w:p>
+    <w:p>
+      <w:pPr>
+        <w:rPr>
+          <w:sz w:val="24"/>
+          <w:szCs w:val="24"/>
+          <w:u w:val="single"/>
+          <w:lang w:val="en-US"/>
+        </w:rPr>
+      </w:pPr>
+      <w:r>
+        <w:rPr>
+          <w:sz w:val="24"/>
+          <w:szCs w:val="24"/>
+          <w:u w:val="single"/>
+          <w:lang w:val="en-US"/>
+        </w:rPr>
+        <w:t>(11) Generate a difference series</w:t>
+      </w:r>
+    </w:p>
+    <w:p>
+      <w:pPr>
+        <w:rPr>
+          <w:sz w:val="24"/>
+          <w:szCs w:val="24"/>
+          <w:lang w:val="en-US"/>
+        </w:rPr>
+      </w:pPr>
+      <w:r>
+        <w:rPr>
+          <w:sz w:val="24"/>
+          <w:szCs w:val="24"/>
+          <w:lang w:val="en-US"/>
+        </w:rPr>
+        <w:t xml:space="preserve">exponential_weighted_average_diff = </w:t>
+      </w:r>
+      <w:r>
+        <w:rPr>
+          <w:sz w:val="24"/>
+          <w:szCs w:val="24"/>
+        </w:rPr>
+        <w:t>v</w:t>
+      </w:r>
+      <w:r>
+        <w:rPr>
+          <w:sz w:val="24"/>
+          <w:szCs w:val="24"/>
+        </w:rPr>
+        <w:t>isual_cerc_emergencyexit_</w:t>
+      </w:r>
+      <w:r>
+        <w:rPr>
+          <w:sz w:val="24"/>
+          <w:szCs w:val="24"/>
+        </w:rPr>
+        <w:t xml:space="preserve">realtimescore_log_value - </w:t>
+      </w:r>
+      <w:r>
+        <w:rPr>
+          <w:sz w:val="24"/>
+          <w:szCs w:val="24"/>
+          <w:lang w:val="en-US"/>
+        </w:rPr>
+        <w:t>exponential_weighted_average</w:t>
+      </w:r>
+    </w:p>
+    <w:p>
+      <w:pPr>
+        <w:rPr>
+          <w:sz w:val="24"/>
+          <w:szCs w:val="24"/>
+          <w:u w:val="single"/>
+          <w:lang w:val="en-US"/>
+        </w:rPr>
+      </w:pPr>
+      <w:r>
+        <w:rPr>
+          <w:sz w:val="24"/>
+          <w:szCs w:val="24"/>
+          <w:u w:val="single"/>
+          <w:lang w:val="en-US"/>
+        </w:rPr>
+        <w:t>(12) Check the result of the test</w:t>
+      </w:r>
+    </w:p>
+    <w:p>
+      <w:pPr>
+        <w:rPr>
+          <w:sz w:val="24"/>
+          <w:szCs w:val="24"/>
+        </w:rPr>
+      </w:pPr>
+      <w:r>
+        <w:rPr>
+          <w:sz w:val="24"/>
+          <w:szCs w:val="24"/>
+        </w:rPr>
+        <w:t>test_timeseries_stationary (</w:t>
+      </w:r>
+      <w:r>
+        <w:rPr>
+          <w:sz w:val="24"/>
+          <w:szCs w:val="24"/>
+          <w:lang w:val="en-US"/>
+        </w:rPr>
+        <w:t>exponential_weighted_average_diff</w:t>
+      </w:r>
+      <w:r>
+        <w:rPr>
+          <w:sz w:val="24"/>
+          <w:szCs w:val="24"/>
+        </w:rPr>
+        <w:t>)</w:t>
+      </w:r>
+    </w:p>
+    <w:p>
+      <w:pPr>
+        <w:rPr>
+          <w:b/>
+          <w:sz w:val="24"/>
+          <w:szCs w:val="24"/>
+        </w:rPr>
+      </w:pPr>
+      <w:r>
+        <w:rPr>
+          <w:sz w:val="24"/>
+          <w:szCs w:val="24"/>
+        </w:rPr>
+        <w:t>Check Test Statistics to see how close is it to the critical value to report confidence about the time series being stationary</w:t>
+      </w:r>
+    </w:p>
+    <w:p>
+      <w:pPr>
+        <w:rPr>
+          <w:sz w:val="24"/>
+          <w:szCs w:val="24"/>
+          <w:u w:val="single"/>
+        </w:rPr>
+      </w:pPr>
+      <w:r>
+        <w:rPr>
+          <w:sz w:val="24"/>
+          <w:szCs w:val="24"/>
+          <w:u w:val="single"/>
+        </w:rPr>
+        <w:t>(13) Apply ARIMA model for time series forecasting</w:t>
+      </w:r>
+    </w:p>
+    <w:p>
+      <w:pPr>
+        <w:rPr>
+          <w:b/>
+          <w:sz w:val="24"/>
+          <w:szCs w:val="24"/>
+        </w:rPr>
+      </w:pPr>
+      <w:r>
+        <w:rPr>
+          <w:b/>
+          <w:sz w:val="24"/>
+          <w:szCs w:val="24"/>
+        </w:rPr>
+        <w:t>Note on the ARIMA model</w:t>
+      </w:r>
+    </w:p>
+    <w:p>
+      <w:pPr>
+        <w:rPr>
+          <w:sz w:val="24"/>
+          <w:szCs w:val="24"/>
+        </w:rPr>
+      </w:pPr>
+      <w:r>
+        <w:rPr>
+          <w:sz w:val="24"/>
+          <w:szCs w:val="24"/>
+        </w:rPr>
+        <w:t>AR (Number of Auto regressive terms): This represents the lag of the dependent variable</w:t>
+      </w:r>
+    </w:p>
+    <w:p>
+      <w:pPr>
+        <w:rPr>
+          <w:sz w:val="24"/>
+          <w:szCs w:val="24"/>
+        </w:rPr>
+      </w:pPr>
+      <w:r>
+        <w:rPr>
+          <w:sz w:val="24"/>
+          <w:szCs w:val="24"/>
+        </w:rPr>
+        <w:t>I (Number of differences): Number of non-seasonal differences</w:t>
+      </w:r>
+    </w:p>
+    <w:p>
+      <w:pPr>
+        <w:rPr>
+          <w:sz w:val="24"/>
+          <w:szCs w:val="24"/>
+        </w:rPr>
+      </w:pPr>
+      <w:r>
+        <w:rPr>
+          <w:sz w:val="24"/>
+          <w:szCs w:val="24"/>
+        </w:rPr>
+        <w:t>MA (Moving average): Lagged errors</w:t>
+      </w:r>
+    </w:p>
+    <w:p>
+      <w:pPr>
+        <w:rPr>
+          <w:sz w:val="24"/>
+          <w:szCs w:val="24"/>
+          <w:u w:val="single"/>
+        </w:rPr>
+      </w:pPr>
+      <w:r>
+        <w:rPr>
+          <w:sz w:val="24"/>
+          <w:szCs w:val="24"/>
+          <w:u w:val="single"/>
+        </w:rPr>
+        <w:t>(13.1) Import the library needed for the ARIMA model</w:t>
+      </w:r>
+    </w:p>
+    <w:p>
+      <w:pPr>
+        <w:rPr>
+          <w:sz w:val="24"/>
+          <w:szCs w:val="24"/>
+        </w:rPr>
+      </w:pPr>
+      <w:r>
+        <w:rPr>
+          <w:sz w:val="24"/>
+          <w:szCs w:val="24"/>
+        </w:rPr>
+        <w:t xml:space="preserve">from </w:t>
+      </w:r>
+      <w:r>
+        <w:rPr>
+          <w:sz w:val="24"/>
+          <w:szCs w:val="24"/>
+        </w:rPr>
+        <w:t>s</w:t>
+      </w:r>
+      <w:r>
+        <w:rPr>
+          <w:sz w:val="24"/>
+          <w:szCs w:val="24"/>
+        </w:rPr>
+        <w:t xml:space="preserve">tatsmodels.tsa.arima_model </w:t>
+      </w:r>
+      <w:r>
+        <w:rPr>
+          <w:sz w:val="24"/>
+          <w:szCs w:val="24"/>
+        </w:rPr>
+        <w:t>import ARIMA</w:t>
+      </w:r>
+    </w:p>
+    <w:p>
+      <w:pPr>
+        <w:rPr>
+          <w:sz w:val="24"/>
+          <w:szCs w:val="24"/>
+        </w:rPr>
+      </w:pPr>
+      <w:r>
+        <w:rPr>
+          <w:sz w:val="24"/>
+          <w:szCs w:val="24"/>
+        </w:rPr>
+        <w:br w:type="page"/>
+      </w:r>
+    </w:p>
+    <w:p>
+      <w:pPr>
+        <w:rPr>
+          <w:sz w:val="24"/>
+          <w:szCs w:val="24"/>
+          <w:u w:val="single"/>
+        </w:rPr>
+      </w:pPr>
+      <w:r>
+        <w:rPr>
+          <w:sz w:val="24"/>
+          <w:szCs w:val="24"/>
+          <w:u w:val="single"/>
+        </w:rPr>
+        <w:lastRenderedPageBreak/>
+        <w:t>(13.2) Make the model using AR only at first</w:t>
+      </w:r>
+    </w:p>
+    <w:p>
+      <w:pPr>
+        <w:rPr>
+          <w:sz w:val="24"/>
+          <w:szCs w:val="24"/>
+        </w:rPr>
+      </w:pPr>
+      <w:r>
+        <w:rPr>
+          <w:sz w:val="24"/>
+          <w:szCs w:val="24"/>
+        </w:rPr>
+        <w:t># Auto Regression Model, MA = 0 in this promo</w:t>
+      </w:r>
+    </w:p>
+    <w:p>
+      <w:pPr>
+        <w:rPr>
+          <w:sz w:val="24"/>
+          <w:szCs w:val="24"/>
+        </w:rPr>
+      </w:pPr>
+      <w:r>
+        <w:rPr>
+          <w:sz w:val="24"/>
+          <w:szCs w:val="24"/>
+        </w:rPr>
+        <w:t>ARIMA_model_1 = ARIMA (v</w:t>
+      </w:r>
+      <w:r>
+        <w:rPr>
+          <w:sz w:val="24"/>
+          <w:szCs w:val="24"/>
+        </w:rPr>
+        <w:t>isual_cerc_emergencyexit_</w:t>
+      </w:r>
+      <w:r>
+        <w:rPr>
+          <w:sz w:val="24"/>
+          <w:szCs w:val="24"/>
+        </w:rPr>
+        <w:t>realtimescore_log_value, order (2,1,0))</w:t>
+      </w:r>
+    </w:p>
+    <w:p>
+      <w:pPr>
+        <w:rPr>
+          <w:sz w:val="24"/>
+          <w:szCs w:val="24"/>
+        </w:rPr>
+      </w:pPr>
+      <w:r>
+        <w:rPr>
+          <w:sz w:val="24"/>
+          <w:szCs w:val="24"/>
+        </w:rPr>
+        <w:t>results_AR_1 = ARIMA_model_1.fit (disp=-1)</w:t>
+      </w:r>
+    </w:p>
+    <w:p>
+      <w:pPr>
+        <w:rPr>
+          <w:sz w:val="24"/>
+          <w:szCs w:val="24"/>
+        </w:rPr>
+      </w:pPr>
+      <w:r>
+        <w:rPr>
+          <w:sz w:val="24"/>
+          <w:szCs w:val="24"/>
+        </w:rPr>
+        <w:t>plt.plot (v</w:t>
+      </w:r>
+      <w:r>
+        <w:rPr>
+          <w:sz w:val="24"/>
+          <w:szCs w:val="24"/>
+        </w:rPr>
+        <w:t>isual_cerc_emergencyexit_</w:t>
+      </w:r>
+      <w:r>
+        <w:rPr>
+          <w:sz w:val="24"/>
+          <w:szCs w:val="24"/>
+        </w:rPr>
+        <w:t xml:space="preserve">realtimescore_log_value_diff) </w:t>
+      </w:r>
+    </w:p>
+    <w:p>
+      <w:pPr>
+        <w:rPr>
+          <w:sz w:val="24"/>
+          <w:szCs w:val="24"/>
+          <w:lang w:val="en-US"/>
+        </w:rPr>
+      </w:pPr>
+      <w:r>
+        <w:rPr>
+          <w:sz w:val="24"/>
+          <w:szCs w:val="24"/>
+        </w:rPr>
+        <w:t>plt.plot (results_AR_1.fittedvalues</w:t>
+      </w:r>
+      <w:r>
+        <w:rPr>
+          <w:sz w:val="24"/>
+          <w:szCs w:val="24"/>
+          <w:lang w:val="en-US"/>
+        </w:rPr>
+        <w:t>, color =’Green’</w:t>
+      </w:r>
+      <w:r>
+        <w:rPr>
+          <w:sz w:val="24"/>
+          <w:szCs w:val="24"/>
+        </w:rPr>
+        <w:t xml:space="preserve">) </w:t>
+      </w:r>
+    </w:p>
+    <w:p>
+      <w:pPr>
+        <w:rPr>
+          <w:sz w:val="24"/>
+          <w:szCs w:val="24"/>
+        </w:rPr>
+      </w:pPr>
+      <w:r>
+        <w:rPr>
+          <w:sz w:val="24"/>
+          <w:szCs w:val="24"/>
+        </w:rPr>
+        <w:t>plt.title (‘AR Model’)</w:t>
+      </w:r>
+    </w:p>
+    <w:p>
+      <w:pPr>
+        <w:rPr>
+          <w:sz w:val="24"/>
+          <w:szCs w:val="24"/>
+          <w:u w:val="single"/>
+        </w:rPr>
+      </w:pPr>
+      <w:r>
+        <w:rPr>
+          <w:sz w:val="24"/>
+          <w:szCs w:val="24"/>
+          <w:u w:val="single"/>
+        </w:rPr>
+        <w:t>(13.3) Calculate RSS for the model</w:t>
+      </w:r>
+    </w:p>
+    <w:p>
+      <w:pPr>
+        <w:rPr>
+          <w:sz w:val="24"/>
+          <w:szCs w:val="24"/>
+        </w:rPr>
+      </w:pPr>
+      <w:r>
+        <w:rPr>
+          <w:sz w:val="24"/>
+          <w:szCs w:val="24"/>
+        </w:rPr>
+        <w:t>print (‘Residual Sum of the Square: %.6f’ %sum((results_AR_1.fittedvalues</w:t>
+      </w:r>
+      <w:r>
+        <w:rPr>
+          <w:sz w:val="24"/>
+          <w:szCs w:val="24"/>
+        </w:rPr>
+        <w:t>-</w:t>
+      </w:r>
+      <w:r>
+        <w:rPr>
+          <w:sz w:val="24"/>
+          <w:szCs w:val="24"/>
+        </w:rPr>
+        <w:t xml:space="preserve"> v</w:t>
+      </w:r>
+      <w:r>
+        <w:rPr>
+          <w:sz w:val="24"/>
+          <w:szCs w:val="24"/>
+        </w:rPr>
+        <w:t>isual_cerc_emergencyexit_</w:t>
+      </w:r>
+      <w:r>
+        <w:rPr>
+          <w:sz w:val="24"/>
+          <w:szCs w:val="24"/>
+        </w:rPr>
+        <w:t>realtimescore_log_value_diff[‘Real time score’])**2))</w:t>
+      </w:r>
+    </w:p>
+    <w:p>
+      <w:pPr>
+        <w:rPr>
+          <w:sz w:val="24"/>
+          <w:szCs w:val="24"/>
+        </w:rPr>
+      </w:pPr>
+      <w:r>
+        <w:rPr>
+          <w:sz w:val="24"/>
+          <w:szCs w:val="24"/>
+        </w:rPr>
+        <w:t xml:space="preserve">(13.4) </w:t>
+      </w:r>
+      <w:r>
+        <w:rPr>
+          <w:sz w:val="24"/>
+          <w:szCs w:val="24"/>
+          <w:u w:val="single"/>
+        </w:rPr>
+        <w:t>Make the model using MA</w:t>
+      </w:r>
+    </w:p>
+    <w:p>
+      <w:pPr>
+        <w:rPr>
+          <w:sz w:val="24"/>
+          <w:szCs w:val="24"/>
+        </w:rPr>
+      </w:pPr>
+      <w:r>
+        <w:rPr>
+          <w:sz w:val="24"/>
+          <w:szCs w:val="24"/>
+        </w:rPr>
+        <w:t># Moving Average Model, MA = 1 in this promo</w:t>
+      </w:r>
+    </w:p>
+    <w:p>
+      <w:pPr>
+        <w:rPr>
+          <w:sz w:val="24"/>
+          <w:szCs w:val="24"/>
+        </w:rPr>
+      </w:pPr>
+      <w:r>
+        <w:rPr>
+          <w:sz w:val="24"/>
+          <w:szCs w:val="24"/>
+        </w:rPr>
+        <w:t>ARIMA_model_2 = ARIMA (v</w:t>
+      </w:r>
+      <w:r>
+        <w:rPr>
+          <w:sz w:val="24"/>
+          <w:szCs w:val="24"/>
+        </w:rPr>
+        <w:t>isual_cerc_emergencyexit_</w:t>
+      </w:r>
+      <w:r>
+        <w:rPr>
+          <w:sz w:val="24"/>
+          <w:szCs w:val="24"/>
+        </w:rPr>
+        <w:t>realtimescore_log_value, order (0,1,1))</w:t>
+      </w:r>
+    </w:p>
+    <w:p>
+      <w:pPr>
+        <w:rPr>
+          <w:sz w:val="24"/>
+          <w:szCs w:val="24"/>
+        </w:rPr>
+      </w:pPr>
+      <w:r>
+        <w:rPr>
+          <w:sz w:val="24"/>
+          <w:szCs w:val="24"/>
+        </w:rPr>
+        <w:t>results_M</w:t>
+      </w:r>
+      <w:r>
+        <w:rPr>
+          <w:sz w:val="24"/>
+          <w:szCs w:val="24"/>
+        </w:rPr>
+        <w:t>A</w:t>
+      </w:r>
+      <w:r>
+        <w:rPr>
+          <w:sz w:val="24"/>
+          <w:szCs w:val="24"/>
+        </w:rPr>
+        <w:t>_2 = ARIMA_model_2.fit (disp=-1)</w:t>
+      </w:r>
+    </w:p>
+    <w:p>
+      <w:pPr>
+        <w:rPr>
+          <w:sz w:val="24"/>
+          <w:szCs w:val="24"/>
+        </w:rPr>
+      </w:pPr>
+      <w:r>
+        <w:rPr>
+          <w:sz w:val="24"/>
+          <w:szCs w:val="24"/>
+        </w:rPr>
+        <w:t>plt.plot (v</w:t>
+      </w:r>
+      <w:r>
+        <w:rPr>
+          <w:sz w:val="24"/>
+          <w:szCs w:val="24"/>
+        </w:rPr>
+        <w:t>isual_cerc_emergencyexit_</w:t>
+      </w:r>
+      <w:r>
+        <w:rPr>
+          <w:sz w:val="24"/>
+          <w:szCs w:val="24"/>
+        </w:rPr>
+        <w:t xml:space="preserve">realtimescore_log_value_diff) </w:t>
+      </w:r>
+    </w:p>
+    <w:p>
+      <w:pPr>
+        <w:rPr>
+          <w:sz w:val="24"/>
+          <w:szCs w:val="24"/>
+          <w:lang w:val="en-US"/>
+        </w:rPr>
+      </w:pPr>
+      <w:r>
+        <w:rPr>
+          <w:sz w:val="24"/>
+          <w:szCs w:val="24"/>
+        </w:rPr>
+        <w:t>plt.plot (results_M</w:t>
+      </w:r>
+      <w:r>
+        <w:rPr>
+          <w:sz w:val="24"/>
+          <w:szCs w:val="24"/>
+        </w:rPr>
+        <w:t>A</w:t>
+      </w:r>
+      <w:r>
+        <w:rPr>
+          <w:sz w:val="24"/>
+          <w:szCs w:val="24"/>
+        </w:rPr>
+        <w:t>_2.fittedvalues</w:t>
+      </w:r>
+      <w:r>
+        <w:rPr>
+          <w:sz w:val="24"/>
+          <w:szCs w:val="24"/>
+          <w:lang w:val="en-US"/>
+        </w:rPr>
+        <w:t>, color =’Green’</w:t>
+      </w:r>
+      <w:r>
+        <w:rPr>
+          <w:sz w:val="24"/>
+          <w:szCs w:val="24"/>
+        </w:rPr>
+        <w:t xml:space="preserve">) </w:t>
+      </w:r>
+    </w:p>
+    <w:p>
+      <w:pPr>
+        <w:rPr>
+          <w:sz w:val="24"/>
+          <w:szCs w:val="24"/>
+        </w:rPr>
+      </w:pPr>
+      <w:r>
+        <w:rPr>
+          <w:sz w:val="24"/>
+          <w:szCs w:val="24"/>
+        </w:rPr>
+        <w:t>plt.title (‘M</w:t>
+      </w:r>
+      <w:r>
+        <w:rPr>
+          <w:sz w:val="24"/>
+          <w:szCs w:val="24"/>
+        </w:rPr>
+        <w:t>A</w:t>
+      </w:r>
+      <w:r>
+        <w:rPr>
+          <w:sz w:val="24"/>
+          <w:szCs w:val="24"/>
+        </w:rPr>
+        <w:t xml:space="preserve"> Model’)</w:t>
+      </w:r>
+    </w:p>
+    <w:p>
+      <w:pPr>
+        <w:rPr>
+          <w:sz w:val="24"/>
+          <w:szCs w:val="24"/>
+          <w:u w:val="single"/>
+        </w:rPr>
+      </w:pPr>
+      <w:r>
+        <w:rPr>
+          <w:sz w:val="24"/>
+          <w:szCs w:val="24"/>
+          <w:u w:val="single"/>
+        </w:rPr>
+        <w:t>(13.5) Check the error</w:t>
+      </w:r>
+    </w:p>
+    <w:p>
+      <w:pPr>
+        <w:rPr>
+          <w:sz w:val="24"/>
+          <w:szCs w:val="24"/>
+        </w:rPr>
+      </w:pPr>
+      <w:r>
+        <w:rPr>
+          <w:sz w:val="24"/>
+          <w:szCs w:val="24"/>
+        </w:rPr>
+        <w:t>print (‘Residual Sum of the Square: %.6f’ %sum((results_</w:t>
+      </w:r>
+      <w:r>
+        <w:rPr>
+          <w:sz w:val="24"/>
+          <w:szCs w:val="24"/>
+        </w:rPr>
+        <w:t>MA_2</w:t>
+      </w:r>
+      <w:r>
+        <w:rPr>
+          <w:sz w:val="24"/>
+          <w:szCs w:val="24"/>
+        </w:rPr>
+        <w:t>.fittedvalues</w:t>
+      </w:r>
+      <w:r>
+        <w:rPr>
+          <w:sz w:val="24"/>
+          <w:szCs w:val="24"/>
+        </w:rPr>
+        <w:t>-</w:t>
+      </w:r>
+      <w:r>
+        <w:rPr>
+          <w:sz w:val="24"/>
+          <w:szCs w:val="24"/>
+        </w:rPr>
+        <w:t xml:space="preserve"> v</w:t>
+      </w:r>
+      <w:r>
+        <w:rPr>
+          <w:sz w:val="24"/>
+          <w:szCs w:val="24"/>
+        </w:rPr>
+        <w:t>isual_cerc_emergencyexit_</w:t>
+      </w:r>
+      <w:r>
+        <w:rPr>
+          <w:sz w:val="24"/>
+          <w:szCs w:val="24"/>
+        </w:rPr>
+        <w:t>realtimescore_log_value_diff[‘Real time score’])**2))</w:t>
+      </w:r>
+    </w:p>
+    <w:p>
+      <w:pPr>
+        <w:rPr>
+          <w:sz w:val="24"/>
+          <w:szCs w:val="24"/>
+          <w:u w:val="single"/>
+        </w:rPr>
+      </w:pPr>
+      <w:r>
+        <w:rPr>
+          <w:sz w:val="24"/>
+          <w:szCs w:val="24"/>
+          <w:u w:val="single"/>
+        </w:rPr>
+        <w:t>(13.6) Check the RSS value to identify the difference, if needed consider both AR and MA</w:t>
+      </w:r>
+    </w:p>
+    <w:p>
+      <w:pPr>
+        <w:rPr>
+          <w:sz w:val="24"/>
+          <w:szCs w:val="24"/>
+        </w:rPr>
+      </w:pPr>
+      <w:r>
+        <w:rPr>
+          <w:sz w:val="24"/>
+          <w:szCs w:val="24"/>
+        </w:rPr>
+        <w:t># ARIMA Model, AR+MA  in this promo</w:t>
+      </w:r>
+    </w:p>
+    <w:p>
+      <w:pPr>
+        <w:rPr>
+          <w:sz w:val="24"/>
+          <w:szCs w:val="24"/>
+        </w:rPr>
+      </w:pPr>
+      <w:r>
+        <w:rPr>
+          <w:sz w:val="24"/>
+          <w:szCs w:val="24"/>
+        </w:rPr>
+        <w:t>ARIMA_model_3 = ARIMA (v</w:t>
+      </w:r>
+      <w:r>
+        <w:rPr>
+          <w:sz w:val="24"/>
+          <w:szCs w:val="24"/>
+        </w:rPr>
+        <w:t>isual_cerc_emergencyexit_</w:t>
+      </w:r>
+      <w:r>
+        <w:rPr>
+          <w:sz w:val="24"/>
+          <w:szCs w:val="24"/>
+        </w:rPr>
+        <w:t>realtimescore_log_value, order (2,1,1))</w:t>
+      </w:r>
+    </w:p>
+    <w:p>
+      <w:pPr>
+        <w:rPr>
+          <w:sz w:val="24"/>
+          <w:szCs w:val="24"/>
+        </w:rPr>
+      </w:pPr>
+      <w:r>
+        <w:rPr>
+          <w:sz w:val="24"/>
+          <w:szCs w:val="24"/>
+        </w:rPr>
+        <w:t>results_ARIMA_3 = ARIMA_model_3.fit (disp=-1)</w:t>
+      </w:r>
+    </w:p>
+    <w:p>
+      <w:pPr>
+        <w:rPr>
+          <w:sz w:val="24"/>
+          <w:szCs w:val="24"/>
+        </w:rPr>
+      </w:pPr>
+      <w:r>
+        <w:rPr>
+          <w:sz w:val="24"/>
+          <w:szCs w:val="24"/>
+        </w:rPr>
+        <w:t>plt.plot (v</w:t>
+      </w:r>
+      <w:r>
+        <w:rPr>
+          <w:sz w:val="24"/>
+          <w:szCs w:val="24"/>
+        </w:rPr>
+        <w:t>isual_cerc_emergencyexit_</w:t>
+      </w:r>
+      <w:r>
+        <w:rPr>
+          <w:sz w:val="24"/>
+          <w:szCs w:val="24"/>
+        </w:rPr>
+        <w:t xml:space="preserve">realtimescore_log_value_diff) </w:t>
+      </w:r>
+    </w:p>
+    <w:p>
+      <w:pPr>
+        <w:rPr>
+          <w:sz w:val="24"/>
+          <w:szCs w:val="24"/>
+          <w:lang w:val="en-US"/>
+        </w:rPr>
+      </w:pPr>
+      <w:r>
+        <w:rPr>
+          <w:sz w:val="24"/>
+          <w:szCs w:val="24"/>
+        </w:rPr>
+        <w:lastRenderedPageBreak/>
+        <w:t>plt.plot (results_ARIMA_3.fittedvalues</w:t>
+      </w:r>
+      <w:r>
+        <w:rPr>
+          <w:sz w:val="24"/>
+          <w:szCs w:val="24"/>
+          <w:lang w:val="en-US"/>
+        </w:rPr>
+        <w:t>, color =’Green’</w:t>
+      </w:r>
+      <w:r>
+        <w:rPr>
+          <w:sz w:val="24"/>
+          <w:szCs w:val="24"/>
+        </w:rPr>
+        <w:t xml:space="preserve">) </w:t>
+      </w:r>
+    </w:p>
+    <w:p>
+      <w:pPr>
+        <w:rPr>
+          <w:sz w:val="24"/>
+          <w:szCs w:val="24"/>
+        </w:rPr>
+      </w:pPr>
+      <w:r>
+        <w:rPr>
+          <w:sz w:val="24"/>
+          <w:szCs w:val="24"/>
+        </w:rPr>
+        <w:t>plt.title (‘ARIMA Model (AR+MA)’)</w:t>
+      </w:r>
+    </w:p>
+    <w:p>
+      <w:pPr>
+        <w:rPr>
+          <w:sz w:val="24"/>
+          <w:szCs w:val="24"/>
+          <w:u w:val="single"/>
+        </w:rPr>
+      </w:pPr>
+      <w:r>
+        <w:rPr>
+          <w:sz w:val="24"/>
+          <w:szCs w:val="24"/>
+          <w:u w:val="single"/>
+        </w:rPr>
+        <w:t>(13.7) Check the error</w:t>
+      </w:r>
+    </w:p>
+    <w:p>
+      <w:pPr>
+        <w:rPr>
+          <w:sz w:val="24"/>
+          <w:szCs w:val="24"/>
+        </w:rPr>
+      </w:pPr>
+      <w:r>
+        <w:rPr>
+          <w:sz w:val="24"/>
+          <w:szCs w:val="24"/>
+        </w:rPr>
+        <w:t>print (‘Residual Sum of the Square: %.6f’ %sum((results_ARIMA_3.fittedvalues- v</w:t>
+      </w:r>
+      <w:r>
+        <w:rPr>
+          <w:sz w:val="24"/>
+          <w:szCs w:val="24"/>
+        </w:rPr>
+        <w:t>isual_cerc_emergencyexit_</w:t>
+      </w:r>
+      <w:r>
+        <w:rPr>
+          <w:sz w:val="24"/>
+          <w:szCs w:val="24"/>
+        </w:rPr>
+        <w:t>realtimescore_log_value_diff[‘Real time score’])**2))</w:t>
+      </w:r>
+    </w:p>
+    <w:p>
+      <w:pPr>
+        <w:rPr>
+          <w:sz w:val="24"/>
+          <w:szCs w:val="24"/>
+          <w:u w:val="single"/>
+        </w:rPr>
+      </w:pPr>
+      <w:r>
+        <w:rPr>
+          <w:sz w:val="24"/>
+          <w:szCs w:val="24"/>
+          <w:u w:val="single"/>
+        </w:rPr>
+        <w:t xml:space="preserve"> </w:t>
+      </w:r>
+      <w:r>
+        <w:rPr>
+          <w:sz w:val="24"/>
+          <w:szCs w:val="24"/>
+          <w:u w:val="single"/>
+        </w:rPr>
+        <w:t>(13.8) Check the RSS value of the above three models</w:t>
+      </w:r>
+    </w:p>
+    <w:p>
+      <w:pPr>
+        <w:rPr>
+          <w:sz w:val="24"/>
+          <w:szCs w:val="24"/>
+          <w:u w:val="single"/>
+        </w:rPr>
+      </w:pPr>
+      <w:r>
+        <w:rPr>
+          <w:sz w:val="24"/>
+          <w:szCs w:val="24"/>
+        </w:rPr>
+        <w:t xml:space="preserve"> </w:t>
+      </w:r>
+      <w:r>
+        <w:rPr>
+          <w:sz w:val="24"/>
+          <w:szCs w:val="24"/>
+          <w:u w:val="single"/>
+        </w:rPr>
+        <w:t>(13.9) Check the best model, take it to the original form to get the current output predictions</w:t>
+      </w:r>
+    </w:p>
+    <w:p>
+      <w:pPr>
+        <w:rPr>
+          <w:sz w:val="24"/>
+          <w:szCs w:val="24"/>
+          <w:u w:val="single"/>
+        </w:rPr>
+      </w:pPr>
+      <w:r>
+        <w:rPr>
+          <w:sz w:val="24"/>
+          <w:szCs w:val="24"/>
+          <w:u w:val="single"/>
+        </w:rPr>
+        <w:t>(13.9.1)To do this create a new time series of values generated from the model</w:t>
+      </w:r>
+    </w:p>
+    <w:p>
+      <w:pPr>
+        <w:rPr>
+          <w:sz w:val="24"/>
+          <w:szCs w:val="24"/>
+        </w:rPr>
+      </w:pPr>
+      <w:r>
+        <w:rPr>
+          <w:sz w:val="24"/>
+          <w:szCs w:val="24"/>
+        </w:rPr>
+        <w:t>ARIMA_diff_values = pandas.Series (results_ARIMA_3.fittedvalues, copy=True)</w:t>
+      </w:r>
+    </w:p>
+    <w:p>
+      <w:pPr>
+        <w:rPr>
+          <w:sz w:val="24"/>
+          <w:szCs w:val="24"/>
+          <w:u w:val="single"/>
+        </w:rPr>
+      </w:pPr>
+      <w:r>
+        <w:rPr>
+          <w:sz w:val="24"/>
+          <w:szCs w:val="24"/>
+          <w:u w:val="single"/>
+        </w:rPr>
+        <w:t xml:space="preserve">(13.9.2) </w:t>
+      </w:r>
+      <w:r>
+        <w:rPr>
+          <w:sz w:val="24"/>
+          <w:szCs w:val="24"/>
+          <w:u w:val="single"/>
+        </w:rPr>
+        <w:t xml:space="preserve"> To c</w:t>
+      </w:r>
+      <w:r>
+        <w:rPr>
+          <w:sz w:val="24"/>
+          <w:szCs w:val="24"/>
+          <w:u w:val="single"/>
+        </w:rPr>
+        <w:t>onvert differencing to the log scale</w:t>
+      </w:r>
+      <w:r>
+        <w:rPr>
+          <w:sz w:val="24"/>
+          <w:szCs w:val="24"/>
+          <w:u w:val="single"/>
+        </w:rPr>
+        <w:t>, first (13.9.3)</w:t>
+      </w:r>
+    </w:p>
+    <w:p>
+      <w:pPr>
+        <w:rPr>
+          <w:sz w:val="24"/>
+          <w:szCs w:val="24"/>
+          <w:u w:val="single"/>
+        </w:rPr>
+      </w:pPr>
+      <w:r>
+        <w:rPr>
+          <w:sz w:val="24"/>
+          <w:szCs w:val="24"/>
+          <w:u w:val="single"/>
+        </w:rPr>
+        <w:t xml:space="preserve"> </w:t>
+      </w:r>
+      <w:r>
+        <w:rPr>
+          <w:sz w:val="24"/>
+          <w:szCs w:val="24"/>
+          <w:u w:val="single"/>
+        </w:rPr>
+        <w:t>(13.9.3) Add differences to the base numbers by using the cumsum() function</w:t>
+      </w:r>
+    </w:p>
+    <w:p>
+      <w:pPr>
+        <w:rPr>
+          <w:sz w:val="24"/>
+          <w:szCs w:val="24"/>
+        </w:rPr>
+      </w:pPr>
+      <w:r>
+        <w:rPr>
+          <w:sz w:val="24"/>
+          <w:szCs w:val="24"/>
+        </w:rPr>
+        <w:t>ARIMA_diff_values_cumsum = ARIMA_diff_values.cumsum()</w:t>
+      </w:r>
+    </w:p>
+    <w:p>
+      <w:pPr>
+        <w:rPr>
+          <w:sz w:val="24"/>
+          <w:szCs w:val="24"/>
+          <w:u w:val="single"/>
+        </w:rPr>
+      </w:pPr>
+      <w:r>
+        <w:rPr>
+          <w:sz w:val="24"/>
+          <w:szCs w:val="24"/>
+          <w:u w:val="single"/>
+        </w:rPr>
+        <w:t>(13.9.4) Add values to the first base number</w:t>
+      </w:r>
+    </w:p>
+    <w:p>
+      <w:pPr>
+        <w:rPr>
+          <w:sz w:val="24"/>
+          <w:szCs w:val="24"/>
+        </w:rPr>
+      </w:pPr>
+      <w:r>
+        <w:rPr>
+          <w:sz w:val="24"/>
+          <w:szCs w:val="24"/>
+        </w:rPr>
+        <w:t>ARIMA_log = pandas.Series (float(v</w:t>
+      </w:r>
+      <w:r>
+        <w:rPr>
+          <w:sz w:val="24"/>
+          <w:szCs w:val="24"/>
+        </w:rPr>
+        <w:t>isual_cerc_emergencyexit_</w:t>
+      </w:r>
+      <w:r>
+        <w:rPr>
+          <w:sz w:val="24"/>
+          <w:szCs w:val="24"/>
+        </w:rPr>
+        <w:t>realtimescore_log_value.ix[0]), index = v</w:t>
+      </w:r>
+      <w:r>
+        <w:rPr>
+          <w:sz w:val="24"/>
+          <w:szCs w:val="24"/>
+        </w:rPr>
+        <w:t>isual_cerc_emergencyexit_</w:t>
+      </w:r>
+      <w:r>
+        <w:rPr>
+          <w:sz w:val="24"/>
+          <w:szCs w:val="24"/>
+        </w:rPr>
+        <w:t>realtimescore_log_value.index)</w:t>
+      </w:r>
+    </w:p>
+    <w:p>
+      <w:pPr>
+        <w:rPr>
+          <w:sz w:val="24"/>
+          <w:szCs w:val="24"/>
+        </w:rPr>
+      </w:pPr>
+      <w:r>
+        <w:rPr>
+          <w:sz w:val="24"/>
+          <w:szCs w:val="24"/>
+        </w:rPr>
+        <w:t>ARIMA_log = ARIMA_log.add (ARIMA_diff_values_cumsum, fill_value=0)</w:t>
+      </w:r>
+    </w:p>
+    <w:p>
+      <w:pPr>
+        <w:rPr>
+          <w:sz w:val="24"/>
+          <w:szCs w:val="24"/>
+          <w:u w:val="single"/>
+        </w:rPr>
+      </w:pPr>
+      <w:r>
+        <w:rPr>
+          <w:sz w:val="24"/>
+          <w:szCs w:val="24"/>
+          <w:u w:val="single"/>
+        </w:rPr>
+        <w:t>(13.9.5) As we are working on log, take the exponent value</w:t>
+      </w:r>
+    </w:p>
+    <w:p>
+      <w:pPr>
+        <w:rPr>
+          <w:sz w:val="24"/>
+          <w:szCs w:val="24"/>
+        </w:rPr>
+      </w:pPr>
+      <w:r>
+        <w:rPr>
+          <w:sz w:val="24"/>
+          <w:szCs w:val="24"/>
+        </w:rPr>
+        <w:t>ARIMA_Result = numpy.exp (ARIMA_log)</w:t>
+      </w:r>
+    </w:p>
+    <w:p>
+      <w:pPr>
+        <w:rPr>
+          <w:sz w:val="24"/>
+          <w:szCs w:val="24"/>
+          <w:u w:val="single"/>
+        </w:rPr>
+      </w:pPr>
+      <w:r>
+        <w:rPr>
+          <w:sz w:val="24"/>
+          <w:szCs w:val="24"/>
+          <w:u w:val="single"/>
+        </w:rPr>
+        <w:t>(13.9.6) Plot the result</w:t>
+      </w:r>
+    </w:p>
+    <w:p>
+      <w:pPr>
+        <w:rPr>
+          <w:sz w:val="24"/>
+          <w:szCs w:val="24"/>
+        </w:rPr>
+      </w:pPr>
+      <w:r>
+        <w:rPr>
+          <w:sz w:val="24"/>
+          <w:szCs w:val="24"/>
+        </w:rPr>
+        <w:t>plt.plot (v</w:t>
+      </w:r>
+      <w:r>
+        <w:rPr>
+          <w:sz w:val="24"/>
+          <w:szCs w:val="24"/>
+        </w:rPr>
+        <w:t>isual_cerc_emergencyexit_</w:t>
+      </w:r>
+      <w:r>
+        <w:rPr>
+          <w:sz w:val="24"/>
+          <w:szCs w:val="24"/>
+        </w:rPr>
+        <w:t xml:space="preserve">realtimescore_log_value_diff) </w:t>
+      </w:r>
+    </w:p>
+    <w:p>
+      <w:pPr>
+        <w:rPr>
+          <w:sz w:val="24"/>
+          <w:szCs w:val="24"/>
+          <w:lang w:val="en-US"/>
+        </w:rPr>
+      </w:pPr>
+      <w:r>
+        <w:rPr>
+          <w:sz w:val="24"/>
+          <w:szCs w:val="24"/>
+        </w:rPr>
+        <w:t xml:space="preserve">plt.plot (ARIMA_Result) </w:t>
+      </w:r>
+    </w:p>
+    <w:p>
+      <w:pPr>
+        <w:rPr>
+          <w:sz w:val="24"/>
+          <w:szCs w:val="24"/>
+        </w:rPr>
+      </w:pPr>
+      <w:r>
+        <w:rPr>
+          <w:sz w:val="24"/>
+          <w:szCs w:val="24"/>
+        </w:rPr>
+        <w:t>plt.title (‘ARIMA Model’)</w:t>
+      </w:r>
+    </w:p>
+    <w:p>
+      <w:pPr>
+        <w:rPr>
+          <w:sz w:val="24"/>
+          <w:szCs w:val="24"/>
+          <w:u w:val="single"/>
+        </w:rPr>
+      </w:pPr>
+      <w:r>
+        <w:rPr>
+          <w:sz w:val="24"/>
+          <w:szCs w:val="24"/>
+          <w:u w:val="single"/>
+        </w:rPr>
+        <w:t>(13.9.7) Check the overall error</w:t>
+      </w:r>
+    </w:p>
+    <w:p>
+      <w:pPr>
+        <w:rPr>
+          <w:sz w:val="24"/>
+          <w:szCs w:val="24"/>
+        </w:rPr>
+      </w:pPr>
+      <w:r>
+        <w:rPr>
+          <w:sz w:val="24"/>
+          <w:szCs w:val="24"/>
+        </w:rPr>
+        <w:t>print (‘Root Mean Squared Error: %.6f’ %numpy.sqrt(sum((ARIMA_Result - v</w:t>
+      </w:r>
+      <w:r>
+        <w:rPr>
+          <w:sz w:val="24"/>
+          <w:szCs w:val="24"/>
+        </w:rPr>
+        <w:t>isual_cerc_emergencyexit_</w:t>
+      </w:r>
+      <w:r>
+        <w:rPr>
+          <w:sz w:val="24"/>
+          <w:szCs w:val="24"/>
+        </w:rPr>
+        <w:t>realtimescore [‘Real time score’])**2)/len(v</w:t>
+      </w:r>
+      <w:r>
+        <w:rPr>
+          <w:sz w:val="24"/>
+          <w:szCs w:val="24"/>
+        </w:rPr>
+        <w:t>isual_cerc_emergencyexit_</w:t>
+      </w:r>
+      <w:r>
+        <w:rPr>
+          <w:sz w:val="24"/>
+          <w:szCs w:val="24"/>
+        </w:rPr>
+        <w:t>realtimescore [‘Real time score’])))</w:t>
+      </w:r>
+    </w:p>
+    <w:p>
+      <w:pPr>
+        <w:rPr>
+          <w:sz w:val="24"/>
+          <w:szCs w:val="24"/>
+          <w:u w:val="single"/>
+        </w:rPr>
+      </w:pPr>
+      <w:r>
+        <w:rPr>
+          <w:sz w:val="24"/>
+          <w:szCs w:val="24"/>
+          <w:u w:val="single"/>
+        </w:rPr>
+        <w:lastRenderedPageBreak/>
+        <w:t>Thereon create models with different settings and compare RMSE</w:t>
+      </w:r>
+    </w:p>
+    <w:p>
+      <w:pPr>
+        <w:rPr>
+          <w:sz w:val="24"/>
+          <w:szCs w:val="24"/>
+        </w:rPr>
+      </w:pPr>
+    </w:p>
+    <w:p>
+      <w:pPr>
+        <w:rPr>
+          <w:b/>
+          <w:sz w:val="32"/>
+          <w:szCs w:val="32"/>
+        </w:rPr>
+      </w:pPr>
+      <w:r>
+        <w:rPr>
+          <w:b/>
+          <w:sz w:val="32"/>
+          <w:szCs w:val="32"/>
+        </w:rPr>
+        <w:t>## 12.E Code snippets in the basic proof of concept for a CERC tool that</w:t>
+      </w:r>
+      <w:r>
+        <w:rPr>
+          <w:b/>
+          <w:sz w:val="32"/>
+          <w:szCs w:val="32"/>
+          <w:lang w:val="en-US"/>
+        </w:rPr>
+        <w:t xml:space="preserve"> uses Classification based Recommendation / Learning </w:t>
+      </w:r>
+      <w:r>
+        <w:rPr>
+          <w:b/>
+          <w:bCs/>
+          <w:sz w:val="32"/>
+          <w:szCs w:val="32"/>
+          <w:lang w:val="en-US"/>
+        </w:rPr>
+        <w:t>for the Environment factors</w:t>
+      </w:r>
+    </w:p>
+    <w:p>
+      <w:pPr>
+        <w:rPr>
+          <w:sz w:val="24"/>
+          <w:szCs w:val="24"/>
+          <w:u w:val="single"/>
+        </w:rPr>
+      </w:pPr>
+      <w:r>
+        <w:rPr>
+          <w:sz w:val="24"/>
+          <w:szCs w:val="24"/>
+          <w:u w:val="single"/>
+        </w:rPr>
+        <w:t>(1) To import libraries and functions</w:t>
+      </w:r>
+    </w:p>
+    <w:p>
+      <w:pPr>
+        <w:rPr>
+          <w:sz w:val="24"/>
+          <w:szCs w:val="24"/>
+        </w:rPr>
+      </w:pPr>
+      <w:r>
+        <w:rPr>
+          <w:sz w:val="24"/>
+          <w:szCs w:val="24"/>
+        </w:rPr>
+        <w:t>import pandas</w:t>
+      </w:r>
+    </w:p>
+    <w:p>
+      <w:pPr>
+        <w:rPr>
+          <w:sz w:val="24"/>
+          <w:szCs w:val="24"/>
+        </w:rPr>
+      </w:pPr>
+      <w:r>
+        <w:rPr>
+          <w:sz w:val="24"/>
+          <w:szCs w:val="24"/>
+        </w:rPr>
+        <w:t>import sklearn</w:t>
+      </w:r>
+    </w:p>
+    <w:p>
+      <w:pPr>
+        <w:rPr>
+          <w:sz w:val="24"/>
+          <w:szCs w:val="24"/>
+        </w:rPr>
+      </w:pPr>
+      <w:r>
+        <w:rPr>
+          <w:sz w:val="24"/>
+          <w:szCs w:val="24"/>
+        </w:rPr>
+        <w:t>from sklearn.linear_model import Logistic Regression</w:t>
+      </w:r>
+    </w:p>
+    <w:p>
+      <w:pPr>
+        <w:rPr>
+          <w:sz w:val="24"/>
+          <w:szCs w:val="24"/>
+        </w:rPr>
+      </w:pPr>
+      <w:r>
+        <w:rPr>
+          <w:sz w:val="24"/>
+          <w:szCs w:val="24"/>
+        </w:rPr>
+        <w:t>from sklearn. model_selection  import train_test_split</w:t>
+      </w:r>
+    </w:p>
+    <w:p>
+      <w:pPr>
+        <w:rPr>
+          <w:sz w:val="24"/>
+          <w:szCs w:val="24"/>
+        </w:rPr>
+      </w:pPr>
+      <w:r>
+        <w:rPr>
+          <w:sz w:val="24"/>
+          <w:szCs w:val="24"/>
+        </w:rPr>
+        <w:t>from sklearn. metrics  import accuracy_score</w:t>
+      </w:r>
+    </w:p>
+    <w:p>
+      <w:pPr>
+        <w:rPr>
+          <w:sz w:val="24"/>
+          <w:szCs w:val="24"/>
+        </w:rPr>
+      </w:pPr>
+      <w:r>
+        <w:rPr>
+          <w:sz w:val="24"/>
+          <w:szCs w:val="24"/>
+        </w:rPr>
+        <w:t>from imblearn. over_sampling import SMOTE</w:t>
+      </w:r>
+    </w:p>
+    <w:p>
+      <w:pPr>
+        <w:rPr>
+          <w:sz w:val="24"/>
+          <w:szCs w:val="24"/>
+          <w:u w:val="single"/>
+          <w:lang w:val="en-US"/>
+        </w:rPr>
+      </w:pPr>
+      <w:r>
+        <w:rPr>
+          <w:sz w:val="24"/>
+          <w:szCs w:val="24"/>
+          <w:u w:val="single"/>
+        </w:rPr>
+        <w:t xml:space="preserve">(2) Read </w:t>
+      </w:r>
+      <w:r>
+        <w:rPr>
+          <w:b/>
+          <w:bCs/>
+          <w:sz w:val="24"/>
+          <w:szCs w:val="24"/>
+          <w:u w:val="single"/>
+          <w:lang w:val="en-US"/>
+        </w:rPr>
+        <w:t xml:space="preserve">Equity Level needed at a site for Connected Emergency Response for definite effort or ease in using </w:t>
+      </w:r>
+      <w:r>
+        <w:rPr>
+          <w:sz w:val="24"/>
+          <w:szCs w:val="24"/>
+          <w:u w:val="single"/>
+          <w:lang w:val="en-US"/>
+        </w:rPr>
+        <w:t>the Emergency Exit/Exit/associated stairway</w:t>
+      </w:r>
+    </w:p>
+    <w:p>
+      <w:pPr>
+        <w:rPr>
+          <w:sz w:val="24"/>
+          <w:szCs w:val="24"/>
+        </w:rPr>
+      </w:pPr>
+      <w:r>
+        <w:rPr>
+          <w:bCs/>
+          <w:sz w:val="24"/>
+          <w:szCs w:val="24"/>
+          <w:lang w:val="en-US"/>
+        </w:rPr>
+        <w:t>equity_level_needed_data</w:t>
+      </w:r>
+      <w:r>
+        <w:rPr>
+          <w:sz w:val="24"/>
+          <w:szCs w:val="24"/>
+        </w:rPr>
+        <w:t xml:space="preserve"> = pandas.read_csv (‘./data/</w:t>
+      </w:r>
+      <w:r>
+        <w:rPr>
+          <w:bCs/>
+          <w:sz w:val="24"/>
+          <w:szCs w:val="24"/>
+          <w:lang w:val="en-US"/>
+        </w:rPr>
+        <w:t>equity_level_needed_data</w:t>
+      </w:r>
+      <w:r>
+        <w:rPr>
+          <w:sz w:val="24"/>
+          <w:szCs w:val="24"/>
+        </w:rPr>
+        <w:t xml:space="preserve">.csv’, </w:t>
+      </w:r>
+      <w:r>
+        <w:rPr>
+          <w:sz w:val="24"/>
+          <w:szCs w:val="24"/>
+        </w:rPr>
+        <w:t>sep=</w:t>
+      </w:r>
+      <w:r>
+        <w:rPr>
+          <w:sz w:val="24"/>
+          <w:szCs w:val="24"/>
+        </w:rPr>
+        <w:t>‘</w:t>
+      </w:r>
+      <w:r>
+        <w:rPr>
+          <w:sz w:val="24"/>
+          <w:szCs w:val="24"/>
+        </w:rPr>
+        <w:t>;</w:t>
+      </w:r>
+      <w:r>
+        <w:rPr>
+          <w:sz w:val="24"/>
+          <w:szCs w:val="24"/>
+        </w:rPr>
+        <w:t>’)</w:t>
+      </w:r>
+    </w:p>
+    <w:p>
+      <w:pPr>
+        <w:rPr>
+          <w:sz w:val="24"/>
+          <w:szCs w:val="24"/>
+          <w:lang w:val="en-US"/>
+        </w:rPr>
+      </w:pPr>
+      <w:r>
+        <w:rPr>
+          <w:sz w:val="24"/>
+          <w:szCs w:val="24"/>
+          <w:lang w:val="en-US"/>
+        </w:rPr>
+        <w:t xml:space="preserve"> </w:t>
+      </w:r>
+      <w:r>
+        <w:rPr>
+          <w:sz w:val="24"/>
+          <w:szCs w:val="24"/>
+          <w:lang w:val="en-US"/>
+        </w:rPr>
+        <w:t>(3) Show all the columns</w:t>
+      </w:r>
+    </w:p>
+    <w:p>
+      <w:pPr>
+        <w:rPr>
+          <w:sz w:val="24"/>
+          <w:szCs w:val="24"/>
+        </w:rPr>
+      </w:pPr>
+      <w:r>
+        <w:rPr>
+          <w:sz w:val="24"/>
+          <w:szCs w:val="24"/>
+        </w:rPr>
+        <w:t>Pandas.set_option (‘display.max_columns’, None)</w:t>
+      </w:r>
+    </w:p>
+    <w:p>
+      <w:pPr>
+        <w:rPr>
+          <w:sz w:val="24"/>
+          <w:szCs w:val="24"/>
+          <w:lang w:val="en-US"/>
+        </w:rPr>
+      </w:pPr>
+      <w:r>
+        <w:rPr>
+          <w:sz w:val="24"/>
+          <w:szCs w:val="24"/>
+          <w:lang w:val="en-US"/>
+        </w:rPr>
+        <w:t>(4) Check the head of the dataframe</w:t>
+      </w:r>
+    </w:p>
+    <w:p>
+      <w:pPr>
+        <w:rPr>
+          <w:sz w:val="24"/>
+          <w:szCs w:val="24"/>
+        </w:rPr>
+      </w:pPr>
+      <w:r>
+        <w:rPr>
+          <w:bCs/>
+          <w:sz w:val="24"/>
+          <w:szCs w:val="24"/>
+          <w:lang w:val="en-US"/>
+        </w:rPr>
+        <w:t>equity_level_needed_data</w:t>
+      </w:r>
+      <w:r>
+        <w:rPr>
+          <w:sz w:val="24"/>
+          <w:szCs w:val="24"/>
+        </w:rPr>
+        <w:t>.head()</w:t>
+      </w:r>
+    </w:p>
+    <w:p>
+      <w:pPr>
+        <w:rPr>
+          <w:sz w:val="24"/>
+          <w:szCs w:val="24"/>
+          <w:lang w:val="en-US"/>
+        </w:rPr>
+      </w:pPr>
+      <w:r>
+        <w:rPr>
+          <w:sz w:val="24"/>
+          <w:szCs w:val="24"/>
+          <w:lang w:val="en-US"/>
+        </w:rPr>
+        <w:t>(5) Use relevant attributes to build the classification model</w:t>
+      </w:r>
+    </w:p>
+    <w:p>
+      <w:pPr>
+        <w:rPr>
+          <w:sz w:val="24"/>
+          <w:szCs w:val="24"/>
+          <w:lang w:val="en-US"/>
+        </w:rPr>
+      </w:pPr>
+      <w:r>
+        <w:rPr>
+          <w:bCs/>
+          <w:sz w:val="24"/>
+          <w:szCs w:val="24"/>
+          <w:lang w:val="en-US"/>
+        </w:rPr>
+        <w:t>equity_level_needed_data</w:t>
+      </w:r>
+      <w:r>
+        <w:rPr>
+          <w:sz w:val="24"/>
+          <w:szCs w:val="24"/>
+        </w:rPr>
+        <w:t xml:space="preserve"> = </w:t>
+      </w:r>
+      <w:r>
+        <w:rPr>
+          <w:bCs/>
+          <w:sz w:val="24"/>
+          <w:szCs w:val="24"/>
+          <w:lang w:val="en-US"/>
+        </w:rPr>
+        <w:t>equity_level_needed_data[</w:t>
+      </w:r>
+      <w:r>
+        <w:rPr>
+          <w:bCs/>
+          <w:sz w:val="24"/>
+          <w:szCs w:val="24"/>
+          <w:lang w:val="en-US"/>
+        </w:rPr>
+        <w:t>[‘Site name’, ‘Location’, ’Block or Building’, ‘Flat, or Facility or Associated Occupancy’, ‘Occupant / Occupant Group’, ‘LifeScore classifier of ability’, ‘Response strategy’]]</w:t>
+      </w:r>
+    </w:p>
+    <w:p>
+      <w:pPr>
+        <w:rPr>
+          <w:sz w:val="24"/>
+          <w:szCs w:val="24"/>
+          <w:lang w:val="en-US"/>
+        </w:rPr>
+      </w:pPr>
+      <w:r>
+        <w:rPr>
+          <w:sz w:val="24"/>
+          <w:szCs w:val="24"/>
+          <w:lang w:val="en-US"/>
+        </w:rPr>
+        <w:t>(6) Convert values to numeric if needed</w:t>
+      </w:r>
+    </w:p>
+    <w:p>
+      <w:pPr>
+        <w:rPr>
+          <w:sz w:val="24"/>
+          <w:szCs w:val="24"/>
+          <w:lang w:val="en-US"/>
+        </w:rPr>
+      </w:pPr>
+      <w:r>
+        <w:rPr>
+          <w:sz w:val="24"/>
+          <w:szCs w:val="24"/>
+          <w:lang w:val="en-US"/>
+        </w:rPr>
+        <w:t>(7) Check the shape of the data</w:t>
+      </w:r>
+    </w:p>
+    <w:p>
+      <w:pPr>
+        <w:rPr>
+          <w:sz w:val="24"/>
+          <w:szCs w:val="24"/>
+          <w:lang w:val="en-US"/>
+        </w:rPr>
+      </w:pPr>
+      <w:r>
+        <w:rPr>
+          <w:bCs/>
+          <w:sz w:val="24"/>
+          <w:szCs w:val="24"/>
+          <w:lang w:val="en-US"/>
+        </w:rPr>
+        <w:t>equity_level_needed_data.shape()</w:t>
+      </w:r>
+    </w:p>
+    <w:p>
+      <w:pPr>
+        <w:rPr>
+          <w:sz w:val="24"/>
+          <w:szCs w:val="24"/>
+          <w:lang w:val="en-US"/>
+        </w:rPr>
+      </w:pPr>
+      <w:r>
+        <w:rPr>
+          <w:sz w:val="24"/>
+          <w:szCs w:val="24"/>
+          <w:lang w:val="en-US"/>
+        </w:rPr>
+        <w:t>(8) Extract features from the dataset</w:t>
+      </w:r>
+    </w:p>
+    <w:p>
+      <w:pPr>
+        <w:rPr>
+          <w:bCs/>
+          <w:sz w:val="24"/>
+          <w:szCs w:val="24"/>
+          <w:lang w:val="en-US"/>
+        </w:rPr>
+      </w:pPr>
+      <w:r>
+        <w:rPr>
+          <w:bCs/>
+          <w:sz w:val="24"/>
+          <w:szCs w:val="24"/>
+          <w:lang w:val="en-US"/>
+        </w:rPr>
+        <w:lastRenderedPageBreak/>
+        <w:t>X = equity_level_needed_data.iLoc[:, :6]</w:t>
+      </w:r>
+    </w:p>
+    <w:p>
+      <w:pPr>
+        <w:rPr>
+          <w:sz w:val="24"/>
+          <w:szCs w:val="24"/>
+          <w:lang w:val="en-US"/>
+        </w:rPr>
+      </w:pPr>
+      <w:r>
+        <w:rPr>
+          <w:bCs/>
+          <w:sz w:val="24"/>
+          <w:szCs w:val="24"/>
+          <w:lang w:val="en-US"/>
+        </w:rPr>
+        <w:t>X = pandas.get_dummies (equity_level_needed_data.iLoc[:, :6]).values</w:t>
+      </w:r>
+    </w:p>
+    <w:p>
+      <w:pPr>
+        <w:rPr>
+          <w:sz w:val="24"/>
+          <w:szCs w:val="24"/>
+          <w:lang w:val="en-US"/>
+        </w:rPr>
+      </w:pPr>
+      <w:r>
+        <w:rPr>
+          <w:sz w:val="24"/>
+          <w:szCs w:val="24"/>
+          <w:lang w:val="en-US"/>
+        </w:rPr>
+        <w:t>(9) Extract class</w:t>
+      </w:r>
+    </w:p>
+    <w:p>
+      <w:pPr>
+        <w:rPr>
+          <w:bCs/>
+          <w:sz w:val="24"/>
+          <w:szCs w:val="24"/>
+          <w:lang w:val="en-US"/>
+        </w:rPr>
+      </w:pPr>
+      <w:r>
+        <w:rPr>
+          <w:bCs/>
+          <w:sz w:val="24"/>
+          <w:szCs w:val="24"/>
+          <w:lang w:val="en-US"/>
+        </w:rPr>
+        <w:t>Y = equity_level_needed_data.iLoc[:, :7].values</w:t>
+      </w:r>
+    </w:p>
+    <w:p>
+      <w:pPr>
+        <w:rPr>
+          <w:sz w:val="24"/>
+          <w:szCs w:val="24"/>
+          <w:lang w:val="en-US"/>
+        </w:rPr>
+      </w:pPr>
+      <w:r>
+        <w:rPr>
+          <w:sz w:val="24"/>
+          <w:szCs w:val="24"/>
+          <w:lang w:val="en-US"/>
+        </w:rPr>
+        <w:t>(10) Split the data in training and test set</w:t>
+      </w:r>
+    </w:p>
+    <w:p>
+      <w:pPr>
+        <w:rPr>
+          <w:sz w:val="24"/>
+          <w:szCs w:val="24"/>
+          <w:lang w:val="en-US"/>
+        </w:rPr>
+      </w:pPr>
+      <w:r>
+        <w:rPr>
+          <w:sz w:val="24"/>
+          <w:szCs w:val="24"/>
+          <w:lang w:val="en-US"/>
+        </w:rPr>
+        <w:t>X_train, X_test, Y_train, Y_test = train_test_split(X,Y, test_size=0.10)</w:t>
+      </w:r>
+    </w:p>
+    <w:p>
+      <w:pPr>
+        <w:rPr>
+          <w:sz w:val="24"/>
+          <w:szCs w:val="24"/>
+          <w:lang w:val="en-US"/>
+        </w:rPr>
+      </w:pPr>
+      <w:r>
+        <w:rPr>
+          <w:sz w:val="24"/>
+          <w:szCs w:val="24"/>
+          <w:lang w:val="en-US"/>
+        </w:rPr>
+        <w:t>(11) Create object of logistic regression</w:t>
+      </w:r>
+    </w:p>
+    <w:p>
+      <w:pPr>
+        <w:rPr>
+          <w:sz w:val="24"/>
+          <w:szCs w:val="24"/>
+          <w:lang w:val="en-US"/>
+        </w:rPr>
+      </w:pPr>
+      <w:r>
+        <w:rPr>
+          <w:sz w:val="24"/>
+          <w:szCs w:val="24"/>
+          <w:lang w:val="en-US"/>
+        </w:rPr>
+        <w:t>l</w:t>
+      </w:r>
+      <w:r>
+        <w:rPr>
+          <w:sz w:val="24"/>
+          <w:szCs w:val="24"/>
+          <w:lang w:val="en-US"/>
+        </w:rPr>
+        <w:t xml:space="preserve">ogistic_regression = </w:t>
+      </w:r>
+      <w:r>
+        <w:rPr>
+          <w:sz w:val="24"/>
+          <w:szCs w:val="24"/>
+          <w:lang w:val="en-US"/>
+        </w:rPr>
+        <w:t>LogisticRegression()</w:t>
+      </w:r>
+    </w:p>
+    <w:p>
+      <w:pPr>
+        <w:rPr>
+          <w:sz w:val="24"/>
+          <w:szCs w:val="24"/>
+          <w:lang w:val="en-US"/>
+        </w:rPr>
+      </w:pPr>
+      <w:r>
+        <w:rPr>
+          <w:sz w:val="24"/>
+          <w:szCs w:val="24"/>
+          <w:lang w:val="en-US"/>
+        </w:rPr>
+        <w:t>(12) Use SMOTE algorithm for over sampling</w:t>
+      </w:r>
+    </w:p>
+    <w:p>
+      <w:pPr>
+        <w:rPr>
+          <w:sz w:val="24"/>
+          <w:szCs w:val="24"/>
+          <w:lang w:val="en-US"/>
+        </w:rPr>
+      </w:pPr>
+      <w:r>
+        <w:rPr>
+          <w:sz w:val="24"/>
+          <w:szCs w:val="24"/>
+          <w:lang w:val="en-US"/>
+        </w:rPr>
+        <w:t>s</w:t>
+      </w:r>
+      <w:r>
+        <w:rPr>
+          <w:sz w:val="24"/>
+          <w:szCs w:val="24"/>
+          <w:lang w:val="en-US"/>
+        </w:rPr>
+        <w:t>mote_object = SMOTE (random_state=4)</w:t>
+      </w:r>
+    </w:p>
+    <w:p>
+      <w:pPr>
+        <w:rPr>
+          <w:sz w:val="24"/>
+          <w:szCs w:val="24"/>
+          <w:lang w:val="en-US"/>
+        </w:rPr>
+      </w:pPr>
+      <w:r>
+        <w:rPr>
+          <w:sz w:val="24"/>
+          <w:szCs w:val="24"/>
+          <w:lang w:val="en-US"/>
+        </w:rPr>
+        <w:t>X</w:t>
+      </w:r>
+      <w:r>
+        <w:rPr>
+          <w:sz w:val="24"/>
+          <w:szCs w:val="24"/>
+          <w:lang w:val="en-US"/>
+        </w:rPr>
+        <w:t>_res, y_res = smote_object.fit_sample (X_train, Y_train)</w:t>
+      </w:r>
+    </w:p>
+    <w:p>
+      <w:pPr>
+        <w:rPr>
+          <w:sz w:val="24"/>
+          <w:szCs w:val="24"/>
+          <w:lang w:val="en-US"/>
+        </w:rPr>
+      </w:pPr>
+      <w:r>
+        <w:rPr>
+          <w:sz w:val="24"/>
+          <w:szCs w:val="24"/>
+          <w:lang w:val="en-US"/>
+        </w:rPr>
+        <w:t>(13) Fit the model</w:t>
+      </w:r>
+    </w:p>
+    <w:p>
+      <w:pPr>
+        <w:rPr>
+          <w:sz w:val="24"/>
+          <w:szCs w:val="24"/>
+          <w:lang w:val="en-US"/>
+        </w:rPr>
+      </w:pPr>
+      <w:r>
+        <w:rPr>
+          <w:sz w:val="24"/>
+          <w:szCs w:val="24"/>
+          <w:lang w:val="en-US"/>
+        </w:rPr>
+        <w:t>l</w:t>
+      </w:r>
+      <w:r>
+        <w:rPr>
+          <w:sz w:val="24"/>
+          <w:szCs w:val="24"/>
+          <w:lang w:val="en-US"/>
+        </w:rPr>
+        <w:t>ogistic_regression</w:t>
+      </w:r>
+      <w:r>
+        <w:rPr>
+          <w:sz w:val="24"/>
+          <w:szCs w:val="24"/>
+          <w:lang w:val="en-US"/>
+        </w:rPr>
+        <w:t>.fit (X_res, y_res)</w:t>
+      </w:r>
+    </w:p>
+    <w:p>
+      <w:pPr>
+        <w:rPr>
+          <w:sz w:val="24"/>
+          <w:szCs w:val="24"/>
+          <w:lang w:val="en-US"/>
+        </w:rPr>
+      </w:pPr>
+      <w:r>
+        <w:rPr>
+          <w:sz w:val="24"/>
+          <w:szCs w:val="24"/>
+          <w:lang w:val="en-US"/>
+        </w:rPr>
+        <w:t>(14) Predict using the logistic regression model</w:t>
+      </w:r>
+    </w:p>
+    <w:p>
+      <w:pPr>
+        <w:rPr>
+          <w:sz w:val="24"/>
+          <w:szCs w:val="24"/>
+          <w:lang w:val="en-US"/>
+        </w:rPr>
+      </w:pPr>
+      <w:r>
+        <w:rPr>
+          <w:sz w:val="24"/>
+          <w:szCs w:val="24"/>
+          <w:lang w:val="en-US"/>
+        </w:rPr>
+        <w:t>Y_pred = logistic_regression.predict (X_test)</w:t>
+      </w:r>
+    </w:p>
+    <w:p>
+      <w:pPr>
+        <w:rPr>
+          <w:b/>
+          <w:sz w:val="24"/>
+          <w:szCs w:val="24"/>
+        </w:rPr>
+      </w:pPr>
+      <w:r>
+        <w:rPr>
+          <w:sz w:val="24"/>
+          <w:szCs w:val="24"/>
+          <w:lang w:val="en-US"/>
+        </w:rPr>
+        <w:t>(15) Calculate accuracy for equity level</w:t>
+      </w:r>
+    </w:p>
+    <w:p>
+      <w:pPr>
+        <w:rPr>
+          <w:sz w:val="24"/>
+          <w:szCs w:val="24"/>
+        </w:rPr>
+      </w:pPr>
+      <w:r>
+        <w:rPr>
+          <w:sz w:val="24"/>
+          <w:szCs w:val="24"/>
+        </w:rPr>
+        <w:t>accuracy_score (Y_test, Y_pred)</w:t>
+      </w:r>
     </w:p>
     <w:p>
       <w:pPr>
@@ -16985,7 +24744,7 @@
             <w:rPr>
               <w:noProof/>
             </w:rPr>
-            <w:t>1</w:t>
+            <w:t>2</w:t>
           </w:r>
         </w:fldSimple>
       </w:p>
@@ -17676,6 +25435,146 @@
     </w:lvl>
   </w:abstractNum>
   <w:abstractNum w:abstractNumId="5">
+    <w:nsid w:val="59747AE5"/>
+    <w:multiLevelType w:val="hybridMultilevel"/>
+    <w:tmpl w:val="01D49AA0"/>
+    <w:lvl w:ilvl="0" w:tplc="74FEBEFA">
+      <w:start w:val="1"/>
+      <w:numFmt w:val="bullet"/>
+      <w:lvlText w:val="•"/>
+      <w:lvlJc w:val="left"/>
+      <w:pPr>
+        <w:tabs>
+          <w:tab w:val="num" w:pos="360"/>
+        </w:tabs>
+        <w:ind w:left="360" w:hanging="360"/>
+      </w:pPr>
+      <w:rPr>
+        <w:rFonts w:ascii="Arial" w:hAnsi="Arial" w:hint="default"/>
+      </w:rPr>
+    </w:lvl>
+    <w:lvl w:ilvl="1" w:tplc="FAA660EC" w:tentative="1">
+      <w:start w:val="1"/>
+      <w:numFmt w:val="bullet"/>
+      <w:lvlText w:val="•"/>
+      <w:lvlJc w:val="left"/>
+      <w:pPr>
+        <w:tabs>
+          <w:tab w:val="num" w:pos="1080"/>
+        </w:tabs>
+        <w:ind w:left="1080" w:hanging="360"/>
+      </w:pPr>
+      <w:rPr>
+        <w:rFonts w:ascii="Arial" w:hAnsi="Arial" w:hint="default"/>
+      </w:rPr>
+    </w:lvl>
+    <w:lvl w:ilvl="2" w:tplc="C3845AB4" w:tentative="1">
+      <w:start w:val="1"/>
+      <w:numFmt w:val="bullet"/>
+      <w:lvlText w:val="•"/>
+      <w:lvlJc w:val="left"/>
+      <w:pPr>
+        <w:tabs>
+          <w:tab w:val="num" w:pos="1800"/>
+        </w:tabs>
+        <w:ind w:left="1800" w:hanging="360"/>
+      </w:pPr>
+      <w:rPr>
+        <w:rFonts w:ascii="Arial" w:hAnsi="Arial" w:hint="default"/>
+      </w:rPr>
+    </w:lvl>
+    <w:lvl w:ilvl="3" w:tplc="3C061644" w:tentative="1">
+      <w:start w:val="1"/>
+      <w:numFmt w:val="bullet"/>
+      <w:lvlText w:val="•"/>
+      <w:lvlJc w:val="left"/>
+      <w:pPr>
+        <w:tabs>
+          <w:tab w:val="num" w:pos="2520"/>
+        </w:tabs>
+        <w:ind w:left="2520" w:hanging="360"/>
+      </w:pPr>
+      <w:rPr>
+        <w:rFonts w:ascii="Arial" w:hAnsi="Arial" w:hint="default"/>
+      </w:rPr>
+    </w:lvl>
+    <w:lvl w:ilvl="4" w:tplc="8AC064DE" w:tentative="1">
+      <w:start w:val="1"/>
+      <w:numFmt w:val="bullet"/>
+      <w:lvlText w:val="•"/>
+      <w:lvlJc w:val="left"/>
+      <w:pPr>
+        <w:tabs>
+          <w:tab w:val="num" w:pos="3240"/>
+        </w:tabs>
+        <w:ind w:left="3240" w:hanging="360"/>
+      </w:pPr>
+      <w:rPr>
+        <w:rFonts w:ascii="Arial" w:hAnsi="Arial" w:hint="default"/>
+      </w:rPr>
+    </w:lvl>
+    <w:lvl w:ilvl="5" w:tplc="36C6D470" w:tentative="1">
+      <w:start w:val="1"/>
+      <w:numFmt w:val="bullet"/>
+      <w:lvlText w:val="•"/>
+      <w:lvlJc w:val="left"/>
+      <w:pPr>
+        <w:tabs>
+          <w:tab w:val="num" w:pos="3960"/>
+        </w:tabs>
+        <w:ind w:left="3960" w:hanging="360"/>
+      </w:pPr>
+      <w:rPr>
+        <w:rFonts w:ascii="Arial" w:hAnsi="Arial" w:hint="default"/>
+      </w:rPr>
+    </w:lvl>
+    <w:lvl w:ilvl="6" w:tplc="695080AC" w:tentative="1">
+      <w:start w:val="1"/>
+      <w:numFmt w:val="bullet"/>
+      <w:lvlText w:val="•"/>
+      <w:lvlJc w:val="left"/>
+      <w:pPr>
+        <w:tabs>
+          <w:tab w:val="num" w:pos="4680"/>
+        </w:tabs>
+        <w:ind w:left="4680" w:hanging="360"/>
+      </w:pPr>
+      <w:rPr>
+        <w:rFonts w:ascii="Arial" w:hAnsi="Arial" w:hint="default"/>
+      </w:rPr>
+    </w:lvl>
+    <w:lvl w:ilvl="7" w:tplc="ECF8896E" w:tentative="1">
+      <w:start w:val="1"/>
+      <w:numFmt w:val="bullet"/>
+      <w:lvlText w:val="•"/>
+      <w:lvlJc w:val="left"/>
+      <w:pPr>
+        <w:tabs>
+          <w:tab w:val="num" w:pos="5400"/>
+        </w:tabs>
+        <w:ind w:left="5400" w:hanging="360"/>
+      </w:pPr>
+      <w:rPr>
+        <w:rFonts w:ascii="Arial" w:hAnsi="Arial" w:hint="default"/>
+      </w:rPr>
+    </w:lvl>
+    <w:lvl w:ilvl="8" w:tplc="E74865C2" w:tentative="1">
+      <w:start w:val="1"/>
+      <w:numFmt w:val="bullet"/>
+      <w:lvlText w:val="•"/>
+      <w:lvlJc w:val="left"/>
+      <w:pPr>
+        <w:tabs>
+          <w:tab w:val="num" w:pos="6120"/>
+        </w:tabs>
+        <w:ind w:left="6120" w:hanging="360"/>
+      </w:pPr>
+      <w:rPr>
+        <w:rFonts w:ascii="Arial" w:hAnsi="Arial" w:hint="default"/>
+      </w:rPr>
+    </w:lvl>
+  </w:abstractNum>
+  <w:abstractNum w:abstractNumId="6">
     <w:nsid w:val="76894092"/>
     <w:multiLevelType w:val="hybridMultilevel"/>
     <w:tmpl w:val="C4D6F06E"/>
@@ -17831,6 +25730,9 @@
     <w:abstractNumId w:val="3"/>
   </w:num>
   <w:num w:numId="6">
+    <w:abstractNumId w:val="6"/>
+  </w:num>
+  <w:num w:numId="7">
     <w:abstractNumId w:val="5"/>
   </w:num>
 </w:numbering>
@@ -18000,7 +25902,6 @@
   <w:style w:type="character" w:default="1" w:styleId="DefaultParagraphFont">
     <w:name w:val="Default Paragraph Font"/>
     <w:uiPriority w:val="1"/>
-    <w:semiHidden/>
     <w:unhideWhenUsed/>
   </w:style>
   <w:style w:type="table" w:default="1" w:styleId="TableNormal">

--- a/1 - Connected Emergency Response Learning Team Suite (WIP).docx
+++ b/1 - Connected Emergency Response Learning Team Suite (WIP).docx
@@ -10347,31 +10347,7 @@
           <w:lang w:val="en-US"/>
         </w:rPr>
         <w:lastRenderedPageBreak/>
-        <w:t xml:space="preserve">To understand interrelated considerations, we state that each occupant has a (A) </w:t>
-      </w:r>
-      <w:r>
-        <w:rPr>
-          <w:sz w:val="32"/>
-          <w:szCs w:val="32"/>
-          <w:lang w:val="en-US"/>
-        </w:rPr>
-        <w:t>different ability, (B) different liability factor/weakness factor/stress level factor/behavioral problem influencer and (C) Emotional Quotient/Intelligence Quotient that decides what each of them can do in a disaster drill or disaster response. The Green G</w:t>
-      </w:r>
-      <w:r>
-        <w:rPr>
-          <w:sz w:val="32"/>
-          <w:szCs w:val="32"/>
-          <w:lang w:val="en-US"/>
-        </w:rPr>
-        <w:t>lobe codifications ensure</w:t>
-      </w:r>
-      <w:r>
-        <w:rPr>
-          <w:sz w:val="32"/>
-          <w:szCs w:val="32"/>
-          <w:lang w:val="en-US"/>
-        </w:rPr>
-        <w:t xml:space="preserve"> that occupants can be evaluated for these influencers without exposing their vulnerability to the unsecure world. </w:t>
+        <w:t xml:space="preserve">To understand interrelated considerations, we state that each occupant has a (A) different ability, (B) different liability factor/weakness factor/stress level factor/behavioral problem influencer and (C) Emotional Quotient/Intelligence Quotient that decides what each of them can do in a disaster drill or disaster response. The Green Globe codifications ensure that occupants can be evaluated for these influencers without exposing their vulnerability to the unsecure world. </w:t>
       </w:r>
       <w:r>
         <w:rPr>
@@ -10381,17 +10357,7 @@
           <w:szCs w:val="32"/>
           <w:lang w:val="en-US"/>
         </w:rPr>
-        <w:t>The LifeScore can develop learning pathways and decision trees for different forms of Art + AI/ML enabled visualiza</w:t>
-      </w:r>
-      <w:r>
-        <w:rPr>
-          <w:i/>
-          <w:iCs/>
-          <w:sz w:val="32"/>
-          <w:szCs w:val="32"/>
-          <w:lang w:val="en-US"/>
-        </w:rPr>
-        <w:t>tion, reality and immersive drills or experiences that are visual, tactile, auditory etc.</w:t>
+        <w:t>The LifeScore can develop learning pathways and decision trees for different forms of Art + AI/ML enabled visualization, reality and immersive drills or experiences that are visual, tactile, auditory etc.</w:t>
       </w:r>
     </w:p>
     <w:p>
@@ -10449,15 +10415,7 @@
           <w:szCs w:val="32"/>
           <w:lang w:val="en-US"/>
         </w:rPr>
-        <w:t xml:space="preserve">to personally respond or </w:t>
-      </w:r>
-      <w:r>
-        <w:rPr>
-          <w:sz w:val="32"/>
-          <w:szCs w:val="32"/>
-          <w:lang w:val="en-US"/>
-        </w:rPr>
-        <w:t>mitigate risk (where the person may be Healthy, Weak, Sick or with Adversity)</w:t>
+        <w:t>to personally respond or mitigate risk (where the person may be Healthy, Weak, Sick or with Adversity)</w:t>
       </w:r>
     </w:p>
     <w:p>
@@ -10533,15 +10491,7 @@
           <w:szCs w:val="32"/>
           <w:lang w:val="en-US"/>
         </w:rPr>
-        <w:t xml:space="preserve">to personally respond </w:t>
-      </w:r>
-      <w:r>
-        <w:rPr>
-          <w:sz w:val="32"/>
-          <w:szCs w:val="32"/>
-          <w:lang w:val="en-US"/>
-        </w:rPr>
-        <w:t>or mitigate risk (where the person is Knowledgeable; Partially knowledgeable or is Not acclimatized to mitigate risk)</w:t>
+        <w:t>to personally respond or mitigate risk (where the person is Knowledgeable; Partially knowledgeable or is Not acclimatized to mitigate risk)</w:t>
       </w:r>
     </w:p>
     <w:p>
@@ -10579,15 +10529,7 @@
           <w:szCs w:val="32"/>
           <w:lang w:val="en-US"/>
         </w:rPr>
-        <w:t>of occupants present (where the person may be Experienced; have Intermediate level onus; or Can</w:t>
-      </w:r>
-      <w:r>
-        <w:rPr>
-          <w:sz w:val="32"/>
-          <w:szCs w:val="32"/>
-          <w:lang w:val="en-US"/>
-        </w:rPr>
-        <w:t>not help others)</w:t>
+        <w:t>of occupants present (where the person may be Experienced; have Intermediate level onus; or Cannot help others)</w:t>
       </w:r>
     </w:p>
     <w:p>
@@ -10625,15 +10567,7 @@
           <w:szCs w:val="32"/>
           <w:lang w:val="en-US"/>
         </w:rPr>
-        <w:t>to help a Disaster management team know beforehand about whether the occupant has a life changing condition (such as Evaluated and informed; Not evaluated or not informed; or Selective understanding about condi</w:t>
-      </w:r>
-      <w:r>
-        <w:rPr>
-          <w:sz w:val="32"/>
-          <w:szCs w:val="32"/>
-          <w:lang w:val="en-US"/>
-        </w:rPr>
-        <w:t xml:space="preserve">tion), has different life support requirements (Physical help needed for </w:t>
+        <w:t xml:space="preserve">to help a Disaster management team know beforehand about whether the occupant has a life changing condition (such as Evaluated and informed; Not evaluated or not informed; or Selective understanding about condition), has different life support requirements (Physical help needed for </w:t>
       </w:r>
       <w:r>
         <w:rPr>
@@ -10642,53 +10576,705 @@
           <w:lang w:val="en-US"/>
         </w:rPr>
         <w:lastRenderedPageBreak/>
-        <w:t>response; Companionship needed for response; or Handicapped so additional help needed), uses different wear-ons that accentuate behavioral or stress vulnerability (Artificial limbs or</w:t>
-      </w:r>
-      <w:r>
-        <w:rPr>
-          <w:sz w:val="32"/>
-          <w:szCs w:val="32"/>
-          <w:lang w:val="en-US"/>
-        </w:rPr>
-        <w:t xml:space="preserve"> prosthetics; Aids for hearing or speaking; Pacemaker for the heart; Chrono-immunizers;  Cancer care accessories etc)</w:t>
-      </w:r>
-    </w:p>
-    <w:p>
-      <w:pPr>
-        <w:rPr>
-          <w:sz w:val="32"/>
-          <w:szCs w:val="32"/>
-          <w:lang w:val="en-US"/>
-        </w:rPr>
-      </w:pPr>
-    </w:p>
-    <w:p>
-      <w:pPr>
-        <w:rPr>
-          <w:sz w:val="32"/>
-          <w:szCs w:val="32"/>
-          <w:lang w:val="en-US"/>
-        </w:rPr>
-      </w:pPr>
-    </w:p>
-    <w:p>
-      <w:pPr>
-        <w:rPr>
-          <w:sz w:val="32"/>
-          <w:szCs w:val="32"/>
-          <w:lang w:val="en-US"/>
-        </w:rPr>
-      </w:pPr>
-    </w:p>
-    <w:p>
-      <w:pPr>
-        <w:rPr>
-          <w:sz w:val="32"/>
-          <w:szCs w:val="32"/>
-        </w:rPr>
-      </w:pPr>
-      <w:r>
-        <w:rPr>
+        <w:t>response; Companionship needed for response; or Handicapped so additional help needed), uses different wear-ons that accentuate behavioral or stress vulnerability (Artificial limbs or prosthetics; Aids for hearing or speaking; Pacemaker for the heart; Chrono-immunizers;  Cancer care accessories etc)</w:t>
+      </w:r>
+    </w:p>
+    <w:p>
+      <w:pPr>
+        <w:rPr>
+          <w:sz w:val="32"/>
+          <w:szCs w:val="32"/>
+          <w:lang w:val="en-US"/>
+        </w:rPr>
+      </w:pPr>
+    </w:p>
+    <w:p>
+      <w:pPr>
+        <w:rPr>
+          <w:sz w:val="32"/>
+          <w:szCs w:val="32"/>
+          <w:lang w:val="en-US"/>
+        </w:rPr>
+      </w:pPr>
+    </w:p>
+    <w:p>
+      <w:pPr>
+        <w:rPr>
+          <w:sz w:val="32"/>
+          <w:szCs w:val="32"/>
+          <w:lang w:val="en-US"/>
+        </w:rPr>
+      </w:pPr>
+    </w:p>
+    <w:p>
+      <w:pPr>
+        <w:rPr>
+          <w:sz w:val="32"/>
+          <w:szCs w:val="32"/>
+        </w:rPr>
+      </w:pPr>
+      <w:r>
+        <w:rPr>
+          <w:sz w:val="32"/>
+          <w:szCs w:val="32"/>
+        </w:rPr>
+        <w:br w:type="page"/>
+      </w:r>
+    </w:p>
+    <w:p>
+      <w:pPr>
+        <w:rPr>
+          <w:b/>
+          <w:bCs/>
+          <w:sz w:val="32"/>
+          <w:szCs w:val="32"/>
+          <w:lang w:val="en-US"/>
+        </w:rPr>
+      </w:pPr>
+      <w:r>
+        <w:rPr>
+          <w:b/>
+          <w:sz w:val="32"/>
+          <w:szCs w:val="32"/>
+        </w:rPr>
+        <w:lastRenderedPageBreak/>
+        <w:t xml:space="preserve">For our promo, we recommend </w:t>
+      </w:r>
+      <w:r>
+        <w:rPr>
+          <w:b/>
+          <w:sz w:val="32"/>
+          <w:szCs w:val="32"/>
+          <w:lang w:val="en-US"/>
+        </w:rPr>
+        <w:t xml:space="preserve">Supervised Learning </w:t>
+      </w:r>
+      <w:r>
+        <w:rPr>
+          <w:b/>
+          <w:bCs/>
+          <w:sz w:val="32"/>
+          <w:szCs w:val="32"/>
+          <w:lang w:val="en-US"/>
+        </w:rPr>
+        <w:t>for the Environment factors</w:t>
+      </w:r>
+      <w:r>
+        <w:rPr>
+          <w:b/>
+          <w:bCs/>
+          <w:sz w:val="32"/>
+          <w:szCs w:val="32"/>
+          <w:lang w:val="en-US"/>
+        </w:rPr>
+        <w:t xml:space="preserve"> to report data </w:t>
+      </w:r>
+      <w:r>
+        <w:rPr>
+          <w:b/>
+          <w:bCs/>
+          <w:sz w:val="32"/>
+          <w:szCs w:val="32"/>
+          <w:lang w:val="en-US"/>
+        </w:rPr>
+        <w:t xml:space="preserve">(key metrics and drivers) </w:t>
+      </w:r>
+      <w:r>
+        <w:rPr>
+          <w:b/>
+          <w:bCs/>
+          <w:sz w:val="32"/>
+          <w:szCs w:val="32"/>
+          <w:lang w:val="en-US"/>
+        </w:rPr>
+        <w:t xml:space="preserve">that can be converted into a data story via Lexio and a concept called Supervised Learning Ontology (URL: </w:t>
+      </w:r>
+      <w:hyperlink r:id="rId14" w:history="1">
+        <w:r>
+          <w:rPr>
+            <w:rStyle w:val="Hyperlink"/>
+            <w:b/>
+            <w:bCs/>
+            <w:sz w:val="32"/>
+            <w:szCs w:val="32"/>
+            <w:lang w:val="en-US"/>
+          </w:rPr>
+          <w:t>https://narrativescience.com/data-storytelling</w:t>
+        </w:r>
+      </w:hyperlink>
+      <w:r>
+        <w:rPr>
+          <w:b/>
+          <w:bCs/>
+          <w:sz w:val="32"/>
+          <w:szCs w:val="32"/>
+          <w:lang w:val="en-US"/>
+        </w:rPr>
+        <w:t>)</w:t>
+      </w:r>
+    </w:p>
+    <w:p>
+      <w:pPr>
+        <w:rPr>
+          <w:b/>
+          <w:bCs/>
+          <w:sz w:val="32"/>
+          <w:szCs w:val="32"/>
+          <w:lang w:val="en-US"/>
+        </w:rPr>
+      </w:pPr>
+      <w:r>
+        <w:rPr>
+          <w:b/>
+          <w:bCs/>
+          <w:sz w:val="32"/>
+          <w:szCs w:val="32"/>
+          <w:lang w:val="en-US"/>
+        </w:rPr>
+        <w:t>The implementation can be planned in the following manner:</w:t>
+      </w:r>
+    </w:p>
+    <w:p>
+      <w:pPr>
+        <w:rPr>
+          <w:rFonts w:cstheme="minorHAnsi"/>
+          <w:color w:val="000000"/>
+          <w:sz w:val="32"/>
+          <w:szCs w:val="32"/>
+          <w:shd w:val="clear" w:color="auto" w:fill="C4B4CF"/>
+        </w:rPr>
+      </w:pPr>
+      <w:r>
+        <w:rPr>
+          <w:rFonts w:cstheme="minorHAnsi"/>
+          <w:color w:val="000000"/>
+          <w:sz w:val="32"/>
+          <w:szCs w:val="32"/>
+          <w:shd w:val="clear" w:color="auto" w:fill="C4B4CF"/>
+        </w:rPr>
+        <w:t>1. Define a CERC cloud data warehouse</w:t>
+      </w:r>
+      <w:r>
+        <w:rPr>
+          <w:rFonts w:cstheme="minorHAnsi"/>
+          <w:color w:val="000000"/>
+          <w:sz w:val="32"/>
+          <w:szCs w:val="32"/>
+          <w:shd w:val="clear" w:color="auto" w:fill="C4B4CF"/>
+        </w:rPr>
+        <w:t xml:space="preserve"> that is integrated to a CERC department</w:t>
+      </w:r>
+    </w:p>
+    <w:p>
+      <w:pPr>
+        <w:rPr>
+          <w:rFonts w:cstheme="minorHAnsi"/>
+          <w:color w:val="000000"/>
+          <w:sz w:val="32"/>
+          <w:szCs w:val="32"/>
+          <w:shd w:val="clear" w:color="auto" w:fill="C4B4CF"/>
+        </w:rPr>
+      </w:pPr>
+      <w:r>
+        <w:rPr>
+          <w:rFonts w:cstheme="minorHAnsi"/>
+          <w:color w:val="000000"/>
+          <w:sz w:val="32"/>
+          <w:szCs w:val="32"/>
+          <w:shd w:val="clear" w:color="auto" w:fill="C4B4CF"/>
+        </w:rPr>
+        <w:t>2. Let Lexio connect to the CERC cloud data warehouse</w:t>
+      </w:r>
+    </w:p>
+    <w:p>
+      <w:pPr>
+        <w:rPr>
+          <w:b/>
+          <w:bCs/>
+          <w:sz w:val="32"/>
+          <w:szCs w:val="32"/>
+          <w:lang w:val="en-US"/>
+        </w:rPr>
+      </w:pPr>
+      <w:r>
+        <w:rPr>
+          <w:rFonts w:cstheme="minorHAnsi"/>
+          <w:color w:val="000000"/>
+          <w:sz w:val="32"/>
+          <w:szCs w:val="32"/>
+          <w:shd w:val="clear" w:color="auto" w:fill="C4B4CF"/>
+        </w:rPr>
+        <w:t xml:space="preserve">3. Understand the Context by mapping to the Lexio Ontology and the </w:t>
+      </w:r>
+      <w:r>
+        <w:rPr>
+          <w:rFonts w:cstheme="minorHAnsi"/>
+          <w:b/>
+          <w:bCs/>
+          <w:sz w:val="32"/>
+          <w:szCs w:val="32"/>
+          <w:lang w:val="en-US"/>
+        </w:rPr>
+        <w:t>data</w:t>
+      </w:r>
+      <w:r>
+        <w:rPr>
+          <w:b/>
+          <w:bCs/>
+          <w:sz w:val="32"/>
+          <w:szCs w:val="32"/>
+          <w:lang w:val="en-US"/>
+        </w:rPr>
+        <w:t xml:space="preserve"> (key metrics and drivers), thereon the Authoring engine determines what is to be written as Connected Emergency Response based on the LifeScore related questions for assistance, Lexio then runs analytics using Natural Language Processing &amp; Generation to come up with a data story</w:t>
+      </w:r>
+    </w:p>
+    <w:p>
+      <w:pPr>
+        <w:rPr>
+          <w:b/>
+          <w:bCs/>
+          <w:sz w:val="32"/>
+          <w:szCs w:val="32"/>
+          <w:lang w:val="en-US"/>
+        </w:rPr>
+      </w:pPr>
+      <w:r>
+        <w:rPr>
+          <w:b/>
+          <w:bCs/>
+          <w:sz w:val="32"/>
+          <w:szCs w:val="32"/>
+          <w:lang w:val="en-US"/>
+        </w:rPr>
+        <w:t>4. Lexio can then deliver briefs or what is to be read next insights</w:t>
+      </w:r>
+    </w:p>
+    <w:p>
+      <w:pPr>
+        <w:rPr>
+          <w:b/>
+          <w:bCs/>
+          <w:sz w:val="32"/>
+          <w:szCs w:val="32"/>
+          <w:lang w:val="en-US"/>
+        </w:rPr>
+      </w:pPr>
+      <w:r>
+        <w:rPr>
+          <w:b/>
+          <w:bCs/>
+          <w:sz w:val="32"/>
+          <w:szCs w:val="32"/>
+          <w:lang w:val="en-US"/>
+        </w:rPr>
+        <w:t>5. Lexio can empower action by recipients or subscribers to comment, further share within occupant groups and request for notification</w:t>
+      </w:r>
+    </w:p>
+    <w:p>
+      <w:pPr>
+        <w:rPr>
+          <w:i/>
+          <w:iCs/>
+          <w:sz w:val="32"/>
+          <w:szCs w:val="32"/>
+          <w:lang w:val="en-US"/>
+        </w:rPr>
+      </w:pPr>
+      <w:r>
+        <w:rPr>
+          <w:b/>
+          <w:sz w:val="32"/>
+          <w:szCs w:val="32"/>
+        </w:rPr>
+        <w:t xml:space="preserve">This can create a data driven culture for Connected Emergency Response and at the next level for </w:t>
+      </w:r>
+      <w:r>
+        <w:rPr>
+          <w:i/>
+          <w:iCs/>
+          <w:sz w:val="32"/>
+          <w:szCs w:val="32"/>
+          <w:lang w:val="en-US"/>
+        </w:rPr>
+        <w:t>visual, tactile, auditory</w:t>
+      </w:r>
+      <w:r>
+        <w:rPr>
+          <w:i/>
+          <w:iCs/>
+          <w:sz w:val="32"/>
+          <w:szCs w:val="32"/>
+          <w:lang w:val="en-US"/>
+        </w:rPr>
+        <w:t xml:space="preserve"> experiences via art/art forms/art work/allied innovation</w:t>
+      </w:r>
+      <w:r>
+        <w:rPr>
+          <w:i/>
+          <w:iCs/>
+          <w:sz w:val="32"/>
+          <w:szCs w:val="32"/>
+          <w:lang w:val="en-US"/>
+        </w:rPr>
+        <w:t>. This is done by empowering every stakeholder, responder, interested party to report data that can then be a data story that can be read and experienced</w:t>
+      </w:r>
+    </w:p>
+    <w:p>
+      <w:pPr>
+        <w:rPr>
+          <w:b/>
+          <w:sz w:val="32"/>
+          <w:szCs w:val="32"/>
+        </w:rPr>
+      </w:pPr>
+      <w:r>
+        <w:rPr>
+          <w:b/>
+          <w:sz w:val="32"/>
+          <w:szCs w:val="32"/>
+        </w:rPr>
+        <w:br w:type="page"/>
+      </w:r>
+    </w:p>
+    <w:p>
+      <w:pPr>
+        <w:rPr>
+          <w:b/>
+          <w:sz w:val="32"/>
+          <w:szCs w:val="32"/>
+        </w:rPr>
+      </w:pPr>
+      <w:r>
+        <w:rPr>
+          <w:b/>
+          <w:sz w:val="32"/>
+          <w:szCs w:val="32"/>
+        </w:rPr>
+        <w:lastRenderedPageBreak/>
+        <w:t xml:space="preserve">The Supervised Learning Ontology could use </w:t>
+      </w:r>
+    </w:p>
+    <w:p>
+      <w:pPr>
+        <w:rPr>
+          <w:b/>
+          <w:sz w:val="32"/>
+          <w:szCs w:val="32"/>
+          <w:u w:val="single"/>
+        </w:rPr>
+      </w:pPr>
+      <w:r>
+        <w:rPr>
+          <w:b/>
+          <w:sz w:val="32"/>
+          <w:szCs w:val="32"/>
+          <w:u w:val="single"/>
+          <w:lang w:val="en-US"/>
+        </w:rPr>
+        <w:t>Process-oriented f</w:t>
+      </w:r>
+      <w:r>
+        <w:rPr>
+          <w:b/>
+          <w:bCs/>
+          <w:sz w:val="32"/>
+          <w:szCs w:val="32"/>
+          <w:u w:val="single"/>
+          <w:lang w:val="en-US"/>
+        </w:rPr>
+        <w:t xml:space="preserve">actors </w:t>
+      </w:r>
+    </w:p>
+    <w:p>
+      <w:pPr>
+        <w:rPr>
+          <w:sz w:val="32"/>
+          <w:szCs w:val="32"/>
+        </w:rPr>
+      </w:pPr>
+      <w:r>
+        <w:rPr>
+          <w:b/>
+          <w:bCs/>
+          <w:sz w:val="32"/>
+          <w:szCs w:val="32"/>
+          <w:lang w:val="en-US"/>
+        </w:rPr>
+        <w:t xml:space="preserve">[A] </w:t>
+      </w:r>
+      <w:r>
+        <w:rPr>
+          <w:b/>
+          <w:bCs/>
+          <w:sz w:val="32"/>
+          <w:szCs w:val="32"/>
+          <w:u w:val="single"/>
+          <w:lang w:val="en-US"/>
+        </w:rPr>
+        <w:t>Anytime need</w:t>
+      </w:r>
+      <w:r>
+        <w:rPr>
+          <w:b/>
+          <w:bCs/>
+          <w:sz w:val="32"/>
+          <w:szCs w:val="32"/>
+          <w:lang w:val="en-US"/>
+        </w:rPr>
+        <w:t xml:space="preserve"> to use this assistant / innovation for CERC</w:t>
+      </w:r>
+    </w:p>
+    <w:p>
+      <w:pPr>
+        <w:rPr>
+          <w:sz w:val="32"/>
+          <w:szCs w:val="32"/>
+        </w:rPr>
+      </w:pPr>
+      <w:r>
+        <w:rPr>
+          <w:b/>
+          <w:bCs/>
+          <w:sz w:val="32"/>
+          <w:szCs w:val="32"/>
+          <w:lang w:val="en-US"/>
+        </w:rPr>
+        <w:t xml:space="preserve">[B] </w:t>
+      </w:r>
+      <w:r>
+        <w:rPr>
+          <w:b/>
+          <w:bCs/>
+          <w:sz w:val="32"/>
+          <w:szCs w:val="32"/>
+          <w:u w:val="single"/>
+          <w:lang w:val="en-US"/>
+        </w:rPr>
+        <w:t>Anywhere use</w:t>
+      </w:r>
+      <w:r>
+        <w:rPr>
+          <w:b/>
+          <w:bCs/>
+          <w:sz w:val="32"/>
+          <w:szCs w:val="32"/>
+          <w:lang w:val="en-US"/>
+        </w:rPr>
+        <w:t xml:space="preserve"> of this assistant / innovation for CERC</w:t>
+      </w:r>
+    </w:p>
+    <w:p>
+      <w:pPr>
+        <w:rPr>
+          <w:sz w:val="32"/>
+          <w:szCs w:val="32"/>
+        </w:rPr>
+      </w:pPr>
+      <w:r>
+        <w:rPr>
+          <w:b/>
+          <w:bCs/>
+          <w:sz w:val="32"/>
+          <w:szCs w:val="32"/>
+          <w:lang w:val="en-US"/>
+        </w:rPr>
+        <w:t xml:space="preserve">[C] </w:t>
+      </w:r>
+      <w:r>
+        <w:rPr>
+          <w:b/>
+          <w:bCs/>
+          <w:sz w:val="32"/>
+          <w:szCs w:val="32"/>
+          <w:u w:val="single"/>
+          <w:lang w:val="en-US"/>
+        </w:rPr>
+        <w:t>Anyhow use</w:t>
+      </w:r>
+      <w:r>
+        <w:rPr>
+          <w:b/>
+          <w:bCs/>
+          <w:sz w:val="32"/>
+          <w:szCs w:val="32"/>
+          <w:lang w:val="en-US"/>
+        </w:rPr>
+        <w:t xml:space="preserve"> of this assistant / innovation for CERC</w:t>
+      </w:r>
+    </w:p>
+    <w:p>
+      <w:pPr>
+        <w:rPr>
+          <w:sz w:val="32"/>
+          <w:szCs w:val="32"/>
+        </w:rPr>
+      </w:pPr>
+      <w:r>
+        <w:rPr>
+          <w:b/>
+          <w:bCs/>
+          <w:sz w:val="32"/>
+          <w:szCs w:val="32"/>
+          <w:lang w:val="en-US"/>
+        </w:rPr>
+        <w:t xml:space="preserve">[D] </w:t>
+      </w:r>
+      <w:r>
+        <w:rPr>
+          <w:b/>
+          <w:bCs/>
+          <w:sz w:val="32"/>
+          <w:szCs w:val="32"/>
+          <w:u w:val="single"/>
+          <w:lang w:val="en-US"/>
+        </w:rPr>
+        <w:t>Zero-unplanned effort use</w:t>
+      </w:r>
+      <w:r>
+        <w:rPr>
+          <w:b/>
+          <w:bCs/>
+          <w:sz w:val="32"/>
+          <w:szCs w:val="32"/>
+          <w:lang w:val="en-US"/>
+        </w:rPr>
+        <w:t xml:space="preserve"> of this assistant / innovation for CERC</w:t>
+      </w:r>
+    </w:p>
+    <w:p>
+      <w:pPr>
+        <w:rPr>
+          <w:b/>
+          <w:sz w:val="32"/>
+          <w:szCs w:val="32"/>
+          <w:u w:val="single"/>
+        </w:rPr>
+      </w:pPr>
+      <w:r>
+        <w:rPr>
+          <w:b/>
+          <w:bCs/>
+          <w:sz w:val="32"/>
+          <w:szCs w:val="32"/>
+          <w:u w:val="single"/>
+          <w:lang w:val="en-US"/>
+        </w:rPr>
+        <w:t>P</w:t>
+      </w:r>
+      <w:r>
+        <w:rPr>
+          <w:b/>
+          <w:sz w:val="32"/>
+          <w:szCs w:val="32"/>
+          <w:u w:val="single"/>
+          <w:lang w:val="en-US"/>
+        </w:rPr>
+        <w:t>erformance f</w:t>
+      </w:r>
+      <w:r>
+        <w:rPr>
+          <w:b/>
+          <w:bCs/>
+          <w:sz w:val="32"/>
+          <w:szCs w:val="32"/>
+          <w:u w:val="single"/>
+          <w:lang w:val="en-US"/>
+        </w:rPr>
+        <w:t>actors</w:t>
+      </w:r>
+    </w:p>
+    <w:p>
+      <w:pPr>
+        <w:rPr>
+          <w:sz w:val="32"/>
+          <w:szCs w:val="32"/>
+        </w:rPr>
+      </w:pPr>
+      <w:r>
+        <w:rPr>
+          <w:b/>
+          <w:bCs/>
+          <w:sz w:val="32"/>
+          <w:szCs w:val="32"/>
+          <w:lang w:val="en-US"/>
+        </w:rPr>
+        <w:t>[A] Social Performance / Trust Level for the Occupants</w:t>
+      </w:r>
+    </w:p>
+    <w:p>
+      <w:pPr>
+        <w:rPr>
+          <w:sz w:val="32"/>
+          <w:szCs w:val="32"/>
+        </w:rPr>
+      </w:pPr>
+      <w:r>
+        <w:rPr>
+          <w:b/>
+          <w:bCs/>
+          <w:sz w:val="32"/>
+          <w:szCs w:val="32"/>
+          <w:lang w:val="en-US"/>
+        </w:rPr>
+        <w:t>[B] Social Performance / Trust Level for the CERC team</w:t>
+      </w:r>
+    </w:p>
+    <w:p>
+      <w:pPr>
+        <w:rPr>
+          <w:sz w:val="32"/>
+          <w:szCs w:val="32"/>
+        </w:rPr>
+      </w:pPr>
+      <w:r>
+        <w:rPr>
+          <w:b/>
+          <w:bCs/>
+          <w:sz w:val="32"/>
+          <w:szCs w:val="32"/>
+          <w:lang w:val="en-US"/>
+        </w:rPr>
+        <w:t>[C] Social Performance / Trust Level for First Responders / Special-assistance Responders</w:t>
+      </w:r>
+    </w:p>
+    <w:p>
+      <w:pPr>
+        <w:rPr>
+          <w:sz w:val="32"/>
+          <w:szCs w:val="32"/>
+        </w:rPr>
+      </w:pPr>
+      <w:r>
+        <w:rPr>
+          <w:b/>
+          <w:bCs/>
+          <w:sz w:val="32"/>
+          <w:szCs w:val="32"/>
+          <w:lang w:val="en-US"/>
+        </w:rPr>
+        <w:t>[D] Social Performance / Trust Level for Construction &amp; Building experts / associated governing authorities</w:t>
+      </w:r>
+    </w:p>
+    <w:p>
+      <w:pPr>
+        <w:rPr>
+          <w:b/>
+          <w:sz w:val="32"/>
+          <w:szCs w:val="32"/>
+        </w:rPr>
+      </w:pPr>
+    </w:p>
+    <w:p>
+      <w:pPr>
+        <w:rPr>
+          <w:b/>
+          <w:sz w:val="32"/>
+          <w:szCs w:val="32"/>
+        </w:rPr>
+      </w:pPr>
+      <w:r>
+        <w:rPr>
+          <w:b/>
           <w:sz w:val="32"/>
           <w:szCs w:val="32"/>
         </w:rPr>
@@ -13074,6 +13660,918 @@
           <w:sz w:val="32"/>
           <w:szCs w:val="32"/>
         </w:rPr>
+        <w:br w:type="page"/>
+      </w:r>
+    </w:p>
+    <w:p>
+      <w:pPr>
+        <w:rPr>
+          <w:b/>
+          <w:bCs/>
+          <w:sz w:val="32"/>
+          <w:szCs w:val="32"/>
+          <w:lang w:val="en-US"/>
+        </w:rPr>
+      </w:pPr>
+      <w:r>
+        <w:rPr>
+          <w:b/>
+          <w:sz w:val="32"/>
+          <w:szCs w:val="32"/>
+        </w:rPr>
+        <w:lastRenderedPageBreak/>
+        <w:t>## Code snippets in the basic proof of concept for a CERC tool that</w:t>
+      </w:r>
+      <w:r>
+        <w:rPr>
+          <w:b/>
+          <w:sz w:val="32"/>
+          <w:szCs w:val="32"/>
+          <w:lang w:val="en-US"/>
+        </w:rPr>
+        <w:t xml:space="preserve"> uses </w:t>
+      </w:r>
+      <w:r>
+        <w:rPr>
+          <w:b/>
+          <w:sz w:val="32"/>
+          <w:szCs w:val="32"/>
+          <w:lang w:val="en-US"/>
+        </w:rPr>
+        <w:t xml:space="preserve">Supervised Learning </w:t>
+      </w:r>
+      <w:r>
+        <w:rPr>
+          <w:b/>
+          <w:sz w:val="32"/>
+          <w:szCs w:val="32"/>
+          <w:lang w:val="en-US"/>
+        </w:rPr>
+        <w:t xml:space="preserve">(Popularity based recommendation) </w:t>
+      </w:r>
+      <w:r>
+        <w:rPr>
+          <w:b/>
+          <w:bCs/>
+          <w:sz w:val="32"/>
+          <w:szCs w:val="32"/>
+          <w:lang w:val="en-US"/>
+        </w:rPr>
+        <w:t>for the Environment factors</w:t>
+      </w:r>
+      <w:r>
+        <w:rPr>
+          <w:b/>
+          <w:bCs/>
+          <w:sz w:val="32"/>
+          <w:szCs w:val="32"/>
+          <w:lang w:val="en-US"/>
+        </w:rPr>
+        <w:t xml:space="preserve"> to report data (key metrics and drivers) that can be converted into a data story via Lexio and a concept called Supervised Learning Ontology</w:t>
+      </w:r>
+    </w:p>
+    <w:p>
+      <w:pPr>
+        <w:rPr>
+          <w:sz w:val="32"/>
+          <w:szCs w:val="32"/>
+        </w:rPr>
+      </w:pPr>
+      <w:r>
+        <w:rPr>
+          <w:sz w:val="32"/>
+          <w:szCs w:val="32"/>
+        </w:rPr>
+        <w:t xml:space="preserve">(1) </w:t>
+      </w:r>
+      <w:r>
+        <w:rPr>
+          <w:sz w:val="32"/>
+          <w:szCs w:val="32"/>
+        </w:rPr>
+        <w:t>To import libraries and functions</w:t>
+      </w:r>
+    </w:p>
+    <w:p>
+      <w:pPr>
+        <w:rPr>
+          <w:sz w:val="32"/>
+          <w:szCs w:val="32"/>
+          <w:lang w:val="en-US"/>
+        </w:rPr>
+      </w:pPr>
+      <w:r>
+        <w:rPr>
+          <w:b/>
+          <w:bCs/>
+          <w:sz w:val="32"/>
+          <w:szCs w:val="32"/>
+          <w:lang w:val="en-US"/>
+        </w:rPr>
+        <w:t xml:space="preserve">(2) </w:t>
+      </w:r>
+      <w:r>
+        <w:rPr>
+          <w:sz w:val="32"/>
+          <w:szCs w:val="32"/>
+        </w:rPr>
+        <w:t xml:space="preserve">Read </w:t>
+      </w:r>
+      <w:r>
+        <w:rPr>
+          <w:b/>
+          <w:bCs/>
+          <w:sz w:val="32"/>
+          <w:szCs w:val="32"/>
+          <w:lang w:val="en-US"/>
+        </w:rPr>
+        <w:t>data (key metrics and drivers) for C</w:t>
+      </w:r>
+      <w:r>
+        <w:rPr>
+          <w:b/>
+          <w:bCs/>
+          <w:sz w:val="32"/>
+          <w:szCs w:val="32"/>
+          <w:lang w:val="en-US"/>
+        </w:rPr>
+        <w:t xml:space="preserve">onnected Emergency Response in </w:t>
+      </w:r>
+      <w:r>
+        <w:rPr>
+          <w:b/>
+          <w:bCs/>
+          <w:sz w:val="32"/>
+          <w:szCs w:val="32"/>
+          <w:lang w:val="en-US"/>
+        </w:rPr>
+        <w:t xml:space="preserve">using </w:t>
+      </w:r>
+      <w:r>
+        <w:rPr>
+          <w:sz w:val="32"/>
+          <w:szCs w:val="32"/>
+          <w:lang w:val="en-US"/>
+        </w:rPr>
+        <w:t xml:space="preserve">the </w:t>
+      </w:r>
+      <w:r>
+        <w:rPr>
+          <w:sz w:val="32"/>
+          <w:szCs w:val="32"/>
+          <w:lang w:val="en-US"/>
+        </w:rPr>
+        <w:t xml:space="preserve">assistant, for our example we read the drivers for an </w:t>
+      </w:r>
+      <w:r>
+        <w:rPr>
+          <w:sz w:val="32"/>
+          <w:szCs w:val="32"/>
+          <w:lang w:val="en-US"/>
+        </w:rPr>
+        <w:t>Emergency Exit/Exit/associated stairway</w:t>
+      </w:r>
+    </w:p>
+    <w:p>
+      <w:pPr>
+        <w:rPr>
+          <w:b/>
+          <w:sz w:val="32"/>
+          <w:szCs w:val="32"/>
+          <w:u w:val="single"/>
+        </w:rPr>
+      </w:pPr>
+      <w:r>
+        <w:rPr>
+          <w:b/>
+          <w:sz w:val="32"/>
+          <w:szCs w:val="32"/>
+          <w:u w:val="single"/>
+          <w:lang w:val="en-US"/>
+        </w:rPr>
+        <w:t xml:space="preserve">(As drivers) </w:t>
+      </w:r>
+      <w:r>
+        <w:rPr>
+          <w:b/>
+          <w:sz w:val="32"/>
+          <w:szCs w:val="32"/>
+          <w:u w:val="single"/>
+          <w:lang w:val="en-US"/>
+        </w:rPr>
+        <w:t>Process-oriented f</w:t>
+      </w:r>
+      <w:r>
+        <w:rPr>
+          <w:b/>
+          <w:bCs/>
+          <w:sz w:val="32"/>
+          <w:szCs w:val="32"/>
+          <w:u w:val="single"/>
+          <w:lang w:val="en-US"/>
+        </w:rPr>
+        <w:t xml:space="preserve">actors </w:t>
+      </w:r>
+    </w:p>
+    <w:p>
+      <w:pPr>
+        <w:rPr>
+          <w:sz w:val="32"/>
+          <w:szCs w:val="32"/>
+        </w:rPr>
+      </w:pPr>
+      <w:r>
+        <w:rPr>
+          <w:bCs/>
+          <w:sz w:val="32"/>
+          <w:szCs w:val="32"/>
+          <w:lang w:val="en-US"/>
+        </w:rPr>
+        <w:t xml:space="preserve">[A] </w:t>
+      </w:r>
+      <w:r>
+        <w:rPr>
+          <w:bCs/>
+          <w:sz w:val="32"/>
+          <w:szCs w:val="32"/>
+          <w:u w:val="single"/>
+          <w:lang w:val="en-US"/>
+        </w:rPr>
+        <w:t>Anytime need</w:t>
+      </w:r>
+      <w:r>
+        <w:rPr>
+          <w:bCs/>
+          <w:sz w:val="32"/>
+          <w:szCs w:val="32"/>
+          <w:lang w:val="en-US"/>
+        </w:rPr>
+        <w:t xml:space="preserve"> to use this assistant / innovation for CERC</w:t>
+      </w:r>
+    </w:p>
+    <w:p>
+      <w:pPr>
+        <w:rPr>
+          <w:sz w:val="32"/>
+          <w:szCs w:val="32"/>
+        </w:rPr>
+      </w:pPr>
+      <w:r>
+        <w:rPr>
+          <w:bCs/>
+          <w:sz w:val="32"/>
+          <w:szCs w:val="32"/>
+          <w:lang w:val="en-US"/>
+        </w:rPr>
+        <w:t xml:space="preserve">[B] </w:t>
+      </w:r>
+      <w:r>
+        <w:rPr>
+          <w:bCs/>
+          <w:sz w:val="32"/>
+          <w:szCs w:val="32"/>
+          <w:u w:val="single"/>
+          <w:lang w:val="en-US"/>
+        </w:rPr>
+        <w:t>Anywhere use</w:t>
+      </w:r>
+      <w:r>
+        <w:rPr>
+          <w:bCs/>
+          <w:sz w:val="32"/>
+          <w:szCs w:val="32"/>
+          <w:lang w:val="en-US"/>
+        </w:rPr>
+        <w:t xml:space="preserve"> of this assistant / innovation for CERC</w:t>
+      </w:r>
+    </w:p>
+    <w:p>
+      <w:pPr>
+        <w:rPr>
+          <w:sz w:val="32"/>
+          <w:szCs w:val="32"/>
+        </w:rPr>
+      </w:pPr>
+      <w:r>
+        <w:rPr>
+          <w:bCs/>
+          <w:sz w:val="32"/>
+          <w:szCs w:val="32"/>
+          <w:lang w:val="en-US"/>
+        </w:rPr>
+        <w:t xml:space="preserve">[C] </w:t>
+      </w:r>
+      <w:r>
+        <w:rPr>
+          <w:bCs/>
+          <w:sz w:val="32"/>
+          <w:szCs w:val="32"/>
+          <w:u w:val="single"/>
+          <w:lang w:val="en-US"/>
+        </w:rPr>
+        <w:t>Anyhow use</w:t>
+      </w:r>
+      <w:r>
+        <w:rPr>
+          <w:bCs/>
+          <w:sz w:val="32"/>
+          <w:szCs w:val="32"/>
+          <w:lang w:val="en-US"/>
+        </w:rPr>
+        <w:t xml:space="preserve"> of this assistant / innovation for CERC</w:t>
+      </w:r>
+    </w:p>
+    <w:p>
+      <w:pPr>
+        <w:rPr>
+          <w:sz w:val="32"/>
+          <w:szCs w:val="32"/>
+        </w:rPr>
+      </w:pPr>
+      <w:r>
+        <w:rPr>
+          <w:bCs/>
+          <w:sz w:val="32"/>
+          <w:szCs w:val="32"/>
+          <w:lang w:val="en-US"/>
+        </w:rPr>
+        <w:t xml:space="preserve">[D] </w:t>
+      </w:r>
+      <w:r>
+        <w:rPr>
+          <w:bCs/>
+          <w:sz w:val="32"/>
+          <w:szCs w:val="32"/>
+          <w:u w:val="single"/>
+          <w:lang w:val="en-US"/>
+        </w:rPr>
+        <w:t>Zero-unplanned effort use</w:t>
+      </w:r>
+      <w:r>
+        <w:rPr>
+          <w:bCs/>
+          <w:sz w:val="32"/>
+          <w:szCs w:val="32"/>
+          <w:lang w:val="en-US"/>
+        </w:rPr>
+        <w:t xml:space="preserve"> of this assistant / innovation for CERC</w:t>
+      </w:r>
+    </w:p>
+    <w:p>
+      <w:pPr>
+        <w:rPr>
+          <w:b/>
+          <w:sz w:val="32"/>
+          <w:szCs w:val="32"/>
+          <w:u w:val="single"/>
+        </w:rPr>
+      </w:pPr>
+      <w:r>
+        <w:rPr>
+          <w:b/>
+          <w:bCs/>
+          <w:sz w:val="32"/>
+          <w:szCs w:val="32"/>
+          <w:u w:val="single"/>
+          <w:lang w:val="en-US"/>
+        </w:rPr>
+        <w:t xml:space="preserve">(As metrics) </w:t>
+      </w:r>
+      <w:r>
+        <w:rPr>
+          <w:b/>
+          <w:bCs/>
+          <w:sz w:val="32"/>
+          <w:szCs w:val="32"/>
+          <w:u w:val="single"/>
+          <w:lang w:val="en-US"/>
+        </w:rPr>
+        <w:t>P</w:t>
+      </w:r>
+      <w:r>
+        <w:rPr>
+          <w:b/>
+          <w:sz w:val="32"/>
+          <w:szCs w:val="32"/>
+          <w:u w:val="single"/>
+          <w:lang w:val="en-US"/>
+        </w:rPr>
+        <w:t>erformance f</w:t>
+      </w:r>
+      <w:r>
+        <w:rPr>
+          <w:b/>
+          <w:bCs/>
+          <w:sz w:val="32"/>
+          <w:szCs w:val="32"/>
+          <w:u w:val="single"/>
+          <w:lang w:val="en-US"/>
+        </w:rPr>
+        <w:t>actors</w:t>
+      </w:r>
+    </w:p>
+    <w:p>
+      <w:pPr>
+        <w:rPr>
+          <w:sz w:val="32"/>
+          <w:szCs w:val="32"/>
+        </w:rPr>
+      </w:pPr>
+      <w:r>
+        <w:rPr>
+          <w:bCs/>
+          <w:sz w:val="32"/>
+          <w:szCs w:val="32"/>
+          <w:lang w:val="en-US"/>
+        </w:rPr>
+        <w:t>[A</w:t>
+      </w:r>
+      <w:r>
+        <w:rPr>
+          <w:bCs/>
+          <w:sz w:val="32"/>
+          <w:szCs w:val="32"/>
+          <w:u w:val="single"/>
+          <w:lang w:val="en-US"/>
+        </w:rPr>
+        <w:t>] Social Performance / Trust Level for the Occupants</w:t>
+      </w:r>
+    </w:p>
+    <w:p>
+      <w:pPr>
+        <w:rPr>
+          <w:sz w:val="32"/>
+          <w:szCs w:val="32"/>
+        </w:rPr>
+      </w:pPr>
+      <w:r>
+        <w:rPr>
+          <w:bCs/>
+          <w:sz w:val="32"/>
+          <w:szCs w:val="32"/>
+          <w:lang w:val="en-US"/>
+        </w:rPr>
+        <w:t xml:space="preserve">[B] </w:t>
+      </w:r>
+      <w:r>
+        <w:rPr>
+          <w:bCs/>
+          <w:sz w:val="32"/>
+          <w:szCs w:val="32"/>
+          <w:u w:val="single"/>
+          <w:lang w:val="en-US"/>
+        </w:rPr>
+        <w:t>Social Performance / Trust Level for the CERC team</w:t>
+      </w:r>
+    </w:p>
+    <w:p>
+      <w:pPr>
+        <w:rPr>
+          <w:sz w:val="32"/>
+          <w:szCs w:val="32"/>
+        </w:rPr>
+      </w:pPr>
+      <w:r>
+        <w:rPr>
+          <w:bCs/>
+          <w:sz w:val="32"/>
+          <w:szCs w:val="32"/>
+          <w:lang w:val="en-US"/>
+        </w:rPr>
+        <w:t xml:space="preserve">[C] </w:t>
+      </w:r>
+      <w:r>
+        <w:rPr>
+          <w:bCs/>
+          <w:sz w:val="32"/>
+          <w:szCs w:val="32"/>
+          <w:u w:val="single"/>
+          <w:lang w:val="en-US"/>
+        </w:rPr>
+        <w:t>Social Performance / Trust Level for First Responders / Special-assistance Responders</w:t>
+      </w:r>
+    </w:p>
+    <w:p>
+      <w:pPr>
+        <w:rPr>
+          <w:sz w:val="32"/>
+          <w:szCs w:val="32"/>
+        </w:rPr>
+      </w:pPr>
+      <w:r>
+        <w:rPr>
+          <w:bCs/>
+          <w:sz w:val="32"/>
+          <w:szCs w:val="32"/>
+          <w:lang w:val="en-US"/>
+        </w:rPr>
+        <w:t xml:space="preserve">[D] </w:t>
+      </w:r>
+      <w:r>
+        <w:rPr>
+          <w:bCs/>
+          <w:sz w:val="32"/>
+          <w:szCs w:val="32"/>
+          <w:u w:val="single"/>
+          <w:lang w:val="en-US"/>
+        </w:rPr>
+        <w:t>Social Performance / Trust Level for Construction &amp; Building experts / associated governing authorities</w:t>
+      </w:r>
+    </w:p>
+    <w:p>
+      <w:pPr>
+        <w:rPr>
+          <w:sz w:val="32"/>
+          <w:szCs w:val="32"/>
+          <w:lang w:val="en-US"/>
+        </w:rPr>
+      </w:pPr>
+      <w:r>
+        <w:rPr>
+          <w:sz w:val="32"/>
+          <w:szCs w:val="32"/>
+          <w:lang w:val="en-US"/>
+        </w:rPr>
+        <w:t>(3</w:t>
+      </w:r>
+      <w:r>
+        <w:rPr>
+          <w:sz w:val="32"/>
+          <w:szCs w:val="32"/>
+          <w:lang w:val="en-US"/>
+        </w:rPr>
+        <w:t>) Check the head of the dataframe</w:t>
+      </w:r>
+    </w:p>
+    <w:p>
+      <w:pPr>
+        <w:rPr>
+          <w:sz w:val="32"/>
+          <w:szCs w:val="32"/>
+        </w:rPr>
+      </w:pPr>
+      <w:r>
+        <w:rPr>
+          <w:bCs/>
+          <w:sz w:val="32"/>
+          <w:szCs w:val="32"/>
+          <w:lang w:val="en-US"/>
+        </w:rPr>
+        <w:t xml:space="preserve">(4) Get list of </w:t>
+      </w:r>
+      <w:r>
+        <w:rPr>
+          <w:sz w:val="32"/>
+          <w:szCs w:val="32"/>
+        </w:rPr>
+        <w:t xml:space="preserve">Site_CERC_Assistant codes </w:t>
+      </w:r>
+    </w:p>
+    <w:p>
+      <w:pPr>
+        <w:rPr>
+          <w:b/>
+          <w:bCs/>
+          <w:sz w:val="32"/>
+          <w:szCs w:val="32"/>
+          <w:lang w:val="en-US"/>
+        </w:rPr>
+      </w:pPr>
+      <w:r>
+        <w:rPr>
+          <w:b/>
+          <w:bCs/>
+          <w:sz w:val="32"/>
+          <w:szCs w:val="32"/>
+          <w:lang w:val="en-US"/>
+        </w:rPr>
+        <w:lastRenderedPageBreak/>
+        <w:t xml:space="preserve">(5) Get the drivers and metrics for the </w:t>
+      </w:r>
+      <w:r>
+        <w:rPr>
+          <w:b/>
+          <w:sz w:val="32"/>
+          <w:szCs w:val="32"/>
+        </w:rPr>
+        <w:t>Site_CERC_Assistant</w:t>
+      </w:r>
+      <w:r>
+        <w:rPr>
+          <w:b/>
+          <w:sz w:val="32"/>
+          <w:szCs w:val="32"/>
+        </w:rPr>
+        <w:t xml:space="preserve"> codes (like for the Emergency Exit it is </w:t>
+      </w:r>
+      <w:r>
+        <w:rPr>
+          <w:sz w:val="24"/>
+          <w:szCs w:val="24"/>
+        </w:rPr>
+        <w:t>Site_CERC_Assistant_E_1)</w:t>
+      </w:r>
+    </w:p>
+    <w:p>
+      <w:pPr>
+        <w:rPr>
+          <w:b/>
+          <w:bCs/>
+          <w:sz w:val="32"/>
+          <w:szCs w:val="32"/>
+          <w:lang w:val="en-US"/>
+        </w:rPr>
+      </w:pPr>
+      <w:r>
+        <w:rPr>
+          <w:b/>
+          <w:bCs/>
+          <w:sz w:val="32"/>
+          <w:szCs w:val="32"/>
+          <w:lang w:val="en-US"/>
+        </w:rPr>
+        <w:t>(6) Check the size of the drivers and metrics data frames</w:t>
+      </w:r>
+    </w:p>
+    <w:p>
+      <w:pPr>
+        <w:rPr>
+          <w:b/>
+          <w:sz w:val="32"/>
+          <w:szCs w:val="32"/>
+        </w:rPr>
+      </w:pPr>
+      <w:r>
+        <w:rPr>
+          <w:b/>
+          <w:bCs/>
+          <w:sz w:val="32"/>
+          <w:szCs w:val="32"/>
+          <w:lang w:val="en-US"/>
+        </w:rPr>
+        <w:t xml:space="preserve">(7) Group by </w:t>
+      </w:r>
+      <w:r>
+        <w:rPr>
+          <w:b/>
+          <w:sz w:val="32"/>
+          <w:szCs w:val="32"/>
+        </w:rPr>
+        <w:t>Site_CERC_Assistant</w:t>
+      </w:r>
+      <w:r>
+        <w:rPr>
+          <w:b/>
+          <w:sz w:val="32"/>
+          <w:szCs w:val="32"/>
+        </w:rPr>
+        <w:t xml:space="preserve"> code</w:t>
+      </w:r>
+    </w:p>
+    <w:p>
+      <w:pPr>
+        <w:rPr>
+          <w:sz w:val="32"/>
+          <w:szCs w:val="32"/>
+        </w:rPr>
+      </w:pPr>
+      <w:r>
+        <w:rPr>
+          <w:b/>
+          <w:sz w:val="32"/>
+          <w:szCs w:val="32"/>
+        </w:rPr>
+        <w:t xml:space="preserve">(8) Get the list of </w:t>
+      </w:r>
+      <w:r>
+        <w:rPr>
+          <w:b/>
+          <w:sz w:val="32"/>
+          <w:szCs w:val="32"/>
+        </w:rPr>
+        <w:t>Site_CERC_Assistant</w:t>
+      </w:r>
+      <w:r>
+        <w:rPr>
+          <w:b/>
+          <w:sz w:val="32"/>
+          <w:szCs w:val="32"/>
+        </w:rPr>
+        <w:t>s</w:t>
+      </w:r>
+      <w:r>
+        <w:rPr>
+          <w:b/>
+          <w:sz w:val="32"/>
+          <w:szCs w:val="32"/>
+        </w:rPr>
+        <w:t xml:space="preserve"> that have </w:t>
+      </w:r>
+      <w:r>
+        <w:rPr>
+          <w:sz w:val="32"/>
+          <w:szCs w:val="32"/>
+        </w:rPr>
+        <w:t>Adverse Impact</w:t>
+      </w:r>
+      <w:r>
+        <w:rPr>
+          <w:sz w:val="32"/>
+          <w:szCs w:val="32"/>
+        </w:rPr>
+        <w:t xml:space="preserve"> ratings for zero unplanned effort to use</w:t>
+      </w:r>
+    </w:p>
+    <w:p>
+      <w:pPr>
+        <w:rPr>
+          <w:sz w:val="32"/>
+          <w:szCs w:val="32"/>
+        </w:rPr>
+      </w:pPr>
+      <w:r>
+        <w:rPr>
+          <w:sz w:val="32"/>
+          <w:szCs w:val="32"/>
+        </w:rPr>
+        <w:t xml:space="preserve">(9) Create a data frame from list with </w:t>
+      </w:r>
+      <w:r>
+        <w:rPr>
+          <w:sz w:val="32"/>
+          <w:szCs w:val="32"/>
+        </w:rPr>
+        <w:t xml:space="preserve">Adverse impact </w:t>
+      </w:r>
+      <w:r>
+        <w:rPr>
+          <w:sz w:val="32"/>
+          <w:szCs w:val="32"/>
+        </w:rPr>
+        <w:t xml:space="preserve">ratings </w:t>
+      </w:r>
+      <w:r>
+        <w:rPr>
+          <w:sz w:val="32"/>
+          <w:szCs w:val="32"/>
+        </w:rPr>
+        <w:t>for zero unplanned effort to use</w:t>
+      </w:r>
+    </w:p>
+    <w:p>
+      <w:pPr>
+        <w:rPr>
+          <w:b/>
+          <w:sz w:val="32"/>
+          <w:szCs w:val="32"/>
+        </w:rPr>
+      </w:pPr>
+      <w:r>
+        <w:rPr>
+          <w:sz w:val="32"/>
+          <w:szCs w:val="32"/>
+        </w:rPr>
+        <w:t xml:space="preserve">(10) Fill the other </w:t>
+      </w:r>
+      <w:r>
+        <w:rPr>
+          <w:b/>
+          <w:sz w:val="32"/>
+          <w:szCs w:val="32"/>
+        </w:rPr>
+        <w:t>Site_CERC_Assistant</w:t>
+      </w:r>
+      <w:r>
+        <w:rPr>
+          <w:b/>
+          <w:sz w:val="32"/>
+          <w:szCs w:val="32"/>
+        </w:rPr>
+        <w:t xml:space="preserve"> details</w:t>
+      </w:r>
+    </w:p>
+    <w:p>
+      <w:pPr>
+        <w:rPr>
+          <w:sz w:val="32"/>
+          <w:szCs w:val="32"/>
+        </w:rPr>
+      </w:pPr>
+      <w:r>
+        <w:rPr>
+          <w:b/>
+          <w:sz w:val="32"/>
+          <w:szCs w:val="32"/>
+        </w:rPr>
+        <w:t xml:space="preserve">(11) Get </w:t>
+      </w:r>
+      <w:r>
+        <w:rPr>
+          <w:b/>
+          <w:sz w:val="32"/>
+          <w:szCs w:val="32"/>
+        </w:rPr>
+        <w:t>Site_CERC_Assistant</w:t>
+      </w:r>
+      <w:r>
+        <w:rPr>
+          <w:b/>
+          <w:sz w:val="32"/>
+          <w:szCs w:val="32"/>
+        </w:rPr>
+        <w:t xml:space="preserve"> details for </w:t>
+      </w:r>
+      <w:r>
+        <w:rPr>
+          <w:sz w:val="32"/>
+          <w:szCs w:val="32"/>
+        </w:rPr>
+        <w:t xml:space="preserve">list with </w:t>
+      </w:r>
+      <w:r>
+        <w:rPr>
+          <w:sz w:val="32"/>
+          <w:szCs w:val="32"/>
+        </w:rPr>
+        <w:t>Adverse impact</w:t>
+      </w:r>
+      <w:r>
+        <w:rPr>
+          <w:sz w:val="32"/>
+          <w:szCs w:val="32"/>
+        </w:rPr>
+        <w:t xml:space="preserve"> ratings </w:t>
+      </w:r>
+      <w:r>
+        <w:rPr>
+          <w:sz w:val="32"/>
+          <w:szCs w:val="32"/>
+        </w:rPr>
+        <w:t>for zero unplanned effort to use</w:t>
+      </w:r>
+    </w:p>
+    <w:p>
+      <w:pPr>
+        <w:rPr>
+          <w:bCs/>
+          <w:sz w:val="32"/>
+          <w:szCs w:val="32"/>
+          <w:lang w:val="en-US"/>
+        </w:rPr>
+      </w:pPr>
+      <w:r>
+        <w:rPr>
+          <w:bCs/>
+          <w:sz w:val="32"/>
+          <w:szCs w:val="32"/>
+          <w:lang w:val="en-US"/>
+        </w:rPr>
+        <w:t xml:space="preserve">(12) Show list with </w:t>
+      </w:r>
+      <w:r>
+        <w:rPr>
+          <w:bCs/>
+          <w:sz w:val="32"/>
+          <w:szCs w:val="32"/>
+          <w:lang w:val="en-US"/>
+        </w:rPr>
+        <w:t>Adverse impact</w:t>
+      </w:r>
+      <w:r>
+        <w:rPr>
+          <w:bCs/>
+          <w:sz w:val="32"/>
+          <w:szCs w:val="32"/>
+          <w:lang w:val="en-US"/>
+        </w:rPr>
+        <w:t xml:space="preserve"> ratings</w:t>
+      </w:r>
+    </w:p>
+    <w:p>
+      <w:pPr>
+        <w:rPr>
+          <w:b/>
+          <w:bCs/>
+          <w:sz w:val="32"/>
+          <w:szCs w:val="32"/>
+          <w:lang w:val="en-US"/>
+        </w:rPr>
+      </w:pPr>
+    </w:p>
+    <w:p>
+      <w:pPr>
+        <w:rPr>
+          <w:b/>
+          <w:sz w:val="32"/>
+          <w:szCs w:val="32"/>
+        </w:rPr>
+      </w:pPr>
+      <w:r>
+        <w:rPr>
+          <w:b/>
+          <w:sz w:val="32"/>
+          <w:szCs w:val="32"/>
+        </w:rPr>
         <w:t>Work in progress</w:t>
       </w:r>
     </w:p>
@@ -24165,7 +25663,14 @@
           <w:sz w:val="24"/>
           <w:szCs w:val="24"/>
         </w:rPr>
-        <w:t>Pandas.set_option (‘display.max_columns’, None)</w:t>
+        <w:t>p</w:t>
+      </w:r>
+      <w:r>
+        <w:rPr>
+          <w:sz w:val="24"/>
+          <w:szCs w:val="24"/>
+        </w:rPr>
+        <w:t>andas.set_option (‘display.max_columns’, None)</w:t>
       </w:r>
     </w:p>
     <w:p>
@@ -24318,7 +25823,16 @@
           <w:szCs w:val="24"/>
           <w:lang w:val="en-US"/>
         </w:rPr>
-        <w:t>equity_level_needed_data.shape()</w:t>
+        <w:t>equity_level_needed_</w:t>
+      </w:r>
+      <w:r>
+        <w:rPr>
+          <w:bCs/>
+          <w:sz w:val="24"/>
+          <w:szCs w:val="24"/>
+          <w:lang w:val="en-US"/>
+        </w:rPr>
+        <w:t>data.shape</w:t>
       </w:r>
     </w:p>
     <w:p>
@@ -24686,9 +26200,1867 @@
           <w:szCs w:val="24"/>
         </w:rPr>
       </w:pPr>
+      <w:r>
+        <w:rPr>
+          <w:sz w:val="24"/>
+          <w:szCs w:val="24"/>
+        </w:rPr>
+        <w:br w:type="page"/>
+      </w:r>
+    </w:p>
+    <w:p>
+      <w:pPr>
+        <w:rPr>
+          <w:b/>
+          <w:bCs/>
+          <w:sz w:val="32"/>
+          <w:szCs w:val="32"/>
+          <w:lang w:val="en-US"/>
+        </w:rPr>
+      </w:pPr>
+      <w:r>
+        <w:rPr>
+          <w:b/>
+          <w:sz w:val="32"/>
+          <w:szCs w:val="32"/>
+        </w:rPr>
+        <w:lastRenderedPageBreak/>
+        <w:t>## 12.F Code snippets in the basic proof of concept for a CERC tool that</w:t>
+      </w:r>
+      <w:r>
+        <w:rPr>
+          <w:b/>
+          <w:sz w:val="32"/>
+          <w:szCs w:val="32"/>
+          <w:lang w:val="en-US"/>
+        </w:rPr>
+        <w:t xml:space="preserve"> uses </w:t>
+      </w:r>
+      <w:r>
+        <w:rPr>
+          <w:b/>
+          <w:sz w:val="32"/>
+          <w:szCs w:val="32"/>
+          <w:lang w:val="en-US"/>
+        </w:rPr>
+        <w:t xml:space="preserve">Supervised Learning </w:t>
+      </w:r>
+      <w:r>
+        <w:rPr>
+          <w:b/>
+          <w:sz w:val="32"/>
+          <w:szCs w:val="32"/>
+          <w:lang w:val="en-US"/>
+        </w:rPr>
+        <w:t xml:space="preserve">(Popularity based recommendation) </w:t>
+      </w:r>
+      <w:r>
+        <w:rPr>
+          <w:b/>
+          <w:bCs/>
+          <w:sz w:val="32"/>
+          <w:szCs w:val="32"/>
+          <w:lang w:val="en-US"/>
+        </w:rPr>
+        <w:t>for the Environment factors</w:t>
+      </w:r>
+      <w:r>
+        <w:rPr>
+          <w:b/>
+          <w:bCs/>
+          <w:sz w:val="32"/>
+          <w:szCs w:val="32"/>
+          <w:lang w:val="en-US"/>
+        </w:rPr>
+        <w:t xml:space="preserve"> to report data (key metrics and drivers) that can be converted into a data story via Lexio and a concept called Supervised Learning Ontology</w:t>
+      </w:r>
+    </w:p>
+    <w:p>
+      <w:pPr>
+        <w:rPr>
+          <w:sz w:val="32"/>
+          <w:szCs w:val="32"/>
+        </w:rPr>
+      </w:pPr>
+      <w:r>
+        <w:rPr>
+          <w:sz w:val="32"/>
+          <w:szCs w:val="32"/>
+        </w:rPr>
+        <w:t xml:space="preserve">(1) </w:t>
+      </w:r>
+      <w:r>
+        <w:rPr>
+          <w:sz w:val="32"/>
+          <w:szCs w:val="32"/>
+        </w:rPr>
+        <w:t>To import libraries and functions</w:t>
+      </w:r>
+    </w:p>
+    <w:p>
+      <w:pPr>
+        <w:rPr>
+          <w:sz w:val="24"/>
+          <w:szCs w:val="24"/>
+        </w:rPr>
+      </w:pPr>
+      <w:r>
+        <w:rPr>
+          <w:sz w:val="24"/>
+          <w:szCs w:val="24"/>
+        </w:rPr>
+        <w:t>import panda</w:t>
+      </w:r>
+      <w:r>
+        <w:rPr>
+          <w:sz w:val="24"/>
+          <w:szCs w:val="24"/>
+        </w:rPr>
+        <w:t>s</w:t>
+      </w:r>
+    </w:p>
+    <w:p>
+      <w:pPr>
+        <w:rPr>
+          <w:sz w:val="24"/>
+          <w:szCs w:val="24"/>
+        </w:rPr>
+      </w:pPr>
+      <w:r>
+        <w:rPr>
+          <w:sz w:val="24"/>
+          <w:szCs w:val="24"/>
+        </w:rPr>
+        <w:t>import numpy</w:t>
+      </w:r>
+    </w:p>
+    <w:p>
+      <w:pPr>
+        <w:rPr>
+          <w:sz w:val="32"/>
+          <w:szCs w:val="32"/>
+          <w:lang w:val="en-US"/>
+        </w:rPr>
+      </w:pPr>
+      <w:r>
+        <w:rPr>
+          <w:b/>
+          <w:bCs/>
+          <w:sz w:val="32"/>
+          <w:szCs w:val="32"/>
+          <w:lang w:val="en-US"/>
+        </w:rPr>
+        <w:t xml:space="preserve">(2) </w:t>
+      </w:r>
+      <w:r>
+        <w:rPr>
+          <w:sz w:val="32"/>
+          <w:szCs w:val="32"/>
+        </w:rPr>
+        <w:t xml:space="preserve">Read </w:t>
+      </w:r>
+      <w:r>
+        <w:rPr>
+          <w:b/>
+          <w:bCs/>
+          <w:sz w:val="32"/>
+          <w:szCs w:val="32"/>
+          <w:lang w:val="en-US"/>
+        </w:rPr>
+        <w:t xml:space="preserve">data (key metrics and drivers) for Connected Emergency Response (CER) in using </w:t>
+      </w:r>
+      <w:r>
+        <w:rPr>
+          <w:sz w:val="32"/>
+          <w:szCs w:val="32"/>
+          <w:lang w:val="en-US"/>
+        </w:rPr>
+        <w:t xml:space="preserve">the </w:t>
+      </w:r>
+      <w:r>
+        <w:rPr>
+          <w:sz w:val="32"/>
+          <w:szCs w:val="32"/>
+          <w:lang w:val="en-US"/>
+        </w:rPr>
+        <w:t xml:space="preserve">assistant, for our example we read the drivers for an </w:t>
+      </w:r>
+      <w:r>
+        <w:rPr>
+          <w:sz w:val="32"/>
+          <w:szCs w:val="32"/>
+          <w:lang w:val="en-US"/>
+        </w:rPr>
+        <w:t>Emergency Exit/Exit/associated stairway</w:t>
+      </w:r>
+    </w:p>
+    <w:p>
+      <w:pPr>
+        <w:rPr>
+          <w:sz w:val="24"/>
+          <w:szCs w:val="24"/>
+        </w:rPr>
+      </w:pPr>
+      <w:r>
+        <w:rPr>
+          <w:sz w:val="24"/>
+          <w:szCs w:val="24"/>
+        </w:rPr>
+        <w:t>Site_CERC_Assistant_</w:t>
+      </w:r>
+      <w:r>
+        <w:rPr>
+          <w:sz w:val="24"/>
+          <w:szCs w:val="24"/>
+        </w:rPr>
+        <w:t xml:space="preserve">data = </w:t>
+      </w:r>
+      <w:r>
+        <w:rPr>
+          <w:sz w:val="24"/>
+          <w:szCs w:val="24"/>
+        </w:rPr>
+        <w:t>pandas.read_csv (‘./data/</w:t>
+      </w:r>
+      <w:r>
+        <w:rPr>
+          <w:sz w:val="24"/>
+          <w:szCs w:val="24"/>
+        </w:rPr>
+        <w:t xml:space="preserve"> </w:t>
+      </w:r>
+      <w:r>
+        <w:rPr>
+          <w:sz w:val="24"/>
+          <w:szCs w:val="24"/>
+        </w:rPr>
+        <w:t>Site_CERC_Assistant</w:t>
+      </w:r>
+      <w:r>
+        <w:rPr>
+          <w:bCs/>
+          <w:sz w:val="24"/>
+          <w:szCs w:val="24"/>
+          <w:lang w:val="en-US"/>
+        </w:rPr>
+        <w:t>_data</w:t>
+      </w:r>
+      <w:r>
+        <w:rPr>
+          <w:sz w:val="24"/>
+          <w:szCs w:val="24"/>
+        </w:rPr>
+        <w:t>.csv’, sep=‘;’)</w:t>
+      </w:r>
+    </w:p>
+    <w:p>
+      <w:pPr>
+        <w:rPr>
+          <w:sz w:val="24"/>
+          <w:szCs w:val="24"/>
+        </w:rPr>
+      </w:pPr>
+      <w:r>
+        <w:rPr>
+          <w:bCs/>
+          <w:sz w:val="24"/>
+          <w:szCs w:val="24"/>
+          <w:lang w:val="en-US"/>
+        </w:rPr>
+        <w:t>CER_drivers</w:t>
+      </w:r>
+      <w:r>
+        <w:rPr>
+          <w:bCs/>
+          <w:sz w:val="24"/>
+          <w:szCs w:val="24"/>
+          <w:lang w:val="en-US"/>
+        </w:rPr>
+        <w:t>_</w:t>
+      </w:r>
+      <w:r>
+        <w:rPr>
+          <w:bCs/>
+          <w:sz w:val="24"/>
+          <w:szCs w:val="24"/>
+          <w:lang w:val="en-US"/>
+        </w:rPr>
+        <w:t>ratings</w:t>
+      </w:r>
+      <w:r>
+        <w:rPr>
+          <w:sz w:val="24"/>
+          <w:szCs w:val="24"/>
+        </w:rPr>
+        <w:t xml:space="preserve"> = pandas.read_csv (‘./data/</w:t>
+      </w:r>
+      <w:r>
+        <w:rPr>
+          <w:bCs/>
+          <w:sz w:val="24"/>
+          <w:szCs w:val="24"/>
+          <w:lang w:val="en-US"/>
+        </w:rPr>
+        <w:t>CER_drivers</w:t>
+      </w:r>
+      <w:r>
+        <w:rPr>
+          <w:bCs/>
+          <w:sz w:val="24"/>
+          <w:szCs w:val="24"/>
+          <w:lang w:val="en-US"/>
+        </w:rPr>
+        <w:t>_</w:t>
+      </w:r>
+      <w:r>
+        <w:rPr>
+          <w:bCs/>
+          <w:sz w:val="24"/>
+          <w:szCs w:val="24"/>
+          <w:lang w:val="en-US"/>
+        </w:rPr>
+        <w:t>ratings</w:t>
+      </w:r>
+      <w:r>
+        <w:rPr>
+          <w:sz w:val="24"/>
+          <w:szCs w:val="24"/>
+        </w:rPr>
+        <w:t>.csv’, sep=‘;’)</w:t>
+      </w:r>
+    </w:p>
+    <w:p>
+      <w:pPr>
+        <w:rPr>
+          <w:sz w:val="32"/>
+          <w:szCs w:val="32"/>
+          <w:lang w:val="en-US"/>
+        </w:rPr>
+      </w:pPr>
+      <w:r>
+        <w:rPr>
+          <w:sz w:val="32"/>
+          <w:szCs w:val="32"/>
+          <w:lang w:val="en-US"/>
+        </w:rPr>
+        <w:t xml:space="preserve"> (3) Check the head of the dataframe</w:t>
+      </w:r>
+    </w:p>
+    <w:p>
+      <w:pPr>
+        <w:rPr>
+          <w:bCs/>
+          <w:sz w:val="32"/>
+          <w:szCs w:val="32"/>
+          <w:lang w:val="en-US"/>
+        </w:rPr>
+      </w:pPr>
+      <w:r>
+        <w:rPr>
+          <w:sz w:val="24"/>
+          <w:szCs w:val="24"/>
+        </w:rPr>
+        <w:t>Site_CERC_Assistant</w:t>
+      </w:r>
+      <w:r>
+        <w:rPr>
+          <w:bCs/>
+          <w:sz w:val="24"/>
+          <w:szCs w:val="24"/>
+          <w:lang w:val="en-US"/>
+        </w:rPr>
+        <w:t xml:space="preserve"> _data</w:t>
+      </w:r>
+      <w:r>
+        <w:rPr>
+          <w:sz w:val="24"/>
+          <w:szCs w:val="24"/>
+        </w:rPr>
+        <w:t>.head()</w:t>
+      </w:r>
+      <w:r>
+        <w:rPr>
+          <w:bCs/>
+          <w:sz w:val="32"/>
+          <w:szCs w:val="32"/>
+          <w:lang w:val="en-US"/>
+        </w:rPr>
+        <w:t xml:space="preserve"> </w:t>
+      </w:r>
+    </w:p>
+    <w:p>
+      <w:pPr>
+        <w:rPr>
+          <w:bCs/>
+          <w:sz w:val="32"/>
+          <w:szCs w:val="32"/>
+          <w:lang w:val="en-US"/>
+        </w:rPr>
+      </w:pPr>
+      <w:r>
+        <w:rPr>
+          <w:sz w:val="24"/>
+          <w:szCs w:val="24"/>
+        </w:rPr>
+        <w:t>Site_CERC_Assistant</w:t>
+      </w:r>
+      <w:r>
+        <w:rPr>
+          <w:bCs/>
+          <w:sz w:val="24"/>
+          <w:szCs w:val="24"/>
+          <w:lang w:val="en-US"/>
+        </w:rPr>
+        <w:t xml:space="preserve"> _data</w:t>
+      </w:r>
+      <w:r>
+        <w:rPr>
+          <w:sz w:val="24"/>
+          <w:szCs w:val="24"/>
+        </w:rPr>
+        <w:t>.</w:t>
+      </w:r>
+      <w:r>
+        <w:rPr>
+          <w:sz w:val="24"/>
+          <w:szCs w:val="24"/>
+        </w:rPr>
+        <w:t>shape</w:t>
+      </w:r>
+    </w:p>
+    <w:p>
+      <w:pPr>
+        <w:rPr>
+          <w:bCs/>
+          <w:sz w:val="32"/>
+          <w:szCs w:val="32"/>
+          <w:lang w:val="en-US"/>
+        </w:rPr>
+      </w:pPr>
+      <w:r>
+        <w:rPr>
+          <w:bCs/>
+          <w:sz w:val="24"/>
+          <w:szCs w:val="24"/>
+          <w:lang w:val="en-US"/>
+        </w:rPr>
+        <w:t>CER_drivers</w:t>
+      </w:r>
+      <w:r>
+        <w:rPr>
+          <w:bCs/>
+          <w:sz w:val="24"/>
+          <w:szCs w:val="24"/>
+          <w:lang w:val="en-US"/>
+        </w:rPr>
+        <w:t xml:space="preserve"> _</w:t>
+      </w:r>
+      <w:r>
+        <w:rPr>
+          <w:bCs/>
+          <w:sz w:val="24"/>
+          <w:szCs w:val="24"/>
+          <w:lang w:val="en-US"/>
+        </w:rPr>
+        <w:t>ratings</w:t>
+      </w:r>
+      <w:r>
+        <w:rPr>
+          <w:sz w:val="24"/>
+          <w:szCs w:val="24"/>
+        </w:rPr>
+        <w:t>.head()</w:t>
+      </w:r>
+      <w:r>
+        <w:rPr>
+          <w:bCs/>
+          <w:sz w:val="32"/>
+          <w:szCs w:val="32"/>
+          <w:lang w:val="en-US"/>
+        </w:rPr>
+        <w:t xml:space="preserve"> </w:t>
+      </w:r>
+    </w:p>
+    <w:p>
+      <w:pPr>
+        <w:rPr>
+          <w:bCs/>
+          <w:sz w:val="32"/>
+          <w:szCs w:val="32"/>
+          <w:lang w:val="en-US"/>
+        </w:rPr>
+      </w:pPr>
+      <w:r>
+        <w:rPr>
+          <w:bCs/>
+          <w:sz w:val="24"/>
+          <w:szCs w:val="24"/>
+          <w:lang w:val="en-US"/>
+        </w:rPr>
+        <w:t>CER_drivers</w:t>
+      </w:r>
+      <w:r>
+        <w:rPr>
+          <w:bCs/>
+          <w:sz w:val="24"/>
+          <w:szCs w:val="24"/>
+          <w:lang w:val="en-US"/>
+        </w:rPr>
+        <w:t xml:space="preserve"> _</w:t>
+      </w:r>
+      <w:r>
+        <w:rPr>
+          <w:bCs/>
+          <w:sz w:val="24"/>
+          <w:szCs w:val="24"/>
+          <w:lang w:val="en-US"/>
+        </w:rPr>
+        <w:t>ratings</w:t>
+      </w:r>
+      <w:r>
+        <w:rPr>
+          <w:sz w:val="24"/>
+          <w:szCs w:val="24"/>
+        </w:rPr>
+        <w:t>.</w:t>
+      </w:r>
+      <w:r>
+        <w:rPr>
+          <w:sz w:val="24"/>
+          <w:szCs w:val="24"/>
+        </w:rPr>
+        <w:t>shape</w:t>
+      </w:r>
+    </w:p>
+    <w:p>
+      <w:pPr>
+        <w:rPr>
+          <w:sz w:val="32"/>
+          <w:szCs w:val="32"/>
+        </w:rPr>
+      </w:pPr>
+      <w:r>
+        <w:rPr>
+          <w:bCs/>
+          <w:sz w:val="32"/>
+          <w:szCs w:val="32"/>
+          <w:lang w:val="en-US"/>
+        </w:rPr>
+        <w:t xml:space="preserve">(4) Get list of </w:t>
+      </w:r>
+      <w:r>
+        <w:rPr>
+          <w:sz w:val="32"/>
+          <w:szCs w:val="32"/>
+        </w:rPr>
+        <w:t xml:space="preserve">Site_CERC_Assistant codes </w:t>
+      </w:r>
+    </w:p>
+    <w:p>
+      <w:pPr>
+        <w:rPr>
+          <w:sz w:val="32"/>
+          <w:szCs w:val="32"/>
+        </w:rPr>
+      </w:pPr>
+      <w:r>
+        <w:rPr>
+          <w:sz w:val="24"/>
+          <w:szCs w:val="24"/>
+        </w:rPr>
+        <w:t>Site_CERC_Assistant_code =</w:t>
+      </w:r>
+      <w:r>
+        <w:rPr>
+          <w:sz w:val="32"/>
+          <w:szCs w:val="32"/>
+        </w:rPr>
+        <w:t xml:space="preserve"> </w:t>
+      </w:r>
+      <w:r>
+        <w:rPr>
+          <w:sz w:val="24"/>
+          <w:szCs w:val="24"/>
+        </w:rPr>
+        <w:t>Site_CERC_Assistant</w:t>
+      </w:r>
+      <w:r>
+        <w:rPr>
+          <w:bCs/>
+          <w:sz w:val="24"/>
+          <w:szCs w:val="24"/>
+          <w:lang w:val="en-US"/>
+        </w:rPr>
+        <w:t>_data</w:t>
+      </w:r>
+      <w:r>
+        <w:rPr>
+          <w:sz w:val="24"/>
+          <w:szCs w:val="24"/>
+        </w:rPr>
+        <w:t>.</w:t>
+      </w:r>
+      <w:r>
+        <w:rPr>
+          <w:sz w:val="24"/>
+          <w:szCs w:val="24"/>
+        </w:rPr>
+        <w:t xml:space="preserve"> Site_CERC_Assistant_code</w:t>
+      </w:r>
+      <w:r>
+        <w:rPr>
+          <w:sz w:val="24"/>
+          <w:szCs w:val="24"/>
+        </w:rPr>
+        <w:t>.unique</w:t>
+      </w:r>
+    </w:p>
+    <w:p>
+      <w:pPr>
+        <w:rPr>
+          <w:sz w:val="24"/>
+          <w:szCs w:val="24"/>
+        </w:rPr>
+      </w:pPr>
+      <w:r>
+        <w:rPr>
+          <w:bCs/>
+          <w:sz w:val="24"/>
+          <w:szCs w:val="24"/>
+          <w:lang w:val="en-US"/>
+        </w:rPr>
+        <w:t>CER_drivers</w:t>
+      </w:r>
+      <w:r>
+        <w:rPr>
+          <w:bCs/>
+          <w:sz w:val="24"/>
+          <w:szCs w:val="24"/>
+          <w:lang w:val="en-US"/>
+        </w:rPr>
+        <w:t xml:space="preserve"> _</w:t>
+      </w:r>
+      <w:r>
+        <w:rPr>
+          <w:bCs/>
+          <w:sz w:val="24"/>
+          <w:szCs w:val="24"/>
+          <w:lang w:val="en-US"/>
+        </w:rPr>
+        <w:t>zero-unplanned-effort-use</w:t>
+      </w:r>
+      <w:r>
+        <w:rPr>
+          <w:bCs/>
+          <w:sz w:val="24"/>
+          <w:szCs w:val="24"/>
+          <w:lang w:val="en-US"/>
+        </w:rPr>
+        <w:t xml:space="preserve"> = CER_drivers</w:t>
+      </w:r>
+      <w:r>
+        <w:rPr>
+          <w:bCs/>
+          <w:sz w:val="24"/>
+          <w:szCs w:val="24"/>
+          <w:lang w:val="en-US"/>
+        </w:rPr>
+        <w:t xml:space="preserve"> _</w:t>
+      </w:r>
+      <w:r>
+        <w:rPr>
+          <w:bCs/>
+          <w:sz w:val="24"/>
+          <w:szCs w:val="24"/>
+          <w:lang w:val="en-US"/>
+        </w:rPr>
+        <w:t>ratings</w:t>
+      </w:r>
+      <w:r>
+        <w:rPr>
+          <w:sz w:val="24"/>
+          <w:szCs w:val="24"/>
+        </w:rPr>
+        <w:t>.</w:t>
+      </w:r>
+      <w:r>
+        <w:rPr>
+          <w:sz w:val="24"/>
+          <w:szCs w:val="24"/>
+        </w:rPr>
+        <w:t xml:space="preserve"> </w:t>
+      </w:r>
+      <w:r>
+        <w:rPr>
+          <w:bCs/>
+          <w:sz w:val="24"/>
+          <w:szCs w:val="24"/>
+          <w:lang w:val="en-US"/>
+        </w:rPr>
+        <w:t>CER_drivers</w:t>
+      </w:r>
+      <w:r>
+        <w:rPr>
+          <w:bCs/>
+          <w:sz w:val="24"/>
+          <w:szCs w:val="24"/>
+          <w:lang w:val="en-US"/>
+        </w:rPr>
+        <w:t xml:space="preserve"> _</w:t>
+      </w:r>
+      <w:r>
+        <w:rPr>
+          <w:bCs/>
+          <w:sz w:val="24"/>
+          <w:szCs w:val="24"/>
+          <w:lang w:val="en-US"/>
+        </w:rPr>
+        <w:t>zero-unplanned-effort-use</w:t>
+      </w:r>
+      <w:r>
+        <w:rPr>
+          <w:sz w:val="24"/>
+          <w:szCs w:val="24"/>
+        </w:rPr>
+        <w:t>.unique</w:t>
+      </w:r>
+    </w:p>
+    <w:p>
+      <w:pPr>
+        <w:rPr>
+          <w:sz w:val="24"/>
+          <w:szCs w:val="24"/>
+        </w:rPr>
+      </w:pPr>
+      <w:r>
+        <w:rPr>
+          <w:b/>
+          <w:bCs/>
+          <w:sz w:val="32"/>
+          <w:szCs w:val="32"/>
+          <w:lang w:val="en-US"/>
+        </w:rPr>
+        <w:t xml:space="preserve"> </w:t>
+      </w:r>
+      <w:r>
+        <w:rPr>
+          <w:b/>
+          <w:bCs/>
+          <w:sz w:val="32"/>
+          <w:szCs w:val="32"/>
+          <w:lang w:val="en-US"/>
+        </w:rPr>
+        <w:t xml:space="preserve">(5) Get the drivers for the </w:t>
+      </w:r>
+      <w:r>
+        <w:rPr>
+          <w:b/>
+          <w:sz w:val="32"/>
+          <w:szCs w:val="32"/>
+        </w:rPr>
+        <w:t>Site_CERC_Assistant</w:t>
+      </w:r>
+      <w:r>
+        <w:rPr>
+          <w:b/>
+          <w:sz w:val="32"/>
+          <w:szCs w:val="32"/>
+        </w:rPr>
+        <w:t xml:space="preserve"> codes </w:t>
+      </w:r>
+    </w:p>
+    <w:p>
+      <w:pPr>
+        <w:rPr>
+          <w:b/>
+          <w:bCs/>
+          <w:sz w:val="32"/>
+          <w:szCs w:val="32"/>
+          <w:lang w:val="en-US"/>
+        </w:rPr>
+      </w:pPr>
+      <w:r>
+        <w:rPr>
+          <w:bCs/>
+          <w:sz w:val="24"/>
+          <w:szCs w:val="24"/>
+          <w:lang w:val="en-US"/>
+        </w:rPr>
+        <w:t>CER_drivers</w:t>
+      </w:r>
+      <w:r>
+        <w:rPr>
+          <w:bCs/>
+          <w:sz w:val="24"/>
+          <w:szCs w:val="24"/>
+          <w:lang w:val="en-US"/>
+        </w:rPr>
+        <w:t xml:space="preserve"> _</w:t>
+      </w:r>
+      <w:r>
+        <w:rPr>
+          <w:bCs/>
+          <w:sz w:val="24"/>
+          <w:szCs w:val="24"/>
+          <w:lang w:val="en-US"/>
+        </w:rPr>
+        <w:t>ratings = CER_drivers</w:t>
+      </w:r>
+      <w:r>
+        <w:rPr>
+          <w:bCs/>
+          <w:sz w:val="24"/>
+          <w:szCs w:val="24"/>
+          <w:lang w:val="en-US"/>
+        </w:rPr>
+        <w:t xml:space="preserve"> _</w:t>
+      </w:r>
+      <w:r>
+        <w:rPr>
+          <w:bCs/>
+          <w:sz w:val="24"/>
+          <w:szCs w:val="24"/>
+          <w:lang w:val="en-US"/>
+        </w:rPr>
+        <w:t>ratings[CER_drivers</w:t>
+      </w:r>
+      <w:r>
+        <w:rPr>
+          <w:bCs/>
+          <w:sz w:val="24"/>
+          <w:szCs w:val="24"/>
+          <w:lang w:val="en-US"/>
+        </w:rPr>
+        <w:t xml:space="preserve"> _</w:t>
+      </w:r>
+      <w:r>
+        <w:rPr>
+          <w:bCs/>
+          <w:sz w:val="24"/>
+          <w:szCs w:val="24"/>
+          <w:lang w:val="en-US"/>
+        </w:rPr>
+        <w:t>ratings[‘</w:t>
+      </w:r>
+      <w:r>
+        <w:rPr>
+          <w:bCs/>
+          <w:sz w:val="24"/>
+          <w:szCs w:val="24"/>
+          <w:lang w:val="en-US"/>
+        </w:rPr>
+        <w:t>Zero unplanned effort use</w:t>
+      </w:r>
+      <w:r>
+        <w:rPr>
+          <w:bCs/>
+          <w:sz w:val="24"/>
+          <w:szCs w:val="24"/>
+          <w:lang w:val="en-US"/>
+        </w:rPr>
+        <w:t>’].isin</w:t>
+      </w:r>
+      <w:r>
+        <w:rPr>
+          <w:bCs/>
+          <w:sz w:val="24"/>
+          <w:szCs w:val="24"/>
+          <w:lang w:val="en-US"/>
+        </w:rPr>
+        <w:t>(CER_drivers</w:t>
+      </w:r>
+      <w:r>
+        <w:rPr>
+          <w:bCs/>
+          <w:sz w:val="24"/>
+          <w:szCs w:val="24"/>
+          <w:lang w:val="en-US"/>
+        </w:rPr>
+        <w:t xml:space="preserve"> _</w:t>
+      </w:r>
+      <w:r>
+        <w:rPr>
+          <w:bCs/>
+          <w:sz w:val="24"/>
+          <w:szCs w:val="24"/>
+          <w:lang w:val="en-US"/>
+        </w:rPr>
+        <w:t>zero-unplanned-effort-use</w:t>
+      </w:r>
+      <w:r>
+        <w:rPr>
+          <w:bCs/>
+          <w:sz w:val="24"/>
+          <w:szCs w:val="24"/>
+          <w:lang w:val="en-US"/>
+        </w:rPr>
+        <w:t>)]</w:t>
+      </w:r>
+    </w:p>
+    <w:p>
+      <w:pPr>
+        <w:rPr>
+          <w:b/>
+          <w:bCs/>
+          <w:sz w:val="32"/>
+          <w:szCs w:val="32"/>
+          <w:lang w:val="en-US"/>
+        </w:rPr>
+      </w:pPr>
+    </w:p>
+    <w:p>
+      <w:pPr>
+        <w:rPr>
+          <w:b/>
+          <w:bCs/>
+          <w:sz w:val="32"/>
+          <w:szCs w:val="32"/>
+          <w:lang w:val="en-US"/>
+        </w:rPr>
+      </w:pPr>
+      <w:r>
+        <w:rPr>
+          <w:b/>
+          <w:bCs/>
+          <w:sz w:val="32"/>
+          <w:szCs w:val="32"/>
+          <w:lang w:val="en-US"/>
+        </w:rPr>
+        <w:lastRenderedPageBreak/>
+        <w:t>(6) Check the size of the drivers data frames</w:t>
+      </w:r>
+    </w:p>
+    <w:p>
+      <w:pPr>
+        <w:rPr>
+          <w:sz w:val="24"/>
+          <w:szCs w:val="24"/>
+        </w:rPr>
+      </w:pPr>
+      <w:r>
+        <w:rPr>
+          <w:sz w:val="24"/>
+          <w:szCs w:val="24"/>
+        </w:rPr>
+        <w:t xml:space="preserve">Site_CERC_Assistant_code </w:t>
+      </w:r>
+      <w:r>
+        <w:rPr>
+          <w:sz w:val="24"/>
+          <w:szCs w:val="24"/>
+        </w:rPr>
+        <w:t>.shape</w:t>
+      </w:r>
+    </w:p>
+    <w:p>
+      <w:pPr>
+        <w:rPr>
+          <w:bCs/>
+          <w:sz w:val="24"/>
+          <w:szCs w:val="24"/>
+          <w:lang w:val="en-US"/>
+        </w:rPr>
+      </w:pPr>
+      <w:r>
+        <w:rPr>
+          <w:bCs/>
+          <w:sz w:val="24"/>
+          <w:szCs w:val="24"/>
+          <w:lang w:val="en-US"/>
+        </w:rPr>
+        <w:t>CER_drivers</w:t>
+      </w:r>
+      <w:r>
+        <w:rPr>
+          <w:bCs/>
+          <w:sz w:val="24"/>
+          <w:szCs w:val="24"/>
+          <w:lang w:val="en-US"/>
+        </w:rPr>
+        <w:t xml:space="preserve"> _</w:t>
+      </w:r>
+      <w:r>
+        <w:rPr>
+          <w:bCs/>
+          <w:sz w:val="24"/>
+          <w:szCs w:val="24"/>
+          <w:lang w:val="en-US"/>
+        </w:rPr>
+        <w:t>ratings.shape</w:t>
+      </w:r>
+    </w:p>
+    <w:p>
+      <w:pPr>
+        <w:rPr>
+          <w:b/>
+          <w:sz w:val="32"/>
+          <w:szCs w:val="32"/>
+        </w:rPr>
+      </w:pPr>
+      <w:r>
+        <w:rPr>
+          <w:b/>
+          <w:bCs/>
+          <w:sz w:val="32"/>
+          <w:szCs w:val="32"/>
+          <w:lang w:val="en-US"/>
+        </w:rPr>
+        <w:t xml:space="preserve">(7) Group by </w:t>
+      </w:r>
+      <w:r>
+        <w:rPr>
+          <w:b/>
+          <w:sz w:val="32"/>
+          <w:szCs w:val="32"/>
+        </w:rPr>
+        <w:t>Site_CERC_Assistant</w:t>
+      </w:r>
+      <w:r>
+        <w:rPr>
+          <w:b/>
+          <w:sz w:val="32"/>
+          <w:szCs w:val="32"/>
+        </w:rPr>
+        <w:t xml:space="preserve"> code</w:t>
+      </w:r>
+    </w:p>
+    <w:p>
+      <w:pPr>
+        <w:rPr>
+          <w:sz w:val="24"/>
+          <w:szCs w:val="24"/>
+        </w:rPr>
+      </w:pPr>
+      <w:r>
+        <w:rPr>
+          <w:sz w:val="24"/>
+          <w:szCs w:val="24"/>
+        </w:rPr>
+        <w:t>Site_CERC_Assistant_code</w:t>
+      </w:r>
+      <w:r>
+        <w:rPr>
+          <w:sz w:val="24"/>
+          <w:szCs w:val="24"/>
+        </w:rPr>
+        <w:t xml:space="preserve">_count_list = </w:t>
+      </w:r>
+    </w:p>
+    <w:p>
+      <w:pPr>
+        <w:rPr>
+          <w:bCs/>
+          <w:sz w:val="24"/>
+          <w:szCs w:val="24"/>
+          <w:lang w:val="en-US"/>
+        </w:rPr>
+      </w:pPr>
+      <w:r>
+        <w:rPr>
+          <w:bCs/>
+          <w:sz w:val="24"/>
+          <w:szCs w:val="24"/>
+          <w:lang w:val="en-US"/>
+        </w:rPr>
+        <w:t>CER_drivers</w:t>
+      </w:r>
+      <w:r>
+        <w:rPr>
+          <w:bCs/>
+          <w:sz w:val="24"/>
+          <w:szCs w:val="24"/>
+          <w:lang w:val="en-US"/>
+        </w:rPr>
+        <w:t xml:space="preserve"> _</w:t>
+      </w:r>
+      <w:r>
+        <w:rPr>
+          <w:bCs/>
+          <w:sz w:val="24"/>
+          <w:szCs w:val="24"/>
+          <w:lang w:val="en-US"/>
+        </w:rPr>
+        <w:t>ratings.groupby(‘</w:t>
+      </w:r>
+      <w:r>
+        <w:rPr>
+          <w:sz w:val="24"/>
+          <w:szCs w:val="24"/>
+        </w:rPr>
+        <w:t>Site_CERC_Assistant_code</w:t>
+      </w:r>
+      <w:r>
+        <w:rPr>
+          <w:sz w:val="24"/>
+          <w:szCs w:val="24"/>
+        </w:rPr>
+        <w:t>’)[‘</w:t>
+      </w:r>
+      <w:r>
+        <w:rPr>
+          <w:bCs/>
+          <w:sz w:val="24"/>
+          <w:szCs w:val="24"/>
+          <w:lang w:val="en-US"/>
+        </w:rPr>
+        <w:t xml:space="preserve"> </w:t>
+      </w:r>
+      <w:r>
+        <w:rPr>
+          <w:bCs/>
+          <w:sz w:val="24"/>
+          <w:szCs w:val="24"/>
+          <w:lang w:val="en-US"/>
+        </w:rPr>
+        <w:t>Zero unplanned effort use</w:t>
+      </w:r>
+      <w:r>
+        <w:rPr>
+          <w:sz w:val="24"/>
+          <w:szCs w:val="24"/>
+        </w:rPr>
+        <w:t>’]</w:t>
+      </w:r>
+      <w:r>
+        <w:rPr>
+          <w:bCs/>
+          <w:sz w:val="24"/>
+          <w:szCs w:val="24"/>
+          <w:lang w:val="en-US"/>
+        </w:rPr>
+        <w:t>.count()</w:t>
+      </w:r>
+    </w:p>
+    <w:p>
+      <w:pPr>
+        <w:rPr>
+          <w:bCs/>
+          <w:sz w:val="24"/>
+          <w:szCs w:val="24"/>
+          <w:lang w:val="en-US"/>
+        </w:rPr>
+      </w:pPr>
+      <w:r>
+        <w:rPr>
+          <w:sz w:val="24"/>
+          <w:szCs w:val="24"/>
+        </w:rPr>
+        <w:t>Site_CERC_Assistant_code</w:t>
+      </w:r>
+      <w:r>
+        <w:rPr>
+          <w:sz w:val="24"/>
+          <w:szCs w:val="24"/>
+        </w:rPr>
+        <w:t xml:space="preserve">_count_frame = </w:t>
+      </w:r>
+      <w:r>
+        <w:rPr>
+          <w:sz w:val="24"/>
+          <w:szCs w:val="24"/>
+        </w:rPr>
+        <w:t>pandas.DataFrame (</w:t>
+      </w:r>
+      <w:r>
+        <w:rPr>
+          <w:sz w:val="24"/>
+          <w:szCs w:val="24"/>
+        </w:rPr>
+        <w:t>Site_CERC_Assistant_code</w:t>
+      </w:r>
+      <w:r>
+        <w:rPr>
+          <w:sz w:val="24"/>
+          <w:szCs w:val="24"/>
+        </w:rPr>
+        <w:t>_count_list)</w:t>
+      </w:r>
+    </w:p>
+    <w:p>
+      <w:pPr>
+        <w:rPr>
+          <w:sz w:val="32"/>
+          <w:szCs w:val="32"/>
+        </w:rPr>
+      </w:pPr>
+      <w:r>
+        <w:rPr>
+          <w:b/>
+          <w:sz w:val="32"/>
+          <w:szCs w:val="32"/>
+        </w:rPr>
+        <w:t xml:space="preserve">(8) Get the list of </w:t>
+      </w:r>
+      <w:r>
+        <w:rPr>
+          <w:b/>
+          <w:sz w:val="32"/>
+          <w:szCs w:val="32"/>
+        </w:rPr>
+        <w:t>Site_CERC_Assistant</w:t>
+      </w:r>
+      <w:r>
+        <w:rPr>
+          <w:b/>
+          <w:sz w:val="32"/>
+          <w:szCs w:val="32"/>
+        </w:rPr>
+        <w:t xml:space="preserve">s that have </w:t>
+      </w:r>
+      <w:r>
+        <w:rPr>
+          <w:sz w:val="32"/>
+          <w:szCs w:val="32"/>
+        </w:rPr>
+        <w:t>Adverse Impact</w:t>
+      </w:r>
+      <w:r>
+        <w:rPr>
+          <w:sz w:val="32"/>
+          <w:szCs w:val="32"/>
+        </w:rPr>
+        <w:t xml:space="preserve"> ratings for zero unplanned effort to use</w:t>
+      </w:r>
+    </w:p>
+    <w:p>
+      <w:pPr>
+        <w:rPr>
+          <w:sz w:val="24"/>
+          <w:szCs w:val="24"/>
+        </w:rPr>
+      </w:pPr>
+      <w:r>
+        <w:rPr>
+          <w:sz w:val="24"/>
+          <w:szCs w:val="24"/>
+        </w:rPr>
+        <w:t>a</w:t>
+      </w:r>
+      <w:r>
+        <w:rPr>
+          <w:sz w:val="24"/>
+          <w:szCs w:val="24"/>
+        </w:rPr>
+        <w:t>dverse_impact</w:t>
+      </w:r>
+      <w:r>
+        <w:rPr>
+          <w:sz w:val="24"/>
+          <w:szCs w:val="24"/>
+        </w:rPr>
+        <w:t>_</w:t>
+      </w:r>
+      <w:r>
+        <w:rPr>
+          <w:sz w:val="24"/>
+          <w:szCs w:val="24"/>
+        </w:rPr>
+        <w:t xml:space="preserve"> </w:t>
+      </w:r>
+      <w:r>
+        <w:rPr>
+          <w:sz w:val="24"/>
+          <w:szCs w:val="24"/>
+        </w:rPr>
+        <w:t>Site_CERC_Assistant</w:t>
+      </w:r>
+      <w:r>
+        <w:rPr>
+          <w:sz w:val="24"/>
+          <w:szCs w:val="24"/>
+        </w:rPr>
+        <w:t xml:space="preserve"> = </w:t>
+      </w:r>
+      <w:r>
+        <w:rPr>
+          <w:sz w:val="24"/>
+          <w:szCs w:val="24"/>
+        </w:rPr>
+        <w:t>adverse_impact</w:t>
+      </w:r>
+      <w:r>
+        <w:rPr>
+          <w:sz w:val="24"/>
+          <w:szCs w:val="24"/>
+        </w:rPr>
+        <w:t>_</w:t>
+      </w:r>
+      <w:r>
+        <w:rPr>
+          <w:sz w:val="24"/>
+          <w:szCs w:val="24"/>
+        </w:rPr>
+        <w:t xml:space="preserve"> </w:t>
+      </w:r>
+      <w:r>
+        <w:rPr>
+          <w:sz w:val="24"/>
+          <w:szCs w:val="24"/>
+        </w:rPr>
+        <w:t>Site_CERC_Assistant</w:t>
+      </w:r>
+      <w:r>
+        <w:rPr>
+          <w:sz w:val="24"/>
+          <w:szCs w:val="24"/>
+        </w:rPr>
+        <w:t>.index.values</w:t>
+      </w:r>
+    </w:p>
+    <w:p>
+      <w:pPr>
+        <w:rPr>
+          <w:sz w:val="32"/>
+          <w:szCs w:val="32"/>
+        </w:rPr>
+      </w:pPr>
+      <w:r>
+        <w:rPr>
+          <w:sz w:val="32"/>
+          <w:szCs w:val="32"/>
+        </w:rPr>
+        <w:t xml:space="preserve"> </w:t>
+      </w:r>
+      <w:r>
+        <w:rPr>
+          <w:sz w:val="32"/>
+          <w:szCs w:val="32"/>
+        </w:rPr>
+        <w:t xml:space="preserve">(9) Create a data frame from list with Adverse impact ratings </w:t>
+      </w:r>
+      <w:r>
+        <w:rPr>
+          <w:sz w:val="32"/>
+          <w:szCs w:val="32"/>
+        </w:rPr>
+        <w:t>for zero unplanned effort to use</w:t>
+      </w:r>
+    </w:p>
+    <w:p>
+      <w:pPr>
+        <w:rPr>
+          <w:sz w:val="24"/>
+          <w:szCs w:val="24"/>
+        </w:rPr>
+      </w:pPr>
+      <w:r>
+        <w:rPr>
+          <w:sz w:val="24"/>
+          <w:szCs w:val="24"/>
+        </w:rPr>
+        <w:t>a</w:t>
+      </w:r>
+      <w:r>
+        <w:rPr>
+          <w:sz w:val="24"/>
+          <w:szCs w:val="24"/>
+        </w:rPr>
+        <w:t>dverseimpact</w:t>
+      </w:r>
+      <w:r>
+        <w:rPr>
+          <w:sz w:val="24"/>
+          <w:szCs w:val="24"/>
+        </w:rPr>
+        <w:t>_</w:t>
+      </w:r>
+      <w:r>
+        <w:rPr>
+          <w:sz w:val="24"/>
+          <w:szCs w:val="24"/>
+        </w:rPr>
+        <w:t>Site_CERC_Assistant_code</w:t>
+      </w:r>
+      <w:r>
+        <w:rPr>
+          <w:sz w:val="24"/>
+          <w:szCs w:val="24"/>
+        </w:rPr>
+        <w:t xml:space="preserve"> = </w:t>
+      </w:r>
+    </w:p>
+    <w:p>
+      <w:pPr>
+        <w:rPr>
+          <w:sz w:val="24"/>
+          <w:szCs w:val="24"/>
+        </w:rPr>
+      </w:pPr>
+      <w:r>
+        <w:rPr>
+          <w:sz w:val="24"/>
+          <w:szCs w:val="24"/>
+        </w:rPr>
+        <w:t>pandas.DataFrame(</w:t>
+      </w:r>
+      <w:r>
+        <w:rPr>
+          <w:sz w:val="24"/>
+          <w:szCs w:val="24"/>
+        </w:rPr>
+        <w:t>adverse_impact</w:t>
+      </w:r>
+      <w:r>
+        <w:rPr>
+          <w:sz w:val="24"/>
+          <w:szCs w:val="24"/>
+        </w:rPr>
+        <w:t>_</w:t>
+      </w:r>
+      <w:r>
+        <w:rPr>
+          <w:sz w:val="24"/>
+          <w:szCs w:val="24"/>
+        </w:rPr>
+        <w:t xml:space="preserve"> </w:t>
+      </w:r>
+      <w:r>
+        <w:rPr>
+          <w:sz w:val="24"/>
+          <w:szCs w:val="24"/>
+        </w:rPr>
+        <w:t>Site_CERC_Assistant</w:t>
+      </w:r>
+      <w:r>
+        <w:rPr>
+          <w:sz w:val="24"/>
+          <w:szCs w:val="24"/>
+        </w:rPr>
+        <w:t xml:space="preserve">, </w:t>
+      </w:r>
+      <w:r>
+        <w:rPr>
+          <w:sz w:val="24"/>
+          <w:szCs w:val="24"/>
+        </w:rPr>
+        <w:t>c</w:t>
+      </w:r>
+      <w:r>
+        <w:rPr>
+          <w:sz w:val="24"/>
+          <w:szCs w:val="24"/>
+        </w:rPr>
+        <w:t>olumns[‘</w:t>
+      </w:r>
+      <w:r>
+        <w:rPr>
+          <w:sz w:val="24"/>
+          <w:szCs w:val="24"/>
+        </w:rPr>
+        <w:t>Site_CERC_Assistant_code</w:t>
+      </w:r>
+      <w:r>
+        <w:rPr>
+          <w:sz w:val="24"/>
+          <w:szCs w:val="24"/>
+        </w:rPr>
+        <w:t>])</w:t>
+      </w:r>
+    </w:p>
+    <w:p>
+      <w:pPr>
+        <w:rPr>
+          <w:b/>
+          <w:sz w:val="32"/>
+          <w:szCs w:val="32"/>
+        </w:rPr>
+      </w:pPr>
+      <w:r>
+        <w:rPr>
+          <w:sz w:val="32"/>
+          <w:szCs w:val="32"/>
+        </w:rPr>
+        <w:t xml:space="preserve">(10) Fill the other </w:t>
+      </w:r>
+      <w:r>
+        <w:rPr>
+          <w:b/>
+          <w:sz w:val="32"/>
+          <w:szCs w:val="32"/>
+        </w:rPr>
+        <w:t>Site_CERC_Assistant</w:t>
+      </w:r>
+      <w:r>
+        <w:rPr>
+          <w:b/>
+          <w:sz w:val="32"/>
+          <w:szCs w:val="32"/>
+        </w:rPr>
+        <w:t xml:space="preserve"> details</w:t>
+      </w:r>
+    </w:p>
+    <w:p>
+      <w:pPr>
+        <w:rPr>
+          <w:sz w:val="24"/>
+          <w:szCs w:val="24"/>
+        </w:rPr>
+      </w:pPr>
+      <w:r>
+        <w:rPr>
+          <w:sz w:val="24"/>
+          <w:szCs w:val="24"/>
+        </w:rPr>
+        <w:t>a</w:t>
+      </w:r>
+      <w:r>
+        <w:rPr>
+          <w:sz w:val="24"/>
+          <w:szCs w:val="24"/>
+        </w:rPr>
+        <w:t>dverseimpact</w:t>
+      </w:r>
+      <w:r>
+        <w:rPr>
+          <w:sz w:val="24"/>
+          <w:szCs w:val="24"/>
+        </w:rPr>
+        <w:t>_</w:t>
+      </w:r>
+      <w:r>
+        <w:rPr>
+          <w:sz w:val="24"/>
+          <w:szCs w:val="24"/>
+        </w:rPr>
+        <w:t xml:space="preserve"> </w:t>
+      </w:r>
+      <w:r>
+        <w:rPr>
+          <w:sz w:val="24"/>
+          <w:szCs w:val="24"/>
+        </w:rPr>
+        <w:t>Site_CERC_Assistant_code</w:t>
+      </w:r>
+      <w:r>
+        <w:rPr>
+          <w:sz w:val="24"/>
+          <w:szCs w:val="24"/>
+        </w:rPr>
+        <w:t xml:space="preserve"> = </w:t>
+      </w:r>
+    </w:p>
+    <w:p>
+      <w:pPr>
+        <w:rPr>
+          <w:sz w:val="24"/>
+          <w:szCs w:val="24"/>
+        </w:rPr>
+      </w:pPr>
+      <w:r>
+        <w:rPr>
+          <w:sz w:val="24"/>
+          <w:szCs w:val="24"/>
+        </w:rPr>
+        <w:t>pandas.merge(adverseimpact</w:t>
+      </w:r>
+      <w:r>
+        <w:rPr>
+          <w:sz w:val="24"/>
+          <w:szCs w:val="24"/>
+        </w:rPr>
+        <w:t>_</w:t>
+      </w:r>
+      <w:r>
+        <w:rPr>
+          <w:sz w:val="24"/>
+          <w:szCs w:val="24"/>
+        </w:rPr>
+        <w:t xml:space="preserve"> </w:t>
+      </w:r>
+      <w:r>
+        <w:rPr>
+          <w:sz w:val="24"/>
+          <w:szCs w:val="24"/>
+        </w:rPr>
+        <w:t>Site_CERC_Assistant_code</w:t>
+      </w:r>
+      <w:r>
+        <w:rPr>
+          <w:sz w:val="24"/>
+          <w:szCs w:val="24"/>
+        </w:rPr>
+        <w:t xml:space="preserve">, </w:t>
+      </w:r>
+    </w:p>
+    <w:p>
+      <w:pPr>
+        <w:rPr>
+          <w:sz w:val="24"/>
+          <w:szCs w:val="24"/>
+        </w:rPr>
+      </w:pPr>
+      <w:r>
+        <w:rPr>
+          <w:sz w:val="24"/>
+          <w:szCs w:val="24"/>
+        </w:rPr>
+        <w:t>Site_CERC_Assistant</w:t>
+      </w:r>
+      <w:r>
+        <w:rPr>
+          <w:bCs/>
+          <w:sz w:val="24"/>
+          <w:szCs w:val="24"/>
+          <w:lang w:val="en-US"/>
+        </w:rPr>
+        <w:t>_data</w:t>
+      </w:r>
+      <w:r>
+        <w:rPr>
+          <w:bCs/>
+          <w:sz w:val="24"/>
+          <w:szCs w:val="24"/>
+          <w:lang w:val="en-US"/>
+        </w:rPr>
+        <w:t>, on = ‘</w:t>
+      </w:r>
+      <w:r>
+        <w:rPr>
+          <w:sz w:val="24"/>
+          <w:szCs w:val="24"/>
+        </w:rPr>
+        <w:t>Site_CERC_Assistant_code</w:t>
+      </w:r>
+      <w:r>
+        <w:rPr>
+          <w:bCs/>
+          <w:sz w:val="24"/>
+          <w:szCs w:val="24"/>
+          <w:lang w:val="en-US"/>
+        </w:rPr>
+        <w:t>’</w:t>
+      </w:r>
+      <w:r>
+        <w:rPr>
+          <w:sz w:val="24"/>
+          <w:szCs w:val="24"/>
+        </w:rPr>
+        <w:t>)</w:t>
+      </w:r>
+    </w:p>
+    <w:p>
+      <w:pPr>
+        <w:rPr>
+          <w:sz w:val="32"/>
+          <w:szCs w:val="32"/>
+        </w:rPr>
+      </w:pPr>
+      <w:r>
+        <w:rPr>
+          <w:b/>
+          <w:sz w:val="32"/>
+          <w:szCs w:val="32"/>
+        </w:rPr>
+        <w:t xml:space="preserve">(11) Get </w:t>
+      </w:r>
+      <w:r>
+        <w:rPr>
+          <w:b/>
+          <w:sz w:val="32"/>
+          <w:szCs w:val="32"/>
+        </w:rPr>
+        <w:t>Site_CERC_Assistant</w:t>
+      </w:r>
+      <w:r>
+        <w:rPr>
+          <w:b/>
+          <w:sz w:val="32"/>
+          <w:szCs w:val="32"/>
+        </w:rPr>
+        <w:t xml:space="preserve"> details for </w:t>
+      </w:r>
+      <w:r>
+        <w:rPr>
+          <w:sz w:val="32"/>
+          <w:szCs w:val="32"/>
+        </w:rPr>
+        <w:t xml:space="preserve">list with Adverse impact ratings </w:t>
+      </w:r>
+      <w:r>
+        <w:rPr>
+          <w:sz w:val="32"/>
+          <w:szCs w:val="32"/>
+        </w:rPr>
+        <w:t>for zero unplanned effort to use</w:t>
+      </w:r>
+    </w:p>
+    <w:p>
+      <w:pPr>
+        <w:rPr>
+          <w:sz w:val="24"/>
+          <w:szCs w:val="24"/>
+        </w:rPr>
+      </w:pPr>
+      <w:r>
+        <w:rPr>
+          <w:sz w:val="24"/>
+          <w:szCs w:val="24"/>
+        </w:rPr>
+        <w:t>adverseimpact_</w:t>
+      </w:r>
+      <w:r>
+        <w:rPr>
+          <w:sz w:val="24"/>
+          <w:szCs w:val="24"/>
+        </w:rPr>
+        <w:t>Site_CERC_Assistant_code</w:t>
+      </w:r>
+      <w:r>
+        <w:rPr>
+          <w:sz w:val="24"/>
+          <w:szCs w:val="24"/>
+        </w:rPr>
+        <w:t xml:space="preserve"> = </w:t>
+      </w:r>
+    </w:p>
+    <w:p>
+      <w:pPr>
+        <w:rPr>
+          <w:sz w:val="24"/>
+          <w:szCs w:val="24"/>
+        </w:rPr>
+      </w:pPr>
+      <w:r>
+        <w:rPr>
+          <w:sz w:val="24"/>
+          <w:szCs w:val="24"/>
+        </w:rPr>
+        <w:t>adverseimpact_</w:t>
+      </w:r>
+      <w:r>
+        <w:rPr>
+          <w:sz w:val="24"/>
+          <w:szCs w:val="24"/>
+        </w:rPr>
+        <w:t>Site_CERC_Assistant_code</w:t>
+      </w:r>
+      <w:r>
+        <w:rPr>
+          <w:sz w:val="24"/>
+          <w:szCs w:val="24"/>
+        </w:rPr>
+        <w:t xml:space="preserve"> [</w:t>
+      </w:r>
+      <w:r>
+        <w:rPr>
+          <w:sz w:val="24"/>
+          <w:szCs w:val="24"/>
+        </w:rPr>
+        <w:t>[</w:t>
+      </w:r>
+      <w:r>
+        <w:rPr>
+          <w:sz w:val="24"/>
+          <w:szCs w:val="24"/>
+        </w:rPr>
+        <w:t>‘</w:t>
+      </w:r>
+      <w:r>
+        <w:rPr>
+          <w:sz w:val="24"/>
+          <w:szCs w:val="24"/>
+        </w:rPr>
+        <w:t>Site_CERC_Assistant_code</w:t>
+      </w:r>
+      <w:r>
+        <w:rPr>
+          <w:sz w:val="24"/>
+          <w:szCs w:val="24"/>
+        </w:rPr>
+        <w:t>’, ‘</w:t>
+      </w:r>
+      <w:r>
+        <w:rPr>
+          <w:sz w:val="24"/>
+          <w:szCs w:val="24"/>
+        </w:rPr>
+        <w:t>Site_CERC_Assistant_</w:t>
+      </w:r>
+      <w:r>
+        <w:rPr>
+          <w:sz w:val="24"/>
+          <w:szCs w:val="24"/>
+        </w:rPr>
+        <w:t xml:space="preserve">name’, </w:t>
+      </w:r>
+      <w:r>
+        <w:rPr>
+          <w:sz w:val="24"/>
+          <w:szCs w:val="24"/>
+        </w:rPr>
+        <w:t>‘Site_CERC_CPM_1’, ‘Site_CERC_CPM_2’,</w:t>
+      </w:r>
+    </w:p>
+    <w:p>
+      <w:pPr>
+        <w:rPr>
+          <w:sz w:val="24"/>
+          <w:szCs w:val="24"/>
+        </w:rPr>
+      </w:pPr>
+      <w:r>
+        <w:rPr>
+          <w:sz w:val="24"/>
+          <w:szCs w:val="24"/>
+        </w:rPr>
+        <w:t>‘Site_CERC_CPM_3’, ‘Site_CERC_CPM_4’, ‘Site_CERC_CPM_5’, ‘Site_CERC_CPM_6’]]</w:t>
+      </w:r>
+    </w:p>
+    <w:p>
+      <w:pPr>
+        <w:rPr>
+          <w:bCs/>
+          <w:sz w:val="32"/>
+          <w:szCs w:val="32"/>
+          <w:lang w:val="en-US"/>
+        </w:rPr>
+      </w:pPr>
+      <w:r>
+        <w:rPr>
+          <w:bCs/>
+          <w:sz w:val="32"/>
+          <w:szCs w:val="32"/>
+          <w:lang w:val="en-US"/>
+        </w:rPr>
+        <w:lastRenderedPageBreak/>
+        <w:t>(12) Show list with Adverse impact ratings</w:t>
+      </w:r>
+    </w:p>
+    <w:p>
+      <w:pPr>
+        <w:rPr>
+          <w:b/>
+          <w:bCs/>
+          <w:sz w:val="32"/>
+          <w:szCs w:val="32"/>
+          <w:lang w:val="en-US"/>
+        </w:rPr>
+      </w:pPr>
+      <w:r>
+        <w:rPr>
+          <w:sz w:val="24"/>
+          <w:szCs w:val="24"/>
+        </w:rPr>
+        <w:t>adverseimpact_</w:t>
+      </w:r>
+      <w:r>
+        <w:rPr>
+          <w:sz w:val="24"/>
+          <w:szCs w:val="24"/>
+        </w:rPr>
+        <w:t>Site_CERC_Assistant_code</w:t>
+      </w:r>
+    </w:p>
+    <w:p>
+      <w:pPr>
+        <w:rPr>
+          <w:sz w:val="24"/>
+          <w:szCs w:val="24"/>
+        </w:rPr>
+      </w:pPr>
     </w:p>
     <w:sectPr>
-      <w:footerReference w:type="default" r:id="rId14"/>
+      <w:footerReference w:type="default" r:id="rId15"/>
       <w:pgSz w:w="11906" w:h="16838"/>
       <w:pgMar w:top="1440" w:right="1440" w:bottom="1440" w:left="1440" w:header="708" w:footer="708" w:gutter="0"/>
       <w:cols w:space="708"/>
@@ -24744,7 +28116,7 @@
             <w:rPr>
               <w:noProof/>
             </w:rPr>
-            <w:t>2</w:t>
+            <w:t>53</w:t>
           </w:r>
         </w:fldSimple>
       </w:p>
@@ -25902,6 +29274,7 @@
   <w:style w:type="character" w:default="1" w:styleId="DefaultParagraphFont">
     <w:name w:val="Default Paragraph Font"/>
     <w:uiPriority w:val="1"/>
+    <w:semiHidden/>
     <w:unhideWhenUsed/>
   </w:style>
   <w:style w:type="table" w:default="1" w:styleId="TableNormal">
@@ -25930,7 +29303,6 @@
     <w:name w:val="Hyperlink"/>
     <w:basedOn w:val="DefaultParagraphFont"/>
     <w:uiPriority w:val="99"/>
-    <w:semiHidden/>
     <w:unhideWhenUsed/>
     <w:rsid w:val="00700073"/>
     <w:rPr>
